--- a/cp2/kozak_fb-12_vysotskyi_fb-12_cp2/Протокол.docx
+++ b/cp2/kozak_fb-12_vysotskyi_fb-12_cp2/Протокол.docx
@@ -1,6 +1,6 @@
 
 <file path=word/document.xml><?xml version="1.0" encoding="utf-8"?>
-<w:document xmlns:wpc="http://schemas.microsoft.com/office/word/2010/wordprocessingCanvas" xmlns:mc="http://schemas.openxmlformats.org/markup-compatibility/2006" xmlns:o="urn:schemas-microsoft-com:office:office" xmlns:r="http://schemas.openxmlformats.org/officeDocument/2006/relationships" xmlns:m="http://schemas.openxmlformats.org/officeDocument/2006/math" xmlns:v="urn:schemas-microsoft-com:vml" xmlns:wp14="http://schemas.microsoft.com/office/word/2010/wordprocessingDrawing" xmlns:wp="http://schemas.openxmlformats.org/drawingml/2006/wordprocessingDrawing" xmlns:w10="urn:schemas-microsoft-com:office:word" xmlns:w="http://schemas.openxmlformats.org/wordprocessingml/2006/main" xmlns:w14="http://schemas.microsoft.com/office/word/2010/wordml" xmlns:wpg="http://schemas.microsoft.com/office/word/2010/wordprocessingGroup" xmlns:wpi="http://schemas.microsoft.com/office/word/2010/wordprocessingInk" xmlns:wne="http://schemas.microsoft.com/office/word/2006/wordml" xmlns:wps="http://schemas.microsoft.com/office/word/2010/wordprocessingShape" mc:Ignorable="w14 wp14">
+<w:document xmlns:wpc="http://schemas.microsoft.com/office/word/2010/wordprocessingCanvas" xmlns:cx="http://schemas.microsoft.com/office/drawing/2014/chartex" xmlns:cx1="http://schemas.microsoft.com/office/drawing/2015/9/8/chartex" xmlns:cx2="http://schemas.microsoft.com/office/drawing/2015/10/21/chartex" xmlns:cx3="http://schemas.microsoft.com/office/drawing/2016/5/9/chartex" xmlns:cx4="http://schemas.microsoft.com/office/drawing/2016/5/10/chartex" xmlns:cx5="http://schemas.microsoft.com/office/drawing/2016/5/11/chartex" xmlns:cx6="http://schemas.microsoft.com/office/drawing/2016/5/12/chartex" xmlns:cx7="http://schemas.microsoft.com/office/drawing/2016/5/13/chartex" xmlns:cx8="http://schemas.microsoft.com/office/drawing/2016/5/14/chartex" xmlns:mc="http://schemas.openxmlformats.org/markup-compatibility/2006" xmlns:aink="http://schemas.microsoft.com/office/drawing/2016/ink" xmlns:am3d="http://schemas.microsoft.com/office/drawing/2017/model3d" xmlns:o="urn:schemas-microsoft-com:office:office" xmlns:oel="http://schemas.microsoft.com/office/2019/extlst" xmlns:r="http://schemas.openxmlformats.org/officeDocument/2006/relationships" xmlns:m="http://schemas.openxmlformats.org/officeDocument/2006/math" xmlns:v="urn:schemas-microsoft-com:vml" xmlns:wp14="http://schemas.microsoft.com/office/word/2010/wordprocessingDrawing" xmlns:wp="http://schemas.openxmlformats.org/drawingml/2006/wordprocessingDrawing" xmlns:w10="urn:schemas-microsoft-com:office:word" xmlns:w="http://schemas.openxmlformats.org/wordprocessingml/2006/main" xmlns:w14="http://schemas.microsoft.com/office/word/2010/wordml" xmlns:w15="http://schemas.microsoft.com/office/word/2012/wordml" xmlns:w16cex="http://schemas.microsoft.com/office/word/2018/wordml/cex" xmlns:w16cid="http://schemas.microsoft.com/office/word/2016/wordml/cid" xmlns:w16="http://schemas.microsoft.com/office/word/2018/wordml" xmlns:w16sdtdh="http://schemas.microsoft.com/office/word/2020/wordml/sdtdatahash" xmlns:w16se="http://schemas.microsoft.com/office/word/2015/wordml/symex" xmlns:wpg="http://schemas.microsoft.com/office/word/2010/wordprocessingGroup" xmlns:wpi="http://schemas.microsoft.com/office/word/2010/wordprocessingInk" xmlns:wne="http://schemas.microsoft.com/office/word/2006/wordml" xmlns:wps="http://schemas.microsoft.com/office/word/2010/wordprocessingShape" mc:Ignorable="w14 w15 w16se w16cid w16 w16cex w16sdtdh wp14">
   <w:body>
     <w:p>
       <w:pPr>
@@ -39,43 +39,7 @@
           <w:szCs w:val="28"/>
           <w:lang w:val="uk-UA"/>
         </w:rPr>
-        <w:t xml:space="preserve">Засвоєння методів частотного </w:t>
-      </w:r>
-      <w:proofErr w:type="spellStart"/>
-      <w:r>
-        <w:rPr>
-          <w:sz w:val="28"/>
-          <w:szCs w:val="28"/>
-          <w:lang w:val="uk-UA"/>
-        </w:rPr>
-        <w:t>криптоаналізу</w:t>
-      </w:r>
-      <w:proofErr w:type="spellEnd"/>
-      <w:r>
-        <w:rPr>
-          <w:sz w:val="28"/>
-          <w:szCs w:val="28"/>
-          <w:lang w:val="uk-UA"/>
-        </w:rPr>
-        <w:t xml:space="preserve">. Здобуття навичок роботи та аналізу потокових шифрів гамування адитивного типу на прикладі шифру </w:t>
-      </w:r>
-      <w:proofErr w:type="spellStart"/>
-      <w:r>
-        <w:rPr>
-          <w:sz w:val="28"/>
-          <w:szCs w:val="28"/>
-          <w:lang w:val="uk-UA"/>
-        </w:rPr>
-        <w:t>Віженера</w:t>
-      </w:r>
-      <w:proofErr w:type="spellEnd"/>
-      <w:r>
-        <w:rPr>
-          <w:sz w:val="28"/>
-          <w:szCs w:val="28"/>
-          <w:lang w:val="uk-UA"/>
-        </w:rPr>
-        <w:t>.</w:t>
+        <w:t>Засвоєння методів частотного криптоаналізу. Здобуття навичок роботи та аналізу потокових шифрів гамування адитивного типу на прикладі шифру Віженера.</w:t>
       </w:r>
     </w:p>
     <w:p>
@@ -122,26 +86,7 @@
           <w:lang w:val="uk-UA"/>
         </w:rPr>
         <w:br/>
-      </w:r>
-      <w:r>
-        <w:rPr>
-          <w:lang w:val="uk-UA"/>
-        </w:rPr>
-        <w:t xml:space="preserve">1. Самостійно підібрати текст для шифрування (2-3 </w:t>
-      </w:r>
-      <w:proofErr w:type="spellStart"/>
-      <w:r>
-        <w:rPr>
-          <w:lang w:val="uk-UA"/>
-        </w:rPr>
-        <w:t>кб</w:t>
-      </w:r>
-      <w:proofErr w:type="spellEnd"/>
-      <w:r>
-        <w:rPr>
-          <w:lang w:val="uk-UA"/>
-        </w:rPr>
-        <w:t xml:space="preserve">) та ключі довжини </w:t>
+        <w:t xml:space="preserve">1. Самостійно підібрати текст для шифрування (2-3 кб) та ключі довжини </w:t>
       </w:r>
       <w:r>
         <w:rPr>
@@ -155,85 +100,21 @@
         <w:rPr>
           <w:lang w:val="uk-UA"/>
         </w:rPr>
-        <w:t>= 2, 3, 4, 5, а також довжини 10-20 знаків. Зашифрувати обраний відкритий текст ш</w:t>
-      </w:r>
-      <w:r>
-        <w:rPr>
-          <w:lang w:val="uk-UA"/>
-        </w:rPr>
-        <w:t xml:space="preserve">ифром </w:t>
-      </w:r>
-      <w:proofErr w:type="spellStart"/>
-      <w:r>
-        <w:rPr>
-          <w:lang w:val="uk-UA"/>
-        </w:rPr>
-        <w:t>Віженера</w:t>
-      </w:r>
-      <w:proofErr w:type="spellEnd"/>
-      <w:r>
-        <w:rPr>
-          <w:lang w:val="uk-UA"/>
-        </w:rPr>
-        <w:t xml:space="preserve"> з цими ключами. </w:t>
+        <w:t xml:space="preserve">= 2, 3, 4, 5, а також довжини 10-20 знаків. Зашифрувати обраний відкритий текст шифром Віженера з цими ключами. </w:t>
       </w:r>
       <w:r>
         <w:rPr>
           <w:lang w:val="uk-UA"/>
         </w:rPr>
         <w:br/>
-      </w:r>
-      <w:r>
-        <w:rPr>
-          <w:lang w:val="uk-UA"/>
-        </w:rPr>
-        <w:t xml:space="preserve">2. Підрахувати індекси відповідності для відкритого тексту та всіх одержаних </w:t>
-      </w:r>
-      <w:proofErr w:type="spellStart"/>
-      <w:r>
-        <w:rPr>
-          <w:lang w:val="uk-UA"/>
-        </w:rPr>
-        <w:t>шифрте</w:t>
-      </w:r>
-      <w:r>
-        <w:rPr>
-          <w:lang w:val="uk-UA"/>
-        </w:rPr>
-        <w:t>кстів</w:t>
-      </w:r>
-      <w:proofErr w:type="spellEnd"/>
-      <w:r>
-        <w:rPr>
-          <w:lang w:val="uk-UA"/>
-        </w:rPr>
-        <w:t xml:space="preserve"> і порівняти їх значення. </w:t>
+        <w:t xml:space="preserve">2. Підрахувати індекси відповідності для відкритого тексту та всіх одержаних шифртекстів і порівняти їх значення. </w:t>
       </w:r>
       <w:r>
         <w:rPr>
           <w:lang w:val="uk-UA"/>
         </w:rPr>
         <w:br/>
-      </w:r>
-      <w:r>
-        <w:rPr>
-          <w:lang w:val="uk-UA"/>
-        </w:rPr>
-        <w:t xml:space="preserve">3. Використовуючи наведені теоретичні відомості, розшифрувати наданий </w:t>
-      </w:r>
-      <w:proofErr w:type="spellStart"/>
-      <w:r>
-        <w:rPr>
-          <w:lang w:val="uk-UA"/>
-        </w:rPr>
-        <w:t>шифртекст</w:t>
-      </w:r>
-      <w:proofErr w:type="spellEnd"/>
-      <w:r>
-        <w:rPr>
-          <w:lang w:val="uk-UA"/>
-        </w:rPr>
-        <w:t xml:space="preserve"> (згідно свого номеру варіанта).</w:t>
+        <w:t>3. Використовуючи наведені теоретичні відомості, розшифрувати наданий шифртекст (згідно свого номеру варіанта).</w:t>
       </w:r>
     </w:p>
     <w:p>
@@ -286,13 +167,85 @@
           <w:szCs w:val="28"/>
           <w:lang w:val="uk-UA"/>
         </w:rPr>
-        <w:t>2. Підібрали ключі і порахували індекс відповідності шифрованого тексту:</w:t>
+        <w:t>2. Підібрали ключі і порахували індекс відповідності шифрованого тексту</w:t>
       </w:r>
     </w:p>
     <w:p>
       <w:pPr>
         <w:rPr>
           <w:rFonts w:cs="Times New Roman"/>
+          <w:szCs w:val="28"/>
+        </w:rPr>
+      </w:pPr>
+      <w:r>
+        <w:rPr>
+          <w:rFonts w:cs="Times New Roman"/>
+          <w:szCs w:val="28"/>
+          <w:lang w:val="uk-UA"/>
+        </w:rPr>
+        <w:t>3. Розбили шифрований текст за варіантом на блоки та підрахували індекс відповідності кожного блоку</w:t>
+      </w:r>
+      <w:r>
+        <w:rPr>
+          <w:rFonts w:cs="Times New Roman"/>
+          <w:szCs w:val="28"/>
+          <w:lang w:val="uk-UA"/>
+        </w:rPr>
+        <w:t xml:space="preserve">, звідси знайшли </w:t>
+      </w:r>
+      <w:r>
+        <w:rPr>
+          <w:rFonts w:cs="Times New Roman"/>
+          <w:szCs w:val="28"/>
+          <w:lang w:val="uk-UA"/>
+        </w:rPr>
+        <w:t xml:space="preserve">довжину </w:t>
+      </w:r>
+      <w:r>
+        <w:rPr>
+          <w:rFonts w:cs="Times New Roman"/>
+          <w:szCs w:val="28"/>
+          <w:lang w:val="uk-UA"/>
+        </w:rPr>
+        <w:t>ключ</w:t>
+      </w:r>
+      <w:r>
+        <w:rPr>
+          <w:rFonts w:cs="Times New Roman"/>
+          <w:szCs w:val="28"/>
+          <w:lang w:val="uk-UA"/>
+        </w:rPr>
+        <w:t>а</w:t>
+      </w:r>
+      <w:r>
+        <w:rPr>
+          <w:rFonts w:cs="Times New Roman"/>
+          <w:szCs w:val="28"/>
+          <w:lang w:val="uk-UA"/>
+        </w:rPr>
+        <w:t xml:space="preserve"> (</w:t>
+      </w:r>
+      <w:r>
+        <w:rPr>
+          <w:rFonts w:cs="Times New Roman"/>
+          <w:szCs w:val="28"/>
+          <w:lang w:val="en-US"/>
+        </w:rPr>
+        <w:t>r</w:t>
+      </w:r>
+      <w:r>
+        <w:rPr>
+          <w:rFonts w:cs="Times New Roman"/>
+          <w:szCs w:val="28"/>
+        </w:rPr>
+        <w:t>=17)</w:t>
+      </w:r>
+    </w:p>
+    <w:p>
+      <w:pPr>
+        <w:rPr>
+          <w:rFonts w:cs="Times New Roman"/>
+          <w:b/>
           <w:szCs w:val="28"/>
           <w:lang w:val="uk-UA"/>
         </w:rPr>
@@ -309,6 +262,4073 @@
     </w:p>
     <w:p>
       <w:pPr>
+        <w:jc w:val="center"/>
+        <w:rPr>
+          <w:rFonts w:cs="Times New Roman"/>
+          <w:bCs/>
+          <w:szCs w:val="28"/>
+          <w:lang w:val="uk-UA"/>
+        </w:rPr>
+      </w:pPr>
+      <w:r>
+        <w:rPr>
+          <w:rFonts w:cs="Times New Roman"/>
+          <w:bCs/>
+          <w:szCs w:val="28"/>
+          <w:lang w:val="uk-UA"/>
+        </w:rPr>
+        <w:t>Індексти відповідності відкритого тексту та всіх шифртекстів</w:t>
+      </w:r>
+    </w:p>
+    <w:tbl>
+      <w:tblPr>
+        <w:tblW w:w="7755" w:type="dxa"/>
+        <w:jc w:val="center"/>
+        <w:tblCellSpacing w:w="15" w:type="dxa"/>
+        <w:tblBorders>
+          <w:top w:val="single" w:sz="2" w:space="0" w:color="auto"/>
+          <w:left w:val="single" w:sz="2" w:space="0" w:color="auto"/>
+          <w:bottom w:val="single" w:sz="2" w:space="0" w:color="auto"/>
+          <w:right w:val="single" w:sz="2" w:space="0" w:color="auto"/>
+        </w:tblBorders>
+        <w:shd w:val="clear" w:color="auto" w:fill="343541"/>
+        <w:tblCellMar>
+          <w:top w:w="15" w:type="dxa"/>
+          <w:left w:w="15" w:type="dxa"/>
+          <w:bottom w:w="15" w:type="dxa"/>
+          <w:right w:w="15" w:type="dxa"/>
+        </w:tblCellMar>
+        <w:tblLook w:val="04A0" w:firstRow="1" w:lastRow="0" w:firstColumn="1" w:lastColumn="0" w:noHBand="0" w:noVBand="1"/>
+      </w:tblPr>
+      <w:tblGrid>
+        <w:gridCol w:w="2130"/>
+        <w:gridCol w:w="3205"/>
+        <w:gridCol w:w="2420"/>
+      </w:tblGrid>
+      <w:tr>
+        <w:trPr>
+          <w:tblHeader/>
+          <w:tblCellSpacing w:w="15" w:type="dxa"/>
+          <w:jc w:val="center"/>
+        </w:trPr>
+        <w:tc>
+          <w:tcPr>
+            <w:tcW w:w="0" w:type="auto"/>
+            <w:tcBorders>
+              <w:top w:val="single" w:sz="6" w:space="0" w:color="D9D9E3"/>
+              <w:left w:val="single" w:sz="6" w:space="0" w:color="D9D9E3"/>
+              <w:bottom w:val="single" w:sz="6" w:space="0" w:color="D9D9E3"/>
+              <w:right w:val="single" w:sz="2" w:space="0" w:color="D9D9E3"/>
+            </w:tcBorders>
+            <w:shd w:val="clear" w:color="auto" w:fill="343541"/>
+            <w:vAlign w:val="bottom"/>
+            <w:hideMark/>
+          </w:tcPr>
+          <w:p>
+            <w:pPr>
+              <w:spacing w:after="0" w:line="240" w:lineRule="auto"/>
+              <w:jc w:val="center"/>
+              <w:rPr>
+                <w:rFonts w:ascii="Segoe UI" w:eastAsia="Times New Roman" w:hAnsi="Segoe UI" w:cs="Segoe UI"/>
+                <w:b/>
+                <w:bCs/>
+                <w:color w:val="D1D5DB"/>
+                <w:sz w:val="21"/>
+                <w:szCs w:val="21"/>
+                <w:lang w:val="uk-UA" w:eastAsia="uk-UA"/>
+              </w:rPr>
+            </w:pPr>
+            <w:r>
+              <w:rPr>
+                <w:rFonts w:ascii="Segoe UI" w:eastAsia="Times New Roman" w:hAnsi="Segoe UI" w:cs="Segoe UI"/>
+                <w:b/>
+                <w:bCs/>
+                <w:color w:val="D1D5DB"/>
+                <w:sz w:val="21"/>
+                <w:szCs w:val="21"/>
+                <w:lang w:val="uk-UA" w:eastAsia="uk-UA"/>
+              </w:rPr>
+              <w:t>r (довжина ключа)</w:t>
+            </w:r>
+          </w:p>
+        </w:tc>
+        <w:tc>
+          <w:tcPr>
+            <w:tcW w:w="0" w:type="auto"/>
+            <w:tcBorders>
+              <w:top w:val="single" w:sz="6" w:space="0" w:color="D9D9E3"/>
+              <w:left w:val="single" w:sz="6" w:space="0" w:color="D9D9E3"/>
+              <w:bottom w:val="single" w:sz="6" w:space="0" w:color="D9D9E3"/>
+              <w:right w:val="single" w:sz="2" w:space="0" w:color="D9D9E3"/>
+            </w:tcBorders>
+            <w:shd w:val="clear" w:color="auto" w:fill="343541"/>
+            <w:vAlign w:val="bottom"/>
+            <w:hideMark/>
+          </w:tcPr>
+          <w:p>
+            <w:pPr>
+              <w:spacing w:after="0" w:line="240" w:lineRule="auto"/>
+              <w:jc w:val="center"/>
+              <w:rPr>
+                <w:rFonts w:ascii="Segoe UI" w:eastAsia="Times New Roman" w:hAnsi="Segoe UI" w:cs="Segoe UI"/>
+                <w:b/>
+                <w:bCs/>
+                <w:color w:val="D1D5DB"/>
+                <w:sz w:val="21"/>
+                <w:szCs w:val="21"/>
+                <w:lang w:val="uk-UA" w:eastAsia="uk-UA"/>
+              </w:rPr>
+            </w:pPr>
+            <w:r>
+              <w:rPr>
+                <w:rFonts w:ascii="Segoe UI" w:eastAsia="Times New Roman" w:hAnsi="Segoe UI" w:cs="Segoe UI"/>
+                <w:b/>
+                <w:bCs/>
+                <w:color w:val="D1D5DB"/>
+                <w:sz w:val="21"/>
+                <w:szCs w:val="21"/>
+                <w:lang w:val="uk-UA" w:eastAsia="uk-UA"/>
+              </w:rPr>
+              <w:t>Ключ</w:t>
+            </w:r>
+          </w:p>
+        </w:tc>
+        <w:tc>
+          <w:tcPr>
+            <w:tcW w:w="0" w:type="auto"/>
+            <w:tcBorders>
+              <w:top w:val="single" w:sz="6" w:space="0" w:color="D9D9E3"/>
+              <w:left w:val="single" w:sz="6" w:space="0" w:color="D9D9E3"/>
+              <w:bottom w:val="single" w:sz="6" w:space="0" w:color="D9D9E3"/>
+              <w:right w:val="single" w:sz="6" w:space="0" w:color="D9D9E3"/>
+            </w:tcBorders>
+            <w:shd w:val="clear" w:color="auto" w:fill="343541"/>
+            <w:vAlign w:val="bottom"/>
+            <w:hideMark/>
+          </w:tcPr>
+          <w:p>
+            <w:pPr>
+              <w:spacing w:after="0" w:line="240" w:lineRule="auto"/>
+              <w:jc w:val="center"/>
+              <w:rPr>
+                <w:rFonts w:ascii="Segoe UI" w:eastAsia="Times New Roman" w:hAnsi="Segoe UI" w:cs="Segoe UI"/>
+                <w:b/>
+                <w:bCs/>
+                <w:color w:val="D1D5DB"/>
+                <w:sz w:val="21"/>
+                <w:szCs w:val="21"/>
+                <w:lang w:val="uk-UA" w:eastAsia="uk-UA"/>
+              </w:rPr>
+            </w:pPr>
+            <w:r>
+              <w:rPr>
+                <w:rFonts w:ascii="Segoe UI" w:eastAsia="Times New Roman" w:hAnsi="Segoe UI" w:cs="Segoe UI"/>
+                <w:b/>
+                <w:bCs/>
+                <w:color w:val="D1D5DB"/>
+                <w:sz w:val="21"/>
+                <w:szCs w:val="21"/>
+                <w:lang w:val="uk-UA" w:eastAsia="uk-UA"/>
+              </w:rPr>
+              <w:t xml:space="preserve">I_r (індекс </w:t>
+            </w:r>
+            <w:r>
+              <w:rPr>
+                <w:rFonts w:ascii="Segoe UI" w:eastAsia="Times New Roman" w:hAnsi="Segoe UI" w:cs="Segoe UI"/>
+                <w:b/>
+                <w:bCs/>
+                <w:color w:val="D1D5DB"/>
+                <w:sz w:val="21"/>
+                <w:szCs w:val="21"/>
+                <w:lang w:val="uk-UA" w:eastAsia="uk-UA"/>
+              </w:rPr>
+              <w:t>відповідн.</w:t>
+            </w:r>
+            <w:r>
+              <w:rPr>
+                <w:rFonts w:ascii="Segoe UI" w:eastAsia="Times New Roman" w:hAnsi="Segoe UI" w:cs="Segoe UI"/>
+                <w:b/>
+                <w:bCs/>
+                <w:color w:val="D1D5DB"/>
+                <w:sz w:val="21"/>
+                <w:szCs w:val="21"/>
+                <w:lang w:val="uk-UA" w:eastAsia="uk-UA"/>
+              </w:rPr>
+              <w:t>)</w:t>
+            </w:r>
+          </w:p>
+        </w:tc>
+      </w:tr>
+      <w:tr>
+        <w:trPr>
+          <w:tblCellSpacing w:w="15" w:type="dxa"/>
+          <w:jc w:val="center"/>
+        </w:trPr>
+        <w:tc>
+          <w:tcPr>
+            <w:tcW w:w="0" w:type="auto"/>
+            <w:tcBorders>
+              <w:top w:val="single" w:sz="2" w:space="0" w:color="D9D9E3"/>
+              <w:left w:val="single" w:sz="6" w:space="0" w:color="D9D9E3"/>
+              <w:bottom w:val="single" w:sz="6" w:space="0" w:color="D9D9E3"/>
+              <w:right w:val="single" w:sz="2" w:space="0" w:color="D9D9E3"/>
+            </w:tcBorders>
+            <w:shd w:val="clear" w:color="auto" w:fill="343541"/>
+            <w:vAlign w:val="bottom"/>
+            <w:hideMark/>
+          </w:tcPr>
+          <w:p>
+            <w:pPr>
+              <w:spacing w:after="0" w:line="240" w:lineRule="auto"/>
+              <w:rPr>
+                <w:rFonts w:ascii="Segoe UI" w:eastAsia="Times New Roman" w:hAnsi="Segoe UI" w:cs="Segoe UI"/>
+                <w:color w:val="D1D5DB"/>
+                <w:sz w:val="21"/>
+                <w:szCs w:val="21"/>
+                <w:lang w:val="uk-UA" w:eastAsia="uk-UA"/>
+              </w:rPr>
+            </w:pPr>
+            <w:r>
+              <w:rPr>
+                <w:rFonts w:ascii="Segoe UI" w:eastAsia="Times New Roman" w:hAnsi="Segoe UI" w:cs="Segoe UI"/>
+                <w:color w:val="D1D5DB"/>
+                <w:sz w:val="21"/>
+                <w:szCs w:val="21"/>
+                <w:lang w:val="uk-UA" w:eastAsia="uk-UA"/>
+              </w:rPr>
+              <w:t>Відкритий текст</w:t>
+            </w:r>
+          </w:p>
+        </w:tc>
+        <w:tc>
+          <w:tcPr>
+            <w:tcW w:w="0" w:type="auto"/>
+            <w:tcBorders>
+              <w:top w:val="single" w:sz="2" w:space="0" w:color="D9D9E3"/>
+              <w:left w:val="single" w:sz="6" w:space="0" w:color="D9D9E3"/>
+              <w:bottom w:val="single" w:sz="6" w:space="0" w:color="D9D9E3"/>
+              <w:right w:val="single" w:sz="2" w:space="0" w:color="D9D9E3"/>
+            </w:tcBorders>
+            <w:shd w:val="clear" w:color="auto" w:fill="343541"/>
+            <w:vAlign w:val="bottom"/>
+            <w:hideMark/>
+          </w:tcPr>
+          <w:p>
+            <w:pPr>
+              <w:spacing w:after="0" w:line="240" w:lineRule="auto"/>
+              <w:rPr>
+                <w:rFonts w:ascii="Segoe UI" w:eastAsia="Times New Roman" w:hAnsi="Segoe UI" w:cs="Segoe UI"/>
+                <w:color w:val="D1D5DB"/>
+                <w:sz w:val="21"/>
+                <w:szCs w:val="21"/>
+                <w:lang w:val="uk-UA" w:eastAsia="uk-UA"/>
+              </w:rPr>
+            </w:pPr>
+          </w:p>
+        </w:tc>
+        <w:tc>
+          <w:tcPr>
+            <w:tcW w:w="0" w:type="auto"/>
+            <w:tcBorders>
+              <w:top w:val="single" w:sz="2" w:space="0" w:color="D9D9E3"/>
+              <w:left w:val="single" w:sz="6" w:space="0" w:color="D9D9E3"/>
+              <w:bottom w:val="single" w:sz="6" w:space="0" w:color="D9D9E3"/>
+              <w:right w:val="single" w:sz="6" w:space="0" w:color="D9D9E3"/>
+            </w:tcBorders>
+            <w:shd w:val="clear" w:color="auto" w:fill="343541"/>
+            <w:vAlign w:val="bottom"/>
+            <w:hideMark/>
+          </w:tcPr>
+          <w:p>
+            <w:pPr>
+              <w:spacing w:after="0" w:line="240" w:lineRule="auto"/>
+              <w:rPr>
+                <w:rFonts w:ascii="Segoe UI" w:eastAsia="Times New Roman" w:hAnsi="Segoe UI" w:cs="Segoe UI"/>
+                <w:color w:val="D1D5DB"/>
+                <w:sz w:val="21"/>
+                <w:szCs w:val="21"/>
+                <w:lang w:val="uk-UA" w:eastAsia="uk-UA"/>
+              </w:rPr>
+            </w:pPr>
+            <w:r>
+              <w:rPr>
+                <w:rFonts w:ascii="Segoe UI" w:eastAsia="Times New Roman" w:hAnsi="Segoe UI" w:cs="Segoe UI"/>
+                <w:color w:val="D1D5DB"/>
+                <w:sz w:val="21"/>
+                <w:szCs w:val="21"/>
+                <w:lang w:val="uk-UA" w:eastAsia="uk-UA"/>
+              </w:rPr>
+              <w:t>0.05732086368126712</w:t>
+            </w:r>
+          </w:p>
+        </w:tc>
+      </w:tr>
+      <w:tr>
+        <w:trPr>
+          <w:tblCellSpacing w:w="15" w:type="dxa"/>
+          <w:jc w:val="center"/>
+        </w:trPr>
+        <w:tc>
+          <w:tcPr>
+            <w:tcW w:w="0" w:type="auto"/>
+            <w:tcBorders>
+              <w:top w:val="single" w:sz="2" w:space="0" w:color="D9D9E3"/>
+              <w:left w:val="single" w:sz="6" w:space="0" w:color="D9D9E3"/>
+              <w:bottom w:val="single" w:sz="6" w:space="0" w:color="D9D9E3"/>
+              <w:right w:val="single" w:sz="2" w:space="0" w:color="D9D9E3"/>
+            </w:tcBorders>
+            <w:shd w:val="clear" w:color="auto" w:fill="343541"/>
+            <w:vAlign w:val="bottom"/>
+            <w:hideMark/>
+          </w:tcPr>
+          <w:p>
+            <w:pPr>
+              <w:spacing w:after="0" w:line="240" w:lineRule="auto"/>
+              <w:rPr>
+                <w:rFonts w:ascii="Segoe UI" w:eastAsia="Times New Roman" w:hAnsi="Segoe UI" w:cs="Segoe UI"/>
+                <w:color w:val="D1D5DB"/>
+                <w:sz w:val="21"/>
+                <w:szCs w:val="21"/>
+                <w:lang w:val="uk-UA" w:eastAsia="uk-UA"/>
+              </w:rPr>
+            </w:pPr>
+            <w:r>
+              <w:rPr>
+                <w:rFonts w:ascii="Segoe UI" w:eastAsia="Times New Roman" w:hAnsi="Segoe UI" w:cs="Segoe UI"/>
+                <w:color w:val="D1D5DB"/>
+                <w:sz w:val="21"/>
+                <w:szCs w:val="21"/>
+                <w:lang w:val="uk-UA" w:eastAsia="uk-UA"/>
+              </w:rPr>
+              <w:t>2</w:t>
+            </w:r>
+          </w:p>
+        </w:tc>
+        <w:tc>
+          <w:tcPr>
+            <w:tcW w:w="0" w:type="auto"/>
+            <w:tcBorders>
+              <w:top w:val="single" w:sz="2" w:space="0" w:color="D9D9E3"/>
+              <w:left w:val="single" w:sz="6" w:space="0" w:color="D9D9E3"/>
+              <w:bottom w:val="single" w:sz="6" w:space="0" w:color="D9D9E3"/>
+              <w:right w:val="single" w:sz="2" w:space="0" w:color="D9D9E3"/>
+            </w:tcBorders>
+            <w:shd w:val="clear" w:color="auto" w:fill="343541"/>
+            <w:vAlign w:val="bottom"/>
+            <w:hideMark/>
+          </w:tcPr>
+          <w:p>
+            <w:pPr>
+              <w:spacing w:after="0" w:line="240" w:lineRule="auto"/>
+              <w:rPr>
+                <w:rFonts w:ascii="Segoe UI" w:eastAsia="Times New Roman" w:hAnsi="Segoe UI" w:cs="Segoe UI"/>
+                <w:color w:val="D1D5DB"/>
+                <w:sz w:val="21"/>
+                <w:szCs w:val="21"/>
+                <w:lang w:val="uk-UA" w:eastAsia="uk-UA"/>
+              </w:rPr>
+            </w:pPr>
+            <w:r>
+              <w:rPr>
+                <w:rFonts w:ascii="Segoe UI" w:eastAsia="Times New Roman" w:hAnsi="Segoe UI" w:cs="Segoe UI"/>
+                <w:color w:val="D1D5DB"/>
+                <w:sz w:val="21"/>
+                <w:szCs w:val="21"/>
+                <w:lang w:val="uk-UA" w:eastAsia="uk-UA"/>
+              </w:rPr>
+              <w:t>ха</w:t>
+            </w:r>
+          </w:p>
+        </w:tc>
+        <w:tc>
+          <w:tcPr>
+            <w:tcW w:w="0" w:type="auto"/>
+            <w:tcBorders>
+              <w:top w:val="single" w:sz="2" w:space="0" w:color="D9D9E3"/>
+              <w:left w:val="single" w:sz="6" w:space="0" w:color="D9D9E3"/>
+              <w:bottom w:val="single" w:sz="6" w:space="0" w:color="D9D9E3"/>
+              <w:right w:val="single" w:sz="6" w:space="0" w:color="D9D9E3"/>
+            </w:tcBorders>
+            <w:shd w:val="clear" w:color="auto" w:fill="343541"/>
+            <w:vAlign w:val="bottom"/>
+            <w:hideMark/>
+          </w:tcPr>
+          <w:p>
+            <w:pPr>
+              <w:spacing w:after="0" w:line="240" w:lineRule="auto"/>
+              <w:rPr>
+                <w:rFonts w:ascii="Segoe UI" w:eastAsia="Times New Roman" w:hAnsi="Segoe UI" w:cs="Segoe UI"/>
+                <w:color w:val="D1D5DB"/>
+                <w:sz w:val="21"/>
+                <w:szCs w:val="21"/>
+                <w:lang w:val="uk-UA" w:eastAsia="uk-UA"/>
+              </w:rPr>
+            </w:pPr>
+            <w:r>
+              <w:rPr>
+                <w:rFonts w:ascii="Segoe UI" w:eastAsia="Times New Roman" w:hAnsi="Segoe UI" w:cs="Segoe UI"/>
+                <w:color w:val="D1D5DB"/>
+                <w:sz w:val="21"/>
+                <w:szCs w:val="21"/>
+                <w:lang w:val="uk-UA" w:eastAsia="uk-UA"/>
+              </w:rPr>
+              <w:t>0.04172749600100189</w:t>
+            </w:r>
+          </w:p>
+        </w:tc>
+      </w:tr>
+      <w:tr>
+        <w:trPr>
+          <w:tblCellSpacing w:w="15" w:type="dxa"/>
+          <w:jc w:val="center"/>
+        </w:trPr>
+        <w:tc>
+          <w:tcPr>
+            <w:tcW w:w="0" w:type="auto"/>
+            <w:tcBorders>
+              <w:top w:val="single" w:sz="2" w:space="0" w:color="D9D9E3"/>
+              <w:left w:val="single" w:sz="6" w:space="0" w:color="D9D9E3"/>
+              <w:bottom w:val="single" w:sz="6" w:space="0" w:color="D9D9E3"/>
+              <w:right w:val="single" w:sz="2" w:space="0" w:color="D9D9E3"/>
+            </w:tcBorders>
+            <w:shd w:val="clear" w:color="auto" w:fill="343541"/>
+            <w:vAlign w:val="bottom"/>
+            <w:hideMark/>
+          </w:tcPr>
+          <w:p>
+            <w:pPr>
+              <w:spacing w:after="0" w:line="240" w:lineRule="auto"/>
+              <w:rPr>
+                <w:rFonts w:ascii="Segoe UI" w:eastAsia="Times New Roman" w:hAnsi="Segoe UI" w:cs="Segoe UI"/>
+                <w:color w:val="D1D5DB"/>
+                <w:sz w:val="21"/>
+                <w:szCs w:val="21"/>
+                <w:lang w:val="uk-UA" w:eastAsia="uk-UA"/>
+              </w:rPr>
+            </w:pPr>
+            <w:r>
+              <w:rPr>
+                <w:rFonts w:ascii="Segoe UI" w:eastAsia="Times New Roman" w:hAnsi="Segoe UI" w:cs="Segoe UI"/>
+                <w:color w:val="D1D5DB"/>
+                <w:sz w:val="21"/>
+                <w:szCs w:val="21"/>
+                <w:lang w:val="uk-UA" w:eastAsia="uk-UA"/>
+              </w:rPr>
+              <w:t>2</w:t>
+            </w:r>
+          </w:p>
+        </w:tc>
+        <w:tc>
+          <w:tcPr>
+            <w:tcW w:w="0" w:type="auto"/>
+            <w:tcBorders>
+              <w:top w:val="single" w:sz="2" w:space="0" w:color="D9D9E3"/>
+              <w:left w:val="single" w:sz="6" w:space="0" w:color="D9D9E3"/>
+              <w:bottom w:val="single" w:sz="6" w:space="0" w:color="D9D9E3"/>
+              <w:right w:val="single" w:sz="2" w:space="0" w:color="D9D9E3"/>
+            </w:tcBorders>
+            <w:shd w:val="clear" w:color="auto" w:fill="343541"/>
+            <w:vAlign w:val="bottom"/>
+            <w:hideMark/>
+          </w:tcPr>
+          <w:p>
+            <w:pPr>
+              <w:spacing w:after="0" w:line="240" w:lineRule="auto"/>
+              <w:rPr>
+                <w:rFonts w:ascii="Segoe UI" w:eastAsia="Times New Roman" w:hAnsi="Segoe UI" w:cs="Segoe UI"/>
+                <w:color w:val="D1D5DB"/>
+                <w:sz w:val="21"/>
+                <w:szCs w:val="21"/>
+                <w:lang w:val="uk-UA" w:eastAsia="uk-UA"/>
+              </w:rPr>
+            </w:pPr>
+            <w:r>
+              <w:rPr>
+                <w:rFonts w:ascii="Segoe UI" w:eastAsia="Times New Roman" w:hAnsi="Segoe UI" w:cs="Segoe UI"/>
+                <w:color w:val="D1D5DB"/>
+                <w:sz w:val="21"/>
+                <w:szCs w:val="21"/>
+                <w:lang w:val="uk-UA" w:eastAsia="uk-UA"/>
+              </w:rPr>
+              <w:t>хм</w:t>
+            </w:r>
+          </w:p>
+        </w:tc>
+        <w:tc>
+          <w:tcPr>
+            <w:tcW w:w="0" w:type="auto"/>
+            <w:tcBorders>
+              <w:top w:val="single" w:sz="2" w:space="0" w:color="D9D9E3"/>
+              <w:left w:val="single" w:sz="6" w:space="0" w:color="D9D9E3"/>
+              <w:bottom w:val="single" w:sz="6" w:space="0" w:color="D9D9E3"/>
+              <w:right w:val="single" w:sz="6" w:space="0" w:color="D9D9E3"/>
+            </w:tcBorders>
+            <w:shd w:val="clear" w:color="auto" w:fill="343541"/>
+            <w:vAlign w:val="bottom"/>
+            <w:hideMark/>
+          </w:tcPr>
+          <w:p>
+            <w:pPr>
+              <w:spacing w:after="0" w:line="240" w:lineRule="auto"/>
+              <w:rPr>
+                <w:rFonts w:ascii="Segoe UI" w:eastAsia="Times New Roman" w:hAnsi="Segoe UI" w:cs="Segoe UI"/>
+                <w:color w:val="D1D5DB"/>
+                <w:sz w:val="21"/>
+                <w:szCs w:val="21"/>
+                <w:lang w:val="uk-UA" w:eastAsia="uk-UA"/>
+              </w:rPr>
+            </w:pPr>
+            <w:r>
+              <w:rPr>
+                <w:rFonts w:ascii="Segoe UI" w:eastAsia="Times New Roman" w:hAnsi="Segoe UI" w:cs="Segoe UI"/>
+                <w:color w:val="D1D5DB"/>
+                <w:sz w:val="21"/>
+                <w:szCs w:val="21"/>
+                <w:lang w:val="uk-UA" w:eastAsia="uk-UA"/>
+              </w:rPr>
+              <w:t>0.04532664991065512</w:t>
+            </w:r>
+          </w:p>
+        </w:tc>
+      </w:tr>
+      <w:tr>
+        <w:trPr>
+          <w:tblCellSpacing w:w="15" w:type="dxa"/>
+          <w:jc w:val="center"/>
+        </w:trPr>
+        <w:tc>
+          <w:tcPr>
+            <w:tcW w:w="0" w:type="auto"/>
+            <w:tcBorders>
+              <w:top w:val="single" w:sz="2" w:space="0" w:color="D9D9E3"/>
+              <w:left w:val="single" w:sz="6" w:space="0" w:color="D9D9E3"/>
+              <w:bottom w:val="single" w:sz="6" w:space="0" w:color="D9D9E3"/>
+              <w:right w:val="single" w:sz="2" w:space="0" w:color="D9D9E3"/>
+            </w:tcBorders>
+            <w:shd w:val="clear" w:color="auto" w:fill="343541"/>
+            <w:vAlign w:val="bottom"/>
+            <w:hideMark/>
+          </w:tcPr>
+          <w:p>
+            <w:pPr>
+              <w:spacing w:after="0" w:line="240" w:lineRule="auto"/>
+              <w:rPr>
+                <w:rFonts w:ascii="Segoe UI" w:eastAsia="Times New Roman" w:hAnsi="Segoe UI" w:cs="Segoe UI"/>
+                <w:color w:val="D1D5DB"/>
+                <w:sz w:val="21"/>
+                <w:szCs w:val="21"/>
+                <w:lang w:val="uk-UA" w:eastAsia="uk-UA"/>
+              </w:rPr>
+            </w:pPr>
+            <w:r>
+              <w:rPr>
+                <w:rFonts w:ascii="Segoe UI" w:eastAsia="Times New Roman" w:hAnsi="Segoe UI" w:cs="Segoe UI"/>
+                <w:color w:val="D1D5DB"/>
+                <w:sz w:val="21"/>
+                <w:szCs w:val="21"/>
+                <w:lang w:val="uk-UA" w:eastAsia="uk-UA"/>
+              </w:rPr>
+              <w:t>2</w:t>
+            </w:r>
+          </w:p>
+        </w:tc>
+        <w:tc>
+          <w:tcPr>
+            <w:tcW w:w="0" w:type="auto"/>
+            <w:tcBorders>
+              <w:top w:val="single" w:sz="2" w:space="0" w:color="D9D9E3"/>
+              <w:left w:val="single" w:sz="6" w:space="0" w:color="D9D9E3"/>
+              <w:bottom w:val="single" w:sz="6" w:space="0" w:color="D9D9E3"/>
+              <w:right w:val="single" w:sz="2" w:space="0" w:color="D9D9E3"/>
+            </w:tcBorders>
+            <w:shd w:val="clear" w:color="auto" w:fill="343541"/>
+            <w:vAlign w:val="bottom"/>
+            <w:hideMark/>
+          </w:tcPr>
+          <w:p>
+            <w:pPr>
+              <w:spacing w:after="0" w:line="240" w:lineRule="auto"/>
+              <w:rPr>
+                <w:rFonts w:ascii="Segoe UI" w:eastAsia="Times New Roman" w:hAnsi="Segoe UI" w:cs="Segoe UI"/>
+                <w:color w:val="D1D5DB"/>
+                <w:sz w:val="21"/>
+                <w:szCs w:val="21"/>
+                <w:lang w:val="uk-UA" w:eastAsia="uk-UA"/>
+              </w:rPr>
+            </w:pPr>
+            <w:r>
+              <w:rPr>
+                <w:rFonts w:ascii="Segoe UI" w:eastAsia="Times New Roman" w:hAnsi="Segoe UI" w:cs="Segoe UI"/>
+                <w:color w:val="D1D5DB"/>
+                <w:sz w:val="21"/>
+                <w:szCs w:val="21"/>
+                <w:lang w:val="uk-UA" w:eastAsia="uk-UA"/>
+              </w:rPr>
+              <w:t>да</w:t>
+            </w:r>
+          </w:p>
+        </w:tc>
+        <w:tc>
+          <w:tcPr>
+            <w:tcW w:w="0" w:type="auto"/>
+            <w:tcBorders>
+              <w:top w:val="single" w:sz="2" w:space="0" w:color="D9D9E3"/>
+              <w:left w:val="single" w:sz="6" w:space="0" w:color="D9D9E3"/>
+              <w:bottom w:val="single" w:sz="6" w:space="0" w:color="D9D9E3"/>
+              <w:right w:val="single" w:sz="6" w:space="0" w:color="D9D9E3"/>
+            </w:tcBorders>
+            <w:shd w:val="clear" w:color="auto" w:fill="343541"/>
+            <w:vAlign w:val="bottom"/>
+            <w:hideMark/>
+          </w:tcPr>
+          <w:p>
+            <w:pPr>
+              <w:spacing w:after="0" w:line="240" w:lineRule="auto"/>
+              <w:rPr>
+                <w:rFonts w:ascii="Segoe UI" w:eastAsia="Times New Roman" w:hAnsi="Segoe UI" w:cs="Segoe UI"/>
+                <w:color w:val="D1D5DB"/>
+                <w:sz w:val="21"/>
+                <w:szCs w:val="21"/>
+                <w:lang w:val="uk-UA" w:eastAsia="uk-UA"/>
+              </w:rPr>
+            </w:pPr>
+            <w:r>
+              <w:rPr>
+                <w:rFonts w:ascii="Segoe UI" w:eastAsia="Times New Roman" w:hAnsi="Segoe UI" w:cs="Segoe UI"/>
+                <w:color w:val="D1D5DB"/>
+                <w:sz w:val="21"/>
+                <w:szCs w:val="21"/>
+                <w:lang w:val="uk-UA" w:eastAsia="uk-UA"/>
+              </w:rPr>
+              <w:t>0.045053487920478724</w:t>
+            </w:r>
+          </w:p>
+        </w:tc>
+      </w:tr>
+      <w:tr>
+        <w:trPr>
+          <w:tblCellSpacing w:w="15" w:type="dxa"/>
+          <w:jc w:val="center"/>
+        </w:trPr>
+        <w:tc>
+          <w:tcPr>
+            <w:tcW w:w="0" w:type="auto"/>
+            <w:tcBorders>
+              <w:top w:val="single" w:sz="2" w:space="0" w:color="D9D9E3"/>
+              <w:left w:val="single" w:sz="6" w:space="0" w:color="D9D9E3"/>
+              <w:bottom w:val="single" w:sz="6" w:space="0" w:color="D9D9E3"/>
+              <w:right w:val="single" w:sz="2" w:space="0" w:color="D9D9E3"/>
+            </w:tcBorders>
+            <w:shd w:val="clear" w:color="auto" w:fill="343541"/>
+            <w:vAlign w:val="bottom"/>
+            <w:hideMark/>
+          </w:tcPr>
+          <w:p>
+            <w:pPr>
+              <w:spacing w:after="0" w:line="240" w:lineRule="auto"/>
+              <w:rPr>
+                <w:rFonts w:ascii="Segoe UI" w:eastAsia="Times New Roman" w:hAnsi="Segoe UI" w:cs="Segoe UI"/>
+                <w:color w:val="D1D5DB"/>
+                <w:sz w:val="21"/>
+                <w:szCs w:val="21"/>
+                <w:lang w:val="uk-UA" w:eastAsia="uk-UA"/>
+              </w:rPr>
+            </w:pPr>
+            <w:r>
+              <w:rPr>
+                <w:rFonts w:ascii="Segoe UI" w:eastAsia="Times New Roman" w:hAnsi="Segoe UI" w:cs="Segoe UI"/>
+                <w:color w:val="D1D5DB"/>
+                <w:sz w:val="21"/>
+                <w:szCs w:val="21"/>
+                <w:lang w:val="uk-UA" w:eastAsia="uk-UA"/>
+              </w:rPr>
+              <w:t>2</w:t>
+            </w:r>
+          </w:p>
+        </w:tc>
+        <w:tc>
+          <w:tcPr>
+            <w:tcW w:w="0" w:type="auto"/>
+            <w:tcBorders>
+              <w:top w:val="single" w:sz="2" w:space="0" w:color="D9D9E3"/>
+              <w:left w:val="single" w:sz="6" w:space="0" w:color="D9D9E3"/>
+              <w:bottom w:val="single" w:sz="6" w:space="0" w:color="D9D9E3"/>
+              <w:right w:val="single" w:sz="2" w:space="0" w:color="D9D9E3"/>
+            </w:tcBorders>
+            <w:shd w:val="clear" w:color="auto" w:fill="343541"/>
+            <w:vAlign w:val="bottom"/>
+            <w:hideMark/>
+          </w:tcPr>
+          <w:p>
+            <w:pPr>
+              <w:spacing w:after="0" w:line="240" w:lineRule="auto"/>
+              <w:rPr>
+                <w:rFonts w:ascii="Segoe UI" w:eastAsia="Times New Roman" w:hAnsi="Segoe UI" w:cs="Segoe UI"/>
+                <w:color w:val="D1D5DB"/>
+                <w:sz w:val="21"/>
+                <w:szCs w:val="21"/>
+                <w:lang w:val="uk-UA" w:eastAsia="uk-UA"/>
+              </w:rPr>
+            </w:pPr>
+            <w:r>
+              <w:rPr>
+                <w:rFonts w:ascii="Segoe UI" w:eastAsia="Times New Roman" w:hAnsi="Segoe UI" w:cs="Segoe UI"/>
+                <w:color w:val="D1D5DB"/>
+                <w:sz w:val="21"/>
+                <w:szCs w:val="21"/>
+                <w:lang w:val="uk-UA" w:eastAsia="uk-UA"/>
+              </w:rPr>
+              <w:t>по</w:t>
+            </w:r>
+          </w:p>
+        </w:tc>
+        <w:tc>
+          <w:tcPr>
+            <w:tcW w:w="0" w:type="auto"/>
+            <w:tcBorders>
+              <w:top w:val="single" w:sz="2" w:space="0" w:color="D9D9E3"/>
+              <w:left w:val="single" w:sz="6" w:space="0" w:color="D9D9E3"/>
+              <w:bottom w:val="single" w:sz="6" w:space="0" w:color="D9D9E3"/>
+              <w:right w:val="single" w:sz="6" w:space="0" w:color="D9D9E3"/>
+            </w:tcBorders>
+            <w:shd w:val="clear" w:color="auto" w:fill="343541"/>
+            <w:vAlign w:val="bottom"/>
+            <w:hideMark/>
+          </w:tcPr>
+          <w:p>
+            <w:pPr>
+              <w:spacing w:after="0" w:line="240" w:lineRule="auto"/>
+              <w:rPr>
+                <w:rFonts w:ascii="Segoe UI" w:eastAsia="Times New Roman" w:hAnsi="Segoe UI" w:cs="Segoe UI"/>
+                <w:color w:val="D1D5DB"/>
+                <w:sz w:val="21"/>
+                <w:szCs w:val="21"/>
+                <w:lang w:val="uk-UA" w:eastAsia="uk-UA"/>
+              </w:rPr>
+            </w:pPr>
+            <w:r>
+              <w:rPr>
+                <w:rFonts w:ascii="Segoe UI" w:eastAsia="Times New Roman" w:hAnsi="Segoe UI" w:cs="Segoe UI"/>
+                <w:color w:val="D1D5DB"/>
+                <w:sz w:val="21"/>
+                <w:szCs w:val="21"/>
+                <w:lang w:val="uk-UA" w:eastAsia="uk-UA"/>
+              </w:rPr>
+              <w:t>0.04659903312222598</w:t>
+            </w:r>
+          </w:p>
+        </w:tc>
+      </w:tr>
+      <w:tr>
+        <w:trPr>
+          <w:tblCellSpacing w:w="15" w:type="dxa"/>
+          <w:jc w:val="center"/>
+        </w:trPr>
+        <w:tc>
+          <w:tcPr>
+            <w:tcW w:w="0" w:type="auto"/>
+            <w:tcBorders>
+              <w:top w:val="single" w:sz="2" w:space="0" w:color="D9D9E3"/>
+              <w:left w:val="single" w:sz="6" w:space="0" w:color="D9D9E3"/>
+              <w:bottom w:val="single" w:sz="6" w:space="0" w:color="D9D9E3"/>
+              <w:right w:val="single" w:sz="2" w:space="0" w:color="D9D9E3"/>
+            </w:tcBorders>
+            <w:shd w:val="clear" w:color="auto" w:fill="343541"/>
+            <w:vAlign w:val="bottom"/>
+            <w:hideMark/>
+          </w:tcPr>
+          <w:p>
+            <w:pPr>
+              <w:spacing w:after="0" w:line="240" w:lineRule="auto"/>
+              <w:rPr>
+                <w:rFonts w:ascii="Segoe UI" w:eastAsia="Times New Roman" w:hAnsi="Segoe UI" w:cs="Segoe UI"/>
+                <w:color w:val="D1D5DB"/>
+                <w:sz w:val="21"/>
+                <w:szCs w:val="21"/>
+                <w:lang w:val="uk-UA" w:eastAsia="uk-UA"/>
+              </w:rPr>
+            </w:pPr>
+            <w:r>
+              <w:rPr>
+                <w:rFonts w:ascii="Segoe UI" w:eastAsia="Times New Roman" w:hAnsi="Segoe UI" w:cs="Segoe UI"/>
+                <w:color w:val="D1D5DB"/>
+                <w:sz w:val="21"/>
+                <w:szCs w:val="21"/>
+                <w:lang w:val="uk-UA" w:eastAsia="uk-UA"/>
+              </w:rPr>
+              <w:t>2</w:t>
+            </w:r>
+          </w:p>
+        </w:tc>
+        <w:tc>
+          <w:tcPr>
+            <w:tcW w:w="0" w:type="auto"/>
+            <w:tcBorders>
+              <w:top w:val="single" w:sz="2" w:space="0" w:color="D9D9E3"/>
+              <w:left w:val="single" w:sz="6" w:space="0" w:color="D9D9E3"/>
+              <w:bottom w:val="single" w:sz="6" w:space="0" w:color="D9D9E3"/>
+              <w:right w:val="single" w:sz="2" w:space="0" w:color="D9D9E3"/>
+            </w:tcBorders>
+            <w:shd w:val="clear" w:color="auto" w:fill="343541"/>
+            <w:vAlign w:val="bottom"/>
+            <w:hideMark/>
+          </w:tcPr>
+          <w:p>
+            <w:pPr>
+              <w:spacing w:after="0" w:line="240" w:lineRule="auto"/>
+              <w:rPr>
+                <w:rFonts w:ascii="Segoe UI" w:eastAsia="Times New Roman" w:hAnsi="Segoe UI" w:cs="Segoe UI"/>
+                <w:color w:val="D1D5DB"/>
+                <w:sz w:val="21"/>
+                <w:szCs w:val="21"/>
+                <w:lang w:val="uk-UA" w:eastAsia="uk-UA"/>
+              </w:rPr>
+            </w:pPr>
+            <w:r>
+              <w:rPr>
+                <w:rFonts w:ascii="Segoe UI" w:eastAsia="Times New Roman" w:hAnsi="Segoe UI" w:cs="Segoe UI"/>
+                <w:color w:val="D1D5DB"/>
+                <w:sz w:val="21"/>
+                <w:szCs w:val="21"/>
+                <w:lang w:val="uk-UA" w:eastAsia="uk-UA"/>
+              </w:rPr>
+              <w:t>ле</w:t>
+            </w:r>
+          </w:p>
+        </w:tc>
+        <w:tc>
+          <w:tcPr>
+            <w:tcW w:w="0" w:type="auto"/>
+            <w:tcBorders>
+              <w:top w:val="single" w:sz="2" w:space="0" w:color="D9D9E3"/>
+              <w:left w:val="single" w:sz="6" w:space="0" w:color="D9D9E3"/>
+              <w:bottom w:val="single" w:sz="6" w:space="0" w:color="D9D9E3"/>
+              <w:right w:val="single" w:sz="6" w:space="0" w:color="D9D9E3"/>
+            </w:tcBorders>
+            <w:shd w:val="clear" w:color="auto" w:fill="343541"/>
+            <w:vAlign w:val="bottom"/>
+            <w:hideMark/>
+          </w:tcPr>
+          <w:p>
+            <w:pPr>
+              <w:spacing w:after="0" w:line="240" w:lineRule="auto"/>
+              <w:rPr>
+                <w:rFonts w:ascii="Segoe UI" w:eastAsia="Times New Roman" w:hAnsi="Segoe UI" w:cs="Segoe UI"/>
+                <w:color w:val="D1D5DB"/>
+                <w:sz w:val="21"/>
+                <w:szCs w:val="21"/>
+                <w:lang w:val="uk-UA" w:eastAsia="uk-UA"/>
+              </w:rPr>
+            </w:pPr>
+            <w:r>
+              <w:rPr>
+                <w:rFonts w:ascii="Segoe UI" w:eastAsia="Times New Roman" w:hAnsi="Segoe UI" w:cs="Segoe UI"/>
+                <w:color w:val="D1D5DB"/>
+                <w:sz w:val="21"/>
+                <w:szCs w:val="21"/>
+                <w:lang w:val="uk-UA" w:eastAsia="uk-UA"/>
+              </w:rPr>
+              <w:t>0.04491201314380756</w:t>
+            </w:r>
+          </w:p>
+        </w:tc>
+      </w:tr>
+      <w:tr>
+        <w:trPr>
+          <w:tblCellSpacing w:w="15" w:type="dxa"/>
+          <w:jc w:val="center"/>
+        </w:trPr>
+        <w:tc>
+          <w:tcPr>
+            <w:tcW w:w="0" w:type="auto"/>
+            <w:tcBorders>
+              <w:top w:val="single" w:sz="2" w:space="0" w:color="D9D9E3"/>
+              <w:left w:val="single" w:sz="6" w:space="0" w:color="D9D9E3"/>
+              <w:bottom w:val="single" w:sz="6" w:space="0" w:color="D9D9E3"/>
+              <w:right w:val="single" w:sz="2" w:space="0" w:color="D9D9E3"/>
+            </w:tcBorders>
+            <w:shd w:val="clear" w:color="auto" w:fill="343541"/>
+            <w:vAlign w:val="bottom"/>
+            <w:hideMark/>
+          </w:tcPr>
+          <w:p>
+            <w:pPr>
+              <w:spacing w:after="0" w:line="240" w:lineRule="auto"/>
+              <w:rPr>
+                <w:rFonts w:ascii="Segoe UI" w:eastAsia="Times New Roman" w:hAnsi="Segoe UI" w:cs="Segoe UI"/>
+                <w:color w:val="D1D5DB"/>
+                <w:sz w:val="21"/>
+                <w:szCs w:val="21"/>
+                <w:lang w:val="uk-UA" w:eastAsia="uk-UA"/>
+              </w:rPr>
+            </w:pPr>
+            <w:r>
+              <w:rPr>
+                <w:rFonts w:ascii="Segoe UI" w:eastAsia="Times New Roman" w:hAnsi="Segoe UI" w:cs="Segoe UI"/>
+                <w:color w:val="D1D5DB"/>
+                <w:sz w:val="21"/>
+                <w:szCs w:val="21"/>
+                <w:lang w:val="uk-UA" w:eastAsia="uk-UA"/>
+              </w:rPr>
+              <w:t>3</w:t>
+            </w:r>
+          </w:p>
+        </w:tc>
+        <w:tc>
+          <w:tcPr>
+            <w:tcW w:w="0" w:type="auto"/>
+            <w:tcBorders>
+              <w:top w:val="single" w:sz="2" w:space="0" w:color="D9D9E3"/>
+              <w:left w:val="single" w:sz="6" w:space="0" w:color="D9D9E3"/>
+              <w:bottom w:val="single" w:sz="6" w:space="0" w:color="D9D9E3"/>
+              <w:right w:val="single" w:sz="2" w:space="0" w:color="D9D9E3"/>
+            </w:tcBorders>
+            <w:shd w:val="clear" w:color="auto" w:fill="343541"/>
+            <w:vAlign w:val="bottom"/>
+            <w:hideMark/>
+          </w:tcPr>
+          <w:p>
+            <w:pPr>
+              <w:spacing w:after="0" w:line="240" w:lineRule="auto"/>
+              <w:rPr>
+                <w:rFonts w:ascii="Segoe UI" w:eastAsia="Times New Roman" w:hAnsi="Segoe UI" w:cs="Segoe UI"/>
+                <w:color w:val="D1D5DB"/>
+                <w:sz w:val="21"/>
+                <w:szCs w:val="21"/>
+                <w:lang w:val="uk-UA" w:eastAsia="uk-UA"/>
+              </w:rPr>
+            </w:pPr>
+            <w:r>
+              <w:rPr>
+                <w:rFonts w:ascii="Segoe UI" w:eastAsia="Times New Roman" w:hAnsi="Segoe UI" w:cs="Segoe UI"/>
+                <w:color w:val="D1D5DB"/>
+                <w:sz w:val="21"/>
+                <w:szCs w:val="21"/>
+                <w:lang w:val="uk-UA" w:eastAsia="uk-UA"/>
+              </w:rPr>
+              <w:t>чур</w:t>
+            </w:r>
+          </w:p>
+        </w:tc>
+        <w:tc>
+          <w:tcPr>
+            <w:tcW w:w="0" w:type="auto"/>
+            <w:tcBorders>
+              <w:top w:val="single" w:sz="2" w:space="0" w:color="D9D9E3"/>
+              <w:left w:val="single" w:sz="6" w:space="0" w:color="D9D9E3"/>
+              <w:bottom w:val="single" w:sz="6" w:space="0" w:color="D9D9E3"/>
+              <w:right w:val="single" w:sz="6" w:space="0" w:color="D9D9E3"/>
+            </w:tcBorders>
+            <w:shd w:val="clear" w:color="auto" w:fill="343541"/>
+            <w:vAlign w:val="bottom"/>
+            <w:hideMark/>
+          </w:tcPr>
+          <w:p>
+            <w:pPr>
+              <w:spacing w:after="0" w:line="240" w:lineRule="auto"/>
+              <w:rPr>
+                <w:rFonts w:ascii="Segoe UI" w:eastAsia="Times New Roman" w:hAnsi="Segoe UI" w:cs="Segoe UI"/>
+                <w:color w:val="D1D5DB"/>
+                <w:sz w:val="21"/>
+                <w:szCs w:val="21"/>
+                <w:lang w:val="uk-UA" w:eastAsia="uk-UA"/>
+              </w:rPr>
+            </w:pPr>
+            <w:r>
+              <w:rPr>
+                <w:rFonts w:ascii="Segoe UI" w:eastAsia="Times New Roman" w:hAnsi="Segoe UI" w:cs="Segoe UI"/>
+                <w:color w:val="D1D5DB"/>
+                <w:sz w:val="21"/>
+                <w:szCs w:val="21"/>
+                <w:lang w:val="uk-UA" w:eastAsia="uk-UA"/>
+              </w:rPr>
+              <w:t>0.041082406610520164</w:t>
+            </w:r>
+          </w:p>
+        </w:tc>
+      </w:tr>
+      <w:tr>
+        <w:trPr>
+          <w:tblCellSpacing w:w="15" w:type="dxa"/>
+          <w:jc w:val="center"/>
+        </w:trPr>
+        <w:tc>
+          <w:tcPr>
+            <w:tcW w:w="0" w:type="auto"/>
+            <w:tcBorders>
+              <w:top w:val="single" w:sz="2" w:space="0" w:color="D9D9E3"/>
+              <w:left w:val="single" w:sz="6" w:space="0" w:color="D9D9E3"/>
+              <w:bottom w:val="single" w:sz="6" w:space="0" w:color="D9D9E3"/>
+              <w:right w:val="single" w:sz="2" w:space="0" w:color="D9D9E3"/>
+            </w:tcBorders>
+            <w:shd w:val="clear" w:color="auto" w:fill="343541"/>
+            <w:vAlign w:val="bottom"/>
+            <w:hideMark/>
+          </w:tcPr>
+          <w:p>
+            <w:pPr>
+              <w:spacing w:after="0" w:line="240" w:lineRule="auto"/>
+              <w:rPr>
+                <w:rFonts w:ascii="Segoe UI" w:eastAsia="Times New Roman" w:hAnsi="Segoe UI" w:cs="Segoe UI"/>
+                <w:color w:val="D1D5DB"/>
+                <w:sz w:val="21"/>
+                <w:szCs w:val="21"/>
+                <w:lang w:val="uk-UA" w:eastAsia="uk-UA"/>
+              </w:rPr>
+            </w:pPr>
+            <w:r>
+              <w:rPr>
+                <w:rFonts w:ascii="Segoe UI" w:eastAsia="Times New Roman" w:hAnsi="Segoe UI" w:cs="Segoe UI"/>
+                <w:color w:val="D1D5DB"/>
+                <w:sz w:val="21"/>
+                <w:szCs w:val="21"/>
+                <w:lang w:val="uk-UA" w:eastAsia="uk-UA"/>
+              </w:rPr>
+              <w:t>3</w:t>
+            </w:r>
+          </w:p>
+        </w:tc>
+        <w:tc>
+          <w:tcPr>
+            <w:tcW w:w="0" w:type="auto"/>
+            <w:tcBorders>
+              <w:top w:val="single" w:sz="2" w:space="0" w:color="D9D9E3"/>
+              <w:left w:val="single" w:sz="6" w:space="0" w:color="D9D9E3"/>
+              <w:bottom w:val="single" w:sz="6" w:space="0" w:color="D9D9E3"/>
+              <w:right w:val="single" w:sz="2" w:space="0" w:color="D9D9E3"/>
+            </w:tcBorders>
+            <w:shd w:val="clear" w:color="auto" w:fill="343541"/>
+            <w:vAlign w:val="bottom"/>
+            <w:hideMark/>
+          </w:tcPr>
+          <w:p>
+            <w:pPr>
+              <w:spacing w:after="0" w:line="240" w:lineRule="auto"/>
+              <w:rPr>
+                <w:rFonts w:ascii="Segoe UI" w:eastAsia="Times New Roman" w:hAnsi="Segoe UI" w:cs="Segoe UI"/>
+                <w:color w:val="D1D5DB"/>
+                <w:sz w:val="21"/>
+                <w:szCs w:val="21"/>
+                <w:lang w:val="uk-UA" w:eastAsia="uk-UA"/>
+              </w:rPr>
+            </w:pPr>
+            <w:r>
+              <w:rPr>
+                <w:rFonts w:ascii="Segoe UI" w:eastAsia="Times New Roman" w:hAnsi="Segoe UI" w:cs="Segoe UI"/>
+                <w:color w:val="D1D5DB"/>
+                <w:sz w:val="21"/>
+                <w:szCs w:val="21"/>
+                <w:lang w:val="uk-UA" w:eastAsia="uk-UA"/>
+              </w:rPr>
+              <w:t>хэй</w:t>
+            </w:r>
+          </w:p>
+        </w:tc>
+        <w:tc>
+          <w:tcPr>
+            <w:tcW w:w="0" w:type="auto"/>
+            <w:tcBorders>
+              <w:top w:val="single" w:sz="2" w:space="0" w:color="D9D9E3"/>
+              <w:left w:val="single" w:sz="6" w:space="0" w:color="D9D9E3"/>
+              <w:bottom w:val="single" w:sz="6" w:space="0" w:color="D9D9E3"/>
+              <w:right w:val="single" w:sz="6" w:space="0" w:color="D9D9E3"/>
+            </w:tcBorders>
+            <w:shd w:val="clear" w:color="auto" w:fill="343541"/>
+            <w:vAlign w:val="bottom"/>
+            <w:hideMark/>
+          </w:tcPr>
+          <w:p>
+            <w:pPr>
+              <w:spacing w:after="0" w:line="240" w:lineRule="auto"/>
+              <w:rPr>
+                <w:rFonts w:ascii="Segoe UI" w:eastAsia="Times New Roman" w:hAnsi="Segoe UI" w:cs="Segoe UI"/>
+                <w:color w:val="D1D5DB"/>
+                <w:sz w:val="21"/>
+                <w:szCs w:val="21"/>
+                <w:lang w:val="uk-UA" w:eastAsia="uk-UA"/>
+              </w:rPr>
+            </w:pPr>
+            <w:r>
+              <w:rPr>
+                <w:rFonts w:ascii="Segoe UI" w:eastAsia="Times New Roman" w:hAnsi="Segoe UI" w:cs="Segoe UI"/>
+                <w:color w:val="D1D5DB"/>
+                <w:sz w:val="21"/>
+                <w:szCs w:val="21"/>
+                <w:lang w:val="uk-UA" w:eastAsia="uk-UA"/>
+              </w:rPr>
+              <w:t>0.036033803573839715</w:t>
+            </w:r>
+          </w:p>
+        </w:tc>
+      </w:tr>
+      <w:tr>
+        <w:trPr>
+          <w:tblCellSpacing w:w="15" w:type="dxa"/>
+          <w:jc w:val="center"/>
+        </w:trPr>
+        <w:tc>
+          <w:tcPr>
+            <w:tcW w:w="0" w:type="auto"/>
+            <w:tcBorders>
+              <w:top w:val="single" w:sz="2" w:space="0" w:color="D9D9E3"/>
+              <w:left w:val="single" w:sz="6" w:space="0" w:color="D9D9E3"/>
+              <w:bottom w:val="single" w:sz="6" w:space="0" w:color="D9D9E3"/>
+              <w:right w:val="single" w:sz="2" w:space="0" w:color="D9D9E3"/>
+            </w:tcBorders>
+            <w:shd w:val="clear" w:color="auto" w:fill="343541"/>
+            <w:vAlign w:val="bottom"/>
+            <w:hideMark/>
+          </w:tcPr>
+          <w:p>
+            <w:pPr>
+              <w:spacing w:after="0" w:line="240" w:lineRule="auto"/>
+              <w:rPr>
+                <w:rFonts w:ascii="Segoe UI" w:eastAsia="Times New Roman" w:hAnsi="Segoe UI" w:cs="Segoe UI"/>
+                <w:color w:val="D1D5DB"/>
+                <w:sz w:val="21"/>
+                <w:szCs w:val="21"/>
+                <w:lang w:val="uk-UA" w:eastAsia="uk-UA"/>
+              </w:rPr>
+            </w:pPr>
+            <w:r>
+              <w:rPr>
+                <w:rFonts w:ascii="Segoe UI" w:eastAsia="Times New Roman" w:hAnsi="Segoe UI" w:cs="Segoe UI"/>
+                <w:color w:val="D1D5DB"/>
+                <w:sz w:val="21"/>
+                <w:szCs w:val="21"/>
+                <w:lang w:val="uk-UA" w:eastAsia="uk-UA"/>
+              </w:rPr>
+              <w:t>3</w:t>
+            </w:r>
+          </w:p>
+        </w:tc>
+        <w:tc>
+          <w:tcPr>
+            <w:tcW w:w="0" w:type="auto"/>
+            <w:tcBorders>
+              <w:top w:val="single" w:sz="2" w:space="0" w:color="D9D9E3"/>
+              <w:left w:val="single" w:sz="6" w:space="0" w:color="D9D9E3"/>
+              <w:bottom w:val="single" w:sz="6" w:space="0" w:color="D9D9E3"/>
+              <w:right w:val="single" w:sz="2" w:space="0" w:color="D9D9E3"/>
+            </w:tcBorders>
+            <w:shd w:val="clear" w:color="auto" w:fill="343541"/>
+            <w:vAlign w:val="bottom"/>
+            <w:hideMark/>
+          </w:tcPr>
+          <w:p>
+            <w:pPr>
+              <w:spacing w:after="0" w:line="240" w:lineRule="auto"/>
+              <w:rPr>
+                <w:rFonts w:ascii="Segoe UI" w:eastAsia="Times New Roman" w:hAnsi="Segoe UI" w:cs="Segoe UI"/>
+                <w:color w:val="D1D5DB"/>
+                <w:sz w:val="21"/>
+                <w:szCs w:val="21"/>
+                <w:lang w:val="uk-UA" w:eastAsia="uk-UA"/>
+              </w:rPr>
+            </w:pPr>
+            <w:r>
+              <w:rPr>
+                <w:rFonts w:ascii="Segoe UI" w:eastAsia="Times New Roman" w:hAnsi="Segoe UI" w:cs="Segoe UI"/>
+                <w:color w:val="D1D5DB"/>
+                <w:sz w:val="21"/>
+                <w:szCs w:val="21"/>
+                <w:lang w:val="uk-UA" w:eastAsia="uk-UA"/>
+              </w:rPr>
+              <w:t>три</w:t>
+            </w:r>
+          </w:p>
+        </w:tc>
+        <w:tc>
+          <w:tcPr>
+            <w:tcW w:w="0" w:type="auto"/>
+            <w:tcBorders>
+              <w:top w:val="single" w:sz="2" w:space="0" w:color="D9D9E3"/>
+              <w:left w:val="single" w:sz="6" w:space="0" w:color="D9D9E3"/>
+              <w:bottom w:val="single" w:sz="6" w:space="0" w:color="D9D9E3"/>
+              <w:right w:val="single" w:sz="6" w:space="0" w:color="D9D9E3"/>
+            </w:tcBorders>
+            <w:shd w:val="clear" w:color="auto" w:fill="343541"/>
+            <w:vAlign w:val="bottom"/>
+            <w:hideMark/>
+          </w:tcPr>
+          <w:p>
+            <w:pPr>
+              <w:spacing w:after="0" w:line="240" w:lineRule="auto"/>
+              <w:rPr>
+                <w:rFonts w:ascii="Segoe UI" w:eastAsia="Times New Roman" w:hAnsi="Segoe UI" w:cs="Segoe UI"/>
+                <w:color w:val="D1D5DB"/>
+                <w:sz w:val="21"/>
+                <w:szCs w:val="21"/>
+                <w:lang w:val="uk-UA" w:eastAsia="uk-UA"/>
+              </w:rPr>
+            </w:pPr>
+            <w:r>
+              <w:rPr>
+                <w:rFonts w:ascii="Segoe UI" w:eastAsia="Times New Roman" w:hAnsi="Segoe UI" w:cs="Segoe UI"/>
+                <w:color w:val="D1D5DB"/>
+                <w:sz w:val="21"/>
+                <w:szCs w:val="21"/>
+                <w:lang w:val="uk-UA" w:eastAsia="uk-UA"/>
+              </w:rPr>
+              <w:t>0.03896339918509639</w:t>
+            </w:r>
+          </w:p>
+        </w:tc>
+      </w:tr>
+      <w:tr>
+        <w:trPr>
+          <w:tblCellSpacing w:w="15" w:type="dxa"/>
+          <w:jc w:val="center"/>
+        </w:trPr>
+        <w:tc>
+          <w:tcPr>
+            <w:tcW w:w="0" w:type="auto"/>
+            <w:tcBorders>
+              <w:top w:val="single" w:sz="2" w:space="0" w:color="D9D9E3"/>
+              <w:left w:val="single" w:sz="6" w:space="0" w:color="D9D9E3"/>
+              <w:bottom w:val="single" w:sz="6" w:space="0" w:color="D9D9E3"/>
+              <w:right w:val="single" w:sz="2" w:space="0" w:color="D9D9E3"/>
+            </w:tcBorders>
+            <w:shd w:val="clear" w:color="auto" w:fill="343541"/>
+            <w:vAlign w:val="bottom"/>
+            <w:hideMark/>
+          </w:tcPr>
+          <w:p>
+            <w:pPr>
+              <w:spacing w:after="0" w:line="240" w:lineRule="auto"/>
+              <w:rPr>
+                <w:rFonts w:ascii="Segoe UI" w:eastAsia="Times New Roman" w:hAnsi="Segoe UI" w:cs="Segoe UI"/>
+                <w:color w:val="D1D5DB"/>
+                <w:sz w:val="21"/>
+                <w:szCs w:val="21"/>
+                <w:lang w:val="uk-UA" w:eastAsia="uk-UA"/>
+              </w:rPr>
+            </w:pPr>
+            <w:r>
+              <w:rPr>
+                <w:rFonts w:ascii="Segoe UI" w:eastAsia="Times New Roman" w:hAnsi="Segoe UI" w:cs="Segoe UI"/>
+                <w:color w:val="D1D5DB"/>
+                <w:sz w:val="21"/>
+                <w:szCs w:val="21"/>
+                <w:lang w:val="uk-UA" w:eastAsia="uk-UA"/>
+              </w:rPr>
+              <w:t>3</w:t>
+            </w:r>
+          </w:p>
+        </w:tc>
+        <w:tc>
+          <w:tcPr>
+            <w:tcW w:w="0" w:type="auto"/>
+            <w:tcBorders>
+              <w:top w:val="single" w:sz="2" w:space="0" w:color="D9D9E3"/>
+              <w:left w:val="single" w:sz="6" w:space="0" w:color="D9D9E3"/>
+              <w:bottom w:val="single" w:sz="6" w:space="0" w:color="D9D9E3"/>
+              <w:right w:val="single" w:sz="2" w:space="0" w:color="D9D9E3"/>
+            </w:tcBorders>
+            <w:shd w:val="clear" w:color="auto" w:fill="343541"/>
+            <w:vAlign w:val="bottom"/>
+            <w:hideMark/>
+          </w:tcPr>
+          <w:p>
+            <w:pPr>
+              <w:spacing w:after="0" w:line="240" w:lineRule="auto"/>
+              <w:rPr>
+                <w:rFonts w:ascii="Segoe UI" w:eastAsia="Times New Roman" w:hAnsi="Segoe UI" w:cs="Segoe UI"/>
+                <w:color w:val="D1D5DB"/>
+                <w:sz w:val="21"/>
+                <w:szCs w:val="21"/>
+                <w:lang w:val="uk-UA" w:eastAsia="uk-UA"/>
+              </w:rPr>
+            </w:pPr>
+            <w:r>
+              <w:rPr>
+                <w:rFonts w:ascii="Segoe UI" w:eastAsia="Times New Roman" w:hAnsi="Segoe UI" w:cs="Segoe UI"/>
+                <w:color w:val="D1D5DB"/>
+                <w:sz w:val="21"/>
+                <w:szCs w:val="21"/>
+                <w:lang w:val="uk-UA" w:eastAsia="uk-UA"/>
+              </w:rPr>
+              <w:t>мда</w:t>
+            </w:r>
+          </w:p>
+        </w:tc>
+        <w:tc>
+          <w:tcPr>
+            <w:tcW w:w="0" w:type="auto"/>
+            <w:tcBorders>
+              <w:top w:val="single" w:sz="2" w:space="0" w:color="D9D9E3"/>
+              <w:left w:val="single" w:sz="6" w:space="0" w:color="D9D9E3"/>
+              <w:bottom w:val="single" w:sz="6" w:space="0" w:color="D9D9E3"/>
+              <w:right w:val="single" w:sz="6" w:space="0" w:color="D9D9E3"/>
+            </w:tcBorders>
+            <w:shd w:val="clear" w:color="auto" w:fill="343541"/>
+            <w:vAlign w:val="bottom"/>
+            <w:hideMark/>
+          </w:tcPr>
+          <w:p>
+            <w:pPr>
+              <w:spacing w:after="0" w:line="240" w:lineRule="auto"/>
+              <w:rPr>
+                <w:rFonts w:ascii="Segoe UI" w:eastAsia="Times New Roman" w:hAnsi="Segoe UI" w:cs="Segoe UI"/>
+                <w:color w:val="D1D5DB"/>
+                <w:sz w:val="21"/>
+                <w:szCs w:val="21"/>
+                <w:lang w:val="uk-UA" w:eastAsia="uk-UA"/>
+              </w:rPr>
+            </w:pPr>
+            <w:r>
+              <w:rPr>
+                <w:rFonts w:ascii="Segoe UI" w:eastAsia="Times New Roman" w:hAnsi="Segoe UI" w:cs="Segoe UI"/>
+                <w:color w:val="D1D5DB"/>
+                <w:sz w:val="21"/>
+                <w:szCs w:val="21"/>
+                <w:lang w:val="uk-UA" w:eastAsia="uk-UA"/>
+              </w:rPr>
+              <w:t>0.03723544939707499</w:t>
+            </w:r>
+          </w:p>
+        </w:tc>
+      </w:tr>
+      <w:tr>
+        <w:trPr>
+          <w:tblCellSpacing w:w="15" w:type="dxa"/>
+          <w:jc w:val="center"/>
+        </w:trPr>
+        <w:tc>
+          <w:tcPr>
+            <w:tcW w:w="0" w:type="auto"/>
+            <w:tcBorders>
+              <w:top w:val="single" w:sz="2" w:space="0" w:color="D9D9E3"/>
+              <w:left w:val="single" w:sz="6" w:space="0" w:color="D9D9E3"/>
+              <w:bottom w:val="single" w:sz="6" w:space="0" w:color="D9D9E3"/>
+              <w:right w:val="single" w:sz="2" w:space="0" w:color="D9D9E3"/>
+            </w:tcBorders>
+            <w:shd w:val="clear" w:color="auto" w:fill="343541"/>
+            <w:vAlign w:val="bottom"/>
+            <w:hideMark/>
+          </w:tcPr>
+          <w:p>
+            <w:pPr>
+              <w:spacing w:after="0" w:line="240" w:lineRule="auto"/>
+              <w:rPr>
+                <w:rFonts w:ascii="Segoe UI" w:eastAsia="Times New Roman" w:hAnsi="Segoe UI" w:cs="Segoe UI"/>
+                <w:color w:val="D1D5DB"/>
+                <w:sz w:val="21"/>
+                <w:szCs w:val="21"/>
+                <w:lang w:val="uk-UA" w:eastAsia="uk-UA"/>
+              </w:rPr>
+            </w:pPr>
+            <w:r>
+              <w:rPr>
+                <w:rFonts w:ascii="Segoe UI" w:eastAsia="Times New Roman" w:hAnsi="Segoe UI" w:cs="Segoe UI"/>
+                <w:color w:val="D1D5DB"/>
+                <w:sz w:val="21"/>
+                <w:szCs w:val="21"/>
+                <w:lang w:val="uk-UA" w:eastAsia="uk-UA"/>
+              </w:rPr>
+              <w:t>3</w:t>
+            </w:r>
+          </w:p>
+        </w:tc>
+        <w:tc>
+          <w:tcPr>
+            <w:tcW w:w="0" w:type="auto"/>
+            <w:tcBorders>
+              <w:top w:val="single" w:sz="2" w:space="0" w:color="D9D9E3"/>
+              <w:left w:val="single" w:sz="6" w:space="0" w:color="D9D9E3"/>
+              <w:bottom w:val="single" w:sz="6" w:space="0" w:color="D9D9E3"/>
+              <w:right w:val="single" w:sz="2" w:space="0" w:color="D9D9E3"/>
+            </w:tcBorders>
+            <w:shd w:val="clear" w:color="auto" w:fill="343541"/>
+            <w:vAlign w:val="bottom"/>
+            <w:hideMark/>
+          </w:tcPr>
+          <w:p>
+            <w:pPr>
+              <w:spacing w:after="0" w:line="240" w:lineRule="auto"/>
+              <w:rPr>
+                <w:rFonts w:ascii="Segoe UI" w:eastAsia="Times New Roman" w:hAnsi="Segoe UI" w:cs="Segoe UI"/>
+                <w:color w:val="D1D5DB"/>
+                <w:sz w:val="21"/>
+                <w:szCs w:val="21"/>
+                <w:lang w:val="uk-UA" w:eastAsia="uk-UA"/>
+              </w:rPr>
+            </w:pPr>
+            <w:r>
+              <w:rPr>
+                <w:rFonts w:ascii="Segoe UI" w:eastAsia="Times New Roman" w:hAnsi="Segoe UI" w:cs="Segoe UI"/>
+                <w:color w:val="D1D5DB"/>
+                <w:sz w:val="21"/>
+                <w:szCs w:val="21"/>
+                <w:lang w:val="uk-UA" w:eastAsia="uk-UA"/>
+              </w:rPr>
+              <w:t>бот</w:t>
+            </w:r>
+          </w:p>
+        </w:tc>
+        <w:tc>
+          <w:tcPr>
+            <w:tcW w:w="0" w:type="auto"/>
+            <w:tcBorders>
+              <w:top w:val="single" w:sz="2" w:space="0" w:color="D9D9E3"/>
+              <w:left w:val="single" w:sz="6" w:space="0" w:color="D9D9E3"/>
+              <w:bottom w:val="single" w:sz="6" w:space="0" w:color="D9D9E3"/>
+              <w:right w:val="single" w:sz="6" w:space="0" w:color="D9D9E3"/>
+            </w:tcBorders>
+            <w:shd w:val="clear" w:color="auto" w:fill="343541"/>
+            <w:vAlign w:val="bottom"/>
+            <w:hideMark/>
+          </w:tcPr>
+          <w:p>
+            <w:pPr>
+              <w:spacing w:after="0" w:line="240" w:lineRule="auto"/>
+              <w:rPr>
+                <w:rFonts w:ascii="Segoe UI" w:eastAsia="Times New Roman" w:hAnsi="Segoe UI" w:cs="Segoe UI"/>
+                <w:color w:val="D1D5DB"/>
+                <w:sz w:val="21"/>
+                <w:szCs w:val="21"/>
+                <w:lang w:val="uk-UA" w:eastAsia="uk-UA"/>
+              </w:rPr>
+            </w:pPr>
+            <w:r>
+              <w:rPr>
+                <w:rFonts w:ascii="Segoe UI" w:eastAsia="Times New Roman" w:hAnsi="Segoe UI" w:cs="Segoe UI"/>
+                <w:color w:val="D1D5DB"/>
+                <w:sz w:val="21"/>
+                <w:szCs w:val="21"/>
+                <w:lang w:val="uk-UA" w:eastAsia="uk-UA"/>
+              </w:rPr>
+              <w:t>0.03775241068793</w:t>
+            </w:r>
+          </w:p>
+        </w:tc>
+      </w:tr>
+      <w:tr>
+        <w:trPr>
+          <w:tblCellSpacing w:w="15" w:type="dxa"/>
+          <w:jc w:val="center"/>
+        </w:trPr>
+        <w:tc>
+          <w:tcPr>
+            <w:tcW w:w="0" w:type="auto"/>
+            <w:tcBorders>
+              <w:top w:val="single" w:sz="2" w:space="0" w:color="D9D9E3"/>
+              <w:left w:val="single" w:sz="6" w:space="0" w:color="D9D9E3"/>
+              <w:bottom w:val="single" w:sz="6" w:space="0" w:color="D9D9E3"/>
+              <w:right w:val="single" w:sz="2" w:space="0" w:color="D9D9E3"/>
+            </w:tcBorders>
+            <w:shd w:val="clear" w:color="auto" w:fill="343541"/>
+            <w:vAlign w:val="bottom"/>
+            <w:hideMark/>
+          </w:tcPr>
+          <w:p>
+            <w:pPr>
+              <w:spacing w:after="0" w:line="240" w:lineRule="auto"/>
+              <w:rPr>
+                <w:rFonts w:ascii="Segoe UI" w:eastAsia="Times New Roman" w:hAnsi="Segoe UI" w:cs="Segoe UI"/>
+                <w:color w:val="D1D5DB"/>
+                <w:sz w:val="21"/>
+                <w:szCs w:val="21"/>
+                <w:lang w:val="uk-UA" w:eastAsia="uk-UA"/>
+              </w:rPr>
+            </w:pPr>
+            <w:r>
+              <w:rPr>
+                <w:rFonts w:ascii="Segoe UI" w:eastAsia="Times New Roman" w:hAnsi="Segoe UI" w:cs="Segoe UI"/>
+                <w:color w:val="D1D5DB"/>
+                <w:sz w:val="21"/>
+                <w:szCs w:val="21"/>
+                <w:lang w:val="uk-UA" w:eastAsia="uk-UA"/>
+              </w:rPr>
+              <w:t>4</w:t>
+            </w:r>
+          </w:p>
+        </w:tc>
+        <w:tc>
+          <w:tcPr>
+            <w:tcW w:w="0" w:type="auto"/>
+            <w:tcBorders>
+              <w:top w:val="single" w:sz="2" w:space="0" w:color="D9D9E3"/>
+              <w:left w:val="single" w:sz="6" w:space="0" w:color="D9D9E3"/>
+              <w:bottom w:val="single" w:sz="6" w:space="0" w:color="D9D9E3"/>
+              <w:right w:val="single" w:sz="2" w:space="0" w:color="D9D9E3"/>
+            </w:tcBorders>
+            <w:shd w:val="clear" w:color="auto" w:fill="343541"/>
+            <w:vAlign w:val="bottom"/>
+            <w:hideMark/>
+          </w:tcPr>
+          <w:p>
+            <w:pPr>
+              <w:spacing w:after="0" w:line="240" w:lineRule="auto"/>
+              <w:rPr>
+                <w:rFonts w:ascii="Segoe UI" w:eastAsia="Times New Roman" w:hAnsi="Segoe UI" w:cs="Segoe UI"/>
+                <w:color w:val="D1D5DB"/>
+                <w:sz w:val="21"/>
+                <w:szCs w:val="21"/>
+                <w:lang w:val="uk-UA" w:eastAsia="uk-UA"/>
+              </w:rPr>
+            </w:pPr>
+            <w:r>
+              <w:rPr>
+                <w:rFonts w:ascii="Segoe UI" w:eastAsia="Times New Roman" w:hAnsi="Segoe UI" w:cs="Segoe UI"/>
+                <w:color w:val="D1D5DB"/>
+                <w:sz w:val="21"/>
+                <w:szCs w:val="21"/>
+                <w:lang w:val="uk-UA" w:eastAsia="uk-UA"/>
+              </w:rPr>
+              <w:t>влад</w:t>
+            </w:r>
+          </w:p>
+        </w:tc>
+        <w:tc>
+          <w:tcPr>
+            <w:tcW w:w="0" w:type="auto"/>
+            <w:tcBorders>
+              <w:top w:val="single" w:sz="2" w:space="0" w:color="D9D9E3"/>
+              <w:left w:val="single" w:sz="6" w:space="0" w:color="D9D9E3"/>
+              <w:bottom w:val="single" w:sz="6" w:space="0" w:color="D9D9E3"/>
+              <w:right w:val="single" w:sz="6" w:space="0" w:color="D9D9E3"/>
+            </w:tcBorders>
+            <w:shd w:val="clear" w:color="auto" w:fill="343541"/>
+            <w:vAlign w:val="bottom"/>
+            <w:hideMark/>
+          </w:tcPr>
+          <w:p>
+            <w:pPr>
+              <w:spacing w:after="0" w:line="240" w:lineRule="auto"/>
+              <w:rPr>
+                <w:rFonts w:ascii="Segoe UI" w:eastAsia="Times New Roman" w:hAnsi="Segoe UI" w:cs="Segoe UI"/>
+                <w:color w:val="D1D5DB"/>
+                <w:sz w:val="21"/>
+                <w:szCs w:val="21"/>
+                <w:lang w:val="uk-UA" w:eastAsia="uk-UA"/>
+              </w:rPr>
+            </w:pPr>
+            <w:r>
+              <w:rPr>
+                <w:rFonts w:ascii="Segoe UI" w:eastAsia="Times New Roman" w:hAnsi="Segoe UI" w:cs="Segoe UI"/>
+                <w:color w:val="D1D5DB"/>
+                <w:sz w:val="21"/>
+                <w:szCs w:val="21"/>
+                <w:lang w:val="uk-UA" w:eastAsia="uk-UA"/>
+              </w:rPr>
+              <w:t>0.03760337279426698</w:t>
+            </w:r>
+          </w:p>
+        </w:tc>
+      </w:tr>
+      <w:tr>
+        <w:trPr>
+          <w:tblCellSpacing w:w="15" w:type="dxa"/>
+          <w:jc w:val="center"/>
+        </w:trPr>
+        <w:tc>
+          <w:tcPr>
+            <w:tcW w:w="0" w:type="auto"/>
+            <w:tcBorders>
+              <w:top w:val="single" w:sz="2" w:space="0" w:color="D9D9E3"/>
+              <w:left w:val="single" w:sz="6" w:space="0" w:color="D9D9E3"/>
+              <w:bottom w:val="single" w:sz="6" w:space="0" w:color="D9D9E3"/>
+              <w:right w:val="single" w:sz="2" w:space="0" w:color="D9D9E3"/>
+            </w:tcBorders>
+            <w:shd w:val="clear" w:color="auto" w:fill="343541"/>
+            <w:vAlign w:val="bottom"/>
+            <w:hideMark/>
+          </w:tcPr>
+          <w:p>
+            <w:pPr>
+              <w:spacing w:after="0" w:line="240" w:lineRule="auto"/>
+              <w:rPr>
+                <w:rFonts w:ascii="Segoe UI" w:eastAsia="Times New Roman" w:hAnsi="Segoe UI" w:cs="Segoe UI"/>
+                <w:color w:val="D1D5DB"/>
+                <w:sz w:val="21"/>
+                <w:szCs w:val="21"/>
+                <w:lang w:val="uk-UA" w:eastAsia="uk-UA"/>
+              </w:rPr>
+            </w:pPr>
+            <w:r>
+              <w:rPr>
+                <w:rFonts w:ascii="Segoe UI" w:eastAsia="Times New Roman" w:hAnsi="Segoe UI" w:cs="Segoe UI"/>
+                <w:color w:val="D1D5DB"/>
+                <w:sz w:val="21"/>
+                <w:szCs w:val="21"/>
+                <w:lang w:val="uk-UA" w:eastAsia="uk-UA"/>
+              </w:rPr>
+              <w:lastRenderedPageBreak/>
+              <w:t>4</w:t>
+            </w:r>
+          </w:p>
+        </w:tc>
+        <w:tc>
+          <w:tcPr>
+            <w:tcW w:w="0" w:type="auto"/>
+            <w:tcBorders>
+              <w:top w:val="single" w:sz="2" w:space="0" w:color="D9D9E3"/>
+              <w:left w:val="single" w:sz="6" w:space="0" w:color="D9D9E3"/>
+              <w:bottom w:val="single" w:sz="6" w:space="0" w:color="D9D9E3"/>
+              <w:right w:val="single" w:sz="2" w:space="0" w:color="D9D9E3"/>
+            </w:tcBorders>
+            <w:shd w:val="clear" w:color="auto" w:fill="343541"/>
+            <w:vAlign w:val="bottom"/>
+            <w:hideMark/>
+          </w:tcPr>
+          <w:p>
+            <w:pPr>
+              <w:spacing w:after="0" w:line="240" w:lineRule="auto"/>
+              <w:rPr>
+                <w:rFonts w:ascii="Segoe UI" w:eastAsia="Times New Roman" w:hAnsi="Segoe UI" w:cs="Segoe UI"/>
+                <w:color w:val="D1D5DB"/>
+                <w:sz w:val="21"/>
+                <w:szCs w:val="21"/>
+                <w:lang w:val="uk-UA" w:eastAsia="uk-UA"/>
+              </w:rPr>
+            </w:pPr>
+            <w:r>
+              <w:rPr>
+                <w:rFonts w:ascii="Segoe UI" w:eastAsia="Times New Roman" w:hAnsi="Segoe UI" w:cs="Segoe UI"/>
+                <w:color w:val="D1D5DB"/>
+                <w:sz w:val="21"/>
+                <w:szCs w:val="21"/>
+                <w:lang w:val="uk-UA" w:eastAsia="uk-UA"/>
+              </w:rPr>
+              <w:t>макс</w:t>
+            </w:r>
+          </w:p>
+        </w:tc>
+        <w:tc>
+          <w:tcPr>
+            <w:tcW w:w="0" w:type="auto"/>
+            <w:tcBorders>
+              <w:top w:val="single" w:sz="2" w:space="0" w:color="D9D9E3"/>
+              <w:left w:val="single" w:sz="6" w:space="0" w:color="D9D9E3"/>
+              <w:bottom w:val="single" w:sz="6" w:space="0" w:color="D9D9E3"/>
+              <w:right w:val="single" w:sz="6" w:space="0" w:color="D9D9E3"/>
+            </w:tcBorders>
+            <w:shd w:val="clear" w:color="auto" w:fill="343541"/>
+            <w:vAlign w:val="bottom"/>
+            <w:hideMark/>
+          </w:tcPr>
+          <w:p>
+            <w:pPr>
+              <w:spacing w:after="0" w:line="240" w:lineRule="auto"/>
+              <w:rPr>
+                <w:rFonts w:ascii="Segoe UI" w:eastAsia="Times New Roman" w:hAnsi="Segoe UI" w:cs="Segoe UI"/>
+                <w:color w:val="D1D5DB"/>
+                <w:sz w:val="21"/>
+                <w:szCs w:val="21"/>
+                <w:lang w:val="uk-UA" w:eastAsia="uk-UA"/>
+              </w:rPr>
+            </w:pPr>
+            <w:r>
+              <w:rPr>
+                <w:rFonts w:ascii="Segoe UI" w:eastAsia="Times New Roman" w:hAnsi="Segoe UI" w:cs="Segoe UI"/>
+                <w:color w:val="D1D5DB"/>
+                <w:sz w:val="21"/>
+                <w:szCs w:val="21"/>
+                <w:lang w:val="uk-UA" w:eastAsia="uk-UA"/>
+              </w:rPr>
+              <w:t>0.035243235403573485</w:t>
+            </w:r>
+          </w:p>
+        </w:tc>
+      </w:tr>
+      <w:tr>
+        <w:trPr>
+          <w:tblCellSpacing w:w="15" w:type="dxa"/>
+          <w:jc w:val="center"/>
+        </w:trPr>
+        <w:tc>
+          <w:tcPr>
+            <w:tcW w:w="0" w:type="auto"/>
+            <w:tcBorders>
+              <w:top w:val="single" w:sz="2" w:space="0" w:color="D9D9E3"/>
+              <w:left w:val="single" w:sz="6" w:space="0" w:color="D9D9E3"/>
+              <w:bottom w:val="single" w:sz="6" w:space="0" w:color="D9D9E3"/>
+              <w:right w:val="single" w:sz="2" w:space="0" w:color="D9D9E3"/>
+            </w:tcBorders>
+            <w:shd w:val="clear" w:color="auto" w:fill="343541"/>
+            <w:vAlign w:val="bottom"/>
+            <w:hideMark/>
+          </w:tcPr>
+          <w:p>
+            <w:pPr>
+              <w:spacing w:after="0" w:line="240" w:lineRule="auto"/>
+              <w:rPr>
+                <w:rFonts w:ascii="Segoe UI" w:eastAsia="Times New Roman" w:hAnsi="Segoe UI" w:cs="Segoe UI"/>
+                <w:color w:val="D1D5DB"/>
+                <w:sz w:val="21"/>
+                <w:szCs w:val="21"/>
+                <w:lang w:val="uk-UA" w:eastAsia="uk-UA"/>
+              </w:rPr>
+            </w:pPr>
+            <w:r>
+              <w:rPr>
+                <w:rFonts w:ascii="Segoe UI" w:eastAsia="Times New Roman" w:hAnsi="Segoe UI" w:cs="Segoe UI"/>
+                <w:color w:val="D1D5DB"/>
+                <w:sz w:val="21"/>
+                <w:szCs w:val="21"/>
+                <w:lang w:val="uk-UA" w:eastAsia="uk-UA"/>
+              </w:rPr>
+              <w:t>4</w:t>
+            </w:r>
+          </w:p>
+        </w:tc>
+        <w:tc>
+          <w:tcPr>
+            <w:tcW w:w="0" w:type="auto"/>
+            <w:tcBorders>
+              <w:top w:val="single" w:sz="2" w:space="0" w:color="D9D9E3"/>
+              <w:left w:val="single" w:sz="6" w:space="0" w:color="D9D9E3"/>
+              <w:bottom w:val="single" w:sz="6" w:space="0" w:color="D9D9E3"/>
+              <w:right w:val="single" w:sz="2" w:space="0" w:color="D9D9E3"/>
+            </w:tcBorders>
+            <w:shd w:val="clear" w:color="auto" w:fill="343541"/>
+            <w:vAlign w:val="bottom"/>
+            <w:hideMark/>
+          </w:tcPr>
+          <w:p>
+            <w:pPr>
+              <w:spacing w:after="0" w:line="240" w:lineRule="auto"/>
+              <w:rPr>
+                <w:rFonts w:ascii="Segoe UI" w:eastAsia="Times New Roman" w:hAnsi="Segoe UI" w:cs="Segoe UI"/>
+                <w:color w:val="D1D5DB"/>
+                <w:sz w:val="21"/>
+                <w:szCs w:val="21"/>
+                <w:lang w:val="uk-UA" w:eastAsia="uk-UA"/>
+              </w:rPr>
+            </w:pPr>
+            <w:r>
+              <w:rPr>
+                <w:rFonts w:ascii="Segoe UI" w:eastAsia="Times New Roman" w:hAnsi="Segoe UI" w:cs="Segoe UI"/>
+                <w:color w:val="D1D5DB"/>
+                <w:sz w:val="21"/>
+                <w:szCs w:val="21"/>
+                <w:lang w:val="uk-UA" w:eastAsia="uk-UA"/>
+              </w:rPr>
+              <w:t>клад</w:t>
+            </w:r>
+          </w:p>
+        </w:tc>
+        <w:tc>
+          <w:tcPr>
+            <w:tcW w:w="0" w:type="auto"/>
+            <w:tcBorders>
+              <w:top w:val="single" w:sz="2" w:space="0" w:color="D9D9E3"/>
+              <w:left w:val="single" w:sz="6" w:space="0" w:color="D9D9E3"/>
+              <w:bottom w:val="single" w:sz="6" w:space="0" w:color="D9D9E3"/>
+              <w:right w:val="single" w:sz="6" w:space="0" w:color="D9D9E3"/>
+            </w:tcBorders>
+            <w:shd w:val="clear" w:color="auto" w:fill="343541"/>
+            <w:vAlign w:val="bottom"/>
+            <w:hideMark/>
+          </w:tcPr>
+          <w:p>
+            <w:pPr>
+              <w:spacing w:after="0" w:line="240" w:lineRule="auto"/>
+              <w:rPr>
+                <w:rFonts w:ascii="Segoe UI" w:eastAsia="Times New Roman" w:hAnsi="Segoe UI" w:cs="Segoe UI"/>
+                <w:color w:val="D1D5DB"/>
+                <w:sz w:val="21"/>
+                <w:szCs w:val="21"/>
+                <w:lang w:val="uk-UA" w:eastAsia="uk-UA"/>
+              </w:rPr>
+            </w:pPr>
+            <w:r>
+              <w:rPr>
+                <w:rFonts w:ascii="Segoe UI" w:eastAsia="Times New Roman" w:hAnsi="Segoe UI" w:cs="Segoe UI"/>
+                <w:color w:val="D1D5DB"/>
+                <w:sz w:val="21"/>
+                <w:szCs w:val="21"/>
+                <w:lang w:val="uk-UA" w:eastAsia="uk-UA"/>
+              </w:rPr>
+              <w:t>0.036403728972588374</w:t>
+            </w:r>
+          </w:p>
+        </w:tc>
+      </w:tr>
+      <w:tr>
+        <w:trPr>
+          <w:tblCellSpacing w:w="15" w:type="dxa"/>
+          <w:jc w:val="center"/>
+        </w:trPr>
+        <w:tc>
+          <w:tcPr>
+            <w:tcW w:w="0" w:type="auto"/>
+            <w:tcBorders>
+              <w:top w:val="single" w:sz="2" w:space="0" w:color="D9D9E3"/>
+              <w:left w:val="single" w:sz="6" w:space="0" w:color="D9D9E3"/>
+              <w:bottom w:val="single" w:sz="6" w:space="0" w:color="D9D9E3"/>
+              <w:right w:val="single" w:sz="2" w:space="0" w:color="D9D9E3"/>
+            </w:tcBorders>
+            <w:shd w:val="clear" w:color="auto" w:fill="343541"/>
+            <w:vAlign w:val="bottom"/>
+            <w:hideMark/>
+          </w:tcPr>
+          <w:p>
+            <w:pPr>
+              <w:spacing w:after="0" w:line="240" w:lineRule="auto"/>
+              <w:rPr>
+                <w:rFonts w:ascii="Segoe UI" w:eastAsia="Times New Roman" w:hAnsi="Segoe UI" w:cs="Segoe UI"/>
+                <w:color w:val="D1D5DB"/>
+                <w:sz w:val="21"/>
+                <w:szCs w:val="21"/>
+                <w:lang w:val="uk-UA" w:eastAsia="uk-UA"/>
+              </w:rPr>
+            </w:pPr>
+            <w:r>
+              <w:rPr>
+                <w:rFonts w:ascii="Segoe UI" w:eastAsia="Times New Roman" w:hAnsi="Segoe UI" w:cs="Segoe UI"/>
+                <w:color w:val="D1D5DB"/>
+                <w:sz w:val="21"/>
+                <w:szCs w:val="21"/>
+                <w:lang w:val="uk-UA" w:eastAsia="uk-UA"/>
+              </w:rPr>
+              <w:t>4</w:t>
+            </w:r>
+          </w:p>
+        </w:tc>
+        <w:tc>
+          <w:tcPr>
+            <w:tcW w:w="0" w:type="auto"/>
+            <w:tcBorders>
+              <w:top w:val="single" w:sz="2" w:space="0" w:color="D9D9E3"/>
+              <w:left w:val="single" w:sz="6" w:space="0" w:color="D9D9E3"/>
+              <w:bottom w:val="single" w:sz="6" w:space="0" w:color="D9D9E3"/>
+              <w:right w:val="single" w:sz="2" w:space="0" w:color="D9D9E3"/>
+            </w:tcBorders>
+            <w:shd w:val="clear" w:color="auto" w:fill="343541"/>
+            <w:vAlign w:val="bottom"/>
+            <w:hideMark/>
+          </w:tcPr>
+          <w:p>
+            <w:pPr>
+              <w:spacing w:after="0" w:line="240" w:lineRule="auto"/>
+              <w:rPr>
+                <w:rFonts w:ascii="Segoe UI" w:eastAsia="Times New Roman" w:hAnsi="Segoe UI" w:cs="Segoe UI"/>
+                <w:color w:val="D1D5DB"/>
+                <w:sz w:val="21"/>
+                <w:szCs w:val="21"/>
+                <w:lang w:val="uk-UA" w:eastAsia="uk-UA"/>
+              </w:rPr>
+            </w:pPr>
+            <w:r>
+              <w:rPr>
+                <w:rFonts w:ascii="Segoe UI" w:eastAsia="Times New Roman" w:hAnsi="Segoe UI" w:cs="Segoe UI"/>
+                <w:color w:val="D1D5DB"/>
+                <w:sz w:val="21"/>
+                <w:szCs w:val="21"/>
+                <w:lang w:val="uk-UA" w:eastAsia="uk-UA"/>
+              </w:rPr>
+              <w:t>пиво</w:t>
+            </w:r>
+          </w:p>
+        </w:tc>
+        <w:tc>
+          <w:tcPr>
+            <w:tcW w:w="0" w:type="auto"/>
+            <w:tcBorders>
+              <w:top w:val="single" w:sz="2" w:space="0" w:color="D9D9E3"/>
+              <w:left w:val="single" w:sz="6" w:space="0" w:color="D9D9E3"/>
+              <w:bottom w:val="single" w:sz="6" w:space="0" w:color="D9D9E3"/>
+              <w:right w:val="single" w:sz="6" w:space="0" w:color="D9D9E3"/>
+            </w:tcBorders>
+            <w:shd w:val="clear" w:color="auto" w:fill="343541"/>
+            <w:vAlign w:val="bottom"/>
+            <w:hideMark/>
+          </w:tcPr>
+          <w:p>
+            <w:pPr>
+              <w:spacing w:after="0" w:line="240" w:lineRule="auto"/>
+              <w:rPr>
+                <w:rFonts w:ascii="Segoe UI" w:eastAsia="Times New Roman" w:hAnsi="Segoe UI" w:cs="Segoe UI"/>
+                <w:color w:val="D1D5DB"/>
+                <w:sz w:val="21"/>
+                <w:szCs w:val="21"/>
+                <w:lang w:val="uk-UA" w:eastAsia="uk-UA"/>
+              </w:rPr>
+            </w:pPr>
+            <w:r>
+              <w:rPr>
+                <w:rFonts w:ascii="Segoe UI" w:eastAsia="Times New Roman" w:hAnsi="Segoe UI" w:cs="Segoe UI"/>
+                <w:color w:val="D1D5DB"/>
+                <w:sz w:val="21"/>
+                <w:szCs w:val="21"/>
+                <w:lang w:val="uk-UA" w:eastAsia="uk-UA"/>
+              </w:rPr>
+              <w:t>0.03666599117651181</w:t>
+            </w:r>
+          </w:p>
+        </w:tc>
+      </w:tr>
+      <w:tr>
+        <w:trPr>
+          <w:tblCellSpacing w:w="15" w:type="dxa"/>
+          <w:jc w:val="center"/>
+        </w:trPr>
+        <w:tc>
+          <w:tcPr>
+            <w:tcW w:w="0" w:type="auto"/>
+            <w:tcBorders>
+              <w:top w:val="single" w:sz="2" w:space="0" w:color="D9D9E3"/>
+              <w:left w:val="single" w:sz="6" w:space="0" w:color="D9D9E3"/>
+              <w:bottom w:val="single" w:sz="6" w:space="0" w:color="D9D9E3"/>
+              <w:right w:val="single" w:sz="2" w:space="0" w:color="D9D9E3"/>
+            </w:tcBorders>
+            <w:shd w:val="clear" w:color="auto" w:fill="343541"/>
+            <w:vAlign w:val="bottom"/>
+            <w:hideMark/>
+          </w:tcPr>
+          <w:p>
+            <w:pPr>
+              <w:spacing w:after="0" w:line="240" w:lineRule="auto"/>
+              <w:rPr>
+                <w:rFonts w:ascii="Segoe UI" w:eastAsia="Times New Roman" w:hAnsi="Segoe UI" w:cs="Segoe UI"/>
+                <w:color w:val="D1D5DB"/>
+                <w:sz w:val="21"/>
+                <w:szCs w:val="21"/>
+                <w:lang w:val="uk-UA" w:eastAsia="uk-UA"/>
+              </w:rPr>
+            </w:pPr>
+            <w:r>
+              <w:rPr>
+                <w:rFonts w:ascii="Segoe UI" w:eastAsia="Times New Roman" w:hAnsi="Segoe UI" w:cs="Segoe UI"/>
+                <w:color w:val="D1D5DB"/>
+                <w:sz w:val="21"/>
+                <w:szCs w:val="21"/>
+                <w:lang w:val="uk-UA" w:eastAsia="uk-UA"/>
+              </w:rPr>
+              <w:t>4</w:t>
+            </w:r>
+          </w:p>
+        </w:tc>
+        <w:tc>
+          <w:tcPr>
+            <w:tcW w:w="0" w:type="auto"/>
+            <w:tcBorders>
+              <w:top w:val="single" w:sz="2" w:space="0" w:color="D9D9E3"/>
+              <w:left w:val="single" w:sz="6" w:space="0" w:color="D9D9E3"/>
+              <w:bottom w:val="single" w:sz="6" w:space="0" w:color="D9D9E3"/>
+              <w:right w:val="single" w:sz="2" w:space="0" w:color="D9D9E3"/>
+            </w:tcBorders>
+            <w:shd w:val="clear" w:color="auto" w:fill="343541"/>
+            <w:vAlign w:val="bottom"/>
+            <w:hideMark/>
+          </w:tcPr>
+          <w:p>
+            <w:pPr>
+              <w:spacing w:after="0" w:line="240" w:lineRule="auto"/>
+              <w:rPr>
+                <w:rFonts w:ascii="Segoe UI" w:eastAsia="Times New Roman" w:hAnsi="Segoe UI" w:cs="Segoe UI"/>
+                <w:color w:val="D1D5DB"/>
+                <w:sz w:val="21"/>
+                <w:szCs w:val="21"/>
+                <w:lang w:val="uk-UA" w:eastAsia="uk-UA"/>
+              </w:rPr>
+            </w:pPr>
+            <w:r>
+              <w:rPr>
+                <w:rFonts w:ascii="Segoe UI" w:eastAsia="Times New Roman" w:hAnsi="Segoe UI" w:cs="Segoe UI"/>
+                <w:color w:val="D1D5DB"/>
+                <w:sz w:val="21"/>
+                <w:szCs w:val="21"/>
+                <w:lang w:val="uk-UA" w:eastAsia="uk-UA"/>
+              </w:rPr>
+              <w:t>чего</w:t>
+            </w:r>
+          </w:p>
+        </w:tc>
+        <w:tc>
+          <w:tcPr>
+            <w:tcW w:w="0" w:type="auto"/>
+            <w:tcBorders>
+              <w:top w:val="single" w:sz="2" w:space="0" w:color="D9D9E3"/>
+              <w:left w:val="single" w:sz="6" w:space="0" w:color="D9D9E3"/>
+              <w:bottom w:val="single" w:sz="6" w:space="0" w:color="D9D9E3"/>
+              <w:right w:val="single" w:sz="6" w:space="0" w:color="D9D9E3"/>
+            </w:tcBorders>
+            <w:shd w:val="clear" w:color="auto" w:fill="343541"/>
+            <w:vAlign w:val="bottom"/>
+            <w:hideMark/>
+          </w:tcPr>
+          <w:p>
+            <w:pPr>
+              <w:spacing w:after="0" w:line="240" w:lineRule="auto"/>
+              <w:rPr>
+                <w:rFonts w:ascii="Segoe UI" w:eastAsia="Times New Roman" w:hAnsi="Segoe UI" w:cs="Segoe UI"/>
+                <w:color w:val="D1D5DB"/>
+                <w:sz w:val="21"/>
+                <w:szCs w:val="21"/>
+                <w:lang w:val="uk-UA" w:eastAsia="uk-UA"/>
+              </w:rPr>
+            </w:pPr>
+            <w:r>
+              <w:rPr>
+                <w:rFonts w:ascii="Segoe UI" w:eastAsia="Times New Roman" w:hAnsi="Segoe UI" w:cs="Segoe UI"/>
+                <w:color w:val="D1D5DB"/>
+                <w:sz w:val="21"/>
+                <w:szCs w:val="21"/>
+                <w:lang w:val="uk-UA" w:eastAsia="uk-UA"/>
+              </w:rPr>
+              <w:t>0.03721609671536053</w:t>
+            </w:r>
+          </w:p>
+        </w:tc>
+      </w:tr>
+      <w:tr>
+        <w:trPr>
+          <w:tblCellSpacing w:w="15" w:type="dxa"/>
+          <w:jc w:val="center"/>
+        </w:trPr>
+        <w:tc>
+          <w:tcPr>
+            <w:tcW w:w="0" w:type="auto"/>
+            <w:tcBorders>
+              <w:top w:val="single" w:sz="2" w:space="0" w:color="D9D9E3"/>
+              <w:left w:val="single" w:sz="6" w:space="0" w:color="D9D9E3"/>
+              <w:bottom w:val="single" w:sz="6" w:space="0" w:color="D9D9E3"/>
+              <w:right w:val="single" w:sz="2" w:space="0" w:color="D9D9E3"/>
+            </w:tcBorders>
+            <w:shd w:val="clear" w:color="auto" w:fill="343541"/>
+            <w:vAlign w:val="bottom"/>
+            <w:hideMark/>
+          </w:tcPr>
+          <w:p>
+            <w:pPr>
+              <w:spacing w:after="0" w:line="240" w:lineRule="auto"/>
+              <w:rPr>
+                <w:rFonts w:ascii="Segoe UI" w:eastAsia="Times New Roman" w:hAnsi="Segoe UI" w:cs="Segoe UI"/>
+                <w:color w:val="D1D5DB"/>
+                <w:sz w:val="21"/>
+                <w:szCs w:val="21"/>
+                <w:lang w:val="uk-UA" w:eastAsia="uk-UA"/>
+              </w:rPr>
+            </w:pPr>
+            <w:r>
+              <w:rPr>
+                <w:rFonts w:ascii="Segoe UI" w:eastAsia="Times New Roman" w:hAnsi="Segoe UI" w:cs="Segoe UI"/>
+                <w:color w:val="D1D5DB"/>
+                <w:sz w:val="21"/>
+                <w:szCs w:val="21"/>
+                <w:lang w:val="uk-UA" w:eastAsia="uk-UA"/>
+              </w:rPr>
+              <w:t>5</w:t>
+            </w:r>
+          </w:p>
+        </w:tc>
+        <w:tc>
+          <w:tcPr>
+            <w:tcW w:w="0" w:type="auto"/>
+            <w:tcBorders>
+              <w:top w:val="single" w:sz="2" w:space="0" w:color="D9D9E3"/>
+              <w:left w:val="single" w:sz="6" w:space="0" w:color="D9D9E3"/>
+              <w:bottom w:val="single" w:sz="6" w:space="0" w:color="D9D9E3"/>
+              <w:right w:val="single" w:sz="2" w:space="0" w:color="D9D9E3"/>
+            </w:tcBorders>
+            <w:shd w:val="clear" w:color="auto" w:fill="343541"/>
+            <w:vAlign w:val="bottom"/>
+            <w:hideMark/>
+          </w:tcPr>
+          <w:p>
+            <w:pPr>
+              <w:spacing w:after="0" w:line="240" w:lineRule="auto"/>
+              <w:rPr>
+                <w:rFonts w:ascii="Segoe UI" w:eastAsia="Times New Roman" w:hAnsi="Segoe UI" w:cs="Segoe UI"/>
+                <w:color w:val="D1D5DB"/>
+                <w:sz w:val="21"/>
+                <w:szCs w:val="21"/>
+                <w:lang w:val="uk-UA" w:eastAsia="uk-UA"/>
+              </w:rPr>
+            </w:pPr>
+            <w:r>
+              <w:rPr>
+                <w:rFonts w:ascii="Segoe UI" w:eastAsia="Times New Roman" w:hAnsi="Segoe UI" w:cs="Segoe UI"/>
+                <w:color w:val="D1D5DB"/>
+                <w:sz w:val="21"/>
+                <w:szCs w:val="21"/>
+                <w:lang w:val="uk-UA" w:eastAsia="uk-UA"/>
+              </w:rPr>
+              <w:t>зорко</w:t>
+            </w:r>
+          </w:p>
+        </w:tc>
+        <w:tc>
+          <w:tcPr>
+            <w:tcW w:w="0" w:type="auto"/>
+            <w:tcBorders>
+              <w:top w:val="single" w:sz="2" w:space="0" w:color="D9D9E3"/>
+              <w:left w:val="single" w:sz="6" w:space="0" w:color="D9D9E3"/>
+              <w:bottom w:val="single" w:sz="6" w:space="0" w:color="D9D9E3"/>
+              <w:right w:val="single" w:sz="6" w:space="0" w:color="D9D9E3"/>
+            </w:tcBorders>
+            <w:shd w:val="clear" w:color="auto" w:fill="343541"/>
+            <w:vAlign w:val="bottom"/>
+            <w:hideMark/>
+          </w:tcPr>
+          <w:p>
+            <w:pPr>
+              <w:spacing w:after="0" w:line="240" w:lineRule="auto"/>
+              <w:rPr>
+                <w:rFonts w:ascii="Segoe UI" w:eastAsia="Times New Roman" w:hAnsi="Segoe UI" w:cs="Segoe UI"/>
+                <w:color w:val="D1D5DB"/>
+                <w:sz w:val="21"/>
+                <w:szCs w:val="21"/>
+                <w:lang w:val="uk-UA" w:eastAsia="uk-UA"/>
+              </w:rPr>
+            </w:pPr>
+            <w:r>
+              <w:rPr>
+                <w:rFonts w:ascii="Segoe UI" w:eastAsia="Times New Roman" w:hAnsi="Segoe UI" w:cs="Segoe UI"/>
+                <w:color w:val="D1D5DB"/>
+                <w:sz w:val="21"/>
+                <w:szCs w:val="21"/>
+                <w:lang w:val="uk-UA" w:eastAsia="uk-UA"/>
+              </w:rPr>
+              <w:t>0.039259695415483166</w:t>
+            </w:r>
+          </w:p>
+        </w:tc>
+      </w:tr>
+      <w:tr>
+        <w:trPr>
+          <w:tblCellSpacing w:w="15" w:type="dxa"/>
+          <w:jc w:val="center"/>
+        </w:trPr>
+        <w:tc>
+          <w:tcPr>
+            <w:tcW w:w="0" w:type="auto"/>
+            <w:tcBorders>
+              <w:top w:val="single" w:sz="2" w:space="0" w:color="D9D9E3"/>
+              <w:left w:val="single" w:sz="6" w:space="0" w:color="D9D9E3"/>
+              <w:bottom w:val="single" w:sz="6" w:space="0" w:color="D9D9E3"/>
+              <w:right w:val="single" w:sz="2" w:space="0" w:color="D9D9E3"/>
+            </w:tcBorders>
+            <w:shd w:val="clear" w:color="auto" w:fill="343541"/>
+            <w:vAlign w:val="bottom"/>
+            <w:hideMark/>
+          </w:tcPr>
+          <w:p>
+            <w:pPr>
+              <w:spacing w:after="0" w:line="240" w:lineRule="auto"/>
+              <w:rPr>
+                <w:rFonts w:ascii="Segoe UI" w:eastAsia="Times New Roman" w:hAnsi="Segoe UI" w:cs="Segoe UI"/>
+                <w:color w:val="D1D5DB"/>
+                <w:sz w:val="21"/>
+                <w:szCs w:val="21"/>
+                <w:lang w:val="uk-UA" w:eastAsia="uk-UA"/>
+              </w:rPr>
+            </w:pPr>
+            <w:r>
+              <w:rPr>
+                <w:rFonts w:ascii="Segoe UI" w:eastAsia="Times New Roman" w:hAnsi="Segoe UI" w:cs="Segoe UI"/>
+                <w:color w:val="D1D5DB"/>
+                <w:sz w:val="21"/>
+                <w:szCs w:val="21"/>
+                <w:lang w:val="uk-UA" w:eastAsia="uk-UA"/>
+              </w:rPr>
+              <w:t>5</w:t>
+            </w:r>
+          </w:p>
+        </w:tc>
+        <w:tc>
+          <w:tcPr>
+            <w:tcW w:w="0" w:type="auto"/>
+            <w:tcBorders>
+              <w:top w:val="single" w:sz="2" w:space="0" w:color="D9D9E3"/>
+              <w:left w:val="single" w:sz="6" w:space="0" w:color="D9D9E3"/>
+              <w:bottom w:val="single" w:sz="6" w:space="0" w:color="D9D9E3"/>
+              <w:right w:val="single" w:sz="2" w:space="0" w:color="D9D9E3"/>
+            </w:tcBorders>
+            <w:shd w:val="clear" w:color="auto" w:fill="343541"/>
+            <w:vAlign w:val="bottom"/>
+            <w:hideMark/>
+          </w:tcPr>
+          <w:p>
+            <w:pPr>
+              <w:spacing w:after="0" w:line="240" w:lineRule="auto"/>
+              <w:rPr>
+                <w:rFonts w:ascii="Segoe UI" w:eastAsia="Times New Roman" w:hAnsi="Segoe UI" w:cs="Segoe UI"/>
+                <w:color w:val="D1D5DB"/>
+                <w:sz w:val="21"/>
+                <w:szCs w:val="21"/>
+                <w:lang w:val="uk-UA" w:eastAsia="uk-UA"/>
+              </w:rPr>
+            </w:pPr>
+            <w:r>
+              <w:rPr>
+                <w:rFonts w:ascii="Segoe UI" w:eastAsia="Times New Roman" w:hAnsi="Segoe UI" w:cs="Segoe UI"/>
+                <w:color w:val="D1D5DB"/>
+                <w:sz w:val="21"/>
+                <w:szCs w:val="21"/>
+                <w:lang w:val="uk-UA" w:eastAsia="uk-UA"/>
+              </w:rPr>
+              <w:t>абвгд</w:t>
+            </w:r>
+          </w:p>
+        </w:tc>
+        <w:tc>
+          <w:tcPr>
+            <w:tcW w:w="0" w:type="auto"/>
+            <w:tcBorders>
+              <w:top w:val="single" w:sz="2" w:space="0" w:color="D9D9E3"/>
+              <w:left w:val="single" w:sz="6" w:space="0" w:color="D9D9E3"/>
+              <w:bottom w:val="single" w:sz="6" w:space="0" w:color="D9D9E3"/>
+              <w:right w:val="single" w:sz="6" w:space="0" w:color="D9D9E3"/>
+            </w:tcBorders>
+            <w:shd w:val="clear" w:color="auto" w:fill="343541"/>
+            <w:vAlign w:val="bottom"/>
+            <w:hideMark/>
+          </w:tcPr>
+          <w:p>
+            <w:pPr>
+              <w:spacing w:after="0" w:line="240" w:lineRule="auto"/>
+              <w:rPr>
+                <w:rFonts w:ascii="Segoe UI" w:eastAsia="Times New Roman" w:hAnsi="Segoe UI" w:cs="Segoe UI"/>
+                <w:color w:val="D1D5DB"/>
+                <w:sz w:val="21"/>
+                <w:szCs w:val="21"/>
+                <w:lang w:val="uk-UA" w:eastAsia="uk-UA"/>
+              </w:rPr>
+            </w:pPr>
+            <w:r>
+              <w:rPr>
+                <w:rFonts w:ascii="Segoe UI" w:eastAsia="Times New Roman" w:hAnsi="Segoe UI" w:cs="Segoe UI"/>
+                <w:color w:val="D1D5DB"/>
+                <w:sz w:val="21"/>
+                <w:szCs w:val="21"/>
+                <w:lang w:val="uk-UA" w:eastAsia="uk-UA"/>
+              </w:rPr>
+              <w:t>0.04100165921440124</w:t>
+            </w:r>
+          </w:p>
+        </w:tc>
+      </w:tr>
+      <w:tr>
+        <w:trPr>
+          <w:tblCellSpacing w:w="15" w:type="dxa"/>
+          <w:jc w:val="center"/>
+        </w:trPr>
+        <w:tc>
+          <w:tcPr>
+            <w:tcW w:w="0" w:type="auto"/>
+            <w:tcBorders>
+              <w:top w:val="single" w:sz="2" w:space="0" w:color="D9D9E3"/>
+              <w:left w:val="single" w:sz="6" w:space="0" w:color="D9D9E3"/>
+              <w:bottom w:val="single" w:sz="6" w:space="0" w:color="D9D9E3"/>
+              <w:right w:val="single" w:sz="2" w:space="0" w:color="D9D9E3"/>
+            </w:tcBorders>
+            <w:shd w:val="clear" w:color="auto" w:fill="343541"/>
+            <w:vAlign w:val="bottom"/>
+            <w:hideMark/>
+          </w:tcPr>
+          <w:p>
+            <w:pPr>
+              <w:spacing w:after="0" w:line="240" w:lineRule="auto"/>
+              <w:rPr>
+                <w:rFonts w:ascii="Segoe UI" w:eastAsia="Times New Roman" w:hAnsi="Segoe UI" w:cs="Segoe UI"/>
+                <w:color w:val="D1D5DB"/>
+                <w:sz w:val="21"/>
+                <w:szCs w:val="21"/>
+                <w:lang w:val="uk-UA" w:eastAsia="uk-UA"/>
+              </w:rPr>
+            </w:pPr>
+            <w:r>
+              <w:rPr>
+                <w:rFonts w:ascii="Segoe UI" w:eastAsia="Times New Roman" w:hAnsi="Segoe UI" w:cs="Segoe UI"/>
+                <w:color w:val="D1D5DB"/>
+                <w:sz w:val="21"/>
+                <w:szCs w:val="21"/>
+                <w:lang w:val="uk-UA" w:eastAsia="uk-UA"/>
+              </w:rPr>
+              <w:t>5</w:t>
+            </w:r>
+          </w:p>
+        </w:tc>
+        <w:tc>
+          <w:tcPr>
+            <w:tcW w:w="0" w:type="auto"/>
+            <w:tcBorders>
+              <w:top w:val="single" w:sz="2" w:space="0" w:color="D9D9E3"/>
+              <w:left w:val="single" w:sz="6" w:space="0" w:color="D9D9E3"/>
+              <w:bottom w:val="single" w:sz="6" w:space="0" w:color="D9D9E3"/>
+              <w:right w:val="single" w:sz="2" w:space="0" w:color="D9D9E3"/>
+            </w:tcBorders>
+            <w:shd w:val="clear" w:color="auto" w:fill="343541"/>
+            <w:vAlign w:val="bottom"/>
+            <w:hideMark/>
+          </w:tcPr>
+          <w:p>
+            <w:pPr>
+              <w:spacing w:after="0" w:line="240" w:lineRule="auto"/>
+              <w:rPr>
+                <w:rFonts w:ascii="Segoe UI" w:eastAsia="Times New Roman" w:hAnsi="Segoe UI" w:cs="Segoe UI"/>
+                <w:color w:val="D1D5DB"/>
+                <w:sz w:val="21"/>
+                <w:szCs w:val="21"/>
+                <w:lang w:val="uk-UA" w:eastAsia="uk-UA"/>
+              </w:rPr>
+            </w:pPr>
+            <w:r>
+              <w:rPr>
+                <w:rFonts w:ascii="Segoe UI" w:eastAsia="Times New Roman" w:hAnsi="Segoe UI" w:cs="Segoe UI"/>
+                <w:color w:val="D1D5DB"/>
+                <w:sz w:val="21"/>
+                <w:szCs w:val="21"/>
+                <w:lang w:val="uk-UA" w:eastAsia="uk-UA"/>
+              </w:rPr>
+              <w:t>бвгде</w:t>
+            </w:r>
+          </w:p>
+        </w:tc>
+        <w:tc>
+          <w:tcPr>
+            <w:tcW w:w="0" w:type="auto"/>
+            <w:tcBorders>
+              <w:top w:val="single" w:sz="2" w:space="0" w:color="D9D9E3"/>
+              <w:left w:val="single" w:sz="6" w:space="0" w:color="D9D9E3"/>
+              <w:bottom w:val="single" w:sz="6" w:space="0" w:color="D9D9E3"/>
+              <w:right w:val="single" w:sz="6" w:space="0" w:color="D9D9E3"/>
+            </w:tcBorders>
+            <w:shd w:val="clear" w:color="auto" w:fill="343541"/>
+            <w:vAlign w:val="bottom"/>
+            <w:hideMark/>
+          </w:tcPr>
+          <w:p>
+            <w:pPr>
+              <w:spacing w:after="0" w:line="240" w:lineRule="auto"/>
+              <w:rPr>
+                <w:rFonts w:ascii="Segoe UI" w:eastAsia="Times New Roman" w:hAnsi="Segoe UI" w:cs="Segoe UI"/>
+                <w:color w:val="D1D5DB"/>
+                <w:sz w:val="21"/>
+                <w:szCs w:val="21"/>
+                <w:lang w:val="uk-UA" w:eastAsia="uk-UA"/>
+              </w:rPr>
+            </w:pPr>
+            <w:r>
+              <w:rPr>
+                <w:rFonts w:ascii="Segoe UI" w:eastAsia="Times New Roman" w:hAnsi="Segoe UI" w:cs="Segoe UI"/>
+                <w:color w:val="D1D5DB"/>
+                <w:sz w:val="21"/>
+                <w:szCs w:val="21"/>
+                <w:lang w:val="uk-UA" w:eastAsia="uk-UA"/>
+              </w:rPr>
+              <w:t>0.04100165921440124</w:t>
+            </w:r>
+          </w:p>
+        </w:tc>
+      </w:tr>
+      <w:tr>
+        <w:trPr>
+          <w:tblCellSpacing w:w="15" w:type="dxa"/>
+          <w:jc w:val="center"/>
+        </w:trPr>
+        <w:tc>
+          <w:tcPr>
+            <w:tcW w:w="0" w:type="auto"/>
+            <w:tcBorders>
+              <w:top w:val="single" w:sz="2" w:space="0" w:color="D9D9E3"/>
+              <w:left w:val="single" w:sz="6" w:space="0" w:color="D9D9E3"/>
+              <w:bottom w:val="single" w:sz="6" w:space="0" w:color="D9D9E3"/>
+              <w:right w:val="single" w:sz="2" w:space="0" w:color="D9D9E3"/>
+            </w:tcBorders>
+            <w:shd w:val="clear" w:color="auto" w:fill="343541"/>
+            <w:vAlign w:val="bottom"/>
+            <w:hideMark/>
+          </w:tcPr>
+          <w:p>
+            <w:pPr>
+              <w:spacing w:after="0" w:line="240" w:lineRule="auto"/>
+              <w:rPr>
+                <w:rFonts w:ascii="Segoe UI" w:eastAsia="Times New Roman" w:hAnsi="Segoe UI" w:cs="Segoe UI"/>
+                <w:color w:val="D1D5DB"/>
+                <w:sz w:val="21"/>
+                <w:szCs w:val="21"/>
+                <w:lang w:val="uk-UA" w:eastAsia="uk-UA"/>
+              </w:rPr>
+            </w:pPr>
+            <w:r>
+              <w:rPr>
+                <w:rFonts w:ascii="Segoe UI" w:eastAsia="Times New Roman" w:hAnsi="Segoe UI" w:cs="Segoe UI"/>
+                <w:color w:val="D1D5DB"/>
+                <w:sz w:val="21"/>
+                <w:szCs w:val="21"/>
+                <w:lang w:val="uk-UA" w:eastAsia="uk-UA"/>
+              </w:rPr>
+              <w:t>5</w:t>
+            </w:r>
+          </w:p>
+        </w:tc>
+        <w:tc>
+          <w:tcPr>
+            <w:tcW w:w="0" w:type="auto"/>
+            <w:tcBorders>
+              <w:top w:val="single" w:sz="2" w:space="0" w:color="D9D9E3"/>
+              <w:left w:val="single" w:sz="6" w:space="0" w:color="D9D9E3"/>
+              <w:bottom w:val="single" w:sz="6" w:space="0" w:color="D9D9E3"/>
+              <w:right w:val="single" w:sz="2" w:space="0" w:color="D9D9E3"/>
+            </w:tcBorders>
+            <w:shd w:val="clear" w:color="auto" w:fill="343541"/>
+            <w:vAlign w:val="bottom"/>
+            <w:hideMark/>
+          </w:tcPr>
+          <w:p>
+            <w:pPr>
+              <w:spacing w:after="0" w:line="240" w:lineRule="auto"/>
+              <w:rPr>
+                <w:rFonts w:ascii="Segoe UI" w:eastAsia="Times New Roman" w:hAnsi="Segoe UI" w:cs="Segoe UI"/>
+                <w:color w:val="D1D5DB"/>
+                <w:sz w:val="21"/>
+                <w:szCs w:val="21"/>
+                <w:lang w:val="uk-UA" w:eastAsia="uk-UA"/>
+              </w:rPr>
+            </w:pPr>
+            <w:r>
+              <w:rPr>
+                <w:rFonts w:ascii="Segoe UI" w:eastAsia="Times New Roman" w:hAnsi="Segoe UI" w:cs="Segoe UI"/>
+                <w:color w:val="D1D5DB"/>
+                <w:sz w:val="21"/>
+                <w:szCs w:val="21"/>
+                <w:lang w:val="uk-UA" w:eastAsia="uk-UA"/>
+              </w:rPr>
+              <w:t>смысл</w:t>
+            </w:r>
+          </w:p>
+        </w:tc>
+        <w:tc>
+          <w:tcPr>
+            <w:tcW w:w="0" w:type="auto"/>
+            <w:tcBorders>
+              <w:top w:val="single" w:sz="2" w:space="0" w:color="D9D9E3"/>
+              <w:left w:val="single" w:sz="6" w:space="0" w:color="D9D9E3"/>
+              <w:bottom w:val="single" w:sz="6" w:space="0" w:color="D9D9E3"/>
+              <w:right w:val="single" w:sz="6" w:space="0" w:color="D9D9E3"/>
+            </w:tcBorders>
+            <w:shd w:val="clear" w:color="auto" w:fill="343541"/>
+            <w:vAlign w:val="bottom"/>
+            <w:hideMark/>
+          </w:tcPr>
+          <w:p>
+            <w:pPr>
+              <w:spacing w:after="0" w:line="240" w:lineRule="auto"/>
+              <w:rPr>
+                <w:rFonts w:ascii="Segoe UI" w:eastAsia="Times New Roman" w:hAnsi="Segoe UI" w:cs="Segoe UI"/>
+                <w:color w:val="D1D5DB"/>
+                <w:sz w:val="21"/>
+                <w:szCs w:val="21"/>
+                <w:lang w:val="uk-UA" w:eastAsia="uk-UA"/>
+              </w:rPr>
+            </w:pPr>
+            <w:r>
+              <w:rPr>
+                <w:rFonts w:ascii="Segoe UI" w:eastAsia="Times New Roman" w:hAnsi="Segoe UI" w:cs="Segoe UI"/>
+                <w:color w:val="D1D5DB"/>
+                <w:sz w:val="21"/>
+                <w:szCs w:val="21"/>
+                <w:lang w:val="uk-UA" w:eastAsia="uk-UA"/>
+              </w:rPr>
+              <w:t>0.03809008161715457</w:t>
+            </w:r>
+          </w:p>
+        </w:tc>
+      </w:tr>
+      <w:tr>
+        <w:trPr>
+          <w:tblCellSpacing w:w="15" w:type="dxa"/>
+          <w:jc w:val="center"/>
+        </w:trPr>
+        <w:tc>
+          <w:tcPr>
+            <w:tcW w:w="0" w:type="auto"/>
+            <w:tcBorders>
+              <w:top w:val="single" w:sz="2" w:space="0" w:color="D9D9E3"/>
+              <w:left w:val="single" w:sz="6" w:space="0" w:color="D9D9E3"/>
+              <w:bottom w:val="single" w:sz="6" w:space="0" w:color="D9D9E3"/>
+              <w:right w:val="single" w:sz="2" w:space="0" w:color="D9D9E3"/>
+            </w:tcBorders>
+            <w:shd w:val="clear" w:color="auto" w:fill="343541"/>
+            <w:vAlign w:val="bottom"/>
+            <w:hideMark/>
+          </w:tcPr>
+          <w:p>
+            <w:pPr>
+              <w:spacing w:after="0" w:line="240" w:lineRule="auto"/>
+              <w:rPr>
+                <w:rFonts w:ascii="Segoe UI" w:eastAsia="Times New Roman" w:hAnsi="Segoe UI" w:cs="Segoe UI"/>
+                <w:color w:val="D1D5DB"/>
+                <w:sz w:val="21"/>
+                <w:szCs w:val="21"/>
+                <w:lang w:val="uk-UA" w:eastAsia="uk-UA"/>
+              </w:rPr>
+            </w:pPr>
+            <w:r>
+              <w:rPr>
+                <w:rFonts w:ascii="Segoe UI" w:eastAsia="Times New Roman" w:hAnsi="Segoe UI" w:cs="Segoe UI"/>
+                <w:color w:val="D1D5DB"/>
+                <w:sz w:val="21"/>
+                <w:szCs w:val="21"/>
+                <w:lang w:val="uk-UA" w:eastAsia="uk-UA"/>
+              </w:rPr>
+              <w:t>5</w:t>
+            </w:r>
+          </w:p>
+        </w:tc>
+        <w:tc>
+          <w:tcPr>
+            <w:tcW w:w="0" w:type="auto"/>
+            <w:tcBorders>
+              <w:top w:val="single" w:sz="2" w:space="0" w:color="D9D9E3"/>
+              <w:left w:val="single" w:sz="6" w:space="0" w:color="D9D9E3"/>
+              <w:bottom w:val="single" w:sz="6" w:space="0" w:color="D9D9E3"/>
+              <w:right w:val="single" w:sz="2" w:space="0" w:color="D9D9E3"/>
+            </w:tcBorders>
+            <w:shd w:val="clear" w:color="auto" w:fill="343541"/>
+            <w:vAlign w:val="bottom"/>
+            <w:hideMark/>
+          </w:tcPr>
+          <w:p>
+            <w:pPr>
+              <w:spacing w:after="0" w:line="240" w:lineRule="auto"/>
+              <w:rPr>
+                <w:rFonts w:ascii="Segoe UI" w:eastAsia="Times New Roman" w:hAnsi="Segoe UI" w:cs="Segoe UI"/>
+                <w:color w:val="D1D5DB"/>
+                <w:sz w:val="21"/>
+                <w:szCs w:val="21"/>
+                <w:lang w:val="uk-UA" w:eastAsia="uk-UA"/>
+              </w:rPr>
+            </w:pPr>
+            <w:r>
+              <w:rPr>
+                <w:rFonts w:ascii="Segoe UI" w:eastAsia="Times New Roman" w:hAnsi="Segoe UI" w:cs="Segoe UI"/>
+                <w:color w:val="D1D5DB"/>
+                <w:sz w:val="21"/>
+                <w:szCs w:val="21"/>
+                <w:lang w:val="uk-UA" w:eastAsia="uk-UA"/>
+              </w:rPr>
+              <w:t>жалко</w:t>
+            </w:r>
+          </w:p>
+        </w:tc>
+        <w:tc>
+          <w:tcPr>
+            <w:tcW w:w="0" w:type="auto"/>
+            <w:tcBorders>
+              <w:top w:val="single" w:sz="2" w:space="0" w:color="D9D9E3"/>
+              <w:left w:val="single" w:sz="6" w:space="0" w:color="D9D9E3"/>
+              <w:bottom w:val="single" w:sz="6" w:space="0" w:color="D9D9E3"/>
+              <w:right w:val="single" w:sz="6" w:space="0" w:color="D9D9E3"/>
+            </w:tcBorders>
+            <w:shd w:val="clear" w:color="auto" w:fill="343541"/>
+            <w:vAlign w:val="bottom"/>
+            <w:hideMark/>
+          </w:tcPr>
+          <w:p>
+            <w:pPr>
+              <w:spacing w:after="0" w:line="240" w:lineRule="auto"/>
+              <w:rPr>
+                <w:rFonts w:ascii="Segoe UI" w:eastAsia="Times New Roman" w:hAnsi="Segoe UI" w:cs="Segoe UI"/>
+                <w:color w:val="D1D5DB"/>
+                <w:sz w:val="21"/>
+                <w:szCs w:val="21"/>
+                <w:lang w:val="uk-UA" w:eastAsia="uk-UA"/>
+              </w:rPr>
+            </w:pPr>
+            <w:r>
+              <w:rPr>
+                <w:rFonts w:ascii="Segoe UI" w:eastAsia="Times New Roman" w:hAnsi="Segoe UI" w:cs="Segoe UI"/>
+                <w:color w:val="D1D5DB"/>
+                <w:sz w:val="21"/>
+                <w:szCs w:val="21"/>
+                <w:lang w:val="uk-UA" w:eastAsia="uk-UA"/>
+              </w:rPr>
+              <w:t>0.03672694100168146</w:t>
+            </w:r>
+          </w:p>
+        </w:tc>
+      </w:tr>
+      <w:tr>
+        <w:trPr>
+          <w:tblCellSpacing w:w="15" w:type="dxa"/>
+          <w:jc w:val="center"/>
+        </w:trPr>
+        <w:tc>
+          <w:tcPr>
+            <w:tcW w:w="0" w:type="auto"/>
+            <w:tcBorders>
+              <w:top w:val="single" w:sz="2" w:space="0" w:color="D9D9E3"/>
+              <w:left w:val="single" w:sz="6" w:space="0" w:color="D9D9E3"/>
+              <w:bottom w:val="single" w:sz="6" w:space="0" w:color="D9D9E3"/>
+              <w:right w:val="single" w:sz="2" w:space="0" w:color="D9D9E3"/>
+            </w:tcBorders>
+            <w:shd w:val="clear" w:color="auto" w:fill="343541"/>
+            <w:vAlign w:val="bottom"/>
+            <w:hideMark/>
+          </w:tcPr>
+          <w:p>
+            <w:pPr>
+              <w:spacing w:after="0" w:line="240" w:lineRule="auto"/>
+              <w:rPr>
+                <w:rFonts w:ascii="Segoe UI" w:eastAsia="Times New Roman" w:hAnsi="Segoe UI" w:cs="Segoe UI"/>
+                <w:color w:val="D1D5DB"/>
+                <w:sz w:val="21"/>
+                <w:szCs w:val="21"/>
+                <w:lang w:val="uk-UA" w:eastAsia="uk-UA"/>
+              </w:rPr>
+            </w:pPr>
+            <w:r>
+              <w:rPr>
+                <w:rFonts w:ascii="Segoe UI" w:eastAsia="Times New Roman" w:hAnsi="Segoe UI" w:cs="Segoe UI"/>
+                <w:color w:val="D1D5DB"/>
+                <w:sz w:val="21"/>
+                <w:szCs w:val="21"/>
+                <w:lang w:val="uk-UA" w:eastAsia="uk-UA"/>
+              </w:rPr>
+              <w:t>5</w:t>
+            </w:r>
+          </w:p>
+        </w:tc>
+        <w:tc>
+          <w:tcPr>
+            <w:tcW w:w="0" w:type="auto"/>
+            <w:tcBorders>
+              <w:top w:val="single" w:sz="2" w:space="0" w:color="D9D9E3"/>
+              <w:left w:val="single" w:sz="6" w:space="0" w:color="D9D9E3"/>
+              <w:bottom w:val="single" w:sz="6" w:space="0" w:color="D9D9E3"/>
+              <w:right w:val="single" w:sz="2" w:space="0" w:color="D9D9E3"/>
+            </w:tcBorders>
+            <w:shd w:val="clear" w:color="auto" w:fill="343541"/>
+            <w:vAlign w:val="bottom"/>
+            <w:hideMark/>
+          </w:tcPr>
+          <w:p>
+            <w:pPr>
+              <w:spacing w:after="0" w:line="240" w:lineRule="auto"/>
+              <w:rPr>
+                <w:rFonts w:ascii="Segoe UI" w:eastAsia="Times New Roman" w:hAnsi="Segoe UI" w:cs="Segoe UI"/>
+                <w:color w:val="D1D5DB"/>
+                <w:sz w:val="21"/>
+                <w:szCs w:val="21"/>
+                <w:lang w:val="uk-UA" w:eastAsia="uk-UA"/>
+              </w:rPr>
+            </w:pPr>
+            <w:r>
+              <w:rPr>
+                <w:rFonts w:ascii="Segoe UI" w:eastAsia="Times New Roman" w:hAnsi="Segoe UI" w:cs="Segoe UI"/>
+                <w:color w:val="D1D5DB"/>
+                <w:sz w:val="21"/>
+                <w:szCs w:val="21"/>
+                <w:lang w:val="uk-UA" w:eastAsia="uk-UA"/>
+              </w:rPr>
+              <w:t>ботик</w:t>
+            </w:r>
+          </w:p>
+        </w:tc>
+        <w:tc>
+          <w:tcPr>
+            <w:tcW w:w="0" w:type="auto"/>
+            <w:tcBorders>
+              <w:top w:val="single" w:sz="2" w:space="0" w:color="D9D9E3"/>
+              <w:left w:val="single" w:sz="6" w:space="0" w:color="D9D9E3"/>
+              <w:bottom w:val="single" w:sz="6" w:space="0" w:color="D9D9E3"/>
+              <w:right w:val="single" w:sz="6" w:space="0" w:color="D9D9E3"/>
+            </w:tcBorders>
+            <w:shd w:val="clear" w:color="auto" w:fill="343541"/>
+            <w:vAlign w:val="bottom"/>
+            <w:hideMark/>
+          </w:tcPr>
+          <w:p>
+            <w:pPr>
+              <w:spacing w:after="0" w:line="240" w:lineRule="auto"/>
+              <w:rPr>
+                <w:rFonts w:ascii="Segoe UI" w:eastAsia="Times New Roman" w:hAnsi="Segoe UI" w:cs="Segoe UI"/>
+                <w:color w:val="D1D5DB"/>
+                <w:sz w:val="21"/>
+                <w:szCs w:val="21"/>
+                <w:lang w:val="uk-UA" w:eastAsia="uk-UA"/>
+              </w:rPr>
+            </w:pPr>
+            <w:r>
+              <w:rPr>
+                <w:rFonts w:ascii="Segoe UI" w:eastAsia="Times New Roman" w:hAnsi="Segoe UI" w:cs="Segoe UI"/>
+                <w:color w:val="D1D5DB"/>
+                <w:sz w:val="21"/>
+                <w:szCs w:val="21"/>
+                <w:lang w:val="uk-UA" w:eastAsia="uk-UA"/>
+              </w:rPr>
+              <w:t>0.035071285714317495</w:t>
+            </w:r>
+          </w:p>
+        </w:tc>
+      </w:tr>
+      <w:tr>
+        <w:trPr>
+          <w:tblCellSpacing w:w="15" w:type="dxa"/>
+          <w:jc w:val="center"/>
+        </w:trPr>
+        <w:tc>
+          <w:tcPr>
+            <w:tcW w:w="0" w:type="auto"/>
+            <w:tcBorders>
+              <w:top w:val="single" w:sz="2" w:space="0" w:color="D9D9E3"/>
+              <w:left w:val="single" w:sz="6" w:space="0" w:color="D9D9E3"/>
+              <w:bottom w:val="single" w:sz="6" w:space="0" w:color="D9D9E3"/>
+              <w:right w:val="single" w:sz="2" w:space="0" w:color="D9D9E3"/>
+            </w:tcBorders>
+            <w:shd w:val="clear" w:color="auto" w:fill="343541"/>
+            <w:vAlign w:val="bottom"/>
+            <w:hideMark/>
+          </w:tcPr>
+          <w:p>
+            <w:pPr>
+              <w:spacing w:after="0" w:line="240" w:lineRule="auto"/>
+              <w:rPr>
+                <w:rFonts w:ascii="Segoe UI" w:eastAsia="Times New Roman" w:hAnsi="Segoe UI" w:cs="Segoe UI"/>
+                <w:color w:val="D1D5DB"/>
+                <w:sz w:val="21"/>
+                <w:szCs w:val="21"/>
+                <w:lang w:val="uk-UA" w:eastAsia="uk-UA"/>
+              </w:rPr>
+            </w:pPr>
+            <w:r>
+              <w:rPr>
+                <w:rFonts w:ascii="Segoe UI" w:eastAsia="Times New Roman" w:hAnsi="Segoe UI" w:cs="Segoe UI"/>
+                <w:color w:val="D1D5DB"/>
+                <w:sz w:val="21"/>
+                <w:szCs w:val="21"/>
+                <w:lang w:val="uk-UA" w:eastAsia="uk-UA"/>
+              </w:rPr>
+              <w:t>5</w:t>
+            </w:r>
+          </w:p>
+        </w:tc>
+        <w:tc>
+          <w:tcPr>
+            <w:tcW w:w="0" w:type="auto"/>
+            <w:tcBorders>
+              <w:top w:val="single" w:sz="2" w:space="0" w:color="D9D9E3"/>
+              <w:left w:val="single" w:sz="6" w:space="0" w:color="D9D9E3"/>
+              <w:bottom w:val="single" w:sz="6" w:space="0" w:color="D9D9E3"/>
+              <w:right w:val="single" w:sz="2" w:space="0" w:color="D9D9E3"/>
+            </w:tcBorders>
+            <w:shd w:val="clear" w:color="auto" w:fill="343541"/>
+            <w:vAlign w:val="bottom"/>
+            <w:hideMark/>
+          </w:tcPr>
+          <w:p>
+            <w:pPr>
+              <w:spacing w:after="0" w:line="240" w:lineRule="auto"/>
+              <w:rPr>
+                <w:rFonts w:ascii="Segoe UI" w:eastAsia="Times New Roman" w:hAnsi="Segoe UI" w:cs="Segoe UI"/>
+                <w:color w:val="D1D5DB"/>
+                <w:sz w:val="21"/>
+                <w:szCs w:val="21"/>
+                <w:lang w:val="uk-UA" w:eastAsia="uk-UA"/>
+              </w:rPr>
+            </w:pPr>
+            <w:r>
+              <w:rPr>
+                <w:rFonts w:ascii="Segoe UI" w:eastAsia="Times New Roman" w:hAnsi="Segoe UI" w:cs="Segoe UI"/>
+                <w:color w:val="D1D5DB"/>
+                <w:sz w:val="21"/>
+                <w:szCs w:val="21"/>
+                <w:lang w:val="uk-UA" w:eastAsia="uk-UA"/>
+              </w:rPr>
+              <w:t>бравл</w:t>
+            </w:r>
+          </w:p>
+        </w:tc>
+        <w:tc>
+          <w:tcPr>
+            <w:tcW w:w="0" w:type="auto"/>
+            <w:tcBorders>
+              <w:top w:val="single" w:sz="2" w:space="0" w:color="D9D9E3"/>
+              <w:left w:val="single" w:sz="6" w:space="0" w:color="D9D9E3"/>
+              <w:bottom w:val="single" w:sz="6" w:space="0" w:color="D9D9E3"/>
+              <w:right w:val="single" w:sz="6" w:space="0" w:color="D9D9E3"/>
+            </w:tcBorders>
+            <w:shd w:val="clear" w:color="auto" w:fill="343541"/>
+            <w:vAlign w:val="bottom"/>
+            <w:hideMark/>
+          </w:tcPr>
+          <w:p>
+            <w:pPr>
+              <w:spacing w:after="0" w:line="240" w:lineRule="auto"/>
+              <w:rPr>
+                <w:rFonts w:ascii="Segoe UI" w:eastAsia="Times New Roman" w:hAnsi="Segoe UI" w:cs="Segoe UI"/>
+                <w:color w:val="D1D5DB"/>
+                <w:sz w:val="21"/>
+                <w:szCs w:val="21"/>
+                <w:lang w:val="uk-UA" w:eastAsia="uk-UA"/>
+              </w:rPr>
+            </w:pPr>
+            <w:r>
+              <w:rPr>
+                <w:rFonts w:ascii="Segoe UI" w:eastAsia="Times New Roman" w:hAnsi="Segoe UI" w:cs="Segoe UI"/>
+                <w:color w:val="D1D5DB"/>
+                <w:sz w:val="21"/>
+                <w:szCs w:val="21"/>
+                <w:lang w:val="uk-UA" w:eastAsia="uk-UA"/>
+              </w:rPr>
+              <w:t>0.03640039230332726</w:t>
+            </w:r>
+          </w:p>
+        </w:tc>
+      </w:tr>
+      <w:tr>
+        <w:trPr>
+          <w:tblCellSpacing w:w="15" w:type="dxa"/>
+          <w:jc w:val="center"/>
+        </w:trPr>
+        <w:tc>
+          <w:tcPr>
+            <w:tcW w:w="0" w:type="auto"/>
+            <w:tcBorders>
+              <w:top w:val="single" w:sz="2" w:space="0" w:color="D9D9E3"/>
+              <w:left w:val="single" w:sz="6" w:space="0" w:color="D9D9E3"/>
+              <w:bottom w:val="single" w:sz="6" w:space="0" w:color="D9D9E3"/>
+              <w:right w:val="single" w:sz="2" w:space="0" w:color="D9D9E3"/>
+            </w:tcBorders>
+            <w:shd w:val="clear" w:color="auto" w:fill="343541"/>
+            <w:vAlign w:val="bottom"/>
+            <w:hideMark/>
+          </w:tcPr>
+          <w:p>
+            <w:pPr>
+              <w:spacing w:after="0" w:line="240" w:lineRule="auto"/>
+              <w:rPr>
+                <w:rFonts w:ascii="Segoe UI" w:eastAsia="Times New Roman" w:hAnsi="Segoe UI" w:cs="Segoe UI"/>
+                <w:color w:val="D1D5DB"/>
+                <w:sz w:val="21"/>
+                <w:szCs w:val="21"/>
+                <w:lang w:val="uk-UA" w:eastAsia="uk-UA"/>
+              </w:rPr>
+            </w:pPr>
+            <w:r>
+              <w:rPr>
+                <w:rFonts w:ascii="Segoe UI" w:eastAsia="Times New Roman" w:hAnsi="Segoe UI" w:cs="Segoe UI"/>
+                <w:color w:val="D1D5DB"/>
+                <w:sz w:val="21"/>
+                <w:szCs w:val="21"/>
+                <w:lang w:val="uk-UA" w:eastAsia="uk-UA"/>
+              </w:rPr>
+              <w:t>5</w:t>
+            </w:r>
+          </w:p>
+        </w:tc>
+        <w:tc>
+          <w:tcPr>
+            <w:tcW w:w="0" w:type="auto"/>
+            <w:tcBorders>
+              <w:top w:val="single" w:sz="2" w:space="0" w:color="D9D9E3"/>
+              <w:left w:val="single" w:sz="6" w:space="0" w:color="D9D9E3"/>
+              <w:bottom w:val="single" w:sz="6" w:space="0" w:color="D9D9E3"/>
+              <w:right w:val="single" w:sz="2" w:space="0" w:color="D9D9E3"/>
+            </w:tcBorders>
+            <w:shd w:val="clear" w:color="auto" w:fill="343541"/>
+            <w:vAlign w:val="bottom"/>
+            <w:hideMark/>
+          </w:tcPr>
+          <w:p>
+            <w:pPr>
+              <w:spacing w:after="0" w:line="240" w:lineRule="auto"/>
+              <w:rPr>
+                <w:rFonts w:ascii="Segoe UI" w:eastAsia="Times New Roman" w:hAnsi="Segoe UI" w:cs="Segoe UI"/>
+                <w:color w:val="D1D5DB"/>
+                <w:sz w:val="21"/>
+                <w:szCs w:val="21"/>
+                <w:lang w:val="uk-UA" w:eastAsia="uk-UA"/>
+              </w:rPr>
+            </w:pPr>
+            <w:r>
+              <w:rPr>
+                <w:rFonts w:ascii="Segoe UI" w:eastAsia="Times New Roman" w:hAnsi="Segoe UI" w:cs="Segoe UI"/>
+                <w:color w:val="D1D5DB"/>
+                <w:sz w:val="21"/>
+                <w:szCs w:val="21"/>
+                <w:lang w:val="uk-UA" w:eastAsia="uk-UA"/>
+              </w:rPr>
+              <w:t>летал</w:t>
+            </w:r>
+          </w:p>
+        </w:tc>
+        <w:tc>
+          <w:tcPr>
+            <w:tcW w:w="0" w:type="auto"/>
+            <w:tcBorders>
+              <w:top w:val="single" w:sz="2" w:space="0" w:color="D9D9E3"/>
+              <w:left w:val="single" w:sz="6" w:space="0" w:color="D9D9E3"/>
+              <w:bottom w:val="single" w:sz="6" w:space="0" w:color="D9D9E3"/>
+              <w:right w:val="single" w:sz="6" w:space="0" w:color="D9D9E3"/>
+            </w:tcBorders>
+            <w:shd w:val="clear" w:color="auto" w:fill="343541"/>
+            <w:vAlign w:val="bottom"/>
+            <w:hideMark/>
+          </w:tcPr>
+          <w:p>
+            <w:pPr>
+              <w:spacing w:after="0" w:line="240" w:lineRule="auto"/>
+              <w:rPr>
+                <w:rFonts w:ascii="Segoe UI" w:eastAsia="Times New Roman" w:hAnsi="Segoe UI" w:cs="Segoe UI"/>
+                <w:color w:val="D1D5DB"/>
+                <w:sz w:val="21"/>
+                <w:szCs w:val="21"/>
+                <w:lang w:val="uk-UA" w:eastAsia="uk-UA"/>
+              </w:rPr>
+            </w:pPr>
+            <w:r>
+              <w:rPr>
+                <w:rFonts w:ascii="Segoe UI" w:eastAsia="Times New Roman" w:hAnsi="Segoe UI" w:cs="Segoe UI"/>
+                <w:color w:val="D1D5DB"/>
+                <w:sz w:val="21"/>
+                <w:szCs w:val="21"/>
+                <w:lang w:val="uk-UA" w:eastAsia="uk-UA"/>
+              </w:rPr>
+              <w:t>0.03692447182193931</w:t>
+            </w:r>
+          </w:p>
+        </w:tc>
+      </w:tr>
+      <w:tr>
+        <w:trPr>
+          <w:tblCellSpacing w:w="15" w:type="dxa"/>
+          <w:jc w:val="center"/>
+        </w:trPr>
+        <w:tc>
+          <w:tcPr>
+            <w:tcW w:w="0" w:type="auto"/>
+            <w:tcBorders>
+              <w:top w:val="single" w:sz="2" w:space="0" w:color="D9D9E3"/>
+              <w:left w:val="single" w:sz="6" w:space="0" w:color="D9D9E3"/>
+              <w:bottom w:val="single" w:sz="6" w:space="0" w:color="D9D9E3"/>
+              <w:right w:val="single" w:sz="2" w:space="0" w:color="D9D9E3"/>
+            </w:tcBorders>
+            <w:shd w:val="clear" w:color="auto" w:fill="343541"/>
+            <w:vAlign w:val="bottom"/>
+            <w:hideMark/>
+          </w:tcPr>
+          <w:p>
+            <w:pPr>
+              <w:spacing w:after="0" w:line="240" w:lineRule="auto"/>
+              <w:rPr>
+                <w:rFonts w:ascii="Segoe UI" w:eastAsia="Times New Roman" w:hAnsi="Segoe UI" w:cs="Segoe UI"/>
+                <w:color w:val="D1D5DB"/>
+                <w:sz w:val="21"/>
+                <w:szCs w:val="21"/>
+                <w:lang w:val="uk-UA" w:eastAsia="uk-UA"/>
+              </w:rPr>
+            </w:pPr>
+            <w:r>
+              <w:rPr>
+                <w:rFonts w:ascii="Segoe UI" w:eastAsia="Times New Roman" w:hAnsi="Segoe UI" w:cs="Segoe UI"/>
+                <w:color w:val="D1D5DB"/>
+                <w:sz w:val="21"/>
+                <w:szCs w:val="21"/>
+                <w:lang w:val="uk-UA" w:eastAsia="uk-UA"/>
+              </w:rPr>
+              <w:t>6</w:t>
+            </w:r>
+          </w:p>
+        </w:tc>
+        <w:tc>
+          <w:tcPr>
+            <w:tcW w:w="0" w:type="auto"/>
+            <w:tcBorders>
+              <w:top w:val="single" w:sz="2" w:space="0" w:color="D9D9E3"/>
+              <w:left w:val="single" w:sz="6" w:space="0" w:color="D9D9E3"/>
+              <w:bottom w:val="single" w:sz="6" w:space="0" w:color="D9D9E3"/>
+              <w:right w:val="single" w:sz="2" w:space="0" w:color="D9D9E3"/>
+            </w:tcBorders>
+            <w:shd w:val="clear" w:color="auto" w:fill="343541"/>
+            <w:vAlign w:val="bottom"/>
+            <w:hideMark/>
+          </w:tcPr>
+          <w:p>
+            <w:pPr>
+              <w:spacing w:after="0" w:line="240" w:lineRule="auto"/>
+              <w:rPr>
+                <w:rFonts w:ascii="Segoe UI" w:eastAsia="Times New Roman" w:hAnsi="Segoe UI" w:cs="Segoe UI"/>
+                <w:color w:val="D1D5DB"/>
+                <w:sz w:val="21"/>
+                <w:szCs w:val="21"/>
+                <w:lang w:val="uk-UA" w:eastAsia="uk-UA"/>
+              </w:rPr>
+            </w:pPr>
+            <w:r>
+              <w:rPr>
+                <w:rFonts w:ascii="Segoe UI" w:eastAsia="Times New Roman" w:hAnsi="Segoe UI" w:cs="Segoe UI"/>
+                <w:color w:val="D1D5DB"/>
+                <w:sz w:val="21"/>
+                <w:szCs w:val="21"/>
+                <w:lang w:val="uk-UA" w:eastAsia="uk-UA"/>
+              </w:rPr>
+              <w:t>крипта</w:t>
+            </w:r>
+          </w:p>
+        </w:tc>
+        <w:tc>
+          <w:tcPr>
+            <w:tcW w:w="0" w:type="auto"/>
+            <w:tcBorders>
+              <w:top w:val="single" w:sz="2" w:space="0" w:color="D9D9E3"/>
+              <w:left w:val="single" w:sz="6" w:space="0" w:color="D9D9E3"/>
+              <w:bottom w:val="single" w:sz="6" w:space="0" w:color="D9D9E3"/>
+              <w:right w:val="single" w:sz="6" w:space="0" w:color="D9D9E3"/>
+            </w:tcBorders>
+            <w:shd w:val="clear" w:color="auto" w:fill="343541"/>
+            <w:vAlign w:val="bottom"/>
+            <w:hideMark/>
+          </w:tcPr>
+          <w:p>
+            <w:pPr>
+              <w:spacing w:after="0" w:line="240" w:lineRule="auto"/>
+              <w:rPr>
+                <w:rFonts w:ascii="Segoe UI" w:eastAsia="Times New Roman" w:hAnsi="Segoe UI" w:cs="Segoe UI"/>
+                <w:color w:val="D1D5DB"/>
+                <w:sz w:val="21"/>
+                <w:szCs w:val="21"/>
+                <w:lang w:val="uk-UA" w:eastAsia="uk-UA"/>
+              </w:rPr>
+            </w:pPr>
+            <w:r>
+              <w:rPr>
+                <w:rFonts w:ascii="Segoe UI" w:eastAsia="Times New Roman" w:hAnsi="Segoe UI" w:cs="Segoe UI"/>
+                <w:color w:val="D1D5DB"/>
+                <w:sz w:val="21"/>
+                <w:szCs w:val="21"/>
+                <w:lang w:val="uk-UA" w:eastAsia="uk-UA"/>
+              </w:rPr>
+              <w:t>0.03501433989226117</w:t>
+            </w:r>
+          </w:p>
+        </w:tc>
+      </w:tr>
+      <w:tr>
+        <w:trPr>
+          <w:tblCellSpacing w:w="15" w:type="dxa"/>
+          <w:jc w:val="center"/>
+        </w:trPr>
+        <w:tc>
+          <w:tcPr>
+            <w:tcW w:w="0" w:type="auto"/>
+            <w:tcBorders>
+              <w:top w:val="single" w:sz="2" w:space="0" w:color="D9D9E3"/>
+              <w:left w:val="single" w:sz="6" w:space="0" w:color="D9D9E3"/>
+              <w:bottom w:val="single" w:sz="6" w:space="0" w:color="D9D9E3"/>
+              <w:right w:val="single" w:sz="2" w:space="0" w:color="D9D9E3"/>
+            </w:tcBorders>
+            <w:shd w:val="clear" w:color="auto" w:fill="343541"/>
+            <w:vAlign w:val="bottom"/>
+            <w:hideMark/>
+          </w:tcPr>
+          <w:p>
+            <w:pPr>
+              <w:spacing w:after="0" w:line="240" w:lineRule="auto"/>
+              <w:rPr>
+                <w:rFonts w:ascii="Segoe UI" w:eastAsia="Times New Roman" w:hAnsi="Segoe UI" w:cs="Segoe UI"/>
+                <w:color w:val="D1D5DB"/>
+                <w:sz w:val="21"/>
+                <w:szCs w:val="21"/>
+                <w:lang w:val="uk-UA" w:eastAsia="uk-UA"/>
+              </w:rPr>
+            </w:pPr>
+            <w:r>
+              <w:rPr>
+                <w:rFonts w:ascii="Segoe UI" w:eastAsia="Times New Roman" w:hAnsi="Segoe UI" w:cs="Segoe UI"/>
+                <w:color w:val="D1D5DB"/>
+                <w:sz w:val="21"/>
+                <w:szCs w:val="21"/>
+                <w:lang w:val="uk-UA" w:eastAsia="uk-UA"/>
+              </w:rPr>
+              <w:t>6</w:t>
+            </w:r>
+          </w:p>
+        </w:tc>
+        <w:tc>
+          <w:tcPr>
+            <w:tcW w:w="0" w:type="auto"/>
+            <w:tcBorders>
+              <w:top w:val="single" w:sz="2" w:space="0" w:color="D9D9E3"/>
+              <w:left w:val="single" w:sz="6" w:space="0" w:color="D9D9E3"/>
+              <w:bottom w:val="single" w:sz="6" w:space="0" w:color="D9D9E3"/>
+              <w:right w:val="single" w:sz="2" w:space="0" w:color="D9D9E3"/>
+            </w:tcBorders>
+            <w:shd w:val="clear" w:color="auto" w:fill="343541"/>
+            <w:vAlign w:val="bottom"/>
+            <w:hideMark/>
+          </w:tcPr>
+          <w:p>
+            <w:pPr>
+              <w:spacing w:after="0" w:line="240" w:lineRule="auto"/>
+              <w:rPr>
+                <w:rFonts w:ascii="Segoe UI" w:eastAsia="Times New Roman" w:hAnsi="Segoe UI" w:cs="Segoe UI"/>
+                <w:color w:val="D1D5DB"/>
+                <w:sz w:val="21"/>
+                <w:szCs w:val="21"/>
+                <w:lang w:val="uk-UA" w:eastAsia="uk-UA"/>
+              </w:rPr>
+            </w:pPr>
+            <w:r>
+              <w:rPr>
+                <w:rFonts w:ascii="Segoe UI" w:eastAsia="Times New Roman" w:hAnsi="Segoe UI" w:cs="Segoe UI"/>
+                <w:color w:val="D1D5DB"/>
+                <w:sz w:val="21"/>
+                <w:szCs w:val="21"/>
+                <w:lang w:val="uk-UA" w:eastAsia="uk-UA"/>
+              </w:rPr>
+              <w:t>ненадо</w:t>
+            </w:r>
+          </w:p>
+        </w:tc>
+        <w:tc>
+          <w:tcPr>
+            <w:tcW w:w="0" w:type="auto"/>
+            <w:tcBorders>
+              <w:top w:val="single" w:sz="2" w:space="0" w:color="D9D9E3"/>
+              <w:left w:val="single" w:sz="6" w:space="0" w:color="D9D9E3"/>
+              <w:bottom w:val="single" w:sz="6" w:space="0" w:color="D9D9E3"/>
+              <w:right w:val="single" w:sz="6" w:space="0" w:color="D9D9E3"/>
+            </w:tcBorders>
+            <w:shd w:val="clear" w:color="auto" w:fill="343541"/>
+            <w:vAlign w:val="bottom"/>
+            <w:hideMark/>
+          </w:tcPr>
+          <w:p>
+            <w:pPr>
+              <w:spacing w:after="0" w:line="240" w:lineRule="auto"/>
+              <w:rPr>
+                <w:rFonts w:ascii="Segoe UI" w:eastAsia="Times New Roman" w:hAnsi="Segoe UI" w:cs="Segoe UI"/>
+                <w:color w:val="D1D5DB"/>
+                <w:sz w:val="21"/>
+                <w:szCs w:val="21"/>
+                <w:lang w:val="uk-UA" w:eastAsia="uk-UA"/>
+              </w:rPr>
+            </w:pPr>
+            <w:r>
+              <w:rPr>
+                <w:rFonts w:ascii="Segoe UI" w:eastAsia="Times New Roman" w:hAnsi="Segoe UI" w:cs="Segoe UI"/>
+                <w:color w:val="D1D5DB"/>
+                <w:sz w:val="21"/>
+                <w:szCs w:val="21"/>
+                <w:lang w:val="uk-UA" w:eastAsia="uk-UA"/>
+              </w:rPr>
+              <w:t>0.03746278779606545</w:t>
+            </w:r>
+          </w:p>
+        </w:tc>
+      </w:tr>
+      <w:tr>
+        <w:trPr>
+          <w:tblCellSpacing w:w="15" w:type="dxa"/>
+          <w:jc w:val="center"/>
+        </w:trPr>
+        <w:tc>
+          <w:tcPr>
+            <w:tcW w:w="0" w:type="auto"/>
+            <w:tcBorders>
+              <w:top w:val="single" w:sz="2" w:space="0" w:color="D9D9E3"/>
+              <w:left w:val="single" w:sz="6" w:space="0" w:color="D9D9E3"/>
+              <w:bottom w:val="single" w:sz="6" w:space="0" w:color="D9D9E3"/>
+              <w:right w:val="single" w:sz="2" w:space="0" w:color="D9D9E3"/>
+            </w:tcBorders>
+            <w:shd w:val="clear" w:color="auto" w:fill="343541"/>
+            <w:vAlign w:val="bottom"/>
+            <w:hideMark/>
+          </w:tcPr>
+          <w:p>
+            <w:pPr>
+              <w:spacing w:after="0" w:line="240" w:lineRule="auto"/>
+              <w:rPr>
+                <w:rFonts w:ascii="Segoe UI" w:eastAsia="Times New Roman" w:hAnsi="Segoe UI" w:cs="Segoe UI"/>
+                <w:color w:val="D1D5DB"/>
+                <w:sz w:val="21"/>
+                <w:szCs w:val="21"/>
+                <w:lang w:val="uk-UA" w:eastAsia="uk-UA"/>
+              </w:rPr>
+            </w:pPr>
+            <w:r>
+              <w:rPr>
+                <w:rFonts w:ascii="Segoe UI" w:eastAsia="Times New Roman" w:hAnsi="Segoe UI" w:cs="Segoe UI"/>
+                <w:color w:val="D1D5DB"/>
+                <w:sz w:val="21"/>
+                <w:szCs w:val="21"/>
+                <w:lang w:val="uk-UA" w:eastAsia="uk-UA"/>
+              </w:rPr>
+              <w:t>6</w:t>
+            </w:r>
+          </w:p>
+        </w:tc>
+        <w:tc>
+          <w:tcPr>
+            <w:tcW w:w="0" w:type="auto"/>
+            <w:tcBorders>
+              <w:top w:val="single" w:sz="2" w:space="0" w:color="D9D9E3"/>
+              <w:left w:val="single" w:sz="6" w:space="0" w:color="D9D9E3"/>
+              <w:bottom w:val="single" w:sz="6" w:space="0" w:color="D9D9E3"/>
+              <w:right w:val="single" w:sz="2" w:space="0" w:color="D9D9E3"/>
+            </w:tcBorders>
+            <w:shd w:val="clear" w:color="auto" w:fill="343541"/>
+            <w:vAlign w:val="bottom"/>
+            <w:hideMark/>
+          </w:tcPr>
+          <w:p>
+            <w:pPr>
+              <w:spacing w:after="0" w:line="240" w:lineRule="auto"/>
+              <w:rPr>
+                <w:rFonts w:ascii="Segoe UI" w:eastAsia="Times New Roman" w:hAnsi="Segoe UI" w:cs="Segoe UI"/>
+                <w:color w:val="D1D5DB"/>
+                <w:sz w:val="21"/>
+                <w:szCs w:val="21"/>
+                <w:lang w:val="uk-UA" w:eastAsia="uk-UA"/>
+              </w:rPr>
+            </w:pPr>
+            <w:r>
+              <w:rPr>
+                <w:rFonts w:ascii="Segoe UI" w:eastAsia="Times New Roman" w:hAnsi="Segoe UI" w:cs="Segoe UI"/>
+                <w:color w:val="D1D5DB"/>
+                <w:sz w:val="21"/>
+                <w:szCs w:val="21"/>
+                <w:lang w:val="uk-UA" w:eastAsia="uk-UA"/>
+              </w:rPr>
+              <w:t>почему</w:t>
+            </w:r>
+          </w:p>
+        </w:tc>
+        <w:tc>
+          <w:tcPr>
+            <w:tcW w:w="0" w:type="auto"/>
+            <w:tcBorders>
+              <w:top w:val="single" w:sz="2" w:space="0" w:color="D9D9E3"/>
+              <w:left w:val="single" w:sz="6" w:space="0" w:color="D9D9E3"/>
+              <w:bottom w:val="single" w:sz="6" w:space="0" w:color="D9D9E3"/>
+              <w:right w:val="single" w:sz="6" w:space="0" w:color="D9D9E3"/>
+            </w:tcBorders>
+            <w:shd w:val="clear" w:color="auto" w:fill="343541"/>
+            <w:vAlign w:val="bottom"/>
+            <w:hideMark/>
+          </w:tcPr>
+          <w:p>
+            <w:pPr>
+              <w:spacing w:after="0" w:line="240" w:lineRule="auto"/>
+              <w:rPr>
+                <w:rFonts w:ascii="Segoe UI" w:eastAsia="Times New Roman" w:hAnsi="Segoe UI" w:cs="Segoe UI"/>
+                <w:color w:val="D1D5DB"/>
+                <w:sz w:val="21"/>
+                <w:szCs w:val="21"/>
+                <w:lang w:val="uk-UA" w:eastAsia="uk-UA"/>
+              </w:rPr>
+            </w:pPr>
+            <w:r>
+              <w:rPr>
+                <w:rFonts w:ascii="Segoe UI" w:eastAsia="Times New Roman" w:hAnsi="Segoe UI" w:cs="Segoe UI"/>
+                <w:color w:val="D1D5DB"/>
+                <w:sz w:val="21"/>
+                <w:szCs w:val="21"/>
+                <w:lang w:val="uk-UA" w:eastAsia="uk-UA"/>
+              </w:rPr>
+              <w:t>0.03556177609570101</w:t>
+            </w:r>
+          </w:p>
+        </w:tc>
+      </w:tr>
+      <w:tr>
+        <w:trPr>
+          <w:tblCellSpacing w:w="15" w:type="dxa"/>
+          <w:jc w:val="center"/>
+        </w:trPr>
+        <w:tc>
+          <w:tcPr>
+            <w:tcW w:w="0" w:type="auto"/>
+            <w:tcBorders>
+              <w:top w:val="single" w:sz="2" w:space="0" w:color="D9D9E3"/>
+              <w:left w:val="single" w:sz="6" w:space="0" w:color="D9D9E3"/>
+              <w:bottom w:val="single" w:sz="6" w:space="0" w:color="D9D9E3"/>
+              <w:right w:val="single" w:sz="2" w:space="0" w:color="D9D9E3"/>
+            </w:tcBorders>
+            <w:shd w:val="clear" w:color="auto" w:fill="343541"/>
+            <w:vAlign w:val="bottom"/>
+            <w:hideMark/>
+          </w:tcPr>
+          <w:p>
+            <w:pPr>
+              <w:spacing w:after="0" w:line="240" w:lineRule="auto"/>
+              <w:rPr>
+                <w:rFonts w:ascii="Segoe UI" w:eastAsia="Times New Roman" w:hAnsi="Segoe UI" w:cs="Segoe UI"/>
+                <w:color w:val="D1D5DB"/>
+                <w:sz w:val="21"/>
+                <w:szCs w:val="21"/>
+                <w:lang w:val="uk-UA" w:eastAsia="uk-UA"/>
+              </w:rPr>
+            </w:pPr>
+            <w:r>
+              <w:rPr>
+                <w:rFonts w:ascii="Segoe UI" w:eastAsia="Times New Roman" w:hAnsi="Segoe UI" w:cs="Segoe UI"/>
+                <w:color w:val="D1D5DB"/>
+                <w:sz w:val="21"/>
+                <w:szCs w:val="21"/>
+                <w:lang w:val="uk-UA" w:eastAsia="uk-UA"/>
+              </w:rPr>
+              <w:t>7</w:t>
+            </w:r>
+          </w:p>
+        </w:tc>
+        <w:tc>
+          <w:tcPr>
+            <w:tcW w:w="0" w:type="auto"/>
+            <w:tcBorders>
+              <w:top w:val="single" w:sz="2" w:space="0" w:color="D9D9E3"/>
+              <w:left w:val="single" w:sz="6" w:space="0" w:color="D9D9E3"/>
+              <w:bottom w:val="single" w:sz="6" w:space="0" w:color="D9D9E3"/>
+              <w:right w:val="single" w:sz="2" w:space="0" w:color="D9D9E3"/>
+            </w:tcBorders>
+            <w:shd w:val="clear" w:color="auto" w:fill="343541"/>
+            <w:vAlign w:val="bottom"/>
+            <w:hideMark/>
+          </w:tcPr>
+          <w:p>
+            <w:pPr>
+              <w:spacing w:after="0" w:line="240" w:lineRule="auto"/>
+              <w:rPr>
+                <w:rFonts w:ascii="Segoe UI" w:eastAsia="Times New Roman" w:hAnsi="Segoe UI" w:cs="Segoe UI"/>
+                <w:color w:val="D1D5DB"/>
+                <w:sz w:val="21"/>
+                <w:szCs w:val="21"/>
+                <w:lang w:val="uk-UA" w:eastAsia="uk-UA"/>
+              </w:rPr>
+            </w:pPr>
+            <w:r>
+              <w:rPr>
+                <w:rFonts w:ascii="Segoe UI" w:eastAsia="Times New Roman" w:hAnsi="Segoe UI" w:cs="Segoe UI"/>
+                <w:color w:val="D1D5DB"/>
+                <w:sz w:val="21"/>
+                <w:szCs w:val="21"/>
+                <w:lang w:val="uk-UA" w:eastAsia="uk-UA"/>
+              </w:rPr>
+              <w:t>джекпот</w:t>
+            </w:r>
+          </w:p>
+        </w:tc>
+        <w:tc>
+          <w:tcPr>
+            <w:tcW w:w="0" w:type="auto"/>
+            <w:tcBorders>
+              <w:top w:val="single" w:sz="2" w:space="0" w:color="D9D9E3"/>
+              <w:left w:val="single" w:sz="6" w:space="0" w:color="D9D9E3"/>
+              <w:bottom w:val="single" w:sz="6" w:space="0" w:color="D9D9E3"/>
+              <w:right w:val="single" w:sz="6" w:space="0" w:color="D9D9E3"/>
+            </w:tcBorders>
+            <w:shd w:val="clear" w:color="auto" w:fill="343541"/>
+            <w:vAlign w:val="bottom"/>
+            <w:hideMark/>
+          </w:tcPr>
+          <w:p>
+            <w:pPr>
+              <w:spacing w:after="0" w:line="240" w:lineRule="auto"/>
+              <w:rPr>
+                <w:rFonts w:ascii="Segoe UI" w:eastAsia="Times New Roman" w:hAnsi="Segoe UI" w:cs="Segoe UI"/>
+                <w:color w:val="D1D5DB"/>
+                <w:sz w:val="21"/>
+                <w:szCs w:val="21"/>
+                <w:lang w:val="uk-UA" w:eastAsia="uk-UA"/>
+              </w:rPr>
+            </w:pPr>
+            <w:r>
+              <w:rPr>
+                <w:rFonts w:ascii="Segoe UI" w:eastAsia="Times New Roman" w:hAnsi="Segoe UI" w:cs="Segoe UI"/>
+                <w:color w:val="D1D5DB"/>
+                <w:sz w:val="21"/>
+                <w:szCs w:val="21"/>
+                <w:lang w:val="uk-UA" w:eastAsia="uk-UA"/>
+              </w:rPr>
+              <w:t>0.036155925668796426</w:t>
+            </w:r>
+          </w:p>
+        </w:tc>
+      </w:tr>
+      <w:tr>
+        <w:trPr>
+          <w:tblCellSpacing w:w="15" w:type="dxa"/>
+          <w:jc w:val="center"/>
+        </w:trPr>
+        <w:tc>
+          <w:tcPr>
+            <w:tcW w:w="0" w:type="auto"/>
+            <w:tcBorders>
+              <w:top w:val="single" w:sz="2" w:space="0" w:color="D9D9E3"/>
+              <w:left w:val="single" w:sz="6" w:space="0" w:color="D9D9E3"/>
+              <w:bottom w:val="single" w:sz="6" w:space="0" w:color="D9D9E3"/>
+              <w:right w:val="single" w:sz="2" w:space="0" w:color="D9D9E3"/>
+            </w:tcBorders>
+            <w:shd w:val="clear" w:color="auto" w:fill="343541"/>
+            <w:vAlign w:val="bottom"/>
+            <w:hideMark/>
+          </w:tcPr>
+          <w:p>
+            <w:pPr>
+              <w:spacing w:after="0" w:line="240" w:lineRule="auto"/>
+              <w:rPr>
+                <w:rFonts w:ascii="Segoe UI" w:eastAsia="Times New Roman" w:hAnsi="Segoe UI" w:cs="Segoe UI"/>
+                <w:color w:val="D1D5DB"/>
+                <w:sz w:val="21"/>
+                <w:szCs w:val="21"/>
+                <w:lang w:val="uk-UA" w:eastAsia="uk-UA"/>
+              </w:rPr>
+            </w:pPr>
+            <w:r>
+              <w:rPr>
+                <w:rFonts w:ascii="Segoe UI" w:eastAsia="Times New Roman" w:hAnsi="Segoe UI" w:cs="Segoe UI"/>
+                <w:color w:val="D1D5DB"/>
+                <w:sz w:val="21"/>
+                <w:szCs w:val="21"/>
+                <w:lang w:val="uk-UA" w:eastAsia="uk-UA"/>
+              </w:rPr>
+              <w:t>7</w:t>
+            </w:r>
+          </w:p>
+        </w:tc>
+        <w:tc>
+          <w:tcPr>
+            <w:tcW w:w="0" w:type="auto"/>
+            <w:tcBorders>
+              <w:top w:val="single" w:sz="2" w:space="0" w:color="D9D9E3"/>
+              <w:left w:val="single" w:sz="6" w:space="0" w:color="D9D9E3"/>
+              <w:bottom w:val="single" w:sz="6" w:space="0" w:color="D9D9E3"/>
+              <w:right w:val="single" w:sz="2" w:space="0" w:color="D9D9E3"/>
+            </w:tcBorders>
+            <w:shd w:val="clear" w:color="auto" w:fill="343541"/>
+            <w:vAlign w:val="bottom"/>
+            <w:hideMark/>
+          </w:tcPr>
+          <w:p>
+            <w:pPr>
+              <w:spacing w:after="0" w:line="240" w:lineRule="auto"/>
+              <w:rPr>
+                <w:rFonts w:ascii="Segoe UI" w:eastAsia="Times New Roman" w:hAnsi="Segoe UI" w:cs="Segoe UI"/>
+                <w:color w:val="D1D5DB"/>
+                <w:sz w:val="21"/>
+                <w:szCs w:val="21"/>
+                <w:lang w:val="uk-UA" w:eastAsia="uk-UA"/>
+              </w:rPr>
+            </w:pPr>
+            <w:r>
+              <w:rPr>
+                <w:rFonts w:ascii="Segoe UI" w:eastAsia="Times New Roman" w:hAnsi="Segoe UI" w:cs="Segoe UI"/>
+                <w:color w:val="D1D5DB"/>
+                <w:sz w:val="21"/>
+                <w:szCs w:val="21"/>
+                <w:lang w:val="uk-UA" w:eastAsia="uk-UA"/>
+              </w:rPr>
+              <w:t>человек</w:t>
+            </w:r>
+          </w:p>
+        </w:tc>
+        <w:tc>
+          <w:tcPr>
+            <w:tcW w:w="0" w:type="auto"/>
+            <w:tcBorders>
+              <w:top w:val="single" w:sz="2" w:space="0" w:color="D9D9E3"/>
+              <w:left w:val="single" w:sz="6" w:space="0" w:color="D9D9E3"/>
+              <w:bottom w:val="single" w:sz="6" w:space="0" w:color="D9D9E3"/>
+              <w:right w:val="single" w:sz="6" w:space="0" w:color="D9D9E3"/>
+            </w:tcBorders>
+            <w:shd w:val="clear" w:color="auto" w:fill="343541"/>
+            <w:vAlign w:val="bottom"/>
+            <w:hideMark/>
+          </w:tcPr>
+          <w:p>
+            <w:pPr>
+              <w:spacing w:after="0" w:line="240" w:lineRule="auto"/>
+              <w:rPr>
+                <w:rFonts w:ascii="Segoe UI" w:eastAsia="Times New Roman" w:hAnsi="Segoe UI" w:cs="Segoe UI"/>
+                <w:color w:val="D1D5DB"/>
+                <w:sz w:val="21"/>
+                <w:szCs w:val="21"/>
+                <w:lang w:val="uk-UA" w:eastAsia="uk-UA"/>
+              </w:rPr>
+            </w:pPr>
+            <w:r>
+              <w:rPr>
+                <w:rFonts w:ascii="Segoe UI" w:eastAsia="Times New Roman" w:hAnsi="Segoe UI" w:cs="Segoe UI"/>
+                <w:color w:val="D1D5DB"/>
+                <w:sz w:val="21"/>
+                <w:szCs w:val="21"/>
+                <w:lang w:val="uk-UA" w:eastAsia="uk-UA"/>
+              </w:rPr>
+              <w:t>0.03738604440305986</w:t>
+            </w:r>
+          </w:p>
+        </w:tc>
+      </w:tr>
+      <w:tr>
+        <w:trPr>
+          <w:tblCellSpacing w:w="15" w:type="dxa"/>
+          <w:jc w:val="center"/>
+        </w:trPr>
+        <w:tc>
+          <w:tcPr>
+            <w:tcW w:w="0" w:type="auto"/>
+            <w:tcBorders>
+              <w:top w:val="single" w:sz="2" w:space="0" w:color="D9D9E3"/>
+              <w:left w:val="single" w:sz="6" w:space="0" w:color="D9D9E3"/>
+              <w:bottom w:val="single" w:sz="6" w:space="0" w:color="D9D9E3"/>
+              <w:right w:val="single" w:sz="2" w:space="0" w:color="D9D9E3"/>
+            </w:tcBorders>
+            <w:shd w:val="clear" w:color="auto" w:fill="343541"/>
+            <w:vAlign w:val="bottom"/>
+            <w:hideMark/>
+          </w:tcPr>
+          <w:p>
+            <w:pPr>
+              <w:spacing w:after="0" w:line="240" w:lineRule="auto"/>
+              <w:rPr>
+                <w:rFonts w:ascii="Segoe UI" w:eastAsia="Times New Roman" w:hAnsi="Segoe UI" w:cs="Segoe UI"/>
+                <w:color w:val="D1D5DB"/>
+                <w:sz w:val="21"/>
+                <w:szCs w:val="21"/>
+                <w:lang w:val="uk-UA" w:eastAsia="uk-UA"/>
+              </w:rPr>
+            </w:pPr>
+            <w:r>
+              <w:rPr>
+                <w:rFonts w:ascii="Segoe UI" w:eastAsia="Times New Roman" w:hAnsi="Segoe UI" w:cs="Segoe UI"/>
+                <w:color w:val="D1D5DB"/>
+                <w:sz w:val="21"/>
+                <w:szCs w:val="21"/>
+                <w:lang w:val="uk-UA" w:eastAsia="uk-UA"/>
+              </w:rPr>
+              <w:t>8</w:t>
+            </w:r>
+          </w:p>
+        </w:tc>
+        <w:tc>
+          <w:tcPr>
+            <w:tcW w:w="0" w:type="auto"/>
+            <w:tcBorders>
+              <w:top w:val="single" w:sz="2" w:space="0" w:color="D9D9E3"/>
+              <w:left w:val="single" w:sz="6" w:space="0" w:color="D9D9E3"/>
+              <w:bottom w:val="single" w:sz="6" w:space="0" w:color="D9D9E3"/>
+              <w:right w:val="single" w:sz="2" w:space="0" w:color="D9D9E3"/>
+            </w:tcBorders>
+            <w:shd w:val="clear" w:color="auto" w:fill="343541"/>
+            <w:vAlign w:val="bottom"/>
+            <w:hideMark/>
+          </w:tcPr>
+          <w:p>
+            <w:pPr>
+              <w:spacing w:after="0" w:line="240" w:lineRule="auto"/>
+              <w:rPr>
+                <w:rFonts w:ascii="Segoe UI" w:eastAsia="Times New Roman" w:hAnsi="Segoe UI" w:cs="Segoe UI"/>
+                <w:color w:val="D1D5DB"/>
+                <w:sz w:val="21"/>
+                <w:szCs w:val="21"/>
+                <w:lang w:val="uk-UA" w:eastAsia="uk-UA"/>
+              </w:rPr>
+            </w:pPr>
+            <w:r>
+              <w:rPr>
+                <w:rFonts w:ascii="Segoe UI" w:eastAsia="Times New Roman" w:hAnsi="Segoe UI" w:cs="Segoe UI"/>
+                <w:color w:val="D1D5DB"/>
+                <w:sz w:val="21"/>
+                <w:szCs w:val="21"/>
+                <w:lang w:val="uk-UA" w:eastAsia="uk-UA"/>
+              </w:rPr>
+              <w:t>стэнфорд</w:t>
+            </w:r>
+          </w:p>
+        </w:tc>
+        <w:tc>
+          <w:tcPr>
+            <w:tcW w:w="0" w:type="auto"/>
+            <w:tcBorders>
+              <w:top w:val="single" w:sz="2" w:space="0" w:color="D9D9E3"/>
+              <w:left w:val="single" w:sz="6" w:space="0" w:color="D9D9E3"/>
+              <w:bottom w:val="single" w:sz="6" w:space="0" w:color="D9D9E3"/>
+              <w:right w:val="single" w:sz="6" w:space="0" w:color="D9D9E3"/>
+            </w:tcBorders>
+            <w:shd w:val="clear" w:color="auto" w:fill="343541"/>
+            <w:vAlign w:val="bottom"/>
+            <w:hideMark/>
+          </w:tcPr>
+          <w:p>
+            <w:pPr>
+              <w:spacing w:after="0" w:line="240" w:lineRule="auto"/>
+              <w:rPr>
+                <w:rFonts w:ascii="Segoe UI" w:eastAsia="Times New Roman" w:hAnsi="Segoe UI" w:cs="Segoe UI"/>
+                <w:color w:val="D1D5DB"/>
+                <w:sz w:val="21"/>
+                <w:szCs w:val="21"/>
+                <w:lang w:val="uk-UA" w:eastAsia="uk-UA"/>
+              </w:rPr>
+            </w:pPr>
+            <w:r>
+              <w:rPr>
+                <w:rFonts w:ascii="Segoe UI" w:eastAsia="Times New Roman" w:hAnsi="Segoe UI" w:cs="Segoe UI"/>
+                <w:color w:val="D1D5DB"/>
+                <w:sz w:val="21"/>
+                <w:szCs w:val="21"/>
+                <w:lang w:val="uk-UA" w:eastAsia="uk-UA"/>
+              </w:rPr>
+              <w:t>0.03465086538741733</w:t>
+            </w:r>
+          </w:p>
+        </w:tc>
+      </w:tr>
+      <w:tr>
+        <w:trPr>
+          <w:tblCellSpacing w:w="15" w:type="dxa"/>
+          <w:jc w:val="center"/>
+        </w:trPr>
+        <w:tc>
+          <w:tcPr>
+            <w:tcW w:w="0" w:type="auto"/>
+            <w:tcBorders>
+              <w:top w:val="single" w:sz="2" w:space="0" w:color="D9D9E3"/>
+              <w:left w:val="single" w:sz="6" w:space="0" w:color="D9D9E3"/>
+              <w:bottom w:val="single" w:sz="6" w:space="0" w:color="D9D9E3"/>
+              <w:right w:val="single" w:sz="2" w:space="0" w:color="D9D9E3"/>
+            </w:tcBorders>
+            <w:shd w:val="clear" w:color="auto" w:fill="343541"/>
+            <w:vAlign w:val="bottom"/>
+            <w:hideMark/>
+          </w:tcPr>
+          <w:p>
+            <w:pPr>
+              <w:spacing w:after="0" w:line="240" w:lineRule="auto"/>
+              <w:rPr>
+                <w:rFonts w:ascii="Segoe UI" w:eastAsia="Times New Roman" w:hAnsi="Segoe UI" w:cs="Segoe UI"/>
+                <w:color w:val="D1D5DB"/>
+                <w:sz w:val="21"/>
+                <w:szCs w:val="21"/>
+                <w:lang w:val="uk-UA" w:eastAsia="uk-UA"/>
+              </w:rPr>
+            </w:pPr>
+            <w:r>
+              <w:rPr>
+                <w:rFonts w:ascii="Segoe UI" w:eastAsia="Times New Roman" w:hAnsi="Segoe UI" w:cs="Segoe UI"/>
+                <w:color w:val="D1D5DB"/>
+                <w:sz w:val="21"/>
+                <w:szCs w:val="21"/>
+                <w:lang w:val="uk-UA" w:eastAsia="uk-UA"/>
+              </w:rPr>
+              <w:t>8</w:t>
+            </w:r>
+          </w:p>
+        </w:tc>
+        <w:tc>
+          <w:tcPr>
+            <w:tcW w:w="0" w:type="auto"/>
+            <w:tcBorders>
+              <w:top w:val="single" w:sz="2" w:space="0" w:color="D9D9E3"/>
+              <w:left w:val="single" w:sz="6" w:space="0" w:color="D9D9E3"/>
+              <w:bottom w:val="single" w:sz="6" w:space="0" w:color="D9D9E3"/>
+              <w:right w:val="single" w:sz="2" w:space="0" w:color="D9D9E3"/>
+            </w:tcBorders>
+            <w:shd w:val="clear" w:color="auto" w:fill="343541"/>
+            <w:vAlign w:val="bottom"/>
+            <w:hideMark/>
+          </w:tcPr>
+          <w:p>
+            <w:pPr>
+              <w:spacing w:after="0" w:line="240" w:lineRule="auto"/>
+              <w:rPr>
+                <w:rFonts w:ascii="Segoe UI" w:eastAsia="Times New Roman" w:hAnsi="Segoe UI" w:cs="Segoe UI"/>
+                <w:color w:val="D1D5DB"/>
+                <w:sz w:val="21"/>
+                <w:szCs w:val="21"/>
+                <w:lang w:val="uk-UA" w:eastAsia="uk-UA"/>
+              </w:rPr>
+            </w:pPr>
+            <w:r>
+              <w:rPr>
+                <w:rFonts w:ascii="Segoe UI" w:eastAsia="Times New Roman" w:hAnsi="Segoe UI" w:cs="Segoe UI"/>
+                <w:color w:val="D1D5DB"/>
+                <w:sz w:val="21"/>
+                <w:szCs w:val="21"/>
+                <w:lang w:val="uk-UA" w:eastAsia="uk-UA"/>
+              </w:rPr>
+              <w:t>младенец</w:t>
+            </w:r>
+          </w:p>
+        </w:tc>
+        <w:tc>
+          <w:tcPr>
+            <w:tcW w:w="0" w:type="auto"/>
+            <w:tcBorders>
+              <w:top w:val="single" w:sz="2" w:space="0" w:color="D9D9E3"/>
+              <w:left w:val="single" w:sz="6" w:space="0" w:color="D9D9E3"/>
+              <w:bottom w:val="single" w:sz="6" w:space="0" w:color="D9D9E3"/>
+              <w:right w:val="single" w:sz="6" w:space="0" w:color="D9D9E3"/>
+            </w:tcBorders>
+            <w:shd w:val="clear" w:color="auto" w:fill="343541"/>
+            <w:vAlign w:val="bottom"/>
+            <w:hideMark/>
+          </w:tcPr>
+          <w:p>
+            <w:pPr>
+              <w:spacing w:after="0" w:line="240" w:lineRule="auto"/>
+              <w:rPr>
+                <w:rFonts w:ascii="Segoe UI" w:eastAsia="Times New Roman" w:hAnsi="Segoe UI" w:cs="Segoe UI"/>
+                <w:color w:val="D1D5DB"/>
+                <w:sz w:val="21"/>
+                <w:szCs w:val="21"/>
+                <w:lang w:val="uk-UA" w:eastAsia="uk-UA"/>
+              </w:rPr>
+            </w:pPr>
+            <w:r>
+              <w:rPr>
+                <w:rFonts w:ascii="Segoe UI" w:eastAsia="Times New Roman" w:hAnsi="Segoe UI" w:cs="Segoe UI"/>
+                <w:color w:val="D1D5DB"/>
+                <w:sz w:val="21"/>
+                <w:szCs w:val="21"/>
+                <w:lang w:val="uk-UA" w:eastAsia="uk-UA"/>
+              </w:rPr>
+              <w:t>0.03425713841460607</w:t>
+            </w:r>
+          </w:p>
+        </w:tc>
+      </w:tr>
+      <w:tr>
+        <w:trPr>
+          <w:tblCellSpacing w:w="15" w:type="dxa"/>
+          <w:jc w:val="center"/>
+        </w:trPr>
+        <w:tc>
+          <w:tcPr>
+            <w:tcW w:w="0" w:type="auto"/>
+            <w:tcBorders>
+              <w:top w:val="single" w:sz="2" w:space="0" w:color="D9D9E3"/>
+              <w:left w:val="single" w:sz="6" w:space="0" w:color="D9D9E3"/>
+              <w:bottom w:val="single" w:sz="6" w:space="0" w:color="D9D9E3"/>
+              <w:right w:val="single" w:sz="2" w:space="0" w:color="D9D9E3"/>
+            </w:tcBorders>
+            <w:shd w:val="clear" w:color="auto" w:fill="343541"/>
+            <w:vAlign w:val="bottom"/>
+            <w:hideMark/>
+          </w:tcPr>
+          <w:p>
+            <w:pPr>
+              <w:spacing w:after="0" w:line="240" w:lineRule="auto"/>
+              <w:rPr>
+                <w:rFonts w:ascii="Segoe UI" w:eastAsia="Times New Roman" w:hAnsi="Segoe UI" w:cs="Segoe UI"/>
+                <w:color w:val="D1D5DB"/>
+                <w:sz w:val="21"/>
+                <w:szCs w:val="21"/>
+                <w:lang w:val="uk-UA" w:eastAsia="uk-UA"/>
+              </w:rPr>
+            </w:pPr>
+            <w:r>
+              <w:rPr>
+                <w:rFonts w:ascii="Segoe UI" w:eastAsia="Times New Roman" w:hAnsi="Segoe UI" w:cs="Segoe UI"/>
+                <w:color w:val="D1D5DB"/>
+                <w:sz w:val="21"/>
+                <w:szCs w:val="21"/>
+                <w:lang w:val="uk-UA" w:eastAsia="uk-UA"/>
+              </w:rPr>
+              <w:t>9</w:t>
+            </w:r>
+          </w:p>
+        </w:tc>
+        <w:tc>
+          <w:tcPr>
+            <w:tcW w:w="0" w:type="auto"/>
+            <w:tcBorders>
+              <w:top w:val="single" w:sz="2" w:space="0" w:color="D9D9E3"/>
+              <w:left w:val="single" w:sz="6" w:space="0" w:color="D9D9E3"/>
+              <w:bottom w:val="single" w:sz="6" w:space="0" w:color="D9D9E3"/>
+              <w:right w:val="single" w:sz="2" w:space="0" w:color="D9D9E3"/>
+            </w:tcBorders>
+            <w:shd w:val="clear" w:color="auto" w:fill="343541"/>
+            <w:vAlign w:val="bottom"/>
+            <w:hideMark/>
+          </w:tcPr>
+          <w:p>
+            <w:pPr>
+              <w:spacing w:after="0" w:line="240" w:lineRule="auto"/>
+              <w:rPr>
+                <w:rFonts w:ascii="Segoe UI" w:eastAsia="Times New Roman" w:hAnsi="Segoe UI" w:cs="Segoe UI"/>
+                <w:color w:val="D1D5DB"/>
+                <w:sz w:val="21"/>
+                <w:szCs w:val="21"/>
+                <w:lang w:val="uk-UA" w:eastAsia="uk-UA"/>
+              </w:rPr>
+            </w:pPr>
+            <w:r>
+              <w:rPr>
+                <w:rFonts w:ascii="Segoe UI" w:eastAsia="Times New Roman" w:hAnsi="Segoe UI" w:cs="Segoe UI"/>
+                <w:color w:val="D1D5DB"/>
+                <w:sz w:val="21"/>
+                <w:szCs w:val="21"/>
+                <w:lang w:val="uk-UA" w:eastAsia="uk-UA"/>
+              </w:rPr>
+              <w:t>викакозак</w:t>
+            </w:r>
+          </w:p>
+        </w:tc>
+        <w:tc>
+          <w:tcPr>
+            <w:tcW w:w="0" w:type="auto"/>
+            <w:tcBorders>
+              <w:top w:val="single" w:sz="2" w:space="0" w:color="D9D9E3"/>
+              <w:left w:val="single" w:sz="6" w:space="0" w:color="D9D9E3"/>
+              <w:bottom w:val="single" w:sz="6" w:space="0" w:color="D9D9E3"/>
+              <w:right w:val="single" w:sz="6" w:space="0" w:color="D9D9E3"/>
+            </w:tcBorders>
+            <w:shd w:val="clear" w:color="auto" w:fill="343541"/>
+            <w:vAlign w:val="bottom"/>
+            <w:hideMark/>
+          </w:tcPr>
+          <w:p>
+            <w:pPr>
+              <w:spacing w:after="0" w:line="240" w:lineRule="auto"/>
+              <w:rPr>
+                <w:rFonts w:ascii="Segoe UI" w:eastAsia="Times New Roman" w:hAnsi="Segoe UI" w:cs="Segoe UI"/>
+                <w:color w:val="D1D5DB"/>
+                <w:sz w:val="21"/>
+                <w:szCs w:val="21"/>
+                <w:lang w:val="uk-UA" w:eastAsia="uk-UA"/>
+              </w:rPr>
+            </w:pPr>
+            <w:r>
+              <w:rPr>
+                <w:rFonts w:ascii="Segoe UI" w:eastAsia="Times New Roman" w:hAnsi="Segoe UI" w:cs="Segoe UI"/>
+                <w:color w:val="D1D5DB"/>
+                <w:sz w:val="21"/>
+                <w:szCs w:val="21"/>
+                <w:lang w:val="uk-UA" w:eastAsia="uk-UA"/>
+              </w:rPr>
+              <w:t>0.03632053468567797</w:t>
+            </w:r>
+          </w:p>
+        </w:tc>
+      </w:tr>
+      <w:tr>
+        <w:trPr>
+          <w:tblCellSpacing w:w="15" w:type="dxa"/>
+          <w:jc w:val="center"/>
+        </w:trPr>
+        <w:tc>
+          <w:tcPr>
+            <w:tcW w:w="0" w:type="auto"/>
+            <w:tcBorders>
+              <w:top w:val="single" w:sz="2" w:space="0" w:color="D9D9E3"/>
+              <w:left w:val="single" w:sz="6" w:space="0" w:color="D9D9E3"/>
+              <w:bottom w:val="single" w:sz="6" w:space="0" w:color="D9D9E3"/>
+              <w:right w:val="single" w:sz="2" w:space="0" w:color="D9D9E3"/>
+            </w:tcBorders>
+            <w:shd w:val="clear" w:color="auto" w:fill="343541"/>
+            <w:vAlign w:val="bottom"/>
+            <w:hideMark/>
+          </w:tcPr>
+          <w:p>
+            <w:pPr>
+              <w:spacing w:after="0" w:line="240" w:lineRule="auto"/>
+              <w:rPr>
+                <w:rFonts w:ascii="Segoe UI" w:eastAsia="Times New Roman" w:hAnsi="Segoe UI" w:cs="Segoe UI"/>
+                <w:color w:val="D1D5DB"/>
+                <w:sz w:val="21"/>
+                <w:szCs w:val="21"/>
+                <w:lang w:val="uk-UA" w:eastAsia="uk-UA"/>
+              </w:rPr>
+            </w:pPr>
+            <w:r>
+              <w:rPr>
+                <w:rFonts w:ascii="Segoe UI" w:eastAsia="Times New Roman" w:hAnsi="Segoe UI" w:cs="Segoe UI"/>
+                <w:color w:val="D1D5DB"/>
+                <w:sz w:val="21"/>
+                <w:szCs w:val="21"/>
+                <w:lang w:val="uk-UA" w:eastAsia="uk-UA"/>
+              </w:rPr>
+              <w:t>13</w:t>
+            </w:r>
+          </w:p>
+        </w:tc>
+        <w:tc>
+          <w:tcPr>
+            <w:tcW w:w="0" w:type="auto"/>
+            <w:tcBorders>
+              <w:top w:val="single" w:sz="2" w:space="0" w:color="D9D9E3"/>
+              <w:left w:val="single" w:sz="6" w:space="0" w:color="D9D9E3"/>
+              <w:bottom w:val="single" w:sz="6" w:space="0" w:color="D9D9E3"/>
+              <w:right w:val="single" w:sz="2" w:space="0" w:color="D9D9E3"/>
+            </w:tcBorders>
+            <w:shd w:val="clear" w:color="auto" w:fill="343541"/>
+            <w:vAlign w:val="bottom"/>
+            <w:hideMark/>
+          </w:tcPr>
+          <w:p>
+            <w:pPr>
+              <w:spacing w:after="0" w:line="240" w:lineRule="auto"/>
+              <w:rPr>
+                <w:rFonts w:ascii="Segoe UI" w:eastAsia="Times New Roman" w:hAnsi="Segoe UI" w:cs="Segoe UI"/>
+                <w:color w:val="D1D5DB"/>
+                <w:sz w:val="21"/>
+                <w:szCs w:val="21"/>
+                <w:lang w:val="uk-UA" w:eastAsia="uk-UA"/>
+              </w:rPr>
+            </w:pPr>
+            <w:r>
+              <w:rPr>
+                <w:rFonts w:ascii="Segoe UI" w:eastAsia="Times New Roman" w:hAnsi="Segoe UI" w:cs="Segoe UI"/>
+                <w:color w:val="D1D5DB"/>
+                <w:sz w:val="21"/>
+                <w:szCs w:val="21"/>
+                <w:lang w:val="uk-UA" w:eastAsia="uk-UA"/>
+              </w:rPr>
+              <w:t>скажипаляниця</w:t>
+            </w:r>
+          </w:p>
+        </w:tc>
+        <w:tc>
+          <w:tcPr>
+            <w:tcW w:w="0" w:type="auto"/>
+            <w:tcBorders>
+              <w:top w:val="single" w:sz="2" w:space="0" w:color="D9D9E3"/>
+              <w:left w:val="single" w:sz="6" w:space="0" w:color="D9D9E3"/>
+              <w:bottom w:val="single" w:sz="6" w:space="0" w:color="D9D9E3"/>
+              <w:right w:val="single" w:sz="6" w:space="0" w:color="D9D9E3"/>
+            </w:tcBorders>
+            <w:shd w:val="clear" w:color="auto" w:fill="343541"/>
+            <w:vAlign w:val="bottom"/>
+            <w:hideMark/>
+          </w:tcPr>
+          <w:p>
+            <w:pPr>
+              <w:spacing w:after="0" w:line="240" w:lineRule="auto"/>
+              <w:rPr>
+                <w:rFonts w:ascii="Segoe UI" w:eastAsia="Times New Roman" w:hAnsi="Segoe UI" w:cs="Segoe UI"/>
+                <w:color w:val="D1D5DB"/>
+                <w:sz w:val="21"/>
+                <w:szCs w:val="21"/>
+                <w:lang w:val="uk-UA" w:eastAsia="uk-UA"/>
+              </w:rPr>
+            </w:pPr>
+            <w:r>
+              <w:rPr>
+                <w:rFonts w:ascii="Segoe UI" w:eastAsia="Times New Roman" w:hAnsi="Segoe UI" w:cs="Segoe UI"/>
+                <w:color w:val="D1D5DB"/>
+                <w:sz w:val="21"/>
+                <w:szCs w:val="21"/>
+                <w:lang w:val="uk-UA" w:eastAsia="uk-UA"/>
+              </w:rPr>
+              <w:t>0.03362962214889953</w:t>
+            </w:r>
+          </w:p>
+        </w:tc>
+      </w:tr>
+      <w:tr>
+        <w:trPr>
+          <w:tblCellSpacing w:w="15" w:type="dxa"/>
+          <w:jc w:val="center"/>
+        </w:trPr>
+        <w:tc>
+          <w:tcPr>
+            <w:tcW w:w="0" w:type="auto"/>
+            <w:tcBorders>
+              <w:top w:val="single" w:sz="2" w:space="0" w:color="D9D9E3"/>
+              <w:left w:val="single" w:sz="6" w:space="0" w:color="D9D9E3"/>
+              <w:bottom w:val="single" w:sz="6" w:space="0" w:color="D9D9E3"/>
+              <w:right w:val="single" w:sz="2" w:space="0" w:color="D9D9E3"/>
+            </w:tcBorders>
+            <w:shd w:val="clear" w:color="auto" w:fill="343541"/>
+            <w:vAlign w:val="bottom"/>
+            <w:hideMark/>
+          </w:tcPr>
+          <w:p>
+            <w:pPr>
+              <w:spacing w:after="0" w:line="240" w:lineRule="auto"/>
+              <w:rPr>
+                <w:rFonts w:ascii="Segoe UI" w:eastAsia="Times New Roman" w:hAnsi="Segoe UI" w:cs="Segoe UI"/>
+                <w:color w:val="D1D5DB"/>
+                <w:sz w:val="21"/>
+                <w:szCs w:val="21"/>
+                <w:lang w:val="uk-UA" w:eastAsia="uk-UA"/>
+              </w:rPr>
+            </w:pPr>
+            <w:r>
+              <w:rPr>
+                <w:rFonts w:ascii="Segoe UI" w:eastAsia="Times New Roman" w:hAnsi="Segoe UI" w:cs="Segoe UI"/>
+                <w:color w:val="D1D5DB"/>
+                <w:sz w:val="21"/>
+                <w:szCs w:val="21"/>
+                <w:lang w:val="uk-UA" w:eastAsia="uk-UA"/>
+              </w:rPr>
+              <w:t>25</w:t>
+            </w:r>
+          </w:p>
+        </w:tc>
+        <w:tc>
+          <w:tcPr>
+            <w:tcW w:w="0" w:type="auto"/>
+            <w:tcBorders>
+              <w:top w:val="single" w:sz="2" w:space="0" w:color="D9D9E3"/>
+              <w:left w:val="single" w:sz="6" w:space="0" w:color="D9D9E3"/>
+              <w:bottom w:val="single" w:sz="6" w:space="0" w:color="D9D9E3"/>
+              <w:right w:val="single" w:sz="2" w:space="0" w:color="D9D9E3"/>
+            </w:tcBorders>
+            <w:shd w:val="clear" w:color="auto" w:fill="343541"/>
+            <w:vAlign w:val="bottom"/>
+            <w:hideMark/>
+          </w:tcPr>
+          <w:p>
+            <w:pPr>
+              <w:spacing w:after="0" w:line="240" w:lineRule="auto"/>
+              <w:rPr>
+                <w:rFonts w:ascii="Segoe UI" w:eastAsia="Times New Roman" w:hAnsi="Segoe UI" w:cs="Segoe UI"/>
+                <w:color w:val="D1D5DB"/>
+                <w:sz w:val="21"/>
+                <w:szCs w:val="21"/>
+                <w:lang w:val="uk-UA" w:eastAsia="uk-UA"/>
+              </w:rPr>
+            </w:pPr>
+            <w:r>
+              <w:rPr>
+                <w:rFonts w:ascii="Segoe UI" w:eastAsia="Times New Roman" w:hAnsi="Segoe UI" w:cs="Segoe UI"/>
+                <w:color w:val="D1D5DB"/>
+                <w:sz w:val="21"/>
+                <w:szCs w:val="21"/>
+                <w:lang w:val="uk-UA" w:eastAsia="uk-UA"/>
+              </w:rPr>
+              <w:t>оченьдолгийключшифрования</w:t>
+            </w:r>
+          </w:p>
+        </w:tc>
+        <w:tc>
+          <w:tcPr>
+            <w:tcW w:w="0" w:type="auto"/>
+            <w:tcBorders>
+              <w:top w:val="single" w:sz="2" w:space="0" w:color="D9D9E3"/>
+              <w:left w:val="single" w:sz="6" w:space="0" w:color="D9D9E3"/>
+              <w:bottom w:val="single" w:sz="6" w:space="0" w:color="D9D9E3"/>
+              <w:right w:val="single" w:sz="6" w:space="0" w:color="D9D9E3"/>
+            </w:tcBorders>
+            <w:shd w:val="clear" w:color="auto" w:fill="343541"/>
+            <w:vAlign w:val="bottom"/>
+            <w:hideMark/>
+          </w:tcPr>
+          <w:p>
+            <w:pPr>
+              <w:spacing w:after="0" w:line="240" w:lineRule="auto"/>
+              <w:rPr>
+                <w:rFonts w:ascii="Segoe UI" w:eastAsia="Times New Roman" w:hAnsi="Segoe UI" w:cs="Segoe UI"/>
+                <w:color w:val="D1D5DB"/>
+                <w:sz w:val="21"/>
+                <w:szCs w:val="21"/>
+                <w:lang w:val="uk-UA" w:eastAsia="uk-UA"/>
+              </w:rPr>
+            </w:pPr>
+            <w:r>
+              <w:rPr>
+                <w:rFonts w:ascii="Segoe UI" w:eastAsia="Times New Roman" w:hAnsi="Segoe UI" w:cs="Segoe UI"/>
+                <w:color w:val="D1D5DB"/>
+                <w:sz w:val="21"/>
+                <w:szCs w:val="21"/>
+                <w:lang w:val="uk-UA" w:eastAsia="uk-UA"/>
+              </w:rPr>
+              <w:t>0.032581240667058024</w:t>
+            </w:r>
+          </w:p>
+        </w:tc>
+      </w:tr>
+    </w:tbl>
+    <w:p>
+      <w:pPr>
         <w:rPr>
           <w:rFonts w:cs="Times New Roman"/>
           <w:b/>
@@ -316,8 +4336,2340 @@
           <w:lang w:val="uk-UA"/>
         </w:rPr>
       </w:pPr>
-      <w:bookmarkStart w:id="0" w:name="_GoBack"/>
-      <w:bookmarkEnd w:id="0"/>
+    </w:p>
+    <w:p>
+      <w:pPr>
+        <w:jc w:val="center"/>
+        <w:rPr>
+          <w:rFonts w:cs="Times New Roman"/>
+          <w:szCs w:val="28"/>
+          <w:lang w:val="en-US"/>
+        </w:rPr>
+      </w:pPr>
+      <w:r>
+        <w:rPr>
+          <w:rFonts w:cs="Times New Roman"/>
+          <w:szCs w:val="28"/>
+          <w:lang w:val="en-US"/>
+        </w:rPr>
+        <w:drawing>
+          <wp:inline distT="0" distB="0" distL="0" distR="0" wp14:anchorId="3FC88748" wp14:editId="44F6A60F">
+            <wp:extent cx="5005074" cy="3164619"/>
+            <wp:effectExtent l="0" t="0" r="5080" b="0"/>
+            <wp:docPr id="1263440508" name="Рисунок 1"/>
+            <wp:cNvGraphicFramePr>
+              <a:graphicFrameLocks xmlns:a="http://schemas.openxmlformats.org/drawingml/2006/main" noChangeAspect="1"/>
+            </wp:cNvGraphicFramePr>
+            <a:graphic xmlns:a="http://schemas.openxmlformats.org/drawingml/2006/main">
+              <a:graphicData uri="http://schemas.openxmlformats.org/drawingml/2006/picture">
+                <pic:pic xmlns:pic="http://schemas.openxmlformats.org/drawingml/2006/picture">
+                  <pic:nvPicPr>
+                    <pic:cNvPr id="1263440508" name=""/>
+                    <pic:cNvPicPr/>
+                  </pic:nvPicPr>
+                  <pic:blipFill>
+                    <a:blip r:embed="rId7"/>
+                    <a:stretch>
+                      <a:fillRect/>
+                    </a:stretch>
+                  </pic:blipFill>
+                  <pic:spPr>
+                    <a:xfrm>
+                      <a:off x="0" y="0"/>
+                      <a:ext cx="5009199" cy="3167227"/>
+                    </a:xfrm>
+                    <a:prstGeom prst="rect">
+                      <a:avLst/>
+                    </a:prstGeom>
+                  </pic:spPr>
+                </pic:pic>
+              </a:graphicData>
+            </a:graphic>
+          </wp:inline>
+        </w:drawing>
+      </w:r>
+    </w:p>
+    <w:p>
+      <w:pPr>
+        <w:jc w:val="center"/>
+        <w:rPr>
+          <w:rFonts w:cs="Times New Roman"/>
+          <w:szCs w:val="28"/>
+          <w:lang w:val="en-US"/>
+        </w:rPr>
+      </w:pPr>
+    </w:p>
+    <w:p>
+      <w:pPr>
+        <w:jc w:val="center"/>
+        <w:rPr>
+          <w:rFonts w:cs="Times New Roman"/>
+          <w:szCs w:val="28"/>
+          <w:lang w:val="uk-UA"/>
+        </w:rPr>
+      </w:pPr>
+      <w:r>
+        <w:rPr>
+          <w:rFonts w:cs="Times New Roman"/>
+          <w:szCs w:val="28"/>
+        </w:rPr>
+        <w:lastRenderedPageBreak/>
+        <w:t xml:space="preserve">Таблиця </w:t>
+      </w:r>
+      <w:r>
+        <w:rPr>
+          <w:rFonts w:cs="Times New Roman"/>
+          <w:szCs w:val="28"/>
+          <w:lang w:val="uk-UA"/>
+        </w:rPr>
+        <w:t>індексів відповідностей для кожного блоку</w:t>
+      </w:r>
+    </w:p>
+    <w:tbl>
+      <w:tblPr>
+        <w:tblW w:w="7755" w:type="dxa"/>
+        <w:jc w:val="center"/>
+        <w:tblCellSpacing w:w="15" w:type="dxa"/>
+        <w:tblBorders>
+          <w:top w:val="single" w:sz="2" w:space="0" w:color="auto"/>
+          <w:left w:val="single" w:sz="2" w:space="0" w:color="auto"/>
+          <w:bottom w:val="single" w:sz="2" w:space="0" w:color="auto"/>
+          <w:right w:val="single" w:sz="2" w:space="0" w:color="auto"/>
+        </w:tblBorders>
+        <w:shd w:val="clear" w:color="auto" w:fill="343541"/>
+        <w:tblCellMar>
+          <w:top w:w="15" w:type="dxa"/>
+          <w:left w:w="15" w:type="dxa"/>
+          <w:bottom w:w="15" w:type="dxa"/>
+          <w:right w:w="15" w:type="dxa"/>
+        </w:tblCellMar>
+        <w:tblLook w:val="04A0" w:firstRow="1" w:lastRow="0" w:firstColumn="1" w:lastColumn="0" w:noHBand="0" w:noVBand="1"/>
+      </w:tblPr>
+      <w:tblGrid>
+        <w:gridCol w:w="883"/>
+        <w:gridCol w:w="6872"/>
+      </w:tblGrid>
+      <w:tr>
+        <w:trPr>
+          <w:tblHeader/>
+          <w:tblCellSpacing w:w="15" w:type="dxa"/>
+          <w:jc w:val="center"/>
+        </w:trPr>
+        <w:tc>
+          <w:tcPr>
+            <w:tcW w:w="0" w:type="auto"/>
+            <w:tcBorders>
+              <w:top w:val="single" w:sz="6" w:space="0" w:color="D9D9E3"/>
+              <w:left w:val="single" w:sz="6" w:space="0" w:color="D9D9E3"/>
+              <w:bottom w:val="single" w:sz="6" w:space="0" w:color="D9D9E3"/>
+              <w:right w:val="single" w:sz="2" w:space="0" w:color="D9D9E3"/>
+            </w:tcBorders>
+            <w:shd w:val="clear" w:color="auto" w:fill="343541"/>
+            <w:vAlign w:val="bottom"/>
+            <w:hideMark/>
+          </w:tcPr>
+          <w:p>
+            <w:pPr>
+              <w:spacing w:after="0" w:line="240" w:lineRule="auto"/>
+              <w:jc w:val="center"/>
+              <w:rPr>
+                <w:rFonts w:ascii="Segoe UI" w:eastAsia="Times New Roman" w:hAnsi="Segoe UI" w:cs="Segoe UI"/>
+                <w:b/>
+                <w:bCs/>
+                <w:color w:val="D1D5DB"/>
+                <w:sz w:val="21"/>
+                <w:szCs w:val="21"/>
+                <w:lang w:val="uk-UA" w:eastAsia="uk-UA"/>
+              </w:rPr>
+            </w:pPr>
+            <w:r>
+              <w:rPr>
+                <w:rFonts w:ascii="Segoe UI" w:eastAsia="Times New Roman" w:hAnsi="Segoe UI" w:cs="Segoe UI"/>
+                <w:b/>
+                <w:bCs/>
+                <w:color w:val="D1D5DB"/>
+                <w:sz w:val="21"/>
+                <w:szCs w:val="21"/>
+                <w:lang w:val="uk-UA" w:eastAsia="uk-UA"/>
+              </w:rPr>
+              <w:t>r</w:t>
+            </w:r>
+          </w:p>
+        </w:tc>
+        <w:tc>
+          <w:tcPr>
+            <w:tcW w:w="0" w:type="auto"/>
+            <w:tcBorders>
+              <w:top w:val="single" w:sz="6" w:space="0" w:color="D9D9E3"/>
+              <w:left w:val="single" w:sz="6" w:space="0" w:color="D9D9E3"/>
+              <w:bottom w:val="single" w:sz="6" w:space="0" w:color="D9D9E3"/>
+              <w:right w:val="single" w:sz="6" w:space="0" w:color="D9D9E3"/>
+            </w:tcBorders>
+            <w:shd w:val="clear" w:color="auto" w:fill="343541"/>
+            <w:vAlign w:val="bottom"/>
+            <w:hideMark/>
+          </w:tcPr>
+          <w:p>
+            <w:pPr>
+              <w:spacing w:after="0" w:line="240" w:lineRule="auto"/>
+              <w:jc w:val="center"/>
+              <w:rPr>
+                <w:rFonts w:ascii="Segoe UI" w:eastAsia="Times New Roman" w:hAnsi="Segoe UI" w:cs="Segoe UI"/>
+                <w:b/>
+                <w:bCs/>
+                <w:color w:val="D1D5DB"/>
+                <w:sz w:val="21"/>
+                <w:szCs w:val="21"/>
+                <w:lang w:val="uk-UA" w:eastAsia="uk-UA"/>
+              </w:rPr>
+            </w:pPr>
+            <w:r>
+              <w:rPr>
+                <w:rFonts w:ascii="Segoe UI" w:eastAsia="Times New Roman" w:hAnsi="Segoe UI" w:cs="Segoe UI"/>
+                <w:b/>
+                <w:bCs/>
+                <w:color w:val="D1D5DB"/>
+                <w:sz w:val="21"/>
+                <w:szCs w:val="21"/>
+                <w:lang w:val="uk-UA" w:eastAsia="uk-UA"/>
+              </w:rPr>
+              <w:t>IoC</w:t>
+            </w:r>
+          </w:p>
+        </w:tc>
+      </w:tr>
+      <w:tr>
+        <w:trPr>
+          <w:tblCellSpacing w:w="15" w:type="dxa"/>
+          <w:jc w:val="center"/>
+        </w:trPr>
+        <w:tc>
+          <w:tcPr>
+            <w:tcW w:w="0" w:type="auto"/>
+            <w:tcBorders>
+              <w:top w:val="single" w:sz="2" w:space="0" w:color="D9D9E3"/>
+              <w:left w:val="single" w:sz="6" w:space="0" w:color="D9D9E3"/>
+              <w:bottom w:val="single" w:sz="6" w:space="0" w:color="D9D9E3"/>
+              <w:right w:val="single" w:sz="2" w:space="0" w:color="D9D9E3"/>
+            </w:tcBorders>
+            <w:shd w:val="clear" w:color="auto" w:fill="343541"/>
+            <w:vAlign w:val="bottom"/>
+            <w:hideMark/>
+          </w:tcPr>
+          <w:p>
+            <w:pPr>
+              <w:spacing w:after="0" w:line="240" w:lineRule="auto"/>
+              <w:rPr>
+                <w:rFonts w:ascii="Segoe UI" w:eastAsia="Times New Roman" w:hAnsi="Segoe UI" w:cs="Segoe UI"/>
+                <w:color w:val="D1D5DB"/>
+                <w:sz w:val="21"/>
+                <w:szCs w:val="21"/>
+                <w:lang w:val="uk-UA" w:eastAsia="uk-UA"/>
+              </w:rPr>
+            </w:pPr>
+            <w:r>
+              <w:rPr>
+                <w:rFonts w:ascii="Segoe UI" w:eastAsia="Times New Roman" w:hAnsi="Segoe UI" w:cs="Segoe UI"/>
+                <w:color w:val="D1D5DB"/>
+                <w:sz w:val="21"/>
+                <w:szCs w:val="21"/>
+                <w:lang w:val="uk-UA" w:eastAsia="uk-UA"/>
+              </w:rPr>
+              <w:t>6</w:t>
+            </w:r>
+          </w:p>
+        </w:tc>
+        <w:tc>
+          <w:tcPr>
+            <w:tcW w:w="0" w:type="auto"/>
+            <w:tcBorders>
+              <w:top w:val="single" w:sz="2" w:space="0" w:color="D9D9E3"/>
+              <w:left w:val="single" w:sz="6" w:space="0" w:color="D9D9E3"/>
+              <w:bottom w:val="single" w:sz="6" w:space="0" w:color="D9D9E3"/>
+              <w:right w:val="single" w:sz="6" w:space="0" w:color="D9D9E3"/>
+            </w:tcBorders>
+            <w:shd w:val="clear" w:color="auto" w:fill="343541"/>
+            <w:vAlign w:val="bottom"/>
+            <w:hideMark/>
+          </w:tcPr>
+          <w:p>
+            <w:pPr>
+              <w:spacing w:after="0" w:line="240" w:lineRule="auto"/>
+              <w:rPr>
+                <w:rFonts w:ascii="Segoe UI" w:eastAsia="Times New Roman" w:hAnsi="Segoe UI" w:cs="Segoe UI"/>
+                <w:color w:val="D1D5DB"/>
+                <w:sz w:val="21"/>
+                <w:szCs w:val="21"/>
+                <w:lang w:val="uk-UA" w:eastAsia="uk-UA"/>
+              </w:rPr>
+            </w:pPr>
+            <w:r>
+              <w:rPr>
+                <w:rFonts w:ascii="Segoe UI" w:eastAsia="Times New Roman" w:hAnsi="Segoe UI" w:cs="Segoe UI"/>
+                <w:color w:val="D1D5DB"/>
+                <w:sz w:val="21"/>
+                <w:szCs w:val="21"/>
+                <w:lang w:val="uk-UA" w:eastAsia="uk-UA"/>
+              </w:rPr>
+              <w:t>0.032805493488069416</w:t>
+            </w:r>
+          </w:p>
+        </w:tc>
+      </w:tr>
+      <w:tr>
+        <w:trPr>
+          <w:tblCellSpacing w:w="15" w:type="dxa"/>
+          <w:jc w:val="center"/>
+        </w:trPr>
+        <w:tc>
+          <w:tcPr>
+            <w:tcW w:w="0" w:type="auto"/>
+            <w:tcBorders>
+              <w:top w:val="single" w:sz="2" w:space="0" w:color="D9D9E3"/>
+              <w:left w:val="single" w:sz="6" w:space="0" w:color="D9D9E3"/>
+              <w:bottom w:val="single" w:sz="6" w:space="0" w:color="D9D9E3"/>
+              <w:right w:val="single" w:sz="2" w:space="0" w:color="D9D9E3"/>
+            </w:tcBorders>
+            <w:shd w:val="clear" w:color="auto" w:fill="343541"/>
+            <w:vAlign w:val="bottom"/>
+            <w:hideMark/>
+          </w:tcPr>
+          <w:p>
+            <w:pPr>
+              <w:spacing w:after="0" w:line="240" w:lineRule="auto"/>
+              <w:rPr>
+                <w:rFonts w:ascii="Segoe UI" w:eastAsia="Times New Roman" w:hAnsi="Segoe UI" w:cs="Segoe UI"/>
+                <w:color w:val="D1D5DB"/>
+                <w:sz w:val="21"/>
+                <w:szCs w:val="21"/>
+                <w:lang w:val="uk-UA" w:eastAsia="uk-UA"/>
+              </w:rPr>
+            </w:pPr>
+            <w:r>
+              <w:rPr>
+                <w:rFonts w:ascii="Segoe UI" w:eastAsia="Times New Roman" w:hAnsi="Segoe UI" w:cs="Segoe UI"/>
+                <w:color w:val="D1D5DB"/>
+                <w:sz w:val="21"/>
+                <w:szCs w:val="21"/>
+                <w:lang w:val="uk-UA" w:eastAsia="uk-UA"/>
+              </w:rPr>
+              <w:t>7</w:t>
+            </w:r>
+          </w:p>
+        </w:tc>
+        <w:tc>
+          <w:tcPr>
+            <w:tcW w:w="0" w:type="auto"/>
+            <w:tcBorders>
+              <w:top w:val="single" w:sz="2" w:space="0" w:color="D9D9E3"/>
+              <w:left w:val="single" w:sz="6" w:space="0" w:color="D9D9E3"/>
+              <w:bottom w:val="single" w:sz="6" w:space="0" w:color="D9D9E3"/>
+              <w:right w:val="single" w:sz="6" w:space="0" w:color="D9D9E3"/>
+            </w:tcBorders>
+            <w:shd w:val="clear" w:color="auto" w:fill="343541"/>
+            <w:vAlign w:val="bottom"/>
+            <w:hideMark/>
+          </w:tcPr>
+          <w:p>
+            <w:pPr>
+              <w:spacing w:after="0" w:line="240" w:lineRule="auto"/>
+              <w:rPr>
+                <w:rFonts w:ascii="Segoe UI" w:eastAsia="Times New Roman" w:hAnsi="Segoe UI" w:cs="Segoe UI"/>
+                <w:color w:val="D1D5DB"/>
+                <w:sz w:val="21"/>
+                <w:szCs w:val="21"/>
+                <w:lang w:val="uk-UA" w:eastAsia="uk-UA"/>
+              </w:rPr>
+            </w:pPr>
+            <w:r>
+              <w:rPr>
+                <w:rFonts w:ascii="Segoe UI" w:eastAsia="Times New Roman" w:hAnsi="Segoe UI" w:cs="Segoe UI"/>
+                <w:color w:val="D1D5DB"/>
+                <w:sz w:val="21"/>
+                <w:szCs w:val="21"/>
+                <w:lang w:val="uk-UA" w:eastAsia="uk-UA"/>
+              </w:rPr>
+              <w:t>0.03272796104838353</w:t>
+            </w:r>
+          </w:p>
+        </w:tc>
+      </w:tr>
+      <w:tr>
+        <w:trPr>
+          <w:tblCellSpacing w:w="15" w:type="dxa"/>
+          <w:jc w:val="center"/>
+        </w:trPr>
+        <w:tc>
+          <w:tcPr>
+            <w:tcW w:w="0" w:type="auto"/>
+            <w:tcBorders>
+              <w:top w:val="single" w:sz="2" w:space="0" w:color="D9D9E3"/>
+              <w:left w:val="single" w:sz="6" w:space="0" w:color="D9D9E3"/>
+              <w:bottom w:val="single" w:sz="6" w:space="0" w:color="D9D9E3"/>
+              <w:right w:val="single" w:sz="2" w:space="0" w:color="D9D9E3"/>
+            </w:tcBorders>
+            <w:shd w:val="clear" w:color="auto" w:fill="343541"/>
+            <w:vAlign w:val="bottom"/>
+            <w:hideMark/>
+          </w:tcPr>
+          <w:p>
+            <w:pPr>
+              <w:spacing w:after="0" w:line="240" w:lineRule="auto"/>
+              <w:rPr>
+                <w:rFonts w:ascii="Segoe UI" w:eastAsia="Times New Roman" w:hAnsi="Segoe UI" w:cs="Segoe UI"/>
+                <w:color w:val="D1D5DB"/>
+                <w:sz w:val="21"/>
+                <w:szCs w:val="21"/>
+                <w:lang w:val="uk-UA" w:eastAsia="uk-UA"/>
+              </w:rPr>
+            </w:pPr>
+            <w:r>
+              <w:rPr>
+                <w:rFonts w:ascii="Segoe UI" w:eastAsia="Times New Roman" w:hAnsi="Segoe UI" w:cs="Segoe UI"/>
+                <w:color w:val="D1D5DB"/>
+                <w:sz w:val="21"/>
+                <w:szCs w:val="21"/>
+                <w:lang w:val="uk-UA" w:eastAsia="uk-UA"/>
+              </w:rPr>
+              <w:t>8</w:t>
+            </w:r>
+          </w:p>
+        </w:tc>
+        <w:tc>
+          <w:tcPr>
+            <w:tcW w:w="0" w:type="auto"/>
+            <w:tcBorders>
+              <w:top w:val="single" w:sz="2" w:space="0" w:color="D9D9E3"/>
+              <w:left w:val="single" w:sz="6" w:space="0" w:color="D9D9E3"/>
+              <w:bottom w:val="single" w:sz="6" w:space="0" w:color="D9D9E3"/>
+              <w:right w:val="single" w:sz="6" w:space="0" w:color="D9D9E3"/>
+            </w:tcBorders>
+            <w:shd w:val="clear" w:color="auto" w:fill="343541"/>
+            <w:vAlign w:val="bottom"/>
+            <w:hideMark/>
+          </w:tcPr>
+          <w:p>
+            <w:pPr>
+              <w:spacing w:after="0" w:line="240" w:lineRule="auto"/>
+              <w:rPr>
+                <w:rFonts w:ascii="Segoe UI" w:eastAsia="Times New Roman" w:hAnsi="Segoe UI" w:cs="Segoe UI"/>
+                <w:color w:val="D1D5DB"/>
+                <w:sz w:val="21"/>
+                <w:szCs w:val="21"/>
+                <w:lang w:val="uk-UA" w:eastAsia="uk-UA"/>
+              </w:rPr>
+            </w:pPr>
+            <w:r>
+              <w:rPr>
+                <w:rFonts w:ascii="Segoe UI" w:eastAsia="Times New Roman" w:hAnsi="Segoe UI" w:cs="Segoe UI"/>
+                <w:color w:val="D1D5DB"/>
+                <w:sz w:val="21"/>
+                <w:szCs w:val="21"/>
+                <w:lang w:val="uk-UA" w:eastAsia="uk-UA"/>
+              </w:rPr>
+              <w:t>0.0328344000989561</w:t>
+            </w:r>
+          </w:p>
+        </w:tc>
+      </w:tr>
+      <w:tr>
+        <w:trPr>
+          <w:tblCellSpacing w:w="15" w:type="dxa"/>
+          <w:jc w:val="center"/>
+        </w:trPr>
+        <w:tc>
+          <w:tcPr>
+            <w:tcW w:w="0" w:type="auto"/>
+            <w:tcBorders>
+              <w:top w:val="single" w:sz="2" w:space="0" w:color="D9D9E3"/>
+              <w:left w:val="single" w:sz="6" w:space="0" w:color="D9D9E3"/>
+              <w:bottom w:val="single" w:sz="6" w:space="0" w:color="D9D9E3"/>
+              <w:right w:val="single" w:sz="2" w:space="0" w:color="D9D9E3"/>
+            </w:tcBorders>
+            <w:shd w:val="clear" w:color="auto" w:fill="343541"/>
+            <w:vAlign w:val="bottom"/>
+            <w:hideMark/>
+          </w:tcPr>
+          <w:p>
+            <w:pPr>
+              <w:spacing w:after="0" w:line="240" w:lineRule="auto"/>
+              <w:rPr>
+                <w:rFonts w:ascii="Segoe UI" w:eastAsia="Times New Roman" w:hAnsi="Segoe UI" w:cs="Segoe UI"/>
+                <w:color w:val="D1D5DB"/>
+                <w:sz w:val="21"/>
+                <w:szCs w:val="21"/>
+                <w:lang w:val="uk-UA" w:eastAsia="uk-UA"/>
+              </w:rPr>
+            </w:pPr>
+            <w:r>
+              <w:rPr>
+                <w:rFonts w:ascii="Segoe UI" w:eastAsia="Times New Roman" w:hAnsi="Segoe UI" w:cs="Segoe UI"/>
+                <w:color w:val="D1D5DB"/>
+                <w:sz w:val="21"/>
+                <w:szCs w:val="21"/>
+                <w:lang w:val="uk-UA" w:eastAsia="uk-UA"/>
+              </w:rPr>
+              <w:t>9</w:t>
+            </w:r>
+          </w:p>
+        </w:tc>
+        <w:tc>
+          <w:tcPr>
+            <w:tcW w:w="0" w:type="auto"/>
+            <w:tcBorders>
+              <w:top w:val="single" w:sz="2" w:space="0" w:color="D9D9E3"/>
+              <w:left w:val="single" w:sz="6" w:space="0" w:color="D9D9E3"/>
+              <w:bottom w:val="single" w:sz="6" w:space="0" w:color="D9D9E3"/>
+              <w:right w:val="single" w:sz="6" w:space="0" w:color="D9D9E3"/>
+            </w:tcBorders>
+            <w:shd w:val="clear" w:color="auto" w:fill="343541"/>
+            <w:vAlign w:val="bottom"/>
+            <w:hideMark/>
+          </w:tcPr>
+          <w:p>
+            <w:pPr>
+              <w:spacing w:after="0" w:line="240" w:lineRule="auto"/>
+              <w:rPr>
+                <w:rFonts w:ascii="Segoe UI" w:eastAsia="Times New Roman" w:hAnsi="Segoe UI" w:cs="Segoe UI"/>
+                <w:color w:val="D1D5DB"/>
+                <w:sz w:val="21"/>
+                <w:szCs w:val="21"/>
+                <w:lang w:val="uk-UA" w:eastAsia="uk-UA"/>
+              </w:rPr>
+            </w:pPr>
+            <w:r>
+              <w:rPr>
+                <w:rFonts w:ascii="Segoe UI" w:eastAsia="Times New Roman" w:hAnsi="Segoe UI" w:cs="Segoe UI"/>
+                <w:color w:val="D1D5DB"/>
+                <w:sz w:val="21"/>
+                <w:szCs w:val="21"/>
+                <w:lang w:val="uk-UA" w:eastAsia="uk-UA"/>
+              </w:rPr>
+              <w:t>0.03269883173876472</w:t>
+            </w:r>
+          </w:p>
+        </w:tc>
+      </w:tr>
+      <w:tr>
+        <w:trPr>
+          <w:tblCellSpacing w:w="15" w:type="dxa"/>
+          <w:jc w:val="center"/>
+        </w:trPr>
+        <w:tc>
+          <w:tcPr>
+            <w:tcW w:w="0" w:type="auto"/>
+            <w:tcBorders>
+              <w:top w:val="single" w:sz="2" w:space="0" w:color="D9D9E3"/>
+              <w:left w:val="single" w:sz="6" w:space="0" w:color="D9D9E3"/>
+              <w:bottom w:val="single" w:sz="6" w:space="0" w:color="D9D9E3"/>
+              <w:right w:val="single" w:sz="2" w:space="0" w:color="D9D9E3"/>
+            </w:tcBorders>
+            <w:shd w:val="clear" w:color="auto" w:fill="343541"/>
+            <w:vAlign w:val="bottom"/>
+            <w:hideMark/>
+          </w:tcPr>
+          <w:p>
+            <w:pPr>
+              <w:spacing w:after="0" w:line="240" w:lineRule="auto"/>
+              <w:rPr>
+                <w:rFonts w:ascii="Segoe UI" w:eastAsia="Times New Roman" w:hAnsi="Segoe UI" w:cs="Segoe UI"/>
+                <w:color w:val="D1D5DB"/>
+                <w:sz w:val="21"/>
+                <w:szCs w:val="21"/>
+                <w:lang w:val="uk-UA" w:eastAsia="uk-UA"/>
+              </w:rPr>
+            </w:pPr>
+            <w:r>
+              <w:rPr>
+                <w:rFonts w:ascii="Segoe UI" w:eastAsia="Times New Roman" w:hAnsi="Segoe UI" w:cs="Segoe UI"/>
+                <w:color w:val="D1D5DB"/>
+                <w:sz w:val="21"/>
+                <w:szCs w:val="21"/>
+                <w:lang w:val="uk-UA" w:eastAsia="uk-UA"/>
+              </w:rPr>
+              <w:t>10</w:t>
+            </w:r>
+          </w:p>
+        </w:tc>
+        <w:tc>
+          <w:tcPr>
+            <w:tcW w:w="0" w:type="auto"/>
+            <w:tcBorders>
+              <w:top w:val="single" w:sz="2" w:space="0" w:color="D9D9E3"/>
+              <w:left w:val="single" w:sz="6" w:space="0" w:color="D9D9E3"/>
+              <w:bottom w:val="single" w:sz="6" w:space="0" w:color="D9D9E3"/>
+              <w:right w:val="single" w:sz="6" w:space="0" w:color="D9D9E3"/>
+            </w:tcBorders>
+            <w:shd w:val="clear" w:color="auto" w:fill="343541"/>
+            <w:vAlign w:val="bottom"/>
+            <w:hideMark/>
+          </w:tcPr>
+          <w:p>
+            <w:pPr>
+              <w:spacing w:after="0" w:line="240" w:lineRule="auto"/>
+              <w:rPr>
+                <w:rFonts w:ascii="Segoe UI" w:eastAsia="Times New Roman" w:hAnsi="Segoe UI" w:cs="Segoe UI"/>
+                <w:color w:val="D1D5DB"/>
+                <w:sz w:val="21"/>
+                <w:szCs w:val="21"/>
+                <w:lang w:val="uk-UA" w:eastAsia="uk-UA"/>
+              </w:rPr>
+            </w:pPr>
+            <w:r>
+              <w:rPr>
+                <w:rFonts w:ascii="Segoe UI" w:eastAsia="Times New Roman" w:hAnsi="Segoe UI" w:cs="Segoe UI"/>
+                <w:color w:val="D1D5DB"/>
+                <w:sz w:val="21"/>
+                <w:szCs w:val="21"/>
+                <w:lang w:val="uk-UA" w:eastAsia="uk-UA"/>
+              </w:rPr>
+              <w:t>0.032853273448569364</w:t>
+            </w:r>
+          </w:p>
+        </w:tc>
+      </w:tr>
+      <w:tr>
+        <w:trPr>
+          <w:tblCellSpacing w:w="15" w:type="dxa"/>
+          <w:jc w:val="center"/>
+        </w:trPr>
+        <w:tc>
+          <w:tcPr>
+            <w:tcW w:w="0" w:type="auto"/>
+            <w:tcBorders>
+              <w:top w:val="single" w:sz="2" w:space="0" w:color="D9D9E3"/>
+              <w:left w:val="single" w:sz="6" w:space="0" w:color="D9D9E3"/>
+              <w:bottom w:val="single" w:sz="6" w:space="0" w:color="D9D9E3"/>
+              <w:right w:val="single" w:sz="2" w:space="0" w:color="D9D9E3"/>
+            </w:tcBorders>
+            <w:shd w:val="clear" w:color="auto" w:fill="343541"/>
+            <w:vAlign w:val="bottom"/>
+            <w:hideMark/>
+          </w:tcPr>
+          <w:p>
+            <w:pPr>
+              <w:spacing w:after="0" w:line="240" w:lineRule="auto"/>
+              <w:rPr>
+                <w:rFonts w:ascii="Segoe UI" w:eastAsia="Times New Roman" w:hAnsi="Segoe UI" w:cs="Segoe UI"/>
+                <w:color w:val="D1D5DB"/>
+                <w:sz w:val="21"/>
+                <w:szCs w:val="21"/>
+                <w:lang w:val="uk-UA" w:eastAsia="uk-UA"/>
+              </w:rPr>
+            </w:pPr>
+            <w:r>
+              <w:rPr>
+                <w:rFonts w:ascii="Segoe UI" w:eastAsia="Times New Roman" w:hAnsi="Segoe UI" w:cs="Segoe UI"/>
+                <w:color w:val="D1D5DB"/>
+                <w:sz w:val="21"/>
+                <w:szCs w:val="21"/>
+                <w:lang w:val="uk-UA" w:eastAsia="uk-UA"/>
+              </w:rPr>
+              <w:t>11</w:t>
+            </w:r>
+          </w:p>
+        </w:tc>
+        <w:tc>
+          <w:tcPr>
+            <w:tcW w:w="0" w:type="auto"/>
+            <w:tcBorders>
+              <w:top w:val="single" w:sz="2" w:space="0" w:color="D9D9E3"/>
+              <w:left w:val="single" w:sz="6" w:space="0" w:color="D9D9E3"/>
+              <w:bottom w:val="single" w:sz="6" w:space="0" w:color="D9D9E3"/>
+              <w:right w:val="single" w:sz="6" w:space="0" w:color="D9D9E3"/>
+            </w:tcBorders>
+            <w:shd w:val="clear" w:color="auto" w:fill="343541"/>
+            <w:vAlign w:val="bottom"/>
+            <w:hideMark/>
+          </w:tcPr>
+          <w:p>
+            <w:pPr>
+              <w:spacing w:after="0" w:line="240" w:lineRule="auto"/>
+              <w:rPr>
+                <w:rFonts w:ascii="Segoe UI" w:eastAsia="Times New Roman" w:hAnsi="Segoe UI" w:cs="Segoe UI"/>
+                <w:color w:val="D1D5DB"/>
+                <w:sz w:val="21"/>
+                <w:szCs w:val="21"/>
+                <w:lang w:val="uk-UA" w:eastAsia="uk-UA"/>
+              </w:rPr>
+            </w:pPr>
+            <w:r>
+              <w:rPr>
+                <w:rFonts w:ascii="Segoe UI" w:eastAsia="Times New Roman" w:hAnsi="Segoe UI" w:cs="Segoe UI"/>
+                <w:color w:val="D1D5DB"/>
+                <w:sz w:val="21"/>
+                <w:szCs w:val="21"/>
+                <w:lang w:val="uk-UA" w:eastAsia="uk-UA"/>
+              </w:rPr>
+              <w:t>0.032766732138814</w:t>
+            </w:r>
+          </w:p>
+        </w:tc>
+      </w:tr>
+      <w:tr>
+        <w:trPr>
+          <w:tblCellSpacing w:w="15" w:type="dxa"/>
+          <w:jc w:val="center"/>
+        </w:trPr>
+        <w:tc>
+          <w:tcPr>
+            <w:tcW w:w="0" w:type="auto"/>
+            <w:tcBorders>
+              <w:top w:val="single" w:sz="2" w:space="0" w:color="D9D9E3"/>
+              <w:left w:val="single" w:sz="6" w:space="0" w:color="D9D9E3"/>
+              <w:bottom w:val="single" w:sz="6" w:space="0" w:color="D9D9E3"/>
+              <w:right w:val="single" w:sz="2" w:space="0" w:color="D9D9E3"/>
+            </w:tcBorders>
+            <w:shd w:val="clear" w:color="auto" w:fill="343541"/>
+            <w:vAlign w:val="bottom"/>
+            <w:hideMark/>
+          </w:tcPr>
+          <w:p>
+            <w:pPr>
+              <w:spacing w:after="0" w:line="240" w:lineRule="auto"/>
+              <w:rPr>
+                <w:rFonts w:ascii="Segoe UI" w:eastAsia="Times New Roman" w:hAnsi="Segoe UI" w:cs="Segoe UI"/>
+                <w:color w:val="D1D5DB"/>
+                <w:sz w:val="21"/>
+                <w:szCs w:val="21"/>
+                <w:lang w:val="uk-UA" w:eastAsia="uk-UA"/>
+              </w:rPr>
+            </w:pPr>
+            <w:r>
+              <w:rPr>
+                <w:rFonts w:ascii="Segoe UI" w:eastAsia="Times New Roman" w:hAnsi="Segoe UI" w:cs="Segoe UI"/>
+                <w:color w:val="D1D5DB"/>
+                <w:sz w:val="21"/>
+                <w:szCs w:val="21"/>
+                <w:lang w:val="uk-UA" w:eastAsia="uk-UA"/>
+              </w:rPr>
+              <w:t>12</w:t>
+            </w:r>
+          </w:p>
+        </w:tc>
+        <w:tc>
+          <w:tcPr>
+            <w:tcW w:w="0" w:type="auto"/>
+            <w:tcBorders>
+              <w:top w:val="single" w:sz="2" w:space="0" w:color="D9D9E3"/>
+              <w:left w:val="single" w:sz="6" w:space="0" w:color="D9D9E3"/>
+              <w:bottom w:val="single" w:sz="6" w:space="0" w:color="D9D9E3"/>
+              <w:right w:val="single" w:sz="6" w:space="0" w:color="D9D9E3"/>
+            </w:tcBorders>
+            <w:shd w:val="clear" w:color="auto" w:fill="343541"/>
+            <w:vAlign w:val="bottom"/>
+            <w:hideMark/>
+          </w:tcPr>
+          <w:p>
+            <w:pPr>
+              <w:spacing w:after="0" w:line="240" w:lineRule="auto"/>
+              <w:rPr>
+                <w:rFonts w:ascii="Segoe UI" w:eastAsia="Times New Roman" w:hAnsi="Segoe UI" w:cs="Segoe UI"/>
+                <w:color w:val="D1D5DB"/>
+                <w:sz w:val="21"/>
+                <w:szCs w:val="21"/>
+                <w:lang w:val="uk-UA" w:eastAsia="uk-UA"/>
+              </w:rPr>
+            </w:pPr>
+            <w:r>
+              <w:rPr>
+                <w:rFonts w:ascii="Segoe UI" w:eastAsia="Times New Roman" w:hAnsi="Segoe UI" w:cs="Segoe UI"/>
+                <w:color w:val="D1D5DB"/>
+                <w:sz w:val="21"/>
+                <w:szCs w:val="21"/>
+                <w:lang w:val="uk-UA" w:eastAsia="uk-UA"/>
+              </w:rPr>
+              <w:t>0.032616530753538216</w:t>
+            </w:r>
+          </w:p>
+        </w:tc>
+      </w:tr>
+      <w:tr>
+        <w:trPr>
+          <w:tblCellSpacing w:w="15" w:type="dxa"/>
+          <w:jc w:val="center"/>
+        </w:trPr>
+        <w:tc>
+          <w:tcPr>
+            <w:tcW w:w="0" w:type="auto"/>
+            <w:tcBorders>
+              <w:top w:val="single" w:sz="2" w:space="0" w:color="D9D9E3"/>
+              <w:left w:val="single" w:sz="6" w:space="0" w:color="D9D9E3"/>
+              <w:bottom w:val="single" w:sz="6" w:space="0" w:color="D9D9E3"/>
+              <w:right w:val="single" w:sz="2" w:space="0" w:color="D9D9E3"/>
+            </w:tcBorders>
+            <w:shd w:val="clear" w:color="auto" w:fill="343541"/>
+            <w:vAlign w:val="bottom"/>
+            <w:hideMark/>
+          </w:tcPr>
+          <w:p>
+            <w:pPr>
+              <w:spacing w:after="0" w:line="240" w:lineRule="auto"/>
+              <w:rPr>
+                <w:rFonts w:ascii="Segoe UI" w:eastAsia="Times New Roman" w:hAnsi="Segoe UI" w:cs="Segoe UI"/>
+                <w:color w:val="D1D5DB"/>
+                <w:sz w:val="21"/>
+                <w:szCs w:val="21"/>
+                <w:lang w:val="uk-UA" w:eastAsia="uk-UA"/>
+              </w:rPr>
+            </w:pPr>
+            <w:r>
+              <w:rPr>
+                <w:rFonts w:ascii="Segoe UI" w:eastAsia="Times New Roman" w:hAnsi="Segoe UI" w:cs="Segoe UI"/>
+                <w:color w:val="D1D5DB"/>
+                <w:sz w:val="21"/>
+                <w:szCs w:val="21"/>
+                <w:lang w:val="uk-UA" w:eastAsia="uk-UA"/>
+              </w:rPr>
+              <w:t>13</w:t>
+            </w:r>
+          </w:p>
+        </w:tc>
+        <w:tc>
+          <w:tcPr>
+            <w:tcW w:w="0" w:type="auto"/>
+            <w:tcBorders>
+              <w:top w:val="single" w:sz="2" w:space="0" w:color="D9D9E3"/>
+              <w:left w:val="single" w:sz="6" w:space="0" w:color="D9D9E3"/>
+              <w:bottom w:val="single" w:sz="6" w:space="0" w:color="D9D9E3"/>
+              <w:right w:val="single" w:sz="6" w:space="0" w:color="D9D9E3"/>
+            </w:tcBorders>
+            <w:shd w:val="clear" w:color="auto" w:fill="343541"/>
+            <w:vAlign w:val="bottom"/>
+            <w:hideMark/>
+          </w:tcPr>
+          <w:p>
+            <w:pPr>
+              <w:spacing w:after="0" w:line="240" w:lineRule="auto"/>
+              <w:rPr>
+                <w:rFonts w:ascii="Segoe UI" w:eastAsia="Times New Roman" w:hAnsi="Segoe UI" w:cs="Segoe UI"/>
+                <w:color w:val="D1D5DB"/>
+                <w:sz w:val="21"/>
+                <w:szCs w:val="21"/>
+                <w:lang w:val="uk-UA" w:eastAsia="uk-UA"/>
+              </w:rPr>
+            </w:pPr>
+            <w:r>
+              <w:rPr>
+                <w:rFonts w:ascii="Segoe UI" w:eastAsia="Times New Roman" w:hAnsi="Segoe UI" w:cs="Segoe UI"/>
+                <w:color w:val="D1D5DB"/>
+                <w:sz w:val="21"/>
+                <w:szCs w:val="21"/>
+                <w:lang w:val="uk-UA" w:eastAsia="uk-UA"/>
+              </w:rPr>
+              <w:t>0.03287678682130736</w:t>
+            </w:r>
+          </w:p>
+        </w:tc>
+      </w:tr>
+      <w:tr>
+        <w:trPr>
+          <w:tblCellSpacing w:w="15" w:type="dxa"/>
+          <w:jc w:val="center"/>
+        </w:trPr>
+        <w:tc>
+          <w:tcPr>
+            <w:tcW w:w="0" w:type="auto"/>
+            <w:tcBorders>
+              <w:top w:val="single" w:sz="2" w:space="0" w:color="D9D9E3"/>
+              <w:left w:val="single" w:sz="6" w:space="0" w:color="D9D9E3"/>
+              <w:bottom w:val="single" w:sz="6" w:space="0" w:color="D9D9E3"/>
+              <w:right w:val="single" w:sz="2" w:space="0" w:color="D9D9E3"/>
+            </w:tcBorders>
+            <w:shd w:val="clear" w:color="auto" w:fill="343541"/>
+            <w:vAlign w:val="bottom"/>
+            <w:hideMark/>
+          </w:tcPr>
+          <w:p>
+            <w:pPr>
+              <w:spacing w:after="0" w:line="240" w:lineRule="auto"/>
+              <w:rPr>
+                <w:rFonts w:ascii="Segoe UI" w:eastAsia="Times New Roman" w:hAnsi="Segoe UI" w:cs="Segoe UI"/>
+                <w:color w:val="D1D5DB"/>
+                <w:sz w:val="21"/>
+                <w:szCs w:val="21"/>
+                <w:lang w:val="uk-UA" w:eastAsia="uk-UA"/>
+              </w:rPr>
+            </w:pPr>
+            <w:r>
+              <w:rPr>
+                <w:rFonts w:ascii="Segoe UI" w:eastAsia="Times New Roman" w:hAnsi="Segoe UI" w:cs="Segoe UI"/>
+                <w:color w:val="D1D5DB"/>
+                <w:sz w:val="21"/>
+                <w:szCs w:val="21"/>
+                <w:lang w:val="uk-UA" w:eastAsia="uk-UA"/>
+              </w:rPr>
+              <w:t>14</w:t>
+            </w:r>
+          </w:p>
+        </w:tc>
+        <w:tc>
+          <w:tcPr>
+            <w:tcW w:w="0" w:type="auto"/>
+            <w:tcBorders>
+              <w:top w:val="single" w:sz="2" w:space="0" w:color="D9D9E3"/>
+              <w:left w:val="single" w:sz="6" w:space="0" w:color="D9D9E3"/>
+              <w:bottom w:val="single" w:sz="6" w:space="0" w:color="D9D9E3"/>
+              <w:right w:val="single" w:sz="6" w:space="0" w:color="D9D9E3"/>
+            </w:tcBorders>
+            <w:shd w:val="clear" w:color="auto" w:fill="343541"/>
+            <w:vAlign w:val="bottom"/>
+            <w:hideMark/>
+          </w:tcPr>
+          <w:p>
+            <w:pPr>
+              <w:spacing w:after="0" w:line="240" w:lineRule="auto"/>
+              <w:rPr>
+                <w:rFonts w:ascii="Segoe UI" w:eastAsia="Times New Roman" w:hAnsi="Segoe UI" w:cs="Segoe UI"/>
+                <w:color w:val="D1D5DB"/>
+                <w:sz w:val="21"/>
+                <w:szCs w:val="21"/>
+                <w:lang w:val="uk-UA" w:eastAsia="uk-UA"/>
+              </w:rPr>
+            </w:pPr>
+            <w:r>
+              <w:rPr>
+                <w:rFonts w:ascii="Segoe UI" w:eastAsia="Times New Roman" w:hAnsi="Segoe UI" w:cs="Segoe UI"/>
+                <w:color w:val="D1D5DB"/>
+                <w:sz w:val="21"/>
+                <w:szCs w:val="21"/>
+                <w:lang w:val="uk-UA" w:eastAsia="uk-UA"/>
+              </w:rPr>
+              <w:t>0.032780420524945945</w:t>
+            </w:r>
+          </w:p>
+        </w:tc>
+      </w:tr>
+      <w:tr>
+        <w:trPr>
+          <w:tblCellSpacing w:w="15" w:type="dxa"/>
+          <w:jc w:val="center"/>
+        </w:trPr>
+        <w:tc>
+          <w:tcPr>
+            <w:tcW w:w="0" w:type="auto"/>
+            <w:tcBorders>
+              <w:top w:val="single" w:sz="2" w:space="0" w:color="D9D9E3"/>
+              <w:left w:val="single" w:sz="6" w:space="0" w:color="D9D9E3"/>
+              <w:bottom w:val="single" w:sz="6" w:space="0" w:color="D9D9E3"/>
+              <w:right w:val="single" w:sz="2" w:space="0" w:color="D9D9E3"/>
+            </w:tcBorders>
+            <w:shd w:val="clear" w:color="auto" w:fill="343541"/>
+            <w:vAlign w:val="bottom"/>
+            <w:hideMark/>
+          </w:tcPr>
+          <w:p>
+            <w:pPr>
+              <w:spacing w:after="0" w:line="240" w:lineRule="auto"/>
+              <w:rPr>
+                <w:rFonts w:ascii="Segoe UI" w:eastAsia="Times New Roman" w:hAnsi="Segoe UI" w:cs="Segoe UI"/>
+                <w:color w:val="D1D5DB"/>
+                <w:sz w:val="21"/>
+                <w:szCs w:val="21"/>
+                <w:lang w:val="uk-UA" w:eastAsia="uk-UA"/>
+              </w:rPr>
+            </w:pPr>
+            <w:r>
+              <w:rPr>
+                <w:rFonts w:ascii="Segoe UI" w:eastAsia="Times New Roman" w:hAnsi="Segoe UI" w:cs="Segoe UI"/>
+                <w:color w:val="D1D5DB"/>
+                <w:sz w:val="21"/>
+                <w:szCs w:val="21"/>
+                <w:lang w:val="uk-UA" w:eastAsia="uk-UA"/>
+              </w:rPr>
+              <w:t>15</w:t>
+            </w:r>
+          </w:p>
+        </w:tc>
+        <w:tc>
+          <w:tcPr>
+            <w:tcW w:w="0" w:type="auto"/>
+            <w:tcBorders>
+              <w:top w:val="single" w:sz="2" w:space="0" w:color="D9D9E3"/>
+              <w:left w:val="single" w:sz="6" w:space="0" w:color="D9D9E3"/>
+              <w:bottom w:val="single" w:sz="6" w:space="0" w:color="D9D9E3"/>
+              <w:right w:val="single" w:sz="6" w:space="0" w:color="D9D9E3"/>
+            </w:tcBorders>
+            <w:shd w:val="clear" w:color="auto" w:fill="343541"/>
+            <w:vAlign w:val="bottom"/>
+            <w:hideMark/>
+          </w:tcPr>
+          <w:p>
+            <w:pPr>
+              <w:spacing w:after="0" w:line="240" w:lineRule="auto"/>
+              <w:rPr>
+                <w:rFonts w:ascii="Segoe UI" w:eastAsia="Times New Roman" w:hAnsi="Segoe UI" w:cs="Segoe UI"/>
+                <w:color w:val="D1D5DB"/>
+                <w:sz w:val="21"/>
+                <w:szCs w:val="21"/>
+                <w:lang w:val="uk-UA" w:eastAsia="uk-UA"/>
+              </w:rPr>
+            </w:pPr>
+            <w:r>
+              <w:rPr>
+                <w:rFonts w:ascii="Segoe UI" w:eastAsia="Times New Roman" w:hAnsi="Segoe UI" w:cs="Segoe UI"/>
+                <w:color w:val="D1D5DB"/>
+                <w:sz w:val="21"/>
+                <w:szCs w:val="21"/>
+                <w:lang w:val="uk-UA" w:eastAsia="uk-UA"/>
+              </w:rPr>
+              <w:t>0.03262709665317097</w:t>
+            </w:r>
+          </w:p>
+        </w:tc>
+      </w:tr>
+      <w:tr>
+        <w:trPr>
+          <w:tblCellSpacing w:w="15" w:type="dxa"/>
+          <w:jc w:val="center"/>
+        </w:trPr>
+        <w:tc>
+          <w:tcPr>
+            <w:tcW w:w="0" w:type="auto"/>
+            <w:tcBorders>
+              <w:top w:val="single" w:sz="2" w:space="0" w:color="D9D9E3"/>
+              <w:left w:val="single" w:sz="6" w:space="0" w:color="D9D9E3"/>
+              <w:bottom w:val="single" w:sz="6" w:space="0" w:color="D9D9E3"/>
+              <w:right w:val="single" w:sz="2" w:space="0" w:color="D9D9E3"/>
+            </w:tcBorders>
+            <w:shd w:val="clear" w:color="auto" w:fill="343541"/>
+            <w:vAlign w:val="bottom"/>
+            <w:hideMark/>
+          </w:tcPr>
+          <w:p>
+            <w:pPr>
+              <w:spacing w:after="0" w:line="240" w:lineRule="auto"/>
+              <w:rPr>
+                <w:rFonts w:ascii="Segoe UI" w:eastAsia="Times New Roman" w:hAnsi="Segoe UI" w:cs="Segoe UI"/>
+                <w:color w:val="D1D5DB"/>
+                <w:sz w:val="21"/>
+                <w:szCs w:val="21"/>
+                <w:lang w:val="uk-UA" w:eastAsia="uk-UA"/>
+              </w:rPr>
+            </w:pPr>
+            <w:r>
+              <w:rPr>
+                <w:rFonts w:ascii="Segoe UI" w:eastAsia="Times New Roman" w:hAnsi="Segoe UI" w:cs="Segoe UI"/>
+                <w:color w:val="D1D5DB"/>
+                <w:sz w:val="21"/>
+                <w:szCs w:val="21"/>
+                <w:lang w:val="uk-UA" w:eastAsia="uk-UA"/>
+              </w:rPr>
+              <w:t>16</w:t>
+            </w:r>
+          </w:p>
+        </w:tc>
+        <w:tc>
+          <w:tcPr>
+            <w:tcW w:w="0" w:type="auto"/>
+            <w:tcBorders>
+              <w:top w:val="single" w:sz="2" w:space="0" w:color="D9D9E3"/>
+              <w:left w:val="single" w:sz="6" w:space="0" w:color="D9D9E3"/>
+              <w:bottom w:val="single" w:sz="6" w:space="0" w:color="D9D9E3"/>
+              <w:right w:val="single" w:sz="6" w:space="0" w:color="D9D9E3"/>
+            </w:tcBorders>
+            <w:shd w:val="clear" w:color="auto" w:fill="343541"/>
+            <w:vAlign w:val="bottom"/>
+            <w:hideMark/>
+          </w:tcPr>
+          <w:p>
+            <w:pPr>
+              <w:spacing w:after="0" w:line="240" w:lineRule="auto"/>
+              <w:rPr>
+                <w:rFonts w:ascii="Segoe UI" w:eastAsia="Times New Roman" w:hAnsi="Segoe UI" w:cs="Segoe UI"/>
+                <w:color w:val="D1D5DB"/>
+                <w:sz w:val="21"/>
+                <w:szCs w:val="21"/>
+                <w:lang w:val="uk-UA" w:eastAsia="uk-UA"/>
+              </w:rPr>
+            </w:pPr>
+            <w:r>
+              <w:rPr>
+                <w:rFonts w:ascii="Segoe UI" w:eastAsia="Times New Roman" w:hAnsi="Segoe UI" w:cs="Segoe UI"/>
+                <w:color w:val="D1D5DB"/>
+                <w:sz w:val="21"/>
+                <w:szCs w:val="21"/>
+                <w:lang w:val="uk-UA" w:eastAsia="uk-UA"/>
+              </w:rPr>
+              <w:t>0.033041011763076035</w:t>
+            </w:r>
+          </w:p>
+        </w:tc>
+      </w:tr>
+      <w:tr>
+        <w:trPr>
+          <w:tblCellSpacing w:w="15" w:type="dxa"/>
+          <w:jc w:val="center"/>
+        </w:trPr>
+        <w:tc>
+          <w:tcPr>
+            <w:tcW w:w="0" w:type="auto"/>
+            <w:tcBorders>
+              <w:top w:val="single" w:sz="2" w:space="0" w:color="D9D9E3"/>
+              <w:left w:val="single" w:sz="6" w:space="0" w:color="D9D9E3"/>
+              <w:bottom w:val="single" w:sz="6" w:space="0" w:color="D9D9E3"/>
+              <w:right w:val="single" w:sz="2" w:space="0" w:color="D9D9E3"/>
+            </w:tcBorders>
+            <w:shd w:val="clear" w:color="auto" w:fill="343541"/>
+            <w:vAlign w:val="bottom"/>
+            <w:hideMark/>
+          </w:tcPr>
+          <w:p>
+            <w:pPr>
+              <w:spacing w:after="0" w:line="240" w:lineRule="auto"/>
+              <w:rPr>
+                <w:rFonts w:ascii="Segoe UI" w:eastAsia="Times New Roman" w:hAnsi="Segoe UI" w:cs="Segoe UI"/>
+                <w:color w:val="D1D5DB"/>
+                <w:sz w:val="21"/>
+                <w:szCs w:val="21"/>
+                <w:lang w:val="uk-UA" w:eastAsia="uk-UA"/>
+              </w:rPr>
+            </w:pPr>
+            <w:r>
+              <w:rPr>
+                <w:rFonts w:ascii="Segoe UI" w:eastAsia="Times New Roman" w:hAnsi="Segoe UI" w:cs="Segoe UI"/>
+                <w:color w:val="00B050"/>
+                <w:sz w:val="21"/>
+                <w:szCs w:val="21"/>
+                <w:lang w:val="uk-UA" w:eastAsia="uk-UA"/>
+              </w:rPr>
+              <w:t>17</w:t>
+            </w:r>
+          </w:p>
+        </w:tc>
+        <w:tc>
+          <w:tcPr>
+            <w:tcW w:w="0" w:type="auto"/>
+            <w:tcBorders>
+              <w:top w:val="single" w:sz="2" w:space="0" w:color="D9D9E3"/>
+              <w:left w:val="single" w:sz="6" w:space="0" w:color="D9D9E3"/>
+              <w:bottom w:val="single" w:sz="6" w:space="0" w:color="D9D9E3"/>
+              <w:right w:val="single" w:sz="6" w:space="0" w:color="D9D9E3"/>
+            </w:tcBorders>
+            <w:shd w:val="clear" w:color="auto" w:fill="343541"/>
+            <w:vAlign w:val="bottom"/>
+            <w:hideMark/>
+          </w:tcPr>
+          <w:p>
+            <w:pPr>
+              <w:spacing w:after="0" w:line="240" w:lineRule="auto"/>
+              <w:rPr>
+                <w:rFonts w:ascii="Segoe UI" w:eastAsia="Times New Roman" w:hAnsi="Segoe UI" w:cs="Segoe UI"/>
+                <w:color w:val="D1D5DB"/>
+                <w:sz w:val="21"/>
+                <w:szCs w:val="21"/>
+                <w:lang w:val="uk-UA" w:eastAsia="uk-UA"/>
+              </w:rPr>
+            </w:pPr>
+            <w:r>
+              <w:rPr>
+                <w:rFonts w:ascii="Segoe UI" w:eastAsia="Times New Roman" w:hAnsi="Segoe UI" w:cs="Segoe UI"/>
+                <w:color w:val="00B050"/>
+                <w:sz w:val="21"/>
+                <w:szCs w:val="21"/>
+                <w:lang w:val="uk-UA" w:eastAsia="uk-UA"/>
+              </w:rPr>
+              <w:t>0.05539037433155081</w:t>
+            </w:r>
+          </w:p>
+        </w:tc>
+      </w:tr>
+      <w:tr>
+        <w:trPr>
+          <w:tblCellSpacing w:w="15" w:type="dxa"/>
+          <w:jc w:val="center"/>
+        </w:trPr>
+        <w:tc>
+          <w:tcPr>
+            <w:tcW w:w="0" w:type="auto"/>
+            <w:tcBorders>
+              <w:top w:val="single" w:sz="2" w:space="0" w:color="D9D9E3"/>
+              <w:left w:val="single" w:sz="6" w:space="0" w:color="D9D9E3"/>
+              <w:bottom w:val="single" w:sz="6" w:space="0" w:color="D9D9E3"/>
+              <w:right w:val="single" w:sz="2" w:space="0" w:color="D9D9E3"/>
+            </w:tcBorders>
+            <w:shd w:val="clear" w:color="auto" w:fill="343541"/>
+            <w:vAlign w:val="bottom"/>
+            <w:hideMark/>
+          </w:tcPr>
+          <w:p>
+            <w:pPr>
+              <w:spacing w:after="0" w:line="240" w:lineRule="auto"/>
+              <w:rPr>
+                <w:rFonts w:ascii="Segoe UI" w:eastAsia="Times New Roman" w:hAnsi="Segoe UI" w:cs="Segoe UI"/>
+                <w:color w:val="D1D5DB"/>
+                <w:sz w:val="21"/>
+                <w:szCs w:val="21"/>
+                <w:lang w:val="uk-UA" w:eastAsia="uk-UA"/>
+              </w:rPr>
+            </w:pPr>
+            <w:r>
+              <w:rPr>
+                <w:rFonts w:ascii="Segoe UI" w:eastAsia="Times New Roman" w:hAnsi="Segoe UI" w:cs="Segoe UI"/>
+                <w:color w:val="D1D5DB"/>
+                <w:sz w:val="21"/>
+                <w:szCs w:val="21"/>
+                <w:lang w:val="uk-UA" w:eastAsia="uk-UA"/>
+              </w:rPr>
+              <w:t>18</w:t>
+            </w:r>
+          </w:p>
+        </w:tc>
+        <w:tc>
+          <w:tcPr>
+            <w:tcW w:w="0" w:type="auto"/>
+            <w:tcBorders>
+              <w:top w:val="single" w:sz="2" w:space="0" w:color="D9D9E3"/>
+              <w:left w:val="single" w:sz="6" w:space="0" w:color="D9D9E3"/>
+              <w:bottom w:val="single" w:sz="6" w:space="0" w:color="D9D9E3"/>
+              <w:right w:val="single" w:sz="6" w:space="0" w:color="D9D9E3"/>
+            </w:tcBorders>
+            <w:shd w:val="clear" w:color="auto" w:fill="343541"/>
+            <w:vAlign w:val="bottom"/>
+            <w:hideMark/>
+          </w:tcPr>
+          <w:p>
+            <w:pPr>
+              <w:spacing w:after="0" w:line="240" w:lineRule="auto"/>
+              <w:rPr>
+                <w:rFonts w:ascii="Segoe UI" w:eastAsia="Times New Roman" w:hAnsi="Segoe UI" w:cs="Segoe UI"/>
+                <w:color w:val="D1D5DB"/>
+                <w:sz w:val="21"/>
+                <w:szCs w:val="21"/>
+                <w:lang w:val="uk-UA" w:eastAsia="uk-UA"/>
+              </w:rPr>
+            </w:pPr>
+            <w:r>
+              <w:rPr>
+                <w:rFonts w:ascii="Segoe UI" w:eastAsia="Times New Roman" w:hAnsi="Segoe UI" w:cs="Segoe UI"/>
+                <w:color w:val="D1D5DB"/>
+                <w:sz w:val="21"/>
+                <w:szCs w:val="21"/>
+                <w:lang w:val="uk-UA" w:eastAsia="uk-UA"/>
+              </w:rPr>
+              <w:t>0.03262856070999887</w:t>
+            </w:r>
+          </w:p>
+        </w:tc>
+      </w:tr>
+      <w:tr>
+        <w:trPr>
+          <w:tblCellSpacing w:w="15" w:type="dxa"/>
+          <w:jc w:val="center"/>
+        </w:trPr>
+        <w:tc>
+          <w:tcPr>
+            <w:tcW w:w="0" w:type="auto"/>
+            <w:tcBorders>
+              <w:top w:val="single" w:sz="2" w:space="0" w:color="D9D9E3"/>
+              <w:left w:val="single" w:sz="6" w:space="0" w:color="D9D9E3"/>
+              <w:bottom w:val="single" w:sz="6" w:space="0" w:color="D9D9E3"/>
+              <w:right w:val="single" w:sz="2" w:space="0" w:color="D9D9E3"/>
+            </w:tcBorders>
+            <w:shd w:val="clear" w:color="auto" w:fill="343541"/>
+            <w:vAlign w:val="bottom"/>
+            <w:hideMark/>
+          </w:tcPr>
+          <w:p>
+            <w:pPr>
+              <w:spacing w:after="0" w:line="240" w:lineRule="auto"/>
+              <w:rPr>
+                <w:rFonts w:ascii="Segoe UI" w:eastAsia="Times New Roman" w:hAnsi="Segoe UI" w:cs="Segoe UI"/>
+                <w:color w:val="D1D5DB"/>
+                <w:sz w:val="21"/>
+                <w:szCs w:val="21"/>
+                <w:lang w:val="uk-UA" w:eastAsia="uk-UA"/>
+              </w:rPr>
+            </w:pPr>
+            <w:r>
+              <w:rPr>
+                <w:rFonts w:ascii="Segoe UI" w:eastAsia="Times New Roman" w:hAnsi="Segoe UI" w:cs="Segoe UI"/>
+                <w:color w:val="D1D5DB"/>
+                <w:sz w:val="21"/>
+                <w:szCs w:val="21"/>
+                <w:lang w:val="uk-UA" w:eastAsia="uk-UA"/>
+              </w:rPr>
+              <w:t>19</w:t>
+            </w:r>
+          </w:p>
+        </w:tc>
+        <w:tc>
+          <w:tcPr>
+            <w:tcW w:w="0" w:type="auto"/>
+            <w:tcBorders>
+              <w:top w:val="single" w:sz="2" w:space="0" w:color="D9D9E3"/>
+              <w:left w:val="single" w:sz="6" w:space="0" w:color="D9D9E3"/>
+              <w:bottom w:val="single" w:sz="6" w:space="0" w:color="D9D9E3"/>
+              <w:right w:val="single" w:sz="6" w:space="0" w:color="D9D9E3"/>
+            </w:tcBorders>
+            <w:shd w:val="clear" w:color="auto" w:fill="343541"/>
+            <w:vAlign w:val="bottom"/>
+            <w:hideMark/>
+          </w:tcPr>
+          <w:p>
+            <w:pPr>
+              <w:spacing w:after="0" w:line="240" w:lineRule="auto"/>
+              <w:rPr>
+                <w:rFonts w:ascii="Segoe UI" w:eastAsia="Times New Roman" w:hAnsi="Segoe UI" w:cs="Segoe UI"/>
+                <w:color w:val="D1D5DB"/>
+                <w:sz w:val="21"/>
+                <w:szCs w:val="21"/>
+                <w:lang w:val="uk-UA" w:eastAsia="uk-UA"/>
+              </w:rPr>
+            </w:pPr>
+            <w:r>
+              <w:rPr>
+                <w:rFonts w:ascii="Segoe UI" w:eastAsia="Times New Roman" w:hAnsi="Segoe UI" w:cs="Segoe UI"/>
+                <w:color w:val="D1D5DB"/>
+                <w:sz w:val="21"/>
+                <w:szCs w:val="21"/>
+                <w:lang w:val="uk-UA" w:eastAsia="uk-UA"/>
+              </w:rPr>
+              <w:t>0.032884269556037224</w:t>
+            </w:r>
+          </w:p>
+        </w:tc>
+      </w:tr>
+      <w:tr>
+        <w:trPr>
+          <w:tblCellSpacing w:w="15" w:type="dxa"/>
+          <w:jc w:val="center"/>
+        </w:trPr>
+        <w:tc>
+          <w:tcPr>
+            <w:tcW w:w="0" w:type="auto"/>
+            <w:tcBorders>
+              <w:top w:val="single" w:sz="2" w:space="0" w:color="D9D9E3"/>
+              <w:left w:val="single" w:sz="6" w:space="0" w:color="D9D9E3"/>
+              <w:bottom w:val="single" w:sz="6" w:space="0" w:color="D9D9E3"/>
+              <w:right w:val="single" w:sz="2" w:space="0" w:color="D9D9E3"/>
+            </w:tcBorders>
+            <w:shd w:val="clear" w:color="auto" w:fill="343541"/>
+            <w:vAlign w:val="bottom"/>
+            <w:hideMark/>
+          </w:tcPr>
+          <w:p>
+            <w:pPr>
+              <w:spacing w:after="0" w:line="240" w:lineRule="auto"/>
+              <w:rPr>
+                <w:rFonts w:ascii="Segoe UI" w:eastAsia="Times New Roman" w:hAnsi="Segoe UI" w:cs="Segoe UI"/>
+                <w:color w:val="D1D5DB"/>
+                <w:sz w:val="21"/>
+                <w:szCs w:val="21"/>
+                <w:lang w:val="uk-UA" w:eastAsia="uk-UA"/>
+              </w:rPr>
+            </w:pPr>
+            <w:r>
+              <w:rPr>
+                <w:rFonts w:ascii="Segoe UI" w:eastAsia="Times New Roman" w:hAnsi="Segoe UI" w:cs="Segoe UI"/>
+                <w:color w:val="D1D5DB"/>
+                <w:sz w:val="21"/>
+                <w:szCs w:val="21"/>
+                <w:lang w:val="uk-UA" w:eastAsia="uk-UA"/>
+              </w:rPr>
+              <w:t>20</w:t>
+            </w:r>
+          </w:p>
+        </w:tc>
+        <w:tc>
+          <w:tcPr>
+            <w:tcW w:w="0" w:type="auto"/>
+            <w:tcBorders>
+              <w:top w:val="single" w:sz="2" w:space="0" w:color="D9D9E3"/>
+              <w:left w:val="single" w:sz="6" w:space="0" w:color="D9D9E3"/>
+              <w:bottom w:val="single" w:sz="6" w:space="0" w:color="D9D9E3"/>
+              <w:right w:val="single" w:sz="6" w:space="0" w:color="D9D9E3"/>
+            </w:tcBorders>
+            <w:shd w:val="clear" w:color="auto" w:fill="343541"/>
+            <w:vAlign w:val="bottom"/>
+            <w:hideMark/>
+          </w:tcPr>
+          <w:p>
+            <w:pPr>
+              <w:spacing w:after="0" w:line="240" w:lineRule="auto"/>
+              <w:rPr>
+                <w:rFonts w:ascii="Segoe UI" w:eastAsia="Times New Roman" w:hAnsi="Segoe UI" w:cs="Segoe UI"/>
+                <w:color w:val="D1D5DB"/>
+                <w:sz w:val="21"/>
+                <w:szCs w:val="21"/>
+                <w:lang w:val="uk-UA" w:eastAsia="uk-UA"/>
+              </w:rPr>
+            </w:pPr>
+            <w:r>
+              <w:rPr>
+                <w:rFonts w:ascii="Segoe UI" w:eastAsia="Times New Roman" w:hAnsi="Segoe UI" w:cs="Segoe UI"/>
+                <w:color w:val="D1D5DB"/>
+                <w:sz w:val="21"/>
+                <w:szCs w:val="21"/>
+                <w:lang w:val="uk-UA" w:eastAsia="uk-UA"/>
+              </w:rPr>
+              <w:t>0.03255886368565288</w:t>
+            </w:r>
+          </w:p>
+        </w:tc>
+      </w:tr>
+      <w:tr>
+        <w:trPr>
+          <w:tblCellSpacing w:w="15" w:type="dxa"/>
+          <w:jc w:val="center"/>
+        </w:trPr>
+        <w:tc>
+          <w:tcPr>
+            <w:tcW w:w="0" w:type="auto"/>
+            <w:tcBorders>
+              <w:top w:val="single" w:sz="2" w:space="0" w:color="D9D9E3"/>
+              <w:left w:val="single" w:sz="6" w:space="0" w:color="D9D9E3"/>
+              <w:bottom w:val="single" w:sz="6" w:space="0" w:color="D9D9E3"/>
+              <w:right w:val="single" w:sz="2" w:space="0" w:color="D9D9E3"/>
+            </w:tcBorders>
+            <w:shd w:val="clear" w:color="auto" w:fill="343541"/>
+            <w:vAlign w:val="bottom"/>
+            <w:hideMark/>
+          </w:tcPr>
+          <w:p>
+            <w:pPr>
+              <w:spacing w:after="0" w:line="240" w:lineRule="auto"/>
+              <w:rPr>
+                <w:rFonts w:ascii="Segoe UI" w:eastAsia="Times New Roman" w:hAnsi="Segoe UI" w:cs="Segoe UI"/>
+                <w:color w:val="D1D5DB"/>
+                <w:sz w:val="21"/>
+                <w:szCs w:val="21"/>
+                <w:lang w:val="uk-UA" w:eastAsia="uk-UA"/>
+              </w:rPr>
+            </w:pPr>
+            <w:r>
+              <w:rPr>
+                <w:rFonts w:ascii="Segoe UI" w:eastAsia="Times New Roman" w:hAnsi="Segoe UI" w:cs="Segoe UI"/>
+                <w:color w:val="D1D5DB"/>
+                <w:sz w:val="21"/>
+                <w:szCs w:val="21"/>
+                <w:lang w:val="uk-UA" w:eastAsia="uk-UA"/>
+              </w:rPr>
+              <w:t>21</w:t>
+            </w:r>
+          </w:p>
+        </w:tc>
+        <w:tc>
+          <w:tcPr>
+            <w:tcW w:w="0" w:type="auto"/>
+            <w:tcBorders>
+              <w:top w:val="single" w:sz="2" w:space="0" w:color="D9D9E3"/>
+              <w:left w:val="single" w:sz="6" w:space="0" w:color="D9D9E3"/>
+              <w:bottom w:val="single" w:sz="6" w:space="0" w:color="D9D9E3"/>
+              <w:right w:val="single" w:sz="6" w:space="0" w:color="D9D9E3"/>
+            </w:tcBorders>
+            <w:shd w:val="clear" w:color="auto" w:fill="343541"/>
+            <w:vAlign w:val="bottom"/>
+            <w:hideMark/>
+          </w:tcPr>
+          <w:p>
+            <w:pPr>
+              <w:spacing w:after="0" w:line="240" w:lineRule="auto"/>
+              <w:rPr>
+                <w:rFonts w:ascii="Segoe UI" w:eastAsia="Times New Roman" w:hAnsi="Segoe UI" w:cs="Segoe UI"/>
+                <w:color w:val="D1D5DB"/>
+                <w:sz w:val="21"/>
+                <w:szCs w:val="21"/>
+                <w:lang w:val="uk-UA" w:eastAsia="uk-UA"/>
+              </w:rPr>
+            </w:pPr>
+            <w:r>
+              <w:rPr>
+                <w:rFonts w:ascii="Segoe UI" w:eastAsia="Times New Roman" w:hAnsi="Segoe UI" w:cs="Segoe UI"/>
+                <w:color w:val="D1D5DB"/>
+                <w:sz w:val="21"/>
+                <w:szCs w:val="21"/>
+                <w:lang w:val="uk-UA" w:eastAsia="uk-UA"/>
+              </w:rPr>
+              <w:t>0.03281434392668897</w:t>
+            </w:r>
+          </w:p>
+        </w:tc>
+      </w:tr>
+      <w:tr>
+        <w:trPr>
+          <w:tblCellSpacing w:w="15" w:type="dxa"/>
+          <w:jc w:val="center"/>
+        </w:trPr>
+        <w:tc>
+          <w:tcPr>
+            <w:tcW w:w="0" w:type="auto"/>
+            <w:tcBorders>
+              <w:top w:val="single" w:sz="2" w:space="0" w:color="D9D9E3"/>
+              <w:left w:val="single" w:sz="6" w:space="0" w:color="D9D9E3"/>
+              <w:bottom w:val="single" w:sz="6" w:space="0" w:color="D9D9E3"/>
+              <w:right w:val="single" w:sz="2" w:space="0" w:color="D9D9E3"/>
+            </w:tcBorders>
+            <w:shd w:val="clear" w:color="auto" w:fill="343541"/>
+            <w:vAlign w:val="bottom"/>
+            <w:hideMark/>
+          </w:tcPr>
+          <w:p>
+            <w:pPr>
+              <w:spacing w:after="0" w:line="240" w:lineRule="auto"/>
+              <w:rPr>
+                <w:rFonts w:ascii="Segoe UI" w:eastAsia="Times New Roman" w:hAnsi="Segoe UI" w:cs="Segoe UI"/>
+                <w:color w:val="D1D5DB"/>
+                <w:sz w:val="21"/>
+                <w:szCs w:val="21"/>
+                <w:lang w:val="uk-UA" w:eastAsia="uk-UA"/>
+              </w:rPr>
+            </w:pPr>
+            <w:r>
+              <w:rPr>
+                <w:rFonts w:ascii="Segoe UI" w:eastAsia="Times New Roman" w:hAnsi="Segoe UI" w:cs="Segoe UI"/>
+                <w:color w:val="D1D5DB"/>
+                <w:sz w:val="21"/>
+                <w:szCs w:val="21"/>
+                <w:lang w:val="uk-UA" w:eastAsia="uk-UA"/>
+              </w:rPr>
+              <w:t>22</w:t>
+            </w:r>
+          </w:p>
+        </w:tc>
+        <w:tc>
+          <w:tcPr>
+            <w:tcW w:w="0" w:type="auto"/>
+            <w:tcBorders>
+              <w:top w:val="single" w:sz="2" w:space="0" w:color="D9D9E3"/>
+              <w:left w:val="single" w:sz="6" w:space="0" w:color="D9D9E3"/>
+              <w:bottom w:val="single" w:sz="6" w:space="0" w:color="D9D9E3"/>
+              <w:right w:val="single" w:sz="6" w:space="0" w:color="D9D9E3"/>
+            </w:tcBorders>
+            <w:shd w:val="clear" w:color="auto" w:fill="343541"/>
+            <w:vAlign w:val="bottom"/>
+            <w:hideMark/>
+          </w:tcPr>
+          <w:p>
+            <w:pPr>
+              <w:spacing w:after="0" w:line="240" w:lineRule="auto"/>
+              <w:rPr>
+                <w:rFonts w:ascii="Segoe UI" w:eastAsia="Times New Roman" w:hAnsi="Segoe UI" w:cs="Segoe UI"/>
+                <w:color w:val="D1D5DB"/>
+                <w:sz w:val="21"/>
+                <w:szCs w:val="21"/>
+                <w:lang w:val="uk-UA" w:eastAsia="uk-UA"/>
+              </w:rPr>
+            </w:pPr>
+            <w:r>
+              <w:rPr>
+                <w:rFonts w:ascii="Segoe UI" w:eastAsia="Times New Roman" w:hAnsi="Segoe UI" w:cs="Segoe UI"/>
+                <w:color w:val="D1D5DB"/>
+                <w:sz w:val="21"/>
+                <w:szCs w:val="21"/>
+                <w:lang w:val="uk-UA" w:eastAsia="uk-UA"/>
+              </w:rPr>
+              <w:t>0.03286955316619862</w:t>
+            </w:r>
+          </w:p>
+        </w:tc>
+      </w:tr>
+      <w:tr>
+        <w:trPr>
+          <w:tblCellSpacing w:w="15" w:type="dxa"/>
+          <w:jc w:val="center"/>
+        </w:trPr>
+        <w:tc>
+          <w:tcPr>
+            <w:tcW w:w="0" w:type="auto"/>
+            <w:tcBorders>
+              <w:top w:val="single" w:sz="2" w:space="0" w:color="D9D9E3"/>
+              <w:left w:val="single" w:sz="6" w:space="0" w:color="D9D9E3"/>
+              <w:bottom w:val="single" w:sz="6" w:space="0" w:color="D9D9E3"/>
+              <w:right w:val="single" w:sz="2" w:space="0" w:color="D9D9E3"/>
+            </w:tcBorders>
+            <w:shd w:val="clear" w:color="auto" w:fill="343541"/>
+            <w:vAlign w:val="bottom"/>
+            <w:hideMark/>
+          </w:tcPr>
+          <w:p>
+            <w:pPr>
+              <w:spacing w:after="0" w:line="240" w:lineRule="auto"/>
+              <w:rPr>
+                <w:rFonts w:ascii="Segoe UI" w:eastAsia="Times New Roman" w:hAnsi="Segoe UI" w:cs="Segoe UI"/>
+                <w:color w:val="D1D5DB"/>
+                <w:sz w:val="21"/>
+                <w:szCs w:val="21"/>
+                <w:lang w:val="uk-UA" w:eastAsia="uk-UA"/>
+              </w:rPr>
+            </w:pPr>
+            <w:r>
+              <w:rPr>
+                <w:rFonts w:ascii="Segoe UI" w:eastAsia="Times New Roman" w:hAnsi="Segoe UI" w:cs="Segoe UI"/>
+                <w:color w:val="D1D5DB"/>
+                <w:sz w:val="21"/>
+                <w:szCs w:val="21"/>
+                <w:lang w:val="uk-UA" w:eastAsia="uk-UA"/>
+              </w:rPr>
+              <w:t>23</w:t>
+            </w:r>
+          </w:p>
+        </w:tc>
+        <w:tc>
+          <w:tcPr>
+            <w:tcW w:w="0" w:type="auto"/>
+            <w:tcBorders>
+              <w:top w:val="single" w:sz="2" w:space="0" w:color="D9D9E3"/>
+              <w:left w:val="single" w:sz="6" w:space="0" w:color="D9D9E3"/>
+              <w:bottom w:val="single" w:sz="6" w:space="0" w:color="D9D9E3"/>
+              <w:right w:val="single" w:sz="6" w:space="0" w:color="D9D9E3"/>
+            </w:tcBorders>
+            <w:shd w:val="clear" w:color="auto" w:fill="343541"/>
+            <w:vAlign w:val="bottom"/>
+            <w:hideMark/>
+          </w:tcPr>
+          <w:p>
+            <w:pPr>
+              <w:spacing w:after="0" w:line="240" w:lineRule="auto"/>
+              <w:rPr>
+                <w:rFonts w:ascii="Segoe UI" w:eastAsia="Times New Roman" w:hAnsi="Segoe UI" w:cs="Segoe UI"/>
+                <w:color w:val="D1D5DB"/>
+                <w:sz w:val="21"/>
+                <w:szCs w:val="21"/>
+                <w:lang w:val="uk-UA" w:eastAsia="uk-UA"/>
+              </w:rPr>
+            </w:pPr>
+            <w:r>
+              <w:rPr>
+                <w:rFonts w:ascii="Segoe UI" w:eastAsia="Times New Roman" w:hAnsi="Segoe UI" w:cs="Segoe UI"/>
+                <w:color w:val="D1D5DB"/>
+                <w:sz w:val="21"/>
+                <w:szCs w:val="21"/>
+                <w:lang w:val="uk-UA" w:eastAsia="uk-UA"/>
+              </w:rPr>
+              <w:t>0.03278321294156556</w:t>
+            </w:r>
+          </w:p>
+        </w:tc>
+      </w:tr>
+      <w:tr>
+        <w:trPr>
+          <w:tblCellSpacing w:w="15" w:type="dxa"/>
+          <w:jc w:val="center"/>
+        </w:trPr>
+        <w:tc>
+          <w:tcPr>
+            <w:tcW w:w="0" w:type="auto"/>
+            <w:tcBorders>
+              <w:top w:val="single" w:sz="2" w:space="0" w:color="D9D9E3"/>
+              <w:left w:val="single" w:sz="6" w:space="0" w:color="D9D9E3"/>
+              <w:bottom w:val="single" w:sz="6" w:space="0" w:color="D9D9E3"/>
+              <w:right w:val="single" w:sz="2" w:space="0" w:color="D9D9E3"/>
+            </w:tcBorders>
+            <w:shd w:val="clear" w:color="auto" w:fill="343541"/>
+            <w:vAlign w:val="bottom"/>
+            <w:hideMark/>
+          </w:tcPr>
+          <w:p>
+            <w:pPr>
+              <w:spacing w:after="0" w:line="240" w:lineRule="auto"/>
+              <w:rPr>
+                <w:rFonts w:ascii="Segoe UI" w:eastAsia="Times New Roman" w:hAnsi="Segoe UI" w:cs="Segoe UI"/>
+                <w:color w:val="D1D5DB"/>
+                <w:sz w:val="21"/>
+                <w:szCs w:val="21"/>
+                <w:lang w:val="uk-UA" w:eastAsia="uk-UA"/>
+              </w:rPr>
+            </w:pPr>
+            <w:r>
+              <w:rPr>
+                <w:rFonts w:ascii="Segoe UI" w:eastAsia="Times New Roman" w:hAnsi="Segoe UI" w:cs="Segoe UI"/>
+                <w:color w:val="D1D5DB"/>
+                <w:sz w:val="21"/>
+                <w:szCs w:val="21"/>
+                <w:lang w:val="uk-UA" w:eastAsia="uk-UA"/>
+              </w:rPr>
+              <w:t>24</w:t>
+            </w:r>
+          </w:p>
+        </w:tc>
+        <w:tc>
+          <w:tcPr>
+            <w:tcW w:w="0" w:type="auto"/>
+            <w:tcBorders>
+              <w:top w:val="single" w:sz="2" w:space="0" w:color="D9D9E3"/>
+              <w:left w:val="single" w:sz="6" w:space="0" w:color="D9D9E3"/>
+              <w:bottom w:val="single" w:sz="6" w:space="0" w:color="D9D9E3"/>
+              <w:right w:val="single" w:sz="6" w:space="0" w:color="D9D9E3"/>
+            </w:tcBorders>
+            <w:shd w:val="clear" w:color="auto" w:fill="343541"/>
+            <w:vAlign w:val="bottom"/>
+            <w:hideMark/>
+          </w:tcPr>
+          <w:p>
+            <w:pPr>
+              <w:spacing w:after="0" w:line="240" w:lineRule="auto"/>
+              <w:rPr>
+                <w:rFonts w:ascii="Segoe UI" w:eastAsia="Times New Roman" w:hAnsi="Segoe UI" w:cs="Segoe UI"/>
+                <w:color w:val="D1D5DB"/>
+                <w:sz w:val="21"/>
+                <w:szCs w:val="21"/>
+                <w:lang w:val="uk-UA" w:eastAsia="uk-UA"/>
+              </w:rPr>
+            </w:pPr>
+            <w:r>
+              <w:rPr>
+                <w:rFonts w:ascii="Segoe UI" w:eastAsia="Times New Roman" w:hAnsi="Segoe UI" w:cs="Segoe UI"/>
+                <w:color w:val="D1D5DB"/>
+                <w:sz w:val="21"/>
+                <w:szCs w:val="21"/>
+                <w:lang w:val="uk-UA" w:eastAsia="uk-UA"/>
+              </w:rPr>
+              <w:t>0.03263777421080791</w:t>
+            </w:r>
+          </w:p>
+        </w:tc>
+      </w:tr>
+      <w:tr>
+        <w:trPr>
+          <w:tblCellSpacing w:w="15" w:type="dxa"/>
+          <w:jc w:val="center"/>
+        </w:trPr>
+        <w:tc>
+          <w:tcPr>
+            <w:tcW w:w="0" w:type="auto"/>
+            <w:tcBorders>
+              <w:top w:val="single" w:sz="2" w:space="0" w:color="D9D9E3"/>
+              <w:left w:val="single" w:sz="6" w:space="0" w:color="D9D9E3"/>
+              <w:bottom w:val="single" w:sz="6" w:space="0" w:color="D9D9E3"/>
+              <w:right w:val="single" w:sz="2" w:space="0" w:color="D9D9E3"/>
+            </w:tcBorders>
+            <w:shd w:val="clear" w:color="auto" w:fill="343541"/>
+            <w:vAlign w:val="bottom"/>
+            <w:hideMark/>
+          </w:tcPr>
+          <w:p>
+            <w:pPr>
+              <w:spacing w:after="0" w:line="240" w:lineRule="auto"/>
+              <w:rPr>
+                <w:rFonts w:ascii="Segoe UI" w:eastAsia="Times New Roman" w:hAnsi="Segoe UI" w:cs="Segoe UI"/>
+                <w:color w:val="D1D5DB"/>
+                <w:sz w:val="21"/>
+                <w:szCs w:val="21"/>
+                <w:lang w:val="uk-UA" w:eastAsia="uk-UA"/>
+              </w:rPr>
+            </w:pPr>
+            <w:r>
+              <w:rPr>
+                <w:rFonts w:ascii="Segoe UI" w:eastAsia="Times New Roman" w:hAnsi="Segoe UI" w:cs="Segoe UI"/>
+                <w:color w:val="D1D5DB"/>
+                <w:sz w:val="21"/>
+                <w:szCs w:val="21"/>
+                <w:lang w:val="uk-UA" w:eastAsia="uk-UA"/>
+              </w:rPr>
+              <w:t>25</w:t>
+            </w:r>
+          </w:p>
+        </w:tc>
+        <w:tc>
+          <w:tcPr>
+            <w:tcW w:w="0" w:type="auto"/>
+            <w:tcBorders>
+              <w:top w:val="single" w:sz="2" w:space="0" w:color="D9D9E3"/>
+              <w:left w:val="single" w:sz="6" w:space="0" w:color="D9D9E3"/>
+              <w:bottom w:val="single" w:sz="6" w:space="0" w:color="D9D9E3"/>
+              <w:right w:val="single" w:sz="6" w:space="0" w:color="D9D9E3"/>
+            </w:tcBorders>
+            <w:shd w:val="clear" w:color="auto" w:fill="343541"/>
+            <w:vAlign w:val="bottom"/>
+            <w:hideMark/>
+          </w:tcPr>
+          <w:p>
+            <w:pPr>
+              <w:spacing w:after="0" w:line="240" w:lineRule="auto"/>
+              <w:rPr>
+                <w:rFonts w:ascii="Segoe UI" w:eastAsia="Times New Roman" w:hAnsi="Segoe UI" w:cs="Segoe UI"/>
+                <w:color w:val="D1D5DB"/>
+                <w:sz w:val="21"/>
+                <w:szCs w:val="21"/>
+                <w:lang w:val="uk-UA" w:eastAsia="uk-UA"/>
+              </w:rPr>
+            </w:pPr>
+            <w:r>
+              <w:rPr>
+                <w:rFonts w:ascii="Segoe UI" w:eastAsia="Times New Roman" w:hAnsi="Segoe UI" w:cs="Segoe UI"/>
+                <w:color w:val="D1D5DB"/>
+                <w:sz w:val="21"/>
+                <w:szCs w:val="21"/>
+                <w:lang w:val="uk-UA" w:eastAsia="uk-UA"/>
+              </w:rPr>
+              <w:t>0.03271734599351553</w:t>
+            </w:r>
+          </w:p>
+        </w:tc>
+      </w:tr>
+      <w:tr>
+        <w:trPr>
+          <w:tblCellSpacing w:w="15" w:type="dxa"/>
+          <w:jc w:val="center"/>
+        </w:trPr>
+        <w:tc>
+          <w:tcPr>
+            <w:tcW w:w="0" w:type="auto"/>
+            <w:tcBorders>
+              <w:top w:val="single" w:sz="2" w:space="0" w:color="D9D9E3"/>
+              <w:left w:val="single" w:sz="6" w:space="0" w:color="D9D9E3"/>
+              <w:bottom w:val="single" w:sz="6" w:space="0" w:color="D9D9E3"/>
+              <w:right w:val="single" w:sz="2" w:space="0" w:color="D9D9E3"/>
+            </w:tcBorders>
+            <w:shd w:val="clear" w:color="auto" w:fill="343541"/>
+            <w:vAlign w:val="bottom"/>
+            <w:hideMark/>
+          </w:tcPr>
+          <w:p>
+            <w:pPr>
+              <w:spacing w:after="0" w:line="240" w:lineRule="auto"/>
+              <w:rPr>
+                <w:rFonts w:ascii="Segoe UI" w:eastAsia="Times New Roman" w:hAnsi="Segoe UI" w:cs="Segoe UI"/>
+                <w:color w:val="D1D5DB"/>
+                <w:sz w:val="21"/>
+                <w:szCs w:val="21"/>
+                <w:lang w:val="uk-UA" w:eastAsia="uk-UA"/>
+              </w:rPr>
+            </w:pPr>
+            <w:r>
+              <w:rPr>
+                <w:rFonts w:ascii="Segoe UI" w:eastAsia="Times New Roman" w:hAnsi="Segoe UI" w:cs="Segoe UI"/>
+                <w:color w:val="D1D5DB"/>
+                <w:sz w:val="21"/>
+                <w:szCs w:val="21"/>
+                <w:lang w:val="uk-UA" w:eastAsia="uk-UA"/>
+              </w:rPr>
+              <w:t>26</w:t>
+            </w:r>
+          </w:p>
+        </w:tc>
+        <w:tc>
+          <w:tcPr>
+            <w:tcW w:w="0" w:type="auto"/>
+            <w:tcBorders>
+              <w:top w:val="single" w:sz="2" w:space="0" w:color="D9D9E3"/>
+              <w:left w:val="single" w:sz="6" w:space="0" w:color="D9D9E3"/>
+              <w:bottom w:val="single" w:sz="6" w:space="0" w:color="D9D9E3"/>
+              <w:right w:val="single" w:sz="6" w:space="0" w:color="D9D9E3"/>
+            </w:tcBorders>
+            <w:shd w:val="clear" w:color="auto" w:fill="343541"/>
+            <w:vAlign w:val="bottom"/>
+            <w:hideMark/>
+          </w:tcPr>
+          <w:p>
+            <w:pPr>
+              <w:spacing w:after="0" w:line="240" w:lineRule="auto"/>
+              <w:rPr>
+                <w:rFonts w:ascii="Segoe UI" w:eastAsia="Times New Roman" w:hAnsi="Segoe UI" w:cs="Segoe UI"/>
+                <w:color w:val="D1D5DB"/>
+                <w:sz w:val="21"/>
+                <w:szCs w:val="21"/>
+                <w:lang w:val="uk-UA" w:eastAsia="uk-UA"/>
+              </w:rPr>
+            </w:pPr>
+            <w:r>
+              <w:rPr>
+                <w:rFonts w:ascii="Segoe UI" w:eastAsia="Times New Roman" w:hAnsi="Segoe UI" w:cs="Segoe UI"/>
+                <w:color w:val="D1D5DB"/>
+                <w:sz w:val="21"/>
+                <w:szCs w:val="21"/>
+                <w:lang w:val="uk-UA" w:eastAsia="uk-UA"/>
+              </w:rPr>
+              <w:t>0.03302848405378822</w:t>
+            </w:r>
+          </w:p>
+        </w:tc>
+      </w:tr>
+      <w:tr>
+        <w:trPr>
+          <w:tblCellSpacing w:w="15" w:type="dxa"/>
+          <w:jc w:val="center"/>
+        </w:trPr>
+        <w:tc>
+          <w:tcPr>
+            <w:tcW w:w="0" w:type="auto"/>
+            <w:tcBorders>
+              <w:top w:val="single" w:sz="2" w:space="0" w:color="D9D9E3"/>
+              <w:left w:val="single" w:sz="6" w:space="0" w:color="D9D9E3"/>
+              <w:bottom w:val="single" w:sz="6" w:space="0" w:color="D9D9E3"/>
+              <w:right w:val="single" w:sz="2" w:space="0" w:color="D9D9E3"/>
+            </w:tcBorders>
+            <w:shd w:val="clear" w:color="auto" w:fill="343541"/>
+            <w:vAlign w:val="bottom"/>
+            <w:hideMark/>
+          </w:tcPr>
+          <w:p>
+            <w:pPr>
+              <w:spacing w:after="0" w:line="240" w:lineRule="auto"/>
+              <w:rPr>
+                <w:rFonts w:ascii="Segoe UI" w:eastAsia="Times New Roman" w:hAnsi="Segoe UI" w:cs="Segoe UI"/>
+                <w:color w:val="D1D5DB"/>
+                <w:sz w:val="21"/>
+                <w:szCs w:val="21"/>
+                <w:lang w:val="uk-UA" w:eastAsia="uk-UA"/>
+              </w:rPr>
+            </w:pPr>
+            <w:r>
+              <w:rPr>
+                <w:rFonts w:ascii="Segoe UI" w:eastAsia="Times New Roman" w:hAnsi="Segoe UI" w:cs="Segoe UI"/>
+                <w:color w:val="D1D5DB"/>
+                <w:sz w:val="21"/>
+                <w:szCs w:val="21"/>
+                <w:lang w:val="uk-UA" w:eastAsia="uk-UA"/>
+              </w:rPr>
+              <w:t>27</w:t>
+            </w:r>
+          </w:p>
+        </w:tc>
+        <w:tc>
+          <w:tcPr>
+            <w:tcW w:w="0" w:type="auto"/>
+            <w:tcBorders>
+              <w:top w:val="single" w:sz="2" w:space="0" w:color="D9D9E3"/>
+              <w:left w:val="single" w:sz="6" w:space="0" w:color="D9D9E3"/>
+              <w:bottom w:val="single" w:sz="6" w:space="0" w:color="D9D9E3"/>
+              <w:right w:val="single" w:sz="6" w:space="0" w:color="D9D9E3"/>
+            </w:tcBorders>
+            <w:shd w:val="clear" w:color="auto" w:fill="343541"/>
+            <w:vAlign w:val="bottom"/>
+            <w:hideMark/>
+          </w:tcPr>
+          <w:p>
+            <w:pPr>
+              <w:spacing w:after="0" w:line="240" w:lineRule="auto"/>
+              <w:rPr>
+                <w:rFonts w:ascii="Segoe UI" w:eastAsia="Times New Roman" w:hAnsi="Segoe UI" w:cs="Segoe UI"/>
+                <w:color w:val="D1D5DB"/>
+                <w:sz w:val="21"/>
+                <w:szCs w:val="21"/>
+                <w:lang w:val="uk-UA" w:eastAsia="uk-UA"/>
+              </w:rPr>
+            </w:pPr>
+            <w:r>
+              <w:rPr>
+                <w:rFonts w:ascii="Segoe UI" w:eastAsia="Times New Roman" w:hAnsi="Segoe UI" w:cs="Segoe UI"/>
+                <w:color w:val="D1D5DB"/>
+                <w:sz w:val="21"/>
+                <w:szCs w:val="21"/>
+                <w:lang w:val="uk-UA" w:eastAsia="uk-UA"/>
+              </w:rPr>
+              <w:t>0.03247041451380763</w:t>
+            </w:r>
+          </w:p>
+        </w:tc>
+      </w:tr>
+      <w:tr>
+        <w:trPr>
+          <w:tblCellSpacing w:w="15" w:type="dxa"/>
+          <w:jc w:val="center"/>
+        </w:trPr>
+        <w:tc>
+          <w:tcPr>
+            <w:tcW w:w="0" w:type="auto"/>
+            <w:tcBorders>
+              <w:top w:val="single" w:sz="2" w:space="0" w:color="D9D9E3"/>
+              <w:left w:val="single" w:sz="6" w:space="0" w:color="D9D9E3"/>
+              <w:bottom w:val="single" w:sz="6" w:space="0" w:color="D9D9E3"/>
+              <w:right w:val="single" w:sz="2" w:space="0" w:color="D9D9E3"/>
+            </w:tcBorders>
+            <w:shd w:val="clear" w:color="auto" w:fill="343541"/>
+            <w:vAlign w:val="bottom"/>
+            <w:hideMark/>
+          </w:tcPr>
+          <w:p>
+            <w:pPr>
+              <w:spacing w:after="0" w:line="240" w:lineRule="auto"/>
+              <w:rPr>
+                <w:rFonts w:ascii="Segoe UI" w:eastAsia="Times New Roman" w:hAnsi="Segoe UI" w:cs="Segoe UI"/>
+                <w:color w:val="D1D5DB"/>
+                <w:sz w:val="21"/>
+                <w:szCs w:val="21"/>
+                <w:lang w:val="uk-UA" w:eastAsia="uk-UA"/>
+              </w:rPr>
+            </w:pPr>
+            <w:r>
+              <w:rPr>
+                <w:rFonts w:ascii="Segoe UI" w:eastAsia="Times New Roman" w:hAnsi="Segoe UI" w:cs="Segoe UI"/>
+                <w:color w:val="D1D5DB"/>
+                <w:sz w:val="21"/>
+                <w:szCs w:val="21"/>
+                <w:lang w:val="uk-UA" w:eastAsia="uk-UA"/>
+              </w:rPr>
+              <w:t>28</w:t>
+            </w:r>
+          </w:p>
+        </w:tc>
+        <w:tc>
+          <w:tcPr>
+            <w:tcW w:w="0" w:type="auto"/>
+            <w:tcBorders>
+              <w:top w:val="single" w:sz="2" w:space="0" w:color="D9D9E3"/>
+              <w:left w:val="single" w:sz="6" w:space="0" w:color="D9D9E3"/>
+              <w:bottom w:val="single" w:sz="6" w:space="0" w:color="D9D9E3"/>
+              <w:right w:val="single" w:sz="6" w:space="0" w:color="D9D9E3"/>
+            </w:tcBorders>
+            <w:shd w:val="clear" w:color="auto" w:fill="343541"/>
+            <w:vAlign w:val="bottom"/>
+            <w:hideMark/>
+          </w:tcPr>
+          <w:p>
+            <w:pPr>
+              <w:spacing w:after="0" w:line="240" w:lineRule="auto"/>
+              <w:rPr>
+                <w:rFonts w:ascii="Segoe UI" w:eastAsia="Times New Roman" w:hAnsi="Segoe UI" w:cs="Segoe UI"/>
+                <w:color w:val="D1D5DB"/>
+                <w:sz w:val="21"/>
+                <w:szCs w:val="21"/>
+                <w:lang w:val="uk-UA" w:eastAsia="uk-UA"/>
+              </w:rPr>
+            </w:pPr>
+            <w:r>
+              <w:rPr>
+                <w:rFonts w:ascii="Segoe UI" w:eastAsia="Times New Roman" w:hAnsi="Segoe UI" w:cs="Segoe UI"/>
+                <w:color w:val="D1D5DB"/>
+                <w:sz w:val="21"/>
+                <w:szCs w:val="21"/>
+                <w:lang w:val="uk-UA" w:eastAsia="uk-UA"/>
+              </w:rPr>
+              <w:t>0.032564765847635645</w:t>
+            </w:r>
+          </w:p>
+        </w:tc>
+      </w:tr>
+      <w:tr>
+        <w:trPr>
+          <w:tblCellSpacing w:w="15" w:type="dxa"/>
+          <w:jc w:val="center"/>
+        </w:trPr>
+        <w:tc>
+          <w:tcPr>
+            <w:tcW w:w="0" w:type="auto"/>
+            <w:tcBorders>
+              <w:top w:val="single" w:sz="2" w:space="0" w:color="D9D9E3"/>
+              <w:left w:val="single" w:sz="6" w:space="0" w:color="D9D9E3"/>
+              <w:bottom w:val="single" w:sz="6" w:space="0" w:color="D9D9E3"/>
+              <w:right w:val="single" w:sz="2" w:space="0" w:color="D9D9E3"/>
+            </w:tcBorders>
+            <w:shd w:val="clear" w:color="auto" w:fill="343541"/>
+            <w:vAlign w:val="bottom"/>
+            <w:hideMark/>
+          </w:tcPr>
+          <w:p>
+            <w:pPr>
+              <w:spacing w:after="0" w:line="240" w:lineRule="auto"/>
+              <w:rPr>
+                <w:rFonts w:ascii="Segoe UI" w:eastAsia="Times New Roman" w:hAnsi="Segoe UI" w:cs="Segoe UI"/>
+                <w:color w:val="D1D5DB"/>
+                <w:sz w:val="21"/>
+                <w:szCs w:val="21"/>
+                <w:lang w:val="uk-UA" w:eastAsia="uk-UA"/>
+              </w:rPr>
+            </w:pPr>
+            <w:r>
+              <w:rPr>
+                <w:rFonts w:ascii="Segoe UI" w:eastAsia="Times New Roman" w:hAnsi="Segoe UI" w:cs="Segoe UI"/>
+                <w:color w:val="D1D5DB"/>
+                <w:sz w:val="21"/>
+                <w:szCs w:val="21"/>
+                <w:lang w:val="uk-UA" w:eastAsia="uk-UA"/>
+              </w:rPr>
+              <w:t>29</w:t>
+            </w:r>
+          </w:p>
+        </w:tc>
+        <w:tc>
+          <w:tcPr>
+            <w:tcW w:w="0" w:type="auto"/>
+            <w:tcBorders>
+              <w:top w:val="single" w:sz="2" w:space="0" w:color="D9D9E3"/>
+              <w:left w:val="single" w:sz="6" w:space="0" w:color="D9D9E3"/>
+              <w:bottom w:val="single" w:sz="6" w:space="0" w:color="D9D9E3"/>
+              <w:right w:val="single" w:sz="6" w:space="0" w:color="D9D9E3"/>
+            </w:tcBorders>
+            <w:shd w:val="clear" w:color="auto" w:fill="343541"/>
+            <w:vAlign w:val="bottom"/>
+            <w:hideMark/>
+          </w:tcPr>
+          <w:p>
+            <w:pPr>
+              <w:spacing w:after="0" w:line="240" w:lineRule="auto"/>
+              <w:rPr>
+                <w:rFonts w:ascii="Segoe UI" w:eastAsia="Times New Roman" w:hAnsi="Segoe UI" w:cs="Segoe UI"/>
+                <w:color w:val="D1D5DB"/>
+                <w:sz w:val="21"/>
+                <w:szCs w:val="21"/>
+                <w:lang w:val="uk-UA" w:eastAsia="uk-UA"/>
+              </w:rPr>
+            </w:pPr>
+            <w:r>
+              <w:rPr>
+                <w:rFonts w:ascii="Segoe UI" w:eastAsia="Times New Roman" w:hAnsi="Segoe UI" w:cs="Segoe UI"/>
+                <w:color w:val="D1D5DB"/>
+                <w:sz w:val="21"/>
+                <w:szCs w:val="21"/>
+                <w:lang w:val="uk-UA" w:eastAsia="uk-UA"/>
+              </w:rPr>
+              <w:t>0.03294449398258896</w:t>
+            </w:r>
+          </w:p>
+        </w:tc>
+      </w:tr>
+      <w:tr>
+        <w:trPr>
+          <w:tblCellSpacing w:w="15" w:type="dxa"/>
+          <w:jc w:val="center"/>
+        </w:trPr>
+        <w:tc>
+          <w:tcPr>
+            <w:tcW w:w="0" w:type="auto"/>
+            <w:tcBorders>
+              <w:top w:val="single" w:sz="2" w:space="0" w:color="D9D9E3"/>
+              <w:left w:val="single" w:sz="6" w:space="0" w:color="D9D9E3"/>
+              <w:bottom w:val="single" w:sz="6" w:space="0" w:color="D9D9E3"/>
+              <w:right w:val="single" w:sz="2" w:space="0" w:color="D9D9E3"/>
+            </w:tcBorders>
+            <w:shd w:val="clear" w:color="auto" w:fill="343541"/>
+            <w:vAlign w:val="bottom"/>
+            <w:hideMark/>
+          </w:tcPr>
+          <w:p>
+            <w:pPr>
+              <w:spacing w:after="0" w:line="240" w:lineRule="auto"/>
+              <w:rPr>
+                <w:rFonts w:ascii="Segoe UI" w:eastAsia="Times New Roman" w:hAnsi="Segoe UI" w:cs="Segoe UI"/>
+                <w:color w:val="D1D5DB"/>
+                <w:sz w:val="21"/>
+                <w:szCs w:val="21"/>
+                <w:lang w:val="uk-UA" w:eastAsia="uk-UA"/>
+              </w:rPr>
+            </w:pPr>
+            <w:r>
+              <w:rPr>
+                <w:rFonts w:ascii="Segoe UI" w:eastAsia="Times New Roman" w:hAnsi="Segoe UI" w:cs="Segoe UI"/>
+                <w:color w:val="D1D5DB"/>
+                <w:sz w:val="21"/>
+                <w:szCs w:val="21"/>
+                <w:lang w:val="uk-UA" w:eastAsia="uk-UA"/>
+              </w:rPr>
+              <w:t>30</w:t>
+            </w:r>
+          </w:p>
+        </w:tc>
+        <w:tc>
+          <w:tcPr>
+            <w:tcW w:w="0" w:type="auto"/>
+            <w:tcBorders>
+              <w:top w:val="single" w:sz="2" w:space="0" w:color="D9D9E3"/>
+              <w:left w:val="single" w:sz="6" w:space="0" w:color="D9D9E3"/>
+              <w:bottom w:val="single" w:sz="6" w:space="0" w:color="D9D9E3"/>
+              <w:right w:val="single" w:sz="6" w:space="0" w:color="D9D9E3"/>
+            </w:tcBorders>
+            <w:shd w:val="clear" w:color="auto" w:fill="343541"/>
+            <w:vAlign w:val="bottom"/>
+            <w:hideMark/>
+          </w:tcPr>
+          <w:p>
+            <w:pPr>
+              <w:spacing w:after="0" w:line="240" w:lineRule="auto"/>
+              <w:rPr>
+                <w:rFonts w:ascii="Segoe UI" w:eastAsia="Times New Roman" w:hAnsi="Segoe UI" w:cs="Segoe UI"/>
+                <w:color w:val="D1D5DB"/>
+                <w:sz w:val="21"/>
+                <w:szCs w:val="21"/>
+                <w:lang w:val="uk-UA" w:eastAsia="uk-UA"/>
+              </w:rPr>
+            </w:pPr>
+            <w:r>
+              <w:rPr>
+                <w:rFonts w:ascii="Segoe UI" w:eastAsia="Times New Roman" w:hAnsi="Segoe UI" w:cs="Segoe UI"/>
+                <w:color w:val="D1D5DB"/>
+                <w:sz w:val="21"/>
+                <w:szCs w:val="21"/>
+                <w:lang w:val="uk-UA" w:eastAsia="uk-UA"/>
+              </w:rPr>
+              <w:t>0.032496753050019894</w:t>
+            </w:r>
+          </w:p>
+        </w:tc>
+      </w:tr>
+    </w:tbl>
+    <w:p>
+      <w:pPr>
+        <w:rPr>
+          <w:rFonts w:cs="Times New Roman"/>
+          <w:szCs w:val="28"/>
+          <w:lang w:val="en-US"/>
+        </w:rPr>
+      </w:pPr>
+    </w:p>
+    <w:p>
+      <w:pPr>
+        <w:jc w:val="center"/>
+        <w:rPr>
+          <w:rFonts w:cs="Times New Roman"/>
+          <w:szCs w:val="28"/>
+          <w:lang w:val="en-US"/>
+        </w:rPr>
+      </w:pPr>
+      <w:r>
+        <w:rPr>
+          <w:rFonts w:cs="Times New Roman"/>
+          <w:szCs w:val="28"/>
+          <w:lang w:val="en-US"/>
+        </w:rPr>
+        <w:drawing>
+          <wp:inline distT="0" distB="0" distL="0" distR="0" wp14:anchorId="65EF045C" wp14:editId="1D8738E8">
+            <wp:extent cx="4496427" cy="990738"/>
+            <wp:effectExtent l="0" t="0" r="0" b="0"/>
+            <wp:docPr id="253384998" name="Рисунок 1"/>
+            <wp:cNvGraphicFramePr>
+              <a:graphicFrameLocks xmlns:a="http://schemas.openxmlformats.org/drawingml/2006/main" noChangeAspect="1"/>
+            </wp:cNvGraphicFramePr>
+            <a:graphic xmlns:a="http://schemas.openxmlformats.org/drawingml/2006/main">
+              <a:graphicData uri="http://schemas.openxmlformats.org/drawingml/2006/picture">
+                <pic:pic xmlns:pic="http://schemas.openxmlformats.org/drawingml/2006/picture">
+                  <pic:nvPicPr>
+                    <pic:cNvPr id="253384998" name=""/>
+                    <pic:cNvPicPr/>
+                  </pic:nvPicPr>
+                  <pic:blipFill>
+                    <a:blip r:embed="rId8"/>
+                    <a:stretch>
+                      <a:fillRect/>
+                    </a:stretch>
+                  </pic:blipFill>
+                  <pic:spPr>
+                    <a:xfrm>
+                      <a:off x="0" y="0"/>
+                      <a:ext cx="4496427" cy="990738"/>
+                    </a:xfrm>
+                    <a:prstGeom prst="rect">
+                      <a:avLst/>
+                    </a:prstGeom>
+                  </pic:spPr>
+                </pic:pic>
+              </a:graphicData>
+            </a:graphic>
+          </wp:inline>
+        </w:drawing>
+      </w:r>
+    </w:p>
+    <w:p>
+      <w:pPr>
+        <w:rPr>
+          <w:rFonts w:cs="Times New Roman"/>
+          <w:szCs w:val="28"/>
+          <w:lang w:val="uk-UA"/>
+        </w:rPr>
+      </w:pPr>
+      <w:r>
+        <w:rPr>
+          <w:rFonts w:cs="Times New Roman"/>
+          <w:szCs w:val="28"/>
+        </w:rPr>
+        <w:t xml:space="preserve">Значення </w:t>
+      </w:r>
+      <w:r>
+        <w:rPr>
+          <w:rFonts w:cs="Times New Roman"/>
+          <w:szCs w:val="28"/>
+          <w:lang w:val="uk-UA"/>
+        </w:rPr>
+        <w:t xml:space="preserve">для </w:t>
+      </w:r>
+      <w:r>
+        <w:rPr>
+          <w:rFonts w:cs="Times New Roman"/>
+          <w:szCs w:val="28"/>
+          <w:lang w:val="en-US"/>
+        </w:rPr>
+        <w:t>r</w:t>
+      </w:r>
+      <w:r>
+        <w:rPr>
+          <w:rFonts w:cs="Times New Roman"/>
+          <w:szCs w:val="28"/>
+        </w:rPr>
+        <w:t xml:space="preserve">=17 </w:t>
+      </w:r>
+      <w:r>
+        <w:rPr>
+          <w:rFonts w:cs="Times New Roman"/>
+          <w:szCs w:val="28"/>
+          <w:lang w:val="uk-UA"/>
+        </w:rPr>
+        <w:t xml:space="preserve">співпадає з теоретичним значенням </w:t>
+      </w:r>
+      <w:r>
+        <w:rPr>
+          <w:rFonts w:cs="Times New Roman"/>
+          <w:szCs w:val="28"/>
+          <w:lang w:val="en-US"/>
+        </w:rPr>
+        <w:t>I</w:t>
+      </w:r>
+      <w:r>
+        <w:rPr>
+          <w:rFonts w:cs="Times New Roman"/>
+          <w:szCs w:val="28"/>
+        </w:rPr>
+        <w:t xml:space="preserve"> </w:t>
+      </w:r>
+      <w:r>
+        <w:rPr>
+          <w:rFonts w:cs="Times New Roman"/>
+          <w:szCs w:val="28"/>
+          <w:lang w:val="uk-UA"/>
+        </w:rPr>
+        <w:t>для російської</w:t>
+      </w:r>
+      <w:r>
+        <w:rPr>
+          <w:rFonts w:ascii="Segoe UI Emoji" w:hAnsi="Segoe UI Emoji" w:cs="Segoe UI Emoji"/>
+          <w:szCs w:val="28"/>
+          <w:lang w:val="uk-UA"/>
+        </w:rPr>
+        <w:t>🤮</w:t>
+      </w:r>
+      <w:r>
+        <w:rPr>
+          <w:rFonts w:cs="Times New Roman"/>
+          <w:szCs w:val="28"/>
+          <w:lang w:val="uk-UA"/>
+        </w:rPr>
+        <w:t xml:space="preserve"> мови</w:t>
+      </w:r>
+      <w:r>
+        <w:rPr>
+          <w:rFonts w:cs="Times New Roman"/>
+          <w:szCs w:val="28"/>
+          <w:lang w:val="uk-UA"/>
+        </w:rPr>
+        <w:t>.</w:t>
+      </w:r>
+      <w:r>
+        <w:rPr>
+          <w:rFonts w:cs="Times New Roman"/>
+          <w:szCs w:val="28"/>
+          <w:lang w:val="uk-UA"/>
+        </w:rPr>
+        <w:t xml:space="preserve"> Отже, довжина нашого ключа – 17.</w:t>
+      </w:r>
+    </w:p>
+    <w:p>
+      <w:pPr>
+        <w:rPr>
+          <w:rFonts w:cs="Times New Roman"/>
+          <w:szCs w:val="28"/>
+          <w:lang w:val="uk-UA"/>
+        </w:rPr>
+      </w:pPr>
+    </w:p>
+    <w:p>
+      <w:pPr>
+        <w:rPr>
+          <w:rFonts w:cs="Times New Roman"/>
+          <w:b/>
+          <w:szCs w:val="28"/>
+          <w:lang w:val="uk-UA"/>
+        </w:rPr>
+      </w:pPr>
       <w:r>
         <w:rPr>
           <w:rFonts w:cs="Times New Roman"/>
@@ -357,7 +6709,7 @@
 </file>
 
 <file path=word/endnotes.xml><?xml version="1.0" encoding="utf-8"?>
-<w:endnotes xmlns:wpc="http://schemas.microsoft.com/office/word/2010/wordprocessingCanvas" xmlns:mc="http://schemas.openxmlformats.org/markup-compatibility/2006" xmlns:o="urn:schemas-microsoft-com:office:office" xmlns:r="http://schemas.openxmlformats.org/officeDocument/2006/relationships" xmlns:m="http://schemas.openxmlformats.org/officeDocument/2006/math" xmlns:v="urn:schemas-microsoft-com:vml" xmlns:wp14="http://schemas.microsoft.com/office/word/2010/wordprocessingDrawing" xmlns:wp="http://schemas.openxmlformats.org/drawingml/2006/wordprocessingDrawing" xmlns:w10="urn:schemas-microsoft-com:office:word" xmlns:w="http://schemas.openxmlformats.org/wordprocessingml/2006/main" xmlns:w14="http://schemas.microsoft.com/office/word/2010/wordml" xmlns:wpg="http://schemas.microsoft.com/office/word/2010/wordprocessingGroup" xmlns:wpi="http://schemas.microsoft.com/office/word/2010/wordprocessingInk" xmlns:wne="http://schemas.microsoft.com/office/word/2006/wordml" xmlns:wps="http://schemas.microsoft.com/office/word/2010/wordprocessingShape" mc:Ignorable="w14 wp14">
+<w:endnotes xmlns:wpc="http://schemas.microsoft.com/office/word/2010/wordprocessingCanvas" xmlns:cx="http://schemas.microsoft.com/office/drawing/2014/chartex" xmlns:cx1="http://schemas.microsoft.com/office/drawing/2015/9/8/chartex" xmlns:cx2="http://schemas.microsoft.com/office/drawing/2015/10/21/chartex" xmlns:cx3="http://schemas.microsoft.com/office/drawing/2016/5/9/chartex" xmlns:cx4="http://schemas.microsoft.com/office/drawing/2016/5/10/chartex" xmlns:cx5="http://schemas.microsoft.com/office/drawing/2016/5/11/chartex" xmlns:cx6="http://schemas.microsoft.com/office/drawing/2016/5/12/chartex" xmlns:cx7="http://schemas.microsoft.com/office/drawing/2016/5/13/chartex" xmlns:cx8="http://schemas.microsoft.com/office/drawing/2016/5/14/chartex" xmlns:mc="http://schemas.openxmlformats.org/markup-compatibility/2006" xmlns:aink="http://schemas.microsoft.com/office/drawing/2016/ink" xmlns:am3d="http://schemas.microsoft.com/office/drawing/2017/model3d" xmlns:o="urn:schemas-microsoft-com:office:office" xmlns:oel="http://schemas.microsoft.com/office/2019/extlst" xmlns:r="http://schemas.openxmlformats.org/officeDocument/2006/relationships" xmlns:m="http://schemas.openxmlformats.org/officeDocument/2006/math" xmlns:v="urn:schemas-microsoft-com:vml" xmlns:wp14="http://schemas.microsoft.com/office/word/2010/wordprocessingDrawing" xmlns:wp="http://schemas.openxmlformats.org/drawingml/2006/wordprocessingDrawing" xmlns:w10="urn:schemas-microsoft-com:office:word" xmlns:w="http://schemas.openxmlformats.org/wordprocessingml/2006/main" xmlns:w14="http://schemas.microsoft.com/office/word/2010/wordml" xmlns:w15="http://schemas.microsoft.com/office/word/2012/wordml" xmlns:w16cex="http://schemas.microsoft.com/office/word/2018/wordml/cex" xmlns:w16cid="http://schemas.microsoft.com/office/word/2016/wordml/cid" xmlns:w16="http://schemas.microsoft.com/office/word/2018/wordml" xmlns:w16sdtdh="http://schemas.microsoft.com/office/word/2020/wordml/sdtdatahash" xmlns:w16se="http://schemas.microsoft.com/office/word/2015/wordml/symex" xmlns:wpg="http://schemas.microsoft.com/office/word/2010/wordprocessingGroup" xmlns:wpi="http://schemas.microsoft.com/office/word/2010/wordprocessingInk" xmlns:wne="http://schemas.microsoft.com/office/word/2006/wordml" xmlns:wps="http://schemas.microsoft.com/office/word/2010/wordprocessingShape" mc:Ignorable="w14 w15 w16se w16cid w16 w16cex w16sdtdh wp14">
   <w:endnote w:type="separator" w:id="-1">
     <w:p>
       <w:pPr>
@@ -382,7 +6734,7 @@
 </file>
 
 <file path=word/footnotes.xml><?xml version="1.0" encoding="utf-8"?>
-<w:footnotes xmlns:wpc="http://schemas.microsoft.com/office/word/2010/wordprocessingCanvas" xmlns:mc="http://schemas.openxmlformats.org/markup-compatibility/2006" xmlns:o="urn:schemas-microsoft-com:office:office" xmlns:r="http://schemas.openxmlformats.org/officeDocument/2006/relationships" xmlns:m="http://schemas.openxmlformats.org/officeDocument/2006/math" xmlns:v="urn:schemas-microsoft-com:vml" xmlns:wp14="http://schemas.microsoft.com/office/word/2010/wordprocessingDrawing" xmlns:wp="http://schemas.openxmlformats.org/drawingml/2006/wordprocessingDrawing" xmlns:w10="urn:schemas-microsoft-com:office:word" xmlns:w="http://schemas.openxmlformats.org/wordprocessingml/2006/main" xmlns:w14="http://schemas.microsoft.com/office/word/2010/wordml" xmlns:wpg="http://schemas.microsoft.com/office/word/2010/wordprocessingGroup" xmlns:wpi="http://schemas.microsoft.com/office/word/2010/wordprocessingInk" xmlns:wne="http://schemas.microsoft.com/office/word/2006/wordml" xmlns:wps="http://schemas.microsoft.com/office/word/2010/wordprocessingShape" mc:Ignorable="w14 wp14">
+<w:footnotes xmlns:wpc="http://schemas.microsoft.com/office/word/2010/wordprocessingCanvas" xmlns:cx="http://schemas.microsoft.com/office/drawing/2014/chartex" xmlns:cx1="http://schemas.microsoft.com/office/drawing/2015/9/8/chartex" xmlns:cx2="http://schemas.microsoft.com/office/drawing/2015/10/21/chartex" xmlns:cx3="http://schemas.microsoft.com/office/drawing/2016/5/9/chartex" xmlns:cx4="http://schemas.microsoft.com/office/drawing/2016/5/10/chartex" xmlns:cx5="http://schemas.microsoft.com/office/drawing/2016/5/11/chartex" xmlns:cx6="http://schemas.microsoft.com/office/drawing/2016/5/12/chartex" xmlns:cx7="http://schemas.microsoft.com/office/drawing/2016/5/13/chartex" xmlns:cx8="http://schemas.microsoft.com/office/drawing/2016/5/14/chartex" xmlns:mc="http://schemas.openxmlformats.org/markup-compatibility/2006" xmlns:aink="http://schemas.microsoft.com/office/drawing/2016/ink" xmlns:am3d="http://schemas.microsoft.com/office/drawing/2017/model3d" xmlns:o="urn:schemas-microsoft-com:office:office" xmlns:oel="http://schemas.microsoft.com/office/2019/extlst" xmlns:r="http://schemas.openxmlformats.org/officeDocument/2006/relationships" xmlns:m="http://schemas.openxmlformats.org/officeDocument/2006/math" xmlns:v="urn:schemas-microsoft-com:vml" xmlns:wp14="http://schemas.microsoft.com/office/word/2010/wordprocessingDrawing" xmlns:wp="http://schemas.openxmlformats.org/drawingml/2006/wordprocessingDrawing" xmlns:w10="urn:schemas-microsoft-com:office:word" xmlns:w="http://schemas.openxmlformats.org/wordprocessingml/2006/main" xmlns:w14="http://schemas.microsoft.com/office/word/2010/wordml" xmlns:w15="http://schemas.microsoft.com/office/word/2012/wordml" xmlns:w16cex="http://schemas.microsoft.com/office/word/2018/wordml/cex" xmlns:w16cid="http://schemas.microsoft.com/office/word/2016/wordml/cid" xmlns:w16="http://schemas.microsoft.com/office/word/2018/wordml" xmlns:w16sdtdh="http://schemas.microsoft.com/office/word/2020/wordml/sdtdatahash" xmlns:w16se="http://schemas.microsoft.com/office/word/2015/wordml/symex" xmlns:wpg="http://schemas.microsoft.com/office/word/2010/wordprocessingGroup" xmlns:wpi="http://schemas.microsoft.com/office/word/2010/wordprocessingInk" xmlns:wne="http://schemas.microsoft.com/office/word/2006/wordml" xmlns:wps="http://schemas.microsoft.com/office/word/2010/wordprocessingShape" mc:Ignorable="w14 w15 w16se w16cid w16 w16cex w16sdtdh wp14">
   <w:footnote w:type="separator" w:id="-1">
     <w:p>
       <w:pPr>
@@ -407,8 +6759,8 @@
 </file>
 
 <file path=word/numbering.xml><?xml version="1.0" encoding="utf-8"?>
-<w:numbering xmlns:wpc="http://schemas.microsoft.com/office/word/2010/wordprocessingCanvas" xmlns:mc="http://schemas.openxmlformats.org/markup-compatibility/2006" xmlns:o="urn:schemas-microsoft-com:office:office" xmlns:r="http://schemas.openxmlformats.org/officeDocument/2006/relationships" xmlns:m="http://schemas.openxmlformats.org/officeDocument/2006/math" xmlns:v="urn:schemas-microsoft-com:vml" xmlns:wp14="http://schemas.microsoft.com/office/word/2010/wordprocessingDrawing" xmlns:wp="http://schemas.openxmlformats.org/drawingml/2006/wordprocessingDrawing" xmlns:w10="urn:schemas-microsoft-com:office:word" xmlns:w="http://schemas.openxmlformats.org/wordprocessingml/2006/main" xmlns:w14="http://schemas.microsoft.com/office/word/2010/wordml" xmlns:wpg="http://schemas.microsoft.com/office/word/2010/wordprocessingGroup" xmlns:wpi="http://schemas.microsoft.com/office/word/2010/wordprocessingInk" xmlns:wne="http://schemas.microsoft.com/office/word/2006/wordml" xmlns:wps="http://schemas.microsoft.com/office/word/2010/wordprocessingShape" mc:Ignorable="w14 wp14">
-  <w:abstractNum w:abstractNumId="0">
+<w:numbering xmlns:wpc="http://schemas.microsoft.com/office/word/2010/wordprocessingCanvas" xmlns:cx="http://schemas.microsoft.com/office/drawing/2014/chartex" xmlns:cx1="http://schemas.microsoft.com/office/drawing/2015/9/8/chartex" xmlns:cx2="http://schemas.microsoft.com/office/drawing/2015/10/21/chartex" xmlns:cx3="http://schemas.microsoft.com/office/drawing/2016/5/9/chartex" xmlns:cx4="http://schemas.microsoft.com/office/drawing/2016/5/10/chartex" xmlns:cx5="http://schemas.microsoft.com/office/drawing/2016/5/11/chartex" xmlns:cx6="http://schemas.microsoft.com/office/drawing/2016/5/12/chartex" xmlns:cx7="http://schemas.microsoft.com/office/drawing/2016/5/13/chartex" xmlns:cx8="http://schemas.microsoft.com/office/drawing/2016/5/14/chartex" xmlns:mc="http://schemas.openxmlformats.org/markup-compatibility/2006" xmlns:aink="http://schemas.microsoft.com/office/drawing/2016/ink" xmlns:am3d="http://schemas.microsoft.com/office/drawing/2017/model3d" xmlns:o="urn:schemas-microsoft-com:office:office" xmlns:oel="http://schemas.microsoft.com/office/2019/extlst" xmlns:r="http://schemas.openxmlformats.org/officeDocument/2006/relationships" xmlns:m="http://schemas.openxmlformats.org/officeDocument/2006/math" xmlns:v="urn:schemas-microsoft-com:vml" xmlns:wp14="http://schemas.microsoft.com/office/word/2010/wordprocessingDrawing" xmlns:wp="http://schemas.openxmlformats.org/drawingml/2006/wordprocessingDrawing" xmlns:w10="urn:schemas-microsoft-com:office:word" xmlns:w="http://schemas.openxmlformats.org/wordprocessingml/2006/main" xmlns:w14="http://schemas.microsoft.com/office/word/2010/wordml" xmlns:w15="http://schemas.microsoft.com/office/word/2012/wordml" xmlns:w16cex="http://schemas.microsoft.com/office/word/2018/wordml/cex" xmlns:w16cid="http://schemas.microsoft.com/office/word/2016/wordml/cid" xmlns:w16="http://schemas.microsoft.com/office/word/2018/wordml" xmlns:w16sdtdh="http://schemas.microsoft.com/office/word/2020/wordml/sdtdatahash" xmlns:w16se="http://schemas.microsoft.com/office/word/2015/wordml/symex" xmlns:wpg="http://schemas.microsoft.com/office/word/2010/wordprocessingGroup" xmlns:wpi="http://schemas.microsoft.com/office/word/2010/wordprocessingInk" xmlns:wne="http://schemas.microsoft.com/office/word/2006/wordml" xmlns:wps="http://schemas.microsoft.com/office/word/2010/wordprocessingShape" mc:Ignorable="w14 w15 w16se w16cid w16 w16cex w16sdtdh wp14">
+  <w:abstractNum w:abstractNumId="0" w15:restartNumberingAfterBreak="0">
     <w:nsid w:val="03D11B2A"/>
     <w:multiLevelType w:val="hybridMultilevel"/>
     <w:tmpl w:val="2DA8D5CE"/>
@@ -496,7 +6848,7 @@
       </w:pPr>
     </w:lvl>
   </w:abstractNum>
-  <w:abstractNum w:abstractNumId="1">
+  <w:abstractNum w:abstractNumId="1" w15:restartNumberingAfterBreak="0">
     <w:nsid w:val="1230700C"/>
     <w:multiLevelType w:val="hybridMultilevel"/>
     <w:tmpl w:val="C6B25248"/>
@@ -586,7 +6938,7 @@
       </w:pPr>
     </w:lvl>
   </w:abstractNum>
-  <w:abstractNum w:abstractNumId="2">
+  <w:abstractNum w:abstractNumId="2" w15:restartNumberingAfterBreak="0">
     <w:nsid w:val="212831B0"/>
     <w:multiLevelType w:val="hybridMultilevel"/>
     <w:tmpl w:val="16E490F4"/>
@@ -674,7 +7026,7 @@
       </w:pPr>
     </w:lvl>
   </w:abstractNum>
-  <w:abstractNum w:abstractNumId="3">
+  <w:abstractNum w:abstractNumId="3" w15:restartNumberingAfterBreak="0">
     <w:nsid w:val="34B130AA"/>
     <w:multiLevelType w:val="hybridMultilevel"/>
     <w:tmpl w:val="59CA1DA2"/>
@@ -763,7 +7115,7 @@
       </w:pPr>
     </w:lvl>
   </w:abstractNum>
-  <w:abstractNum w:abstractNumId="4">
+  <w:abstractNum w:abstractNumId="4" w15:restartNumberingAfterBreak="0">
     <w:nsid w:val="390C512B"/>
     <w:multiLevelType w:val="hybridMultilevel"/>
     <w:tmpl w:val="A44EEB4E"/>
@@ -851,7 +7203,7 @@
       </w:pPr>
     </w:lvl>
   </w:abstractNum>
-  <w:abstractNum w:abstractNumId="5">
+  <w:abstractNum w:abstractNumId="5" w15:restartNumberingAfterBreak="0">
     <w:nsid w:val="4991045D"/>
     <w:multiLevelType w:val="hybridMultilevel"/>
     <w:tmpl w:val="85AA5DD2"/>
@@ -940,29 +7292,29 @@
       </w:pPr>
     </w:lvl>
   </w:abstractNum>
-  <w:num w:numId="1">
+  <w:num w:numId="1" w16cid:durableId="2118870933">
     <w:abstractNumId w:val="5"/>
   </w:num>
-  <w:num w:numId="2">
+  <w:num w:numId="2" w16cid:durableId="663558343">
     <w:abstractNumId w:val="3"/>
   </w:num>
-  <w:num w:numId="3">
+  <w:num w:numId="3" w16cid:durableId="1774592841">
     <w:abstractNumId w:val="1"/>
   </w:num>
-  <w:num w:numId="4">
+  <w:num w:numId="4" w16cid:durableId="597524326">
     <w:abstractNumId w:val="2"/>
   </w:num>
-  <w:num w:numId="5">
+  <w:num w:numId="5" w16cid:durableId="1283420425">
     <w:abstractNumId w:val="0"/>
   </w:num>
-  <w:num w:numId="6">
+  <w:num w:numId="6" w16cid:durableId="2120950658">
     <w:abstractNumId w:val="4"/>
   </w:num>
 </w:numbering>
 </file>
 
 <file path=word/styles.xml><?xml version="1.0" encoding="utf-8"?>
-<w:styles xmlns:mc="http://schemas.openxmlformats.org/markup-compatibility/2006" xmlns:r="http://schemas.openxmlformats.org/officeDocument/2006/relationships" xmlns:w="http://schemas.openxmlformats.org/wordprocessingml/2006/main" xmlns:w14="http://schemas.microsoft.com/office/word/2010/wordml" mc:Ignorable="w14">
+<w:styles xmlns:mc="http://schemas.openxmlformats.org/markup-compatibility/2006" xmlns:r="http://schemas.openxmlformats.org/officeDocument/2006/relationships" xmlns:w="http://schemas.openxmlformats.org/wordprocessingml/2006/main" xmlns:w14="http://schemas.microsoft.com/office/word/2010/wordml" xmlns:w15="http://schemas.microsoft.com/office/word/2012/wordml" xmlns:w16cex="http://schemas.microsoft.com/office/word/2018/wordml/cex" xmlns:w16cid="http://schemas.microsoft.com/office/word/2016/wordml/cid" xmlns:w16="http://schemas.microsoft.com/office/word/2018/wordml" xmlns:w16sdtdh="http://schemas.microsoft.com/office/word/2020/wordml/sdtdatahash" xmlns:w16se="http://schemas.microsoft.com/office/word/2015/wordml/symex" mc:Ignorable="w14 w15 w16se w16cid w16 w16cex w16sdtdh">
   <w:docDefaults>
     <w:rPrDefault>
       <w:rPr>
@@ -978,144 +7330,383 @@
       </w:pPr>
     </w:pPrDefault>
   </w:docDefaults>
-  <w:latentStyles w:defLockedState="0" w:defUIPriority="99" w:defSemiHidden="1" w:defUnhideWhenUsed="1" w:defQFormat="0" w:count="267">
-    <w:lsdException w:name="Normal" w:semiHidden="0" w:uiPriority="0" w:unhideWhenUsed="0" w:qFormat="1"/>
-    <w:lsdException w:name="heading 1" w:semiHidden="0" w:uiPriority="9" w:unhideWhenUsed="0" w:qFormat="1"/>
-    <w:lsdException w:name="heading 2" w:uiPriority="9" w:qFormat="1"/>
-    <w:lsdException w:name="heading 3" w:uiPriority="9" w:qFormat="1"/>
-    <w:lsdException w:name="heading 4" w:uiPriority="9" w:qFormat="1"/>
-    <w:lsdException w:name="heading 5" w:uiPriority="9" w:qFormat="1"/>
-    <w:lsdException w:name="heading 6" w:uiPriority="9" w:qFormat="1"/>
-    <w:lsdException w:name="heading 7" w:uiPriority="9" w:qFormat="1"/>
-    <w:lsdException w:name="heading 8" w:uiPriority="9" w:qFormat="1"/>
-    <w:lsdException w:name="heading 9" w:uiPriority="9" w:qFormat="1"/>
-    <w:lsdException w:name="toc 1" w:uiPriority="39"/>
-    <w:lsdException w:name="toc 2" w:uiPriority="39"/>
-    <w:lsdException w:name="toc 3" w:uiPriority="39"/>
-    <w:lsdException w:name="toc 4" w:uiPriority="39"/>
-    <w:lsdException w:name="toc 5" w:uiPriority="39"/>
-    <w:lsdException w:name="toc 6" w:uiPriority="39"/>
-    <w:lsdException w:name="toc 7" w:uiPriority="39"/>
-    <w:lsdException w:name="toc 8" w:uiPriority="39"/>
-    <w:lsdException w:name="toc 9" w:uiPriority="39"/>
-    <w:lsdException w:name="caption" w:uiPriority="35" w:qFormat="1"/>
-    <w:lsdException w:name="Title" w:semiHidden="0" w:uiPriority="10" w:unhideWhenUsed="0" w:qFormat="1"/>
-    <w:lsdException w:name="Default Paragraph Font" w:uiPriority="1"/>
-    <w:lsdException w:name="Subtitle" w:semiHidden="0" w:uiPriority="11" w:unhideWhenUsed="0" w:qFormat="1"/>
-    <w:lsdException w:name="Strong" w:semiHidden="0" w:uiPriority="22" w:unhideWhenUsed="0" w:qFormat="1"/>
-    <w:lsdException w:name="Emphasis" w:semiHidden="0" w:uiPriority="20" w:unhideWhenUsed="0" w:qFormat="1"/>
-    <w:lsdException w:name="Table Grid" w:semiHidden="0" w:uiPriority="59" w:unhideWhenUsed="0"/>
-    <w:lsdException w:name="Placeholder Text" w:unhideWhenUsed="0"/>
-    <w:lsdException w:name="No Spacing" w:semiHidden="0" w:uiPriority="1" w:unhideWhenUsed="0" w:qFormat="1"/>
-    <w:lsdException w:name="Light Shading" w:semiHidden="0" w:uiPriority="60" w:unhideWhenUsed="0"/>
-    <w:lsdException w:name="Light List" w:semiHidden="0" w:uiPriority="61" w:unhideWhenUsed="0"/>
-    <w:lsdException w:name="Light Grid" w:semiHidden="0" w:uiPriority="62" w:unhideWhenUsed="0"/>
-    <w:lsdException w:name="Medium Shading 1" w:semiHidden="0" w:uiPriority="63" w:unhideWhenUsed="0"/>
-    <w:lsdException w:name="Medium Shading 2" w:semiHidden="0" w:uiPriority="64" w:unhideWhenUsed="0"/>
-    <w:lsdException w:name="Medium List 1" w:semiHidden="0" w:uiPriority="65" w:unhideWhenUsed="0"/>
-    <w:lsdException w:name="Medium List 2" w:semiHidden="0" w:uiPriority="66" w:unhideWhenUsed="0"/>
-    <w:lsdException w:name="Medium Grid 1" w:semiHidden="0" w:uiPriority="67" w:unhideWhenUsed="0"/>
-    <w:lsdException w:name="Medium Grid 2" w:semiHidden="0" w:uiPriority="68" w:unhideWhenUsed="0"/>
-    <w:lsdException w:name="Medium Grid 3" w:semiHidden="0" w:uiPriority="69" w:unhideWhenUsed="0"/>
-    <w:lsdException w:name="Dark List" w:semiHidden="0" w:uiPriority="70" w:unhideWhenUsed="0"/>
-    <w:lsdException w:name="Colorful Shading" w:semiHidden="0" w:uiPriority="71" w:unhideWhenUsed="0"/>
-    <w:lsdException w:name="Colorful List" w:semiHidden="0" w:uiPriority="72" w:unhideWhenUsed="0"/>
-    <w:lsdException w:name="Colorful Grid" w:semiHidden="0" w:uiPriority="73" w:unhideWhenUsed="0"/>
-    <w:lsdException w:name="Light Shading Accent 1" w:semiHidden="0" w:uiPriority="60" w:unhideWhenUsed="0"/>
-    <w:lsdException w:name="Light List Accent 1" w:semiHidden="0" w:uiPriority="61" w:unhideWhenUsed="0"/>
-    <w:lsdException w:name="Light Grid Accent 1" w:semiHidden="0" w:uiPriority="62" w:unhideWhenUsed="0"/>
-    <w:lsdException w:name="Medium Shading 1 Accent 1" w:semiHidden="0" w:uiPriority="63" w:unhideWhenUsed="0"/>
-    <w:lsdException w:name="Medium Shading 2 Accent 1" w:semiHidden="0" w:uiPriority="64" w:unhideWhenUsed="0"/>
-    <w:lsdException w:name="Medium List 1 Accent 1" w:semiHidden="0" w:uiPriority="65" w:unhideWhenUsed="0"/>
-    <w:lsdException w:name="Revision" w:unhideWhenUsed="0"/>
-    <w:lsdException w:name="List Paragraph" w:semiHidden="0" w:uiPriority="34" w:unhideWhenUsed="0" w:qFormat="1"/>
-    <w:lsdException w:name="Quote" w:semiHidden="0" w:uiPriority="29" w:unhideWhenUsed="0" w:qFormat="1"/>
-    <w:lsdException w:name="Intense Quote" w:semiHidden="0" w:uiPriority="30" w:unhideWhenUsed="0" w:qFormat="1"/>
-    <w:lsdException w:name="Medium List 2 Accent 1" w:semiHidden="0" w:uiPriority="66" w:unhideWhenUsed="0"/>
-    <w:lsdException w:name="Medium Grid 1 Accent 1" w:semiHidden="0" w:uiPriority="67" w:unhideWhenUsed="0"/>
-    <w:lsdException w:name="Medium Grid 2 Accent 1" w:semiHidden="0" w:uiPriority="68" w:unhideWhenUsed="0"/>
-    <w:lsdException w:name="Medium Grid 3 Accent 1" w:semiHidden="0" w:uiPriority="69" w:unhideWhenUsed="0"/>
-    <w:lsdException w:name="Dark List Accent 1" w:semiHidden="0" w:uiPriority="70" w:unhideWhenUsed="0"/>
-    <w:lsdException w:name="Colorful Shading Accent 1" w:semiHidden="0" w:uiPriority="71" w:unhideWhenUsed="0"/>
-    <w:lsdException w:name="Colorful List Accent 1" w:semiHidden="0" w:uiPriority="72" w:unhideWhenUsed="0"/>
-    <w:lsdException w:name="Colorful Grid Accent 1" w:semiHidden="0" w:uiPriority="73" w:unhideWhenUsed="0"/>
-    <w:lsdException w:name="Light Shading Accent 2" w:semiHidden="0" w:uiPriority="60" w:unhideWhenUsed="0"/>
-    <w:lsdException w:name="Light List Accent 2" w:semiHidden="0" w:uiPriority="61" w:unhideWhenUsed="0"/>
-    <w:lsdException w:name="Light Grid Accent 2" w:semiHidden="0" w:uiPriority="62" w:unhideWhenUsed="0"/>
-    <w:lsdException w:name="Medium Shading 1 Accent 2" w:semiHidden="0" w:uiPriority="63" w:unhideWhenUsed="0"/>
-    <w:lsdException w:name="Medium Shading 2 Accent 2" w:semiHidden="0" w:uiPriority="64" w:unhideWhenUsed="0"/>
-    <w:lsdException w:name="Medium List 1 Accent 2" w:semiHidden="0" w:uiPriority="65" w:unhideWhenUsed="0"/>
-    <w:lsdException w:name="Medium List 2 Accent 2" w:semiHidden="0" w:uiPriority="66" w:unhideWhenUsed="0"/>
-    <w:lsdException w:name="Medium Grid 1 Accent 2" w:semiHidden="0" w:uiPriority="67" w:unhideWhenUsed="0"/>
-    <w:lsdException w:name="Medium Grid 2 Accent 2" w:semiHidden="0" w:uiPriority="68" w:unhideWhenUsed="0"/>
-    <w:lsdException w:name="Medium Grid 3 Accent 2" w:semiHidden="0" w:uiPriority="69" w:unhideWhenUsed="0"/>
-    <w:lsdException w:name="Dark List Accent 2" w:semiHidden="0" w:uiPriority="70" w:unhideWhenUsed="0"/>
-    <w:lsdException w:name="Colorful Shading Accent 2" w:semiHidden="0" w:uiPriority="71" w:unhideWhenUsed="0"/>
-    <w:lsdException w:name="Colorful List Accent 2" w:semiHidden="0" w:uiPriority="72" w:unhideWhenUsed="0"/>
-    <w:lsdException w:name="Colorful Grid Accent 2" w:semiHidden="0" w:uiPriority="73" w:unhideWhenUsed="0"/>
-    <w:lsdException w:name="Light Shading Accent 3" w:semiHidden="0" w:uiPriority="60" w:unhideWhenUsed="0"/>
-    <w:lsdException w:name="Light List Accent 3" w:semiHidden="0" w:uiPriority="61" w:unhideWhenUsed="0"/>
-    <w:lsdException w:name="Light Grid Accent 3" w:semiHidden="0" w:uiPriority="62" w:unhideWhenUsed="0"/>
-    <w:lsdException w:name="Medium Shading 1 Accent 3" w:semiHidden="0" w:uiPriority="63" w:unhideWhenUsed="0"/>
-    <w:lsdException w:name="Medium Shading 2 Accent 3" w:semiHidden="0" w:uiPriority="64" w:unhideWhenUsed="0"/>
-    <w:lsdException w:name="Medium List 1 Accent 3" w:semiHidden="0" w:uiPriority="65" w:unhideWhenUsed="0"/>
-    <w:lsdException w:name="Medium List 2 Accent 3" w:semiHidden="0" w:uiPriority="66" w:unhideWhenUsed="0"/>
-    <w:lsdException w:name="Medium Grid 1 Accent 3" w:semiHidden="0" w:uiPriority="67" w:unhideWhenUsed="0"/>
-    <w:lsdException w:name="Medium Grid 2 Accent 3" w:semiHidden="0" w:uiPriority="68" w:unhideWhenUsed="0"/>
-    <w:lsdException w:name="Medium Grid 3 Accent 3" w:semiHidden="0" w:uiPriority="69" w:unhideWhenUsed="0"/>
-    <w:lsdException w:name="Dark List Accent 3" w:semiHidden="0" w:uiPriority="70" w:unhideWhenUsed="0"/>
-    <w:lsdException w:name="Colorful Shading Accent 3" w:semiHidden="0" w:uiPriority="71" w:unhideWhenUsed="0"/>
-    <w:lsdException w:name="Colorful List Accent 3" w:semiHidden="0" w:uiPriority="72" w:unhideWhenUsed="0"/>
-    <w:lsdException w:name="Colorful Grid Accent 3" w:semiHidden="0" w:uiPriority="73" w:unhideWhenUsed="0"/>
-    <w:lsdException w:name="Light Shading Accent 4" w:semiHidden="0" w:uiPriority="60" w:unhideWhenUsed="0"/>
-    <w:lsdException w:name="Light List Accent 4" w:semiHidden="0" w:uiPriority="61" w:unhideWhenUsed="0"/>
-    <w:lsdException w:name="Light Grid Accent 4" w:semiHidden="0" w:uiPriority="62" w:unhideWhenUsed="0"/>
-    <w:lsdException w:name="Medium Shading 1 Accent 4" w:semiHidden="0" w:uiPriority="63" w:unhideWhenUsed="0"/>
-    <w:lsdException w:name="Medium Shading 2 Accent 4" w:semiHidden="0" w:uiPriority="64" w:unhideWhenUsed="0"/>
-    <w:lsdException w:name="Medium List 1 Accent 4" w:semiHidden="0" w:uiPriority="65" w:unhideWhenUsed="0"/>
-    <w:lsdException w:name="Medium List 2 Accent 4" w:semiHidden="0" w:uiPriority="66" w:unhideWhenUsed="0"/>
-    <w:lsdException w:name="Medium Grid 1 Accent 4" w:semiHidden="0" w:uiPriority="67" w:unhideWhenUsed="0"/>
-    <w:lsdException w:name="Medium Grid 2 Accent 4" w:semiHidden="0" w:uiPriority="68" w:unhideWhenUsed="0"/>
-    <w:lsdException w:name="Medium Grid 3 Accent 4" w:semiHidden="0" w:uiPriority="69" w:unhideWhenUsed="0"/>
-    <w:lsdException w:name="Dark List Accent 4" w:semiHidden="0" w:uiPriority="70" w:unhideWhenUsed="0"/>
-    <w:lsdException w:name="Colorful Shading Accent 4" w:semiHidden="0" w:uiPriority="71" w:unhideWhenUsed="0"/>
-    <w:lsdException w:name="Colorful List Accent 4" w:semiHidden="0" w:uiPriority="72" w:unhideWhenUsed="0"/>
-    <w:lsdException w:name="Colorful Grid Accent 4" w:semiHidden="0" w:uiPriority="73" w:unhideWhenUsed="0"/>
-    <w:lsdException w:name="Light Shading Accent 5" w:semiHidden="0" w:uiPriority="60" w:unhideWhenUsed="0"/>
-    <w:lsdException w:name="Light List Accent 5" w:semiHidden="0" w:uiPriority="61" w:unhideWhenUsed="0"/>
-    <w:lsdException w:name="Light Grid Accent 5" w:semiHidden="0" w:uiPriority="62" w:unhideWhenUsed="0"/>
-    <w:lsdException w:name="Medium Shading 1 Accent 5" w:semiHidden="0" w:uiPriority="63" w:unhideWhenUsed="0"/>
-    <w:lsdException w:name="Medium Shading 2 Accent 5" w:semiHidden="0" w:uiPriority="64" w:unhideWhenUsed="0"/>
-    <w:lsdException w:name="Medium List 1 Accent 5" w:semiHidden="0" w:uiPriority="65" w:unhideWhenUsed="0"/>
-    <w:lsdException w:name="Medium List 2 Accent 5" w:semiHidden="0" w:uiPriority="66" w:unhideWhenUsed="0"/>
-    <w:lsdException w:name="Medium Grid 1 Accent 5" w:semiHidden="0" w:uiPriority="67" w:unhideWhenUsed="0"/>
-    <w:lsdException w:name="Medium Grid 2 Accent 5" w:semiHidden="0" w:uiPriority="68" w:unhideWhenUsed="0"/>
-    <w:lsdException w:name="Medium Grid 3 Accent 5" w:semiHidden="0" w:uiPriority="69" w:unhideWhenUsed="0"/>
-    <w:lsdException w:name="Dark List Accent 5" w:semiHidden="0" w:uiPriority="70" w:unhideWhenUsed="0"/>
-    <w:lsdException w:name="Colorful Shading Accent 5" w:semiHidden="0" w:uiPriority="71" w:unhideWhenUsed="0"/>
-    <w:lsdException w:name="Colorful List Accent 5" w:semiHidden="0" w:uiPriority="72" w:unhideWhenUsed="0"/>
-    <w:lsdException w:name="Colorful Grid Accent 5" w:semiHidden="0" w:uiPriority="73" w:unhideWhenUsed="0"/>
-    <w:lsdException w:name="Light Shading Accent 6" w:semiHidden="0" w:uiPriority="60" w:unhideWhenUsed="0"/>
-    <w:lsdException w:name="Light List Accent 6" w:semiHidden="0" w:uiPriority="61" w:unhideWhenUsed="0"/>
-    <w:lsdException w:name="Light Grid Accent 6" w:semiHidden="0" w:uiPriority="62" w:unhideWhenUsed="0"/>
-    <w:lsdException w:name="Medium Shading 1 Accent 6" w:semiHidden="0" w:uiPriority="63" w:unhideWhenUsed="0"/>
-    <w:lsdException w:name="Medium Shading 2 Accent 6" w:semiHidden="0" w:uiPriority="64" w:unhideWhenUsed="0"/>
-    <w:lsdException w:name="Medium List 1 Accent 6" w:semiHidden="0" w:uiPriority="65" w:unhideWhenUsed="0"/>
-    <w:lsdException w:name="Medium List 2 Accent 6" w:semiHidden="0" w:uiPriority="66" w:unhideWhenUsed="0"/>
-    <w:lsdException w:name="Medium Grid 1 Accent 6" w:semiHidden="0" w:uiPriority="67" w:unhideWhenUsed="0"/>
-    <w:lsdException w:name="Medium Grid 2 Accent 6" w:semiHidden="0" w:uiPriority="68" w:unhideWhenUsed="0"/>
-    <w:lsdException w:name="Medium Grid 3 Accent 6" w:semiHidden="0" w:uiPriority="69" w:unhideWhenUsed="0"/>
-    <w:lsdException w:name="Dark List Accent 6" w:semiHidden="0" w:uiPriority="70" w:unhideWhenUsed="0"/>
-    <w:lsdException w:name="Colorful Shading Accent 6" w:semiHidden="0" w:uiPriority="71" w:unhideWhenUsed="0"/>
-    <w:lsdException w:name="Colorful List Accent 6" w:semiHidden="0" w:uiPriority="72" w:unhideWhenUsed="0"/>
-    <w:lsdException w:name="Colorful Grid Accent 6" w:semiHidden="0" w:uiPriority="73" w:unhideWhenUsed="0"/>
-    <w:lsdException w:name="Subtle Emphasis" w:semiHidden="0" w:uiPriority="19" w:unhideWhenUsed="0" w:qFormat="1"/>
-    <w:lsdException w:name="Intense Emphasis" w:semiHidden="0" w:uiPriority="21" w:unhideWhenUsed="0" w:qFormat="1"/>
-    <w:lsdException w:name="Subtle Reference" w:semiHidden="0" w:uiPriority="31" w:unhideWhenUsed="0" w:qFormat="1"/>
-    <w:lsdException w:name="Intense Reference" w:semiHidden="0" w:uiPriority="32" w:unhideWhenUsed="0" w:qFormat="1"/>
-    <w:lsdException w:name="Book Title" w:semiHidden="0" w:uiPriority="33" w:unhideWhenUsed="0" w:qFormat="1"/>
-    <w:lsdException w:name="Bibliography" w:uiPriority="37"/>
-    <w:lsdException w:name="TOC Heading" w:uiPriority="39" w:qFormat="1"/>
+  <w:latentStyles w:defLockedState="0" w:defUIPriority="99" w:defSemiHidden="0" w:defUnhideWhenUsed="0" w:defQFormat="0" w:count="376">
+    <w:lsdException w:name="Normal" w:uiPriority="0" w:qFormat="1"/>
+    <w:lsdException w:name="heading 1" w:uiPriority="9" w:qFormat="1"/>
+    <w:lsdException w:name="heading 2" w:semiHidden="1" w:uiPriority="9" w:unhideWhenUsed="1" w:qFormat="1"/>
+    <w:lsdException w:name="heading 3" w:semiHidden="1" w:uiPriority="9" w:unhideWhenUsed="1" w:qFormat="1"/>
+    <w:lsdException w:name="heading 4" w:semiHidden="1" w:uiPriority="9" w:unhideWhenUsed="1" w:qFormat="1"/>
+    <w:lsdException w:name="heading 5" w:semiHidden="1" w:uiPriority="9" w:unhideWhenUsed="1" w:qFormat="1"/>
+    <w:lsdException w:name="heading 6" w:semiHidden="1" w:uiPriority="9" w:unhideWhenUsed="1" w:qFormat="1"/>
+    <w:lsdException w:name="heading 7" w:semiHidden="1" w:uiPriority="9" w:unhideWhenUsed="1" w:qFormat="1"/>
+    <w:lsdException w:name="heading 8" w:semiHidden="1" w:uiPriority="9" w:unhideWhenUsed="1" w:qFormat="1"/>
+    <w:lsdException w:name="heading 9" w:semiHidden="1" w:uiPriority="9" w:unhideWhenUsed="1" w:qFormat="1"/>
+    <w:lsdException w:name="index 1" w:semiHidden="1" w:unhideWhenUsed="1"/>
+    <w:lsdException w:name="index 2" w:semiHidden="1" w:unhideWhenUsed="1"/>
+    <w:lsdException w:name="index 3" w:semiHidden="1" w:unhideWhenUsed="1"/>
+    <w:lsdException w:name="index 4" w:semiHidden="1" w:unhideWhenUsed="1"/>
+    <w:lsdException w:name="index 5" w:semiHidden="1" w:unhideWhenUsed="1"/>
+    <w:lsdException w:name="index 6" w:semiHidden="1" w:unhideWhenUsed="1"/>
+    <w:lsdException w:name="index 7" w:semiHidden="1" w:unhideWhenUsed="1"/>
+    <w:lsdException w:name="index 8" w:semiHidden="1" w:unhideWhenUsed="1"/>
+    <w:lsdException w:name="index 9" w:semiHidden="1" w:unhideWhenUsed="1"/>
+    <w:lsdException w:name="toc 1" w:semiHidden="1" w:uiPriority="39" w:unhideWhenUsed="1"/>
+    <w:lsdException w:name="toc 2" w:semiHidden="1" w:uiPriority="39" w:unhideWhenUsed="1"/>
+    <w:lsdException w:name="toc 3" w:semiHidden="1" w:uiPriority="39" w:unhideWhenUsed="1"/>
+    <w:lsdException w:name="toc 4" w:semiHidden="1" w:uiPriority="39" w:unhideWhenUsed="1"/>
+    <w:lsdException w:name="toc 5" w:semiHidden="1" w:uiPriority="39" w:unhideWhenUsed="1"/>
+    <w:lsdException w:name="toc 6" w:semiHidden="1" w:uiPriority="39" w:unhideWhenUsed="1"/>
+    <w:lsdException w:name="toc 7" w:semiHidden="1" w:uiPriority="39" w:unhideWhenUsed="1"/>
+    <w:lsdException w:name="toc 8" w:semiHidden="1" w:uiPriority="39" w:unhideWhenUsed="1"/>
+    <w:lsdException w:name="toc 9" w:semiHidden="1" w:uiPriority="39" w:unhideWhenUsed="1"/>
+    <w:lsdException w:name="Normal Indent" w:semiHidden="1" w:unhideWhenUsed="1"/>
+    <w:lsdException w:name="footnote text" w:semiHidden="1" w:unhideWhenUsed="1"/>
+    <w:lsdException w:name="annotation text" w:semiHidden="1" w:unhideWhenUsed="1"/>
+    <w:lsdException w:name="header" w:semiHidden="1" w:unhideWhenUsed="1"/>
+    <w:lsdException w:name="footer" w:semiHidden="1" w:unhideWhenUsed="1"/>
+    <w:lsdException w:name="index heading" w:semiHidden="1" w:unhideWhenUsed="1"/>
+    <w:lsdException w:name="caption" w:semiHidden="1" w:uiPriority="35" w:unhideWhenUsed="1" w:qFormat="1"/>
+    <w:lsdException w:name="table of figures" w:semiHidden="1" w:unhideWhenUsed="1"/>
+    <w:lsdException w:name="envelope address" w:semiHidden="1" w:unhideWhenUsed="1"/>
+    <w:lsdException w:name="envelope return" w:semiHidden="1" w:unhideWhenUsed="1"/>
+    <w:lsdException w:name="footnote reference" w:semiHidden="1" w:unhideWhenUsed="1"/>
+    <w:lsdException w:name="annotation reference" w:semiHidden="1" w:unhideWhenUsed="1"/>
+    <w:lsdException w:name="line number" w:semiHidden="1" w:unhideWhenUsed="1"/>
+    <w:lsdException w:name="page number" w:semiHidden="1" w:unhideWhenUsed="1"/>
+    <w:lsdException w:name="endnote reference" w:semiHidden="1" w:unhideWhenUsed="1"/>
+    <w:lsdException w:name="endnote text" w:semiHidden="1" w:unhideWhenUsed="1"/>
+    <w:lsdException w:name="table of authorities" w:semiHidden="1" w:unhideWhenUsed="1"/>
+    <w:lsdException w:name="macro" w:semiHidden="1" w:unhideWhenUsed="1"/>
+    <w:lsdException w:name="toa heading" w:semiHidden="1" w:unhideWhenUsed="1"/>
+    <w:lsdException w:name="List" w:semiHidden="1" w:unhideWhenUsed="1"/>
+    <w:lsdException w:name="List Bullet" w:semiHidden="1" w:unhideWhenUsed="1"/>
+    <w:lsdException w:name="List Number" w:semiHidden="1" w:unhideWhenUsed="1"/>
+    <w:lsdException w:name="List 2" w:semiHidden="1" w:unhideWhenUsed="1"/>
+    <w:lsdException w:name="List 3" w:semiHidden="1" w:unhideWhenUsed="1"/>
+    <w:lsdException w:name="List 4" w:semiHidden="1" w:unhideWhenUsed="1"/>
+    <w:lsdException w:name="List 5" w:semiHidden="1" w:unhideWhenUsed="1"/>
+    <w:lsdException w:name="List Bullet 2" w:semiHidden="1" w:unhideWhenUsed="1"/>
+    <w:lsdException w:name="List Bullet 3" w:semiHidden="1" w:unhideWhenUsed="1"/>
+    <w:lsdException w:name="List Bullet 4" w:semiHidden="1" w:unhideWhenUsed="1"/>
+    <w:lsdException w:name="List Bullet 5" w:semiHidden="1" w:unhideWhenUsed="1"/>
+    <w:lsdException w:name="List Number 2" w:semiHidden="1" w:unhideWhenUsed="1"/>
+    <w:lsdException w:name="List Number 3" w:semiHidden="1" w:unhideWhenUsed="1"/>
+    <w:lsdException w:name="List Number 4" w:semiHidden="1" w:unhideWhenUsed="1"/>
+    <w:lsdException w:name="List Number 5" w:semiHidden="1" w:unhideWhenUsed="1"/>
+    <w:lsdException w:name="Title" w:uiPriority="10" w:qFormat="1"/>
+    <w:lsdException w:name="Closing" w:semiHidden="1" w:unhideWhenUsed="1"/>
+    <w:lsdException w:name="Signature" w:semiHidden="1" w:unhideWhenUsed="1"/>
+    <w:lsdException w:name="Default Paragraph Font" w:semiHidden="1" w:uiPriority="1" w:unhideWhenUsed="1"/>
+    <w:lsdException w:name="Body Text" w:semiHidden="1" w:unhideWhenUsed="1"/>
+    <w:lsdException w:name="Body Text Indent" w:semiHidden="1" w:unhideWhenUsed="1"/>
+    <w:lsdException w:name="List Continue" w:semiHidden="1" w:unhideWhenUsed="1"/>
+    <w:lsdException w:name="List Continue 2" w:semiHidden="1" w:unhideWhenUsed="1"/>
+    <w:lsdException w:name="List Continue 3" w:semiHidden="1" w:unhideWhenUsed="1"/>
+    <w:lsdException w:name="List Continue 4" w:semiHidden="1" w:unhideWhenUsed="1"/>
+    <w:lsdException w:name="List Continue 5" w:semiHidden="1" w:unhideWhenUsed="1"/>
+    <w:lsdException w:name="Message Header" w:semiHidden="1" w:unhideWhenUsed="1"/>
+    <w:lsdException w:name="Subtitle" w:uiPriority="11" w:qFormat="1"/>
+    <w:lsdException w:name="Salutation" w:semiHidden="1" w:unhideWhenUsed="1"/>
+    <w:lsdException w:name="Date" w:semiHidden="1" w:unhideWhenUsed="1"/>
+    <w:lsdException w:name="Body Text First Indent" w:semiHidden="1" w:unhideWhenUsed="1"/>
+    <w:lsdException w:name="Body Text First Indent 2" w:semiHidden="1" w:unhideWhenUsed="1"/>
+    <w:lsdException w:name="Note Heading" w:semiHidden="1" w:unhideWhenUsed="1"/>
+    <w:lsdException w:name="Body Text 2" w:semiHidden="1" w:unhideWhenUsed="1"/>
+    <w:lsdException w:name="Body Text 3" w:semiHidden="1" w:unhideWhenUsed="1"/>
+    <w:lsdException w:name="Body Text Indent 2" w:semiHidden="1" w:unhideWhenUsed="1"/>
+    <w:lsdException w:name="Body Text Indent 3" w:semiHidden="1" w:unhideWhenUsed="1"/>
+    <w:lsdException w:name="Block Text" w:semiHidden="1" w:unhideWhenUsed="1"/>
+    <w:lsdException w:name="Hyperlink" w:semiHidden="1" w:unhideWhenUsed="1"/>
+    <w:lsdException w:name="FollowedHyperlink" w:semiHidden="1" w:unhideWhenUsed="1"/>
+    <w:lsdException w:name="Strong" w:uiPriority="22" w:qFormat="1"/>
+    <w:lsdException w:name="Emphasis" w:uiPriority="20" w:qFormat="1"/>
+    <w:lsdException w:name="Document Map" w:semiHidden="1" w:unhideWhenUsed="1"/>
+    <w:lsdException w:name="Plain Text" w:semiHidden="1" w:unhideWhenUsed="1"/>
+    <w:lsdException w:name="E-mail Signature" w:semiHidden="1" w:unhideWhenUsed="1"/>
+    <w:lsdException w:name="HTML Top of Form" w:semiHidden="1" w:unhideWhenUsed="1"/>
+    <w:lsdException w:name="HTML Bottom of Form" w:semiHidden="1" w:unhideWhenUsed="1"/>
+    <w:lsdException w:name="Normal (Web)" w:semiHidden="1" w:unhideWhenUsed="1"/>
+    <w:lsdException w:name="HTML Acronym" w:semiHidden="1" w:unhideWhenUsed="1"/>
+    <w:lsdException w:name="HTML Address" w:semiHidden="1" w:unhideWhenUsed="1"/>
+    <w:lsdException w:name="HTML Cite" w:semiHidden="1" w:unhideWhenUsed="1"/>
+    <w:lsdException w:name="HTML Code" w:semiHidden="1" w:unhideWhenUsed="1"/>
+    <w:lsdException w:name="HTML Definition" w:semiHidden="1" w:unhideWhenUsed="1"/>
+    <w:lsdException w:name="HTML Keyboard" w:semiHidden="1" w:unhideWhenUsed="1"/>
+    <w:lsdException w:name="HTML Preformatted" w:semiHidden="1" w:unhideWhenUsed="1"/>
+    <w:lsdException w:name="HTML Sample" w:semiHidden="1" w:unhideWhenUsed="1"/>
+    <w:lsdException w:name="HTML Typewriter" w:semiHidden="1" w:unhideWhenUsed="1"/>
+    <w:lsdException w:name="HTML Variable" w:semiHidden="1" w:unhideWhenUsed="1"/>
+    <w:lsdException w:name="Normal Table" w:semiHidden="1" w:unhideWhenUsed="1"/>
+    <w:lsdException w:name="annotation subject" w:semiHidden="1" w:unhideWhenUsed="1"/>
+    <w:lsdException w:name="No List" w:semiHidden="1" w:unhideWhenUsed="1"/>
+    <w:lsdException w:name="Outline List 1" w:semiHidden="1" w:unhideWhenUsed="1"/>
+    <w:lsdException w:name="Outline List 2" w:semiHidden="1" w:unhideWhenUsed="1"/>
+    <w:lsdException w:name="Outline List 3" w:semiHidden="1" w:unhideWhenUsed="1"/>
+    <w:lsdException w:name="Table Simple 1" w:semiHidden="1" w:unhideWhenUsed="1"/>
+    <w:lsdException w:name="Table Simple 2" w:semiHidden="1" w:unhideWhenUsed="1"/>
+    <w:lsdException w:name="Table Simple 3" w:semiHidden="1" w:unhideWhenUsed="1"/>
+    <w:lsdException w:name="Table Classic 1" w:semiHidden="1" w:unhideWhenUsed="1"/>
+    <w:lsdException w:name="Table Classic 2" w:semiHidden="1" w:unhideWhenUsed="1"/>
+    <w:lsdException w:name="Table Classic 3" w:semiHidden="1" w:unhideWhenUsed="1"/>
+    <w:lsdException w:name="Table Classic 4" w:semiHidden="1" w:unhideWhenUsed="1"/>
+    <w:lsdException w:name="Table Colorful 1" w:semiHidden="1" w:unhideWhenUsed="1"/>
+    <w:lsdException w:name="Table Colorful 2" w:semiHidden="1" w:unhideWhenUsed="1"/>
+    <w:lsdException w:name="Table Colorful 3" w:semiHidden="1" w:unhideWhenUsed="1"/>
+    <w:lsdException w:name="Table Columns 1" w:semiHidden="1" w:unhideWhenUsed="1"/>
+    <w:lsdException w:name="Table Columns 2" w:semiHidden="1" w:unhideWhenUsed="1"/>
+    <w:lsdException w:name="Table Columns 3" w:semiHidden="1" w:unhideWhenUsed="1"/>
+    <w:lsdException w:name="Table Columns 4" w:semiHidden="1" w:unhideWhenUsed="1"/>
+    <w:lsdException w:name="Table Columns 5" w:semiHidden="1" w:unhideWhenUsed="1"/>
+    <w:lsdException w:name="Table Grid 1" w:semiHidden="1" w:unhideWhenUsed="1"/>
+    <w:lsdException w:name="Table Grid 2" w:semiHidden="1" w:unhideWhenUsed="1"/>
+    <w:lsdException w:name="Table Grid 3" w:semiHidden="1" w:unhideWhenUsed="1"/>
+    <w:lsdException w:name="Table Grid 4" w:semiHidden="1" w:unhideWhenUsed="1"/>
+    <w:lsdException w:name="Table Grid 5" w:semiHidden="1" w:unhideWhenUsed="1"/>
+    <w:lsdException w:name="Table Grid 6" w:semiHidden="1" w:unhideWhenUsed="1"/>
+    <w:lsdException w:name="Table Grid 7" w:semiHidden="1" w:unhideWhenUsed="1"/>
+    <w:lsdException w:name="Table Grid 8" w:semiHidden="1" w:unhideWhenUsed="1"/>
+    <w:lsdException w:name="Table List 1" w:semiHidden="1" w:unhideWhenUsed="1"/>
+    <w:lsdException w:name="Table List 2" w:semiHidden="1" w:unhideWhenUsed="1"/>
+    <w:lsdException w:name="Table List 3" w:semiHidden="1" w:unhideWhenUsed="1"/>
+    <w:lsdException w:name="Table List 4" w:semiHidden="1" w:unhideWhenUsed="1"/>
+    <w:lsdException w:name="Table List 5" w:semiHidden="1" w:unhideWhenUsed="1"/>
+    <w:lsdException w:name="Table List 6" w:semiHidden="1" w:unhideWhenUsed="1"/>
+    <w:lsdException w:name="Table List 7" w:semiHidden="1" w:unhideWhenUsed="1"/>
+    <w:lsdException w:name="Table List 8" w:semiHidden="1" w:unhideWhenUsed="1"/>
+    <w:lsdException w:name="Table 3D effects 1" w:semiHidden="1" w:unhideWhenUsed="1"/>
+    <w:lsdException w:name="Table 3D effects 2" w:semiHidden="1" w:unhideWhenUsed="1"/>
+    <w:lsdException w:name="Table 3D effects 3" w:semiHidden="1" w:unhideWhenUsed="1"/>
+    <w:lsdException w:name="Table Contemporary" w:semiHidden="1" w:unhideWhenUsed="1"/>
+    <w:lsdException w:name="Table Elegant" w:semiHidden="1" w:unhideWhenUsed="1"/>
+    <w:lsdException w:name="Table Professional" w:semiHidden="1" w:unhideWhenUsed="1"/>
+    <w:lsdException w:name="Table Subtle 1" w:semiHidden="1" w:unhideWhenUsed="1"/>
+    <w:lsdException w:name="Table Subtle 2" w:semiHidden="1" w:unhideWhenUsed="1"/>
+    <w:lsdException w:name="Table Web 1" w:semiHidden="1" w:unhideWhenUsed="1"/>
+    <w:lsdException w:name="Table Web 2" w:semiHidden="1" w:unhideWhenUsed="1"/>
+    <w:lsdException w:name="Table Web 3" w:semiHidden="1" w:unhideWhenUsed="1"/>
+    <w:lsdException w:name="Balloon Text" w:semiHidden="1" w:unhideWhenUsed="1"/>
+    <w:lsdException w:name="Table Grid" w:uiPriority="59"/>
+    <w:lsdException w:name="Table Theme" w:semiHidden="1" w:unhideWhenUsed="1"/>
+    <w:lsdException w:name="Placeholder Text" w:semiHidden="1"/>
+    <w:lsdException w:name="No Spacing" w:uiPriority="1" w:qFormat="1"/>
+    <w:lsdException w:name="Light Shading" w:uiPriority="60"/>
+    <w:lsdException w:name="Light List" w:uiPriority="61"/>
+    <w:lsdException w:name="Light Grid" w:uiPriority="62"/>
+    <w:lsdException w:name="Medium Shading 1" w:uiPriority="63"/>
+    <w:lsdException w:name="Medium Shading 2" w:uiPriority="64"/>
+    <w:lsdException w:name="Medium List 1" w:uiPriority="65"/>
+    <w:lsdException w:name="Medium List 2" w:uiPriority="66"/>
+    <w:lsdException w:name="Medium Grid 1" w:uiPriority="67"/>
+    <w:lsdException w:name="Medium Grid 2" w:uiPriority="68"/>
+    <w:lsdException w:name="Medium Grid 3" w:uiPriority="69"/>
+    <w:lsdException w:name="Dark List" w:uiPriority="70"/>
+    <w:lsdException w:name="Colorful Shading" w:uiPriority="71"/>
+    <w:lsdException w:name="Colorful List" w:uiPriority="72"/>
+    <w:lsdException w:name="Colorful Grid" w:uiPriority="73"/>
+    <w:lsdException w:name="Light Shading Accent 1" w:uiPriority="60"/>
+    <w:lsdException w:name="Light List Accent 1" w:uiPriority="61"/>
+    <w:lsdException w:name="Light Grid Accent 1" w:uiPriority="62"/>
+    <w:lsdException w:name="Medium Shading 1 Accent 1" w:uiPriority="63"/>
+    <w:lsdException w:name="Medium Shading 2 Accent 1" w:uiPriority="64"/>
+    <w:lsdException w:name="Medium List 1 Accent 1" w:uiPriority="65"/>
+    <w:lsdException w:name="Revision" w:semiHidden="1"/>
+    <w:lsdException w:name="List Paragraph" w:uiPriority="34" w:qFormat="1"/>
+    <w:lsdException w:name="Quote" w:uiPriority="29" w:qFormat="1"/>
+    <w:lsdException w:name="Intense Quote" w:uiPriority="30" w:qFormat="1"/>
+    <w:lsdException w:name="Medium List 2 Accent 1" w:uiPriority="66"/>
+    <w:lsdException w:name="Medium Grid 1 Accent 1" w:uiPriority="67"/>
+    <w:lsdException w:name="Medium Grid 2 Accent 1" w:uiPriority="68"/>
+    <w:lsdException w:name="Medium Grid 3 Accent 1" w:uiPriority="69"/>
+    <w:lsdException w:name="Dark List Accent 1" w:uiPriority="70"/>
+    <w:lsdException w:name="Colorful Shading Accent 1" w:uiPriority="71"/>
+    <w:lsdException w:name="Colorful List Accent 1" w:uiPriority="72"/>
+    <w:lsdException w:name="Colorful Grid Accent 1" w:uiPriority="73"/>
+    <w:lsdException w:name="Light Shading Accent 2" w:uiPriority="60"/>
+    <w:lsdException w:name="Light List Accent 2" w:uiPriority="61"/>
+    <w:lsdException w:name="Light Grid Accent 2" w:uiPriority="62"/>
+    <w:lsdException w:name="Medium Shading 1 Accent 2" w:uiPriority="63"/>
+    <w:lsdException w:name="Medium Shading 2 Accent 2" w:uiPriority="64"/>
+    <w:lsdException w:name="Medium List 1 Accent 2" w:uiPriority="65"/>
+    <w:lsdException w:name="Medium List 2 Accent 2" w:uiPriority="66"/>
+    <w:lsdException w:name="Medium Grid 1 Accent 2" w:uiPriority="67"/>
+    <w:lsdException w:name="Medium Grid 2 Accent 2" w:uiPriority="68"/>
+    <w:lsdException w:name="Medium Grid 3 Accent 2" w:uiPriority="69"/>
+    <w:lsdException w:name="Dark List Accent 2" w:uiPriority="70"/>
+    <w:lsdException w:name="Colorful Shading Accent 2" w:uiPriority="71"/>
+    <w:lsdException w:name="Colorful List Accent 2" w:uiPriority="72"/>
+    <w:lsdException w:name="Colorful Grid Accent 2" w:uiPriority="73"/>
+    <w:lsdException w:name="Light Shading Accent 3" w:uiPriority="60"/>
+    <w:lsdException w:name="Light List Accent 3" w:uiPriority="61"/>
+    <w:lsdException w:name="Light Grid Accent 3" w:uiPriority="62"/>
+    <w:lsdException w:name="Medium Shading 1 Accent 3" w:uiPriority="63"/>
+    <w:lsdException w:name="Medium Shading 2 Accent 3" w:uiPriority="64"/>
+    <w:lsdException w:name="Medium List 1 Accent 3" w:uiPriority="65"/>
+    <w:lsdException w:name="Medium List 2 Accent 3" w:uiPriority="66"/>
+    <w:lsdException w:name="Medium Grid 1 Accent 3" w:uiPriority="67"/>
+    <w:lsdException w:name="Medium Grid 2 Accent 3" w:uiPriority="68"/>
+    <w:lsdException w:name="Medium Grid 3 Accent 3" w:uiPriority="69"/>
+    <w:lsdException w:name="Dark List Accent 3" w:uiPriority="70"/>
+    <w:lsdException w:name="Colorful Shading Accent 3" w:uiPriority="71"/>
+    <w:lsdException w:name="Colorful List Accent 3" w:uiPriority="72"/>
+    <w:lsdException w:name="Colorful Grid Accent 3" w:uiPriority="73"/>
+    <w:lsdException w:name="Light Shading Accent 4" w:uiPriority="60"/>
+    <w:lsdException w:name="Light List Accent 4" w:uiPriority="61"/>
+    <w:lsdException w:name="Light Grid Accent 4" w:uiPriority="62"/>
+    <w:lsdException w:name="Medium Shading 1 Accent 4" w:uiPriority="63"/>
+    <w:lsdException w:name="Medium Shading 2 Accent 4" w:uiPriority="64"/>
+    <w:lsdException w:name="Medium List 1 Accent 4" w:uiPriority="65"/>
+    <w:lsdException w:name="Medium List 2 Accent 4" w:uiPriority="66"/>
+    <w:lsdException w:name="Medium Grid 1 Accent 4" w:uiPriority="67"/>
+    <w:lsdException w:name="Medium Grid 2 Accent 4" w:uiPriority="68"/>
+    <w:lsdException w:name="Medium Grid 3 Accent 4" w:uiPriority="69"/>
+    <w:lsdException w:name="Dark List Accent 4" w:uiPriority="70"/>
+    <w:lsdException w:name="Colorful Shading Accent 4" w:uiPriority="71"/>
+    <w:lsdException w:name="Colorful List Accent 4" w:uiPriority="72"/>
+    <w:lsdException w:name="Colorful Grid Accent 4" w:uiPriority="73"/>
+    <w:lsdException w:name="Light Shading Accent 5" w:uiPriority="60"/>
+    <w:lsdException w:name="Light List Accent 5" w:uiPriority="61"/>
+    <w:lsdException w:name="Light Grid Accent 5" w:uiPriority="62"/>
+    <w:lsdException w:name="Medium Shading 1 Accent 5" w:uiPriority="63"/>
+    <w:lsdException w:name="Medium Shading 2 Accent 5" w:uiPriority="64"/>
+    <w:lsdException w:name="Medium List 1 Accent 5" w:uiPriority="65"/>
+    <w:lsdException w:name="Medium List 2 Accent 5" w:uiPriority="66"/>
+    <w:lsdException w:name="Medium Grid 1 Accent 5" w:uiPriority="67"/>
+    <w:lsdException w:name="Medium Grid 2 Accent 5" w:uiPriority="68"/>
+    <w:lsdException w:name="Medium Grid 3 Accent 5" w:uiPriority="69"/>
+    <w:lsdException w:name="Dark List Accent 5" w:uiPriority="70"/>
+    <w:lsdException w:name="Colorful Shading Accent 5" w:uiPriority="71"/>
+    <w:lsdException w:name="Colorful List Accent 5" w:uiPriority="72"/>
+    <w:lsdException w:name="Colorful Grid Accent 5" w:uiPriority="73"/>
+    <w:lsdException w:name="Light Shading Accent 6" w:uiPriority="60"/>
+    <w:lsdException w:name="Light List Accent 6" w:uiPriority="61"/>
+    <w:lsdException w:name="Light Grid Accent 6" w:uiPriority="62"/>
+    <w:lsdException w:name="Medium Shading 1 Accent 6" w:uiPriority="63"/>
+    <w:lsdException w:name="Medium Shading 2 Accent 6" w:uiPriority="64"/>
+    <w:lsdException w:name="Medium List 1 Accent 6" w:uiPriority="65"/>
+    <w:lsdException w:name="Medium List 2 Accent 6" w:uiPriority="66"/>
+    <w:lsdException w:name="Medium Grid 1 Accent 6" w:uiPriority="67"/>
+    <w:lsdException w:name="Medium Grid 2 Accent 6" w:uiPriority="68"/>
+    <w:lsdException w:name="Medium Grid 3 Accent 6" w:uiPriority="69"/>
+    <w:lsdException w:name="Dark List Accent 6" w:uiPriority="70"/>
+    <w:lsdException w:name="Colorful Shading Accent 6" w:uiPriority="71"/>
+    <w:lsdException w:name="Colorful List Accent 6" w:uiPriority="72"/>
+    <w:lsdException w:name="Colorful Grid Accent 6" w:uiPriority="73"/>
+    <w:lsdException w:name="Subtle Emphasis" w:uiPriority="19" w:qFormat="1"/>
+    <w:lsdException w:name="Intense Emphasis" w:uiPriority="21" w:qFormat="1"/>
+    <w:lsdException w:name="Subtle Reference" w:uiPriority="31" w:qFormat="1"/>
+    <w:lsdException w:name="Intense Reference" w:uiPriority="32" w:qFormat="1"/>
+    <w:lsdException w:name="Book Title" w:uiPriority="33" w:qFormat="1"/>
+    <w:lsdException w:name="Bibliography" w:semiHidden="1" w:uiPriority="37" w:unhideWhenUsed="1"/>
+    <w:lsdException w:name="TOC Heading" w:semiHidden="1" w:uiPriority="39" w:unhideWhenUsed="1" w:qFormat="1"/>
+    <w:lsdException w:name="Plain Table 1" w:uiPriority="41"/>
+    <w:lsdException w:name="Plain Table 2" w:uiPriority="42"/>
+    <w:lsdException w:name="Plain Table 3" w:uiPriority="43"/>
+    <w:lsdException w:name="Plain Table 4" w:uiPriority="44"/>
+    <w:lsdException w:name="Plain Table 5" w:uiPriority="45"/>
+    <w:lsdException w:name="Grid Table Light" w:uiPriority="40"/>
+    <w:lsdException w:name="Grid Table 1 Light" w:uiPriority="46"/>
+    <w:lsdException w:name="Grid Table 2" w:uiPriority="47"/>
+    <w:lsdException w:name="Grid Table 3" w:uiPriority="48"/>
+    <w:lsdException w:name="Grid Table 4" w:uiPriority="49"/>
+    <w:lsdException w:name="Grid Table 5 Dark" w:uiPriority="50"/>
+    <w:lsdException w:name="Grid Table 6 Colorful" w:uiPriority="51"/>
+    <w:lsdException w:name="Grid Table 7 Colorful" w:uiPriority="52"/>
+    <w:lsdException w:name="Grid Table 1 Light Accent 1" w:uiPriority="46"/>
+    <w:lsdException w:name="Grid Table 2 Accent 1" w:uiPriority="47"/>
+    <w:lsdException w:name="Grid Table 3 Accent 1" w:uiPriority="48"/>
+    <w:lsdException w:name="Grid Table 4 Accent 1" w:uiPriority="49"/>
+    <w:lsdException w:name="Grid Table 5 Dark Accent 1" w:uiPriority="50"/>
+    <w:lsdException w:name="Grid Table 6 Colorful Accent 1" w:uiPriority="51"/>
+    <w:lsdException w:name="Grid Table 7 Colorful Accent 1" w:uiPriority="52"/>
+    <w:lsdException w:name="Grid Table 1 Light Accent 2" w:uiPriority="46"/>
+    <w:lsdException w:name="Grid Table 2 Accent 2" w:uiPriority="47"/>
+    <w:lsdException w:name="Grid Table 3 Accent 2" w:uiPriority="48"/>
+    <w:lsdException w:name="Grid Table 4 Accent 2" w:uiPriority="49"/>
+    <w:lsdException w:name="Grid Table 5 Dark Accent 2" w:uiPriority="50"/>
+    <w:lsdException w:name="Grid Table 6 Colorful Accent 2" w:uiPriority="51"/>
+    <w:lsdException w:name="Grid Table 7 Colorful Accent 2" w:uiPriority="52"/>
+    <w:lsdException w:name="Grid Table 1 Light Accent 3" w:uiPriority="46"/>
+    <w:lsdException w:name="Grid Table 2 Accent 3" w:uiPriority="47"/>
+    <w:lsdException w:name="Grid Table 3 Accent 3" w:uiPriority="48"/>
+    <w:lsdException w:name="Grid Table 4 Accent 3" w:uiPriority="49"/>
+    <w:lsdException w:name="Grid Table 5 Dark Accent 3" w:uiPriority="50"/>
+    <w:lsdException w:name="Grid Table 6 Colorful Accent 3" w:uiPriority="51"/>
+    <w:lsdException w:name="Grid Table 7 Colorful Accent 3" w:uiPriority="52"/>
+    <w:lsdException w:name="Grid Table 1 Light Accent 4" w:uiPriority="46"/>
+    <w:lsdException w:name="Grid Table 2 Accent 4" w:uiPriority="47"/>
+    <w:lsdException w:name="Grid Table 3 Accent 4" w:uiPriority="48"/>
+    <w:lsdException w:name="Grid Table 4 Accent 4" w:uiPriority="49"/>
+    <w:lsdException w:name="Grid Table 5 Dark Accent 4" w:uiPriority="50"/>
+    <w:lsdException w:name="Grid Table 6 Colorful Accent 4" w:uiPriority="51"/>
+    <w:lsdException w:name="Grid Table 7 Colorful Accent 4" w:uiPriority="52"/>
+    <w:lsdException w:name="Grid Table 1 Light Accent 5" w:uiPriority="46"/>
+    <w:lsdException w:name="Grid Table 2 Accent 5" w:uiPriority="47"/>
+    <w:lsdException w:name="Grid Table 3 Accent 5" w:uiPriority="48"/>
+    <w:lsdException w:name="Grid Table 4 Accent 5" w:uiPriority="49"/>
+    <w:lsdException w:name="Grid Table 5 Dark Accent 5" w:uiPriority="50"/>
+    <w:lsdException w:name="Grid Table 6 Colorful Accent 5" w:uiPriority="51"/>
+    <w:lsdException w:name="Grid Table 7 Colorful Accent 5" w:uiPriority="52"/>
+    <w:lsdException w:name="Grid Table 1 Light Accent 6" w:uiPriority="46"/>
+    <w:lsdException w:name="Grid Table 2 Accent 6" w:uiPriority="47"/>
+    <w:lsdException w:name="Grid Table 3 Accent 6" w:uiPriority="48"/>
+    <w:lsdException w:name="Grid Table 4 Accent 6" w:uiPriority="49"/>
+    <w:lsdException w:name="Grid Table 5 Dark Accent 6" w:uiPriority="50"/>
+    <w:lsdException w:name="Grid Table 6 Colorful Accent 6" w:uiPriority="51"/>
+    <w:lsdException w:name="Grid Table 7 Colorful Accent 6" w:uiPriority="52"/>
+    <w:lsdException w:name="List Table 1 Light" w:uiPriority="46"/>
+    <w:lsdException w:name="List Table 2" w:uiPriority="47"/>
+    <w:lsdException w:name="List Table 3" w:uiPriority="48"/>
+    <w:lsdException w:name="List Table 4" w:uiPriority="49"/>
+    <w:lsdException w:name="List Table 5 Dark" w:uiPriority="50"/>
+    <w:lsdException w:name="List Table 6 Colorful" w:uiPriority="51"/>
+    <w:lsdException w:name="List Table 7 Colorful" w:uiPriority="52"/>
+    <w:lsdException w:name="List Table 1 Light Accent 1" w:uiPriority="46"/>
+    <w:lsdException w:name="List Table 2 Accent 1" w:uiPriority="47"/>
+    <w:lsdException w:name="List Table 3 Accent 1" w:uiPriority="48"/>
+    <w:lsdException w:name="List Table 4 Accent 1" w:uiPriority="49"/>
+    <w:lsdException w:name="List Table 5 Dark Accent 1" w:uiPriority="50"/>
+    <w:lsdException w:name="List Table 6 Colorful Accent 1" w:uiPriority="51"/>
+    <w:lsdException w:name="List Table 7 Colorful Accent 1" w:uiPriority="52"/>
+    <w:lsdException w:name="List Table 1 Light Accent 2" w:uiPriority="46"/>
+    <w:lsdException w:name="List Table 2 Accent 2" w:uiPriority="47"/>
+    <w:lsdException w:name="List Table 3 Accent 2" w:uiPriority="48"/>
+    <w:lsdException w:name="List Table 4 Accent 2" w:uiPriority="49"/>
+    <w:lsdException w:name="List Table 5 Dark Accent 2" w:uiPriority="50"/>
+    <w:lsdException w:name="List Table 6 Colorful Accent 2" w:uiPriority="51"/>
+    <w:lsdException w:name="List Table 7 Colorful Accent 2" w:uiPriority="52"/>
+    <w:lsdException w:name="List Table 1 Light Accent 3" w:uiPriority="46"/>
+    <w:lsdException w:name="List Table 2 Accent 3" w:uiPriority="47"/>
+    <w:lsdException w:name="List Table 3 Accent 3" w:uiPriority="48"/>
+    <w:lsdException w:name="List Table 4 Accent 3" w:uiPriority="49"/>
+    <w:lsdException w:name="List Table 5 Dark Accent 3" w:uiPriority="50"/>
+    <w:lsdException w:name="List Table 6 Colorful Accent 3" w:uiPriority="51"/>
+    <w:lsdException w:name="List Table 7 Colorful Accent 3" w:uiPriority="52"/>
+    <w:lsdException w:name="List Table 1 Light Accent 4" w:uiPriority="46"/>
+    <w:lsdException w:name="List Table 2 Accent 4" w:uiPriority="47"/>
+    <w:lsdException w:name="List Table 3 Accent 4" w:uiPriority="48"/>
+    <w:lsdException w:name="List Table 4 Accent 4" w:uiPriority="49"/>
+    <w:lsdException w:name="List Table 5 Dark Accent 4" w:uiPriority="50"/>
+    <w:lsdException w:name="List Table 6 Colorful Accent 4" w:uiPriority="51"/>
+    <w:lsdException w:name="List Table 7 Colorful Accent 4" w:uiPriority="52"/>
+    <w:lsdException w:name="List Table 1 Light Accent 5" w:uiPriority="46"/>
+    <w:lsdException w:name="List Table 2 Accent 5" w:uiPriority="47"/>
+    <w:lsdException w:name="List Table 3 Accent 5" w:uiPriority="48"/>
+    <w:lsdException w:name="List Table 4 Accent 5" w:uiPriority="49"/>
+    <w:lsdException w:name="List Table 5 Dark Accent 5" w:uiPriority="50"/>
+    <w:lsdException w:name="List Table 6 Colorful Accent 5" w:uiPriority="51"/>
+    <w:lsdException w:name="List Table 7 Colorful Accent 5" w:uiPriority="52"/>
+    <w:lsdException w:name="List Table 1 Light Accent 6" w:uiPriority="46"/>
+    <w:lsdException w:name="List Table 2 Accent 6" w:uiPriority="47"/>
+    <w:lsdException w:name="List Table 3 Accent 6" w:uiPriority="48"/>
+    <w:lsdException w:name="List Table 4 Accent 6" w:uiPriority="49"/>
+    <w:lsdException w:name="List Table 5 Dark Accent 6" w:uiPriority="50"/>
+    <w:lsdException w:name="List Table 6 Colorful Accent 6" w:uiPriority="51"/>
+    <w:lsdException w:name="List Table 7 Colorful Accent 6" w:uiPriority="52"/>
+    <w:lsdException w:name="Mention" w:semiHidden="1" w:unhideWhenUsed="1"/>
+    <w:lsdException w:name="Smart Hyperlink" w:semiHidden="1" w:unhideWhenUsed="1"/>
+    <w:lsdException w:name="Hashtag" w:semiHidden="1" w:unhideWhenUsed="1"/>
+    <w:lsdException w:name="Unresolved Mention" w:semiHidden="1" w:unhideWhenUsed="1"/>
+    <w:lsdException w:name="Smart Link" w:semiHidden="1" w:unhideWhenUsed="1"/>
   </w:latentStyles>
   <w:style w:type="paragraph" w:default="1" w:styleId="a">
     <w:name w:val="Normal"/>
@@ -1180,7 +7771,7 @@
     </w:pPr>
   </w:style>
   <w:style w:type="character" w:customStyle="1" w:styleId="a5">
-    <w:name w:val="Верхний колонтитул Знак"/>
+    <w:name w:val="Верхній колонтитул Знак"/>
     <w:basedOn w:val="a0"/>
     <w:link w:val="a4"/>
     <w:uiPriority w:val="99"/>
@@ -1202,7 +7793,7 @@
     </w:pPr>
   </w:style>
   <w:style w:type="character" w:customStyle="1" w:styleId="a7">
-    <w:name w:val="Нижний колонтитул Знак"/>
+    <w:name w:val="Нижній колонтитул Знак"/>
     <w:basedOn w:val="a0"/>
     <w:link w:val="a6"/>
     <w:uiPriority w:val="99"/>
@@ -1245,322 +7836,7 @@
     </w:rPr>
   </w:style>
   <w:style w:type="character" w:customStyle="1" w:styleId="aa">
-    <w:name w:val="Текст выноски Знак"/>
-    <w:basedOn w:val="a0"/>
-    <w:link w:val="a9"/>
-    <w:uiPriority w:val="99"/>
-    <w:semiHidden/>
-    <w:rsid w:val="00BB2993"/>
-    <w:rPr>
-      <w:rFonts w:ascii="Tahoma" w:hAnsi="Tahoma" w:cs="Tahoma"/>
-      <w:sz w:val="16"/>
-      <w:szCs w:val="16"/>
-    </w:rPr>
-  </w:style>
-  <w:style w:type="paragraph" w:customStyle="1" w:styleId="Default">
-    <w:name w:val="Default"/>
-    <w:rsid w:val="009F12C4"/>
-    <w:pPr>
-      <w:autoSpaceDE w:val="0"/>
-      <w:autoSpaceDN w:val="0"/>
-      <w:adjustRightInd w:val="0"/>
-      <w:spacing w:after="0" w:line="240" w:lineRule="auto"/>
-    </w:pPr>
-    <w:rPr>
-      <w:rFonts w:ascii="Times New Roman" w:hAnsi="Times New Roman" w:cs="Times New Roman"/>
-      <w:color w:val="000000"/>
-      <w:sz w:val="24"/>
-      <w:szCs w:val="24"/>
-    </w:rPr>
-  </w:style>
-</w:styles>
-</file>
-
-<file path=word/stylesWithEffects.xml><?xml version="1.0" encoding="utf-8"?>
-<w:styles xmlns:wpc="http://schemas.microsoft.com/office/word/2010/wordprocessingCanvas" xmlns:mc="http://schemas.openxmlformats.org/markup-compatibility/2006" xmlns:o="urn:schemas-microsoft-com:office:office" xmlns:r="http://schemas.openxmlformats.org/officeDocument/2006/relationships" xmlns:m="http://schemas.openxmlformats.org/officeDocument/2006/math" xmlns:v="urn:schemas-microsoft-com:vml" xmlns:wp14="http://schemas.microsoft.com/office/word/2010/wordprocessingDrawing" xmlns:wp="http://schemas.openxmlformats.org/drawingml/2006/wordprocessingDrawing" xmlns:w10="urn:schemas-microsoft-com:office:word" xmlns:w="http://schemas.openxmlformats.org/wordprocessingml/2006/main" xmlns:w14="http://schemas.microsoft.com/office/word/2010/wordml" xmlns:wpg="http://schemas.microsoft.com/office/word/2010/wordprocessingGroup" xmlns:wpi="http://schemas.microsoft.com/office/word/2010/wordprocessingInk" xmlns:wne="http://schemas.microsoft.com/office/word/2006/wordml" xmlns:wps="http://schemas.microsoft.com/office/word/2010/wordprocessingShape" mc:Ignorable="w14 wp14">
-  <w:docDefaults>
-    <w:rPrDefault>
-      <w:rPr>
-        <w:rFonts w:asciiTheme="minorHAnsi" w:eastAsiaTheme="minorHAnsi" w:hAnsiTheme="minorHAnsi" w:cstheme="minorBidi"/>
-        <w:sz w:val="22"/>
-        <w:szCs w:val="22"/>
-        <w:lang w:val="ru-RU" w:eastAsia="en-US" w:bidi="ar-SA"/>
-      </w:rPr>
-    </w:rPrDefault>
-    <w:pPrDefault>
-      <w:pPr>
-        <w:spacing w:after="200" w:line="276" w:lineRule="auto"/>
-      </w:pPr>
-    </w:pPrDefault>
-  </w:docDefaults>
-  <w:latentStyles w:defLockedState="0" w:defUIPriority="99" w:defSemiHidden="1" w:defUnhideWhenUsed="1" w:defQFormat="0" w:count="267">
-    <w:lsdException w:name="Normal" w:semiHidden="0" w:uiPriority="0" w:unhideWhenUsed="0" w:qFormat="1"/>
-    <w:lsdException w:name="heading 1" w:semiHidden="0" w:uiPriority="9" w:unhideWhenUsed="0" w:qFormat="1"/>
-    <w:lsdException w:name="heading 2" w:uiPriority="9" w:qFormat="1"/>
-    <w:lsdException w:name="heading 3" w:uiPriority="9" w:qFormat="1"/>
-    <w:lsdException w:name="heading 4" w:uiPriority="9" w:qFormat="1"/>
-    <w:lsdException w:name="heading 5" w:uiPriority="9" w:qFormat="1"/>
-    <w:lsdException w:name="heading 6" w:uiPriority="9" w:qFormat="1"/>
-    <w:lsdException w:name="heading 7" w:uiPriority="9" w:qFormat="1"/>
-    <w:lsdException w:name="heading 8" w:uiPriority="9" w:qFormat="1"/>
-    <w:lsdException w:name="heading 9" w:uiPriority="9" w:qFormat="1"/>
-    <w:lsdException w:name="toc 1" w:uiPriority="39"/>
-    <w:lsdException w:name="toc 2" w:uiPriority="39"/>
-    <w:lsdException w:name="toc 3" w:uiPriority="39"/>
-    <w:lsdException w:name="toc 4" w:uiPriority="39"/>
-    <w:lsdException w:name="toc 5" w:uiPriority="39"/>
-    <w:lsdException w:name="toc 6" w:uiPriority="39"/>
-    <w:lsdException w:name="toc 7" w:uiPriority="39"/>
-    <w:lsdException w:name="toc 8" w:uiPriority="39"/>
-    <w:lsdException w:name="toc 9" w:uiPriority="39"/>
-    <w:lsdException w:name="caption" w:uiPriority="35" w:qFormat="1"/>
-    <w:lsdException w:name="Title" w:semiHidden="0" w:uiPriority="10" w:unhideWhenUsed="0" w:qFormat="1"/>
-    <w:lsdException w:name="Default Paragraph Font" w:uiPriority="1"/>
-    <w:lsdException w:name="Subtitle" w:semiHidden="0" w:uiPriority="11" w:unhideWhenUsed="0" w:qFormat="1"/>
-    <w:lsdException w:name="Strong" w:semiHidden="0" w:uiPriority="22" w:unhideWhenUsed="0" w:qFormat="1"/>
-    <w:lsdException w:name="Emphasis" w:semiHidden="0" w:uiPriority="20" w:unhideWhenUsed="0" w:qFormat="1"/>
-    <w:lsdException w:name="Table Grid" w:semiHidden="0" w:uiPriority="59" w:unhideWhenUsed="0"/>
-    <w:lsdException w:name="Placeholder Text" w:unhideWhenUsed="0"/>
-    <w:lsdException w:name="No Spacing" w:semiHidden="0" w:uiPriority="1" w:unhideWhenUsed="0" w:qFormat="1"/>
-    <w:lsdException w:name="Light Shading" w:semiHidden="0" w:uiPriority="60" w:unhideWhenUsed="0"/>
-    <w:lsdException w:name="Light List" w:semiHidden="0" w:uiPriority="61" w:unhideWhenUsed="0"/>
-    <w:lsdException w:name="Light Grid" w:semiHidden="0" w:uiPriority="62" w:unhideWhenUsed="0"/>
-    <w:lsdException w:name="Medium Shading 1" w:semiHidden="0" w:uiPriority="63" w:unhideWhenUsed="0"/>
-    <w:lsdException w:name="Medium Shading 2" w:semiHidden="0" w:uiPriority="64" w:unhideWhenUsed="0"/>
-    <w:lsdException w:name="Medium List 1" w:semiHidden="0" w:uiPriority="65" w:unhideWhenUsed="0"/>
-    <w:lsdException w:name="Medium List 2" w:semiHidden="0" w:uiPriority="66" w:unhideWhenUsed="0"/>
-    <w:lsdException w:name="Medium Grid 1" w:semiHidden="0" w:uiPriority="67" w:unhideWhenUsed="0"/>
-    <w:lsdException w:name="Medium Grid 2" w:semiHidden="0" w:uiPriority="68" w:unhideWhenUsed="0"/>
-    <w:lsdException w:name="Medium Grid 3" w:semiHidden="0" w:uiPriority="69" w:unhideWhenUsed="0"/>
-    <w:lsdException w:name="Dark List" w:semiHidden="0" w:uiPriority="70" w:unhideWhenUsed="0"/>
-    <w:lsdException w:name="Colorful Shading" w:semiHidden="0" w:uiPriority="71" w:unhideWhenUsed="0"/>
-    <w:lsdException w:name="Colorful List" w:semiHidden="0" w:uiPriority="72" w:unhideWhenUsed="0"/>
-    <w:lsdException w:name="Colorful Grid" w:semiHidden="0" w:uiPriority="73" w:unhideWhenUsed="0"/>
-    <w:lsdException w:name="Light Shading Accent 1" w:semiHidden="0" w:uiPriority="60" w:unhideWhenUsed="0"/>
-    <w:lsdException w:name="Light List Accent 1" w:semiHidden="0" w:uiPriority="61" w:unhideWhenUsed="0"/>
-    <w:lsdException w:name="Light Grid Accent 1" w:semiHidden="0" w:uiPriority="62" w:unhideWhenUsed="0"/>
-    <w:lsdException w:name="Medium Shading 1 Accent 1" w:semiHidden="0" w:uiPriority="63" w:unhideWhenUsed="0"/>
-    <w:lsdException w:name="Medium Shading 2 Accent 1" w:semiHidden="0" w:uiPriority="64" w:unhideWhenUsed="0"/>
-    <w:lsdException w:name="Medium List 1 Accent 1" w:semiHidden="0" w:uiPriority="65" w:unhideWhenUsed="0"/>
-    <w:lsdException w:name="Revision" w:unhideWhenUsed="0"/>
-    <w:lsdException w:name="List Paragraph" w:semiHidden="0" w:uiPriority="34" w:unhideWhenUsed="0" w:qFormat="1"/>
-    <w:lsdException w:name="Quote" w:semiHidden="0" w:uiPriority="29" w:unhideWhenUsed="0" w:qFormat="1"/>
-    <w:lsdException w:name="Intense Quote" w:semiHidden="0" w:uiPriority="30" w:unhideWhenUsed="0" w:qFormat="1"/>
-    <w:lsdException w:name="Medium List 2 Accent 1" w:semiHidden="0" w:uiPriority="66" w:unhideWhenUsed="0"/>
-    <w:lsdException w:name="Medium Grid 1 Accent 1" w:semiHidden="0" w:uiPriority="67" w:unhideWhenUsed="0"/>
-    <w:lsdException w:name="Medium Grid 2 Accent 1" w:semiHidden="0" w:uiPriority="68" w:unhideWhenUsed="0"/>
-    <w:lsdException w:name="Medium Grid 3 Accent 1" w:semiHidden="0" w:uiPriority="69" w:unhideWhenUsed="0"/>
-    <w:lsdException w:name="Dark List Accent 1" w:semiHidden="0" w:uiPriority="70" w:unhideWhenUsed="0"/>
-    <w:lsdException w:name="Colorful Shading Accent 1" w:semiHidden="0" w:uiPriority="71" w:unhideWhenUsed="0"/>
-    <w:lsdException w:name="Colorful List Accent 1" w:semiHidden="0" w:uiPriority="72" w:unhideWhenUsed="0"/>
-    <w:lsdException w:name="Colorful Grid Accent 1" w:semiHidden="0" w:uiPriority="73" w:unhideWhenUsed="0"/>
-    <w:lsdException w:name="Light Shading Accent 2" w:semiHidden="0" w:uiPriority="60" w:unhideWhenUsed="0"/>
-    <w:lsdException w:name="Light List Accent 2" w:semiHidden="0" w:uiPriority="61" w:unhideWhenUsed="0"/>
-    <w:lsdException w:name="Light Grid Accent 2" w:semiHidden="0" w:uiPriority="62" w:unhideWhenUsed="0"/>
-    <w:lsdException w:name="Medium Shading 1 Accent 2" w:semiHidden="0" w:uiPriority="63" w:unhideWhenUsed="0"/>
-    <w:lsdException w:name="Medium Shading 2 Accent 2" w:semiHidden="0" w:uiPriority="64" w:unhideWhenUsed="0"/>
-    <w:lsdException w:name="Medium List 1 Accent 2" w:semiHidden="0" w:uiPriority="65" w:unhideWhenUsed="0"/>
-    <w:lsdException w:name="Medium List 2 Accent 2" w:semiHidden="0" w:uiPriority="66" w:unhideWhenUsed="0"/>
-    <w:lsdException w:name="Medium Grid 1 Accent 2" w:semiHidden="0" w:uiPriority="67" w:unhideWhenUsed="0"/>
-    <w:lsdException w:name="Medium Grid 2 Accent 2" w:semiHidden="0" w:uiPriority="68" w:unhideWhenUsed="0"/>
-    <w:lsdException w:name="Medium Grid 3 Accent 2" w:semiHidden="0" w:uiPriority="69" w:unhideWhenUsed="0"/>
-    <w:lsdException w:name="Dark List Accent 2" w:semiHidden="0" w:uiPriority="70" w:unhideWhenUsed="0"/>
-    <w:lsdException w:name="Colorful Shading Accent 2" w:semiHidden="0" w:uiPriority="71" w:unhideWhenUsed="0"/>
-    <w:lsdException w:name="Colorful List Accent 2" w:semiHidden="0" w:uiPriority="72" w:unhideWhenUsed="0"/>
-    <w:lsdException w:name="Colorful Grid Accent 2" w:semiHidden="0" w:uiPriority="73" w:unhideWhenUsed="0"/>
-    <w:lsdException w:name="Light Shading Accent 3" w:semiHidden="0" w:uiPriority="60" w:unhideWhenUsed="0"/>
-    <w:lsdException w:name="Light List Accent 3" w:semiHidden="0" w:uiPriority="61" w:unhideWhenUsed="0"/>
-    <w:lsdException w:name="Light Grid Accent 3" w:semiHidden="0" w:uiPriority="62" w:unhideWhenUsed="0"/>
-    <w:lsdException w:name="Medium Shading 1 Accent 3" w:semiHidden="0" w:uiPriority="63" w:unhideWhenUsed="0"/>
-    <w:lsdException w:name="Medium Shading 2 Accent 3" w:semiHidden="0" w:uiPriority="64" w:unhideWhenUsed="0"/>
-    <w:lsdException w:name="Medium List 1 Accent 3" w:semiHidden="0" w:uiPriority="65" w:unhideWhenUsed="0"/>
-    <w:lsdException w:name="Medium List 2 Accent 3" w:semiHidden="0" w:uiPriority="66" w:unhideWhenUsed="0"/>
-    <w:lsdException w:name="Medium Grid 1 Accent 3" w:semiHidden="0" w:uiPriority="67" w:unhideWhenUsed="0"/>
-    <w:lsdException w:name="Medium Grid 2 Accent 3" w:semiHidden="0" w:uiPriority="68" w:unhideWhenUsed="0"/>
-    <w:lsdException w:name="Medium Grid 3 Accent 3" w:semiHidden="0" w:uiPriority="69" w:unhideWhenUsed="0"/>
-    <w:lsdException w:name="Dark List Accent 3" w:semiHidden="0" w:uiPriority="70" w:unhideWhenUsed="0"/>
-    <w:lsdException w:name="Colorful Shading Accent 3" w:semiHidden="0" w:uiPriority="71" w:unhideWhenUsed="0"/>
-    <w:lsdException w:name="Colorful List Accent 3" w:semiHidden="0" w:uiPriority="72" w:unhideWhenUsed="0"/>
-    <w:lsdException w:name="Colorful Grid Accent 3" w:semiHidden="0" w:uiPriority="73" w:unhideWhenUsed="0"/>
-    <w:lsdException w:name="Light Shading Accent 4" w:semiHidden="0" w:uiPriority="60" w:unhideWhenUsed="0"/>
-    <w:lsdException w:name="Light List Accent 4" w:semiHidden="0" w:uiPriority="61" w:unhideWhenUsed="0"/>
-    <w:lsdException w:name="Light Grid Accent 4" w:semiHidden="0" w:uiPriority="62" w:unhideWhenUsed="0"/>
-    <w:lsdException w:name="Medium Shading 1 Accent 4" w:semiHidden="0" w:uiPriority="63" w:unhideWhenUsed="0"/>
-    <w:lsdException w:name="Medium Shading 2 Accent 4" w:semiHidden="0" w:uiPriority="64" w:unhideWhenUsed="0"/>
-    <w:lsdException w:name="Medium List 1 Accent 4" w:semiHidden="0" w:uiPriority="65" w:unhideWhenUsed="0"/>
-    <w:lsdException w:name="Medium List 2 Accent 4" w:semiHidden="0" w:uiPriority="66" w:unhideWhenUsed="0"/>
-    <w:lsdException w:name="Medium Grid 1 Accent 4" w:semiHidden="0" w:uiPriority="67" w:unhideWhenUsed="0"/>
-    <w:lsdException w:name="Medium Grid 2 Accent 4" w:semiHidden="0" w:uiPriority="68" w:unhideWhenUsed="0"/>
-    <w:lsdException w:name="Medium Grid 3 Accent 4" w:semiHidden="0" w:uiPriority="69" w:unhideWhenUsed="0"/>
-    <w:lsdException w:name="Dark List Accent 4" w:semiHidden="0" w:uiPriority="70" w:unhideWhenUsed="0"/>
-    <w:lsdException w:name="Colorful Shading Accent 4" w:semiHidden="0" w:uiPriority="71" w:unhideWhenUsed="0"/>
-    <w:lsdException w:name="Colorful List Accent 4" w:semiHidden="0" w:uiPriority="72" w:unhideWhenUsed="0"/>
-    <w:lsdException w:name="Colorful Grid Accent 4" w:semiHidden="0" w:uiPriority="73" w:unhideWhenUsed="0"/>
-    <w:lsdException w:name="Light Shading Accent 5" w:semiHidden="0" w:uiPriority="60" w:unhideWhenUsed="0"/>
-    <w:lsdException w:name="Light List Accent 5" w:semiHidden="0" w:uiPriority="61" w:unhideWhenUsed="0"/>
-    <w:lsdException w:name="Light Grid Accent 5" w:semiHidden="0" w:uiPriority="62" w:unhideWhenUsed="0"/>
-    <w:lsdException w:name="Medium Shading 1 Accent 5" w:semiHidden="0" w:uiPriority="63" w:unhideWhenUsed="0"/>
-    <w:lsdException w:name="Medium Shading 2 Accent 5" w:semiHidden="0" w:uiPriority="64" w:unhideWhenUsed="0"/>
-    <w:lsdException w:name="Medium List 1 Accent 5" w:semiHidden="0" w:uiPriority="65" w:unhideWhenUsed="0"/>
-    <w:lsdException w:name="Medium List 2 Accent 5" w:semiHidden="0" w:uiPriority="66" w:unhideWhenUsed="0"/>
-    <w:lsdException w:name="Medium Grid 1 Accent 5" w:semiHidden="0" w:uiPriority="67" w:unhideWhenUsed="0"/>
-    <w:lsdException w:name="Medium Grid 2 Accent 5" w:semiHidden="0" w:uiPriority="68" w:unhideWhenUsed="0"/>
-    <w:lsdException w:name="Medium Grid 3 Accent 5" w:semiHidden="0" w:uiPriority="69" w:unhideWhenUsed="0"/>
-    <w:lsdException w:name="Dark List Accent 5" w:semiHidden="0" w:uiPriority="70" w:unhideWhenUsed="0"/>
-    <w:lsdException w:name="Colorful Shading Accent 5" w:semiHidden="0" w:uiPriority="71" w:unhideWhenUsed="0"/>
-    <w:lsdException w:name="Colorful List Accent 5" w:semiHidden="0" w:uiPriority="72" w:unhideWhenUsed="0"/>
-    <w:lsdException w:name="Colorful Grid Accent 5" w:semiHidden="0" w:uiPriority="73" w:unhideWhenUsed="0"/>
-    <w:lsdException w:name="Light Shading Accent 6" w:semiHidden="0" w:uiPriority="60" w:unhideWhenUsed="0"/>
-    <w:lsdException w:name="Light List Accent 6" w:semiHidden="0" w:uiPriority="61" w:unhideWhenUsed="0"/>
-    <w:lsdException w:name="Light Grid Accent 6" w:semiHidden="0" w:uiPriority="62" w:unhideWhenUsed="0"/>
-    <w:lsdException w:name="Medium Shading 1 Accent 6" w:semiHidden="0" w:uiPriority="63" w:unhideWhenUsed="0"/>
-    <w:lsdException w:name="Medium Shading 2 Accent 6" w:semiHidden="0" w:uiPriority="64" w:unhideWhenUsed="0"/>
-    <w:lsdException w:name="Medium List 1 Accent 6" w:semiHidden="0" w:uiPriority="65" w:unhideWhenUsed="0"/>
-    <w:lsdException w:name="Medium List 2 Accent 6" w:semiHidden="0" w:uiPriority="66" w:unhideWhenUsed="0"/>
-    <w:lsdException w:name="Medium Grid 1 Accent 6" w:semiHidden="0" w:uiPriority="67" w:unhideWhenUsed="0"/>
-    <w:lsdException w:name="Medium Grid 2 Accent 6" w:semiHidden="0" w:uiPriority="68" w:unhideWhenUsed="0"/>
-    <w:lsdException w:name="Medium Grid 3 Accent 6" w:semiHidden="0" w:uiPriority="69" w:unhideWhenUsed="0"/>
-    <w:lsdException w:name="Dark List Accent 6" w:semiHidden="0" w:uiPriority="70" w:unhideWhenUsed="0"/>
-    <w:lsdException w:name="Colorful Shading Accent 6" w:semiHidden="0" w:uiPriority="71" w:unhideWhenUsed="0"/>
-    <w:lsdException w:name="Colorful List Accent 6" w:semiHidden="0" w:uiPriority="72" w:unhideWhenUsed="0"/>
-    <w:lsdException w:name="Colorful Grid Accent 6" w:semiHidden="0" w:uiPriority="73" w:unhideWhenUsed="0"/>
-    <w:lsdException w:name="Subtle Emphasis" w:semiHidden="0" w:uiPriority="19" w:unhideWhenUsed="0" w:qFormat="1"/>
-    <w:lsdException w:name="Intense Emphasis" w:semiHidden="0" w:uiPriority="21" w:unhideWhenUsed="0" w:qFormat="1"/>
-    <w:lsdException w:name="Subtle Reference" w:semiHidden="0" w:uiPriority="31" w:unhideWhenUsed="0" w:qFormat="1"/>
-    <w:lsdException w:name="Intense Reference" w:semiHidden="0" w:uiPriority="32" w:unhideWhenUsed="0" w:qFormat="1"/>
-    <w:lsdException w:name="Book Title" w:semiHidden="0" w:uiPriority="33" w:unhideWhenUsed="0" w:qFormat="1"/>
-    <w:lsdException w:name="Bibliography" w:uiPriority="37"/>
-    <w:lsdException w:name="TOC Heading" w:uiPriority="39" w:qFormat="1"/>
-  </w:latentStyles>
-  <w:style w:type="paragraph" w:default="1" w:styleId="a">
-    <w:name w:val="Normal"/>
-    <w:qFormat/>
-    <w:rsid w:val="009F12C4"/>
-    <w:rPr>
-      <w:rFonts w:ascii="Times New Roman" w:hAnsi="Times New Roman"/>
-      <w:sz w:val="28"/>
-    </w:rPr>
-  </w:style>
-  <w:style w:type="character" w:default="1" w:styleId="a0">
-    <w:name w:val="Default Paragraph Font"/>
-    <w:uiPriority w:val="1"/>
-    <w:semiHidden/>
-    <w:unhideWhenUsed/>
-  </w:style>
-  <w:style w:type="table" w:default="1" w:styleId="a1">
-    <w:name w:val="Normal Table"/>
-    <w:uiPriority w:val="99"/>
-    <w:semiHidden/>
-    <w:unhideWhenUsed/>
-    <w:tblPr>
-      <w:tblInd w:w="0" w:type="dxa"/>
-      <w:tblCellMar>
-        <w:top w:w="0" w:type="dxa"/>
-        <w:left w:w="108" w:type="dxa"/>
-        <w:bottom w:w="0" w:type="dxa"/>
-        <w:right w:w="108" w:type="dxa"/>
-      </w:tblCellMar>
-    </w:tblPr>
-  </w:style>
-  <w:style w:type="numbering" w:default="1" w:styleId="a2">
-    <w:name w:val="No List"/>
-    <w:uiPriority w:val="99"/>
-    <w:semiHidden/>
-    <w:unhideWhenUsed/>
-  </w:style>
-  <w:style w:type="paragraph" w:styleId="a3">
-    <w:name w:val="List Paragraph"/>
-    <w:basedOn w:val="a"/>
-    <w:uiPriority w:val="34"/>
-    <w:qFormat/>
-    <w:rsid w:val="001A6D79"/>
-    <w:pPr>
-      <w:ind w:left="720"/>
-      <w:contextualSpacing/>
-    </w:pPr>
-  </w:style>
-  <w:style w:type="paragraph" w:styleId="a4">
-    <w:name w:val="header"/>
-    <w:basedOn w:val="a"/>
-    <w:link w:val="a5"/>
-    <w:uiPriority w:val="99"/>
-    <w:unhideWhenUsed/>
-    <w:rsid w:val="00B356FC"/>
-    <w:pPr>
-      <w:tabs>
-        <w:tab w:val="center" w:pos="4819"/>
-        <w:tab w:val="right" w:pos="9639"/>
-      </w:tabs>
-      <w:spacing w:after="0" w:line="240" w:lineRule="auto"/>
-    </w:pPr>
-  </w:style>
-  <w:style w:type="character" w:customStyle="1" w:styleId="a5">
-    <w:name w:val="Верхний колонтитул Знак"/>
-    <w:basedOn w:val="a0"/>
-    <w:link w:val="a4"/>
-    <w:uiPriority w:val="99"/>
-    <w:rsid w:val="00B356FC"/>
-  </w:style>
-  <w:style w:type="paragraph" w:styleId="a6">
-    <w:name w:val="footer"/>
-    <w:basedOn w:val="a"/>
-    <w:link w:val="a7"/>
-    <w:uiPriority w:val="99"/>
-    <w:unhideWhenUsed/>
-    <w:rsid w:val="00B356FC"/>
-    <w:pPr>
-      <w:tabs>
-        <w:tab w:val="center" w:pos="4819"/>
-        <w:tab w:val="right" w:pos="9639"/>
-      </w:tabs>
-      <w:spacing w:after="0" w:line="240" w:lineRule="auto"/>
-    </w:pPr>
-  </w:style>
-  <w:style w:type="character" w:customStyle="1" w:styleId="a7">
-    <w:name w:val="Нижний колонтитул Знак"/>
-    <w:basedOn w:val="a0"/>
-    <w:link w:val="a6"/>
-    <w:uiPriority w:val="99"/>
-    <w:rsid w:val="00B356FC"/>
-  </w:style>
-  <w:style w:type="table" w:styleId="a8">
-    <w:name w:val="Table Grid"/>
-    <w:basedOn w:val="a1"/>
-    <w:uiPriority w:val="59"/>
-    <w:rsid w:val="00686289"/>
-    <w:pPr>
-      <w:spacing w:after="0" w:line="240" w:lineRule="auto"/>
-    </w:pPr>
-    <w:tblPr>
-      <w:tblBorders>
-        <w:top w:val="single" w:sz="4" w:space="0" w:color="auto"/>
-        <w:left w:val="single" w:sz="4" w:space="0" w:color="auto"/>
-        <w:bottom w:val="single" w:sz="4" w:space="0" w:color="auto"/>
-        <w:right w:val="single" w:sz="4" w:space="0" w:color="auto"/>
-        <w:insideH w:val="single" w:sz="4" w:space="0" w:color="auto"/>
-        <w:insideV w:val="single" w:sz="4" w:space="0" w:color="auto"/>
-      </w:tblBorders>
-    </w:tblPr>
-  </w:style>
-  <w:style w:type="paragraph" w:styleId="a9">
-    <w:name w:val="Balloon Text"/>
-    <w:basedOn w:val="a"/>
-    <w:link w:val="aa"/>
-    <w:uiPriority w:val="99"/>
-    <w:semiHidden/>
-    <w:unhideWhenUsed/>
-    <w:rsid w:val="00BB2993"/>
-    <w:pPr>
-      <w:spacing w:after="0" w:line="240" w:lineRule="auto"/>
-    </w:pPr>
-    <w:rPr>
-      <w:rFonts w:ascii="Tahoma" w:hAnsi="Tahoma" w:cs="Tahoma"/>
-      <w:sz w:val="16"/>
-      <w:szCs w:val="16"/>
-    </w:rPr>
-  </w:style>
-  <w:style w:type="character" w:customStyle="1" w:styleId="aa">
-    <w:name w:val="Текст выноски Знак"/>
+    <w:name w:val="Текст у виносці Знак"/>
     <w:basedOn w:val="a0"/>
     <w:link w:val="a9"/>
     <w:uiPriority w:val="99"/>

--- a/cp2/kozak_fb-12_vysotskyi_fb-12_cp2/Протокол.docx
+++ b/cp2/kozak_fb-12_vysotskyi_fb-12_cp2/Протокол.docx
@@ -1,6 +1,6 @@
 
 <file path=word/document.xml><?xml version="1.0" encoding="utf-8"?>
-<w:document xmlns:wpc="http://schemas.microsoft.com/office/word/2010/wordprocessingCanvas" xmlns:cx="http://schemas.microsoft.com/office/drawing/2014/chartex" xmlns:cx1="http://schemas.microsoft.com/office/drawing/2015/9/8/chartex" xmlns:cx2="http://schemas.microsoft.com/office/drawing/2015/10/21/chartex" xmlns:cx3="http://schemas.microsoft.com/office/drawing/2016/5/9/chartex" xmlns:cx4="http://schemas.microsoft.com/office/drawing/2016/5/10/chartex" xmlns:cx5="http://schemas.microsoft.com/office/drawing/2016/5/11/chartex" xmlns:cx6="http://schemas.microsoft.com/office/drawing/2016/5/12/chartex" xmlns:cx7="http://schemas.microsoft.com/office/drawing/2016/5/13/chartex" xmlns:cx8="http://schemas.microsoft.com/office/drawing/2016/5/14/chartex" xmlns:mc="http://schemas.openxmlformats.org/markup-compatibility/2006" xmlns:aink="http://schemas.microsoft.com/office/drawing/2016/ink" xmlns:am3d="http://schemas.microsoft.com/office/drawing/2017/model3d" xmlns:o="urn:schemas-microsoft-com:office:office" xmlns:oel="http://schemas.microsoft.com/office/2019/extlst" xmlns:r="http://schemas.openxmlformats.org/officeDocument/2006/relationships" xmlns:m="http://schemas.openxmlformats.org/officeDocument/2006/math" xmlns:v="urn:schemas-microsoft-com:vml" xmlns:wp14="http://schemas.microsoft.com/office/word/2010/wordprocessingDrawing" xmlns:wp="http://schemas.openxmlformats.org/drawingml/2006/wordprocessingDrawing" xmlns:w10="urn:schemas-microsoft-com:office:word" xmlns:w="http://schemas.openxmlformats.org/wordprocessingml/2006/main" xmlns:w14="http://schemas.microsoft.com/office/word/2010/wordml" xmlns:w15="http://schemas.microsoft.com/office/word/2012/wordml" xmlns:w16cex="http://schemas.microsoft.com/office/word/2018/wordml/cex" xmlns:w16cid="http://schemas.microsoft.com/office/word/2016/wordml/cid" xmlns:w16="http://schemas.microsoft.com/office/word/2018/wordml" xmlns:w16sdtdh="http://schemas.microsoft.com/office/word/2020/wordml/sdtdatahash" xmlns:w16se="http://schemas.microsoft.com/office/word/2015/wordml/symex" xmlns:wpg="http://schemas.microsoft.com/office/word/2010/wordprocessingGroup" xmlns:wpi="http://schemas.microsoft.com/office/word/2010/wordprocessingInk" xmlns:wne="http://schemas.microsoft.com/office/word/2006/wordml" xmlns:wps="http://schemas.microsoft.com/office/word/2010/wordprocessingShape" mc:Ignorable="w14 w15 w16se w16cid w16 w16cex w16sdtdh wp14">
+<w:document xmlns:wpc="http://schemas.microsoft.com/office/word/2010/wordprocessingCanvas" xmlns:mc="http://schemas.openxmlformats.org/markup-compatibility/2006" xmlns:o="urn:schemas-microsoft-com:office:office" xmlns:r="http://schemas.openxmlformats.org/officeDocument/2006/relationships" xmlns:m="http://schemas.openxmlformats.org/officeDocument/2006/math" xmlns:v="urn:schemas-microsoft-com:vml" xmlns:wp14="http://schemas.microsoft.com/office/word/2010/wordprocessingDrawing" xmlns:wp="http://schemas.openxmlformats.org/drawingml/2006/wordprocessingDrawing" xmlns:w10="urn:schemas-microsoft-com:office:word" xmlns:w="http://schemas.openxmlformats.org/wordprocessingml/2006/main" xmlns:w14="http://schemas.microsoft.com/office/word/2010/wordml" xmlns:wpg="http://schemas.microsoft.com/office/word/2010/wordprocessingGroup" xmlns:wpi="http://schemas.microsoft.com/office/word/2010/wordprocessingInk" xmlns:wne="http://schemas.microsoft.com/office/word/2006/wordml" xmlns:wps="http://schemas.microsoft.com/office/word/2010/wordprocessingShape" mc:Ignorable="w14 wp14">
   <w:body>
     <w:p>
       <w:pPr>
@@ -39,7 +39,43 @@
           <w:szCs w:val="28"/>
           <w:lang w:val="uk-UA"/>
         </w:rPr>
-        <w:t>Засвоєння методів частотного криптоаналізу. Здобуття навичок роботи та аналізу потокових шифрів гамування адитивного типу на прикладі шифру Віженера.</w:t>
+        <w:t xml:space="preserve">Засвоєння методів частотного </w:t>
+      </w:r>
+      <w:proofErr w:type="spellStart"/>
+      <w:r>
+        <w:rPr>
+          <w:sz w:val="28"/>
+          <w:szCs w:val="28"/>
+          <w:lang w:val="uk-UA"/>
+        </w:rPr>
+        <w:t>криптоаналізу</w:t>
+      </w:r>
+      <w:proofErr w:type="spellEnd"/>
+      <w:r>
+        <w:rPr>
+          <w:sz w:val="28"/>
+          <w:szCs w:val="28"/>
+          <w:lang w:val="uk-UA"/>
+        </w:rPr>
+        <w:t xml:space="preserve">. Здобуття навичок роботи та аналізу потокових шифрів гамування адитивного типу на прикладі шифру </w:t>
+      </w:r>
+      <w:proofErr w:type="spellStart"/>
+      <w:r>
+        <w:rPr>
+          <w:sz w:val="28"/>
+          <w:szCs w:val="28"/>
+          <w:lang w:val="uk-UA"/>
+        </w:rPr>
+        <w:t>Віженера</w:t>
+      </w:r>
+      <w:proofErr w:type="spellEnd"/>
+      <w:r>
+        <w:rPr>
+          <w:sz w:val="28"/>
+          <w:szCs w:val="28"/>
+          <w:lang w:val="uk-UA"/>
+        </w:rPr>
+        <w:t>.</w:t>
       </w:r>
     </w:p>
     <w:p>
@@ -86,7 +122,21 @@
           <w:lang w:val="uk-UA"/>
         </w:rPr>
         <w:br/>
-        <w:t xml:space="preserve">1. Самостійно підібрати текст для шифрування (2-3 кб) та ключі довжини </w:t>
+        <w:t xml:space="preserve">1. Самостійно підібрати текст для шифрування (2-3 </w:t>
+      </w:r>
+      <w:proofErr w:type="spellStart"/>
+      <w:r>
+        <w:rPr>
+          <w:lang w:val="uk-UA"/>
+        </w:rPr>
+        <w:t>кб</w:t>
+      </w:r>
+      <w:proofErr w:type="spellEnd"/>
+      <w:r>
+        <w:rPr>
+          <w:lang w:val="uk-UA"/>
+        </w:rPr>
+        <w:t xml:space="preserve">) та ключі довжини </w:t>
       </w:r>
       <w:r>
         <w:rPr>
@@ -100,21 +150,63 @@
         <w:rPr>
           <w:lang w:val="uk-UA"/>
         </w:rPr>
-        <w:t xml:space="preserve">= 2, 3, 4, 5, а також довжини 10-20 знаків. Зашифрувати обраний відкритий текст шифром Віженера з цими ключами. </w:t>
+        <w:t xml:space="preserve">= 2, 3, 4, 5, а також довжини 10-20 знаків. Зашифрувати обраний відкритий текст шифром </w:t>
+      </w:r>
+      <w:proofErr w:type="spellStart"/>
+      <w:r>
+        <w:rPr>
+          <w:lang w:val="uk-UA"/>
+        </w:rPr>
+        <w:t>Віженера</w:t>
+      </w:r>
+      <w:proofErr w:type="spellEnd"/>
+      <w:r>
+        <w:rPr>
+          <w:lang w:val="uk-UA"/>
+        </w:rPr>
+        <w:t xml:space="preserve"> з цими ключами. </w:t>
       </w:r>
       <w:r>
         <w:rPr>
           <w:lang w:val="uk-UA"/>
         </w:rPr>
         <w:br/>
-        <w:t xml:space="preserve">2. Підрахувати індекси відповідності для відкритого тексту та всіх одержаних шифртекстів і порівняти їх значення. </w:t>
+        <w:t xml:space="preserve">2. Підрахувати індекси відповідності для відкритого тексту та всіх одержаних </w:t>
+      </w:r>
+      <w:proofErr w:type="spellStart"/>
+      <w:r>
+        <w:rPr>
+          <w:lang w:val="uk-UA"/>
+        </w:rPr>
+        <w:t>шифртекстів</w:t>
+      </w:r>
+      <w:proofErr w:type="spellEnd"/>
+      <w:r>
+        <w:rPr>
+          <w:lang w:val="uk-UA"/>
+        </w:rPr>
+        <w:t xml:space="preserve"> і порівняти їх значення. </w:t>
       </w:r>
       <w:r>
         <w:rPr>
           <w:lang w:val="uk-UA"/>
         </w:rPr>
         <w:br/>
-        <w:t>3. Використовуючи наведені теоретичні відомості, розшифрувати наданий шифртекст (згідно свого номеру варіанта).</w:t>
+        <w:t xml:space="preserve">3. Використовуючи наведені теоретичні відомості, розшифрувати наданий </w:t>
+      </w:r>
+      <w:proofErr w:type="spellStart"/>
+      <w:r>
+        <w:rPr>
+          <w:lang w:val="uk-UA"/>
+        </w:rPr>
+        <w:t>шифртекст</w:t>
+      </w:r>
+      <w:proofErr w:type="spellEnd"/>
+      <w:r>
+        <w:rPr>
+          <w:lang w:val="uk-UA"/>
+        </w:rPr>
+        <w:t xml:space="preserve"> (згідно свого номеру варіанта).</w:t>
       </w:r>
     </w:p>
     <w:p>
@@ -270,6 +362,7 @@
           <w:lang w:val="uk-UA"/>
         </w:rPr>
       </w:pPr>
+      <w:proofErr w:type="spellStart"/>
       <w:r>
         <w:rPr>
           <w:rFonts w:cs="Times New Roman"/>
@@ -277,8 +370,29 @@
           <w:szCs w:val="28"/>
           <w:lang w:val="uk-UA"/>
         </w:rPr>
-        <w:t>Індексти відповідності відкритого тексту та всіх шифртекстів</w:t>
+        <w:t>Індексти</w:t>
       </w:r>
+      <w:proofErr w:type="spellEnd"/>
+      <w:r>
+        <w:rPr>
+          <w:rFonts w:cs="Times New Roman"/>
+          <w:bCs/>
+          <w:szCs w:val="28"/>
+          <w:lang w:val="uk-UA"/>
+        </w:rPr>
+        <w:t xml:space="preserve"> відповідності відкритого тексту та всіх </w:t>
+      </w:r>
+      <w:proofErr w:type="spellStart"/>
+      <w:r>
+        <w:rPr>
+          <w:rFonts w:cs="Times New Roman"/>
+          <w:bCs/>
+          <w:szCs w:val="28"/>
+          <w:lang w:val="uk-UA"/>
+        </w:rPr>
+        <w:t>шифртекстів</w:t>
+      </w:r>
+      <w:proofErr w:type="spellEnd"/>
     </w:p>
     <w:tbl>
       <w:tblPr>
@@ -420,6 +534,7 @@
                 <w:lang w:val="uk-UA" w:eastAsia="uk-UA"/>
               </w:rPr>
             </w:pPr>
+            <w:proofErr w:type="spellStart"/>
             <w:r>
               <w:rPr>
                 <w:rFonts w:ascii="Segoe UI" w:eastAsia="Times New Roman" w:hAnsi="Segoe UI" w:cs="Segoe UI"/>
@@ -430,8 +545,9 @@
                 <w:szCs w:val="21"/>
                 <w:lang w:val="uk-UA" w:eastAsia="uk-UA"/>
               </w:rPr>
-              <w:t xml:space="preserve">I_r (індекс </w:t>
-            </w:r>
+              <w:t>I_r</w:t>
+            </w:r>
+            <w:proofErr w:type="spellEnd"/>
             <w:r>
               <w:rPr>
                 <w:rFonts w:ascii="Segoe UI" w:eastAsia="Times New Roman" w:hAnsi="Segoe UI" w:cs="Segoe UI"/>
@@ -442,7 +558,33 @@
                 <w:szCs w:val="21"/>
                 <w:lang w:val="uk-UA" w:eastAsia="uk-UA"/>
               </w:rPr>
-              <w:t>відповідн.</w:t>
+              <w:t xml:space="preserve"> (індекс </w:t>
+            </w:r>
+            <w:proofErr w:type="spellStart"/>
+            <w:r>
+              <w:rPr>
+                <w:rFonts w:ascii="Segoe UI" w:eastAsia="Times New Roman" w:hAnsi="Segoe UI" w:cs="Segoe UI"/>
+                <w:b/>
+                <w:bCs/>
+                <w:color w:val="D1D5DB"/>
+                <w:sz w:val="21"/>
+                <w:szCs w:val="21"/>
+                <w:lang w:val="uk-UA" w:eastAsia="uk-UA"/>
+              </w:rPr>
+              <w:t>відповідн</w:t>
+            </w:r>
+            <w:proofErr w:type="spellEnd"/>
+            <w:r>
+              <w:rPr>
+                <w:rFonts w:ascii="Segoe UI" w:eastAsia="Times New Roman" w:hAnsi="Segoe UI" w:cs="Segoe UI"/>
+                <w:b/>
+                <w:bCs/>
+                <w:color w:val="D1D5DB"/>
+                <w:sz w:val="21"/>
+                <w:szCs w:val="21"/>
+                <w:lang w:val="uk-UA" w:eastAsia="uk-UA"/>
+              </w:rPr>
+              <w:t>.</w:t>
             </w:r>
             <w:r>
               <w:rPr>
@@ -553,7 +695,7 @@
             <w:r>
               <w:rPr>
                 <w:rFonts w:ascii="Segoe UI" w:eastAsia="Times New Roman" w:hAnsi="Segoe UI" w:cs="Segoe UI"/>
-                <w:color w:val="D1D5DB"/>
+                <w:color w:val="4BACC6" w:themeColor="accent5"/>
                 <w:sz w:val="21"/>
                 <w:szCs w:val="21"/>
                 <w:lang w:val="uk-UA" w:eastAsia="uk-UA"/>
@@ -628,6 +770,7 @@
                 <w:lang w:val="uk-UA" w:eastAsia="uk-UA"/>
               </w:rPr>
             </w:pPr>
+            <w:proofErr w:type="spellStart"/>
             <w:r>
               <w:rPr>
                 <w:rFonts w:ascii="Segoe UI" w:eastAsia="Times New Roman" w:hAnsi="Segoe UI" w:cs="Segoe UI"/>
@@ -638,6 +781,7 @@
               </w:rPr>
               <w:t>ха</w:t>
             </w:r>
+            <w:proofErr w:type="spellEnd"/>
           </w:p>
         </w:tc>
         <w:tc>
@@ -742,6 +886,7 @@
                 <w:lang w:val="uk-UA" w:eastAsia="uk-UA"/>
               </w:rPr>
             </w:pPr>
+            <w:proofErr w:type="spellStart"/>
             <w:r>
               <w:rPr>
                 <w:rFonts w:ascii="Segoe UI" w:eastAsia="Times New Roman" w:hAnsi="Segoe UI" w:cs="Segoe UI"/>
@@ -752,6 +897,7 @@
               </w:rPr>
               <w:t>хм</w:t>
             </w:r>
+            <w:proofErr w:type="spellEnd"/>
           </w:p>
         </w:tc>
         <w:tc>
@@ -1084,6 +1230,7 @@
                 <w:lang w:val="uk-UA" w:eastAsia="uk-UA"/>
               </w:rPr>
             </w:pPr>
+            <w:proofErr w:type="spellStart"/>
             <w:r>
               <w:rPr>
                 <w:rFonts w:ascii="Segoe UI" w:eastAsia="Times New Roman" w:hAnsi="Segoe UI" w:cs="Segoe UI"/>
@@ -1094,6 +1241,7 @@
               </w:rPr>
               <w:t>ле</w:t>
             </w:r>
+            <w:proofErr w:type="spellEnd"/>
           </w:p>
         </w:tc>
         <w:tc>
@@ -1198,6 +1346,7 @@
                 <w:lang w:val="uk-UA" w:eastAsia="uk-UA"/>
               </w:rPr>
             </w:pPr>
+            <w:proofErr w:type="spellStart"/>
             <w:r>
               <w:rPr>
                 <w:rFonts w:ascii="Segoe UI" w:eastAsia="Times New Roman" w:hAnsi="Segoe UI" w:cs="Segoe UI"/>
@@ -1208,6 +1357,7 @@
               </w:rPr>
               <w:t>чур</w:t>
             </w:r>
+            <w:proofErr w:type="spellEnd"/>
           </w:p>
         </w:tc>
         <w:tc>
@@ -1312,6 +1462,7 @@
                 <w:lang w:val="uk-UA" w:eastAsia="uk-UA"/>
               </w:rPr>
             </w:pPr>
+            <w:proofErr w:type="spellStart"/>
             <w:r>
               <w:rPr>
                 <w:rFonts w:ascii="Segoe UI" w:eastAsia="Times New Roman" w:hAnsi="Segoe UI" w:cs="Segoe UI"/>
@@ -1322,6 +1473,7 @@
               </w:rPr>
               <w:t>хэй</w:t>
             </w:r>
+            <w:proofErr w:type="spellEnd"/>
           </w:p>
         </w:tc>
         <w:tc>
@@ -1540,6 +1692,7 @@
                 <w:lang w:val="uk-UA" w:eastAsia="uk-UA"/>
               </w:rPr>
             </w:pPr>
+            <w:proofErr w:type="spellStart"/>
             <w:r>
               <w:rPr>
                 <w:rFonts w:ascii="Segoe UI" w:eastAsia="Times New Roman" w:hAnsi="Segoe UI" w:cs="Segoe UI"/>
@@ -1550,6 +1703,7 @@
               </w:rPr>
               <w:t>мда</w:t>
             </w:r>
+            <w:proofErr w:type="spellEnd"/>
           </w:p>
         </w:tc>
         <w:tc>
@@ -1883,6 +2037,7 @@
                 <w:lang w:val="uk-UA" w:eastAsia="uk-UA"/>
               </w:rPr>
             </w:pPr>
+            <w:proofErr w:type="spellStart"/>
             <w:r>
               <w:rPr>
                 <w:rFonts w:ascii="Segoe UI" w:eastAsia="Times New Roman" w:hAnsi="Segoe UI" w:cs="Segoe UI"/>
@@ -1893,6 +2048,7 @@
               </w:rPr>
               <w:t>макс</w:t>
             </w:r>
+            <w:proofErr w:type="spellEnd"/>
           </w:p>
         </w:tc>
         <w:tc>
@@ -1997,6 +2153,7 @@
                 <w:lang w:val="uk-UA" w:eastAsia="uk-UA"/>
               </w:rPr>
             </w:pPr>
+            <w:proofErr w:type="spellStart"/>
             <w:r>
               <w:rPr>
                 <w:rFonts w:ascii="Segoe UI" w:eastAsia="Times New Roman" w:hAnsi="Segoe UI" w:cs="Segoe UI"/>
@@ -2007,6 +2164,7 @@
               </w:rPr>
               <w:t>клад</w:t>
             </w:r>
+            <w:proofErr w:type="spellEnd"/>
           </w:p>
         </w:tc>
         <w:tc>
@@ -2225,6 +2383,7 @@
                 <w:lang w:val="uk-UA" w:eastAsia="uk-UA"/>
               </w:rPr>
             </w:pPr>
+            <w:proofErr w:type="spellStart"/>
             <w:r>
               <w:rPr>
                 <w:rFonts w:ascii="Segoe UI" w:eastAsia="Times New Roman" w:hAnsi="Segoe UI" w:cs="Segoe UI"/>
@@ -2235,6 +2394,7 @@
               </w:rPr>
               <w:t>чего</w:t>
             </w:r>
+            <w:proofErr w:type="spellEnd"/>
           </w:p>
         </w:tc>
         <w:tc>
@@ -2339,6 +2499,7 @@
                 <w:lang w:val="uk-UA" w:eastAsia="uk-UA"/>
               </w:rPr>
             </w:pPr>
+            <w:proofErr w:type="spellStart"/>
             <w:r>
               <w:rPr>
                 <w:rFonts w:ascii="Segoe UI" w:eastAsia="Times New Roman" w:hAnsi="Segoe UI" w:cs="Segoe UI"/>
@@ -2349,6 +2510,7 @@
               </w:rPr>
               <w:t>зорко</w:t>
             </w:r>
+            <w:proofErr w:type="spellEnd"/>
           </w:p>
         </w:tc>
         <w:tc>
@@ -2453,6 +2615,7 @@
                 <w:lang w:val="uk-UA" w:eastAsia="uk-UA"/>
               </w:rPr>
             </w:pPr>
+            <w:proofErr w:type="spellStart"/>
             <w:r>
               <w:rPr>
                 <w:rFonts w:ascii="Segoe UI" w:eastAsia="Times New Roman" w:hAnsi="Segoe UI" w:cs="Segoe UI"/>
@@ -2463,6 +2626,7 @@
               </w:rPr>
               <w:t>абвгд</w:t>
             </w:r>
+            <w:proofErr w:type="spellEnd"/>
           </w:p>
         </w:tc>
         <w:tc>
@@ -2567,6 +2731,7 @@
                 <w:lang w:val="uk-UA" w:eastAsia="uk-UA"/>
               </w:rPr>
             </w:pPr>
+            <w:proofErr w:type="spellStart"/>
             <w:r>
               <w:rPr>
                 <w:rFonts w:ascii="Segoe UI" w:eastAsia="Times New Roman" w:hAnsi="Segoe UI" w:cs="Segoe UI"/>
@@ -2577,6 +2742,7 @@
               </w:rPr>
               <w:t>бвгде</w:t>
             </w:r>
+            <w:proofErr w:type="spellEnd"/>
           </w:p>
         </w:tc>
         <w:tc>
@@ -2681,6 +2847,7 @@
                 <w:lang w:val="uk-UA" w:eastAsia="uk-UA"/>
               </w:rPr>
             </w:pPr>
+            <w:proofErr w:type="spellStart"/>
             <w:r>
               <w:rPr>
                 <w:rFonts w:ascii="Segoe UI" w:eastAsia="Times New Roman" w:hAnsi="Segoe UI" w:cs="Segoe UI"/>
@@ -2691,6 +2858,7 @@
               </w:rPr>
               <w:t>смысл</w:t>
             </w:r>
+            <w:proofErr w:type="spellEnd"/>
           </w:p>
         </w:tc>
         <w:tc>
@@ -3023,6 +3191,7 @@
                 <w:lang w:val="uk-UA" w:eastAsia="uk-UA"/>
               </w:rPr>
             </w:pPr>
+            <w:proofErr w:type="spellStart"/>
             <w:r>
               <w:rPr>
                 <w:rFonts w:ascii="Segoe UI" w:eastAsia="Times New Roman" w:hAnsi="Segoe UI" w:cs="Segoe UI"/>
@@ -3033,6 +3202,7 @@
               </w:rPr>
               <w:t>бравл</w:t>
             </w:r>
+            <w:proofErr w:type="spellEnd"/>
           </w:p>
         </w:tc>
         <w:tc>
@@ -3137,6 +3307,7 @@
                 <w:lang w:val="uk-UA" w:eastAsia="uk-UA"/>
               </w:rPr>
             </w:pPr>
+            <w:proofErr w:type="spellStart"/>
             <w:r>
               <w:rPr>
                 <w:rFonts w:ascii="Segoe UI" w:eastAsia="Times New Roman" w:hAnsi="Segoe UI" w:cs="Segoe UI"/>
@@ -3147,6 +3318,7 @@
               </w:rPr>
               <w:t>летал</w:t>
             </w:r>
+            <w:proofErr w:type="spellEnd"/>
           </w:p>
         </w:tc>
         <w:tc>
@@ -3365,6 +3537,7 @@
                 <w:lang w:val="uk-UA" w:eastAsia="uk-UA"/>
               </w:rPr>
             </w:pPr>
+            <w:proofErr w:type="spellStart"/>
             <w:r>
               <w:rPr>
                 <w:rFonts w:ascii="Segoe UI" w:eastAsia="Times New Roman" w:hAnsi="Segoe UI" w:cs="Segoe UI"/>
@@ -3375,6 +3548,7 @@
               </w:rPr>
               <w:t>ненадо</w:t>
             </w:r>
+            <w:proofErr w:type="spellEnd"/>
           </w:p>
         </w:tc>
         <w:tc>
@@ -3479,6 +3653,7 @@
                 <w:lang w:val="uk-UA" w:eastAsia="uk-UA"/>
               </w:rPr>
             </w:pPr>
+            <w:proofErr w:type="spellStart"/>
             <w:r>
               <w:rPr>
                 <w:rFonts w:ascii="Segoe UI" w:eastAsia="Times New Roman" w:hAnsi="Segoe UI" w:cs="Segoe UI"/>
@@ -3489,6 +3664,7 @@
               </w:rPr>
               <w:t>почему</w:t>
             </w:r>
+            <w:proofErr w:type="spellEnd"/>
           </w:p>
         </w:tc>
         <w:tc>
@@ -3593,6 +3769,7 @@
                 <w:lang w:val="uk-UA" w:eastAsia="uk-UA"/>
               </w:rPr>
             </w:pPr>
+            <w:proofErr w:type="spellStart"/>
             <w:r>
               <w:rPr>
                 <w:rFonts w:ascii="Segoe UI" w:eastAsia="Times New Roman" w:hAnsi="Segoe UI" w:cs="Segoe UI"/>
@@ -3603,6 +3780,7 @@
               </w:rPr>
               <w:t>джекпот</w:t>
             </w:r>
+            <w:proofErr w:type="spellEnd"/>
           </w:p>
         </w:tc>
         <w:tc>
@@ -3707,6 +3885,7 @@
                 <w:lang w:val="uk-UA" w:eastAsia="uk-UA"/>
               </w:rPr>
             </w:pPr>
+            <w:proofErr w:type="spellStart"/>
             <w:r>
               <w:rPr>
                 <w:rFonts w:ascii="Segoe UI" w:eastAsia="Times New Roman" w:hAnsi="Segoe UI" w:cs="Segoe UI"/>
@@ -3717,6 +3896,7 @@
               </w:rPr>
               <w:t>человек</w:t>
             </w:r>
+            <w:proofErr w:type="spellEnd"/>
           </w:p>
         </w:tc>
         <w:tc>
@@ -3821,6 +4001,7 @@
                 <w:lang w:val="uk-UA" w:eastAsia="uk-UA"/>
               </w:rPr>
             </w:pPr>
+            <w:proofErr w:type="spellStart"/>
             <w:r>
               <w:rPr>
                 <w:rFonts w:ascii="Segoe UI" w:eastAsia="Times New Roman" w:hAnsi="Segoe UI" w:cs="Segoe UI"/>
@@ -3831,6 +4012,7 @@
               </w:rPr>
               <w:t>стэнфорд</w:t>
             </w:r>
+            <w:proofErr w:type="spellEnd"/>
           </w:p>
         </w:tc>
         <w:tc>
@@ -3935,6 +4117,7 @@
                 <w:lang w:val="uk-UA" w:eastAsia="uk-UA"/>
               </w:rPr>
             </w:pPr>
+            <w:proofErr w:type="spellStart"/>
             <w:r>
               <w:rPr>
                 <w:rFonts w:ascii="Segoe UI" w:eastAsia="Times New Roman" w:hAnsi="Segoe UI" w:cs="Segoe UI"/>
@@ -3945,6 +4128,7 @@
               </w:rPr>
               <w:t>младенец</w:t>
             </w:r>
+            <w:proofErr w:type="spellEnd"/>
           </w:p>
         </w:tc>
         <w:tc>
@@ -4049,6 +4233,7 @@
                 <w:lang w:val="uk-UA" w:eastAsia="uk-UA"/>
               </w:rPr>
             </w:pPr>
+            <w:proofErr w:type="spellStart"/>
             <w:r>
               <w:rPr>
                 <w:rFonts w:ascii="Segoe UI" w:eastAsia="Times New Roman" w:hAnsi="Segoe UI" w:cs="Segoe UI"/>
@@ -4059,6 +4244,7 @@
               </w:rPr>
               <w:t>викакозак</w:t>
             </w:r>
+            <w:proofErr w:type="spellEnd"/>
           </w:p>
         </w:tc>
         <w:tc>
@@ -4163,6 +4349,7 @@
                 <w:lang w:val="uk-UA" w:eastAsia="uk-UA"/>
               </w:rPr>
             </w:pPr>
+            <w:proofErr w:type="spellStart"/>
             <w:r>
               <w:rPr>
                 <w:rFonts w:ascii="Segoe UI" w:eastAsia="Times New Roman" w:hAnsi="Segoe UI" w:cs="Segoe UI"/>
@@ -4173,6 +4360,7 @@
               </w:rPr>
               <w:t>скажипаляниця</w:t>
             </w:r>
+            <w:proofErr w:type="spellEnd"/>
           </w:p>
         </w:tc>
         <w:tc>
@@ -4277,6 +4465,7 @@
                 <w:lang w:val="uk-UA" w:eastAsia="uk-UA"/>
               </w:rPr>
             </w:pPr>
+            <w:proofErr w:type="spellStart"/>
             <w:r>
               <w:rPr>
                 <w:rFonts w:ascii="Segoe UI" w:eastAsia="Times New Roman" w:hAnsi="Segoe UI" w:cs="Segoe UI"/>
@@ -4287,6 +4476,7 @@
               </w:rPr>
               <w:t>оченьдолгийключшифрования</w:t>
             </w:r>
+            <w:proofErr w:type="spellEnd"/>
           </w:p>
         </w:tc>
         <w:tc>
@@ -4331,11 +4521,18 @@
       <w:pPr>
         <w:rPr>
           <w:rFonts w:cs="Times New Roman"/>
-          <w:b/>
           <w:szCs w:val="28"/>
           <w:lang w:val="uk-UA"/>
         </w:rPr>
       </w:pPr>
+      <w:r>
+        <w:rPr>
+          <w:rFonts w:cs="Times New Roman"/>
+          <w:szCs w:val="28"/>
+          <w:lang w:val="uk-UA"/>
+        </w:rPr>
+        <w:t>Зазначимо, що індекс відповідності відкритого тексту є індексом відповідності для російської мови</w:t>
+      </w:r>
     </w:p>
     <w:p>
       <w:pPr>
@@ -4343,14 +4540,14 @@
         <w:rPr>
           <w:rFonts w:cs="Times New Roman"/>
           <w:szCs w:val="28"/>
-          <w:lang w:val="en-US"/>
         </w:rPr>
       </w:pPr>
       <w:r>
         <w:rPr>
           <w:rFonts w:cs="Times New Roman"/>
+          <w:noProof/>
           <w:szCs w:val="28"/>
-          <w:lang w:val="en-US"/>
+          <w:lang w:eastAsia="ru-RU"/>
         </w:rPr>
         <w:drawing>
           <wp:inline distT="0" distB="0" distL="0" distR="0" wp14:anchorId="3FC88748" wp14:editId="44F6A60F">
@@ -4368,7 +4565,7 @@
                     <pic:cNvPicPr/>
                   </pic:nvPicPr>
                   <pic:blipFill>
-                    <a:blip r:embed="rId7"/>
+                    <a:blip r:embed="rId8"/>
                     <a:stretch>
                       <a:fillRect/>
                     </a:stretch>
@@ -4395,7 +4592,6 @@
         <w:rPr>
           <w:rFonts w:cs="Times New Roman"/>
           <w:szCs w:val="28"/>
-          <w:lang w:val="en-US"/>
         </w:rPr>
       </w:pPr>
     </w:p>
@@ -4405,16 +4601,23 @@
         <w:rPr>
           <w:rFonts w:cs="Times New Roman"/>
           <w:szCs w:val="28"/>
-          <w:lang w:val="uk-UA"/>
         </w:rPr>
       </w:pPr>
+      <w:proofErr w:type="spellStart"/>
       <w:r>
         <w:rPr>
           <w:rFonts w:cs="Times New Roman"/>
           <w:szCs w:val="28"/>
         </w:rPr>
-        <w:lastRenderedPageBreak/>
-        <w:t xml:space="preserve">Таблиця </w:t>
+        <w:t>Таблиця</w:t>
+      </w:r>
+      <w:proofErr w:type="spellEnd"/>
+      <w:r>
+        <w:rPr>
+          <w:rFonts w:cs="Times New Roman"/>
+          <w:szCs w:val="28"/>
+        </w:rPr>
+        <w:t xml:space="preserve"> </w:t>
       </w:r>
       <w:r>
         <w:rPr>
@@ -4422,7 +4625,43 @@
           <w:szCs w:val="28"/>
           <w:lang w:val="uk-UA"/>
         </w:rPr>
-        <w:t>індексів відповідностей для кожного блоку</w:t>
+        <w:t>інд</w:t>
+      </w:r>
+      <w:r>
+        <w:rPr>
+          <w:rFonts w:cs="Times New Roman"/>
+          <w:szCs w:val="28"/>
+          <w:lang w:val="uk-UA"/>
+        </w:rPr>
+        <w:t xml:space="preserve">ексів </w:t>
+      </w:r>
+      <w:proofErr w:type="spellStart"/>
+      <w:proofErr w:type="gramStart"/>
+      <w:r>
+        <w:rPr>
+          <w:rFonts w:cs="Times New Roman"/>
+          <w:szCs w:val="28"/>
+          <w:lang w:val="uk-UA"/>
+        </w:rPr>
+        <w:t>в</w:t>
+      </w:r>
+      <w:proofErr w:type="gramEnd"/>
+      <w:r>
+        <w:rPr>
+          <w:rFonts w:cs="Times New Roman"/>
+          <w:szCs w:val="28"/>
+          <w:lang w:val="uk-UA"/>
+        </w:rPr>
+        <w:t>ідповідностей</w:t>
+      </w:r>
+      <w:proofErr w:type="spellEnd"/>
+      <w:r>
+        <w:rPr>
+          <w:rFonts w:cs="Times New Roman"/>
+          <w:szCs w:val="28"/>
+          <w:lang w:val="uk-UA"/>
+        </w:rPr>
+        <w:t xml:space="preserve"> для кожної довжини ключа</w:t>
       </w:r>
     </w:p>
     <w:tbl>
@@ -4523,6 +4762,7 @@
                 <w:lang w:val="uk-UA" w:eastAsia="uk-UA"/>
               </w:rPr>
             </w:pPr>
+            <w:proofErr w:type="spellStart"/>
             <w:r>
               <w:rPr>
                 <w:rFonts w:ascii="Segoe UI" w:eastAsia="Times New Roman" w:hAnsi="Segoe UI" w:cs="Segoe UI"/>
@@ -4535,6 +4775,7 @@
               </w:rPr>
               <w:t>IoC</w:t>
             </w:r>
+            <w:proofErr w:type="spellEnd"/>
           </w:p>
         </w:tc>
       </w:tr>
@@ -6510,8 +6751,9 @@
       <w:r>
         <w:rPr>
           <w:rFonts w:cs="Times New Roman"/>
+          <w:noProof/>
           <w:szCs w:val="28"/>
-          <w:lang w:val="en-US"/>
+          <w:lang w:eastAsia="ru-RU"/>
         </w:rPr>
         <w:drawing>
           <wp:inline distT="0" distB="0" distL="0" distR="0" wp14:anchorId="65EF045C" wp14:editId="1D8738E8">
@@ -6529,7 +6771,7 @@
                     <pic:cNvPicPr/>
                   </pic:nvPicPr>
                   <pic:blipFill>
-                    <a:blip r:embed="rId8"/>
+                    <a:blip r:embed="rId9"/>
                     <a:stretch>
                       <a:fillRect/>
                     </a:stretch>
@@ -6558,12 +6800,21 @@
           <w:lang w:val="uk-UA"/>
         </w:rPr>
       </w:pPr>
+      <w:proofErr w:type="spellStart"/>
       <w:r>
         <w:rPr>
           <w:rFonts w:cs="Times New Roman"/>
           <w:szCs w:val="28"/>
         </w:rPr>
-        <w:t xml:space="preserve">Значення </w:t>
+        <w:t>Значення</w:t>
+      </w:r>
+      <w:proofErr w:type="spellEnd"/>
+      <w:r>
+        <w:rPr>
+          <w:rFonts w:cs="Times New Roman"/>
+          <w:szCs w:val="28"/>
+        </w:rPr>
+        <w:t xml:space="preserve"> </w:t>
       </w:r>
       <w:r>
         <w:rPr>
@@ -6594,7 +6845,23 @@
           <w:szCs w:val="28"/>
           <w:lang w:val="uk-UA"/>
         </w:rPr>
-        <w:t xml:space="preserve">співпадає з теоретичним значенням </w:t>
+        <w:t xml:space="preserve">співпадає з </w:t>
+      </w:r>
+      <w:r>
+        <w:rPr>
+          <w:rFonts w:cs="Times New Roman"/>
+          <w:szCs w:val="28"/>
+          <w:lang w:val="uk-UA"/>
+        </w:rPr>
+        <w:t>отриманим</w:t>
+      </w:r>
+      <w:r>
+        <w:rPr>
+          <w:rFonts w:cs="Times New Roman"/>
+          <w:szCs w:val="28"/>
+          <w:lang w:val="uk-UA"/>
+        </w:rPr>
+        <w:t xml:space="preserve"> значенням </w:t>
       </w:r>
       <w:r>
         <w:rPr>
@@ -6604,6 +6871,16 @@
         </w:rPr>
         <w:t>I</w:t>
       </w:r>
+      <w:r>
+        <w:rPr>
+          <w:rFonts w:cs="Times New Roman"/>
+          <w:szCs w:val="28"/>
+          <w:lang w:val="uk-UA"/>
+        </w:rPr>
+        <w:t>,</w:t>
+      </w:r>
+      <w:bookmarkStart w:id="0" w:name="_GoBack"/>
+      <w:bookmarkEnd w:id="0"/>
       <w:r>
         <w:rPr>
           <w:rFonts w:cs="Times New Roman"/>
@@ -6677,6 +6954,7 @@
           <w:szCs w:val="28"/>
           <w:lang w:val="uk-UA"/>
         </w:rPr>
+        <w:lastRenderedPageBreak/>
         <w:t>Оцінки та в</w:t>
       </w:r>
       <w:r>
@@ -6709,7 +6987,7 @@
 </file>
 
 <file path=word/endnotes.xml><?xml version="1.0" encoding="utf-8"?>
-<w:endnotes xmlns:wpc="http://schemas.microsoft.com/office/word/2010/wordprocessingCanvas" xmlns:cx="http://schemas.microsoft.com/office/drawing/2014/chartex" xmlns:cx1="http://schemas.microsoft.com/office/drawing/2015/9/8/chartex" xmlns:cx2="http://schemas.microsoft.com/office/drawing/2015/10/21/chartex" xmlns:cx3="http://schemas.microsoft.com/office/drawing/2016/5/9/chartex" xmlns:cx4="http://schemas.microsoft.com/office/drawing/2016/5/10/chartex" xmlns:cx5="http://schemas.microsoft.com/office/drawing/2016/5/11/chartex" xmlns:cx6="http://schemas.microsoft.com/office/drawing/2016/5/12/chartex" xmlns:cx7="http://schemas.microsoft.com/office/drawing/2016/5/13/chartex" xmlns:cx8="http://schemas.microsoft.com/office/drawing/2016/5/14/chartex" xmlns:mc="http://schemas.openxmlformats.org/markup-compatibility/2006" xmlns:aink="http://schemas.microsoft.com/office/drawing/2016/ink" xmlns:am3d="http://schemas.microsoft.com/office/drawing/2017/model3d" xmlns:o="urn:schemas-microsoft-com:office:office" xmlns:oel="http://schemas.microsoft.com/office/2019/extlst" xmlns:r="http://schemas.openxmlformats.org/officeDocument/2006/relationships" xmlns:m="http://schemas.openxmlformats.org/officeDocument/2006/math" xmlns:v="urn:schemas-microsoft-com:vml" xmlns:wp14="http://schemas.microsoft.com/office/word/2010/wordprocessingDrawing" xmlns:wp="http://schemas.openxmlformats.org/drawingml/2006/wordprocessingDrawing" xmlns:w10="urn:schemas-microsoft-com:office:word" xmlns:w="http://schemas.openxmlformats.org/wordprocessingml/2006/main" xmlns:w14="http://schemas.microsoft.com/office/word/2010/wordml" xmlns:w15="http://schemas.microsoft.com/office/word/2012/wordml" xmlns:w16cex="http://schemas.microsoft.com/office/word/2018/wordml/cex" xmlns:w16cid="http://schemas.microsoft.com/office/word/2016/wordml/cid" xmlns:w16="http://schemas.microsoft.com/office/word/2018/wordml" xmlns:w16sdtdh="http://schemas.microsoft.com/office/word/2020/wordml/sdtdatahash" xmlns:w16se="http://schemas.microsoft.com/office/word/2015/wordml/symex" xmlns:wpg="http://schemas.microsoft.com/office/word/2010/wordprocessingGroup" xmlns:wpi="http://schemas.microsoft.com/office/word/2010/wordprocessingInk" xmlns:wne="http://schemas.microsoft.com/office/word/2006/wordml" xmlns:wps="http://schemas.microsoft.com/office/word/2010/wordprocessingShape" mc:Ignorable="w14 w15 w16se w16cid w16 w16cex w16sdtdh wp14">
+<w:endnotes xmlns:wpc="http://schemas.microsoft.com/office/word/2010/wordprocessingCanvas" xmlns:mc="http://schemas.openxmlformats.org/markup-compatibility/2006" xmlns:o="urn:schemas-microsoft-com:office:office" xmlns:r="http://schemas.openxmlformats.org/officeDocument/2006/relationships" xmlns:m="http://schemas.openxmlformats.org/officeDocument/2006/math" xmlns:v="urn:schemas-microsoft-com:vml" xmlns:wp14="http://schemas.microsoft.com/office/word/2010/wordprocessingDrawing" xmlns:wp="http://schemas.openxmlformats.org/drawingml/2006/wordprocessingDrawing" xmlns:w10="urn:schemas-microsoft-com:office:word" xmlns:w="http://schemas.openxmlformats.org/wordprocessingml/2006/main" xmlns:w14="http://schemas.microsoft.com/office/word/2010/wordml" xmlns:wpg="http://schemas.microsoft.com/office/word/2010/wordprocessingGroup" xmlns:wpi="http://schemas.microsoft.com/office/word/2010/wordprocessingInk" xmlns:wne="http://schemas.microsoft.com/office/word/2006/wordml" xmlns:wps="http://schemas.microsoft.com/office/word/2010/wordprocessingShape" mc:Ignorable="w14 wp14">
   <w:endnote w:type="separator" w:id="-1">
     <w:p>
       <w:pPr>
@@ -6734,7 +7012,7 @@
 </file>
 
 <file path=word/footnotes.xml><?xml version="1.0" encoding="utf-8"?>
-<w:footnotes xmlns:wpc="http://schemas.microsoft.com/office/word/2010/wordprocessingCanvas" xmlns:cx="http://schemas.microsoft.com/office/drawing/2014/chartex" xmlns:cx1="http://schemas.microsoft.com/office/drawing/2015/9/8/chartex" xmlns:cx2="http://schemas.microsoft.com/office/drawing/2015/10/21/chartex" xmlns:cx3="http://schemas.microsoft.com/office/drawing/2016/5/9/chartex" xmlns:cx4="http://schemas.microsoft.com/office/drawing/2016/5/10/chartex" xmlns:cx5="http://schemas.microsoft.com/office/drawing/2016/5/11/chartex" xmlns:cx6="http://schemas.microsoft.com/office/drawing/2016/5/12/chartex" xmlns:cx7="http://schemas.microsoft.com/office/drawing/2016/5/13/chartex" xmlns:cx8="http://schemas.microsoft.com/office/drawing/2016/5/14/chartex" xmlns:mc="http://schemas.openxmlformats.org/markup-compatibility/2006" xmlns:aink="http://schemas.microsoft.com/office/drawing/2016/ink" xmlns:am3d="http://schemas.microsoft.com/office/drawing/2017/model3d" xmlns:o="urn:schemas-microsoft-com:office:office" xmlns:oel="http://schemas.microsoft.com/office/2019/extlst" xmlns:r="http://schemas.openxmlformats.org/officeDocument/2006/relationships" xmlns:m="http://schemas.openxmlformats.org/officeDocument/2006/math" xmlns:v="urn:schemas-microsoft-com:vml" xmlns:wp14="http://schemas.microsoft.com/office/word/2010/wordprocessingDrawing" xmlns:wp="http://schemas.openxmlformats.org/drawingml/2006/wordprocessingDrawing" xmlns:w10="urn:schemas-microsoft-com:office:word" xmlns:w="http://schemas.openxmlformats.org/wordprocessingml/2006/main" xmlns:w14="http://schemas.microsoft.com/office/word/2010/wordml" xmlns:w15="http://schemas.microsoft.com/office/word/2012/wordml" xmlns:w16cex="http://schemas.microsoft.com/office/word/2018/wordml/cex" xmlns:w16cid="http://schemas.microsoft.com/office/word/2016/wordml/cid" xmlns:w16="http://schemas.microsoft.com/office/word/2018/wordml" xmlns:w16sdtdh="http://schemas.microsoft.com/office/word/2020/wordml/sdtdatahash" xmlns:w16se="http://schemas.microsoft.com/office/word/2015/wordml/symex" xmlns:wpg="http://schemas.microsoft.com/office/word/2010/wordprocessingGroup" xmlns:wpi="http://schemas.microsoft.com/office/word/2010/wordprocessingInk" xmlns:wne="http://schemas.microsoft.com/office/word/2006/wordml" xmlns:wps="http://schemas.microsoft.com/office/word/2010/wordprocessingShape" mc:Ignorable="w14 w15 w16se w16cid w16 w16cex w16sdtdh wp14">
+<w:footnotes xmlns:wpc="http://schemas.microsoft.com/office/word/2010/wordprocessingCanvas" xmlns:mc="http://schemas.openxmlformats.org/markup-compatibility/2006" xmlns:o="urn:schemas-microsoft-com:office:office" xmlns:r="http://schemas.openxmlformats.org/officeDocument/2006/relationships" xmlns:m="http://schemas.openxmlformats.org/officeDocument/2006/math" xmlns:v="urn:schemas-microsoft-com:vml" xmlns:wp14="http://schemas.microsoft.com/office/word/2010/wordprocessingDrawing" xmlns:wp="http://schemas.openxmlformats.org/drawingml/2006/wordprocessingDrawing" xmlns:w10="urn:schemas-microsoft-com:office:word" xmlns:w="http://schemas.openxmlformats.org/wordprocessingml/2006/main" xmlns:w14="http://schemas.microsoft.com/office/word/2010/wordml" xmlns:wpg="http://schemas.microsoft.com/office/word/2010/wordprocessingGroup" xmlns:wpi="http://schemas.microsoft.com/office/word/2010/wordprocessingInk" xmlns:wne="http://schemas.microsoft.com/office/word/2006/wordml" xmlns:wps="http://schemas.microsoft.com/office/word/2010/wordprocessingShape" mc:Ignorable="w14 wp14">
   <w:footnote w:type="separator" w:id="-1">
     <w:p>
       <w:pPr>
@@ -6759,8 +7037,8 @@
 </file>
 
 <file path=word/numbering.xml><?xml version="1.0" encoding="utf-8"?>
-<w:numbering xmlns:wpc="http://schemas.microsoft.com/office/word/2010/wordprocessingCanvas" xmlns:cx="http://schemas.microsoft.com/office/drawing/2014/chartex" xmlns:cx1="http://schemas.microsoft.com/office/drawing/2015/9/8/chartex" xmlns:cx2="http://schemas.microsoft.com/office/drawing/2015/10/21/chartex" xmlns:cx3="http://schemas.microsoft.com/office/drawing/2016/5/9/chartex" xmlns:cx4="http://schemas.microsoft.com/office/drawing/2016/5/10/chartex" xmlns:cx5="http://schemas.microsoft.com/office/drawing/2016/5/11/chartex" xmlns:cx6="http://schemas.microsoft.com/office/drawing/2016/5/12/chartex" xmlns:cx7="http://schemas.microsoft.com/office/drawing/2016/5/13/chartex" xmlns:cx8="http://schemas.microsoft.com/office/drawing/2016/5/14/chartex" xmlns:mc="http://schemas.openxmlformats.org/markup-compatibility/2006" xmlns:aink="http://schemas.microsoft.com/office/drawing/2016/ink" xmlns:am3d="http://schemas.microsoft.com/office/drawing/2017/model3d" xmlns:o="urn:schemas-microsoft-com:office:office" xmlns:oel="http://schemas.microsoft.com/office/2019/extlst" xmlns:r="http://schemas.openxmlformats.org/officeDocument/2006/relationships" xmlns:m="http://schemas.openxmlformats.org/officeDocument/2006/math" xmlns:v="urn:schemas-microsoft-com:vml" xmlns:wp14="http://schemas.microsoft.com/office/word/2010/wordprocessingDrawing" xmlns:wp="http://schemas.openxmlformats.org/drawingml/2006/wordprocessingDrawing" xmlns:w10="urn:schemas-microsoft-com:office:word" xmlns:w="http://schemas.openxmlformats.org/wordprocessingml/2006/main" xmlns:w14="http://schemas.microsoft.com/office/word/2010/wordml" xmlns:w15="http://schemas.microsoft.com/office/word/2012/wordml" xmlns:w16cex="http://schemas.microsoft.com/office/word/2018/wordml/cex" xmlns:w16cid="http://schemas.microsoft.com/office/word/2016/wordml/cid" xmlns:w16="http://schemas.microsoft.com/office/word/2018/wordml" xmlns:w16sdtdh="http://schemas.microsoft.com/office/word/2020/wordml/sdtdatahash" xmlns:w16se="http://schemas.microsoft.com/office/word/2015/wordml/symex" xmlns:wpg="http://schemas.microsoft.com/office/word/2010/wordprocessingGroup" xmlns:wpi="http://schemas.microsoft.com/office/word/2010/wordprocessingInk" xmlns:wne="http://schemas.microsoft.com/office/word/2006/wordml" xmlns:wps="http://schemas.microsoft.com/office/word/2010/wordprocessingShape" mc:Ignorable="w14 w15 w16se w16cid w16 w16cex w16sdtdh wp14">
-  <w:abstractNum w:abstractNumId="0" w15:restartNumberingAfterBreak="0">
+<w:numbering xmlns:wpc="http://schemas.microsoft.com/office/word/2010/wordprocessingCanvas" xmlns:mc="http://schemas.openxmlformats.org/markup-compatibility/2006" xmlns:o="urn:schemas-microsoft-com:office:office" xmlns:r="http://schemas.openxmlformats.org/officeDocument/2006/relationships" xmlns:m="http://schemas.openxmlformats.org/officeDocument/2006/math" xmlns:v="urn:schemas-microsoft-com:vml" xmlns:wp14="http://schemas.microsoft.com/office/word/2010/wordprocessingDrawing" xmlns:wp="http://schemas.openxmlformats.org/drawingml/2006/wordprocessingDrawing" xmlns:w10="urn:schemas-microsoft-com:office:word" xmlns:w="http://schemas.openxmlformats.org/wordprocessingml/2006/main" xmlns:w14="http://schemas.microsoft.com/office/word/2010/wordml" xmlns:wpg="http://schemas.microsoft.com/office/word/2010/wordprocessingGroup" xmlns:wpi="http://schemas.microsoft.com/office/word/2010/wordprocessingInk" xmlns:wne="http://schemas.microsoft.com/office/word/2006/wordml" xmlns:wps="http://schemas.microsoft.com/office/word/2010/wordprocessingShape" mc:Ignorable="w14 wp14">
+  <w:abstractNum w:abstractNumId="0">
     <w:nsid w:val="03D11B2A"/>
     <w:multiLevelType w:val="hybridMultilevel"/>
     <w:tmpl w:val="2DA8D5CE"/>
@@ -6848,7 +7126,7 @@
       </w:pPr>
     </w:lvl>
   </w:abstractNum>
-  <w:abstractNum w:abstractNumId="1" w15:restartNumberingAfterBreak="0">
+  <w:abstractNum w:abstractNumId="1">
     <w:nsid w:val="1230700C"/>
     <w:multiLevelType w:val="hybridMultilevel"/>
     <w:tmpl w:val="C6B25248"/>
@@ -6938,7 +7216,7 @@
       </w:pPr>
     </w:lvl>
   </w:abstractNum>
-  <w:abstractNum w:abstractNumId="2" w15:restartNumberingAfterBreak="0">
+  <w:abstractNum w:abstractNumId="2">
     <w:nsid w:val="212831B0"/>
     <w:multiLevelType w:val="hybridMultilevel"/>
     <w:tmpl w:val="16E490F4"/>
@@ -7026,7 +7304,7 @@
       </w:pPr>
     </w:lvl>
   </w:abstractNum>
-  <w:abstractNum w:abstractNumId="3" w15:restartNumberingAfterBreak="0">
+  <w:abstractNum w:abstractNumId="3">
     <w:nsid w:val="34B130AA"/>
     <w:multiLevelType w:val="hybridMultilevel"/>
     <w:tmpl w:val="59CA1DA2"/>
@@ -7115,7 +7393,7 @@
       </w:pPr>
     </w:lvl>
   </w:abstractNum>
-  <w:abstractNum w:abstractNumId="4" w15:restartNumberingAfterBreak="0">
+  <w:abstractNum w:abstractNumId="4">
     <w:nsid w:val="390C512B"/>
     <w:multiLevelType w:val="hybridMultilevel"/>
     <w:tmpl w:val="A44EEB4E"/>
@@ -7203,7 +7481,7 @@
       </w:pPr>
     </w:lvl>
   </w:abstractNum>
-  <w:abstractNum w:abstractNumId="5" w15:restartNumberingAfterBreak="0">
+  <w:abstractNum w:abstractNumId="5">
     <w:nsid w:val="4991045D"/>
     <w:multiLevelType w:val="hybridMultilevel"/>
     <w:tmpl w:val="85AA5DD2"/>
@@ -7292,29 +7570,29 @@
       </w:pPr>
     </w:lvl>
   </w:abstractNum>
-  <w:num w:numId="1" w16cid:durableId="2118870933">
+  <w:num w:numId="1">
     <w:abstractNumId w:val="5"/>
   </w:num>
-  <w:num w:numId="2" w16cid:durableId="663558343">
+  <w:num w:numId="2">
     <w:abstractNumId w:val="3"/>
   </w:num>
-  <w:num w:numId="3" w16cid:durableId="1774592841">
+  <w:num w:numId="3">
     <w:abstractNumId w:val="1"/>
   </w:num>
-  <w:num w:numId="4" w16cid:durableId="597524326">
+  <w:num w:numId="4">
     <w:abstractNumId w:val="2"/>
   </w:num>
-  <w:num w:numId="5" w16cid:durableId="1283420425">
+  <w:num w:numId="5">
     <w:abstractNumId w:val="0"/>
   </w:num>
-  <w:num w:numId="6" w16cid:durableId="2120950658">
+  <w:num w:numId="6">
     <w:abstractNumId w:val="4"/>
   </w:num>
 </w:numbering>
 </file>
 
 <file path=word/styles.xml><?xml version="1.0" encoding="utf-8"?>
-<w:styles xmlns:mc="http://schemas.openxmlformats.org/markup-compatibility/2006" xmlns:r="http://schemas.openxmlformats.org/officeDocument/2006/relationships" xmlns:w="http://schemas.openxmlformats.org/wordprocessingml/2006/main" xmlns:w14="http://schemas.microsoft.com/office/word/2010/wordml" xmlns:w15="http://schemas.microsoft.com/office/word/2012/wordml" xmlns:w16cex="http://schemas.microsoft.com/office/word/2018/wordml/cex" xmlns:w16cid="http://schemas.microsoft.com/office/word/2016/wordml/cid" xmlns:w16="http://schemas.microsoft.com/office/word/2018/wordml" xmlns:w16sdtdh="http://schemas.microsoft.com/office/word/2020/wordml/sdtdatahash" xmlns:w16se="http://schemas.microsoft.com/office/word/2015/wordml/symex" mc:Ignorable="w14 w15 w16se w16cid w16 w16cex w16sdtdh">
+<w:styles xmlns:mc="http://schemas.openxmlformats.org/markup-compatibility/2006" xmlns:r="http://schemas.openxmlformats.org/officeDocument/2006/relationships" xmlns:w="http://schemas.openxmlformats.org/wordprocessingml/2006/main" xmlns:w14="http://schemas.microsoft.com/office/word/2010/wordml" mc:Ignorable="w14">
   <w:docDefaults>
     <w:rPrDefault>
       <w:rPr>
@@ -7330,383 +7608,144 @@
       </w:pPr>
     </w:pPrDefault>
   </w:docDefaults>
-  <w:latentStyles w:defLockedState="0" w:defUIPriority="99" w:defSemiHidden="0" w:defUnhideWhenUsed="0" w:defQFormat="0" w:count="376">
-    <w:lsdException w:name="Normal" w:uiPriority="0" w:qFormat="1"/>
-    <w:lsdException w:name="heading 1" w:uiPriority="9" w:qFormat="1"/>
-    <w:lsdException w:name="heading 2" w:semiHidden="1" w:uiPriority="9" w:unhideWhenUsed="1" w:qFormat="1"/>
-    <w:lsdException w:name="heading 3" w:semiHidden="1" w:uiPriority="9" w:unhideWhenUsed="1" w:qFormat="1"/>
-    <w:lsdException w:name="heading 4" w:semiHidden="1" w:uiPriority="9" w:unhideWhenUsed="1" w:qFormat="1"/>
-    <w:lsdException w:name="heading 5" w:semiHidden="1" w:uiPriority="9" w:unhideWhenUsed="1" w:qFormat="1"/>
-    <w:lsdException w:name="heading 6" w:semiHidden="1" w:uiPriority="9" w:unhideWhenUsed="1" w:qFormat="1"/>
-    <w:lsdException w:name="heading 7" w:semiHidden="1" w:uiPriority="9" w:unhideWhenUsed="1" w:qFormat="1"/>
-    <w:lsdException w:name="heading 8" w:semiHidden="1" w:uiPriority="9" w:unhideWhenUsed="1" w:qFormat="1"/>
-    <w:lsdException w:name="heading 9" w:semiHidden="1" w:uiPriority="9" w:unhideWhenUsed="1" w:qFormat="1"/>
-    <w:lsdException w:name="index 1" w:semiHidden="1" w:unhideWhenUsed="1"/>
-    <w:lsdException w:name="index 2" w:semiHidden="1" w:unhideWhenUsed="1"/>
-    <w:lsdException w:name="index 3" w:semiHidden="1" w:unhideWhenUsed="1"/>
-    <w:lsdException w:name="index 4" w:semiHidden="1" w:unhideWhenUsed="1"/>
-    <w:lsdException w:name="index 5" w:semiHidden="1" w:unhideWhenUsed="1"/>
-    <w:lsdException w:name="index 6" w:semiHidden="1" w:unhideWhenUsed="1"/>
-    <w:lsdException w:name="index 7" w:semiHidden="1" w:unhideWhenUsed="1"/>
-    <w:lsdException w:name="index 8" w:semiHidden="1" w:unhideWhenUsed="1"/>
-    <w:lsdException w:name="index 9" w:semiHidden="1" w:unhideWhenUsed="1"/>
-    <w:lsdException w:name="toc 1" w:semiHidden="1" w:uiPriority="39" w:unhideWhenUsed="1"/>
-    <w:lsdException w:name="toc 2" w:semiHidden="1" w:uiPriority="39" w:unhideWhenUsed="1"/>
-    <w:lsdException w:name="toc 3" w:semiHidden="1" w:uiPriority="39" w:unhideWhenUsed="1"/>
-    <w:lsdException w:name="toc 4" w:semiHidden="1" w:uiPriority="39" w:unhideWhenUsed="1"/>
-    <w:lsdException w:name="toc 5" w:semiHidden="1" w:uiPriority="39" w:unhideWhenUsed="1"/>
-    <w:lsdException w:name="toc 6" w:semiHidden="1" w:uiPriority="39" w:unhideWhenUsed="1"/>
-    <w:lsdException w:name="toc 7" w:semiHidden="1" w:uiPriority="39" w:unhideWhenUsed="1"/>
-    <w:lsdException w:name="toc 8" w:semiHidden="1" w:uiPriority="39" w:unhideWhenUsed="1"/>
-    <w:lsdException w:name="toc 9" w:semiHidden="1" w:uiPriority="39" w:unhideWhenUsed="1"/>
-    <w:lsdException w:name="Normal Indent" w:semiHidden="1" w:unhideWhenUsed="1"/>
-    <w:lsdException w:name="footnote text" w:semiHidden="1" w:unhideWhenUsed="1"/>
-    <w:lsdException w:name="annotation text" w:semiHidden="1" w:unhideWhenUsed="1"/>
-    <w:lsdException w:name="header" w:semiHidden="1" w:unhideWhenUsed="1"/>
-    <w:lsdException w:name="footer" w:semiHidden="1" w:unhideWhenUsed="1"/>
-    <w:lsdException w:name="index heading" w:semiHidden="1" w:unhideWhenUsed="1"/>
-    <w:lsdException w:name="caption" w:semiHidden="1" w:uiPriority="35" w:unhideWhenUsed="1" w:qFormat="1"/>
-    <w:lsdException w:name="table of figures" w:semiHidden="1" w:unhideWhenUsed="1"/>
-    <w:lsdException w:name="envelope address" w:semiHidden="1" w:unhideWhenUsed="1"/>
-    <w:lsdException w:name="envelope return" w:semiHidden="1" w:unhideWhenUsed="1"/>
-    <w:lsdException w:name="footnote reference" w:semiHidden="1" w:unhideWhenUsed="1"/>
-    <w:lsdException w:name="annotation reference" w:semiHidden="1" w:unhideWhenUsed="1"/>
-    <w:lsdException w:name="line number" w:semiHidden="1" w:unhideWhenUsed="1"/>
-    <w:lsdException w:name="page number" w:semiHidden="1" w:unhideWhenUsed="1"/>
-    <w:lsdException w:name="endnote reference" w:semiHidden="1" w:unhideWhenUsed="1"/>
-    <w:lsdException w:name="endnote text" w:semiHidden="1" w:unhideWhenUsed="1"/>
-    <w:lsdException w:name="table of authorities" w:semiHidden="1" w:unhideWhenUsed="1"/>
-    <w:lsdException w:name="macro" w:semiHidden="1" w:unhideWhenUsed="1"/>
-    <w:lsdException w:name="toa heading" w:semiHidden="1" w:unhideWhenUsed="1"/>
-    <w:lsdException w:name="List" w:semiHidden="1" w:unhideWhenUsed="1"/>
-    <w:lsdException w:name="List Bullet" w:semiHidden="1" w:unhideWhenUsed="1"/>
-    <w:lsdException w:name="List Number" w:semiHidden="1" w:unhideWhenUsed="1"/>
-    <w:lsdException w:name="List 2" w:semiHidden="1" w:unhideWhenUsed="1"/>
-    <w:lsdException w:name="List 3" w:semiHidden="1" w:unhideWhenUsed="1"/>
-    <w:lsdException w:name="List 4" w:semiHidden="1" w:unhideWhenUsed="1"/>
-    <w:lsdException w:name="List 5" w:semiHidden="1" w:unhideWhenUsed="1"/>
-    <w:lsdException w:name="List Bullet 2" w:semiHidden="1" w:unhideWhenUsed="1"/>
-    <w:lsdException w:name="List Bullet 3" w:semiHidden="1" w:unhideWhenUsed="1"/>
-    <w:lsdException w:name="List Bullet 4" w:semiHidden="1" w:unhideWhenUsed="1"/>
-    <w:lsdException w:name="List Bullet 5" w:semiHidden="1" w:unhideWhenUsed="1"/>
-    <w:lsdException w:name="List Number 2" w:semiHidden="1" w:unhideWhenUsed="1"/>
-    <w:lsdException w:name="List Number 3" w:semiHidden="1" w:unhideWhenUsed="1"/>
-    <w:lsdException w:name="List Number 4" w:semiHidden="1" w:unhideWhenUsed="1"/>
-    <w:lsdException w:name="List Number 5" w:semiHidden="1" w:unhideWhenUsed="1"/>
-    <w:lsdException w:name="Title" w:uiPriority="10" w:qFormat="1"/>
-    <w:lsdException w:name="Closing" w:semiHidden="1" w:unhideWhenUsed="1"/>
-    <w:lsdException w:name="Signature" w:semiHidden="1" w:unhideWhenUsed="1"/>
-    <w:lsdException w:name="Default Paragraph Font" w:semiHidden="1" w:uiPriority="1" w:unhideWhenUsed="1"/>
-    <w:lsdException w:name="Body Text" w:semiHidden="1" w:unhideWhenUsed="1"/>
-    <w:lsdException w:name="Body Text Indent" w:semiHidden="1" w:unhideWhenUsed="1"/>
-    <w:lsdException w:name="List Continue" w:semiHidden="1" w:unhideWhenUsed="1"/>
-    <w:lsdException w:name="List Continue 2" w:semiHidden="1" w:unhideWhenUsed="1"/>
-    <w:lsdException w:name="List Continue 3" w:semiHidden="1" w:unhideWhenUsed="1"/>
-    <w:lsdException w:name="List Continue 4" w:semiHidden="1" w:unhideWhenUsed="1"/>
-    <w:lsdException w:name="List Continue 5" w:semiHidden="1" w:unhideWhenUsed="1"/>
-    <w:lsdException w:name="Message Header" w:semiHidden="1" w:unhideWhenUsed="1"/>
-    <w:lsdException w:name="Subtitle" w:uiPriority="11" w:qFormat="1"/>
-    <w:lsdException w:name="Salutation" w:semiHidden="1" w:unhideWhenUsed="1"/>
-    <w:lsdException w:name="Date" w:semiHidden="1" w:unhideWhenUsed="1"/>
-    <w:lsdException w:name="Body Text First Indent" w:semiHidden="1" w:unhideWhenUsed="1"/>
-    <w:lsdException w:name="Body Text First Indent 2" w:semiHidden="1" w:unhideWhenUsed="1"/>
-    <w:lsdException w:name="Note Heading" w:semiHidden="1" w:unhideWhenUsed="1"/>
-    <w:lsdException w:name="Body Text 2" w:semiHidden="1" w:unhideWhenUsed="1"/>
-    <w:lsdException w:name="Body Text 3" w:semiHidden="1" w:unhideWhenUsed="1"/>
-    <w:lsdException w:name="Body Text Indent 2" w:semiHidden="1" w:unhideWhenUsed="1"/>
-    <w:lsdException w:name="Body Text Indent 3" w:semiHidden="1" w:unhideWhenUsed="1"/>
-    <w:lsdException w:name="Block Text" w:semiHidden="1" w:unhideWhenUsed="1"/>
-    <w:lsdException w:name="Hyperlink" w:semiHidden="1" w:unhideWhenUsed="1"/>
-    <w:lsdException w:name="FollowedHyperlink" w:semiHidden="1" w:unhideWhenUsed="1"/>
-    <w:lsdException w:name="Strong" w:uiPriority="22" w:qFormat="1"/>
-    <w:lsdException w:name="Emphasis" w:uiPriority="20" w:qFormat="1"/>
-    <w:lsdException w:name="Document Map" w:semiHidden="1" w:unhideWhenUsed="1"/>
-    <w:lsdException w:name="Plain Text" w:semiHidden="1" w:unhideWhenUsed="1"/>
-    <w:lsdException w:name="E-mail Signature" w:semiHidden="1" w:unhideWhenUsed="1"/>
-    <w:lsdException w:name="HTML Top of Form" w:semiHidden="1" w:unhideWhenUsed="1"/>
-    <w:lsdException w:name="HTML Bottom of Form" w:semiHidden="1" w:unhideWhenUsed="1"/>
-    <w:lsdException w:name="Normal (Web)" w:semiHidden="1" w:unhideWhenUsed="1"/>
-    <w:lsdException w:name="HTML Acronym" w:semiHidden="1" w:unhideWhenUsed="1"/>
-    <w:lsdException w:name="HTML Address" w:semiHidden="1" w:unhideWhenUsed="1"/>
-    <w:lsdException w:name="HTML Cite" w:semiHidden="1" w:unhideWhenUsed="1"/>
-    <w:lsdException w:name="HTML Code" w:semiHidden="1" w:unhideWhenUsed="1"/>
-    <w:lsdException w:name="HTML Definition" w:semiHidden="1" w:unhideWhenUsed="1"/>
-    <w:lsdException w:name="HTML Keyboard" w:semiHidden="1" w:unhideWhenUsed="1"/>
-    <w:lsdException w:name="HTML Preformatted" w:semiHidden="1" w:unhideWhenUsed="1"/>
-    <w:lsdException w:name="HTML Sample" w:semiHidden="1" w:unhideWhenUsed="1"/>
-    <w:lsdException w:name="HTML Typewriter" w:semiHidden="1" w:unhideWhenUsed="1"/>
-    <w:lsdException w:name="HTML Variable" w:semiHidden="1" w:unhideWhenUsed="1"/>
-    <w:lsdException w:name="Normal Table" w:semiHidden="1" w:unhideWhenUsed="1"/>
-    <w:lsdException w:name="annotation subject" w:semiHidden="1" w:unhideWhenUsed="1"/>
-    <w:lsdException w:name="No List" w:semiHidden="1" w:unhideWhenUsed="1"/>
-    <w:lsdException w:name="Outline List 1" w:semiHidden="1" w:unhideWhenUsed="1"/>
-    <w:lsdException w:name="Outline List 2" w:semiHidden="1" w:unhideWhenUsed="1"/>
-    <w:lsdException w:name="Outline List 3" w:semiHidden="1" w:unhideWhenUsed="1"/>
-    <w:lsdException w:name="Table Simple 1" w:semiHidden="1" w:unhideWhenUsed="1"/>
-    <w:lsdException w:name="Table Simple 2" w:semiHidden="1" w:unhideWhenUsed="1"/>
-    <w:lsdException w:name="Table Simple 3" w:semiHidden="1" w:unhideWhenUsed="1"/>
-    <w:lsdException w:name="Table Classic 1" w:semiHidden="1" w:unhideWhenUsed="1"/>
-    <w:lsdException w:name="Table Classic 2" w:semiHidden="1" w:unhideWhenUsed="1"/>
-    <w:lsdException w:name="Table Classic 3" w:semiHidden="1" w:unhideWhenUsed="1"/>
-    <w:lsdException w:name="Table Classic 4" w:semiHidden="1" w:unhideWhenUsed="1"/>
-    <w:lsdException w:name="Table Colorful 1" w:semiHidden="1" w:unhideWhenUsed="1"/>
-    <w:lsdException w:name="Table Colorful 2" w:semiHidden="1" w:unhideWhenUsed="1"/>
-    <w:lsdException w:name="Table Colorful 3" w:semiHidden="1" w:unhideWhenUsed="1"/>
-    <w:lsdException w:name="Table Columns 1" w:semiHidden="1" w:unhideWhenUsed="1"/>
-    <w:lsdException w:name="Table Columns 2" w:semiHidden="1" w:unhideWhenUsed="1"/>
-    <w:lsdException w:name="Table Columns 3" w:semiHidden="1" w:unhideWhenUsed="1"/>
-    <w:lsdException w:name="Table Columns 4" w:semiHidden="1" w:unhideWhenUsed="1"/>
-    <w:lsdException w:name="Table Columns 5" w:semiHidden="1" w:unhideWhenUsed="1"/>
-    <w:lsdException w:name="Table Grid 1" w:semiHidden="1" w:unhideWhenUsed="1"/>
-    <w:lsdException w:name="Table Grid 2" w:semiHidden="1" w:unhideWhenUsed="1"/>
-    <w:lsdException w:name="Table Grid 3" w:semiHidden="1" w:unhideWhenUsed="1"/>
-    <w:lsdException w:name="Table Grid 4" w:semiHidden="1" w:unhideWhenUsed="1"/>
-    <w:lsdException w:name="Table Grid 5" w:semiHidden="1" w:unhideWhenUsed="1"/>
-    <w:lsdException w:name="Table Grid 6" w:semiHidden="1" w:unhideWhenUsed="1"/>
-    <w:lsdException w:name="Table Grid 7" w:semiHidden="1" w:unhideWhenUsed="1"/>
-    <w:lsdException w:name="Table Grid 8" w:semiHidden="1" w:unhideWhenUsed="1"/>
-    <w:lsdException w:name="Table List 1" w:semiHidden="1" w:unhideWhenUsed="1"/>
-    <w:lsdException w:name="Table List 2" w:semiHidden="1" w:unhideWhenUsed="1"/>
-    <w:lsdException w:name="Table List 3" w:semiHidden="1" w:unhideWhenUsed="1"/>
-    <w:lsdException w:name="Table List 4" w:semiHidden="1" w:unhideWhenUsed="1"/>
-    <w:lsdException w:name="Table List 5" w:semiHidden="1" w:unhideWhenUsed="1"/>
-    <w:lsdException w:name="Table List 6" w:semiHidden="1" w:unhideWhenUsed="1"/>
-    <w:lsdException w:name="Table List 7" w:semiHidden="1" w:unhideWhenUsed="1"/>
-    <w:lsdException w:name="Table List 8" w:semiHidden="1" w:unhideWhenUsed="1"/>
-    <w:lsdException w:name="Table 3D effects 1" w:semiHidden="1" w:unhideWhenUsed="1"/>
-    <w:lsdException w:name="Table 3D effects 2" w:semiHidden="1" w:unhideWhenUsed="1"/>
-    <w:lsdException w:name="Table 3D effects 3" w:semiHidden="1" w:unhideWhenUsed="1"/>
-    <w:lsdException w:name="Table Contemporary" w:semiHidden="1" w:unhideWhenUsed="1"/>
-    <w:lsdException w:name="Table Elegant" w:semiHidden="1" w:unhideWhenUsed="1"/>
-    <w:lsdException w:name="Table Professional" w:semiHidden="1" w:unhideWhenUsed="1"/>
-    <w:lsdException w:name="Table Subtle 1" w:semiHidden="1" w:unhideWhenUsed="1"/>
-    <w:lsdException w:name="Table Subtle 2" w:semiHidden="1" w:unhideWhenUsed="1"/>
-    <w:lsdException w:name="Table Web 1" w:semiHidden="1" w:unhideWhenUsed="1"/>
-    <w:lsdException w:name="Table Web 2" w:semiHidden="1" w:unhideWhenUsed="1"/>
-    <w:lsdException w:name="Table Web 3" w:semiHidden="1" w:unhideWhenUsed="1"/>
-    <w:lsdException w:name="Balloon Text" w:semiHidden="1" w:unhideWhenUsed="1"/>
-    <w:lsdException w:name="Table Grid" w:uiPriority="59"/>
-    <w:lsdException w:name="Table Theme" w:semiHidden="1" w:unhideWhenUsed="1"/>
-    <w:lsdException w:name="Placeholder Text" w:semiHidden="1"/>
-    <w:lsdException w:name="No Spacing" w:uiPriority="1" w:qFormat="1"/>
-    <w:lsdException w:name="Light Shading" w:uiPriority="60"/>
-    <w:lsdException w:name="Light List" w:uiPriority="61"/>
-    <w:lsdException w:name="Light Grid" w:uiPriority="62"/>
-    <w:lsdException w:name="Medium Shading 1" w:uiPriority="63"/>
-    <w:lsdException w:name="Medium Shading 2" w:uiPriority="64"/>
-    <w:lsdException w:name="Medium List 1" w:uiPriority="65"/>
-    <w:lsdException w:name="Medium List 2" w:uiPriority="66"/>
-    <w:lsdException w:name="Medium Grid 1" w:uiPriority="67"/>
-    <w:lsdException w:name="Medium Grid 2" w:uiPriority="68"/>
-    <w:lsdException w:name="Medium Grid 3" w:uiPriority="69"/>
-    <w:lsdException w:name="Dark List" w:uiPriority="70"/>
-    <w:lsdException w:name="Colorful Shading" w:uiPriority="71"/>
-    <w:lsdException w:name="Colorful List" w:uiPriority="72"/>
-    <w:lsdException w:name="Colorful Grid" w:uiPriority="73"/>
-    <w:lsdException w:name="Light Shading Accent 1" w:uiPriority="60"/>
-    <w:lsdException w:name="Light List Accent 1" w:uiPriority="61"/>
-    <w:lsdException w:name="Light Grid Accent 1" w:uiPriority="62"/>
-    <w:lsdException w:name="Medium Shading 1 Accent 1" w:uiPriority="63"/>
-    <w:lsdException w:name="Medium Shading 2 Accent 1" w:uiPriority="64"/>
-    <w:lsdException w:name="Medium List 1 Accent 1" w:uiPriority="65"/>
-    <w:lsdException w:name="Revision" w:semiHidden="1"/>
-    <w:lsdException w:name="List Paragraph" w:uiPriority="34" w:qFormat="1"/>
-    <w:lsdException w:name="Quote" w:uiPriority="29" w:qFormat="1"/>
-    <w:lsdException w:name="Intense Quote" w:uiPriority="30" w:qFormat="1"/>
-    <w:lsdException w:name="Medium List 2 Accent 1" w:uiPriority="66"/>
-    <w:lsdException w:name="Medium Grid 1 Accent 1" w:uiPriority="67"/>
-    <w:lsdException w:name="Medium Grid 2 Accent 1" w:uiPriority="68"/>
-    <w:lsdException w:name="Medium Grid 3 Accent 1" w:uiPriority="69"/>
-    <w:lsdException w:name="Dark List Accent 1" w:uiPriority="70"/>
-    <w:lsdException w:name="Colorful Shading Accent 1" w:uiPriority="71"/>
-    <w:lsdException w:name="Colorful List Accent 1" w:uiPriority="72"/>
-    <w:lsdException w:name="Colorful Grid Accent 1" w:uiPriority="73"/>
-    <w:lsdException w:name="Light Shading Accent 2" w:uiPriority="60"/>
-    <w:lsdException w:name="Light List Accent 2" w:uiPriority="61"/>
-    <w:lsdException w:name="Light Grid Accent 2" w:uiPriority="62"/>
-    <w:lsdException w:name="Medium Shading 1 Accent 2" w:uiPriority="63"/>
-    <w:lsdException w:name="Medium Shading 2 Accent 2" w:uiPriority="64"/>
-    <w:lsdException w:name="Medium List 1 Accent 2" w:uiPriority="65"/>
-    <w:lsdException w:name="Medium List 2 Accent 2" w:uiPriority="66"/>
-    <w:lsdException w:name="Medium Grid 1 Accent 2" w:uiPriority="67"/>
-    <w:lsdException w:name="Medium Grid 2 Accent 2" w:uiPriority="68"/>
-    <w:lsdException w:name="Medium Grid 3 Accent 2" w:uiPriority="69"/>
-    <w:lsdException w:name="Dark List Accent 2" w:uiPriority="70"/>
-    <w:lsdException w:name="Colorful Shading Accent 2" w:uiPriority="71"/>
-    <w:lsdException w:name="Colorful List Accent 2" w:uiPriority="72"/>
-    <w:lsdException w:name="Colorful Grid Accent 2" w:uiPriority="73"/>
-    <w:lsdException w:name="Light Shading Accent 3" w:uiPriority="60"/>
-    <w:lsdException w:name="Light List Accent 3" w:uiPriority="61"/>
-    <w:lsdException w:name="Light Grid Accent 3" w:uiPriority="62"/>
-    <w:lsdException w:name="Medium Shading 1 Accent 3" w:uiPriority="63"/>
-    <w:lsdException w:name="Medium Shading 2 Accent 3" w:uiPriority="64"/>
-    <w:lsdException w:name="Medium List 1 Accent 3" w:uiPriority="65"/>
-    <w:lsdException w:name="Medium List 2 Accent 3" w:uiPriority="66"/>
-    <w:lsdException w:name="Medium Grid 1 Accent 3" w:uiPriority="67"/>
-    <w:lsdException w:name="Medium Grid 2 Accent 3" w:uiPriority="68"/>
-    <w:lsdException w:name="Medium Grid 3 Accent 3" w:uiPriority="69"/>
-    <w:lsdException w:name="Dark List Accent 3" w:uiPriority="70"/>
-    <w:lsdException w:name="Colorful Shading Accent 3" w:uiPriority="71"/>
-    <w:lsdException w:name="Colorful List Accent 3" w:uiPriority="72"/>
-    <w:lsdException w:name="Colorful Grid Accent 3" w:uiPriority="73"/>
-    <w:lsdException w:name="Light Shading Accent 4" w:uiPriority="60"/>
-    <w:lsdException w:name="Light List Accent 4" w:uiPriority="61"/>
-    <w:lsdException w:name="Light Grid Accent 4" w:uiPriority="62"/>
-    <w:lsdException w:name="Medium Shading 1 Accent 4" w:uiPriority="63"/>
-    <w:lsdException w:name="Medium Shading 2 Accent 4" w:uiPriority="64"/>
-    <w:lsdException w:name="Medium List 1 Accent 4" w:uiPriority="65"/>
-    <w:lsdException w:name="Medium List 2 Accent 4" w:uiPriority="66"/>
-    <w:lsdException w:name="Medium Grid 1 Accent 4" w:uiPriority="67"/>
-    <w:lsdException w:name="Medium Grid 2 Accent 4" w:uiPriority="68"/>
-    <w:lsdException w:name="Medium Grid 3 Accent 4" w:uiPriority="69"/>
-    <w:lsdException w:name="Dark List Accent 4" w:uiPriority="70"/>
-    <w:lsdException w:name="Colorful Shading Accent 4" w:uiPriority="71"/>
-    <w:lsdException w:name="Colorful List Accent 4" w:uiPriority="72"/>
-    <w:lsdException w:name="Colorful Grid Accent 4" w:uiPriority="73"/>
-    <w:lsdException w:name="Light Shading Accent 5" w:uiPriority="60"/>
-    <w:lsdException w:name="Light List Accent 5" w:uiPriority="61"/>
-    <w:lsdException w:name="Light Grid Accent 5" w:uiPriority="62"/>
-    <w:lsdException w:name="Medium Shading 1 Accent 5" w:uiPriority="63"/>
-    <w:lsdException w:name="Medium Shading 2 Accent 5" w:uiPriority="64"/>
-    <w:lsdException w:name="Medium List 1 Accent 5" w:uiPriority="65"/>
-    <w:lsdException w:name="Medium List 2 Accent 5" w:uiPriority="66"/>
-    <w:lsdException w:name="Medium Grid 1 Accent 5" w:uiPriority="67"/>
-    <w:lsdException w:name="Medium Grid 2 Accent 5" w:uiPriority="68"/>
-    <w:lsdException w:name="Medium Grid 3 Accent 5" w:uiPriority="69"/>
-    <w:lsdException w:name="Dark List Accent 5" w:uiPriority="70"/>
-    <w:lsdException w:name="Colorful Shading Accent 5" w:uiPriority="71"/>
-    <w:lsdException w:name="Colorful List Accent 5" w:uiPriority="72"/>
-    <w:lsdException w:name="Colorful Grid Accent 5" w:uiPriority="73"/>
-    <w:lsdException w:name="Light Shading Accent 6" w:uiPriority="60"/>
-    <w:lsdException w:name="Light List Accent 6" w:uiPriority="61"/>
-    <w:lsdException w:name="Light Grid Accent 6" w:uiPriority="62"/>
-    <w:lsdException w:name="Medium Shading 1 Accent 6" w:uiPriority="63"/>
-    <w:lsdException w:name="Medium Shading 2 Accent 6" w:uiPriority="64"/>
-    <w:lsdException w:name="Medium List 1 Accent 6" w:uiPriority="65"/>
-    <w:lsdException w:name="Medium List 2 Accent 6" w:uiPriority="66"/>
-    <w:lsdException w:name="Medium Grid 1 Accent 6" w:uiPriority="67"/>
-    <w:lsdException w:name="Medium Grid 2 Accent 6" w:uiPriority="68"/>
-    <w:lsdException w:name="Medium Grid 3 Accent 6" w:uiPriority="69"/>
-    <w:lsdException w:name="Dark List Accent 6" w:uiPriority="70"/>
-    <w:lsdException w:name="Colorful Shading Accent 6" w:uiPriority="71"/>
-    <w:lsdException w:name="Colorful List Accent 6" w:uiPriority="72"/>
-    <w:lsdException w:name="Colorful Grid Accent 6" w:uiPriority="73"/>
-    <w:lsdException w:name="Subtle Emphasis" w:uiPriority="19" w:qFormat="1"/>
-    <w:lsdException w:name="Intense Emphasis" w:uiPriority="21" w:qFormat="1"/>
-    <w:lsdException w:name="Subtle Reference" w:uiPriority="31" w:qFormat="1"/>
-    <w:lsdException w:name="Intense Reference" w:uiPriority="32" w:qFormat="1"/>
-    <w:lsdException w:name="Book Title" w:uiPriority="33" w:qFormat="1"/>
-    <w:lsdException w:name="Bibliography" w:semiHidden="1" w:uiPriority="37" w:unhideWhenUsed="1"/>
-    <w:lsdException w:name="TOC Heading" w:semiHidden="1" w:uiPriority="39" w:unhideWhenUsed="1" w:qFormat="1"/>
-    <w:lsdException w:name="Plain Table 1" w:uiPriority="41"/>
-    <w:lsdException w:name="Plain Table 2" w:uiPriority="42"/>
-    <w:lsdException w:name="Plain Table 3" w:uiPriority="43"/>
-    <w:lsdException w:name="Plain Table 4" w:uiPriority="44"/>
-    <w:lsdException w:name="Plain Table 5" w:uiPriority="45"/>
-    <w:lsdException w:name="Grid Table Light" w:uiPriority="40"/>
-    <w:lsdException w:name="Grid Table 1 Light" w:uiPriority="46"/>
-    <w:lsdException w:name="Grid Table 2" w:uiPriority="47"/>
-    <w:lsdException w:name="Grid Table 3" w:uiPriority="48"/>
-    <w:lsdException w:name="Grid Table 4" w:uiPriority="49"/>
-    <w:lsdException w:name="Grid Table 5 Dark" w:uiPriority="50"/>
-    <w:lsdException w:name="Grid Table 6 Colorful" w:uiPriority="51"/>
-    <w:lsdException w:name="Grid Table 7 Colorful" w:uiPriority="52"/>
-    <w:lsdException w:name="Grid Table 1 Light Accent 1" w:uiPriority="46"/>
-    <w:lsdException w:name="Grid Table 2 Accent 1" w:uiPriority="47"/>
-    <w:lsdException w:name="Grid Table 3 Accent 1" w:uiPriority="48"/>
-    <w:lsdException w:name="Grid Table 4 Accent 1" w:uiPriority="49"/>
-    <w:lsdException w:name="Grid Table 5 Dark Accent 1" w:uiPriority="50"/>
-    <w:lsdException w:name="Grid Table 6 Colorful Accent 1" w:uiPriority="51"/>
-    <w:lsdException w:name="Grid Table 7 Colorful Accent 1" w:uiPriority="52"/>
-    <w:lsdException w:name="Grid Table 1 Light Accent 2" w:uiPriority="46"/>
-    <w:lsdException w:name="Grid Table 2 Accent 2" w:uiPriority="47"/>
-    <w:lsdException w:name="Grid Table 3 Accent 2" w:uiPriority="48"/>
-    <w:lsdException w:name="Grid Table 4 Accent 2" w:uiPriority="49"/>
-    <w:lsdException w:name="Grid Table 5 Dark Accent 2" w:uiPriority="50"/>
-    <w:lsdException w:name="Grid Table 6 Colorful Accent 2" w:uiPriority="51"/>
-    <w:lsdException w:name="Grid Table 7 Colorful Accent 2" w:uiPriority="52"/>
-    <w:lsdException w:name="Grid Table 1 Light Accent 3" w:uiPriority="46"/>
-    <w:lsdException w:name="Grid Table 2 Accent 3" w:uiPriority="47"/>
-    <w:lsdException w:name="Grid Table 3 Accent 3" w:uiPriority="48"/>
-    <w:lsdException w:name="Grid Table 4 Accent 3" w:uiPriority="49"/>
-    <w:lsdException w:name="Grid Table 5 Dark Accent 3" w:uiPriority="50"/>
-    <w:lsdException w:name="Grid Table 6 Colorful Accent 3" w:uiPriority="51"/>
-    <w:lsdException w:name="Grid Table 7 Colorful Accent 3" w:uiPriority="52"/>
-    <w:lsdException w:name="Grid Table 1 Light Accent 4" w:uiPriority="46"/>
-    <w:lsdException w:name="Grid Table 2 Accent 4" w:uiPriority="47"/>
-    <w:lsdException w:name="Grid Table 3 Accent 4" w:uiPriority="48"/>
-    <w:lsdException w:name="Grid Table 4 Accent 4" w:uiPriority="49"/>
-    <w:lsdException w:name="Grid Table 5 Dark Accent 4" w:uiPriority="50"/>
-    <w:lsdException w:name="Grid Table 6 Colorful Accent 4" w:uiPriority="51"/>
-    <w:lsdException w:name="Grid Table 7 Colorful Accent 4" w:uiPriority="52"/>
-    <w:lsdException w:name="Grid Table 1 Light Accent 5" w:uiPriority="46"/>
-    <w:lsdException w:name="Grid Table 2 Accent 5" w:uiPriority="47"/>
-    <w:lsdException w:name="Grid Table 3 Accent 5" w:uiPriority="48"/>
-    <w:lsdException w:name="Grid Table 4 Accent 5" w:uiPriority="49"/>
-    <w:lsdException w:name="Grid Table 5 Dark Accent 5" w:uiPriority="50"/>
-    <w:lsdException w:name="Grid Table 6 Colorful Accent 5" w:uiPriority="51"/>
-    <w:lsdException w:name="Grid Table 7 Colorful Accent 5" w:uiPriority="52"/>
-    <w:lsdException w:name="Grid Table 1 Light Accent 6" w:uiPriority="46"/>
-    <w:lsdException w:name="Grid Table 2 Accent 6" w:uiPriority="47"/>
-    <w:lsdException w:name="Grid Table 3 Accent 6" w:uiPriority="48"/>
-    <w:lsdException w:name="Grid Table 4 Accent 6" w:uiPriority="49"/>
-    <w:lsdException w:name="Grid Table 5 Dark Accent 6" w:uiPriority="50"/>
-    <w:lsdException w:name="Grid Table 6 Colorful Accent 6" w:uiPriority="51"/>
-    <w:lsdException w:name="Grid Table 7 Colorful Accent 6" w:uiPriority="52"/>
-    <w:lsdException w:name="List Table 1 Light" w:uiPriority="46"/>
-    <w:lsdException w:name="List Table 2" w:uiPriority="47"/>
-    <w:lsdException w:name="List Table 3" w:uiPriority="48"/>
-    <w:lsdException w:name="List Table 4" w:uiPriority="49"/>
-    <w:lsdException w:name="List Table 5 Dark" w:uiPriority="50"/>
-    <w:lsdException w:name="List Table 6 Colorful" w:uiPriority="51"/>
-    <w:lsdException w:name="List Table 7 Colorful" w:uiPriority="52"/>
-    <w:lsdException w:name="List Table 1 Light Accent 1" w:uiPriority="46"/>
-    <w:lsdException w:name="List Table 2 Accent 1" w:uiPriority="47"/>
-    <w:lsdException w:name="List Table 3 Accent 1" w:uiPriority="48"/>
-    <w:lsdException w:name="List Table 4 Accent 1" w:uiPriority="49"/>
-    <w:lsdException w:name="List Table 5 Dark Accent 1" w:uiPriority="50"/>
-    <w:lsdException w:name="List Table 6 Colorful Accent 1" w:uiPriority="51"/>
-    <w:lsdException w:name="List Table 7 Colorful Accent 1" w:uiPriority="52"/>
-    <w:lsdException w:name="List Table 1 Light Accent 2" w:uiPriority="46"/>
-    <w:lsdException w:name="List Table 2 Accent 2" w:uiPriority="47"/>
-    <w:lsdException w:name="List Table 3 Accent 2" w:uiPriority="48"/>
-    <w:lsdException w:name="List Table 4 Accent 2" w:uiPriority="49"/>
-    <w:lsdException w:name="List Table 5 Dark Accent 2" w:uiPriority="50"/>
-    <w:lsdException w:name="List Table 6 Colorful Accent 2" w:uiPriority="51"/>
-    <w:lsdException w:name="List Table 7 Colorful Accent 2" w:uiPriority="52"/>
-    <w:lsdException w:name="List Table 1 Light Accent 3" w:uiPriority="46"/>
-    <w:lsdException w:name="List Table 2 Accent 3" w:uiPriority="47"/>
-    <w:lsdException w:name="List Table 3 Accent 3" w:uiPriority="48"/>
-    <w:lsdException w:name="List Table 4 Accent 3" w:uiPriority="49"/>
-    <w:lsdException w:name="List Table 5 Dark Accent 3" w:uiPriority="50"/>
-    <w:lsdException w:name="List Table 6 Colorful Accent 3" w:uiPriority="51"/>
-    <w:lsdException w:name="List Table 7 Colorful Accent 3" w:uiPriority="52"/>
-    <w:lsdException w:name="List Table 1 Light Accent 4" w:uiPriority="46"/>
-    <w:lsdException w:name="List Table 2 Accent 4" w:uiPriority="47"/>
-    <w:lsdException w:name="List Table 3 Accent 4" w:uiPriority="48"/>
-    <w:lsdException w:name="List Table 4 Accent 4" w:uiPriority="49"/>
-    <w:lsdException w:name="List Table 5 Dark Accent 4" w:uiPriority="50"/>
-    <w:lsdException w:name="List Table 6 Colorful Accent 4" w:uiPriority="51"/>
-    <w:lsdException w:name="List Table 7 Colorful Accent 4" w:uiPriority="52"/>
-    <w:lsdException w:name="List Table 1 Light Accent 5" w:uiPriority="46"/>
-    <w:lsdException w:name="List Table 2 Accent 5" w:uiPriority="47"/>
-    <w:lsdException w:name="List Table 3 Accent 5" w:uiPriority="48"/>
-    <w:lsdException w:name="List Table 4 Accent 5" w:uiPriority="49"/>
-    <w:lsdException w:name="List Table 5 Dark Accent 5" w:uiPriority="50"/>
-    <w:lsdException w:name="List Table 6 Colorful Accent 5" w:uiPriority="51"/>
-    <w:lsdException w:name="List Table 7 Colorful Accent 5" w:uiPriority="52"/>
-    <w:lsdException w:name="List Table 1 Light Accent 6" w:uiPriority="46"/>
-    <w:lsdException w:name="List Table 2 Accent 6" w:uiPriority="47"/>
-    <w:lsdException w:name="List Table 3 Accent 6" w:uiPriority="48"/>
-    <w:lsdException w:name="List Table 4 Accent 6" w:uiPriority="49"/>
-    <w:lsdException w:name="List Table 5 Dark Accent 6" w:uiPriority="50"/>
-    <w:lsdException w:name="List Table 6 Colorful Accent 6" w:uiPriority="51"/>
-    <w:lsdException w:name="List Table 7 Colorful Accent 6" w:uiPriority="52"/>
-    <w:lsdException w:name="Mention" w:semiHidden="1" w:unhideWhenUsed="1"/>
-    <w:lsdException w:name="Smart Hyperlink" w:semiHidden="1" w:unhideWhenUsed="1"/>
-    <w:lsdException w:name="Hashtag" w:semiHidden="1" w:unhideWhenUsed="1"/>
-    <w:lsdException w:name="Unresolved Mention" w:semiHidden="1" w:unhideWhenUsed="1"/>
-    <w:lsdException w:name="Smart Link" w:semiHidden="1" w:unhideWhenUsed="1"/>
+  <w:latentStyles w:defLockedState="0" w:defUIPriority="99" w:defSemiHidden="1" w:defUnhideWhenUsed="1" w:defQFormat="0" w:count="267">
+    <w:lsdException w:name="Normal" w:semiHidden="0" w:uiPriority="0" w:unhideWhenUsed="0" w:qFormat="1"/>
+    <w:lsdException w:name="heading 1" w:semiHidden="0" w:uiPriority="9" w:unhideWhenUsed="0" w:qFormat="1"/>
+    <w:lsdException w:name="heading 2" w:uiPriority="9" w:qFormat="1"/>
+    <w:lsdException w:name="heading 3" w:uiPriority="9" w:qFormat="1"/>
+    <w:lsdException w:name="heading 4" w:uiPriority="9" w:qFormat="1"/>
+    <w:lsdException w:name="heading 5" w:uiPriority="9" w:qFormat="1"/>
+    <w:lsdException w:name="heading 6" w:uiPriority="9" w:qFormat="1"/>
+    <w:lsdException w:name="heading 7" w:uiPriority="9" w:qFormat="1"/>
+    <w:lsdException w:name="heading 8" w:uiPriority="9" w:qFormat="1"/>
+    <w:lsdException w:name="heading 9" w:uiPriority="9" w:qFormat="1"/>
+    <w:lsdException w:name="toc 1" w:uiPriority="39"/>
+    <w:lsdException w:name="toc 2" w:uiPriority="39"/>
+    <w:lsdException w:name="toc 3" w:uiPriority="39"/>
+    <w:lsdException w:name="toc 4" w:uiPriority="39"/>
+    <w:lsdException w:name="toc 5" w:uiPriority="39"/>
+    <w:lsdException w:name="toc 6" w:uiPriority="39"/>
+    <w:lsdException w:name="toc 7" w:uiPriority="39"/>
+    <w:lsdException w:name="toc 8" w:uiPriority="39"/>
+    <w:lsdException w:name="toc 9" w:uiPriority="39"/>
+    <w:lsdException w:name="caption" w:uiPriority="35" w:qFormat="1"/>
+    <w:lsdException w:name="Title" w:semiHidden="0" w:uiPriority="10" w:unhideWhenUsed="0" w:qFormat="1"/>
+    <w:lsdException w:name="Default Paragraph Font" w:uiPriority="1"/>
+    <w:lsdException w:name="Subtitle" w:semiHidden="0" w:uiPriority="11" w:unhideWhenUsed="0" w:qFormat="1"/>
+    <w:lsdException w:name="Strong" w:semiHidden="0" w:uiPriority="22" w:unhideWhenUsed="0" w:qFormat="1"/>
+    <w:lsdException w:name="Emphasis" w:semiHidden="0" w:uiPriority="20" w:unhideWhenUsed="0" w:qFormat="1"/>
+    <w:lsdException w:name="Table Grid" w:semiHidden="0" w:uiPriority="59" w:unhideWhenUsed="0"/>
+    <w:lsdException w:name="Placeholder Text" w:unhideWhenUsed="0"/>
+    <w:lsdException w:name="No Spacing" w:semiHidden="0" w:uiPriority="1" w:unhideWhenUsed="0" w:qFormat="1"/>
+    <w:lsdException w:name="Light Shading" w:semiHidden="0" w:uiPriority="60" w:unhideWhenUsed="0"/>
+    <w:lsdException w:name="Light List" w:semiHidden="0" w:uiPriority="61" w:unhideWhenUsed="0"/>
+    <w:lsdException w:name="Light Grid" w:semiHidden="0" w:uiPriority="62" w:unhideWhenUsed="0"/>
+    <w:lsdException w:name="Medium Shading 1" w:semiHidden="0" w:uiPriority="63" w:unhideWhenUsed="0"/>
+    <w:lsdException w:name="Medium Shading 2" w:semiHidden="0" w:uiPriority="64" w:unhideWhenUsed="0"/>
+    <w:lsdException w:name="Medium List 1" w:semiHidden="0" w:uiPriority="65" w:unhideWhenUsed="0"/>
+    <w:lsdException w:name="Medium List 2" w:semiHidden="0" w:uiPriority="66" w:unhideWhenUsed="0"/>
+    <w:lsdException w:name="Medium Grid 1" w:semiHidden="0" w:uiPriority="67" w:unhideWhenUsed="0"/>
+    <w:lsdException w:name="Medium Grid 2" w:semiHidden="0" w:uiPriority="68" w:unhideWhenUsed="0"/>
+    <w:lsdException w:name="Medium Grid 3" w:semiHidden="0" w:uiPriority="69" w:unhideWhenUsed="0"/>
+    <w:lsdException w:name="Dark List" w:semiHidden="0" w:uiPriority="70" w:unhideWhenUsed="0"/>
+    <w:lsdException w:name="Colorful Shading" w:semiHidden="0" w:uiPriority="71" w:unhideWhenUsed="0"/>
+    <w:lsdException w:name="Colorful List" w:semiHidden="0" w:uiPriority="72" w:unhideWhenUsed="0"/>
+    <w:lsdException w:name="Colorful Grid" w:semiHidden="0" w:uiPriority="73" w:unhideWhenUsed="0"/>
+    <w:lsdException w:name="Light Shading Accent 1" w:semiHidden="0" w:uiPriority="60" w:unhideWhenUsed="0"/>
+    <w:lsdException w:name="Light List Accent 1" w:semiHidden="0" w:uiPriority="61" w:unhideWhenUsed="0"/>
+    <w:lsdException w:name="Light Grid Accent 1" w:semiHidden="0" w:uiPriority="62" w:unhideWhenUsed="0"/>
+    <w:lsdException w:name="Medium Shading 1 Accent 1" w:semiHidden="0" w:uiPriority="63" w:unhideWhenUsed="0"/>
+    <w:lsdException w:name="Medium Shading 2 Accent 1" w:semiHidden="0" w:uiPriority="64" w:unhideWhenUsed="0"/>
+    <w:lsdException w:name="Medium List 1 Accent 1" w:semiHidden="0" w:uiPriority="65" w:unhideWhenUsed="0"/>
+    <w:lsdException w:name="Revision" w:unhideWhenUsed="0"/>
+    <w:lsdException w:name="List Paragraph" w:semiHidden="0" w:uiPriority="34" w:unhideWhenUsed="0" w:qFormat="1"/>
+    <w:lsdException w:name="Quote" w:semiHidden="0" w:uiPriority="29" w:unhideWhenUsed="0" w:qFormat="1"/>
+    <w:lsdException w:name="Intense Quote" w:semiHidden="0" w:uiPriority="30" w:unhideWhenUsed="0" w:qFormat="1"/>
+    <w:lsdException w:name="Medium List 2 Accent 1" w:semiHidden="0" w:uiPriority="66" w:unhideWhenUsed="0"/>
+    <w:lsdException w:name="Medium Grid 1 Accent 1" w:semiHidden="0" w:uiPriority="67" w:unhideWhenUsed="0"/>
+    <w:lsdException w:name="Medium Grid 2 Accent 1" w:semiHidden="0" w:uiPriority="68" w:unhideWhenUsed="0"/>
+    <w:lsdException w:name="Medium Grid 3 Accent 1" w:semiHidden="0" w:uiPriority="69" w:unhideWhenUsed="0"/>
+    <w:lsdException w:name="Dark List Accent 1" w:semiHidden="0" w:uiPriority="70" w:unhideWhenUsed="0"/>
+    <w:lsdException w:name="Colorful Shading Accent 1" w:semiHidden="0" w:uiPriority="71" w:unhideWhenUsed="0"/>
+    <w:lsdException w:name="Colorful List Accent 1" w:semiHidden="0" w:uiPriority="72" w:unhideWhenUsed="0"/>
+    <w:lsdException w:name="Colorful Grid Accent 1" w:semiHidden="0" w:uiPriority="73" w:unhideWhenUsed="0"/>
+    <w:lsdException w:name="Light Shading Accent 2" w:semiHidden="0" w:uiPriority="60" w:unhideWhenUsed="0"/>
+    <w:lsdException w:name="Light List Accent 2" w:semiHidden="0" w:uiPriority="61" w:unhideWhenUsed="0"/>
+    <w:lsdException w:name="Light Grid Accent 2" w:semiHidden="0" w:uiPriority="62" w:unhideWhenUsed="0"/>
+    <w:lsdException w:name="Medium Shading 1 Accent 2" w:semiHidden="0" w:uiPriority="63" w:unhideWhenUsed="0"/>
+    <w:lsdException w:name="Medium Shading 2 Accent 2" w:semiHidden="0" w:uiPriority="64" w:unhideWhenUsed="0"/>
+    <w:lsdException w:name="Medium List 1 Accent 2" w:semiHidden="0" w:uiPriority="65" w:unhideWhenUsed="0"/>
+    <w:lsdException w:name="Medium List 2 Accent 2" w:semiHidden="0" w:uiPriority="66" w:unhideWhenUsed="0"/>
+    <w:lsdException w:name="Medium Grid 1 Accent 2" w:semiHidden="0" w:uiPriority="67" w:unhideWhenUsed="0"/>
+    <w:lsdException w:name="Medium Grid 2 Accent 2" w:semiHidden="0" w:uiPriority="68" w:unhideWhenUsed="0"/>
+    <w:lsdException w:name="Medium Grid 3 Accent 2" w:semiHidden="0" w:uiPriority="69" w:unhideWhenUsed="0"/>
+    <w:lsdException w:name="Dark List Accent 2" w:semiHidden="0" w:uiPriority="70" w:unhideWhenUsed="0"/>
+    <w:lsdException w:name="Colorful Shading Accent 2" w:semiHidden="0" w:uiPriority="71" w:unhideWhenUsed="0"/>
+    <w:lsdException w:name="Colorful List Accent 2" w:semiHidden="0" w:uiPriority="72" w:unhideWhenUsed="0"/>
+    <w:lsdException w:name="Colorful Grid Accent 2" w:semiHidden="0" w:uiPriority="73" w:unhideWhenUsed="0"/>
+    <w:lsdException w:name="Light Shading Accent 3" w:semiHidden="0" w:uiPriority="60" w:unhideWhenUsed="0"/>
+    <w:lsdException w:name="Light List Accent 3" w:semiHidden="0" w:uiPriority="61" w:unhideWhenUsed="0"/>
+    <w:lsdException w:name="Light Grid Accent 3" w:semiHidden="0" w:uiPriority="62" w:unhideWhenUsed="0"/>
+    <w:lsdException w:name="Medium Shading 1 Accent 3" w:semiHidden="0" w:uiPriority="63" w:unhideWhenUsed="0"/>
+    <w:lsdException w:name="Medium Shading 2 Accent 3" w:semiHidden="0" w:uiPriority="64" w:unhideWhenUsed="0"/>
+    <w:lsdException w:name="Medium List 1 Accent 3" w:semiHidden="0" w:uiPriority="65" w:unhideWhenUsed="0"/>
+    <w:lsdException w:name="Medium List 2 Accent 3" w:semiHidden="0" w:uiPriority="66" w:unhideWhenUsed="0"/>
+    <w:lsdException w:name="Medium Grid 1 Accent 3" w:semiHidden="0" w:uiPriority="67" w:unhideWhenUsed="0"/>
+    <w:lsdException w:name="Medium Grid 2 Accent 3" w:semiHidden="0" w:uiPriority="68" w:unhideWhenUsed="0"/>
+    <w:lsdException w:name="Medium Grid 3 Accent 3" w:semiHidden="0" w:uiPriority="69" w:unhideWhenUsed="0"/>
+    <w:lsdException w:name="Dark List Accent 3" w:semiHidden="0" w:uiPriority="70" w:unhideWhenUsed="0"/>
+    <w:lsdException w:name="Colorful Shading Accent 3" w:semiHidden="0" w:uiPriority="71" w:unhideWhenUsed="0"/>
+    <w:lsdException w:name="Colorful List Accent 3" w:semiHidden="0" w:uiPriority="72" w:unhideWhenUsed="0"/>
+    <w:lsdException w:name="Colorful Grid Accent 3" w:semiHidden="0" w:uiPriority="73" w:unhideWhenUsed="0"/>
+    <w:lsdException w:name="Light Shading Accent 4" w:semiHidden="0" w:uiPriority="60" w:unhideWhenUsed="0"/>
+    <w:lsdException w:name="Light List Accent 4" w:semiHidden="0" w:uiPriority="61" w:unhideWhenUsed="0"/>
+    <w:lsdException w:name="Light Grid Accent 4" w:semiHidden="0" w:uiPriority="62" w:unhideWhenUsed="0"/>
+    <w:lsdException w:name="Medium Shading 1 Accent 4" w:semiHidden="0" w:uiPriority="63" w:unhideWhenUsed="0"/>
+    <w:lsdException w:name="Medium Shading 2 Accent 4" w:semiHidden="0" w:uiPriority="64" w:unhideWhenUsed="0"/>
+    <w:lsdException w:name="Medium List 1 Accent 4" w:semiHidden="0" w:uiPriority="65" w:unhideWhenUsed="0"/>
+    <w:lsdException w:name="Medium List 2 Accent 4" w:semiHidden="0" w:uiPriority="66" w:unhideWhenUsed="0"/>
+    <w:lsdException w:name="Medium Grid 1 Accent 4" w:semiHidden="0" w:uiPriority="67" w:unhideWhenUsed="0"/>
+    <w:lsdException w:name="Medium Grid 2 Accent 4" w:semiHidden="0" w:uiPriority="68" w:unhideWhenUsed="0"/>
+    <w:lsdException w:name="Medium Grid 3 Accent 4" w:semiHidden="0" w:uiPriority="69" w:unhideWhenUsed="0"/>
+    <w:lsdException w:name="Dark List Accent 4" w:semiHidden="0" w:uiPriority="70" w:unhideWhenUsed="0"/>
+    <w:lsdException w:name="Colorful Shading Accent 4" w:semiHidden="0" w:uiPriority="71" w:unhideWhenUsed="0"/>
+    <w:lsdException w:name="Colorful List Accent 4" w:semiHidden="0" w:uiPriority="72" w:unhideWhenUsed="0"/>
+    <w:lsdException w:name="Colorful Grid Accent 4" w:semiHidden="0" w:uiPriority="73" w:unhideWhenUsed="0"/>
+    <w:lsdException w:name="Light Shading Accent 5" w:semiHidden="0" w:uiPriority="60" w:unhideWhenUsed="0"/>
+    <w:lsdException w:name="Light List Accent 5" w:semiHidden="0" w:uiPriority="61" w:unhideWhenUsed="0"/>
+    <w:lsdException w:name="Light Grid Accent 5" w:semiHidden="0" w:uiPriority="62" w:unhideWhenUsed="0"/>
+    <w:lsdException w:name="Medium Shading 1 Accent 5" w:semiHidden="0" w:uiPriority="63" w:unhideWhenUsed="0"/>
+    <w:lsdException w:name="Medium Shading 2 Accent 5" w:semiHidden="0" w:uiPriority="64" w:unhideWhenUsed="0"/>
+    <w:lsdException w:name="Medium List 1 Accent 5" w:semiHidden="0" w:uiPriority="65" w:unhideWhenUsed="0"/>
+    <w:lsdException w:name="Medium List 2 Accent 5" w:semiHidden="0" w:uiPriority="66" w:unhideWhenUsed="0"/>
+    <w:lsdException w:name="Medium Grid 1 Accent 5" w:semiHidden="0" w:uiPriority="67" w:unhideWhenUsed="0"/>
+    <w:lsdException w:name="Medium Grid 2 Accent 5" w:semiHidden="0" w:uiPriority="68" w:unhideWhenUsed="0"/>
+    <w:lsdException w:name="Medium Grid 3 Accent 5" w:semiHidden="0" w:uiPriority="69" w:unhideWhenUsed="0"/>
+    <w:lsdException w:name="Dark List Accent 5" w:semiHidden="0" w:uiPriority="70" w:unhideWhenUsed="0"/>
+    <w:lsdException w:name="Colorful Shading Accent 5" w:semiHidden="0" w:uiPriority="71" w:unhideWhenUsed="0"/>
+    <w:lsdException w:name="Colorful List Accent 5" w:semiHidden="0" w:uiPriority="72" w:unhideWhenUsed="0"/>
+    <w:lsdException w:name="Colorful Grid Accent 5" w:semiHidden="0" w:uiPriority="73" w:unhideWhenUsed="0"/>
+    <w:lsdException w:name="Light Shading Accent 6" w:semiHidden="0" w:uiPriority="60" w:unhideWhenUsed="0"/>
+    <w:lsdException w:name="Light List Accent 6" w:semiHidden="0" w:uiPriority="61" w:unhideWhenUsed="0"/>
+    <w:lsdException w:name="Light Grid Accent 6" w:semiHidden="0" w:uiPriority="62" w:unhideWhenUsed="0"/>
+    <w:lsdException w:name="Medium Shading 1 Accent 6" w:semiHidden="0" w:uiPriority="63" w:unhideWhenUsed="0"/>
+    <w:lsdException w:name="Medium Shading 2 Accent 6" w:semiHidden="0" w:uiPriority="64" w:unhideWhenUsed="0"/>
+    <w:lsdException w:name="Medium List 1 Accent 6" w:semiHidden="0" w:uiPriority="65" w:unhideWhenUsed="0"/>
+    <w:lsdException w:name="Medium List 2 Accent 6" w:semiHidden="0" w:uiPriority="66" w:unhideWhenUsed="0"/>
+    <w:lsdException w:name="Medium Grid 1 Accent 6" w:semiHidden="0" w:uiPriority="67" w:unhideWhenUsed="0"/>
+    <w:lsdException w:name="Medium Grid 2 Accent 6" w:semiHidden="0" w:uiPriority="68" w:unhideWhenUsed="0"/>
+    <w:lsdException w:name="Medium Grid 3 Accent 6" w:semiHidden="0" w:uiPriority="69" w:unhideWhenUsed="0"/>
+    <w:lsdException w:name="Dark List Accent 6" w:semiHidden="0" w:uiPriority="70" w:unhideWhenUsed="0"/>
+    <w:lsdException w:name="Colorful Shading Accent 6" w:semiHidden="0" w:uiPriority="71" w:unhideWhenUsed="0"/>
+    <w:lsdException w:name="Colorful List Accent 6" w:semiHidden="0" w:uiPriority="72" w:unhideWhenUsed="0"/>
+    <w:lsdException w:name="Colorful Grid Accent 6" w:semiHidden="0" w:uiPriority="73" w:unhideWhenUsed="0"/>
+    <w:lsdException w:name="Subtle Emphasis" w:semiHidden="0" w:uiPriority="19" w:unhideWhenUsed="0" w:qFormat="1"/>
+    <w:lsdException w:name="Intense Emphasis" w:semiHidden="0" w:uiPriority="21" w:unhideWhenUsed="0" w:qFormat="1"/>
+    <w:lsdException w:name="Subtle Reference" w:semiHidden="0" w:uiPriority="31" w:unhideWhenUsed="0" w:qFormat="1"/>
+    <w:lsdException w:name="Intense Reference" w:semiHidden="0" w:uiPriority="32" w:unhideWhenUsed="0" w:qFormat="1"/>
+    <w:lsdException w:name="Book Title" w:semiHidden="0" w:uiPriority="33" w:unhideWhenUsed="0" w:qFormat="1"/>
+    <w:lsdException w:name="Bibliography" w:uiPriority="37"/>
+    <w:lsdException w:name="TOC Heading" w:uiPriority="39" w:qFormat="1"/>
   </w:latentStyles>
   <w:style w:type="paragraph" w:default="1" w:styleId="a">
     <w:name w:val="Normal"/>
@@ -7771,7 +7810,7 @@
     </w:pPr>
   </w:style>
   <w:style w:type="character" w:customStyle="1" w:styleId="a5">
-    <w:name w:val="Верхній колонтитул Знак"/>
+    <w:name w:val="Верхний колонтитул Знак"/>
     <w:basedOn w:val="a0"/>
     <w:link w:val="a4"/>
     <w:uiPriority w:val="99"/>
@@ -7793,7 +7832,7 @@
     </w:pPr>
   </w:style>
   <w:style w:type="character" w:customStyle="1" w:styleId="a7">
-    <w:name w:val="Нижній колонтитул Знак"/>
+    <w:name w:val="Нижний колонтитул Знак"/>
     <w:basedOn w:val="a0"/>
     <w:link w:val="a6"/>
     <w:uiPriority w:val="99"/>
@@ -7836,7 +7875,322 @@
     </w:rPr>
   </w:style>
   <w:style w:type="character" w:customStyle="1" w:styleId="aa">
-    <w:name w:val="Текст у виносці Знак"/>
+    <w:name w:val="Текст выноски Знак"/>
+    <w:basedOn w:val="a0"/>
+    <w:link w:val="a9"/>
+    <w:uiPriority w:val="99"/>
+    <w:semiHidden/>
+    <w:rsid w:val="00BB2993"/>
+    <w:rPr>
+      <w:rFonts w:ascii="Tahoma" w:hAnsi="Tahoma" w:cs="Tahoma"/>
+      <w:sz w:val="16"/>
+      <w:szCs w:val="16"/>
+    </w:rPr>
+  </w:style>
+  <w:style w:type="paragraph" w:customStyle="1" w:styleId="Default">
+    <w:name w:val="Default"/>
+    <w:rsid w:val="009F12C4"/>
+    <w:pPr>
+      <w:autoSpaceDE w:val="0"/>
+      <w:autoSpaceDN w:val="0"/>
+      <w:adjustRightInd w:val="0"/>
+      <w:spacing w:after="0" w:line="240" w:lineRule="auto"/>
+    </w:pPr>
+    <w:rPr>
+      <w:rFonts w:ascii="Times New Roman" w:hAnsi="Times New Roman" w:cs="Times New Roman"/>
+      <w:color w:val="000000"/>
+      <w:sz w:val="24"/>
+      <w:szCs w:val="24"/>
+    </w:rPr>
+  </w:style>
+</w:styles>
+</file>
+
+<file path=word/stylesWithEffects.xml><?xml version="1.0" encoding="utf-8"?>
+<w:styles xmlns:wpc="http://schemas.microsoft.com/office/word/2010/wordprocessingCanvas" xmlns:mc="http://schemas.openxmlformats.org/markup-compatibility/2006" xmlns:o="urn:schemas-microsoft-com:office:office" xmlns:r="http://schemas.openxmlformats.org/officeDocument/2006/relationships" xmlns:m="http://schemas.openxmlformats.org/officeDocument/2006/math" xmlns:v="urn:schemas-microsoft-com:vml" xmlns:wp14="http://schemas.microsoft.com/office/word/2010/wordprocessingDrawing" xmlns:wp="http://schemas.openxmlformats.org/drawingml/2006/wordprocessingDrawing" xmlns:w10="urn:schemas-microsoft-com:office:word" xmlns:w="http://schemas.openxmlformats.org/wordprocessingml/2006/main" xmlns:w14="http://schemas.microsoft.com/office/word/2010/wordml" xmlns:wpg="http://schemas.microsoft.com/office/word/2010/wordprocessingGroup" xmlns:wpi="http://schemas.microsoft.com/office/word/2010/wordprocessingInk" xmlns:wne="http://schemas.microsoft.com/office/word/2006/wordml" xmlns:wps="http://schemas.microsoft.com/office/word/2010/wordprocessingShape" mc:Ignorable="w14 wp14">
+  <w:docDefaults>
+    <w:rPrDefault>
+      <w:rPr>
+        <w:rFonts w:asciiTheme="minorHAnsi" w:eastAsiaTheme="minorHAnsi" w:hAnsiTheme="minorHAnsi" w:cstheme="minorBidi"/>
+        <w:sz w:val="22"/>
+        <w:szCs w:val="22"/>
+        <w:lang w:val="ru-RU" w:eastAsia="en-US" w:bidi="ar-SA"/>
+      </w:rPr>
+    </w:rPrDefault>
+    <w:pPrDefault>
+      <w:pPr>
+        <w:spacing w:after="200" w:line="276" w:lineRule="auto"/>
+      </w:pPr>
+    </w:pPrDefault>
+  </w:docDefaults>
+  <w:latentStyles w:defLockedState="0" w:defUIPriority="99" w:defSemiHidden="1" w:defUnhideWhenUsed="1" w:defQFormat="0" w:count="267">
+    <w:lsdException w:name="Normal" w:semiHidden="0" w:uiPriority="0" w:unhideWhenUsed="0" w:qFormat="1"/>
+    <w:lsdException w:name="heading 1" w:semiHidden="0" w:uiPriority="9" w:unhideWhenUsed="0" w:qFormat="1"/>
+    <w:lsdException w:name="heading 2" w:uiPriority="9" w:qFormat="1"/>
+    <w:lsdException w:name="heading 3" w:uiPriority="9" w:qFormat="1"/>
+    <w:lsdException w:name="heading 4" w:uiPriority="9" w:qFormat="1"/>
+    <w:lsdException w:name="heading 5" w:uiPriority="9" w:qFormat="1"/>
+    <w:lsdException w:name="heading 6" w:uiPriority="9" w:qFormat="1"/>
+    <w:lsdException w:name="heading 7" w:uiPriority="9" w:qFormat="1"/>
+    <w:lsdException w:name="heading 8" w:uiPriority="9" w:qFormat="1"/>
+    <w:lsdException w:name="heading 9" w:uiPriority="9" w:qFormat="1"/>
+    <w:lsdException w:name="toc 1" w:uiPriority="39"/>
+    <w:lsdException w:name="toc 2" w:uiPriority="39"/>
+    <w:lsdException w:name="toc 3" w:uiPriority="39"/>
+    <w:lsdException w:name="toc 4" w:uiPriority="39"/>
+    <w:lsdException w:name="toc 5" w:uiPriority="39"/>
+    <w:lsdException w:name="toc 6" w:uiPriority="39"/>
+    <w:lsdException w:name="toc 7" w:uiPriority="39"/>
+    <w:lsdException w:name="toc 8" w:uiPriority="39"/>
+    <w:lsdException w:name="toc 9" w:uiPriority="39"/>
+    <w:lsdException w:name="caption" w:uiPriority="35" w:qFormat="1"/>
+    <w:lsdException w:name="Title" w:semiHidden="0" w:uiPriority="10" w:unhideWhenUsed="0" w:qFormat="1"/>
+    <w:lsdException w:name="Default Paragraph Font" w:uiPriority="1"/>
+    <w:lsdException w:name="Subtitle" w:semiHidden="0" w:uiPriority="11" w:unhideWhenUsed="0" w:qFormat="1"/>
+    <w:lsdException w:name="Strong" w:semiHidden="0" w:uiPriority="22" w:unhideWhenUsed="0" w:qFormat="1"/>
+    <w:lsdException w:name="Emphasis" w:semiHidden="0" w:uiPriority="20" w:unhideWhenUsed="0" w:qFormat="1"/>
+    <w:lsdException w:name="Table Grid" w:semiHidden="0" w:uiPriority="59" w:unhideWhenUsed="0"/>
+    <w:lsdException w:name="Placeholder Text" w:unhideWhenUsed="0"/>
+    <w:lsdException w:name="No Spacing" w:semiHidden="0" w:uiPriority="1" w:unhideWhenUsed="0" w:qFormat="1"/>
+    <w:lsdException w:name="Light Shading" w:semiHidden="0" w:uiPriority="60" w:unhideWhenUsed="0"/>
+    <w:lsdException w:name="Light List" w:semiHidden="0" w:uiPriority="61" w:unhideWhenUsed="0"/>
+    <w:lsdException w:name="Light Grid" w:semiHidden="0" w:uiPriority="62" w:unhideWhenUsed="0"/>
+    <w:lsdException w:name="Medium Shading 1" w:semiHidden="0" w:uiPriority="63" w:unhideWhenUsed="0"/>
+    <w:lsdException w:name="Medium Shading 2" w:semiHidden="0" w:uiPriority="64" w:unhideWhenUsed="0"/>
+    <w:lsdException w:name="Medium List 1" w:semiHidden="0" w:uiPriority="65" w:unhideWhenUsed="0"/>
+    <w:lsdException w:name="Medium List 2" w:semiHidden="0" w:uiPriority="66" w:unhideWhenUsed="0"/>
+    <w:lsdException w:name="Medium Grid 1" w:semiHidden="0" w:uiPriority="67" w:unhideWhenUsed="0"/>
+    <w:lsdException w:name="Medium Grid 2" w:semiHidden="0" w:uiPriority="68" w:unhideWhenUsed="0"/>
+    <w:lsdException w:name="Medium Grid 3" w:semiHidden="0" w:uiPriority="69" w:unhideWhenUsed="0"/>
+    <w:lsdException w:name="Dark List" w:semiHidden="0" w:uiPriority="70" w:unhideWhenUsed="0"/>
+    <w:lsdException w:name="Colorful Shading" w:semiHidden="0" w:uiPriority="71" w:unhideWhenUsed="0"/>
+    <w:lsdException w:name="Colorful List" w:semiHidden="0" w:uiPriority="72" w:unhideWhenUsed="0"/>
+    <w:lsdException w:name="Colorful Grid" w:semiHidden="0" w:uiPriority="73" w:unhideWhenUsed="0"/>
+    <w:lsdException w:name="Light Shading Accent 1" w:semiHidden="0" w:uiPriority="60" w:unhideWhenUsed="0"/>
+    <w:lsdException w:name="Light List Accent 1" w:semiHidden="0" w:uiPriority="61" w:unhideWhenUsed="0"/>
+    <w:lsdException w:name="Light Grid Accent 1" w:semiHidden="0" w:uiPriority="62" w:unhideWhenUsed="0"/>
+    <w:lsdException w:name="Medium Shading 1 Accent 1" w:semiHidden="0" w:uiPriority="63" w:unhideWhenUsed="0"/>
+    <w:lsdException w:name="Medium Shading 2 Accent 1" w:semiHidden="0" w:uiPriority="64" w:unhideWhenUsed="0"/>
+    <w:lsdException w:name="Medium List 1 Accent 1" w:semiHidden="0" w:uiPriority="65" w:unhideWhenUsed="0"/>
+    <w:lsdException w:name="Revision" w:unhideWhenUsed="0"/>
+    <w:lsdException w:name="List Paragraph" w:semiHidden="0" w:uiPriority="34" w:unhideWhenUsed="0" w:qFormat="1"/>
+    <w:lsdException w:name="Quote" w:semiHidden="0" w:uiPriority="29" w:unhideWhenUsed="0" w:qFormat="1"/>
+    <w:lsdException w:name="Intense Quote" w:semiHidden="0" w:uiPriority="30" w:unhideWhenUsed="0" w:qFormat="1"/>
+    <w:lsdException w:name="Medium List 2 Accent 1" w:semiHidden="0" w:uiPriority="66" w:unhideWhenUsed="0"/>
+    <w:lsdException w:name="Medium Grid 1 Accent 1" w:semiHidden="0" w:uiPriority="67" w:unhideWhenUsed="0"/>
+    <w:lsdException w:name="Medium Grid 2 Accent 1" w:semiHidden="0" w:uiPriority="68" w:unhideWhenUsed="0"/>
+    <w:lsdException w:name="Medium Grid 3 Accent 1" w:semiHidden="0" w:uiPriority="69" w:unhideWhenUsed="0"/>
+    <w:lsdException w:name="Dark List Accent 1" w:semiHidden="0" w:uiPriority="70" w:unhideWhenUsed="0"/>
+    <w:lsdException w:name="Colorful Shading Accent 1" w:semiHidden="0" w:uiPriority="71" w:unhideWhenUsed="0"/>
+    <w:lsdException w:name="Colorful List Accent 1" w:semiHidden="0" w:uiPriority="72" w:unhideWhenUsed="0"/>
+    <w:lsdException w:name="Colorful Grid Accent 1" w:semiHidden="0" w:uiPriority="73" w:unhideWhenUsed="0"/>
+    <w:lsdException w:name="Light Shading Accent 2" w:semiHidden="0" w:uiPriority="60" w:unhideWhenUsed="0"/>
+    <w:lsdException w:name="Light List Accent 2" w:semiHidden="0" w:uiPriority="61" w:unhideWhenUsed="0"/>
+    <w:lsdException w:name="Light Grid Accent 2" w:semiHidden="0" w:uiPriority="62" w:unhideWhenUsed="0"/>
+    <w:lsdException w:name="Medium Shading 1 Accent 2" w:semiHidden="0" w:uiPriority="63" w:unhideWhenUsed="0"/>
+    <w:lsdException w:name="Medium Shading 2 Accent 2" w:semiHidden="0" w:uiPriority="64" w:unhideWhenUsed="0"/>
+    <w:lsdException w:name="Medium List 1 Accent 2" w:semiHidden="0" w:uiPriority="65" w:unhideWhenUsed="0"/>
+    <w:lsdException w:name="Medium List 2 Accent 2" w:semiHidden="0" w:uiPriority="66" w:unhideWhenUsed="0"/>
+    <w:lsdException w:name="Medium Grid 1 Accent 2" w:semiHidden="0" w:uiPriority="67" w:unhideWhenUsed="0"/>
+    <w:lsdException w:name="Medium Grid 2 Accent 2" w:semiHidden="0" w:uiPriority="68" w:unhideWhenUsed="0"/>
+    <w:lsdException w:name="Medium Grid 3 Accent 2" w:semiHidden="0" w:uiPriority="69" w:unhideWhenUsed="0"/>
+    <w:lsdException w:name="Dark List Accent 2" w:semiHidden="0" w:uiPriority="70" w:unhideWhenUsed="0"/>
+    <w:lsdException w:name="Colorful Shading Accent 2" w:semiHidden="0" w:uiPriority="71" w:unhideWhenUsed="0"/>
+    <w:lsdException w:name="Colorful List Accent 2" w:semiHidden="0" w:uiPriority="72" w:unhideWhenUsed="0"/>
+    <w:lsdException w:name="Colorful Grid Accent 2" w:semiHidden="0" w:uiPriority="73" w:unhideWhenUsed="0"/>
+    <w:lsdException w:name="Light Shading Accent 3" w:semiHidden="0" w:uiPriority="60" w:unhideWhenUsed="0"/>
+    <w:lsdException w:name="Light List Accent 3" w:semiHidden="0" w:uiPriority="61" w:unhideWhenUsed="0"/>
+    <w:lsdException w:name="Light Grid Accent 3" w:semiHidden="0" w:uiPriority="62" w:unhideWhenUsed="0"/>
+    <w:lsdException w:name="Medium Shading 1 Accent 3" w:semiHidden="0" w:uiPriority="63" w:unhideWhenUsed="0"/>
+    <w:lsdException w:name="Medium Shading 2 Accent 3" w:semiHidden="0" w:uiPriority="64" w:unhideWhenUsed="0"/>
+    <w:lsdException w:name="Medium List 1 Accent 3" w:semiHidden="0" w:uiPriority="65" w:unhideWhenUsed="0"/>
+    <w:lsdException w:name="Medium List 2 Accent 3" w:semiHidden="0" w:uiPriority="66" w:unhideWhenUsed="0"/>
+    <w:lsdException w:name="Medium Grid 1 Accent 3" w:semiHidden="0" w:uiPriority="67" w:unhideWhenUsed="0"/>
+    <w:lsdException w:name="Medium Grid 2 Accent 3" w:semiHidden="0" w:uiPriority="68" w:unhideWhenUsed="0"/>
+    <w:lsdException w:name="Medium Grid 3 Accent 3" w:semiHidden="0" w:uiPriority="69" w:unhideWhenUsed="0"/>
+    <w:lsdException w:name="Dark List Accent 3" w:semiHidden="0" w:uiPriority="70" w:unhideWhenUsed="0"/>
+    <w:lsdException w:name="Colorful Shading Accent 3" w:semiHidden="0" w:uiPriority="71" w:unhideWhenUsed="0"/>
+    <w:lsdException w:name="Colorful List Accent 3" w:semiHidden="0" w:uiPriority="72" w:unhideWhenUsed="0"/>
+    <w:lsdException w:name="Colorful Grid Accent 3" w:semiHidden="0" w:uiPriority="73" w:unhideWhenUsed="0"/>
+    <w:lsdException w:name="Light Shading Accent 4" w:semiHidden="0" w:uiPriority="60" w:unhideWhenUsed="0"/>
+    <w:lsdException w:name="Light List Accent 4" w:semiHidden="0" w:uiPriority="61" w:unhideWhenUsed="0"/>
+    <w:lsdException w:name="Light Grid Accent 4" w:semiHidden="0" w:uiPriority="62" w:unhideWhenUsed="0"/>
+    <w:lsdException w:name="Medium Shading 1 Accent 4" w:semiHidden="0" w:uiPriority="63" w:unhideWhenUsed="0"/>
+    <w:lsdException w:name="Medium Shading 2 Accent 4" w:semiHidden="0" w:uiPriority="64" w:unhideWhenUsed="0"/>
+    <w:lsdException w:name="Medium List 1 Accent 4" w:semiHidden="0" w:uiPriority="65" w:unhideWhenUsed="0"/>
+    <w:lsdException w:name="Medium List 2 Accent 4" w:semiHidden="0" w:uiPriority="66" w:unhideWhenUsed="0"/>
+    <w:lsdException w:name="Medium Grid 1 Accent 4" w:semiHidden="0" w:uiPriority="67" w:unhideWhenUsed="0"/>
+    <w:lsdException w:name="Medium Grid 2 Accent 4" w:semiHidden="0" w:uiPriority="68" w:unhideWhenUsed="0"/>
+    <w:lsdException w:name="Medium Grid 3 Accent 4" w:semiHidden="0" w:uiPriority="69" w:unhideWhenUsed="0"/>
+    <w:lsdException w:name="Dark List Accent 4" w:semiHidden="0" w:uiPriority="70" w:unhideWhenUsed="0"/>
+    <w:lsdException w:name="Colorful Shading Accent 4" w:semiHidden="0" w:uiPriority="71" w:unhideWhenUsed="0"/>
+    <w:lsdException w:name="Colorful List Accent 4" w:semiHidden="0" w:uiPriority="72" w:unhideWhenUsed="0"/>
+    <w:lsdException w:name="Colorful Grid Accent 4" w:semiHidden="0" w:uiPriority="73" w:unhideWhenUsed="0"/>
+    <w:lsdException w:name="Light Shading Accent 5" w:semiHidden="0" w:uiPriority="60" w:unhideWhenUsed="0"/>
+    <w:lsdException w:name="Light List Accent 5" w:semiHidden="0" w:uiPriority="61" w:unhideWhenUsed="0"/>
+    <w:lsdException w:name="Light Grid Accent 5" w:semiHidden="0" w:uiPriority="62" w:unhideWhenUsed="0"/>
+    <w:lsdException w:name="Medium Shading 1 Accent 5" w:semiHidden="0" w:uiPriority="63" w:unhideWhenUsed="0"/>
+    <w:lsdException w:name="Medium Shading 2 Accent 5" w:semiHidden="0" w:uiPriority="64" w:unhideWhenUsed="0"/>
+    <w:lsdException w:name="Medium List 1 Accent 5" w:semiHidden="0" w:uiPriority="65" w:unhideWhenUsed="0"/>
+    <w:lsdException w:name="Medium List 2 Accent 5" w:semiHidden="0" w:uiPriority="66" w:unhideWhenUsed="0"/>
+    <w:lsdException w:name="Medium Grid 1 Accent 5" w:semiHidden="0" w:uiPriority="67" w:unhideWhenUsed="0"/>
+    <w:lsdException w:name="Medium Grid 2 Accent 5" w:semiHidden="0" w:uiPriority="68" w:unhideWhenUsed="0"/>
+    <w:lsdException w:name="Medium Grid 3 Accent 5" w:semiHidden="0" w:uiPriority="69" w:unhideWhenUsed="0"/>
+    <w:lsdException w:name="Dark List Accent 5" w:semiHidden="0" w:uiPriority="70" w:unhideWhenUsed="0"/>
+    <w:lsdException w:name="Colorful Shading Accent 5" w:semiHidden="0" w:uiPriority="71" w:unhideWhenUsed="0"/>
+    <w:lsdException w:name="Colorful List Accent 5" w:semiHidden="0" w:uiPriority="72" w:unhideWhenUsed="0"/>
+    <w:lsdException w:name="Colorful Grid Accent 5" w:semiHidden="0" w:uiPriority="73" w:unhideWhenUsed="0"/>
+    <w:lsdException w:name="Light Shading Accent 6" w:semiHidden="0" w:uiPriority="60" w:unhideWhenUsed="0"/>
+    <w:lsdException w:name="Light List Accent 6" w:semiHidden="0" w:uiPriority="61" w:unhideWhenUsed="0"/>
+    <w:lsdException w:name="Light Grid Accent 6" w:semiHidden="0" w:uiPriority="62" w:unhideWhenUsed="0"/>
+    <w:lsdException w:name="Medium Shading 1 Accent 6" w:semiHidden="0" w:uiPriority="63" w:unhideWhenUsed="0"/>
+    <w:lsdException w:name="Medium Shading 2 Accent 6" w:semiHidden="0" w:uiPriority="64" w:unhideWhenUsed="0"/>
+    <w:lsdException w:name="Medium List 1 Accent 6" w:semiHidden="0" w:uiPriority="65" w:unhideWhenUsed="0"/>
+    <w:lsdException w:name="Medium List 2 Accent 6" w:semiHidden="0" w:uiPriority="66" w:unhideWhenUsed="0"/>
+    <w:lsdException w:name="Medium Grid 1 Accent 6" w:semiHidden="0" w:uiPriority="67" w:unhideWhenUsed="0"/>
+    <w:lsdException w:name="Medium Grid 2 Accent 6" w:semiHidden="0" w:uiPriority="68" w:unhideWhenUsed="0"/>
+    <w:lsdException w:name="Medium Grid 3 Accent 6" w:semiHidden="0" w:uiPriority="69" w:unhideWhenUsed="0"/>
+    <w:lsdException w:name="Dark List Accent 6" w:semiHidden="0" w:uiPriority="70" w:unhideWhenUsed="0"/>
+    <w:lsdException w:name="Colorful Shading Accent 6" w:semiHidden="0" w:uiPriority="71" w:unhideWhenUsed="0"/>
+    <w:lsdException w:name="Colorful List Accent 6" w:semiHidden="0" w:uiPriority="72" w:unhideWhenUsed="0"/>
+    <w:lsdException w:name="Colorful Grid Accent 6" w:semiHidden="0" w:uiPriority="73" w:unhideWhenUsed="0"/>
+    <w:lsdException w:name="Subtle Emphasis" w:semiHidden="0" w:uiPriority="19" w:unhideWhenUsed="0" w:qFormat="1"/>
+    <w:lsdException w:name="Intense Emphasis" w:semiHidden="0" w:uiPriority="21" w:unhideWhenUsed="0" w:qFormat="1"/>
+    <w:lsdException w:name="Subtle Reference" w:semiHidden="0" w:uiPriority="31" w:unhideWhenUsed="0" w:qFormat="1"/>
+    <w:lsdException w:name="Intense Reference" w:semiHidden="0" w:uiPriority="32" w:unhideWhenUsed="0" w:qFormat="1"/>
+    <w:lsdException w:name="Book Title" w:semiHidden="0" w:uiPriority="33" w:unhideWhenUsed="0" w:qFormat="1"/>
+    <w:lsdException w:name="Bibliography" w:uiPriority="37"/>
+    <w:lsdException w:name="TOC Heading" w:uiPriority="39" w:qFormat="1"/>
+  </w:latentStyles>
+  <w:style w:type="paragraph" w:default="1" w:styleId="a">
+    <w:name w:val="Normal"/>
+    <w:qFormat/>
+    <w:rsid w:val="009F12C4"/>
+    <w:rPr>
+      <w:rFonts w:ascii="Times New Roman" w:hAnsi="Times New Roman"/>
+      <w:sz w:val="28"/>
+    </w:rPr>
+  </w:style>
+  <w:style w:type="character" w:default="1" w:styleId="a0">
+    <w:name w:val="Default Paragraph Font"/>
+    <w:uiPriority w:val="1"/>
+    <w:semiHidden/>
+    <w:unhideWhenUsed/>
+  </w:style>
+  <w:style w:type="table" w:default="1" w:styleId="a1">
+    <w:name w:val="Normal Table"/>
+    <w:uiPriority w:val="99"/>
+    <w:semiHidden/>
+    <w:unhideWhenUsed/>
+    <w:tblPr>
+      <w:tblInd w:w="0" w:type="dxa"/>
+      <w:tblCellMar>
+        <w:top w:w="0" w:type="dxa"/>
+        <w:left w:w="108" w:type="dxa"/>
+        <w:bottom w:w="0" w:type="dxa"/>
+        <w:right w:w="108" w:type="dxa"/>
+      </w:tblCellMar>
+    </w:tblPr>
+  </w:style>
+  <w:style w:type="numbering" w:default="1" w:styleId="a2">
+    <w:name w:val="No List"/>
+    <w:uiPriority w:val="99"/>
+    <w:semiHidden/>
+    <w:unhideWhenUsed/>
+  </w:style>
+  <w:style w:type="paragraph" w:styleId="a3">
+    <w:name w:val="List Paragraph"/>
+    <w:basedOn w:val="a"/>
+    <w:uiPriority w:val="34"/>
+    <w:qFormat/>
+    <w:rsid w:val="001A6D79"/>
+    <w:pPr>
+      <w:ind w:left="720"/>
+      <w:contextualSpacing/>
+    </w:pPr>
+  </w:style>
+  <w:style w:type="paragraph" w:styleId="a4">
+    <w:name w:val="header"/>
+    <w:basedOn w:val="a"/>
+    <w:link w:val="a5"/>
+    <w:uiPriority w:val="99"/>
+    <w:unhideWhenUsed/>
+    <w:rsid w:val="00B356FC"/>
+    <w:pPr>
+      <w:tabs>
+        <w:tab w:val="center" w:pos="4819"/>
+        <w:tab w:val="right" w:pos="9639"/>
+      </w:tabs>
+      <w:spacing w:after="0" w:line="240" w:lineRule="auto"/>
+    </w:pPr>
+  </w:style>
+  <w:style w:type="character" w:customStyle="1" w:styleId="a5">
+    <w:name w:val="Верхний колонтитул Знак"/>
+    <w:basedOn w:val="a0"/>
+    <w:link w:val="a4"/>
+    <w:uiPriority w:val="99"/>
+    <w:rsid w:val="00B356FC"/>
+  </w:style>
+  <w:style w:type="paragraph" w:styleId="a6">
+    <w:name w:val="footer"/>
+    <w:basedOn w:val="a"/>
+    <w:link w:val="a7"/>
+    <w:uiPriority w:val="99"/>
+    <w:unhideWhenUsed/>
+    <w:rsid w:val="00B356FC"/>
+    <w:pPr>
+      <w:tabs>
+        <w:tab w:val="center" w:pos="4819"/>
+        <w:tab w:val="right" w:pos="9639"/>
+      </w:tabs>
+      <w:spacing w:after="0" w:line="240" w:lineRule="auto"/>
+    </w:pPr>
+  </w:style>
+  <w:style w:type="character" w:customStyle="1" w:styleId="a7">
+    <w:name w:val="Нижний колонтитул Знак"/>
+    <w:basedOn w:val="a0"/>
+    <w:link w:val="a6"/>
+    <w:uiPriority w:val="99"/>
+    <w:rsid w:val="00B356FC"/>
+  </w:style>
+  <w:style w:type="table" w:styleId="a8">
+    <w:name w:val="Table Grid"/>
+    <w:basedOn w:val="a1"/>
+    <w:uiPriority w:val="59"/>
+    <w:rsid w:val="00686289"/>
+    <w:pPr>
+      <w:spacing w:after="0" w:line="240" w:lineRule="auto"/>
+    </w:pPr>
+    <w:tblPr>
+      <w:tblBorders>
+        <w:top w:val="single" w:sz="4" w:space="0" w:color="auto"/>
+        <w:left w:val="single" w:sz="4" w:space="0" w:color="auto"/>
+        <w:bottom w:val="single" w:sz="4" w:space="0" w:color="auto"/>
+        <w:right w:val="single" w:sz="4" w:space="0" w:color="auto"/>
+        <w:insideH w:val="single" w:sz="4" w:space="0" w:color="auto"/>
+        <w:insideV w:val="single" w:sz="4" w:space="0" w:color="auto"/>
+      </w:tblBorders>
+    </w:tblPr>
+  </w:style>
+  <w:style w:type="paragraph" w:styleId="a9">
+    <w:name w:val="Balloon Text"/>
+    <w:basedOn w:val="a"/>
+    <w:link w:val="aa"/>
+    <w:uiPriority w:val="99"/>
+    <w:semiHidden/>
+    <w:unhideWhenUsed/>
+    <w:rsid w:val="00BB2993"/>
+    <w:pPr>
+      <w:spacing w:after="0" w:line="240" w:lineRule="auto"/>
+    </w:pPr>
+    <w:rPr>
+      <w:rFonts w:ascii="Tahoma" w:hAnsi="Tahoma" w:cs="Tahoma"/>
+      <w:sz w:val="16"/>
+      <w:szCs w:val="16"/>
+    </w:rPr>
+  </w:style>
+  <w:style w:type="character" w:customStyle="1" w:styleId="aa">
+    <w:name w:val="Текст выноски Знак"/>
     <w:basedOn w:val="a0"/>
     <w:link w:val="a9"/>
     <w:uiPriority w:val="99"/>

--- a/cp2/kozak_fb-12_vysotskyi_fb-12_cp2/Протокол.docx
+++ b/cp2/kozak_fb-12_vysotskyi_fb-12_cp2/Протокол.docx
@@ -1,6 +1,6 @@
 
 <file path=word/document.xml><?xml version="1.0" encoding="utf-8"?>
-<w:document xmlns:wpc="http://schemas.microsoft.com/office/word/2010/wordprocessingCanvas" xmlns:mc="http://schemas.openxmlformats.org/markup-compatibility/2006" xmlns:o="urn:schemas-microsoft-com:office:office" xmlns:r="http://schemas.openxmlformats.org/officeDocument/2006/relationships" xmlns:m="http://schemas.openxmlformats.org/officeDocument/2006/math" xmlns:v="urn:schemas-microsoft-com:vml" xmlns:wp14="http://schemas.microsoft.com/office/word/2010/wordprocessingDrawing" xmlns:wp="http://schemas.openxmlformats.org/drawingml/2006/wordprocessingDrawing" xmlns:w10="urn:schemas-microsoft-com:office:word" xmlns:w="http://schemas.openxmlformats.org/wordprocessingml/2006/main" xmlns:w14="http://schemas.microsoft.com/office/word/2010/wordml" xmlns:wpg="http://schemas.microsoft.com/office/word/2010/wordprocessingGroup" xmlns:wpi="http://schemas.microsoft.com/office/word/2010/wordprocessingInk" xmlns:wne="http://schemas.microsoft.com/office/word/2006/wordml" xmlns:wps="http://schemas.microsoft.com/office/word/2010/wordprocessingShape" mc:Ignorable="w14 wp14">
+<w:document xmlns:wpc="http://schemas.microsoft.com/office/word/2010/wordprocessingCanvas" xmlns:cx="http://schemas.microsoft.com/office/drawing/2014/chartex" xmlns:cx1="http://schemas.microsoft.com/office/drawing/2015/9/8/chartex" xmlns:cx2="http://schemas.microsoft.com/office/drawing/2015/10/21/chartex" xmlns:cx3="http://schemas.microsoft.com/office/drawing/2016/5/9/chartex" xmlns:cx4="http://schemas.microsoft.com/office/drawing/2016/5/10/chartex" xmlns:cx5="http://schemas.microsoft.com/office/drawing/2016/5/11/chartex" xmlns:cx6="http://schemas.microsoft.com/office/drawing/2016/5/12/chartex" xmlns:cx7="http://schemas.microsoft.com/office/drawing/2016/5/13/chartex" xmlns:cx8="http://schemas.microsoft.com/office/drawing/2016/5/14/chartex" xmlns:mc="http://schemas.openxmlformats.org/markup-compatibility/2006" xmlns:aink="http://schemas.microsoft.com/office/drawing/2016/ink" xmlns:am3d="http://schemas.microsoft.com/office/drawing/2017/model3d" xmlns:o="urn:schemas-microsoft-com:office:office" xmlns:oel="http://schemas.microsoft.com/office/2019/extlst" xmlns:r="http://schemas.openxmlformats.org/officeDocument/2006/relationships" xmlns:m="http://schemas.openxmlformats.org/officeDocument/2006/math" xmlns:v="urn:schemas-microsoft-com:vml" xmlns:wp14="http://schemas.microsoft.com/office/word/2010/wordprocessingDrawing" xmlns:wp="http://schemas.openxmlformats.org/drawingml/2006/wordprocessingDrawing" xmlns:w10="urn:schemas-microsoft-com:office:word" xmlns:w="http://schemas.openxmlformats.org/wordprocessingml/2006/main" xmlns:w14="http://schemas.microsoft.com/office/word/2010/wordml" xmlns:w15="http://schemas.microsoft.com/office/word/2012/wordml" xmlns:w16cex="http://schemas.microsoft.com/office/word/2018/wordml/cex" xmlns:w16cid="http://schemas.microsoft.com/office/word/2016/wordml/cid" xmlns:w16="http://schemas.microsoft.com/office/word/2018/wordml" xmlns:w16sdtdh="http://schemas.microsoft.com/office/word/2020/wordml/sdtdatahash" xmlns:w16se="http://schemas.microsoft.com/office/word/2015/wordml/symex" xmlns:wpg="http://schemas.microsoft.com/office/word/2010/wordprocessingGroup" xmlns:wpi="http://schemas.microsoft.com/office/word/2010/wordprocessingInk" xmlns:wne="http://schemas.microsoft.com/office/word/2006/wordml" xmlns:wps="http://schemas.microsoft.com/office/word/2010/wordprocessingShape" mc:Ignorable="w14 w15 w16se w16cid w16 w16cex w16sdtdh wp14">
   <w:body>
     <w:p>
       <w:pPr>
@@ -39,43 +39,7 @@
           <w:szCs w:val="28"/>
           <w:lang w:val="uk-UA"/>
         </w:rPr>
-        <w:t xml:space="preserve">Засвоєння методів частотного </w:t>
-      </w:r>
-      <w:proofErr w:type="spellStart"/>
-      <w:r>
-        <w:rPr>
-          <w:sz w:val="28"/>
-          <w:szCs w:val="28"/>
-          <w:lang w:val="uk-UA"/>
-        </w:rPr>
-        <w:t>криптоаналізу</w:t>
-      </w:r>
-      <w:proofErr w:type="spellEnd"/>
-      <w:r>
-        <w:rPr>
-          <w:sz w:val="28"/>
-          <w:szCs w:val="28"/>
-          <w:lang w:val="uk-UA"/>
-        </w:rPr>
-        <w:t xml:space="preserve">. Здобуття навичок роботи та аналізу потокових шифрів гамування адитивного типу на прикладі шифру </w:t>
-      </w:r>
-      <w:proofErr w:type="spellStart"/>
-      <w:r>
-        <w:rPr>
-          <w:sz w:val="28"/>
-          <w:szCs w:val="28"/>
-          <w:lang w:val="uk-UA"/>
-        </w:rPr>
-        <w:t>Віженера</w:t>
-      </w:r>
-      <w:proofErr w:type="spellEnd"/>
-      <w:r>
-        <w:rPr>
-          <w:sz w:val="28"/>
-          <w:szCs w:val="28"/>
-          <w:lang w:val="uk-UA"/>
-        </w:rPr>
-        <w:t>.</w:t>
+        <w:t>Засвоєння методів частотного криптоаналізу. Здобуття навичок роботи та аналізу потокових шифрів гамування адитивного типу на прикладі шифру Віженера.</w:t>
       </w:r>
     </w:p>
     <w:p>
@@ -122,21 +86,7 @@
           <w:lang w:val="uk-UA"/>
         </w:rPr>
         <w:br/>
-        <w:t xml:space="preserve">1. Самостійно підібрати текст для шифрування (2-3 </w:t>
-      </w:r>
-      <w:proofErr w:type="spellStart"/>
-      <w:r>
-        <w:rPr>
-          <w:lang w:val="uk-UA"/>
-        </w:rPr>
-        <w:t>кб</w:t>
-      </w:r>
-      <w:proofErr w:type="spellEnd"/>
-      <w:r>
-        <w:rPr>
-          <w:lang w:val="uk-UA"/>
-        </w:rPr>
-        <w:t xml:space="preserve">) та ключі довжини </w:t>
+        <w:t xml:space="preserve">1. Самостійно підібрати текст для шифрування (2-3 кб) та ключі довжини </w:t>
       </w:r>
       <w:r>
         <w:rPr>
@@ -150,63 +100,21 @@
         <w:rPr>
           <w:lang w:val="uk-UA"/>
         </w:rPr>
-        <w:t xml:space="preserve">= 2, 3, 4, 5, а також довжини 10-20 знаків. Зашифрувати обраний відкритий текст шифром </w:t>
-      </w:r>
-      <w:proofErr w:type="spellStart"/>
+        <w:t xml:space="preserve">= 2, 3, 4, 5, а також довжини 10-20 знаків. Зашифрувати обраний відкритий текст шифром Віженера з цими ключами. </w:t>
+      </w:r>
       <w:r>
         <w:rPr>
           <w:lang w:val="uk-UA"/>
         </w:rPr>
-        <w:t>Віженера</w:t>
-      </w:r>
-      <w:proofErr w:type="spellEnd"/>
+        <w:br/>
+        <w:t xml:space="preserve">2. Підрахувати індекси відповідності для відкритого тексту та всіх одержаних шифртекстів і порівняти їх значення. </w:t>
+      </w:r>
       <w:r>
         <w:rPr>
           <w:lang w:val="uk-UA"/>
         </w:rPr>
-        <w:t xml:space="preserve"> з цими ключами. </w:t>
-      </w:r>
-      <w:r>
-        <w:rPr>
-          <w:lang w:val="uk-UA"/>
-        </w:rPr>
         <w:br/>
-        <w:t xml:space="preserve">2. Підрахувати індекси відповідності для відкритого тексту та всіх одержаних </w:t>
-      </w:r>
-      <w:proofErr w:type="spellStart"/>
-      <w:r>
-        <w:rPr>
-          <w:lang w:val="uk-UA"/>
-        </w:rPr>
-        <w:t>шифртекстів</w:t>
-      </w:r>
-      <w:proofErr w:type="spellEnd"/>
-      <w:r>
-        <w:rPr>
-          <w:lang w:val="uk-UA"/>
-        </w:rPr>
-        <w:t xml:space="preserve"> і порівняти їх значення. </w:t>
-      </w:r>
-      <w:r>
-        <w:rPr>
-          <w:lang w:val="uk-UA"/>
-        </w:rPr>
-        <w:br/>
-        <w:t xml:space="preserve">3. Використовуючи наведені теоретичні відомості, розшифрувати наданий </w:t>
-      </w:r>
-      <w:proofErr w:type="spellStart"/>
-      <w:r>
-        <w:rPr>
-          <w:lang w:val="uk-UA"/>
-        </w:rPr>
-        <w:t>шифртекст</w:t>
-      </w:r>
-      <w:proofErr w:type="spellEnd"/>
-      <w:r>
-        <w:rPr>
-          <w:lang w:val="uk-UA"/>
-        </w:rPr>
-        <w:t xml:space="preserve"> (згідно свого номеру варіанта).</w:t>
+        <w:t>3. Використовуючи наведені теоретичні відомості, розшифрувати наданий шифртекст (згідно свого номеру варіанта).</w:t>
       </w:r>
     </w:p>
     <w:p>
@@ -362,7 +270,6 @@
           <w:lang w:val="uk-UA"/>
         </w:rPr>
       </w:pPr>
-      <w:proofErr w:type="spellStart"/>
       <w:r>
         <w:rPr>
           <w:rFonts w:cs="Times New Roman"/>
@@ -370,29 +277,8 @@
           <w:szCs w:val="28"/>
           <w:lang w:val="uk-UA"/>
         </w:rPr>
-        <w:t>Індексти</w:t>
-      </w:r>
-      <w:proofErr w:type="spellEnd"/>
-      <w:r>
-        <w:rPr>
-          <w:rFonts w:cs="Times New Roman"/>
-          <w:bCs/>
-          <w:szCs w:val="28"/>
-          <w:lang w:val="uk-UA"/>
-        </w:rPr>
-        <w:t xml:space="preserve"> відповідності відкритого тексту та всіх </w:t>
-      </w:r>
-      <w:proofErr w:type="spellStart"/>
-      <w:r>
-        <w:rPr>
-          <w:rFonts w:cs="Times New Roman"/>
-          <w:bCs/>
-          <w:szCs w:val="28"/>
-          <w:lang w:val="uk-UA"/>
-        </w:rPr>
-        <w:t>шифртекстів</w:t>
-      </w:r>
-      <w:proofErr w:type="spellEnd"/>
+        <w:t>Індексти відповідності відкритого тексту та всіх шифртекстів</w:t>
+      </w:r>
     </w:p>
     <w:tbl>
       <w:tblPr>
@@ -534,7 +420,6 @@
                 <w:lang w:val="uk-UA" w:eastAsia="uk-UA"/>
               </w:rPr>
             </w:pPr>
-            <w:proofErr w:type="spellStart"/>
             <w:r>
               <w:rPr>
                 <w:rFonts w:ascii="Segoe UI" w:eastAsia="Times New Roman" w:hAnsi="Segoe UI" w:cs="Segoe UI"/>
@@ -545,9 +430,8 @@
                 <w:szCs w:val="21"/>
                 <w:lang w:val="uk-UA" w:eastAsia="uk-UA"/>
               </w:rPr>
-              <w:t>I_r</w:t>
-            </w:r>
-            <w:proofErr w:type="spellEnd"/>
+              <w:t xml:space="preserve">I_r (індекс </w:t>
+            </w:r>
             <w:r>
               <w:rPr>
                 <w:rFonts w:ascii="Segoe UI" w:eastAsia="Times New Roman" w:hAnsi="Segoe UI" w:cs="Segoe UI"/>
@@ -558,33 +442,7 @@
                 <w:szCs w:val="21"/>
                 <w:lang w:val="uk-UA" w:eastAsia="uk-UA"/>
               </w:rPr>
-              <w:t xml:space="preserve"> (індекс </w:t>
-            </w:r>
-            <w:proofErr w:type="spellStart"/>
-            <w:r>
-              <w:rPr>
-                <w:rFonts w:ascii="Segoe UI" w:eastAsia="Times New Roman" w:hAnsi="Segoe UI" w:cs="Segoe UI"/>
-                <w:b/>
-                <w:bCs/>
-                <w:color w:val="D1D5DB"/>
-                <w:sz w:val="21"/>
-                <w:szCs w:val="21"/>
-                <w:lang w:val="uk-UA" w:eastAsia="uk-UA"/>
-              </w:rPr>
-              <w:t>відповідн</w:t>
-            </w:r>
-            <w:proofErr w:type="spellEnd"/>
-            <w:r>
-              <w:rPr>
-                <w:rFonts w:ascii="Segoe UI" w:eastAsia="Times New Roman" w:hAnsi="Segoe UI" w:cs="Segoe UI"/>
-                <w:b/>
-                <w:bCs/>
-                <w:color w:val="D1D5DB"/>
-                <w:sz w:val="21"/>
-                <w:szCs w:val="21"/>
-                <w:lang w:val="uk-UA" w:eastAsia="uk-UA"/>
-              </w:rPr>
-              <w:t>.</w:t>
+              <w:t>відповідн.</w:t>
             </w:r>
             <w:r>
               <w:rPr>
@@ -770,7 +628,6 @@
                 <w:lang w:val="uk-UA" w:eastAsia="uk-UA"/>
               </w:rPr>
             </w:pPr>
-            <w:proofErr w:type="spellStart"/>
             <w:r>
               <w:rPr>
                 <w:rFonts w:ascii="Segoe UI" w:eastAsia="Times New Roman" w:hAnsi="Segoe UI" w:cs="Segoe UI"/>
@@ -781,7 +638,6 @@
               </w:rPr>
               <w:t>ха</w:t>
             </w:r>
-            <w:proofErr w:type="spellEnd"/>
           </w:p>
         </w:tc>
         <w:tc>
@@ -886,7 +742,6 @@
                 <w:lang w:val="uk-UA" w:eastAsia="uk-UA"/>
               </w:rPr>
             </w:pPr>
-            <w:proofErr w:type="spellStart"/>
             <w:r>
               <w:rPr>
                 <w:rFonts w:ascii="Segoe UI" w:eastAsia="Times New Roman" w:hAnsi="Segoe UI" w:cs="Segoe UI"/>
@@ -897,7 +752,6 @@
               </w:rPr>
               <w:t>хм</w:t>
             </w:r>
-            <w:proofErr w:type="spellEnd"/>
           </w:p>
         </w:tc>
         <w:tc>
@@ -1230,7 +1084,6 @@
                 <w:lang w:val="uk-UA" w:eastAsia="uk-UA"/>
               </w:rPr>
             </w:pPr>
-            <w:proofErr w:type="spellStart"/>
             <w:r>
               <w:rPr>
                 <w:rFonts w:ascii="Segoe UI" w:eastAsia="Times New Roman" w:hAnsi="Segoe UI" w:cs="Segoe UI"/>
@@ -1241,7 +1094,6 @@
               </w:rPr>
               <w:t>ле</w:t>
             </w:r>
-            <w:proofErr w:type="spellEnd"/>
           </w:p>
         </w:tc>
         <w:tc>
@@ -1346,7 +1198,6 @@
                 <w:lang w:val="uk-UA" w:eastAsia="uk-UA"/>
               </w:rPr>
             </w:pPr>
-            <w:proofErr w:type="spellStart"/>
             <w:r>
               <w:rPr>
                 <w:rFonts w:ascii="Segoe UI" w:eastAsia="Times New Roman" w:hAnsi="Segoe UI" w:cs="Segoe UI"/>
@@ -1357,7 +1208,6 @@
               </w:rPr>
               <w:t>чур</w:t>
             </w:r>
-            <w:proofErr w:type="spellEnd"/>
           </w:p>
         </w:tc>
         <w:tc>
@@ -1462,7 +1312,6 @@
                 <w:lang w:val="uk-UA" w:eastAsia="uk-UA"/>
               </w:rPr>
             </w:pPr>
-            <w:proofErr w:type="spellStart"/>
             <w:r>
               <w:rPr>
                 <w:rFonts w:ascii="Segoe UI" w:eastAsia="Times New Roman" w:hAnsi="Segoe UI" w:cs="Segoe UI"/>
@@ -1473,7 +1322,6 @@
               </w:rPr>
               <w:t>хэй</w:t>
             </w:r>
-            <w:proofErr w:type="spellEnd"/>
           </w:p>
         </w:tc>
         <w:tc>
@@ -1692,7 +1540,6 @@
                 <w:lang w:val="uk-UA" w:eastAsia="uk-UA"/>
               </w:rPr>
             </w:pPr>
-            <w:proofErr w:type="spellStart"/>
             <w:r>
               <w:rPr>
                 <w:rFonts w:ascii="Segoe UI" w:eastAsia="Times New Roman" w:hAnsi="Segoe UI" w:cs="Segoe UI"/>
@@ -1703,7 +1550,6 @@
               </w:rPr>
               <w:t>мда</w:t>
             </w:r>
-            <w:proofErr w:type="spellEnd"/>
           </w:p>
         </w:tc>
         <w:tc>
@@ -2037,7 +1883,6 @@
                 <w:lang w:val="uk-UA" w:eastAsia="uk-UA"/>
               </w:rPr>
             </w:pPr>
-            <w:proofErr w:type="spellStart"/>
             <w:r>
               <w:rPr>
                 <w:rFonts w:ascii="Segoe UI" w:eastAsia="Times New Roman" w:hAnsi="Segoe UI" w:cs="Segoe UI"/>
@@ -2048,7 +1893,6 @@
               </w:rPr>
               <w:t>макс</w:t>
             </w:r>
-            <w:proofErr w:type="spellEnd"/>
           </w:p>
         </w:tc>
         <w:tc>
@@ -2153,7 +1997,6 @@
                 <w:lang w:val="uk-UA" w:eastAsia="uk-UA"/>
               </w:rPr>
             </w:pPr>
-            <w:proofErr w:type="spellStart"/>
             <w:r>
               <w:rPr>
                 <w:rFonts w:ascii="Segoe UI" w:eastAsia="Times New Roman" w:hAnsi="Segoe UI" w:cs="Segoe UI"/>
@@ -2164,7 +2007,6 @@
               </w:rPr>
               <w:t>клад</w:t>
             </w:r>
-            <w:proofErr w:type="spellEnd"/>
           </w:p>
         </w:tc>
         <w:tc>
@@ -2383,7 +2225,6 @@
                 <w:lang w:val="uk-UA" w:eastAsia="uk-UA"/>
               </w:rPr>
             </w:pPr>
-            <w:proofErr w:type="spellStart"/>
             <w:r>
               <w:rPr>
                 <w:rFonts w:ascii="Segoe UI" w:eastAsia="Times New Roman" w:hAnsi="Segoe UI" w:cs="Segoe UI"/>
@@ -2394,7 +2235,6 @@
               </w:rPr>
               <w:t>чего</w:t>
             </w:r>
-            <w:proofErr w:type="spellEnd"/>
           </w:p>
         </w:tc>
         <w:tc>
@@ -2499,7 +2339,6 @@
                 <w:lang w:val="uk-UA" w:eastAsia="uk-UA"/>
               </w:rPr>
             </w:pPr>
-            <w:proofErr w:type="spellStart"/>
             <w:r>
               <w:rPr>
                 <w:rFonts w:ascii="Segoe UI" w:eastAsia="Times New Roman" w:hAnsi="Segoe UI" w:cs="Segoe UI"/>
@@ -2510,7 +2349,6 @@
               </w:rPr>
               <w:t>зорко</w:t>
             </w:r>
-            <w:proofErr w:type="spellEnd"/>
           </w:p>
         </w:tc>
         <w:tc>
@@ -2615,7 +2453,6 @@
                 <w:lang w:val="uk-UA" w:eastAsia="uk-UA"/>
               </w:rPr>
             </w:pPr>
-            <w:proofErr w:type="spellStart"/>
             <w:r>
               <w:rPr>
                 <w:rFonts w:ascii="Segoe UI" w:eastAsia="Times New Roman" w:hAnsi="Segoe UI" w:cs="Segoe UI"/>
@@ -2626,7 +2463,6 @@
               </w:rPr>
               <w:t>абвгд</w:t>
             </w:r>
-            <w:proofErr w:type="spellEnd"/>
           </w:p>
         </w:tc>
         <w:tc>
@@ -2731,7 +2567,6 @@
                 <w:lang w:val="uk-UA" w:eastAsia="uk-UA"/>
               </w:rPr>
             </w:pPr>
-            <w:proofErr w:type="spellStart"/>
             <w:r>
               <w:rPr>
                 <w:rFonts w:ascii="Segoe UI" w:eastAsia="Times New Roman" w:hAnsi="Segoe UI" w:cs="Segoe UI"/>
@@ -2742,7 +2577,6 @@
               </w:rPr>
               <w:t>бвгде</w:t>
             </w:r>
-            <w:proofErr w:type="spellEnd"/>
           </w:p>
         </w:tc>
         <w:tc>
@@ -2847,7 +2681,6 @@
                 <w:lang w:val="uk-UA" w:eastAsia="uk-UA"/>
               </w:rPr>
             </w:pPr>
-            <w:proofErr w:type="spellStart"/>
             <w:r>
               <w:rPr>
                 <w:rFonts w:ascii="Segoe UI" w:eastAsia="Times New Roman" w:hAnsi="Segoe UI" w:cs="Segoe UI"/>
@@ -2858,7 +2691,6 @@
               </w:rPr>
               <w:t>смысл</w:t>
             </w:r>
-            <w:proofErr w:type="spellEnd"/>
           </w:p>
         </w:tc>
         <w:tc>
@@ -3191,7 +3023,6 @@
                 <w:lang w:val="uk-UA" w:eastAsia="uk-UA"/>
               </w:rPr>
             </w:pPr>
-            <w:proofErr w:type="spellStart"/>
             <w:r>
               <w:rPr>
                 <w:rFonts w:ascii="Segoe UI" w:eastAsia="Times New Roman" w:hAnsi="Segoe UI" w:cs="Segoe UI"/>
@@ -3202,7 +3033,6 @@
               </w:rPr>
               <w:t>бравл</w:t>
             </w:r>
-            <w:proofErr w:type="spellEnd"/>
           </w:p>
         </w:tc>
         <w:tc>
@@ -3307,7 +3137,6 @@
                 <w:lang w:val="uk-UA" w:eastAsia="uk-UA"/>
               </w:rPr>
             </w:pPr>
-            <w:proofErr w:type="spellStart"/>
             <w:r>
               <w:rPr>
                 <w:rFonts w:ascii="Segoe UI" w:eastAsia="Times New Roman" w:hAnsi="Segoe UI" w:cs="Segoe UI"/>
@@ -3318,7 +3147,6 @@
               </w:rPr>
               <w:t>летал</w:t>
             </w:r>
-            <w:proofErr w:type="spellEnd"/>
           </w:p>
         </w:tc>
         <w:tc>
@@ -3537,7 +3365,6 @@
                 <w:lang w:val="uk-UA" w:eastAsia="uk-UA"/>
               </w:rPr>
             </w:pPr>
-            <w:proofErr w:type="spellStart"/>
             <w:r>
               <w:rPr>
                 <w:rFonts w:ascii="Segoe UI" w:eastAsia="Times New Roman" w:hAnsi="Segoe UI" w:cs="Segoe UI"/>
@@ -3548,7 +3375,6 @@
               </w:rPr>
               <w:t>ненадо</w:t>
             </w:r>
-            <w:proofErr w:type="spellEnd"/>
           </w:p>
         </w:tc>
         <w:tc>
@@ -3653,7 +3479,6 @@
                 <w:lang w:val="uk-UA" w:eastAsia="uk-UA"/>
               </w:rPr>
             </w:pPr>
-            <w:proofErr w:type="spellStart"/>
             <w:r>
               <w:rPr>
                 <w:rFonts w:ascii="Segoe UI" w:eastAsia="Times New Roman" w:hAnsi="Segoe UI" w:cs="Segoe UI"/>
@@ -3664,7 +3489,6 @@
               </w:rPr>
               <w:t>почему</w:t>
             </w:r>
-            <w:proofErr w:type="spellEnd"/>
           </w:p>
         </w:tc>
         <w:tc>
@@ -3769,7 +3593,6 @@
                 <w:lang w:val="uk-UA" w:eastAsia="uk-UA"/>
               </w:rPr>
             </w:pPr>
-            <w:proofErr w:type="spellStart"/>
             <w:r>
               <w:rPr>
                 <w:rFonts w:ascii="Segoe UI" w:eastAsia="Times New Roman" w:hAnsi="Segoe UI" w:cs="Segoe UI"/>
@@ -3780,7 +3603,6 @@
               </w:rPr>
               <w:t>джекпот</w:t>
             </w:r>
-            <w:proofErr w:type="spellEnd"/>
           </w:p>
         </w:tc>
         <w:tc>
@@ -3885,7 +3707,6 @@
                 <w:lang w:val="uk-UA" w:eastAsia="uk-UA"/>
               </w:rPr>
             </w:pPr>
-            <w:proofErr w:type="spellStart"/>
             <w:r>
               <w:rPr>
                 <w:rFonts w:ascii="Segoe UI" w:eastAsia="Times New Roman" w:hAnsi="Segoe UI" w:cs="Segoe UI"/>
@@ -3896,7 +3717,6 @@
               </w:rPr>
               <w:t>человек</w:t>
             </w:r>
-            <w:proofErr w:type="spellEnd"/>
           </w:p>
         </w:tc>
         <w:tc>
@@ -4001,7 +3821,6 @@
                 <w:lang w:val="uk-UA" w:eastAsia="uk-UA"/>
               </w:rPr>
             </w:pPr>
-            <w:proofErr w:type="spellStart"/>
             <w:r>
               <w:rPr>
                 <w:rFonts w:ascii="Segoe UI" w:eastAsia="Times New Roman" w:hAnsi="Segoe UI" w:cs="Segoe UI"/>
@@ -4012,7 +3831,6 @@
               </w:rPr>
               <w:t>стэнфорд</w:t>
             </w:r>
-            <w:proofErr w:type="spellEnd"/>
           </w:p>
         </w:tc>
         <w:tc>
@@ -4117,7 +3935,6 @@
                 <w:lang w:val="uk-UA" w:eastAsia="uk-UA"/>
               </w:rPr>
             </w:pPr>
-            <w:proofErr w:type="spellStart"/>
             <w:r>
               <w:rPr>
                 <w:rFonts w:ascii="Segoe UI" w:eastAsia="Times New Roman" w:hAnsi="Segoe UI" w:cs="Segoe UI"/>
@@ -4128,7 +3945,6 @@
               </w:rPr>
               <w:t>младенец</w:t>
             </w:r>
-            <w:proofErr w:type="spellEnd"/>
           </w:p>
         </w:tc>
         <w:tc>
@@ -4233,7 +4049,6 @@
                 <w:lang w:val="uk-UA" w:eastAsia="uk-UA"/>
               </w:rPr>
             </w:pPr>
-            <w:proofErr w:type="spellStart"/>
             <w:r>
               <w:rPr>
                 <w:rFonts w:ascii="Segoe UI" w:eastAsia="Times New Roman" w:hAnsi="Segoe UI" w:cs="Segoe UI"/>
@@ -4244,7 +4059,6 @@
               </w:rPr>
               <w:t>викакозак</w:t>
             </w:r>
-            <w:proofErr w:type="spellEnd"/>
           </w:p>
         </w:tc>
         <w:tc>
@@ -4349,7 +4163,6 @@
                 <w:lang w:val="uk-UA" w:eastAsia="uk-UA"/>
               </w:rPr>
             </w:pPr>
-            <w:proofErr w:type="spellStart"/>
             <w:r>
               <w:rPr>
                 <w:rFonts w:ascii="Segoe UI" w:eastAsia="Times New Roman" w:hAnsi="Segoe UI" w:cs="Segoe UI"/>
@@ -4360,7 +4173,6 @@
               </w:rPr>
               <w:t>скажипаляниця</w:t>
             </w:r>
-            <w:proofErr w:type="spellEnd"/>
           </w:p>
         </w:tc>
         <w:tc>
@@ -4465,7 +4277,6 @@
                 <w:lang w:val="uk-UA" w:eastAsia="uk-UA"/>
               </w:rPr>
             </w:pPr>
-            <w:proofErr w:type="spellStart"/>
             <w:r>
               <w:rPr>
                 <w:rFonts w:ascii="Segoe UI" w:eastAsia="Times New Roman" w:hAnsi="Segoe UI" w:cs="Segoe UI"/>
@@ -4476,7 +4287,6 @@
               </w:rPr>
               <w:t>оченьдолгийключшифрования</w:t>
             </w:r>
-            <w:proofErr w:type="spellEnd"/>
           </w:p>
         </w:tc>
         <w:tc>
@@ -4565,7 +4375,7 @@
                     <pic:cNvPicPr/>
                   </pic:nvPicPr>
                   <pic:blipFill>
-                    <a:blip r:embed="rId8"/>
+                    <a:blip r:embed="rId7"/>
                     <a:stretch>
                       <a:fillRect/>
                     </a:stretch>
@@ -4603,21 +4413,20 @@
           <w:szCs w:val="28"/>
         </w:rPr>
       </w:pPr>
-      <w:proofErr w:type="spellStart"/>
       <w:r>
         <w:rPr>
           <w:rFonts w:cs="Times New Roman"/>
           <w:szCs w:val="28"/>
         </w:rPr>
-        <w:t>Таблиця</w:t>
-      </w:r>
-      <w:proofErr w:type="spellEnd"/>
+        <w:t xml:space="preserve">Таблиця </w:t>
+      </w:r>
       <w:r>
         <w:rPr>
           <w:rFonts w:cs="Times New Roman"/>
           <w:szCs w:val="28"/>
-        </w:rPr>
-        <w:t xml:space="preserve"> </w:t>
+          <w:lang w:val="uk-UA"/>
+        </w:rPr>
+        <w:t>інд</w:t>
       </w:r>
       <w:r>
         <w:rPr>
@@ -4625,43 +4434,7 @@
           <w:szCs w:val="28"/>
           <w:lang w:val="uk-UA"/>
         </w:rPr>
-        <w:t>інд</w:t>
-      </w:r>
-      <w:r>
-        <w:rPr>
-          <w:rFonts w:cs="Times New Roman"/>
-          <w:szCs w:val="28"/>
-          <w:lang w:val="uk-UA"/>
-        </w:rPr>
-        <w:t xml:space="preserve">ексів </w:t>
-      </w:r>
-      <w:proofErr w:type="spellStart"/>
-      <w:proofErr w:type="gramStart"/>
-      <w:r>
-        <w:rPr>
-          <w:rFonts w:cs="Times New Roman"/>
-          <w:szCs w:val="28"/>
-          <w:lang w:val="uk-UA"/>
-        </w:rPr>
-        <w:t>в</w:t>
-      </w:r>
-      <w:proofErr w:type="gramEnd"/>
-      <w:r>
-        <w:rPr>
-          <w:rFonts w:cs="Times New Roman"/>
-          <w:szCs w:val="28"/>
-          <w:lang w:val="uk-UA"/>
-        </w:rPr>
-        <w:t>ідповідностей</w:t>
-      </w:r>
-      <w:proofErr w:type="spellEnd"/>
-      <w:r>
-        <w:rPr>
-          <w:rFonts w:cs="Times New Roman"/>
-          <w:szCs w:val="28"/>
-          <w:lang w:val="uk-UA"/>
-        </w:rPr>
-        <w:t xml:space="preserve"> для кожної довжини ключа</w:t>
+        <w:t>ексів відповідностей для кожної довжини ключа</w:t>
       </w:r>
     </w:p>
     <w:tbl>
@@ -4762,7 +4535,6 @@
                 <w:lang w:val="uk-UA" w:eastAsia="uk-UA"/>
               </w:rPr>
             </w:pPr>
-            <w:proofErr w:type="spellStart"/>
             <w:r>
               <w:rPr>
                 <w:rFonts w:ascii="Segoe UI" w:eastAsia="Times New Roman" w:hAnsi="Segoe UI" w:cs="Segoe UI"/>
@@ -4775,7 +4547,6 @@
               </w:rPr>
               <w:t>IoC</w:t>
             </w:r>
-            <w:proofErr w:type="spellEnd"/>
           </w:p>
         </w:tc>
       </w:tr>
@@ -6771,7 +6542,7 @@
                     <pic:cNvPicPr/>
                   </pic:nvPicPr>
                   <pic:blipFill>
-                    <a:blip r:embed="rId9"/>
+                    <a:blip r:embed="rId8"/>
                     <a:stretch>
                       <a:fillRect/>
                     </a:stretch>
@@ -6800,87 +6571,76 @@
           <w:lang w:val="uk-UA"/>
         </w:rPr>
       </w:pPr>
-      <w:proofErr w:type="spellStart"/>
       <w:r>
         <w:rPr>
           <w:rFonts w:cs="Times New Roman"/>
           <w:szCs w:val="28"/>
         </w:rPr>
-        <w:t>Значення</w:t>
-      </w:r>
-      <w:proofErr w:type="spellEnd"/>
+        <w:t xml:space="preserve">Значення </w:t>
+      </w:r>
       <w:r>
         <w:rPr>
           <w:rFonts w:cs="Times New Roman"/>
           <w:szCs w:val="28"/>
-        </w:rPr>
-        <w:t xml:space="preserve"> </w:t>
+          <w:lang w:val="uk-UA"/>
+        </w:rPr>
+        <w:t xml:space="preserve">для </w:t>
       </w:r>
       <w:r>
         <w:rPr>
           <w:rFonts w:cs="Times New Roman"/>
           <w:szCs w:val="28"/>
+          <w:lang w:val="en-US"/>
+        </w:rPr>
+        <w:t>r</w:t>
+      </w:r>
+      <w:r>
+        <w:rPr>
+          <w:rFonts w:cs="Times New Roman"/>
+          <w:szCs w:val="28"/>
+        </w:rPr>
+        <w:t xml:space="preserve">=17 </w:t>
+      </w:r>
+      <w:r>
+        <w:rPr>
+          <w:rFonts w:cs="Times New Roman"/>
+          <w:szCs w:val="28"/>
           <w:lang w:val="uk-UA"/>
         </w:rPr>
-        <w:t xml:space="preserve">для </w:t>
+        <w:t xml:space="preserve">співпадає з </w:t>
       </w:r>
       <w:r>
         <w:rPr>
           <w:rFonts w:cs="Times New Roman"/>
           <w:szCs w:val="28"/>
+          <w:lang w:val="uk-UA"/>
+        </w:rPr>
+        <w:t>отриманим</w:t>
+      </w:r>
+      <w:r>
+        <w:rPr>
+          <w:rFonts w:cs="Times New Roman"/>
+          <w:szCs w:val="28"/>
+          <w:lang w:val="uk-UA"/>
+        </w:rPr>
+        <w:t xml:space="preserve"> значенням </w:t>
+      </w:r>
+      <w:r>
+        <w:rPr>
+          <w:rFonts w:cs="Times New Roman"/>
+          <w:szCs w:val="28"/>
           <w:lang w:val="en-US"/>
         </w:rPr>
-        <w:t>r</w:t>
+        <w:t>I</w:t>
       </w:r>
       <w:r>
         <w:rPr>
           <w:rFonts w:cs="Times New Roman"/>
           <w:szCs w:val="28"/>
-        </w:rPr>
-        <w:t xml:space="preserve">=17 </w:t>
-      </w:r>
-      <w:r>
-        <w:rPr>
-          <w:rFonts w:cs="Times New Roman"/>
-          <w:szCs w:val="28"/>
           <w:lang w:val="uk-UA"/>
         </w:rPr>
-        <w:t xml:space="preserve">співпадає з </w:t>
-      </w:r>
-      <w:r>
-        <w:rPr>
-          <w:rFonts w:cs="Times New Roman"/>
-          <w:szCs w:val="28"/>
-          <w:lang w:val="uk-UA"/>
-        </w:rPr>
-        <w:t>отриманим</w:t>
-      </w:r>
-      <w:r>
-        <w:rPr>
-          <w:rFonts w:cs="Times New Roman"/>
-          <w:szCs w:val="28"/>
-          <w:lang w:val="uk-UA"/>
-        </w:rPr>
-        <w:t xml:space="preserve"> значенням </w:t>
-      </w:r>
-      <w:r>
-        <w:rPr>
-          <w:rFonts w:cs="Times New Roman"/>
-          <w:szCs w:val="28"/>
-          <w:lang w:val="en-US"/>
-        </w:rPr>
-        <w:t>I</w:t>
-      </w:r>
-      <w:r>
-        <w:rPr>
-          <w:rFonts w:cs="Times New Roman"/>
-          <w:szCs w:val="28"/>
-          <w:lang w:val="uk-UA"/>
-        </w:rPr>
         <w:t>,</w:t>
       </w:r>
-      <w:bookmarkStart w:id="0" w:name="_GoBack"/>
-      <w:bookmarkEnd w:id="0"/>
       <w:r>
         <w:rPr>
           <w:rFonts w:cs="Times New Roman"/>
@@ -6937,44 +6697,864 @@
           <w:lang w:val="uk-UA"/>
         </w:rPr>
       </w:pPr>
+      <w:r>
+        <w:lastRenderedPageBreak/>
+        <w:t>Після встановлення значення періоду шифру подальше його розшифрування зводиться до серії розшифрувань шифрів Цезаря.</w:t>
+      </w:r>
+      <w:r>
+        <w:rPr>
+          <w:lang w:val="uk-UA"/>
+        </w:rPr>
+        <w:t xml:space="preserve"> </w:t>
+      </w:r>
     </w:p>
     <w:p>
       <w:pPr>
         <w:rPr>
-          <w:rFonts w:cs="Times New Roman"/>
-          <w:b/>
-          <w:szCs w:val="28"/>
           <w:lang w:val="uk-UA"/>
         </w:rPr>
       </w:pPr>
       <w:r>
         <w:rPr>
-          <w:rFonts w:cs="Times New Roman"/>
-          <w:b/>
-          <w:szCs w:val="28"/>
           <w:lang w:val="uk-UA"/>
         </w:rPr>
-        <w:lastRenderedPageBreak/>
-        <w:t>Оцінки та в</w:t>
-      </w:r>
-      <w:r>
-        <w:rPr>
-          <w:rFonts w:cs="Times New Roman"/>
-          <w:b/>
-          <w:szCs w:val="28"/>
-          <w:lang w:val="uk-UA"/>
-        </w:rPr>
-        <w:t>исновки:</w:t>
+        <w:t>Знаходимо наш ключ за наступною формулою:</w:t>
       </w:r>
     </w:p>
     <w:p>
       <w:pPr>
+        <w:jc w:val="center"/>
         <w:rPr>
           <w:rFonts w:cs="Times New Roman"/>
           <w:szCs w:val="28"/>
           <w:lang w:val="uk-UA"/>
         </w:rPr>
       </w:pPr>
+      <w:r>
+        <w:rPr>
+          <w:rFonts w:cs="Times New Roman"/>
+          <w:noProof/>
+          <w:szCs w:val="28"/>
+          <w:lang w:val="uk-UA"/>
+        </w:rPr>
+        <w:drawing>
+          <wp:inline distT="0" distB="0" distL="0" distR="0" wp14:anchorId="4A9018DE" wp14:editId="1516EB05">
+            <wp:extent cx="3038899" cy="552527"/>
+            <wp:effectExtent l="0" t="0" r="9525" b="0"/>
+            <wp:docPr id="1266879738" name="Рисунок 1"/>
+            <wp:cNvGraphicFramePr>
+              <a:graphicFrameLocks xmlns:a="http://schemas.openxmlformats.org/drawingml/2006/main" noChangeAspect="1"/>
+            </wp:cNvGraphicFramePr>
+            <a:graphic xmlns:a="http://schemas.openxmlformats.org/drawingml/2006/main">
+              <a:graphicData uri="http://schemas.openxmlformats.org/drawingml/2006/picture">
+                <pic:pic xmlns:pic="http://schemas.openxmlformats.org/drawingml/2006/picture">
+                  <pic:nvPicPr>
+                    <pic:cNvPr id="1266879738" name=""/>
+                    <pic:cNvPicPr/>
+                  </pic:nvPicPr>
+                  <pic:blipFill>
+                    <a:blip r:embed="rId9"/>
+                    <a:stretch>
+                      <a:fillRect/>
+                    </a:stretch>
+                  </pic:blipFill>
+                  <pic:spPr>
+                    <a:xfrm>
+                      <a:off x="0" y="0"/>
+                      <a:ext cx="3038899" cy="552527"/>
+                    </a:xfrm>
+                    <a:prstGeom prst="rect">
+                      <a:avLst/>
+                    </a:prstGeom>
+                  </pic:spPr>
+                </pic:pic>
+              </a:graphicData>
+            </a:graphic>
+          </wp:inline>
+        </w:drawing>
+      </w:r>
+    </w:p>
+    <w:p>
+      <w:r>
+        <w:t>де y</w:t>
+      </w:r>
+      <w:r>
+        <w:t>*</w:t>
+      </w:r>
+      <w:r>
+        <w:t xml:space="preserve"> – буква, що частіше за всіх зустрічається у фрагменті Yi , а x</w:t>
+      </w:r>
+      <w:r>
+        <w:t>*</w:t>
+      </w:r>
+      <w:r>
+        <w:t xml:space="preserve"> – найімовірніша буква у мові, якою написано відкритий текст</w:t>
+      </w:r>
+      <w:r>
+        <w:t xml:space="preserve"> (</w:t>
+      </w:r>
+      <w:r>
+        <w:rPr>
+          <w:rFonts w:ascii="Courier New" w:eastAsia="Times New Roman" w:hAnsi="Courier New" w:cs="Courier New"/>
+          <w:color w:val="6A8759"/>
+          <w:szCs w:val="28"/>
+          <w:lang w:val="uk-UA" w:eastAsia="uk-UA"/>
+        </w:rPr>
+        <w:t>"о"</w:t>
+      </w:r>
+      <w:r>
+        <w:rPr>
+          <w:rFonts w:ascii="Courier New" w:eastAsia="Times New Roman" w:hAnsi="Courier New" w:cs="Courier New"/>
+          <w:color w:val="CC7832"/>
+          <w:szCs w:val="28"/>
+          <w:lang w:val="uk-UA" w:eastAsia="uk-UA"/>
+        </w:rPr>
+        <w:t xml:space="preserve">, </w:t>
+      </w:r>
+      <w:r>
+        <w:rPr>
+          <w:rFonts w:ascii="Courier New" w:eastAsia="Times New Roman" w:hAnsi="Courier New" w:cs="Courier New"/>
+          <w:color w:val="6A8759"/>
+          <w:szCs w:val="28"/>
+          <w:lang w:val="uk-UA" w:eastAsia="uk-UA"/>
+        </w:rPr>
+        <w:t>"е"</w:t>
+      </w:r>
+      <w:r>
+        <w:rPr>
+          <w:rFonts w:ascii="Courier New" w:eastAsia="Times New Roman" w:hAnsi="Courier New" w:cs="Courier New"/>
+          <w:color w:val="CC7832"/>
+          <w:szCs w:val="28"/>
+          <w:lang w:val="uk-UA" w:eastAsia="uk-UA"/>
+        </w:rPr>
+        <w:t xml:space="preserve">, </w:t>
+      </w:r>
+      <w:r>
+        <w:rPr>
+          <w:rFonts w:ascii="Courier New" w:eastAsia="Times New Roman" w:hAnsi="Courier New" w:cs="Courier New"/>
+          <w:color w:val="6A8759"/>
+          <w:szCs w:val="28"/>
+          <w:lang w:val="uk-UA" w:eastAsia="uk-UA"/>
+        </w:rPr>
+        <w:t>"а"</w:t>
+      </w:r>
+      <w:r>
+        <w:rPr>
+          <w:rFonts w:ascii="Courier New" w:eastAsia="Times New Roman" w:hAnsi="Courier New" w:cs="Courier New"/>
+          <w:color w:val="CC7832"/>
+          <w:szCs w:val="28"/>
+          <w:lang w:val="uk-UA" w:eastAsia="uk-UA"/>
+        </w:rPr>
+        <w:t xml:space="preserve">, </w:t>
+      </w:r>
+      <w:r>
+        <w:rPr>
+          <w:rFonts w:ascii="Courier New" w:eastAsia="Times New Roman" w:hAnsi="Courier New" w:cs="Courier New"/>
+          <w:color w:val="6A8759"/>
+          <w:szCs w:val="28"/>
+          <w:lang w:val="uk-UA" w:eastAsia="uk-UA"/>
+        </w:rPr>
+        <w:t>"и"</w:t>
+      </w:r>
+      <w:r>
+        <w:rPr>
+          <w:rFonts w:ascii="Courier New" w:eastAsia="Times New Roman" w:hAnsi="Courier New" w:cs="Courier New"/>
+          <w:color w:val="CC7832"/>
+          <w:szCs w:val="28"/>
+          <w:lang w:val="uk-UA" w:eastAsia="uk-UA"/>
+        </w:rPr>
+        <w:t xml:space="preserve">, </w:t>
+      </w:r>
+      <w:r>
+        <w:rPr>
+          <w:rFonts w:ascii="Courier New" w:eastAsia="Times New Roman" w:hAnsi="Courier New" w:cs="Courier New"/>
+          <w:color w:val="6A8759"/>
+          <w:szCs w:val="28"/>
+          <w:lang w:val="uk-UA" w:eastAsia="uk-UA"/>
+        </w:rPr>
+        <w:t>"н"</w:t>
+      </w:r>
+      <w:r>
+        <w:rPr>
+          <w:rFonts w:ascii="Courier New" w:eastAsia="Times New Roman" w:hAnsi="Courier New" w:cs="Courier New"/>
+          <w:color w:val="CC7832"/>
+          <w:szCs w:val="28"/>
+          <w:lang w:val="uk-UA" w:eastAsia="uk-UA"/>
+        </w:rPr>
+        <w:t xml:space="preserve">, </w:t>
+      </w:r>
+      <w:r>
+        <w:rPr>
+          <w:rFonts w:ascii="Courier New" w:eastAsia="Times New Roman" w:hAnsi="Courier New" w:cs="Courier New"/>
+          <w:color w:val="6A8759"/>
+          <w:szCs w:val="28"/>
+          <w:lang w:val="uk-UA" w:eastAsia="uk-UA"/>
+        </w:rPr>
+        <w:t>"т"</w:t>
+      </w:r>
+      <w:r>
+        <w:t>)</w:t>
+      </w:r>
+      <w:r>
+        <w:t>.</w:t>
+      </w:r>
+    </w:p>
+    <w:p>
+      <w:pPr>
+        <w:rPr>
+          <w:rFonts w:cs="Times New Roman"/>
+          <w:szCs w:val="28"/>
+          <w:lang w:val="uk-UA"/>
+        </w:rPr>
+      </w:pPr>
+      <w:r>
+        <w:rPr>
+          <w:rFonts w:cs="Times New Roman"/>
+          <w:szCs w:val="28"/>
+        </w:rPr>
+        <w:t>Проходим</w:t>
+      </w:r>
+      <w:r>
+        <w:rPr>
+          <w:rFonts w:cs="Times New Roman"/>
+          <w:szCs w:val="28"/>
+          <w:lang w:val="uk-UA"/>
+        </w:rPr>
+        <w:t>о</w:t>
+      </w:r>
+      <w:r>
+        <w:rPr>
+          <w:rFonts w:cs="Times New Roman"/>
+          <w:szCs w:val="28"/>
+        </w:rPr>
+        <w:t>с</w:t>
+      </w:r>
+      <w:r>
+        <w:rPr>
+          <w:rFonts w:cs="Times New Roman"/>
+          <w:szCs w:val="28"/>
+          <w:lang w:val="uk-UA"/>
+        </w:rPr>
+        <w:t>ь</w:t>
+      </w:r>
+      <w:r>
+        <w:rPr>
+          <w:rFonts w:cs="Times New Roman"/>
+          <w:szCs w:val="28"/>
+        </w:rPr>
+        <w:t xml:space="preserve"> по ус</w:t>
+      </w:r>
+      <w:r>
+        <w:rPr>
+          <w:rFonts w:cs="Times New Roman"/>
+          <w:szCs w:val="28"/>
+          <w:lang w:val="uk-UA"/>
+        </w:rPr>
+        <w:t>іх блоках,</w:t>
+      </w:r>
+      <w:r>
+        <w:rPr>
+          <w:rFonts w:cs="Times New Roman"/>
+          <w:szCs w:val="28"/>
+        </w:rPr>
+        <w:t xml:space="preserve"> використовуючи формулу вище </w:t>
+      </w:r>
+      <w:r>
+        <w:rPr>
+          <w:rFonts w:cs="Times New Roman"/>
+          <w:szCs w:val="28"/>
+          <w:lang w:val="uk-UA"/>
+        </w:rPr>
+        <w:t>і обираємо найбільш част</w:t>
+      </w:r>
+      <w:r>
+        <w:rPr>
+          <w:rFonts w:cs="Times New Roman"/>
+          <w:szCs w:val="28"/>
+          <w:lang w:val="uk-UA"/>
+        </w:rPr>
+        <w:t>е</w:t>
+      </w:r>
+      <w:r>
+        <w:rPr>
+          <w:rFonts w:cs="Times New Roman"/>
+          <w:szCs w:val="28"/>
+          <w:lang w:val="uk-UA"/>
+        </w:rPr>
+        <w:t xml:space="preserve"> </w:t>
+      </w:r>
+      <w:r>
+        <w:rPr>
+          <w:rFonts w:cs="Times New Roman"/>
+          <w:szCs w:val="28"/>
+          <w:lang w:val="uk-UA"/>
+        </w:rPr>
+        <w:t>число</w:t>
+      </w:r>
+      <w:r>
+        <w:rPr>
+          <w:rFonts w:cs="Times New Roman"/>
+          <w:szCs w:val="28"/>
+          <w:lang w:val="uk-UA"/>
+        </w:rPr>
+        <w:t xml:space="preserve"> з кожного блоку</w:t>
+      </w:r>
+      <w:r>
+        <w:rPr>
+          <w:rFonts w:cs="Times New Roman"/>
+          <w:szCs w:val="28"/>
+          <w:lang w:val="uk-UA"/>
+        </w:rPr>
+        <w:t>, переводимо це число у букву та додаємо до нашого ключа:</w:t>
+      </w:r>
+    </w:p>
+    <w:p>
+      <w:pPr>
+        <w:jc w:val="center"/>
+        <w:rPr>
+          <w:rFonts w:cs="Times New Roman"/>
+          <w:szCs w:val="28"/>
+        </w:rPr>
+      </w:pPr>
+      <w:r>
+        <w:rPr>
+          <w:rFonts w:cs="Times New Roman"/>
+          <w:noProof/>
+          <w:szCs w:val="28"/>
+          <w:lang w:val="uk-UA"/>
+        </w:rPr>
+        <mc:AlternateContent>
+          <mc:Choice Requires="wpi">
+            <w:drawing>
+              <wp:anchor distT="0" distB="0" distL="114300" distR="114300" simplePos="0" relativeHeight="251663360" behindDoc="0" locked="0" layoutInCell="1" allowOverlap="1" wp14:anchorId="5F09C301" wp14:editId="2F94E997">
+                <wp:simplePos x="0" y="0"/>
+                <wp:positionH relativeFrom="column">
+                  <wp:posOffset>3110535</wp:posOffset>
+                </wp:positionH>
+                <wp:positionV relativeFrom="paragraph">
+                  <wp:posOffset>944520</wp:posOffset>
+                </wp:positionV>
+                <wp:extent cx="216720" cy="125280"/>
+                <wp:effectExtent l="38100" t="57150" r="31115" b="46355"/>
+                <wp:wrapNone/>
+                <wp:docPr id="2057043304" name="Рукописні дані 5"/>
+                <wp:cNvGraphicFramePr/>
+                <a:graphic xmlns:a="http://schemas.openxmlformats.org/drawingml/2006/main">
+                  <a:graphicData uri="http://schemas.microsoft.com/office/word/2010/wordprocessingInk">
+                    <w14:contentPart bwMode="auto" r:id="rId10">
+                      <w14:nvContentPartPr>
+                        <w14:cNvContentPartPr/>
+                      </w14:nvContentPartPr>
+                      <w14:xfrm>
+                        <a:off x="0" y="0"/>
+                        <a:ext cx="216720" cy="125280"/>
+                      </w14:xfrm>
+                    </w14:contentPart>
+                  </a:graphicData>
+                </a:graphic>
+              </wp:anchor>
+            </w:drawing>
+          </mc:Choice>
+          <mc:Fallback>
+            <w:pict>
+              <v:shapetype w14:anchorId="1215F6C2" id="_x0000_t75" coordsize="21600,21600" o:spt="75" o:preferrelative="t" path="m@4@5l@4@11@9@11@9@5xe" filled="f" stroked="f">
+                <v:stroke joinstyle="miter"/>
+                <v:formulas>
+                  <v:f eqn="if lineDrawn pixelLineWidth 0"/>
+                  <v:f eqn="sum @0 1 0"/>
+                  <v:f eqn="sum 0 0 @1"/>
+                  <v:f eqn="prod @2 1 2"/>
+                  <v:f eqn="prod @3 21600 pixelWidth"/>
+                  <v:f eqn="prod @3 21600 pixelHeight"/>
+                  <v:f eqn="sum @0 0 1"/>
+                  <v:f eqn="prod @6 1 2"/>
+                  <v:f eqn="prod @7 21600 pixelWidth"/>
+                  <v:f eqn="sum @8 21600 0"/>
+                  <v:f eqn="prod @7 21600 pixelHeight"/>
+                  <v:f eqn="sum @10 21600 0"/>
+                </v:formulas>
+                <v:path o:extrusionok="f" gradientshapeok="t" o:connecttype="rect"/>
+                <o:lock v:ext="edit" aspectratio="t"/>
+              </v:shapetype>
+              <v:shape id="Рукописні дані 5" o:spid="_x0000_s1026" type="#_x0000_t75" style="position:absolute;margin-left:244.2pt;margin-top:73.65pt;width:18.45pt;height:11.25pt;z-index:251663360;visibility:visible;mso-wrap-style:square;mso-wrap-distance-left:9pt;mso-wrap-distance-top:0;mso-wrap-distance-right:9pt;mso-wrap-distance-bottom:0;mso-position-horizontal:absolute;mso-position-horizontal-relative:text;mso-position-vertical:absolute;mso-position-vertical-relative:text" o:gfxdata="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">
+                <v:imagedata r:id="rId11" o:title=""/>
+              </v:shape>
+            </w:pict>
+          </mc:Fallback>
+        </mc:AlternateContent>
+      </w:r>
+      <w:r>
+        <w:rPr>
+          <w:rFonts w:cs="Times New Roman"/>
+          <w:noProof/>
+          <w:szCs w:val="28"/>
+          <w:lang w:val="uk-UA"/>
+        </w:rPr>
+        <mc:AlternateContent>
+          <mc:Choice Requires="wpi">
+            <w:drawing>
+              <wp:anchor distT="0" distB="0" distL="114300" distR="114300" simplePos="0" relativeHeight="251662336" behindDoc="0" locked="0" layoutInCell="1" allowOverlap="1" wp14:anchorId="66050CF9" wp14:editId="23D706CF">
+                <wp:simplePos x="0" y="0"/>
+                <wp:positionH relativeFrom="column">
+                  <wp:posOffset>3405735</wp:posOffset>
+                </wp:positionH>
+                <wp:positionV relativeFrom="paragraph">
+                  <wp:posOffset>349080</wp:posOffset>
+                </wp:positionV>
+                <wp:extent cx="241920" cy="109080"/>
+                <wp:effectExtent l="57150" t="38100" r="44450" b="43815"/>
+                <wp:wrapNone/>
+                <wp:docPr id="1148858588" name="Рукописні дані 4"/>
+                <wp:cNvGraphicFramePr/>
+                <a:graphic xmlns:a="http://schemas.openxmlformats.org/drawingml/2006/main">
+                  <a:graphicData uri="http://schemas.microsoft.com/office/word/2010/wordprocessingInk">
+                    <w14:contentPart bwMode="auto" r:id="rId12">
+                      <w14:nvContentPartPr>
+                        <w14:cNvContentPartPr/>
+                      </w14:nvContentPartPr>
+                      <w14:xfrm>
+                        <a:off x="0" y="0"/>
+                        <a:ext cx="241920" cy="109080"/>
+                      </w14:xfrm>
+                    </w14:contentPart>
+                  </a:graphicData>
+                </a:graphic>
+              </wp:anchor>
+            </w:drawing>
+          </mc:Choice>
+          <mc:Fallback>
+            <w:pict>
+              <v:shape w14:anchorId="73183791" id="Рукописні дані 4" o:spid="_x0000_s1026" type="#_x0000_t75" style="position:absolute;margin-left:267.45pt;margin-top:26.8pt;width:20.5pt;height:10.05pt;z-index:251662336;visibility:visible;mso-wrap-style:square;mso-wrap-distance-left:9pt;mso-wrap-distance-top:0;mso-wrap-distance-right:9pt;mso-wrap-distance-bottom:0;mso-position-horizontal:absolute;mso-position-horizontal-relative:text;mso-position-vertical:absolute;mso-position-vertical-relative:text" o:gfxdata="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">
+                <v:imagedata r:id="rId13" o:title=""/>
+              </v:shape>
+            </w:pict>
+          </mc:Fallback>
+        </mc:AlternateContent>
+      </w:r>
+      <w:r>
+        <w:rPr>
+          <w:rFonts w:cs="Times New Roman"/>
+          <w:noProof/>
+          <w:szCs w:val="28"/>
+          <w:lang w:val="uk-UA"/>
+        </w:rPr>
+        <mc:AlternateContent>
+          <mc:Choice Requires="wpi">
+            <w:drawing>
+              <wp:anchor distT="0" distB="0" distL="114300" distR="114300" simplePos="0" relativeHeight="251661312" behindDoc="0" locked="0" layoutInCell="1" allowOverlap="1" wp14:anchorId="7A0A918D" wp14:editId="0A7EBBF6">
+                <wp:simplePos x="0" y="0"/>
+                <wp:positionH relativeFrom="column">
+                  <wp:posOffset>2796255</wp:posOffset>
+                </wp:positionH>
+                <wp:positionV relativeFrom="paragraph">
+                  <wp:posOffset>563640</wp:posOffset>
+                </wp:positionV>
+                <wp:extent cx="222120" cy="97560"/>
+                <wp:effectExtent l="38100" t="38100" r="26035" b="55245"/>
+                <wp:wrapNone/>
+                <wp:docPr id="1495520976" name="Рукописні дані 3"/>
+                <wp:cNvGraphicFramePr/>
+                <a:graphic xmlns:a="http://schemas.openxmlformats.org/drawingml/2006/main">
+                  <a:graphicData uri="http://schemas.microsoft.com/office/word/2010/wordprocessingInk">
+                    <w14:contentPart bwMode="auto" r:id="rId14">
+                      <w14:nvContentPartPr>
+                        <w14:cNvContentPartPr/>
+                      </w14:nvContentPartPr>
+                      <w14:xfrm>
+                        <a:off x="0" y="0"/>
+                        <a:ext cx="222120" cy="97560"/>
+                      </w14:xfrm>
+                    </w14:contentPart>
+                  </a:graphicData>
+                </a:graphic>
+              </wp:anchor>
+            </w:drawing>
+          </mc:Choice>
+          <mc:Fallback>
+            <w:pict>
+              <v:shape w14:anchorId="6E9F2E80" id="Рукописні дані 3" o:spid="_x0000_s1026" type="#_x0000_t75" style="position:absolute;margin-left:219.5pt;margin-top:43.7pt;width:18.95pt;height:9.1pt;z-index:251661312;visibility:visible;mso-wrap-style:square;mso-wrap-distance-left:9pt;mso-wrap-distance-top:0;mso-wrap-distance-right:9pt;mso-wrap-distance-bottom:0;mso-position-horizontal:absolute;mso-position-horizontal-relative:text;mso-position-vertical:absolute;mso-position-vertical-relative:text" o:gfxdata="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">
+                <v:imagedata r:id="rId15" o:title=""/>
+              </v:shape>
+            </w:pict>
+          </mc:Fallback>
+        </mc:AlternateContent>
+      </w:r>
+      <w:r>
+        <w:rPr>
+          <w:rFonts w:cs="Times New Roman"/>
+          <w:noProof/>
+          <w:szCs w:val="28"/>
+          <w:lang w:val="uk-UA"/>
+        </w:rPr>
+        <mc:AlternateContent>
+          <mc:Choice Requires="wpi">
+            <w:drawing>
+              <wp:anchor distT="0" distB="0" distL="114300" distR="114300" simplePos="0" relativeHeight="251660288" behindDoc="0" locked="0" layoutInCell="1" allowOverlap="1" wp14:anchorId="375377EF" wp14:editId="79780577">
+                <wp:simplePos x="0" y="0"/>
+                <wp:positionH relativeFrom="column">
+                  <wp:posOffset>2520135</wp:posOffset>
+                </wp:positionH>
+                <wp:positionV relativeFrom="paragraph">
+                  <wp:posOffset>754440</wp:posOffset>
+                </wp:positionV>
+                <wp:extent cx="181800" cy="72000"/>
+                <wp:effectExtent l="38100" t="38100" r="46990" b="42545"/>
+                <wp:wrapNone/>
+                <wp:docPr id="93454960" name="Рукописні дані 2"/>
+                <wp:cNvGraphicFramePr/>
+                <a:graphic xmlns:a="http://schemas.openxmlformats.org/drawingml/2006/main">
+                  <a:graphicData uri="http://schemas.microsoft.com/office/word/2010/wordprocessingInk">
+                    <w14:contentPart bwMode="auto" r:id="rId16">
+                      <w14:nvContentPartPr>
+                        <w14:cNvContentPartPr/>
+                      </w14:nvContentPartPr>
+                      <w14:xfrm>
+                        <a:off x="0" y="0"/>
+                        <a:ext cx="181800" cy="72000"/>
+                      </w14:xfrm>
+                    </w14:contentPart>
+                  </a:graphicData>
+                </a:graphic>
+              </wp:anchor>
+            </w:drawing>
+          </mc:Choice>
+          <mc:Fallback>
+            <w:pict>
+              <v:shape w14:anchorId="401BE767" id="Рукописні дані 2" o:spid="_x0000_s1026" type="#_x0000_t75" style="position:absolute;margin-left:197.75pt;margin-top:58.7pt;width:15.7pt;height:7.05pt;z-index:251660288;visibility:visible;mso-wrap-style:square;mso-wrap-distance-left:9pt;mso-wrap-distance-top:0;mso-wrap-distance-right:9pt;mso-wrap-distance-bottom:0;mso-position-horizontal:absolute;mso-position-horizontal-relative:text;mso-position-vertical:absolute;mso-position-vertical-relative:text" o:gfxdata="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">
+                <v:imagedata r:id="rId17" o:title=""/>
+              </v:shape>
+            </w:pict>
+          </mc:Fallback>
+        </mc:AlternateContent>
+      </w:r>
+      <w:r>
+        <w:rPr>
+          <w:rFonts w:cs="Times New Roman"/>
+          <w:noProof/>
+          <w:szCs w:val="28"/>
+          <w:lang w:val="uk-UA"/>
+        </w:rPr>
+        <mc:AlternateContent>
+          <mc:Choice Requires="wpi">
+            <w:drawing>
+              <wp:anchor distT="0" distB="0" distL="114300" distR="114300" simplePos="0" relativeHeight="251659264" behindDoc="0" locked="0" layoutInCell="1" allowOverlap="1" wp14:anchorId="423C6A89" wp14:editId="269ED9DA">
+                <wp:simplePos x="0" y="0"/>
+                <wp:positionH relativeFrom="column">
+                  <wp:posOffset>2215215</wp:posOffset>
+                </wp:positionH>
+                <wp:positionV relativeFrom="paragraph">
+                  <wp:posOffset>1201560</wp:posOffset>
+                </wp:positionV>
+                <wp:extent cx="172440" cy="87480"/>
+                <wp:effectExtent l="38100" t="57150" r="56515" b="46355"/>
+                <wp:wrapNone/>
+                <wp:docPr id="1400774976" name="Рукописні дані 1"/>
+                <wp:cNvGraphicFramePr/>
+                <a:graphic xmlns:a="http://schemas.openxmlformats.org/drawingml/2006/main">
+                  <a:graphicData uri="http://schemas.microsoft.com/office/word/2010/wordprocessingInk">
+                    <w14:contentPart bwMode="auto" r:id="rId18">
+                      <w14:nvContentPartPr>
+                        <w14:cNvContentPartPr/>
+                      </w14:nvContentPartPr>
+                      <w14:xfrm>
+                        <a:off x="0" y="0"/>
+                        <a:ext cx="172440" cy="87480"/>
+                      </w14:xfrm>
+                    </w14:contentPart>
+                  </a:graphicData>
+                </a:graphic>
+              </wp:anchor>
+            </w:drawing>
+          </mc:Choice>
+          <mc:Fallback>
+            <w:pict>
+              <v:shape w14:anchorId="2AE232FE" id="Рукописні дані 1" o:spid="_x0000_s1026" type="#_x0000_t75" style="position:absolute;margin-left:173.75pt;margin-top:93.9pt;width:15pt;height:8.35pt;z-index:251659264;visibility:visible;mso-wrap-style:square;mso-wrap-distance-left:9pt;mso-wrap-distance-top:0;mso-wrap-distance-right:9pt;mso-wrap-distance-bottom:0;mso-position-horizontal:absolute;mso-position-horizontal-relative:text;mso-position-vertical:absolute;mso-position-vertical-relative:text" o:gfxdata="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">
+                <v:imagedata r:id="rId19" o:title=""/>
+              </v:shape>
+            </w:pict>
+          </mc:Fallback>
+        </mc:AlternateContent>
+      </w:r>
+      <w:r>
+        <w:rPr>
+          <w:rFonts w:cs="Times New Roman"/>
+          <w:noProof/>
+          <w:szCs w:val="28"/>
+          <w:lang w:val="uk-UA"/>
+        </w:rPr>
+        <w:drawing>
+          <wp:inline distT="0" distB="0" distL="0" distR="0" wp14:anchorId="0325040D" wp14:editId="4802F32B">
+            <wp:extent cx="2210108" cy="1476581"/>
+            <wp:effectExtent l="0" t="0" r="0" b="9525"/>
+            <wp:docPr id="1827408520" name="Рисунок 1"/>
+            <wp:cNvGraphicFramePr>
+              <a:graphicFrameLocks xmlns:a="http://schemas.openxmlformats.org/drawingml/2006/main" noChangeAspect="1"/>
+            </wp:cNvGraphicFramePr>
+            <a:graphic xmlns:a="http://schemas.openxmlformats.org/drawingml/2006/main">
+              <a:graphicData uri="http://schemas.openxmlformats.org/drawingml/2006/picture">
+                <pic:pic xmlns:pic="http://schemas.openxmlformats.org/drawingml/2006/picture">
+                  <pic:nvPicPr>
+                    <pic:cNvPr id="1827408520" name=""/>
+                    <pic:cNvPicPr/>
+                  </pic:nvPicPr>
+                  <pic:blipFill>
+                    <a:blip r:embed="rId20"/>
+                    <a:stretch>
+                      <a:fillRect/>
+                    </a:stretch>
+                  </pic:blipFill>
+                  <pic:spPr>
+                    <a:xfrm>
+                      <a:off x="0" y="0"/>
+                      <a:ext cx="2210108" cy="1476581"/>
+                    </a:xfrm>
+                    <a:prstGeom prst="rect">
+                      <a:avLst/>
+                    </a:prstGeom>
+                  </pic:spPr>
+                </pic:pic>
+              </a:graphicData>
+            </a:graphic>
+          </wp:inline>
+        </w:drawing>
+      </w:r>
+    </w:p>
+    <w:p>
+      <w:pPr>
+        <w:tabs>
+          <w:tab w:val="left" w:pos="3015"/>
+        </w:tabs>
+        <w:rPr>
+          <w:rFonts w:cs="Times New Roman"/>
+          <w:szCs w:val="28"/>
+          <w:lang w:val="uk-UA"/>
+        </w:rPr>
+      </w:pPr>
+      <w:r>
+        <w:rPr>
+          <w:rFonts w:cs="Times New Roman"/>
+          <w:noProof/>
+          <w:szCs w:val="28"/>
+          <w:lang w:val="uk-UA"/>
+        </w:rPr>
+        <w:drawing>
+          <wp:anchor distT="0" distB="0" distL="114300" distR="114300" simplePos="0" relativeHeight="251658240" behindDoc="0" locked="0" layoutInCell="1" allowOverlap="1" wp14:anchorId="4AA78C62" wp14:editId="01A8460C">
+            <wp:simplePos x="0" y="0"/>
+            <wp:positionH relativeFrom="column">
+              <wp:posOffset>1539240</wp:posOffset>
+            </wp:positionH>
+            <wp:positionV relativeFrom="paragraph">
+              <wp:posOffset>6350</wp:posOffset>
+            </wp:positionV>
+            <wp:extent cx="1438275" cy="257175"/>
+            <wp:effectExtent l="0" t="0" r="9525" b="9525"/>
+            <wp:wrapSquare wrapText="bothSides"/>
+            <wp:docPr id="335532189" name="Рисунок 1"/>
+            <wp:cNvGraphicFramePr>
+              <a:graphicFrameLocks xmlns:a="http://schemas.openxmlformats.org/drawingml/2006/main" noChangeAspect="1"/>
+            </wp:cNvGraphicFramePr>
+            <a:graphic xmlns:a="http://schemas.openxmlformats.org/drawingml/2006/main">
+              <a:graphicData uri="http://schemas.openxmlformats.org/drawingml/2006/picture">
+                <pic:pic xmlns:pic="http://schemas.openxmlformats.org/drawingml/2006/picture">
+                  <pic:nvPicPr>
+                    <pic:cNvPr id="335532189" name=""/>
+                    <pic:cNvPicPr/>
+                  </pic:nvPicPr>
+                  <pic:blipFill>
+                    <a:blip r:embed="rId21">
+                      <a:extLst>
+                        <a:ext uri="{28A0092B-C50C-407E-A947-70E740481C1C}">
+                          <a14:useLocalDpi xmlns:a14="http://schemas.microsoft.com/office/drawing/2010/main" val="0"/>
+                        </a:ext>
+                      </a:extLst>
+                    </a:blip>
+                    <a:stretch>
+                      <a:fillRect/>
+                    </a:stretch>
+                  </pic:blipFill>
+                  <pic:spPr>
+                    <a:xfrm>
+                      <a:off x="0" y="0"/>
+                      <a:ext cx="1438275" cy="257175"/>
+                    </a:xfrm>
+                    <a:prstGeom prst="rect">
+                      <a:avLst/>
+                    </a:prstGeom>
+                  </pic:spPr>
+                </pic:pic>
+              </a:graphicData>
+            </a:graphic>
+          </wp:anchor>
+        </w:drawing>
+      </w:r>
+      <w:r>
+        <w:rPr>
+          <w:rFonts w:cs="Times New Roman"/>
+          <w:szCs w:val="28"/>
+          <w:lang w:val="uk-UA"/>
+        </w:rPr>
+        <w:t xml:space="preserve">Отриманий ключ: </w:t>
+      </w:r>
+    </w:p>
+    <w:p>
+      <w:pPr>
+        <w:rPr>
+          <w:rFonts w:cs="Times New Roman"/>
+          <w:szCs w:val="28"/>
+        </w:rPr>
+      </w:pPr>
+      <w:r>
+        <w:rPr>
+          <w:rFonts w:cs="Times New Roman"/>
+          <w:szCs w:val="28"/>
+        </w:rPr>
+        <w:t>Розшифрований текст знаходиться у файл</w:t>
+      </w:r>
+      <w:r>
+        <w:rPr>
+          <w:rFonts w:cs="Times New Roman"/>
+          <w:szCs w:val="28"/>
+          <w:lang w:val="uk-UA"/>
+        </w:rPr>
+        <w:t xml:space="preserve">і </w:t>
+      </w:r>
+      <w:r>
+        <w:rPr>
+          <w:rFonts w:cs="Times New Roman"/>
+          <w:szCs w:val="28"/>
+          <w:lang w:val="en-US"/>
+        </w:rPr>
+        <w:t>decrypted</w:t>
+      </w:r>
+      <w:r>
+        <w:rPr>
+          <w:rFonts w:cs="Times New Roman"/>
+          <w:szCs w:val="28"/>
+        </w:rPr>
+        <w:t>_</w:t>
+      </w:r>
+      <w:r>
+        <w:rPr>
+          <w:rFonts w:cs="Times New Roman"/>
+          <w:szCs w:val="28"/>
+          <w:lang w:val="en-US"/>
+        </w:rPr>
+        <w:t>task</w:t>
+      </w:r>
+      <w:r>
+        <w:rPr>
+          <w:rFonts w:cs="Times New Roman"/>
+          <w:szCs w:val="28"/>
+        </w:rPr>
+        <w:t>.</w:t>
+      </w:r>
+      <w:r>
+        <w:rPr>
+          <w:rFonts w:cs="Times New Roman"/>
+          <w:szCs w:val="28"/>
+          <w:lang w:val="en-US"/>
+        </w:rPr>
+        <w:t>txt</w:t>
+      </w:r>
+    </w:p>
+    <w:p>
+      <w:pPr>
+        <w:rPr>
+          <w:rFonts w:cs="Times New Roman"/>
+          <w:bCs/>
+          <w:szCs w:val="28"/>
+          <w:lang w:val="uk-UA"/>
+        </w:rPr>
+      </w:pPr>
+      <w:r>
+        <w:rPr>
+          <w:rFonts w:cs="Times New Roman"/>
+          <w:b/>
+          <w:szCs w:val="28"/>
+        </w:rPr>
+        <w:t>В</w:t>
+      </w:r>
+      <w:r>
+        <w:rPr>
+          <w:rFonts w:cs="Times New Roman"/>
+          <w:b/>
+          <w:szCs w:val="28"/>
+          <w:lang w:val="uk-UA"/>
+        </w:rPr>
+        <w:t>исновки:</w:t>
+      </w:r>
+      <w:r>
+        <w:rPr>
+          <w:rFonts w:cs="Times New Roman"/>
+          <w:b/>
+          <w:szCs w:val="28"/>
+          <w:lang w:val="uk-UA"/>
+        </w:rPr>
+        <w:t xml:space="preserve"> </w:t>
+      </w:r>
+      <w:r>
+        <w:rPr>
+          <w:rFonts w:cs="Times New Roman"/>
+          <w:bCs/>
+          <w:szCs w:val="28"/>
+          <w:lang w:val="uk-UA"/>
+        </w:rPr>
+        <w:t>під час виконання лабораторної роботи ми навчились шифрувати та розшифровувати текст шифром Віженера, підібрали довжину ключа через індекс відповідності та знайшли сам ключ за допомогою криптоаналізу.</w:t>
+      </w:r>
+    </w:p>
+    <w:p>
+      <w:pPr>
+        <w:jc w:val="center"/>
+        <w:rPr>
+          <w:rFonts w:cs="Times New Roman"/>
+          <w:szCs w:val="28"/>
+          <w:lang w:val="en-US"/>
+        </w:rPr>
+      </w:pPr>
+      <w:r>
+        <w:rPr>
+          <w:rFonts w:cs="Times New Roman"/>
+          <w:b/>
+          <w:noProof/>
+          <w:szCs w:val="28"/>
+          <w:lang w:val="uk-UA"/>
+        </w:rPr>
+        <w:drawing>
+          <wp:inline distT="0" distB="0" distL="0" distR="0" wp14:anchorId="40A20489" wp14:editId="6C5D4C01">
+            <wp:extent cx="4781550" cy="2668060"/>
+            <wp:effectExtent l="0" t="0" r="0" b="0"/>
+            <wp:docPr id="886593127" name="Рисунок 1"/>
+            <wp:cNvGraphicFramePr>
+              <a:graphicFrameLocks xmlns:a="http://schemas.openxmlformats.org/drawingml/2006/main" noChangeAspect="1"/>
+            </wp:cNvGraphicFramePr>
+            <a:graphic xmlns:a="http://schemas.openxmlformats.org/drawingml/2006/main">
+              <a:graphicData uri="http://schemas.openxmlformats.org/drawingml/2006/picture">
+                <pic:pic xmlns:pic="http://schemas.openxmlformats.org/drawingml/2006/picture">
+                  <pic:nvPicPr>
+                    <pic:cNvPr id="886593127" name=""/>
+                    <pic:cNvPicPr/>
+                  </pic:nvPicPr>
+                  <pic:blipFill>
+                    <a:blip r:embed="rId22"/>
+                    <a:stretch>
+                      <a:fillRect/>
+                    </a:stretch>
+                  </pic:blipFill>
+                  <pic:spPr>
+                    <a:xfrm>
+                      <a:off x="0" y="0"/>
+                      <a:ext cx="4798933" cy="2677760"/>
+                    </a:xfrm>
+                    <a:prstGeom prst="rect">
+                      <a:avLst/>
+                    </a:prstGeom>
+                  </pic:spPr>
+                </pic:pic>
+              </a:graphicData>
+            </a:graphic>
+          </wp:inline>
+        </w:drawing>
+      </w:r>
     </w:p>
     <w:sectPr>
       <w:pgSz w:w="11906" w:h="16838"/>
@@ -6987,7 +7567,7 @@
 </file>
 
 <file path=word/endnotes.xml><?xml version="1.0" encoding="utf-8"?>
-<w:endnotes xmlns:wpc="http://schemas.microsoft.com/office/word/2010/wordprocessingCanvas" xmlns:mc="http://schemas.openxmlformats.org/markup-compatibility/2006" xmlns:o="urn:schemas-microsoft-com:office:office" xmlns:r="http://schemas.openxmlformats.org/officeDocument/2006/relationships" xmlns:m="http://schemas.openxmlformats.org/officeDocument/2006/math" xmlns:v="urn:schemas-microsoft-com:vml" xmlns:wp14="http://schemas.microsoft.com/office/word/2010/wordprocessingDrawing" xmlns:wp="http://schemas.openxmlformats.org/drawingml/2006/wordprocessingDrawing" xmlns:w10="urn:schemas-microsoft-com:office:word" xmlns:w="http://schemas.openxmlformats.org/wordprocessingml/2006/main" xmlns:w14="http://schemas.microsoft.com/office/word/2010/wordml" xmlns:wpg="http://schemas.microsoft.com/office/word/2010/wordprocessingGroup" xmlns:wpi="http://schemas.microsoft.com/office/word/2010/wordprocessingInk" xmlns:wne="http://schemas.microsoft.com/office/word/2006/wordml" xmlns:wps="http://schemas.microsoft.com/office/word/2010/wordprocessingShape" mc:Ignorable="w14 wp14">
+<w:endnotes xmlns:wpc="http://schemas.microsoft.com/office/word/2010/wordprocessingCanvas" xmlns:cx="http://schemas.microsoft.com/office/drawing/2014/chartex" xmlns:cx1="http://schemas.microsoft.com/office/drawing/2015/9/8/chartex" xmlns:cx2="http://schemas.microsoft.com/office/drawing/2015/10/21/chartex" xmlns:cx3="http://schemas.microsoft.com/office/drawing/2016/5/9/chartex" xmlns:cx4="http://schemas.microsoft.com/office/drawing/2016/5/10/chartex" xmlns:cx5="http://schemas.microsoft.com/office/drawing/2016/5/11/chartex" xmlns:cx6="http://schemas.microsoft.com/office/drawing/2016/5/12/chartex" xmlns:cx7="http://schemas.microsoft.com/office/drawing/2016/5/13/chartex" xmlns:cx8="http://schemas.microsoft.com/office/drawing/2016/5/14/chartex" xmlns:mc="http://schemas.openxmlformats.org/markup-compatibility/2006" xmlns:aink="http://schemas.microsoft.com/office/drawing/2016/ink" xmlns:am3d="http://schemas.microsoft.com/office/drawing/2017/model3d" xmlns:o="urn:schemas-microsoft-com:office:office" xmlns:oel="http://schemas.microsoft.com/office/2019/extlst" xmlns:r="http://schemas.openxmlformats.org/officeDocument/2006/relationships" xmlns:m="http://schemas.openxmlformats.org/officeDocument/2006/math" xmlns:v="urn:schemas-microsoft-com:vml" xmlns:wp14="http://schemas.microsoft.com/office/word/2010/wordprocessingDrawing" xmlns:wp="http://schemas.openxmlformats.org/drawingml/2006/wordprocessingDrawing" xmlns:w10="urn:schemas-microsoft-com:office:word" xmlns:w="http://schemas.openxmlformats.org/wordprocessingml/2006/main" xmlns:w14="http://schemas.microsoft.com/office/word/2010/wordml" xmlns:w15="http://schemas.microsoft.com/office/word/2012/wordml" xmlns:w16cex="http://schemas.microsoft.com/office/word/2018/wordml/cex" xmlns:w16cid="http://schemas.microsoft.com/office/word/2016/wordml/cid" xmlns:w16="http://schemas.microsoft.com/office/word/2018/wordml" xmlns:w16sdtdh="http://schemas.microsoft.com/office/word/2020/wordml/sdtdatahash" xmlns:w16se="http://schemas.microsoft.com/office/word/2015/wordml/symex" xmlns:wpg="http://schemas.microsoft.com/office/word/2010/wordprocessingGroup" xmlns:wpi="http://schemas.microsoft.com/office/word/2010/wordprocessingInk" xmlns:wne="http://schemas.microsoft.com/office/word/2006/wordml" xmlns:wps="http://schemas.microsoft.com/office/word/2010/wordprocessingShape" mc:Ignorable="w14 w15 w16se w16cid w16 w16cex w16sdtdh wp14">
   <w:endnote w:type="separator" w:id="-1">
     <w:p>
       <w:pPr>
@@ -7012,7 +7592,7 @@
 </file>
 
 <file path=word/footnotes.xml><?xml version="1.0" encoding="utf-8"?>
-<w:footnotes xmlns:wpc="http://schemas.microsoft.com/office/word/2010/wordprocessingCanvas" xmlns:mc="http://schemas.openxmlformats.org/markup-compatibility/2006" xmlns:o="urn:schemas-microsoft-com:office:office" xmlns:r="http://schemas.openxmlformats.org/officeDocument/2006/relationships" xmlns:m="http://schemas.openxmlformats.org/officeDocument/2006/math" xmlns:v="urn:schemas-microsoft-com:vml" xmlns:wp14="http://schemas.microsoft.com/office/word/2010/wordprocessingDrawing" xmlns:wp="http://schemas.openxmlformats.org/drawingml/2006/wordprocessingDrawing" xmlns:w10="urn:schemas-microsoft-com:office:word" xmlns:w="http://schemas.openxmlformats.org/wordprocessingml/2006/main" xmlns:w14="http://schemas.microsoft.com/office/word/2010/wordml" xmlns:wpg="http://schemas.microsoft.com/office/word/2010/wordprocessingGroup" xmlns:wpi="http://schemas.microsoft.com/office/word/2010/wordprocessingInk" xmlns:wne="http://schemas.microsoft.com/office/word/2006/wordml" xmlns:wps="http://schemas.microsoft.com/office/word/2010/wordprocessingShape" mc:Ignorable="w14 wp14">
+<w:footnotes xmlns:wpc="http://schemas.microsoft.com/office/word/2010/wordprocessingCanvas" xmlns:cx="http://schemas.microsoft.com/office/drawing/2014/chartex" xmlns:cx1="http://schemas.microsoft.com/office/drawing/2015/9/8/chartex" xmlns:cx2="http://schemas.microsoft.com/office/drawing/2015/10/21/chartex" xmlns:cx3="http://schemas.microsoft.com/office/drawing/2016/5/9/chartex" xmlns:cx4="http://schemas.microsoft.com/office/drawing/2016/5/10/chartex" xmlns:cx5="http://schemas.microsoft.com/office/drawing/2016/5/11/chartex" xmlns:cx6="http://schemas.microsoft.com/office/drawing/2016/5/12/chartex" xmlns:cx7="http://schemas.microsoft.com/office/drawing/2016/5/13/chartex" xmlns:cx8="http://schemas.microsoft.com/office/drawing/2016/5/14/chartex" xmlns:mc="http://schemas.openxmlformats.org/markup-compatibility/2006" xmlns:aink="http://schemas.microsoft.com/office/drawing/2016/ink" xmlns:am3d="http://schemas.microsoft.com/office/drawing/2017/model3d" xmlns:o="urn:schemas-microsoft-com:office:office" xmlns:oel="http://schemas.microsoft.com/office/2019/extlst" xmlns:r="http://schemas.openxmlformats.org/officeDocument/2006/relationships" xmlns:m="http://schemas.openxmlformats.org/officeDocument/2006/math" xmlns:v="urn:schemas-microsoft-com:vml" xmlns:wp14="http://schemas.microsoft.com/office/word/2010/wordprocessingDrawing" xmlns:wp="http://schemas.openxmlformats.org/drawingml/2006/wordprocessingDrawing" xmlns:w10="urn:schemas-microsoft-com:office:word" xmlns:w="http://schemas.openxmlformats.org/wordprocessingml/2006/main" xmlns:w14="http://schemas.microsoft.com/office/word/2010/wordml" xmlns:w15="http://schemas.microsoft.com/office/word/2012/wordml" xmlns:w16cex="http://schemas.microsoft.com/office/word/2018/wordml/cex" xmlns:w16cid="http://schemas.microsoft.com/office/word/2016/wordml/cid" xmlns:w16="http://schemas.microsoft.com/office/word/2018/wordml" xmlns:w16sdtdh="http://schemas.microsoft.com/office/word/2020/wordml/sdtdatahash" xmlns:w16se="http://schemas.microsoft.com/office/word/2015/wordml/symex" xmlns:wpg="http://schemas.microsoft.com/office/word/2010/wordprocessingGroup" xmlns:wpi="http://schemas.microsoft.com/office/word/2010/wordprocessingInk" xmlns:wne="http://schemas.microsoft.com/office/word/2006/wordml" xmlns:wps="http://schemas.microsoft.com/office/word/2010/wordprocessingShape" mc:Ignorable="w14 w15 w16se w16cid w16 w16cex w16sdtdh wp14">
   <w:footnote w:type="separator" w:id="-1">
     <w:p>
       <w:pPr>
@@ -7037,8 +7617,8 @@
 </file>
 
 <file path=word/numbering.xml><?xml version="1.0" encoding="utf-8"?>
-<w:numbering xmlns:wpc="http://schemas.microsoft.com/office/word/2010/wordprocessingCanvas" xmlns:mc="http://schemas.openxmlformats.org/markup-compatibility/2006" xmlns:o="urn:schemas-microsoft-com:office:office" xmlns:r="http://schemas.openxmlformats.org/officeDocument/2006/relationships" xmlns:m="http://schemas.openxmlformats.org/officeDocument/2006/math" xmlns:v="urn:schemas-microsoft-com:vml" xmlns:wp14="http://schemas.microsoft.com/office/word/2010/wordprocessingDrawing" xmlns:wp="http://schemas.openxmlformats.org/drawingml/2006/wordprocessingDrawing" xmlns:w10="urn:schemas-microsoft-com:office:word" xmlns:w="http://schemas.openxmlformats.org/wordprocessingml/2006/main" xmlns:w14="http://schemas.microsoft.com/office/word/2010/wordml" xmlns:wpg="http://schemas.microsoft.com/office/word/2010/wordprocessingGroup" xmlns:wpi="http://schemas.microsoft.com/office/word/2010/wordprocessingInk" xmlns:wne="http://schemas.microsoft.com/office/word/2006/wordml" xmlns:wps="http://schemas.microsoft.com/office/word/2010/wordprocessingShape" mc:Ignorable="w14 wp14">
-  <w:abstractNum w:abstractNumId="0">
+<w:numbering xmlns:wpc="http://schemas.microsoft.com/office/word/2010/wordprocessingCanvas" xmlns:cx="http://schemas.microsoft.com/office/drawing/2014/chartex" xmlns:cx1="http://schemas.microsoft.com/office/drawing/2015/9/8/chartex" xmlns:cx2="http://schemas.microsoft.com/office/drawing/2015/10/21/chartex" xmlns:cx3="http://schemas.microsoft.com/office/drawing/2016/5/9/chartex" xmlns:cx4="http://schemas.microsoft.com/office/drawing/2016/5/10/chartex" xmlns:cx5="http://schemas.microsoft.com/office/drawing/2016/5/11/chartex" xmlns:cx6="http://schemas.microsoft.com/office/drawing/2016/5/12/chartex" xmlns:cx7="http://schemas.microsoft.com/office/drawing/2016/5/13/chartex" xmlns:cx8="http://schemas.microsoft.com/office/drawing/2016/5/14/chartex" xmlns:mc="http://schemas.openxmlformats.org/markup-compatibility/2006" xmlns:aink="http://schemas.microsoft.com/office/drawing/2016/ink" xmlns:am3d="http://schemas.microsoft.com/office/drawing/2017/model3d" xmlns:o="urn:schemas-microsoft-com:office:office" xmlns:oel="http://schemas.microsoft.com/office/2019/extlst" xmlns:r="http://schemas.openxmlformats.org/officeDocument/2006/relationships" xmlns:m="http://schemas.openxmlformats.org/officeDocument/2006/math" xmlns:v="urn:schemas-microsoft-com:vml" xmlns:wp14="http://schemas.microsoft.com/office/word/2010/wordprocessingDrawing" xmlns:wp="http://schemas.openxmlformats.org/drawingml/2006/wordprocessingDrawing" xmlns:w10="urn:schemas-microsoft-com:office:word" xmlns:w="http://schemas.openxmlformats.org/wordprocessingml/2006/main" xmlns:w14="http://schemas.microsoft.com/office/word/2010/wordml" xmlns:w15="http://schemas.microsoft.com/office/word/2012/wordml" xmlns:w16cex="http://schemas.microsoft.com/office/word/2018/wordml/cex" xmlns:w16cid="http://schemas.microsoft.com/office/word/2016/wordml/cid" xmlns:w16="http://schemas.microsoft.com/office/word/2018/wordml" xmlns:w16sdtdh="http://schemas.microsoft.com/office/word/2020/wordml/sdtdatahash" xmlns:w16se="http://schemas.microsoft.com/office/word/2015/wordml/symex" xmlns:wpg="http://schemas.microsoft.com/office/word/2010/wordprocessingGroup" xmlns:wpi="http://schemas.microsoft.com/office/word/2010/wordprocessingInk" xmlns:wne="http://schemas.microsoft.com/office/word/2006/wordml" xmlns:wps="http://schemas.microsoft.com/office/word/2010/wordprocessingShape" mc:Ignorable="w14 w15 w16se w16cid w16 w16cex w16sdtdh wp14">
+  <w:abstractNum w:abstractNumId="0" w15:restartNumberingAfterBreak="0">
     <w:nsid w:val="03D11B2A"/>
     <w:multiLevelType w:val="hybridMultilevel"/>
     <w:tmpl w:val="2DA8D5CE"/>
@@ -7126,7 +7706,7 @@
       </w:pPr>
     </w:lvl>
   </w:abstractNum>
-  <w:abstractNum w:abstractNumId="1">
+  <w:abstractNum w:abstractNumId="1" w15:restartNumberingAfterBreak="0">
     <w:nsid w:val="1230700C"/>
     <w:multiLevelType w:val="hybridMultilevel"/>
     <w:tmpl w:val="C6B25248"/>
@@ -7216,7 +7796,7 @@
       </w:pPr>
     </w:lvl>
   </w:abstractNum>
-  <w:abstractNum w:abstractNumId="2">
+  <w:abstractNum w:abstractNumId="2" w15:restartNumberingAfterBreak="0">
     <w:nsid w:val="212831B0"/>
     <w:multiLevelType w:val="hybridMultilevel"/>
     <w:tmpl w:val="16E490F4"/>
@@ -7304,7 +7884,7 @@
       </w:pPr>
     </w:lvl>
   </w:abstractNum>
-  <w:abstractNum w:abstractNumId="3">
+  <w:abstractNum w:abstractNumId="3" w15:restartNumberingAfterBreak="0">
     <w:nsid w:val="34B130AA"/>
     <w:multiLevelType w:val="hybridMultilevel"/>
     <w:tmpl w:val="59CA1DA2"/>
@@ -7393,7 +7973,7 @@
       </w:pPr>
     </w:lvl>
   </w:abstractNum>
-  <w:abstractNum w:abstractNumId="4">
+  <w:abstractNum w:abstractNumId="4" w15:restartNumberingAfterBreak="0">
     <w:nsid w:val="390C512B"/>
     <w:multiLevelType w:val="hybridMultilevel"/>
     <w:tmpl w:val="A44EEB4E"/>
@@ -7481,7 +8061,7 @@
       </w:pPr>
     </w:lvl>
   </w:abstractNum>
-  <w:abstractNum w:abstractNumId="5">
+  <w:abstractNum w:abstractNumId="5" w15:restartNumberingAfterBreak="0">
     <w:nsid w:val="4991045D"/>
     <w:multiLevelType w:val="hybridMultilevel"/>
     <w:tmpl w:val="85AA5DD2"/>
@@ -7570,29 +8150,29 @@
       </w:pPr>
     </w:lvl>
   </w:abstractNum>
-  <w:num w:numId="1">
+  <w:num w:numId="1" w16cid:durableId="571550085">
     <w:abstractNumId w:val="5"/>
   </w:num>
-  <w:num w:numId="2">
+  <w:num w:numId="2" w16cid:durableId="357199867">
     <w:abstractNumId w:val="3"/>
   </w:num>
-  <w:num w:numId="3">
+  <w:num w:numId="3" w16cid:durableId="1358702617">
     <w:abstractNumId w:val="1"/>
   </w:num>
-  <w:num w:numId="4">
+  <w:num w:numId="4" w16cid:durableId="1577936331">
     <w:abstractNumId w:val="2"/>
   </w:num>
-  <w:num w:numId="5">
+  <w:num w:numId="5" w16cid:durableId="1030103176">
     <w:abstractNumId w:val="0"/>
   </w:num>
-  <w:num w:numId="6">
+  <w:num w:numId="6" w16cid:durableId="1392339283">
     <w:abstractNumId w:val="4"/>
   </w:num>
 </w:numbering>
 </file>
 
 <file path=word/styles.xml><?xml version="1.0" encoding="utf-8"?>
-<w:styles xmlns:mc="http://schemas.openxmlformats.org/markup-compatibility/2006" xmlns:r="http://schemas.openxmlformats.org/officeDocument/2006/relationships" xmlns:w="http://schemas.openxmlformats.org/wordprocessingml/2006/main" xmlns:w14="http://schemas.microsoft.com/office/word/2010/wordml" mc:Ignorable="w14">
+<w:styles xmlns:mc="http://schemas.openxmlformats.org/markup-compatibility/2006" xmlns:r="http://schemas.openxmlformats.org/officeDocument/2006/relationships" xmlns:w="http://schemas.openxmlformats.org/wordprocessingml/2006/main" xmlns:w14="http://schemas.microsoft.com/office/word/2010/wordml" xmlns:w15="http://schemas.microsoft.com/office/word/2012/wordml" xmlns:w16cex="http://schemas.microsoft.com/office/word/2018/wordml/cex" xmlns:w16cid="http://schemas.microsoft.com/office/word/2016/wordml/cid" xmlns:w16="http://schemas.microsoft.com/office/word/2018/wordml" xmlns:w16sdtdh="http://schemas.microsoft.com/office/word/2020/wordml/sdtdatahash" xmlns:w16se="http://schemas.microsoft.com/office/word/2015/wordml/symex" mc:Ignorable="w14 w15 w16se w16cid w16 w16cex w16sdtdh">
   <w:docDefaults>
     <w:rPrDefault>
       <w:rPr>
@@ -7608,144 +8188,383 @@
       </w:pPr>
     </w:pPrDefault>
   </w:docDefaults>
-  <w:latentStyles w:defLockedState="0" w:defUIPriority="99" w:defSemiHidden="1" w:defUnhideWhenUsed="1" w:defQFormat="0" w:count="267">
-    <w:lsdException w:name="Normal" w:semiHidden="0" w:uiPriority="0" w:unhideWhenUsed="0" w:qFormat="1"/>
-    <w:lsdException w:name="heading 1" w:semiHidden="0" w:uiPriority="9" w:unhideWhenUsed="0" w:qFormat="1"/>
-    <w:lsdException w:name="heading 2" w:uiPriority="9" w:qFormat="1"/>
-    <w:lsdException w:name="heading 3" w:uiPriority="9" w:qFormat="1"/>
-    <w:lsdException w:name="heading 4" w:uiPriority="9" w:qFormat="1"/>
-    <w:lsdException w:name="heading 5" w:uiPriority="9" w:qFormat="1"/>
-    <w:lsdException w:name="heading 6" w:uiPriority="9" w:qFormat="1"/>
-    <w:lsdException w:name="heading 7" w:uiPriority="9" w:qFormat="1"/>
-    <w:lsdException w:name="heading 8" w:uiPriority="9" w:qFormat="1"/>
-    <w:lsdException w:name="heading 9" w:uiPriority="9" w:qFormat="1"/>
-    <w:lsdException w:name="toc 1" w:uiPriority="39"/>
-    <w:lsdException w:name="toc 2" w:uiPriority="39"/>
-    <w:lsdException w:name="toc 3" w:uiPriority="39"/>
-    <w:lsdException w:name="toc 4" w:uiPriority="39"/>
-    <w:lsdException w:name="toc 5" w:uiPriority="39"/>
-    <w:lsdException w:name="toc 6" w:uiPriority="39"/>
-    <w:lsdException w:name="toc 7" w:uiPriority="39"/>
-    <w:lsdException w:name="toc 8" w:uiPriority="39"/>
-    <w:lsdException w:name="toc 9" w:uiPriority="39"/>
-    <w:lsdException w:name="caption" w:uiPriority="35" w:qFormat="1"/>
-    <w:lsdException w:name="Title" w:semiHidden="0" w:uiPriority="10" w:unhideWhenUsed="0" w:qFormat="1"/>
-    <w:lsdException w:name="Default Paragraph Font" w:uiPriority="1"/>
-    <w:lsdException w:name="Subtitle" w:semiHidden="0" w:uiPriority="11" w:unhideWhenUsed="0" w:qFormat="1"/>
-    <w:lsdException w:name="Strong" w:semiHidden="0" w:uiPriority="22" w:unhideWhenUsed="0" w:qFormat="1"/>
-    <w:lsdException w:name="Emphasis" w:semiHidden="0" w:uiPriority="20" w:unhideWhenUsed="0" w:qFormat="1"/>
-    <w:lsdException w:name="Table Grid" w:semiHidden="0" w:uiPriority="59" w:unhideWhenUsed="0"/>
-    <w:lsdException w:name="Placeholder Text" w:unhideWhenUsed="0"/>
-    <w:lsdException w:name="No Spacing" w:semiHidden="0" w:uiPriority="1" w:unhideWhenUsed="0" w:qFormat="1"/>
-    <w:lsdException w:name="Light Shading" w:semiHidden="0" w:uiPriority="60" w:unhideWhenUsed="0"/>
-    <w:lsdException w:name="Light List" w:semiHidden="0" w:uiPriority="61" w:unhideWhenUsed="0"/>
-    <w:lsdException w:name="Light Grid" w:semiHidden="0" w:uiPriority="62" w:unhideWhenUsed="0"/>
-    <w:lsdException w:name="Medium Shading 1" w:semiHidden="0" w:uiPriority="63" w:unhideWhenUsed="0"/>
-    <w:lsdException w:name="Medium Shading 2" w:semiHidden="0" w:uiPriority="64" w:unhideWhenUsed="0"/>
-    <w:lsdException w:name="Medium List 1" w:semiHidden="0" w:uiPriority="65" w:unhideWhenUsed="0"/>
-    <w:lsdException w:name="Medium List 2" w:semiHidden="0" w:uiPriority="66" w:unhideWhenUsed="0"/>
-    <w:lsdException w:name="Medium Grid 1" w:semiHidden="0" w:uiPriority="67" w:unhideWhenUsed="0"/>
-    <w:lsdException w:name="Medium Grid 2" w:semiHidden="0" w:uiPriority="68" w:unhideWhenUsed="0"/>
-    <w:lsdException w:name="Medium Grid 3" w:semiHidden="0" w:uiPriority="69" w:unhideWhenUsed="0"/>
-    <w:lsdException w:name="Dark List" w:semiHidden="0" w:uiPriority="70" w:unhideWhenUsed="0"/>
-    <w:lsdException w:name="Colorful Shading" w:semiHidden="0" w:uiPriority="71" w:unhideWhenUsed="0"/>
-    <w:lsdException w:name="Colorful List" w:semiHidden="0" w:uiPriority="72" w:unhideWhenUsed="0"/>
-    <w:lsdException w:name="Colorful Grid" w:semiHidden="0" w:uiPriority="73" w:unhideWhenUsed="0"/>
-    <w:lsdException w:name="Light Shading Accent 1" w:semiHidden="0" w:uiPriority="60" w:unhideWhenUsed="0"/>
-    <w:lsdException w:name="Light List Accent 1" w:semiHidden="0" w:uiPriority="61" w:unhideWhenUsed="0"/>
-    <w:lsdException w:name="Light Grid Accent 1" w:semiHidden="0" w:uiPriority="62" w:unhideWhenUsed="0"/>
-    <w:lsdException w:name="Medium Shading 1 Accent 1" w:semiHidden="0" w:uiPriority="63" w:unhideWhenUsed="0"/>
-    <w:lsdException w:name="Medium Shading 2 Accent 1" w:semiHidden="0" w:uiPriority="64" w:unhideWhenUsed="0"/>
-    <w:lsdException w:name="Medium List 1 Accent 1" w:semiHidden="0" w:uiPriority="65" w:unhideWhenUsed="0"/>
-    <w:lsdException w:name="Revision" w:unhideWhenUsed="0"/>
-    <w:lsdException w:name="List Paragraph" w:semiHidden="0" w:uiPriority="34" w:unhideWhenUsed="0" w:qFormat="1"/>
-    <w:lsdException w:name="Quote" w:semiHidden="0" w:uiPriority="29" w:unhideWhenUsed="0" w:qFormat="1"/>
-    <w:lsdException w:name="Intense Quote" w:semiHidden="0" w:uiPriority="30" w:unhideWhenUsed="0" w:qFormat="1"/>
-    <w:lsdException w:name="Medium List 2 Accent 1" w:semiHidden="0" w:uiPriority="66" w:unhideWhenUsed="0"/>
-    <w:lsdException w:name="Medium Grid 1 Accent 1" w:semiHidden="0" w:uiPriority="67" w:unhideWhenUsed="0"/>
-    <w:lsdException w:name="Medium Grid 2 Accent 1" w:semiHidden="0" w:uiPriority="68" w:unhideWhenUsed="0"/>
-    <w:lsdException w:name="Medium Grid 3 Accent 1" w:semiHidden="0" w:uiPriority="69" w:unhideWhenUsed="0"/>
-    <w:lsdException w:name="Dark List Accent 1" w:semiHidden="0" w:uiPriority="70" w:unhideWhenUsed="0"/>
-    <w:lsdException w:name="Colorful Shading Accent 1" w:semiHidden="0" w:uiPriority="71" w:unhideWhenUsed="0"/>
-    <w:lsdException w:name="Colorful List Accent 1" w:semiHidden="0" w:uiPriority="72" w:unhideWhenUsed="0"/>
-    <w:lsdException w:name="Colorful Grid Accent 1" w:semiHidden="0" w:uiPriority="73" w:unhideWhenUsed="0"/>
-    <w:lsdException w:name="Light Shading Accent 2" w:semiHidden="0" w:uiPriority="60" w:unhideWhenUsed="0"/>
-    <w:lsdException w:name="Light List Accent 2" w:semiHidden="0" w:uiPriority="61" w:unhideWhenUsed="0"/>
-    <w:lsdException w:name="Light Grid Accent 2" w:semiHidden="0" w:uiPriority="62" w:unhideWhenUsed="0"/>
-    <w:lsdException w:name="Medium Shading 1 Accent 2" w:semiHidden="0" w:uiPriority="63" w:unhideWhenUsed="0"/>
-    <w:lsdException w:name="Medium Shading 2 Accent 2" w:semiHidden="0" w:uiPriority="64" w:unhideWhenUsed="0"/>
-    <w:lsdException w:name="Medium List 1 Accent 2" w:semiHidden="0" w:uiPriority="65" w:unhideWhenUsed="0"/>
-    <w:lsdException w:name="Medium List 2 Accent 2" w:semiHidden="0" w:uiPriority="66" w:unhideWhenUsed="0"/>
-    <w:lsdException w:name="Medium Grid 1 Accent 2" w:semiHidden="0" w:uiPriority="67" w:unhideWhenUsed="0"/>
-    <w:lsdException w:name="Medium Grid 2 Accent 2" w:semiHidden="0" w:uiPriority="68" w:unhideWhenUsed="0"/>
-    <w:lsdException w:name="Medium Grid 3 Accent 2" w:semiHidden="0" w:uiPriority="69" w:unhideWhenUsed="0"/>
-    <w:lsdException w:name="Dark List Accent 2" w:semiHidden="0" w:uiPriority="70" w:unhideWhenUsed="0"/>
-    <w:lsdException w:name="Colorful Shading Accent 2" w:semiHidden="0" w:uiPriority="71" w:unhideWhenUsed="0"/>
-    <w:lsdException w:name="Colorful List Accent 2" w:semiHidden="0" w:uiPriority="72" w:unhideWhenUsed="0"/>
-    <w:lsdException w:name="Colorful Grid Accent 2" w:semiHidden="0" w:uiPriority="73" w:unhideWhenUsed="0"/>
-    <w:lsdException w:name="Light Shading Accent 3" w:semiHidden="0" w:uiPriority="60" w:unhideWhenUsed="0"/>
-    <w:lsdException w:name="Light List Accent 3" w:semiHidden="0" w:uiPriority="61" w:unhideWhenUsed="0"/>
-    <w:lsdException w:name="Light Grid Accent 3" w:semiHidden="0" w:uiPriority="62" w:unhideWhenUsed="0"/>
-    <w:lsdException w:name="Medium Shading 1 Accent 3" w:semiHidden="0" w:uiPriority="63" w:unhideWhenUsed="0"/>
-    <w:lsdException w:name="Medium Shading 2 Accent 3" w:semiHidden="0" w:uiPriority="64" w:unhideWhenUsed="0"/>
-    <w:lsdException w:name="Medium List 1 Accent 3" w:semiHidden="0" w:uiPriority="65" w:unhideWhenUsed="0"/>
-    <w:lsdException w:name="Medium List 2 Accent 3" w:semiHidden="0" w:uiPriority="66" w:unhideWhenUsed="0"/>
-    <w:lsdException w:name="Medium Grid 1 Accent 3" w:semiHidden="0" w:uiPriority="67" w:unhideWhenUsed="0"/>
-    <w:lsdException w:name="Medium Grid 2 Accent 3" w:semiHidden="0" w:uiPriority="68" w:unhideWhenUsed="0"/>
-    <w:lsdException w:name="Medium Grid 3 Accent 3" w:semiHidden="0" w:uiPriority="69" w:unhideWhenUsed="0"/>
-    <w:lsdException w:name="Dark List Accent 3" w:semiHidden="0" w:uiPriority="70" w:unhideWhenUsed="0"/>
-    <w:lsdException w:name="Colorful Shading Accent 3" w:semiHidden="0" w:uiPriority="71" w:unhideWhenUsed="0"/>
-    <w:lsdException w:name="Colorful List Accent 3" w:semiHidden="0" w:uiPriority="72" w:unhideWhenUsed="0"/>
-    <w:lsdException w:name="Colorful Grid Accent 3" w:semiHidden="0" w:uiPriority="73" w:unhideWhenUsed="0"/>
-    <w:lsdException w:name="Light Shading Accent 4" w:semiHidden="0" w:uiPriority="60" w:unhideWhenUsed="0"/>
-    <w:lsdException w:name="Light List Accent 4" w:semiHidden="0" w:uiPriority="61" w:unhideWhenUsed="0"/>
-    <w:lsdException w:name="Light Grid Accent 4" w:semiHidden="0" w:uiPriority="62" w:unhideWhenUsed="0"/>
-    <w:lsdException w:name="Medium Shading 1 Accent 4" w:semiHidden="0" w:uiPriority="63" w:unhideWhenUsed="0"/>
-    <w:lsdException w:name="Medium Shading 2 Accent 4" w:semiHidden="0" w:uiPriority="64" w:unhideWhenUsed="0"/>
-    <w:lsdException w:name="Medium List 1 Accent 4" w:semiHidden="0" w:uiPriority="65" w:unhideWhenUsed="0"/>
-    <w:lsdException w:name="Medium List 2 Accent 4" w:semiHidden="0" w:uiPriority="66" w:unhideWhenUsed="0"/>
-    <w:lsdException w:name="Medium Grid 1 Accent 4" w:semiHidden="0" w:uiPriority="67" w:unhideWhenUsed="0"/>
-    <w:lsdException w:name="Medium Grid 2 Accent 4" w:semiHidden="0" w:uiPriority="68" w:unhideWhenUsed="0"/>
-    <w:lsdException w:name="Medium Grid 3 Accent 4" w:semiHidden="0" w:uiPriority="69" w:unhideWhenUsed="0"/>
-    <w:lsdException w:name="Dark List Accent 4" w:semiHidden="0" w:uiPriority="70" w:unhideWhenUsed="0"/>
-    <w:lsdException w:name="Colorful Shading Accent 4" w:semiHidden="0" w:uiPriority="71" w:unhideWhenUsed="0"/>
-    <w:lsdException w:name="Colorful List Accent 4" w:semiHidden="0" w:uiPriority="72" w:unhideWhenUsed="0"/>
-    <w:lsdException w:name="Colorful Grid Accent 4" w:semiHidden="0" w:uiPriority="73" w:unhideWhenUsed="0"/>
-    <w:lsdException w:name="Light Shading Accent 5" w:semiHidden="0" w:uiPriority="60" w:unhideWhenUsed="0"/>
-    <w:lsdException w:name="Light List Accent 5" w:semiHidden="0" w:uiPriority="61" w:unhideWhenUsed="0"/>
-    <w:lsdException w:name="Light Grid Accent 5" w:semiHidden="0" w:uiPriority="62" w:unhideWhenUsed="0"/>
-    <w:lsdException w:name="Medium Shading 1 Accent 5" w:semiHidden="0" w:uiPriority="63" w:unhideWhenUsed="0"/>
-    <w:lsdException w:name="Medium Shading 2 Accent 5" w:semiHidden="0" w:uiPriority="64" w:unhideWhenUsed="0"/>
-    <w:lsdException w:name="Medium List 1 Accent 5" w:semiHidden="0" w:uiPriority="65" w:unhideWhenUsed="0"/>
-    <w:lsdException w:name="Medium List 2 Accent 5" w:semiHidden="0" w:uiPriority="66" w:unhideWhenUsed="0"/>
-    <w:lsdException w:name="Medium Grid 1 Accent 5" w:semiHidden="0" w:uiPriority="67" w:unhideWhenUsed="0"/>
-    <w:lsdException w:name="Medium Grid 2 Accent 5" w:semiHidden="0" w:uiPriority="68" w:unhideWhenUsed="0"/>
-    <w:lsdException w:name="Medium Grid 3 Accent 5" w:semiHidden="0" w:uiPriority="69" w:unhideWhenUsed="0"/>
-    <w:lsdException w:name="Dark List Accent 5" w:semiHidden="0" w:uiPriority="70" w:unhideWhenUsed="0"/>
-    <w:lsdException w:name="Colorful Shading Accent 5" w:semiHidden="0" w:uiPriority="71" w:unhideWhenUsed="0"/>
-    <w:lsdException w:name="Colorful List Accent 5" w:semiHidden="0" w:uiPriority="72" w:unhideWhenUsed="0"/>
-    <w:lsdException w:name="Colorful Grid Accent 5" w:semiHidden="0" w:uiPriority="73" w:unhideWhenUsed="0"/>
-    <w:lsdException w:name="Light Shading Accent 6" w:semiHidden="0" w:uiPriority="60" w:unhideWhenUsed="0"/>
-    <w:lsdException w:name="Light List Accent 6" w:semiHidden="0" w:uiPriority="61" w:unhideWhenUsed="0"/>
-    <w:lsdException w:name="Light Grid Accent 6" w:semiHidden="0" w:uiPriority="62" w:unhideWhenUsed="0"/>
-    <w:lsdException w:name="Medium Shading 1 Accent 6" w:semiHidden="0" w:uiPriority="63" w:unhideWhenUsed="0"/>
-    <w:lsdException w:name="Medium Shading 2 Accent 6" w:semiHidden="0" w:uiPriority="64" w:unhideWhenUsed="0"/>
-    <w:lsdException w:name="Medium List 1 Accent 6" w:semiHidden="0" w:uiPriority="65" w:unhideWhenUsed="0"/>
-    <w:lsdException w:name="Medium List 2 Accent 6" w:semiHidden="0" w:uiPriority="66" w:unhideWhenUsed="0"/>
-    <w:lsdException w:name="Medium Grid 1 Accent 6" w:semiHidden="0" w:uiPriority="67" w:unhideWhenUsed="0"/>
-    <w:lsdException w:name="Medium Grid 2 Accent 6" w:semiHidden="0" w:uiPriority="68" w:unhideWhenUsed="0"/>
-    <w:lsdException w:name="Medium Grid 3 Accent 6" w:semiHidden="0" w:uiPriority="69" w:unhideWhenUsed="0"/>
-    <w:lsdException w:name="Dark List Accent 6" w:semiHidden="0" w:uiPriority="70" w:unhideWhenUsed="0"/>
-    <w:lsdException w:name="Colorful Shading Accent 6" w:semiHidden="0" w:uiPriority="71" w:unhideWhenUsed="0"/>
-    <w:lsdException w:name="Colorful List Accent 6" w:semiHidden="0" w:uiPriority="72" w:unhideWhenUsed="0"/>
-    <w:lsdException w:name="Colorful Grid Accent 6" w:semiHidden="0" w:uiPriority="73" w:unhideWhenUsed="0"/>
-    <w:lsdException w:name="Subtle Emphasis" w:semiHidden="0" w:uiPriority="19" w:unhideWhenUsed="0" w:qFormat="1"/>
-    <w:lsdException w:name="Intense Emphasis" w:semiHidden="0" w:uiPriority="21" w:unhideWhenUsed="0" w:qFormat="1"/>
-    <w:lsdException w:name="Subtle Reference" w:semiHidden="0" w:uiPriority="31" w:unhideWhenUsed="0" w:qFormat="1"/>
-    <w:lsdException w:name="Intense Reference" w:semiHidden="0" w:uiPriority="32" w:unhideWhenUsed="0" w:qFormat="1"/>
-    <w:lsdException w:name="Book Title" w:semiHidden="0" w:uiPriority="33" w:unhideWhenUsed="0" w:qFormat="1"/>
-    <w:lsdException w:name="Bibliography" w:uiPriority="37"/>
-    <w:lsdException w:name="TOC Heading" w:uiPriority="39" w:qFormat="1"/>
+  <w:latentStyles w:defLockedState="0" w:defUIPriority="99" w:defSemiHidden="0" w:defUnhideWhenUsed="0" w:defQFormat="0" w:count="376">
+    <w:lsdException w:name="Normal" w:uiPriority="0" w:qFormat="1"/>
+    <w:lsdException w:name="heading 1" w:uiPriority="9" w:qFormat="1"/>
+    <w:lsdException w:name="heading 2" w:semiHidden="1" w:uiPriority="9" w:unhideWhenUsed="1" w:qFormat="1"/>
+    <w:lsdException w:name="heading 3" w:semiHidden="1" w:uiPriority="9" w:unhideWhenUsed="1" w:qFormat="1"/>
+    <w:lsdException w:name="heading 4" w:semiHidden="1" w:uiPriority="9" w:unhideWhenUsed="1" w:qFormat="1"/>
+    <w:lsdException w:name="heading 5" w:semiHidden="1" w:uiPriority="9" w:unhideWhenUsed="1" w:qFormat="1"/>
+    <w:lsdException w:name="heading 6" w:semiHidden="1" w:uiPriority="9" w:unhideWhenUsed="1" w:qFormat="1"/>
+    <w:lsdException w:name="heading 7" w:semiHidden="1" w:uiPriority="9" w:unhideWhenUsed="1" w:qFormat="1"/>
+    <w:lsdException w:name="heading 8" w:semiHidden="1" w:uiPriority="9" w:unhideWhenUsed="1" w:qFormat="1"/>
+    <w:lsdException w:name="heading 9" w:semiHidden="1" w:uiPriority="9" w:unhideWhenUsed="1" w:qFormat="1"/>
+    <w:lsdException w:name="index 1" w:semiHidden="1" w:unhideWhenUsed="1"/>
+    <w:lsdException w:name="index 2" w:semiHidden="1" w:unhideWhenUsed="1"/>
+    <w:lsdException w:name="index 3" w:semiHidden="1" w:unhideWhenUsed="1"/>
+    <w:lsdException w:name="index 4" w:semiHidden="1" w:unhideWhenUsed="1"/>
+    <w:lsdException w:name="index 5" w:semiHidden="1" w:unhideWhenUsed="1"/>
+    <w:lsdException w:name="index 6" w:semiHidden="1" w:unhideWhenUsed="1"/>
+    <w:lsdException w:name="index 7" w:semiHidden="1" w:unhideWhenUsed="1"/>
+    <w:lsdException w:name="index 8" w:semiHidden="1" w:unhideWhenUsed="1"/>
+    <w:lsdException w:name="index 9" w:semiHidden="1" w:unhideWhenUsed="1"/>
+    <w:lsdException w:name="toc 1" w:semiHidden="1" w:uiPriority="39" w:unhideWhenUsed="1"/>
+    <w:lsdException w:name="toc 2" w:semiHidden="1" w:uiPriority="39" w:unhideWhenUsed="1"/>
+    <w:lsdException w:name="toc 3" w:semiHidden="1" w:uiPriority="39" w:unhideWhenUsed="1"/>
+    <w:lsdException w:name="toc 4" w:semiHidden="1" w:uiPriority="39" w:unhideWhenUsed="1"/>
+    <w:lsdException w:name="toc 5" w:semiHidden="1" w:uiPriority="39" w:unhideWhenUsed="1"/>
+    <w:lsdException w:name="toc 6" w:semiHidden="1" w:uiPriority="39" w:unhideWhenUsed="1"/>
+    <w:lsdException w:name="toc 7" w:semiHidden="1" w:uiPriority="39" w:unhideWhenUsed="1"/>
+    <w:lsdException w:name="toc 8" w:semiHidden="1" w:uiPriority="39" w:unhideWhenUsed="1"/>
+    <w:lsdException w:name="toc 9" w:semiHidden="1" w:uiPriority="39" w:unhideWhenUsed="1"/>
+    <w:lsdException w:name="Normal Indent" w:semiHidden="1" w:unhideWhenUsed="1"/>
+    <w:lsdException w:name="footnote text" w:semiHidden="1" w:unhideWhenUsed="1"/>
+    <w:lsdException w:name="annotation text" w:semiHidden="1" w:unhideWhenUsed="1"/>
+    <w:lsdException w:name="header" w:semiHidden="1" w:unhideWhenUsed="1"/>
+    <w:lsdException w:name="footer" w:semiHidden="1" w:unhideWhenUsed="1"/>
+    <w:lsdException w:name="index heading" w:semiHidden="1" w:unhideWhenUsed="1"/>
+    <w:lsdException w:name="caption" w:semiHidden="1" w:uiPriority="35" w:unhideWhenUsed="1" w:qFormat="1"/>
+    <w:lsdException w:name="table of figures" w:semiHidden="1" w:unhideWhenUsed="1"/>
+    <w:lsdException w:name="envelope address" w:semiHidden="1" w:unhideWhenUsed="1"/>
+    <w:lsdException w:name="envelope return" w:semiHidden="1" w:unhideWhenUsed="1"/>
+    <w:lsdException w:name="footnote reference" w:semiHidden="1" w:unhideWhenUsed="1"/>
+    <w:lsdException w:name="annotation reference" w:semiHidden="1" w:unhideWhenUsed="1"/>
+    <w:lsdException w:name="line number" w:semiHidden="1" w:unhideWhenUsed="1"/>
+    <w:lsdException w:name="page number" w:semiHidden="1" w:unhideWhenUsed="1"/>
+    <w:lsdException w:name="endnote reference" w:semiHidden="1" w:unhideWhenUsed="1"/>
+    <w:lsdException w:name="endnote text" w:semiHidden="1" w:unhideWhenUsed="1"/>
+    <w:lsdException w:name="table of authorities" w:semiHidden="1" w:unhideWhenUsed="1"/>
+    <w:lsdException w:name="macro" w:semiHidden="1" w:unhideWhenUsed="1"/>
+    <w:lsdException w:name="toa heading" w:semiHidden="1" w:unhideWhenUsed="1"/>
+    <w:lsdException w:name="List" w:semiHidden="1" w:unhideWhenUsed="1"/>
+    <w:lsdException w:name="List Bullet" w:semiHidden="1" w:unhideWhenUsed="1"/>
+    <w:lsdException w:name="List Number" w:semiHidden="1" w:unhideWhenUsed="1"/>
+    <w:lsdException w:name="List 2" w:semiHidden="1" w:unhideWhenUsed="1"/>
+    <w:lsdException w:name="List 3" w:semiHidden="1" w:unhideWhenUsed="1"/>
+    <w:lsdException w:name="List 4" w:semiHidden="1" w:unhideWhenUsed="1"/>
+    <w:lsdException w:name="List 5" w:semiHidden="1" w:unhideWhenUsed="1"/>
+    <w:lsdException w:name="List Bullet 2" w:semiHidden="1" w:unhideWhenUsed="1"/>
+    <w:lsdException w:name="List Bullet 3" w:semiHidden="1" w:unhideWhenUsed="1"/>
+    <w:lsdException w:name="List Bullet 4" w:semiHidden="1" w:unhideWhenUsed="1"/>
+    <w:lsdException w:name="List Bullet 5" w:semiHidden="1" w:unhideWhenUsed="1"/>
+    <w:lsdException w:name="List Number 2" w:semiHidden="1" w:unhideWhenUsed="1"/>
+    <w:lsdException w:name="List Number 3" w:semiHidden="1" w:unhideWhenUsed="1"/>
+    <w:lsdException w:name="List Number 4" w:semiHidden="1" w:unhideWhenUsed="1"/>
+    <w:lsdException w:name="List Number 5" w:semiHidden="1" w:unhideWhenUsed="1"/>
+    <w:lsdException w:name="Title" w:uiPriority="10" w:qFormat="1"/>
+    <w:lsdException w:name="Closing" w:semiHidden="1" w:unhideWhenUsed="1"/>
+    <w:lsdException w:name="Signature" w:semiHidden="1" w:unhideWhenUsed="1"/>
+    <w:lsdException w:name="Default Paragraph Font" w:semiHidden="1" w:uiPriority="1" w:unhideWhenUsed="1"/>
+    <w:lsdException w:name="Body Text" w:semiHidden="1" w:unhideWhenUsed="1"/>
+    <w:lsdException w:name="Body Text Indent" w:semiHidden="1" w:unhideWhenUsed="1"/>
+    <w:lsdException w:name="List Continue" w:semiHidden="1" w:unhideWhenUsed="1"/>
+    <w:lsdException w:name="List Continue 2" w:semiHidden="1" w:unhideWhenUsed="1"/>
+    <w:lsdException w:name="List Continue 3" w:semiHidden="1" w:unhideWhenUsed="1"/>
+    <w:lsdException w:name="List Continue 4" w:semiHidden="1" w:unhideWhenUsed="1"/>
+    <w:lsdException w:name="List Continue 5" w:semiHidden="1" w:unhideWhenUsed="1"/>
+    <w:lsdException w:name="Message Header" w:semiHidden="1" w:unhideWhenUsed="1"/>
+    <w:lsdException w:name="Subtitle" w:uiPriority="11" w:qFormat="1"/>
+    <w:lsdException w:name="Salutation" w:semiHidden="1" w:unhideWhenUsed="1"/>
+    <w:lsdException w:name="Date" w:semiHidden="1" w:unhideWhenUsed="1"/>
+    <w:lsdException w:name="Body Text First Indent" w:semiHidden="1" w:unhideWhenUsed="1"/>
+    <w:lsdException w:name="Body Text First Indent 2" w:semiHidden="1" w:unhideWhenUsed="1"/>
+    <w:lsdException w:name="Note Heading" w:semiHidden="1" w:unhideWhenUsed="1"/>
+    <w:lsdException w:name="Body Text 2" w:semiHidden="1" w:unhideWhenUsed="1"/>
+    <w:lsdException w:name="Body Text 3" w:semiHidden="1" w:unhideWhenUsed="1"/>
+    <w:lsdException w:name="Body Text Indent 2" w:semiHidden="1" w:unhideWhenUsed="1"/>
+    <w:lsdException w:name="Body Text Indent 3" w:semiHidden="1" w:unhideWhenUsed="1"/>
+    <w:lsdException w:name="Block Text" w:semiHidden="1" w:unhideWhenUsed="1"/>
+    <w:lsdException w:name="Hyperlink" w:semiHidden="1" w:unhideWhenUsed="1"/>
+    <w:lsdException w:name="FollowedHyperlink" w:semiHidden="1" w:unhideWhenUsed="1"/>
+    <w:lsdException w:name="Strong" w:uiPriority="22" w:qFormat="1"/>
+    <w:lsdException w:name="Emphasis" w:uiPriority="20" w:qFormat="1"/>
+    <w:lsdException w:name="Document Map" w:semiHidden="1" w:unhideWhenUsed="1"/>
+    <w:lsdException w:name="Plain Text" w:semiHidden="1" w:unhideWhenUsed="1"/>
+    <w:lsdException w:name="E-mail Signature" w:semiHidden="1" w:unhideWhenUsed="1"/>
+    <w:lsdException w:name="HTML Top of Form" w:semiHidden="1" w:unhideWhenUsed="1"/>
+    <w:lsdException w:name="HTML Bottom of Form" w:semiHidden="1" w:unhideWhenUsed="1"/>
+    <w:lsdException w:name="Normal (Web)" w:semiHidden="1" w:unhideWhenUsed="1"/>
+    <w:lsdException w:name="HTML Acronym" w:semiHidden="1" w:unhideWhenUsed="1"/>
+    <w:lsdException w:name="HTML Address" w:semiHidden="1" w:unhideWhenUsed="1"/>
+    <w:lsdException w:name="HTML Cite" w:semiHidden="1" w:unhideWhenUsed="1"/>
+    <w:lsdException w:name="HTML Code" w:semiHidden="1" w:unhideWhenUsed="1"/>
+    <w:lsdException w:name="HTML Definition" w:semiHidden="1" w:unhideWhenUsed="1"/>
+    <w:lsdException w:name="HTML Keyboard" w:semiHidden="1" w:unhideWhenUsed="1"/>
+    <w:lsdException w:name="HTML Preformatted" w:semiHidden="1" w:unhideWhenUsed="1"/>
+    <w:lsdException w:name="HTML Sample" w:semiHidden="1" w:unhideWhenUsed="1"/>
+    <w:lsdException w:name="HTML Typewriter" w:semiHidden="1" w:unhideWhenUsed="1"/>
+    <w:lsdException w:name="HTML Variable" w:semiHidden="1" w:unhideWhenUsed="1"/>
+    <w:lsdException w:name="Normal Table" w:semiHidden="1" w:unhideWhenUsed="1"/>
+    <w:lsdException w:name="annotation subject" w:semiHidden="1" w:unhideWhenUsed="1"/>
+    <w:lsdException w:name="No List" w:semiHidden="1" w:unhideWhenUsed="1"/>
+    <w:lsdException w:name="Outline List 1" w:semiHidden="1" w:unhideWhenUsed="1"/>
+    <w:lsdException w:name="Outline List 2" w:semiHidden="1" w:unhideWhenUsed="1"/>
+    <w:lsdException w:name="Outline List 3" w:semiHidden="1" w:unhideWhenUsed="1"/>
+    <w:lsdException w:name="Table Simple 1" w:semiHidden="1" w:unhideWhenUsed="1"/>
+    <w:lsdException w:name="Table Simple 2" w:semiHidden="1" w:unhideWhenUsed="1"/>
+    <w:lsdException w:name="Table Simple 3" w:semiHidden="1" w:unhideWhenUsed="1"/>
+    <w:lsdException w:name="Table Classic 1" w:semiHidden="1" w:unhideWhenUsed="1"/>
+    <w:lsdException w:name="Table Classic 2" w:semiHidden="1" w:unhideWhenUsed="1"/>
+    <w:lsdException w:name="Table Classic 3" w:semiHidden="1" w:unhideWhenUsed="1"/>
+    <w:lsdException w:name="Table Classic 4" w:semiHidden="1" w:unhideWhenUsed="1"/>
+    <w:lsdException w:name="Table Colorful 1" w:semiHidden="1" w:unhideWhenUsed="1"/>
+    <w:lsdException w:name="Table Colorful 2" w:semiHidden="1" w:unhideWhenUsed="1"/>
+    <w:lsdException w:name="Table Colorful 3" w:semiHidden="1" w:unhideWhenUsed="1"/>
+    <w:lsdException w:name="Table Columns 1" w:semiHidden="1" w:unhideWhenUsed="1"/>
+    <w:lsdException w:name="Table Columns 2" w:semiHidden="1" w:unhideWhenUsed="1"/>
+    <w:lsdException w:name="Table Columns 3" w:semiHidden="1" w:unhideWhenUsed="1"/>
+    <w:lsdException w:name="Table Columns 4" w:semiHidden="1" w:unhideWhenUsed="1"/>
+    <w:lsdException w:name="Table Columns 5" w:semiHidden="1" w:unhideWhenUsed="1"/>
+    <w:lsdException w:name="Table Grid 1" w:semiHidden="1" w:unhideWhenUsed="1"/>
+    <w:lsdException w:name="Table Grid 2" w:semiHidden="1" w:unhideWhenUsed="1"/>
+    <w:lsdException w:name="Table Grid 3" w:semiHidden="1" w:unhideWhenUsed="1"/>
+    <w:lsdException w:name="Table Grid 4" w:semiHidden="1" w:unhideWhenUsed="1"/>
+    <w:lsdException w:name="Table Grid 5" w:semiHidden="1" w:unhideWhenUsed="1"/>
+    <w:lsdException w:name="Table Grid 6" w:semiHidden="1" w:unhideWhenUsed="1"/>
+    <w:lsdException w:name="Table Grid 7" w:semiHidden="1" w:unhideWhenUsed="1"/>
+    <w:lsdException w:name="Table Grid 8" w:semiHidden="1" w:unhideWhenUsed="1"/>
+    <w:lsdException w:name="Table List 1" w:semiHidden="1" w:unhideWhenUsed="1"/>
+    <w:lsdException w:name="Table List 2" w:semiHidden="1" w:unhideWhenUsed="1"/>
+    <w:lsdException w:name="Table List 3" w:semiHidden="1" w:unhideWhenUsed="1"/>
+    <w:lsdException w:name="Table List 4" w:semiHidden="1" w:unhideWhenUsed="1"/>
+    <w:lsdException w:name="Table List 5" w:semiHidden="1" w:unhideWhenUsed="1"/>
+    <w:lsdException w:name="Table List 6" w:semiHidden="1" w:unhideWhenUsed="1"/>
+    <w:lsdException w:name="Table List 7" w:semiHidden="1" w:unhideWhenUsed="1"/>
+    <w:lsdException w:name="Table List 8" w:semiHidden="1" w:unhideWhenUsed="1"/>
+    <w:lsdException w:name="Table 3D effects 1" w:semiHidden="1" w:unhideWhenUsed="1"/>
+    <w:lsdException w:name="Table 3D effects 2" w:semiHidden="1" w:unhideWhenUsed="1"/>
+    <w:lsdException w:name="Table 3D effects 3" w:semiHidden="1" w:unhideWhenUsed="1"/>
+    <w:lsdException w:name="Table Contemporary" w:semiHidden="1" w:unhideWhenUsed="1"/>
+    <w:lsdException w:name="Table Elegant" w:semiHidden="1" w:unhideWhenUsed="1"/>
+    <w:lsdException w:name="Table Professional" w:semiHidden="1" w:unhideWhenUsed="1"/>
+    <w:lsdException w:name="Table Subtle 1" w:semiHidden="1" w:unhideWhenUsed="1"/>
+    <w:lsdException w:name="Table Subtle 2" w:semiHidden="1" w:unhideWhenUsed="1"/>
+    <w:lsdException w:name="Table Web 1" w:semiHidden="1" w:unhideWhenUsed="1"/>
+    <w:lsdException w:name="Table Web 2" w:semiHidden="1" w:unhideWhenUsed="1"/>
+    <w:lsdException w:name="Table Web 3" w:semiHidden="1" w:unhideWhenUsed="1"/>
+    <w:lsdException w:name="Balloon Text" w:semiHidden="1" w:unhideWhenUsed="1"/>
+    <w:lsdException w:name="Table Grid" w:uiPriority="59"/>
+    <w:lsdException w:name="Table Theme" w:semiHidden="1" w:unhideWhenUsed="1"/>
+    <w:lsdException w:name="Placeholder Text" w:semiHidden="1"/>
+    <w:lsdException w:name="No Spacing" w:uiPriority="1" w:qFormat="1"/>
+    <w:lsdException w:name="Light Shading" w:uiPriority="60"/>
+    <w:lsdException w:name="Light List" w:uiPriority="61"/>
+    <w:lsdException w:name="Light Grid" w:uiPriority="62"/>
+    <w:lsdException w:name="Medium Shading 1" w:uiPriority="63"/>
+    <w:lsdException w:name="Medium Shading 2" w:uiPriority="64"/>
+    <w:lsdException w:name="Medium List 1" w:uiPriority="65"/>
+    <w:lsdException w:name="Medium List 2" w:uiPriority="66"/>
+    <w:lsdException w:name="Medium Grid 1" w:uiPriority="67"/>
+    <w:lsdException w:name="Medium Grid 2" w:uiPriority="68"/>
+    <w:lsdException w:name="Medium Grid 3" w:uiPriority="69"/>
+    <w:lsdException w:name="Dark List" w:uiPriority="70"/>
+    <w:lsdException w:name="Colorful Shading" w:uiPriority="71"/>
+    <w:lsdException w:name="Colorful List" w:uiPriority="72"/>
+    <w:lsdException w:name="Colorful Grid" w:uiPriority="73"/>
+    <w:lsdException w:name="Light Shading Accent 1" w:uiPriority="60"/>
+    <w:lsdException w:name="Light List Accent 1" w:uiPriority="61"/>
+    <w:lsdException w:name="Light Grid Accent 1" w:uiPriority="62"/>
+    <w:lsdException w:name="Medium Shading 1 Accent 1" w:uiPriority="63"/>
+    <w:lsdException w:name="Medium Shading 2 Accent 1" w:uiPriority="64"/>
+    <w:lsdException w:name="Medium List 1 Accent 1" w:uiPriority="65"/>
+    <w:lsdException w:name="Revision" w:semiHidden="1"/>
+    <w:lsdException w:name="List Paragraph" w:uiPriority="34" w:qFormat="1"/>
+    <w:lsdException w:name="Quote" w:uiPriority="29" w:qFormat="1"/>
+    <w:lsdException w:name="Intense Quote" w:uiPriority="30" w:qFormat="1"/>
+    <w:lsdException w:name="Medium List 2 Accent 1" w:uiPriority="66"/>
+    <w:lsdException w:name="Medium Grid 1 Accent 1" w:uiPriority="67"/>
+    <w:lsdException w:name="Medium Grid 2 Accent 1" w:uiPriority="68"/>
+    <w:lsdException w:name="Medium Grid 3 Accent 1" w:uiPriority="69"/>
+    <w:lsdException w:name="Dark List Accent 1" w:uiPriority="70"/>
+    <w:lsdException w:name="Colorful Shading Accent 1" w:uiPriority="71"/>
+    <w:lsdException w:name="Colorful List Accent 1" w:uiPriority="72"/>
+    <w:lsdException w:name="Colorful Grid Accent 1" w:uiPriority="73"/>
+    <w:lsdException w:name="Light Shading Accent 2" w:uiPriority="60"/>
+    <w:lsdException w:name="Light List Accent 2" w:uiPriority="61"/>
+    <w:lsdException w:name="Light Grid Accent 2" w:uiPriority="62"/>
+    <w:lsdException w:name="Medium Shading 1 Accent 2" w:uiPriority="63"/>
+    <w:lsdException w:name="Medium Shading 2 Accent 2" w:uiPriority="64"/>
+    <w:lsdException w:name="Medium List 1 Accent 2" w:uiPriority="65"/>
+    <w:lsdException w:name="Medium List 2 Accent 2" w:uiPriority="66"/>
+    <w:lsdException w:name="Medium Grid 1 Accent 2" w:uiPriority="67"/>
+    <w:lsdException w:name="Medium Grid 2 Accent 2" w:uiPriority="68"/>
+    <w:lsdException w:name="Medium Grid 3 Accent 2" w:uiPriority="69"/>
+    <w:lsdException w:name="Dark List Accent 2" w:uiPriority="70"/>
+    <w:lsdException w:name="Colorful Shading Accent 2" w:uiPriority="71"/>
+    <w:lsdException w:name="Colorful List Accent 2" w:uiPriority="72"/>
+    <w:lsdException w:name="Colorful Grid Accent 2" w:uiPriority="73"/>
+    <w:lsdException w:name="Light Shading Accent 3" w:uiPriority="60"/>
+    <w:lsdException w:name="Light List Accent 3" w:uiPriority="61"/>
+    <w:lsdException w:name="Light Grid Accent 3" w:uiPriority="62"/>
+    <w:lsdException w:name="Medium Shading 1 Accent 3" w:uiPriority="63"/>
+    <w:lsdException w:name="Medium Shading 2 Accent 3" w:uiPriority="64"/>
+    <w:lsdException w:name="Medium List 1 Accent 3" w:uiPriority="65"/>
+    <w:lsdException w:name="Medium List 2 Accent 3" w:uiPriority="66"/>
+    <w:lsdException w:name="Medium Grid 1 Accent 3" w:uiPriority="67"/>
+    <w:lsdException w:name="Medium Grid 2 Accent 3" w:uiPriority="68"/>
+    <w:lsdException w:name="Medium Grid 3 Accent 3" w:uiPriority="69"/>
+    <w:lsdException w:name="Dark List Accent 3" w:uiPriority="70"/>
+    <w:lsdException w:name="Colorful Shading Accent 3" w:uiPriority="71"/>
+    <w:lsdException w:name="Colorful List Accent 3" w:uiPriority="72"/>
+    <w:lsdException w:name="Colorful Grid Accent 3" w:uiPriority="73"/>
+    <w:lsdException w:name="Light Shading Accent 4" w:uiPriority="60"/>
+    <w:lsdException w:name="Light List Accent 4" w:uiPriority="61"/>
+    <w:lsdException w:name="Light Grid Accent 4" w:uiPriority="62"/>
+    <w:lsdException w:name="Medium Shading 1 Accent 4" w:uiPriority="63"/>
+    <w:lsdException w:name="Medium Shading 2 Accent 4" w:uiPriority="64"/>
+    <w:lsdException w:name="Medium List 1 Accent 4" w:uiPriority="65"/>
+    <w:lsdException w:name="Medium List 2 Accent 4" w:uiPriority="66"/>
+    <w:lsdException w:name="Medium Grid 1 Accent 4" w:uiPriority="67"/>
+    <w:lsdException w:name="Medium Grid 2 Accent 4" w:uiPriority="68"/>
+    <w:lsdException w:name="Medium Grid 3 Accent 4" w:uiPriority="69"/>
+    <w:lsdException w:name="Dark List Accent 4" w:uiPriority="70"/>
+    <w:lsdException w:name="Colorful Shading Accent 4" w:uiPriority="71"/>
+    <w:lsdException w:name="Colorful List Accent 4" w:uiPriority="72"/>
+    <w:lsdException w:name="Colorful Grid Accent 4" w:uiPriority="73"/>
+    <w:lsdException w:name="Light Shading Accent 5" w:uiPriority="60"/>
+    <w:lsdException w:name="Light List Accent 5" w:uiPriority="61"/>
+    <w:lsdException w:name="Light Grid Accent 5" w:uiPriority="62"/>
+    <w:lsdException w:name="Medium Shading 1 Accent 5" w:uiPriority="63"/>
+    <w:lsdException w:name="Medium Shading 2 Accent 5" w:uiPriority="64"/>
+    <w:lsdException w:name="Medium List 1 Accent 5" w:uiPriority="65"/>
+    <w:lsdException w:name="Medium List 2 Accent 5" w:uiPriority="66"/>
+    <w:lsdException w:name="Medium Grid 1 Accent 5" w:uiPriority="67"/>
+    <w:lsdException w:name="Medium Grid 2 Accent 5" w:uiPriority="68"/>
+    <w:lsdException w:name="Medium Grid 3 Accent 5" w:uiPriority="69"/>
+    <w:lsdException w:name="Dark List Accent 5" w:uiPriority="70"/>
+    <w:lsdException w:name="Colorful Shading Accent 5" w:uiPriority="71"/>
+    <w:lsdException w:name="Colorful List Accent 5" w:uiPriority="72"/>
+    <w:lsdException w:name="Colorful Grid Accent 5" w:uiPriority="73"/>
+    <w:lsdException w:name="Light Shading Accent 6" w:uiPriority="60"/>
+    <w:lsdException w:name="Light List Accent 6" w:uiPriority="61"/>
+    <w:lsdException w:name="Light Grid Accent 6" w:uiPriority="62"/>
+    <w:lsdException w:name="Medium Shading 1 Accent 6" w:uiPriority="63"/>
+    <w:lsdException w:name="Medium Shading 2 Accent 6" w:uiPriority="64"/>
+    <w:lsdException w:name="Medium List 1 Accent 6" w:uiPriority="65"/>
+    <w:lsdException w:name="Medium List 2 Accent 6" w:uiPriority="66"/>
+    <w:lsdException w:name="Medium Grid 1 Accent 6" w:uiPriority="67"/>
+    <w:lsdException w:name="Medium Grid 2 Accent 6" w:uiPriority="68"/>
+    <w:lsdException w:name="Medium Grid 3 Accent 6" w:uiPriority="69"/>
+    <w:lsdException w:name="Dark List Accent 6" w:uiPriority="70"/>
+    <w:lsdException w:name="Colorful Shading Accent 6" w:uiPriority="71"/>
+    <w:lsdException w:name="Colorful List Accent 6" w:uiPriority="72"/>
+    <w:lsdException w:name="Colorful Grid Accent 6" w:uiPriority="73"/>
+    <w:lsdException w:name="Subtle Emphasis" w:uiPriority="19" w:qFormat="1"/>
+    <w:lsdException w:name="Intense Emphasis" w:uiPriority="21" w:qFormat="1"/>
+    <w:lsdException w:name="Subtle Reference" w:uiPriority="31" w:qFormat="1"/>
+    <w:lsdException w:name="Intense Reference" w:uiPriority="32" w:qFormat="1"/>
+    <w:lsdException w:name="Book Title" w:uiPriority="33" w:qFormat="1"/>
+    <w:lsdException w:name="Bibliography" w:semiHidden="1" w:uiPriority="37" w:unhideWhenUsed="1"/>
+    <w:lsdException w:name="TOC Heading" w:semiHidden="1" w:uiPriority="39" w:unhideWhenUsed="1" w:qFormat="1"/>
+    <w:lsdException w:name="Plain Table 1" w:uiPriority="41"/>
+    <w:lsdException w:name="Plain Table 2" w:uiPriority="42"/>
+    <w:lsdException w:name="Plain Table 3" w:uiPriority="43"/>
+    <w:lsdException w:name="Plain Table 4" w:uiPriority="44"/>
+    <w:lsdException w:name="Plain Table 5" w:uiPriority="45"/>
+    <w:lsdException w:name="Grid Table Light" w:uiPriority="40"/>
+    <w:lsdException w:name="Grid Table 1 Light" w:uiPriority="46"/>
+    <w:lsdException w:name="Grid Table 2" w:uiPriority="47"/>
+    <w:lsdException w:name="Grid Table 3" w:uiPriority="48"/>
+    <w:lsdException w:name="Grid Table 4" w:uiPriority="49"/>
+    <w:lsdException w:name="Grid Table 5 Dark" w:uiPriority="50"/>
+    <w:lsdException w:name="Grid Table 6 Colorful" w:uiPriority="51"/>
+    <w:lsdException w:name="Grid Table 7 Colorful" w:uiPriority="52"/>
+    <w:lsdException w:name="Grid Table 1 Light Accent 1" w:uiPriority="46"/>
+    <w:lsdException w:name="Grid Table 2 Accent 1" w:uiPriority="47"/>
+    <w:lsdException w:name="Grid Table 3 Accent 1" w:uiPriority="48"/>
+    <w:lsdException w:name="Grid Table 4 Accent 1" w:uiPriority="49"/>
+    <w:lsdException w:name="Grid Table 5 Dark Accent 1" w:uiPriority="50"/>
+    <w:lsdException w:name="Grid Table 6 Colorful Accent 1" w:uiPriority="51"/>
+    <w:lsdException w:name="Grid Table 7 Colorful Accent 1" w:uiPriority="52"/>
+    <w:lsdException w:name="Grid Table 1 Light Accent 2" w:uiPriority="46"/>
+    <w:lsdException w:name="Grid Table 2 Accent 2" w:uiPriority="47"/>
+    <w:lsdException w:name="Grid Table 3 Accent 2" w:uiPriority="48"/>
+    <w:lsdException w:name="Grid Table 4 Accent 2" w:uiPriority="49"/>
+    <w:lsdException w:name="Grid Table 5 Dark Accent 2" w:uiPriority="50"/>
+    <w:lsdException w:name="Grid Table 6 Colorful Accent 2" w:uiPriority="51"/>
+    <w:lsdException w:name="Grid Table 7 Colorful Accent 2" w:uiPriority="52"/>
+    <w:lsdException w:name="Grid Table 1 Light Accent 3" w:uiPriority="46"/>
+    <w:lsdException w:name="Grid Table 2 Accent 3" w:uiPriority="47"/>
+    <w:lsdException w:name="Grid Table 3 Accent 3" w:uiPriority="48"/>
+    <w:lsdException w:name="Grid Table 4 Accent 3" w:uiPriority="49"/>
+    <w:lsdException w:name="Grid Table 5 Dark Accent 3" w:uiPriority="50"/>
+    <w:lsdException w:name="Grid Table 6 Colorful Accent 3" w:uiPriority="51"/>
+    <w:lsdException w:name="Grid Table 7 Colorful Accent 3" w:uiPriority="52"/>
+    <w:lsdException w:name="Grid Table 1 Light Accent 4" w:uiPriority="46"/>
+    <w:lsdException w:name="Grid Table 2 Accent 4" w:uiPriority="47"/>
+    <w:lsdException w:name="Grid Table 3 Accent 4" w:uiPriority="48"/>
+    <w:lsdException w:name="Grid Table 4 Accent 4" w:uiPriority="49"/>
+    <w:lsdException w:name="Grid Table 5 Dark Accent 4" w:uiPriority="50"/>
+    <w:lsdException w:name="Grid Table 6 Colorful Accent 4" w:uiPriority="51"/>
+    <w:lsdException w:name="Grid Table 7 Colorful Accent 4" w:uiPriority="52"/>
+    <w:lsdException w:name="Grid Table 1 Light Accent 5" w:uiPriority="46"/>
+    <w:lsdException w:name="Grid Table 2 Accent 5" w:uiPriority="47"/>
+    <w:lsdException w:name="Grid Table 3 Accent 5" w:uiPriority="48"/>
+    <w:lsdException w:name="Grid Table 4 Accent 5" w:uiPriority="49"/>
+    <w:lsdException w:name="Grid Table 5 Dark Accent 5" w:uiPriority="50"/>
+    <w:lsdException w:name="Grid Table 6 Colorful Accent 5" w:uiPriority="51"/>
+    <w:lsdException w:name="Grid Table 7 Colorful Accent 5" w:uiPriority="52"/>
+    <w:lsdException w:name="Grid Table 1 Light Accent 6" w:uiPriority="46"/>
+    <w:lsdException w:name="Grid Table 2 Accent 6" w:uiPriority="47"/>
+    <w:lsdException w:name="Grid Table 3 Accent 6" w:uiPriority="48"/>
+    <w:lsdException w:name="Grid Table 4 Accent 6" w:uiPriority="49"/>
+    <w:lsdException w:name="Grid Table 5 Dark Accent 6" w:uiPriority="50"/>
+    <w:lsdException w:name="Grid Table 6 Colorful Accent 6" w:uiPriority="51"/>
+    <w:lsdException w:name="Grid Table 7 Colorful Accent 6" w:uiPriority="52"/>
+    <w:lsdException w:name="List Table 1 Light" w:uiPriority="46"/>
+    <w:lsdException w:name="List Table 2" w:uiPriority="47"/>
+    <w:lsdException w:name="List Table 3" w:uiPriority="48"/>
+    <w:lsdException w:name="List Table 4" w:uiPriority="49"/>
+    <w:lsdException w:name="List Table 5 Dark" w:uiPriority="50"/>
+    <w:lsdException w:name="List Table 6 Colorful" w:uiPriority="51"/>
+    <w:lsdException w:name="List Table 7 Colorful" w:uiPriority="52"/>
+    <w:lsdException w:name="List Table 1 Light Accent 1" w:uiPriority="46"/>
+    <w:lsdException w:name="List Table 2 Accent 1" w:uiPriority="47"/>
+    <w:lsdException w:name="List Table 3 Accent 1" w:uiPriority="48"/>
+    <w:lsdException w:name="List Table 4 Accent 1" w:uiPriority="49"/>
+    <w:lsdException w:name="List Table 5 Dark Accent 1" w:uiPriority="50"/>
+    <w:lsdException w:name="List Table 6 Colorful Accent 1" w:uiPriority="51"/>
+    <w:lsdException w:name="List Table 7 Colorful Accent 1" w:uiPriority="52"/>
+    <w:lsdException w:name="List Table 1 Light Accent 2" w:uiPriority="46"/>
+    <w:lsdException w:name="List Table 2 Accent 2" w:uiPriority="47"/>
+    <w:lsdException w:name="List Table 3 Accent 2" w:uiPriority="48"/>
+    <w:lsdException w:name="List Table 4 Accent 2" w:uiPriority="49"/>
+    <w:lsdException w:name="List Table 5 Dark Accent 2" w:uiPriority="50"/>
+    <w:lsdException w:name="List Table 6 Colorful Accent 2" w:uiPriority="51"/>
+    <w:lsdException w:name="List Table 7 Colorful Accent 2" w:uiPriority="52"/>
+    <w:lsdException w:name="List Table 1 Light Accent 3" w:uiPriority="46"/>
+    <w:lsdException w:name="List Table 2 Accent 3" w:uiPriority="47"/>
+    <w:lsdException w:name="List Table 3 Accent 3" w:uiPriority="48"/>
+    <w:lsdException w:name="List Table 4 Accent 3" w:uiPriority="49"/>
+    <w:lsdException w:name="List Table 5 Dark Accent 3" w:uiPriority="50"/>
+    <w:lsdException w:name="List Table 6 Colorful Accent 3" w:uiPriority="51"/>
+    <w:lsdException w:name="List Table 7 Colorful Accent 3" w:uiPriority="52"/>
+    <w:lsdException w:name="List Table 1 Light Accent 4" w:uiPriority="46"/>
+    <w:lsdException w:name="List Table 2 Accent 4" w:uiPriority="47"/>
+    <w:lsdException w:name="List Table 3 Accent 4" w:uiPriority="48"/>
+    <w:lsdException w:name="List Table 4 Accent 4" w:uiPriority="49"/>
+    <w:lsdException w:name="List Table 5 Dark Accent 4" w:uiPriority="50"/>
+    <w:lsdException w:name="List Table 6 Colorful Accent 4" w:uiPriority="51"/>
+    <w:lsdException w:name="List Table 7 Colorful Accent 4" w:uiPriority="52"/>
+    <w:lsdException w:name="List Table 1 Light Accent 5" w:uiPriority="46"/>
+    <w:lsdException w:name="List Table 2 Accent 5" w:uiPriority="47"/>
+    <w:lsdException w:name="List Table 3 Accent 5" w:uiPriority="48"/>
+    <w:lsdException w:name="List Table 4 Accent 5" w:uiPriority="49"/>
+    <w:lsdException w:name="List Table 5 Dark Accent 5" w:uiPriority="50"/>
+    <w:lsdException w:name="List Table 6 Colorful Accent 5" w:uiPriority="51"/>
+    <w:lsdException w:name="List Table 7 Colorful Accent 5" w:uiPriority="52"/>
+    <w:lsdException w:name="List Table 1 Light Accent 6" w:uiPriority="46"/>
+    <w:lsdException w:name="List Table 2 Accent 6" w:uiPriority="47"/>
+    <w:lsdException w:name="List Table 3 Accent 6" w:uiPriority="48"/>
+    <w:lsdException w:name="List Table 4 Accent 6" w:uiPriority="49"/>
+    <w:lsdException w:name="List Table 5 Dark Accent 6" w:uiPriority="50"/>
+    <w:lsdException w:name="List Table 6 Colorful Accent 6" w:uiPriority="51"/>
+    <w:lsdException w:name="List Table 7 Colorful Accent 6" w:uiPriority="52"/>
+    <w:lsdException w:name="Mention" w:semiHidden="1" w:unhideWhenUsed="1"/>
+    <w:lsdException w:name="Smart Hyperlink" w:semiHidden="1" w:unhideWhenUsed="1"/>
+    <w:lsdException w:name="Hashtag" w:semiHidden="1" w:unhideWhenUsed="1"/>
+    <w:lsdException w:name="Unresolved Mention" w:semiHidden="1" w:unhideWhenUsed="1"/>
+    <w:lsdException w:name="Smart Link" w:semiHidden="1" w:unhideWhenUsed="1"/>
   </w:latentStyles>
   <w:style w:type="paragraph" w:default="1" w:styleId="a">
     <w:name w:val="Normal"/>
@@ -7810,7 +8629,7 @@
     </w:pPr>
   </w:style>
   <w:style w:type="character" w:customStyle="1" w:styleId="a5">
-    <w:name w:val="Верхний колонтитул Знак"/>
+    <w:name w:val="Верхній колонтитул Знак"/>
     <w:basedOn w:val="a0"/>
     <w:link w:val="a4"/>
     <w:uiPriority w:val="99"/>
@@ -7832,7 +8651,7 @@
     </w:pPr>
   </w:style>
   <w:style w:type="character" w:customStyle="1" w:styleId="a7">
-    <w:name w:val="Нижний колонтитул Знак"/>
+    <w:name w:val="Нижній колонтитул Знак"/>
     <w:basedOn w:val="a0"/>
     <w:link w:val="a6"/>
     <w:uiPriority w:val="99"/>
@@ -7875,7 +8694,7 @@
     </w:rPr>
   </w:style>
   <w:style w:type="character" w:customStyle="1" w:styleId="aa">
-    <w:name w:val="Текст выноски Знак"/>
+    <w:name w:val="Текст у виносці Знак"/>
     <w:basedOn w:val="a0"/>
     <w:link w:val="a9"/>
     <w:uiPriority w:val="99"/>
@@ -7903,322 +8722,197 @@
       <w:szCs w:val="24"/>
     </w:rPr>
   </w:style>
+  <w:style w:type="paragraph" w:styleId="HTML">
+    <w:name w:val="HTML Preformatted"/>
+    <w:basedOn w:val="a"/>
+    <w:link w:val="HTML0"/>
+    <w:uiPriority w:val="99"/>
+    <w:semiHidden/>
+    <w:unhideWhenUsed/>
+    <w:rsid w:val="000B53FD"/>
+    <w:pPr>
+      <w:tabs>
+        <w:tab w:val="left" w:pos="916"/>
+        <w:tab w:val="left" w:pos="1832"/>
+        <w:tab w:val="left" w:pos="2748"/>
+        <w:tab w:val="left" w:pos="3664"/>
+        <w:tab w:val="left" w:pos="4580"/>
+        <w:tab w:val="left" w:pos="5496"/>
+        <w:tab w:val="left" w:pos="6412"/>
+        <w:tab w:val="left" w:pos="7328"/>
+        <w:tab w:val="left" w:pos="8244"/>
+        <w:tab w:val="left" w:pos="9160"/>
+        <w:tab w:val="left" w:pos="10076"/>
+        <w:tab w:val="left" w:pos="10992"/>
+        <w:tab w:val="left" w:pos="11908"/>
+        <w:tab w:val="left" w:pos="12824"/>
+        <w:tab w:val="left" w:pos="13740"/>
+        <w:tab w:val="left" w:pos="14656"/>
+      </w:tabs>
+      <w:spacing w:after="0" w:line="240" w:lineRule="auto"/>
+    </w:pPr>
+    <w:rPr>
+      <w:rFonts w:ascii="Courier New" w:eastAsia="Times New Roman" w:hAnsi="Courier New" w:cs="Courier New"/>
+      <w:sz w:val="20"/>
+      <w:szCs w:val="20"/>
+      <w:lang w:val="uk-UA" w:eastAsia="uk-UA"/>
+    </w:rPr>
+  </w:style>
+  <w:style w:type="character" w:customStyle="1" w:styleId="HTML0">
+    <w:name w:val="Стандартний HTML Знак"/>
+    <w:basedOn w:val="a0"/>
+    <w:link w:val="HTML"/>
+    <w:uiPriority w:val="99"/>
+    <w:semiHidden/>
+    <w:rsid w:val="000B53FD"/>
+    <w:rPr>
+      <w:rFonts w:ascii="Courier New" w:eastAsia="Times New Roman" w:hAnsi="Courier New" w:cs="Courier New"/>
+      <w:sz w:val="20"/>
+      <w:szCs w:val="20"/>
+      <w:lang w:val="uk-UA" w:eastAsia="uk-UA"/>
+    </w:rPr>
+  </w:style>
 </w:styles>
 </file>
 
-<file path=word/stylesWithEffects.xml><?xml version="1.0" encoding="utf-8"?>
-<w:styles xmlns:wpc="http://schemas.microsoft.com/office/word/2010/wordprocessingCanvas" xmlns:mc="http://schemas.openxmlformats.org/markup-compatibility/2006" xmlns:o="urn:schemas-microsoft-com:office:office" xmlns:r="http://schemas.openxmlformats.org/officeDocument/2006/relationships" xmlns:m="http://schemas.openxmlformats.org/officeDocument/2006/math" xmlns:v="urn:schemas-microsoft-com:vml" xmlns:wp14="http://schemas.microsoft.com/office/word/2010/wordprocessingDrawing" xmlns:wp="http://schemas.openxmlformats.org/drawingml/2006/wordprocessingDrawing" xmlns:w10="urn:schemas-microsoft-com:office:word" xmlns:w="http://schemas.openxmlformats.org/wordprocessingml/2006/main" xmlns:w14="http://schemas.microsoft.com/office/word/2010/wordml" xmlns:wpg="http://schemas.microsoft.com/office/word/2010/wordprocessingGroup" xmlns:wpi="http://schemas.microsoft.com/office/word/2010/wordprocessingInk" xmlns:wne="http://schemas.microsoft.com/office/word/2006/wordml" xmlns:wps="http://schemas.microsoft.com/office/word/2010/wordprocessingShape" mc:Ignorable="w14 wp14">
-  <w:docDefaults>
-    <w:rPrDefault>
-      <w:rPr>
-        <w:rFonts w:asciiTheme="minorHAnsi" w:eastAsiaTheme="minorHAnsi" w:hAnsiTheme="minorHAnsi" w:cstheme="minorBidi"/>
-        <w:sz w:val="22"/>
-        <w:szCs w:val="22"/>
-        <w:lang w:val="ru-RU" w:eastAsia="en-US" w:bidi="ar-SA"/>
-      </w:rPr>
-    </w:rPrDefault>
-    <w:pPrDefault>
-      <w:pPr>
-        <w:spacing w:after="200" w:line="276" w:lineRule="auto"/>
-      </w:pPr>
-    </w:pPrDefault>
-  </w:docDefaults>
-  <w:latentStyles w:defLockedState="0" w:defUIPriority="99" w:defSemiHidden="1" w:defUnhideWhenUsed="1" w:defQFormat="0" w:count="267">
-    <w:lsdException w:name="Normal" w:semiHidden="0" w:uiPriority="0" w:unhideWhenUsed="0" w:qFormat="1"/>
-    <w:lsdException w:name="heading 1" w:semiHidden="0" w:uiPriority="9" w:unhideWhenUsed="0" w:qFormat="1"/>
-    <w:lsdException w:name="heading 2" w:uiPriority="9" w:qFormat="1"/>
-    <w:lsdException w:name="heading 3" w:uiPriority="9" w:qFormat="1"/>
-    <w:lsdException w:name="heading 4" w:uiPriority="9" w:qFormat="1"/>
-    <w:lsdException w:name="heading 5" w:uiPriority="9" w:qFormat="1"/>
-    <w:lsdException w:name="heading 6" w:uiPriority="9" w:qFormat="1"/>
-    <w:lsdException w:name="heading 7" w:uiPriority="9" w:qFormat="1"/>
-    <w:lsdException w:name="heading 8" w:uiPriority="9" w:qFormat="1"/>
-    <w:lsdException w:name="heading 9" w:uiPriority="9" w:qFormat="1"/>
-    <w:lsdException w:name="toc 1" w:uiPriority="39"/>
-    <w:lsdException w:name="toc 2" w:uiPriority="39"/>
-    <w:lsdException w:name="toc 3" w:uiPriority="39"/>
-    <w:lsdException w:name="toc 4" w:uiPriority="39"/>
-    <w:lsdException w:name="toc 5" w:uiPriority="39"/>
-    <w:lsdException w:name="toc 6" w:uiPriority="39"/>
-    <w:lsdException w:name="toc 7" w:uiPriority="39"/>
-    <w:lsdException w:name="toc 8" w:uiPriority="39"/>
-    <w:lsdException w:name="toc 9" w:uiPriority="39"/>
-    <w:lsdException w:name="caption" w:uiPriority="35" w:qFormat="1"/>
-    <w:lsdException w:name="Title" w:semiHidden="0" w:uiPriority="10" w:unhideWhenUsed="0" w:qFormat="1"/>
-    <w:lsdException w:name="Default Paragraph Font" w:uiPriority="1"/>
-    <w:lsdException w:name="Subtitle" w:semiHidden="0" w:uiPriority="11" w:unhideWhenUsed="0" w:qFormat="1"/>
-    <w:lsdException w:name="Strong" w:semiHidden="0" w:uiPriority="22" w:unhideWhenUsed="0" w:qFormat="1"/>
-    <w:lsdException w:name="Emphasis" w:semiHidden="0" w:uiPriority="20" w:unhideWhenUsed="0" w:qFormat="1"/>
-    <w:lsdException w:name="Table Grid" w:semiHidden="0" w:uiPriority="59" w:unhideWhenUsed="0"/>
-    <w:lsdException w:name="Placeholder Text" w:unhideWhenUsed="0"/>
-    <w:lsdException w:name="No Spacing" w:semiHidden="0" w:uiPriority="1" w:unhideWhenUsed="0" w:qFormat="1"/>
-    <w:lsdException w:name="Light Shading" w:semiHidden="0" w:uiPriority="60" w:unhideWhenUsed="0"/>
-    <w:lsdException w:name="Light List" w:semiHidden="0" w:uiPriority="61" w:unhideWhenUsed="0"/>
-    <w:lsdException w:name="Light Grid" w:semiHidden="0" w:uiPriority="62" w:unhideWhenUsed="0"/>
-    <w:lsdException w:name="Medium Shading 1" w:semiHidden="0" w:uiPriority="63" w:unhideWhenUsed="0"/>
-    <w:lsdException w:name="Medium Shading 2" w:semiHidden="0" w:uiPriority="64" w:unhideWhenUsed="0"/>
-    <w:lsdException w:name="Medium List 1" w:semiHidden="0" w:uiPriority="65" w:unhideWhenUsed="0"/>
-    <w:lsdException w:name="Medium List 2" w:semiHidden="0" w:uiPriority="66" w:unhideWhenUsed="0"/>
-    <w:lsdException w:name="Medium Grid 1" w:semiHidden="0" w:uiPriority="67" w:unhideWhenUsed="0"/>
-    <w:lsdException w:name="Medium Grid 2" w:semiHidden="0" w:uiPriority="68" w:unhideWhenUsed="0"/>
-    <w:lsdException w:name="Medium Grid 3" w:semiHidden="0" w:uiPriority="69" w:unhideWhenUsed="0"/>
-    <w:lsdException w:name="Dark List" w:semiHidden="0" w:uiPriority="70" w:unhideWhenUsed="0"/>
-    <w:lsdException w:name="Colorful Shading" w:semiHidden="0" w:uiPriority="71" w:unhideWhenUsed="0"/>
-    <w:lsdException w:name="Colorful List" w:semiHidden="0" w:uiPriority="72" w:unhideWhenUsed="0"/>
-    <w:lsdException w:name="Colorful Grid" w:semiHidden="0" w:uiPriority="73" w:unhideWhenUsed="0"/>
-    <w:lsdException w:name="Light Shading Accent 1" w:semiHidden="0" w:uiPriority="60" w:unhideWhenUsed="0"/>
-    <w:lsdException w:name="Light List Accent 1" w:semiHidden="0" w:uiPriority="61" w:unhideWhenUsed="0"/>
-    <w:lsdException w:name="Light Grid Accent 1" w:semiHidden="0" w:uiPriority="62" w:unhideWhenUsed="0"/>
-    <w:lsdException w:name="Medium Shading 1 Accent 1" w:semiHidden="0" w:uiPriority="63" w:unhideWhenUsed="0"/>
-    <w:lsdException w:name="Medium Shading 2 Accent 1" w:semiHidden="0" w:uiPriority="64" w:unhideWhenUsed="0"/>
-    <w:lsdException w:name="Medium List 1 Accent 1" w:semiHidden="0" w:uiPriority="65" w:unhideWhenUsed="0"/>
-    <w:lsdException w:name="Revision" w:unhideWhenUsed="0"/>
-    <w:lsdException w:name="List Paragraph" w:semiHidden="0" w:uiPriority="34" w:unhideWhenUsed="0" w:qFormat="1"/>
-    <w:lsdException w:name="Quote" w:semiHidden="0" w:uiPriority="29" w:unhideWhenUsed="0" w:qFormat="1"/>
-    <w:lsdException w:name="Intense Quote" w:semiHidden="0" w:uiPriority="30" w:unhideWhenUsed="0" w:qFormat="1"/>
-    <w:lsdException w:name="Medium List 2 Accent 1" w:semiHidden="0" w:uiPriority="66" w:unhideWhenUsed="0"/>
-    <w:lsdException w:name="Medium Grid 1 Accent 1" w:semiHidden="0" w:uiPriority="67" w:unhideWhenUsed="0"/>
-    <w:lsdException w:name="Medium Grid 2 Accent 1" w:semiHidden="0" w:uiPriority="68" w:unhideWhenUsed="0"/>
-    <w:lsdException w:name="Medium Grid 3 Accent 1" w:semiHidden="0" w:uiPriority="69" w:unhideWhenUsed="0"/>
-    <w:lsdException w:name="Dark List Accent 1" w:semiHidden="0" w:uiPriority="70" w:unhideWhenUsed="0"/>
-    <w:lsdException w:name="Colorful Shading Accent 1" w:semiHidden="0" w:uiPriority="71" w:unhideWhenUsed="0"/>
-    <w:lsdException w:name="Colorful List Accent 1" w:semiHidden="0" w:uiPriority="72" w:unhideWhenUsed="0"/>
-    <w:lsdException w:name="Colorful Grid Accent 1" w:semiHidden="0" w:uiPriority="73" w:unhideWhenUsed="0"/>
-    <w:lsdException w:name="Light Shading Accent 2" w:semiHidden="0" w:uiPriority="60" w:unhideWhenUsed="0"/>
-    <w:lsdException w:name="Light List Accent 2" w:semiHidden="0" w:uiPriority="61" w:unhideWhenUsed="0"/>
-    <w:lsdException w:name="Light Grid Accent 2" w:semiHidden="0" w:uiPriority="62" w:unhideWhenUsed="0"/>
-    <w:lsdException w:name="Medium Shading 1 Accent 2" w:semiHidden="0" w:uiPriority="63" w:unhideWhenUsed="0"/>
-    <w:lsdException w:name="Medium Shading 2 Accent 2" w:semiHidden="0" w:uiPriority="64" w:unhideWhenUsed="0"/>
-    <w:lsdException w:name="Medium List 1 Accent 2" w:semiHidden="0" w:uiPriority="65" w:unhideWhenUsed="0"/>
-    <w:lsdException w:name="Medium List 2 Accent 2" w:semiHidden="0" w:uiPriority="66" w:unhideWhenUsed="0"/>
-    <w:lsdException w:name="Medium Grid 1 Accent 2" w:semiHidden="0" w:uiPriority="67" w:unhideWhenUsed="0"/>
-    <w:lsdException w:name="Medium Grid 2 Accent 2" w:semiHidden="0" w:uiPriority="68" w:unhideWhenUsed="0"/>
-    <w:lsdException w:name="Medium Grid 3 Accent 2" w:semiHidden="0" w:uiPriority="69" w:unhideWhenUsed="0"/>
-    <w:lsdException w:name="Dark List Accent 2" w:semiHidden="0" w:uiPriority="70" w:unhideWhenUsed="0"/>
-    <w:lsdException w:name="Colorful Shading Accent 2" w:semiHidden="0" w:uiPriority="71" w:unhideWhenUsed="0"/>
-    <w:lsdException w:name="Colorful List Accent 2" w:semiHidden="0" w:uiPriority="72" w:unhideWhenUsed="0"/>
-    <w:lsdException w:name="Colorful Grid Accent 2" w:semiHidden="0" w:uiPriority="73" w:unhideWhenUsed="0"/>
-    <w:lsdException w:name="Light Shading Accent 3" w:semiHidden="0" w:uiPriority="60" w:unhideWhenUsed="0"/>
-    <w:lsdException w:name="Light List Accent 3" w:semiHidden="0" w:uiPriority="61" w:unhideWhenUsed="0"/>
-    <w:lsdException w:name="Light Grid Accent 3" w:semiHidden="0" w:uiPriority="62" w:unhideWhenUsed="0"/>
-    <w:lsdException w:name="Medium Shading 1 Accent 3" w:semiHidden="0" w:uiPriority="63" w:unhideWhenUsed="0"/>
-    <w:lsdException w:name="Medium Shading 2 Accent 3" w:semiHidden="0" w:uiPriority="64" w:unhideWhenUsed="0"/>
-    <w:lsdException w:name="Medium List 1 Accent 3" w:semiHidden="0" w:uiPriority="65" w:unhideWhenUsed="0"/>
-    <w:lsdException w:name="Medium List 2 Accent 3" w:semiHidden="0" w:uiPriority="66" w:unhideWhenUsed="0"/>
-    <w:lsdException w:name="Medium Grid 1 Accent 3" w:semiHidden="0" w:uiPriority="67" w:unhideWhenUsed="0"/>
-    <w:lsdException w:name="Medium Grid 2 Accent 3" w:semiHidden="0" w:uiPriority="68" w:unhideWhenUsed="0"/>
-    <w:lsdException w:name="Medium Grid 3 Accent 3" w:semiHidden="0" w:uiPriority="69" w:unhideWhenUsed="0"/>
-    <w:lsdException w:name="Dark List Accent 3" w:semiHidden="0" w:uiPriority="70" w:unhideWhenUsed="0"/>
-    <w:lsdException w:name="Colorful Shading Accent 3" w:semiHidden="0" w:uiPriority="71" w:unhideWhenUsed="0"/>
-    <w:lsdException w:name="Colorful List Accent 3" w:semiHidden="0" w:uiPriority="72" w:unhideWhenUsed="0"/>
-    <w:lsdException w:name="Colorful Grid Accent 3" w:semiHidden="0" w:uiPriority="73" w:unhideWhenUsed="0"/>
-    <w:lsdException w:name="Light Shading Accent 4" w:semiHidden="0" w:uiPriority="60" w:unhideWhenUsed="0"/>
-    <w:lsdException w:name="Light List Accent 4" w:semiHidden="0" w:uiPriority="61" w:unhideWhenUsed="0"/>
-    <w:lsdException w:name="Light Grid Accent 4" w:semiHidden="0" w:uiPriority="62" w:unhideWhenUsed="0"/>
-    <w:lsdException w:name="Medium Shading 1 Accent 4" w:semiHidden="0" w:uiPriority="63" w:unhideWhenUsed="0"/>
-    <w:lsdException w:name="Medium Shading 2 Accent 4" w:semiHidden="0" w:uiPriority="64" w:unhideWhenUsed="0"/>
-    <w:lsdException w:name="Medium List 1 Accent 4" w:semiHidden="0" w:uiPriority="65" w:unhideWhenUsed="0"/>
-    <w:lsdException w:name="Medium List 2 Accent 4" w:semiHidden="0" w:uiPriority="66" w:unhideWhenUsed="0"/>
-    <w:lsdException w:name="Medium Grid 1 Accent 4" w:semiHidden="0" w:uiPriority="67" w:unhideWhenUsed="0"/>
-    <w:lsdException w:name="Medium Grid 2 Accent 4" w:semiHidden="0" w:uiPriority="68" w:unhideWhenUsed="0"/>
-    <w:lsdException w:name="Medium Grid 3 Accent 4" w:semiHidden="0" w:uiPriority="69" w:unhideWhenUsed="0"/>
-    <w:lsdException w:name="Dark List Accent 4" w:semiHidden="0" w:uiPriority="70" w:unhideWhenUsed="0"/>
-    <w:lsdException w:name="Colorful Shading Accent 4" w:semiHidden="0" w:uiPriority="71" w:unhideWhenUsed="0"/>
-    <w:lsdException w:name="Colorful List Accent 4" w:semiHidden="0" w:uiPriority="72" w:unhideWhenUsed="0"/>
-    <w:lsdException w:name="Colorful Grid Accent 4" w:semiHidden="0" w:uiPriority="73" w:unhideWhenUsed="0"/>
-    <w:lsdException w:name="Light Shading Accent 5" w:semiHidden="0" w:uiPriority="60" w:unhideWhenUsed="0"/>
-    <w:lsdException w:name="Light List Accent 5" w:semiHidden="0" w:uiPriority="61" w:unhideWhenUsed="0"/>
-    <w:lsdException w:name="Light Grid Accent 5" w:semiHidden="0" w:uiPriority="62" w:unhideWhenUsed="0"/>
-    <w:lsdException w:name="Medium Shading 1 Accent 5" w:semiHidden="0" w:uiPriority="63" w:unhideWhenUsed="0"/>
-    <w:lsdException w:name="Medium Shading 2 Accent 5" w:semiHidden="0" w:uiPriority="64" w:unhideWhenUsed="0"/>
-    <w:lsdException w:name="Medium List 1 Accent 5" w:semiHidden="0" w:uiPriority="65" w:unhideWhenUsed="0"/>
-    <w:lsdException w:name="Medium List 2 Accent 5" w:semiHidden="0" w:uiPriority="66" w:unhideWhenUsed="0"/>
-    <w:lsdException w:name="Medium Grid 1 Accent 5" w:semiHidden="0" w:uiPriority="67" w:unhideWhenUsed="0"/>
-    <w:lsdException w:name="Medium Grid 2 Accent 5" w:semiHidden="0" w:uiPriority="68" w:unhideWhenUsed="0"/>
-    <w:lsdException w:name="Medium Grid 3 Accent 5" w:semiHidden="0" w:uiPriority="69" w:unhideWhenUsed="0"/>
-    <w:lsdException w:name="Dark List Accent 5" w:semiHidden="0" w:uiPriority="70" w:unhideWhenUsed="0"/>
-    <w:lsdException w:name="Colorful Shading Accent 5" w:semiHidden="0" w:uiPriority="71" w:unhideWhenUsed="0"/>
-    <w:lsdException w:name="Colorful List Accent 5" w:semiHidden="0" w:uiPriority="72" w:unhideWhenUsed="0"/>
-    <w:lsdException w:name="Colorful Grid Accent 5" w:semiHidden="0" w:uiPriority="73" w:unhideWhenUsed="0"/>
-    <w:lsdException w:name="Light Shading Accent 6" w:semiHidden="0" w:uiPriority="60" w:unhideWhenUsed="0"/>
-    <w:lsdException w:name="Light List Accent 6" w:semiHidden="0" w:uiPriority="61" w:unhideWhenUsed="0"/>
-    <w:lsdException w:name="Light Grid Accent 6" w:semiHidden="0" w:uiPriority="62" w:unhideWhenUsed="0"/>
-    <w:lsdException w:name="Medium Shading 1 Accent 6" w:semiHidden="0" w:uiPriority="63" w:unhideWhenUsed="0"/>
-    <w:lsdException w:name="Medium Shading 2 Accent 6" w:semiHidden="0" w:uiPriority="64" w:unhideWhenUsed="0"/>
-    <w:lsdException w:name="Medium List 1 Accent 6" w:semiHidden="0" w:uiPriority="65" w:unhideWhenUsed="0"/>
-    <w:lsdException w:name="Medium List 2 Accent 6" w:semiHidden="0" w:uiPriority="66" w:unhideWhenUsed="0"/>
-    <w:lsdException w:name="Medium Grid 1 Accent 6" w:semiHidden="0" w:uiPriority="67" w:unhideWhenUsed="0"/>
-    <w:lsdException w:name="Medium Grid 2 Accent 6" w:semiHidden="0" w:uiPriority="68" w:unhideWhenUsed="0"/>
-    <w:lsdException w:name="Medium Grid 3 Accent 6" w:semiHidden="0" w:uiPriority="69" w:unhideWhenUsed="0"/>
-    <w:lsdException w:name="Dark List Accent 6" w:semiHidden="0" w:uiPriority="70" w:unhideWhenUsed="0"/>
-    <w:lsdException w:name="Colorful Shading Accent 6" w:semiHidden="0" w:uiPriority="71" w:unhideWhenUsed="0"/>
-    <w:lsdException w:name="Colorful List Accent 6" w:semiHidden="0" w:uiPriority="72" w:unhideWhenUsed="0"/>
-    <w:lsdException w:name="Colorful Grid Accent 6" w:semiHidden="0" w:uiPriority="73" w:unhideWhenUsed="0"/>
-    <w:lsdException w:name="Subtle Emphasis" w:semiHidden="0" w:uiPriority="19" w:unhideWhenUsed="0" w:qFormat="1"/>
-    <w:lsdException w:name="Intense Emphasis" w:semiHidden="0" w:uiPriority="21" w:unhideWhenUsed="0" w:qFormat="1"/>
-    <w:lsdException w:name="Subtle Reference" w:semiHidden="0" w:uiPriority="31" w:unhideWhenUsed="0" w:qFormat="1"/>
-    <w:lsdException w:name="Intense Reference" w:semiHidden="0" w:uiPriority="32" w:unhideWhenUsed="0" w:qFormat="1"/>
-    <w:lsdException w:name="Book Title" w:semiHidden="0" w:uiPriority="33" w:unhideWhenUsed="0" w:qFormat="1"/>
-    <w:lsdException w:name="Bibliography" w:uiPriority="37"/>
-    <w:lsdException w:name="TOC Heading" w:uiPriority="39" w:qFormat="1"/>
-  </w:latentStyles>
-  <w:style w:type="paragraph" w:default="1" w:styleId="a">
-    <w:name w:val="Normal"/>
-    <w:qFormat/>
-    <w:rsid w:val="009F12C4"/>
-    <w:rPr>
-      <w:rFonts w:ascii="Times New Roman" w:hAnsi="Times New Roman"/>
-      <w:sz w:val="28"/>
-    </w:rPr>
-  </w:style>
-  <w:style w:type="character" w:default="1" w:styleId="a0">
-    <w:name w:val="Default Paragraph Font"/>
-    <w:uiPriority w:val="1"/>
-    <w:semiHidden/>
-    <w:unhideWhenUsed/>
-  </w:style>
-  <w:style w:type="table" w:default="1" w:styleId="a1">
-    <w:name w:val="Normal Table"/>
-    <w:uiPriority w:val="99"/>
-    <w:semiHidden/>
-    <w:unhideWhenUsed/>
-    <w:tblPr>
-      <w:tblInd w:w="0" w:type="dxa"/>
-      <w:tblCellMar>
-        <w:top w:w="0" w:type="dxa"/>
-        <w:left w:w="108" w:type="dxa"/>
-        <w:bottom w:w="0" w:type="dxa"/>
-        <w:right w:w="108" w:type="dxa"/>
-      </w:tblCellMar>
-    </w:tblPr>
-  </w:style>
-  <w:style w:type="numbering" w:default="1" w:styleId="a2">
-    <w:name w:val="No List"/>
-    <w:uiPriority w:val="99"/>
-    <w:semiHidden/>
-    <w:unhideWhenUsed/>
-  </w:style>
-  <w:style w:type="paragraph" w:styleId="a3">
-    <w:name w:val="List Paragraph"/>
-    <w:basedOn w:val="a"/>
-    <w:uiPriority w:val="34"/>
-    <w:qFormat/>
-    <w:rsid w:val="001A6D79"/>
-    <w:pPr>
-      <w:ind w:left="720"/>
-      <w:contextualSpacing/>
-    </w:pPr>
-  </w:style>
-  <w:style w:type="paragraph" w:styleId="a4">
-    <w:name w:val="header"/>
-    <w:basedOn w:val="a"/>
-    <w:link w:val="a5"/>
-    <w:uiPriority w:val="99"/>
-    <w:unhideWhenUsed/>
-    <w:rsid w:val="00B356FC"/>
-    <w:pPr>
-      <w:tabs>
-        <w:tab w:val="center" w:pos="4819"/>
-        <w:tab w:val="right" w:pos="9639"/>
-      </w:tabs>
-      <w:spacing w:after="0" w:line="240" w:lineRule="auto"/>
-    </w:pPr>
-  </w:style>
-  <w:style w:type="character" w:customStyle="1" w:styleId="a5">
-    <w:name w:val="Верхний колонтитул Знак"/>
-    <w:basedOn w:val="a0"/>
-    <w:link w:val="a4"/>
-    <w:uiPriority w:val="99"/>
-    <w:rsid w:val="00B356FC"/>
-  </w:style>
-  <w:style w:type="paragraph" w:styleId="a6">
-    <w:name w:val="footer"/>
-    <w:basedOn w:val="a"/>
-    <w:link w:val="a7"/>
-    <w:uiPriority w:val="99"/>
-    <w:unhideWhenUsed/>
-    <w:rsid w:val="00B356FC"/>
-    <w:pPr>
-      <w:tabs>
-        <w:tab w:val="center" w:pos="4819"/>
-        <w:tab w:val="right" w:pos="9639"/>
-      </w:tabs>
-      <w:spacing w:after="0" w:line="240" w:lineRule="auto"/>
-    </w:pPr>
-  </w:style>
-  <w:style w:type="character" w:customStyle="1" w:styleId="a7">
-    <w:name w:val="Нижний колонтитул Знак"/>
-    <w:basedOn w:val="a0"/>
-    <w:link w:val="a6"/>
-    <w:uiPriority w:val="99"/>
-    <w:rsid w:val="00B356FC"/>
-  </w:style>
-  <w:style w:type="table" w:styleId="a8">
-    <w:name w:val="Table Grid"/>
-    <w:basedOn w:val="a1"/>
-    <w:uiPriority w:val="59"/>
-    <w:rsid w:val="00686289"/>
-    <w:pPr>
-      <w:spacing w:after="0" w:line="240" w:lineRule="auto"/>
-    </w:pPr>
-    <w:tblPr>
-      <w:tblBorders>
-        <w:top w:val="single" w:sz="4" w:space="0" w:color="auto"/>
-        <w:left w:val="single" w:sz="4" w:space="0" w:color="auto"/>
-        <w:bottom w:val="single" w:sz="4" w:space="0" w:color="auto"/>
-        <w:right w:val="single" w:sz="4" w:space="0" w:color="auto"/>
-        <w:insideH w:val="single" w:sz="4" w:space="0" w:color="auto"/>
-        <w:insideV w:val="single" w:sz="4" w:space="0" w:color="auto"/>
-      </w:tblBorders>
-    </w:tblPr>
-  </w:style>
-  <w:style w:type="paragraph" w:styleId="a9">
-    <w:name w:val="Balloon Text"/>
-    <w:basedOn w:val="a"/>
-    <w:link w:val="aa"/>
-    <w:uiPriority w:val="99"/>
-    <w:semiHidden/>
-    <w:unhideWhenUsed/>
-    <w:rsid w:val="00BB2993"/>
-    <w:pPr>
-      <w:spacing w:after="0" w:line="240" w:lineRule="auto"/>
-    </w:pPr>
-    <w:rPr>
-      <w:rFonts w:ascii="Tahoma" w:hAnsi="Tahoma" w:cs="Tahoma"/>
-      <w:sz w:val="16"/>
-      <w:szCs w:val="16"/>
-    </w:rPr>
-  </w:style>
-  <w:style w:type="character" w:customStyle="1" w:styleId="aa">
-    <w:name w:val="Текст выноски Знак"/>
-    <w:basedOn w:val="a0"/>
-    <w:link w:val="a9"/>
-    <w:uiPriority w:val="99"/>
-    <w:semiHidden/>
-    <w:rsid w:val="00BB2993"/>
-    <w:rPr>
-      <w:rFonts w:ascii="Tahoma" w:hAnsi="Tahoma" w:cs="Tahoma"/>
-      <w:sz w:val="16"/>
-      <w:szCs w:val="16"/>
-    </w:rPr>
-  </w:style>
-  <w:style w:type="paragraph" w:customStyle="1" w:styleId="Default">
-    <w:name w:val="Default"/>
-    <w:rsid w:val="009F12C4"/>
-    <w:pPr>
-      <w:autoSpaceDE w:val="0"/>
-      <w:autoSpaceDN w:val="0"/>
-      <w:adjustRightInd w:val="0"/>
-      <w:spacing w:after="0" w:line="240" w:lineRule="auto"/>
-    </w:pPr>
-    <w:rPr>
-      <w:rFonts w:ascii="Times New Roman" w:hAnsi="Times New Roman" w:cs="Times New Roman"/>
-      <w:color w:val="000000"/>
-      <w:sz w:val="24"/>
-      <w:szCs w:val="24"/>
-    </w:rPr>
-  </w:style>
-</w:styles>
+<file path=word/ink/ink1.xml><?xml version="1.0" encoding="utf-8"?>
+<inkml:ink xmlns:inkml="http://www.w3.org/2003/InkML">
+  <inkml:definitions>
+    <inkml:context xml:id="ctx0">
+      <inkml:inkSource xml:id="inkSrc0">
+        <inkml:traceFormat>
+          <inkml:channel name="X" type="integer" min="-2.14748E9" max="2.14748E9" units="cm"/>
+          <inkml:channel name="Y" type="integer" min="-2.14748E9" max="2.14748E9" units="cm"/>
+          <inkml:channel name="F" type="integer" max="32767" units="dev"/>
+        </inkml:traceFormat>
+        <inkml:channelProperties>
+          <inkml:channelProperty channel="X" name="resolution" value="1000" units="1/cm"/>
+          <inkml:channelProperty channel="Y" name="resolution" value="1000" units="1/cm"/>
+          <inkml:channelProperty channel="F" name="resolution" value="0" units="1/dev"/>
+        </inkml:channelProperties>
+      </inkml:inkSource>
+      <inkml:timestamp xml:id="ts0" timeString="2023-12-23T15:14:00.204"/>
+    </inkml:context>
+    <inkml:brush xml:id="br0">
+      <inkml:brushProperty name="width" value="0.05" units="cm"/>
+      <inkml:brushProperty name="height" value="0.05" units="cm"/>
+      <inkml:brushProperty name="color" value="#E71224"/>
+    </inkml:brush>
+  </inkml:definitions>
+  <inkml:trace contextRef="#ctx0" brushRef="#br0">0 1 24575,'3'0'0,"-1"1"0,1-1 0,-1 1 0,0 0 0,1 0 0,-1 0 0,0 0 0,0 0 0,0 0 0,0 1 0,0-1 0,0 1 0,0 0 0,0-1 0,0 1 0,-1 0 0,1 0 0,-1 0 0,2 3 0,27 48 0,-23-37 0,7 10 0,1 0 0,1-1 0,1-1 0,37 40 0,-46-56 0,0 0 0,1 0 0,0-1 0,0-1 0,0 0 0,1 0 0,0 0 0,0-2 0,1 1 0,-1-1 0,1-1 0,0 0 0,0 0 0,0-1 0,18 1 0,-22-2 0,0-1 0,-1 1 0,1-1 0,0-1 0,-1 1 0,1-1 0,0-1 0,-1 1 0,0-1 0,1 0 0,-1 0 0,0-1 0,0 0 0,0 0 0,0 0 0,0-1 0,-1 0 0,0 0 0,0 0 0,0-1 0,0 0 0,0 0 0,-1 0 0,0 0 0,4-8 0,59-90-1365,-59 88-5461</inkml:trace>
+</inkml:ink>
+</file>
+
+<file path=word/ink/ink2.xml><?xml version="1.0" encoding="utf-8"?>
+<inkml:ink xmlns:inkml="http://www.w3.org/2003/InkML">
+  <inkml:definitions>
+    <inkml:context xml:id="ctx0">
+      <inkml:inkSource xml:id="inkSrc0">
+        <inkml:traceFormat>
+          <inkml:channel name="X" type="integer" min="-2.14748E9" max="2.14748E9" units="cm"/>
+          <inkml:channel name="Y" type="integer" min="-2.14748E9" max="2.14748E9" units="cm"/>
+          <inkml:channel name="F" type="integer" max="32767" units="dev"/>
+        </inkml:traceFormat>
+        <inkml:channelProperties>
+          <inkml:channelProperty channel="X" name="resolution" value="1000" units="1/cm"/>
+          <inkml:channelProperty channel="Y" name="resolution" value="1000" units="1/cm"/>
+          <inkml:channelProperty channel="F" name="resolution" value="0" units="1/dev"/>
+        </inkml:channelProperties>
+      </inkml:inkSource>
+      <inkml:timestamp xml:id="ts0" timeString="2023-12-23T15:13:58.871"/>
+    </inkml:context>
+    <inkml:brush xml:id="br0">
+      <inkml:brushProperty name="width" value="0.05" units="cm"/>
+      <inkml:brushProperty name="height" value="0.05" units="cm"/>
+      <inkml:brushProperty name="color" value="#E71224"/>
+    </inkml:brush>
+  </inkml:definitions>
+  <inkml:trace contextRef="#ctx0" brushRef="#br0">0 15 24575,'2'0'0,"0"1"0,0-1 0,-1 1 0,1 0 0,0 0 0,-1 0 0,1 0 0,-1 0 0,1 0 0,-1 0 0,1 0 0,-1 1 0,0-1 0,0 0 0,2 4 0,21 29 0,-16-22 0,16 17 0,1 0 0,1-2 0,1-1 0,37 27 0,-54-46 0,0 0 0,1-1 0,0 0 0,0 0 0,1-1 0,0-1 0,0 0 0,22 5 0,-25-8 0,0 0 0,0 0 0,-1 0 0,1-1 0,0 0 0,0-1 0,0 0 0,-1 0 0,1-1 0,-1 0 0,1-1 0,-1 0 0,10-5 0,-5 1 0,-1-1 0,0-1 0,0 0 0,-1-1 0,0 0 0,-1-1 0,-1 0 0,1 0 0,-2-1 0,1 0 0,-2-1 0,0 1 0,0-2 0,-1 1 0,5-17 0,-6 14-455,0 1 0,15-29 0,-11 30-6371</inkml:trace>
+</inkml:ink>
+</file>
+
+<file path=word/ink/ink3.xml><?xml version="1.0" encoding="utf-8"?>
+<inkml:ink xmlns:inkml="http://www.w3.org/2003/InkML">
+  <inkml:definitions>
+    <inkml:context xml:id="ctx0">
+      <inkml:inkSource xml:id="inkSrc0">
+        <inkml:traceFormat>
+          <inkml:channel name="X" type="integer" min="-2.14748E9" max="2.14748E9" units="cm"/>
+          <inkml:channel name="Y" type="integer" min="-2.14748E9" max="2.14748E9" units="cm"/>
+          <inkml:channel name="F" type="integer" max="32767" units="dev"/>
+        </inkml:traceFormat>
+        <inkml:channelProperties>
+          <inkml:channelProperty channel="X" name="resolution" value="1000" units="1/cm"/>
+          <inkml:channelProperty channel="Y" name="resolution" value="1000" units="1/cm"/>
+          <inkml:channelProperty channel="F" name="resolution" value="0" units="1/dev"/>
+        </inkml:channelProperties>
+      </inkml:inkSource>
+      <inkml:timestamp xml:id="ts0" timeString="2023-12-23T15:13:57.710"/>
+    </inkml:context>
+    <inkml:brush xml:id="br0">
+      <inkml:brushProperty name="width" value="0.05" units="cm"/>
+      <inkml:brushProperty name="height" value="0.05" units="cm"/>
+      <inkml:brushProperty name="color" value="#E71224"/>
+    </inkml:brush>
+  </inkml:definitions>
+  <inkml:trace contextRef="#ctx0" brushRef="#br0">0 1 24575,'3'1'0,"0"1"0,-1 0 0,1 0 0,-1 0 0,1 0 0,-1 1 0,0-1 0,0 1 0,0-1 0,0 1 0,-1 0 0,1 0 0,-1-1 0,3 7 0,1 2 0,9 10 0,1-1 0,1 0 0,0-1 0,1-1 0,1-1 0,1 0 0,28 18 0,-38-28 0,0-1 0,0-1 0,1 0 0,-1 0 0,1-1 0,1 0 0,-1 0 0,0-1 0,1-1 0,0 0 0,0 0 0,-1-1 0,1-1 0,0 1 0,0-2 0,0 0 0,0 0 0,-1-1 0,1 0 0,0 0 0,11-6 0,-12 2 0,0-2 0,-1 1 0,1-2 0,-1 1 0,-1-1 0,0 0 0,0-1 0,-1 0 0,11-18 0,9-11 0,13-17-1365,-28 42-5461</inkml:trace>
+</inkml:ink>
+</file>
+
+<file path=word/ink/ink4.xml><?xml version="1.0" encoding="utf-8"?>
+<inkml:ink xmlns:inkml="http://www.w3.org/2003/InkML">
+  <inkml:definitions>
+    <inkml:context xml:id="ctx0">
+      <inkml:inkSource xml:id="inkSrc0">
+        <inkml:traceFormat>
+          <inkml:channel name="X" type="integer" min="-2.14748E9" max="2.14748E9" units="cm"/>
+          <inkml:channel name="Y" type="integer" min="-2.14748E9" max="2.14748E9" units="cm"/>
+          <inkml:channel name="F" type="integer" max="32767" units="dev"/>
+        </inkml:traceFormat>
+        <inkml:channelProperties>
+          <inkml:channelProperty channel="X" name="resolution" value="1000" units="1/cm"/>
+          <inkml:channelProperty channel="Y" name="resolution" value="1000" units="1/cm"/>
+          <inkml:channelProperty channel="F" name="resolution" value="0" units="1/dev"/>
+        </inkml:channelProperties>
+      </inkml:inkSource>
+      <inkml:timestamp xml:id="ts0" timeString="2023-12-23T15:13:56.295"/>
+    </inkml:context>
+    <inkml:brush xml:id="br0">
+      <inkml:brushProperty name="width" value="0.05" units="cm"/>
+      <inkml:brushProperty name="height" value="0.05" units="cm"/>
+      <inkml:brushProperty name="color" value="#E71224"/>
+    </inkml:brush>
+  </inkml:definitions>
+  <inkml:trace contextRef="#ctx0" brushRef="#br0">0 26 24575,'2'0'0,"1"0"0,-1 1 0,0 0 0,0-1 0,0 1 0,0 0 0,0 0 0,0 0 0,0 1 0,-1-1 0,1 0 0,0 1 0,0-1 0,-1 1 0,1-1 0,1 3 0,25 35 0,-18-24 0,-6-9 0,2 1 0,-1-1 0,1 0 0,-1 0 0,2-1 0,-1 0 0,0 0 0,1 0 0,0-1 0,0 0 0,11 5 0,-1-4 0,-1-1 0,1 0 0,-1-1 0,25 1 0,3 2 0,-34-4 0,0 0 0,0-1 0,1-1 0,-1 1 0,14-2 0,-20 0 0,0 0 0,0 0 0,1-1 0,-1 1 0,0-1 0,0 0 0,0 0 0,-1-1 0,1 1 0,0-1 0,-1 1 0,0-1 0,1 0 0,-1-1 0,0 1 0,3-5 0,1-4-151,1 0-1,-2-1 0,1 1 0,-2-2 1,0 1-1,0-1 0,-2 1 1,4-19-1,-4 12-6674</inkml:trace>
+</inkml:ink>
+</file>
+
+<file path=word/ink/ink5.xml><?xml version="1.0" encoding="utf-8"?>
+<inkml:ink xmlns:inkml="http://www.w3.org/2003/InkML">
+  <inkml:definitions>
+    <inkml:context xml:id="ctx0">
+      <inkml:inkSource xml:id="inkSrc0">
+        <inkml:traceFormat>
+          <inkml:channel name="X" type="integer" min="-2.14748E9" max="2.14748E9" units="cm"/>
+          <inkml:channel name="Y" type="integer" min="-2.14748E9" max="2.14748E9" units="cm"/>
+          <inkml:channel name="F" type="integer" max="32767" units="dev"/>
+        </inkml:traceFormat>
+        <inkml:channelProperties>
+          <inkml:channelProperty channel="X" name="resolution" value="1000" units="1/cm"/>
+          <inkml:channelProperty channel="Y" name="resolution" value="1000" units="1/cm"/>
+          <inkml:channelProperty channel="F" name="resolution" value="0" units="1/dev"/>
+        </inkml:channelProperties>
+      </inkml:inkSource>
+      <inkml:timestamp xml:id="ts0" timeString="2023-12-23T15:13:54.373"/>
+    </inkml:context>
+    <inkml:brush xml:id="br0">
+      <inkml:brushProperty name="width" value="0.05" units="cm"/>
+      <inkml:brushProperty name="height" value="0.05" units="cm"/>
+      <inkml:brushProperty name="color" value="#E71224"/>
+    </inkml:brush>
+  </inkml:definitions>
+  <inkml:trace contextRef="#ctx0" brushRef="#br0">0 1 24575,'2'0'0,"-1"0"0,0 1 0,1 0 0,-1-1 0,0 1 0,1 0 0,-1 0 0,0-1 0,0 1 0,0 0 0,0 0 0,0 0 0,0 1 0,0-1 0,0 0 0,0 0 0,0 0 0,0 3 0,16 28 0,-13-24 0,4 6 0,1 0 0,0-1 0,0 0 0,1 0 0,1-2 0,0 1 0,1-1 0,0-1 0,1 0 0,20 12 0,-25-16 0,1-1 0,1 0 0,-1-1 0,1 0 0,-1-1 0,1 0 0,0 0 0,0-1 0,1 0 0,-1-1 0,0 0 0,1 0 0,-1-1 0,0-1 0,1 0 0,-1 0 0,13-4 0,-18 3 7,1 0-1,-1-1 0,0 1 0,0-1 1,0 0-1,0-1 0,0 0 1,-1 1-1,1-1 0,-1-1 1,0 1-1,0-1 0,-1 1 0,0-1 1,1 0-1,-1 0 0,-1 0 1,5-12-1,-2 2-254,0-1 1,-1 1-1,-1-1 1,-1 0-1,1-29 1,-2 23-6579</inkml:trace>
+</inkml:ink>
 </file>
 
 <file path=word/theme/theme1.xml><?xml version="1.0" encoding="utf-8"?>

--- a/cp2/kozak_fb-12_vysotskyi_fb-12_cp2/Протокол.docx
+++ b/cp2/kozak_fb-12_vysotskyi_fb-12_cp2/Протокол.docx
@@ -1,6 +1,6 @@
 
 <file path=word/document.xml><?xml version="1.0" encoding="utf-8"?>
-<w:document xmlns:wpc="http://schemas.microsoft.com/office/word/2010/wordprocessingCanvas" xmlns:cx="http://schemas.microsoft.com/office/drawing/2014/chartex" xmlns:cx1="http://schemas.microsoft.com/office/drawing/2015/9/8/chartex" xmlns:cx2="http://schemas.microsoft.com/office/drawing/2015/10/21/chartex" xmlns:cx3="http://schemas.microsoft.com/office/drawing/2016/5/9/chartex" xmlns:cx4="http://schemas.microsoft.com/office/drawing/2016/5/10/chartex" xmlns:cx5="http://schemas.microsoft.com/office/drawing/2016/5/11/chartex" xmlns:cx6="http://schemas.microsoft.com/office/drawing/2016/5/12/chartex" xmlns:cx7="http://schemas.microsoft.com/office/drawing/2016/5/13/chartex" xmlns:cx8="http://schemas.microsoft.com/office/drawing/2016/5/14/chartex" xmlns:mc="http://schemas.openxmlformats.org/markup-compatibility/2006" xmlns:aink="http://schemas.microsoft.com/office/drawing/2016/ink" xmlns:am3d="http://schemas.microsoft.com/office/drawing/2017/model3d" xmlns:o="urn:schemas-microsoft-com:office:office" xmlns:oel="http://schemas.microsoft.com/office/2019/extlst" xmlns:r="http://schemas.openxmlformats.org/officeDocument/2006/relationships" xmlns:m="http://schemas.openxmlformats.org/officeDocument/2006/math" xmlns:v="urn:schemas-microsoft-com:vml" xmlns:wp14="http://schemas.microsoft.com/office/word/2010/wordprocessingDrawing" xmlns:wp="http://schemas.openxmlformats.org/drawingml/2006/wordprocessingDrawing" xmlns:w10="urn:schemas-microsoft-com:office:word" xmlns:w="http://schemas.openxmlformats.org/wordprocessingml/2006/main" xmlns:w14="http://schemas.microsoft.com/office/word/2010/wordml" xmlns:w15="http://schemas.microsoft.com/office/word/2012/wordml" xmlns:w16cex="http://schemas.microsoft.com/office/word/2018/wordml/cex" xmlns:w16cid="http://schemas.microsoft.com/office/word/2016/wordml/cid" xmlns:w16="http://schemas.microsoft.com/office/word/2018/wordml" xmlns:w16sdtdh="http://schemas.microsoft.com/office/word/2020/wordml/sdtdatahash" xmlns:w16se="http://schemas.microsoft.com/office/word/2015/wordml/symex" xmlns:wpg="http://schemas.microsoft.com/office/word/2010/wordprocessingGroup" xmlns:wpi="http://schemas.microsoft.com/office/word/2010/wordprocessingInk" xmlns:wne="http://schemas.microsoft.com/office/word/2006/wordml" xmlns:wps="http://schemas.microsoft.com/office/word/2010/wordprocessingShape" mc:Ignorable="w14 w15 w16se w16cid w16 w16cex w16sdtdh wp14">
+<w:document xmlns:wpc="http://schemas.microsoft.com/office/word/2010/wordprocessingCanvas" xmlns:mc="http://schemas.openxmlformats.org/markup-compatibility/2006" xmlns:o="urn:schemas-microsoft-com:office:office" xmlns:r="http://schemas.openxmlformats.org/officeDocument/2006/relationships" xmlns:m="http://schemas.openxmlformats.org/officeDocument/2006/math" xmlns:v="urn:schemas-microsoft-com:vml" xmlns:wp14="http://schemas.microsoft.com/office/word/2010/wordprocessingDrawing" xmlns:wp="http://schemas.openxmlformats.org/drawingml/2006/wordprocessingDrawing" xmlns:w10="urn:schemas-microsoft-com:office:word" xmlns:w="http://schemas.openxmlformats.org/wordprocessingml/2006/main" xmlns:w14="http://schemas.microsoft.com/office/word/2010/wordml" xmlns:wpg="http://schemas.microsoft.com/office/word/2010/wordprocessingGroup" xmlns:wpi="http://schemas.microsoft.com/office/word/2010/wordprocessingInk" xmlns:wne="http://schemas.microsoft.com/office/word/2006/wordml" xmlns:wps="http://schemas.microsoft.com/office/word/2010/wordprocessingShape" mc:Ignorable="w14 wp14">
   <w:body>
     <w:p>
       <w:pPr>
@@ -39,7 +39,43 @@
           <w:szCs w:val="28"/>
           <w:lang w:val="uk-UA"/>
         </w:rPr>
-        <w:t>Засвоєння методів частотного криптоаналізу. Здобуття навичок роботи та аналізу потокових шифрів гамування адитивного типу на прикладі шифру Віженера.</w:t>
+        <w:t xml:space="preserve">Засвоєння методів частотного </w:t>
+      </w:r>
+      <w:proofErr w:type="spellStart"/>
+      <w:r>
+        <w:rPr>
+          <w:sz w:val="28"/>
+          <w:szCs w:val="28"/>
+          <w:lang w:val="uk-UA"/>
+        </w:rPr>
+        <w:t>криптоаналізу</w:t>
+      </w:r>
+      <w:proofErr w:type="spellEnd"/>
+      <w:r>
+        <w:rPr>
+          <w:sz w:val="28"/>
+          <w:szCs w:val="28"/>
+          <w:lang w:val="uk-UA"/>
+        </w:rPr>
+        <w:t xml:space="preserve">. Здобуття навичок роботи та аналізу потокових шифрів гамування адитивного типу на прикладі шифру </w:t>
+      </w:r>
+      <w:proofErr w:type="spellStart"/>
+      <w:r>
+        <w:rPr>
+          <w:sz w:val="28"/>
+          <w:szCs w:val="28"/>
+          <w:lang w:val="uk-UA"/>
+        </w:rPr>
+        <w:t>Віженера</w:t>
+      </w:r>
+      <w:proofErr w:type="spellEnd"/>
+      <w:r>
+        <w:rPr>
+          <w:sz w:val="28"/>
+          <w:szCs w:val="28"/>
+          <w:lang w:val="uk-UA"/>
+        </w:rPr>
+        <w:t>.</w:t>
       </w:r>
     </w:p>
     <w:p>
@@ -86,7 +122,21 @@
           <w:lang w:val="uk-UA"/>
         </w:rPr>
         <w:br/>
-        <w:t xml:space="preserve">1. Самостійно підібрати текст для шифрування (2-3 кб) та ключі довжини </w:t>
+        <w:t xml:space="preserve">1. Самостійно підібрати текст для шифрування (2-3 </w:t>
+      </w:r>
+      <w:proofErr w:type="spellStart"/>
+      <w:r>
+        <w:rPr>
+          <w:lang w:val="uk-UA"/>
+        </w:rPr>
+        <w:t>кб</w:t>
+      </w:r>
+      <w:proofErr w:type="spellEnd"/>
+      <w:r>
+        <w:rPr>
+          <w:lang w:val="uk-UA"/>
+        </w:rPr>
+        <w:t xml:space="preserve">) та ключі довжини </w:t>
       </w:r>
       <w:r>
         <w:rPr>
@@ -100,21 +150,63 @@
         <w:rPr>
           <w:lang w:val="uk-UA"/>
         </w:rPr>
-        <w:t xml:space="preserve">= 2, 3, 4, 5, а також довжини 10-20 знаків. Зашифрувати обраний відкритий текст шифром Віженера з цими ключами. </w:t>
+        <w:t xml:space="preserve">= 2, 3, 4, 5, а також довжини 10-20 знаків. Зашифрувати обраний відкритий текст шифром </w:t>
+      </w:r>
+      <w:proofErr w:type="spellStart"/>
+      <w:r>
+        <w:rPr>
+          <w:lang w:val="uk-UA"/>
+        </w:rPr>
+        <w:t>Віженера</w:t>
+      </w:r>
+      <w:proofErr w:type="spellEnd"/>
+      <w:r>
+        <w:rPr>
+          <w:lang w:val="uk-UA"/>
+        </w:rPr>
+        <w:t xml:space="preserve"> з цими ключами. </w:t>
       </w:r>
       <w:r>
         <w:rPr>
           <w:lang w:val="uk-UA"/>
         </w:rPr>
         <w:br/>
-        <w:t xml:space="preserve">2. Підрахувати індекси відповідності для відкритого тексту та всіх одержаних шифртекстів і порівняти їх значення. </w:t>
+        <w:t xml:space="preserve">2. Підрахувати індекси відповідності для відкритого тексту та всіх одержаних </w:t>
+      </w:r>
+      <w:proofErr w:type="spellStart"/>
+      <w:r>
+        <w:rPr>
+          <w:lang w:val="uk-UA"/>
+        </w:rPr>
+        <w:t>шифртекстів</w:t>
+      </w:r>
+      <w:proofErr w:type="spellEnd"/>
+      <w:r>
+        <w:rPr>
+          <w:lang w:val="uk-UA"/>
+        </w:rPr>
+        <w:t xml:space="preserve"> і порівняти їх значення. </w:t>
       </w:r>
       <w:r>
         <w:rPr>
           <w:lang w:val="uk-UA"/>
         </w:rPr>
         <w:br/>
-        <w:t>3. Використовуючи наведені теоретичні відомості, розшифрувати наданий шифртекст (згідно свого номеру варіанта).</w:t>
+        <w:t xml:space="preserve">3. Використовуючи наведені теоретичні відомості, розшифрувати наданий </w:t>
+      </w:r>
+      <w:proofErr w:type="spellStart"/>
+      <w:r>
+        <w:rPr>
+          <w:lang w:val="uk-UA"/>
+        </w:rPr>
+        <w:t>шифртекст</w:t>
+      </w:r>
+      <w:proofErr w:type="spellEnd"/>
+      <w:r>
+        <w:rPr>
+          <w:lang w:val="uk-UA"/>
+        </w:rPr>
+        <w:t xml:space="preserve"> (згідно свого номеру варіанта).</w:t>
       </w:r>
     </w:p>
     <w:p>
@@ -158,7 +250,7 @@
         <w:rPr>
           <w:rFonts w:cs="Times New Roman"/>
           <w:szCs w:val="28"/>
-          <w:lang w:val="uk-UA"/>
+          <w:lang w:val="en-US"/>
         </w:rPr>
       </w:pPr>
       <w:r>
@@ -175,15 +267,67 @@
         <w:rPr>
           <w:rFonts w:cs="Times New Roman"/>
           <w:szCs w:val="28"/>
+          <w:lang w:val="uk-UA"/>
         </w:rPr>
       </w:pPr>
       <w:r>
         <w:rPr>
           <w:rFonts w:cs="Times New Roman"/>
           <w:szCs w:val="28"/>
-          <w:lang w:val="uk-UA"/>
-        </w:rPr>
-        <w:t>3. Розбили шифрований текст за варіантом на блоки та підрахували індекс відповідності кожного блоку</w:t>
+          <w:lang w:val="en-US"/>
+        </w:rPr>
+        <w:t xml:space="preserve">3. </w:t>
+      </w:r>
+      <w:r>
+        <w:rPr>
+          <w:rFonts w:cs="Times New Roman"/>
+          <w:szCs w:val="28"/>
+          <w:lang w:val="uk-UA"/>
+        </w:rPr>
+        <w:t xml:space="preserve">Порівняли індекс відповідності </w:t>
+      </w:r>
+      <w:proofErr w:type="spellStart"/>
+      <w:r>
+        <w:rPr>
+          <w:rFonts w:cs="Times New Roman"/>
+          <w:szCs w:val="28"/>
+          <w:lang w:val="uk-UA"/>
+        </w:rPr>
+        <w:t>шифротексту</w:t>
+      </w:r>
+      <w:proofErr w:type="spellEnd"/>
+      <w:r>
+        <w:rPr>
+          <w:rFonts w:cs="Times New Roman"/>
+          <w:szCs w:val="28"/>
+          <w:lang w:val="uk-UA"/>
+        </w:rPr>
+        <w:t xml:space="preserve"> з індексами відповідності текстів, зашифрованими ключами довжини 2 – 5.</w:t>
+      </w:r>
+    </w:p>
+    <w:p>
+      <w:pPr>
+        <w:rPr>
+          <w:rFonts w:cs="Times New Roman"/>
+          <w:szCs w:val="28"/>
+          <w:lang w:val="uk-UA"/>
+        </w:rPr>
+      </w:pPr>
+      <w:r>
+        <w:rPr>
+          <w:rFonts w:cs="Times New Roman"/>
+          <w:szCs w:val="28"/>
+          <w:lang w:val="uk-UA"/>
+        </w:rPr>
+        <w:t>4</w:t>
+      </w:r>
+      <w:r>
+        <w:rPr>
+          <w:rFonts w:cs="Times New Roman"/>
+          <w:szCs w:val="28"/>
+          <w:lang w:val="uk-UA"/>
+        </w:rPr>
+        <w:t>. Розбили шифрований текст за варіантом на блоки та підрахували індекс відповідності кожного блоку</w:t>
       </w:r>
       <w:r>
         <w:rPr>
@@ -239,6 +383,31 @@
           <w:szCs w:val="28"/>
         </w:rPr>
         <w:t>=17)</w:t>
+      </w:r>
+      <w:r>
+        <w:rPr>
+          <w:rFonts w:cs="Times New Roman"/>
+          <w:szCs w:val="28"/>
+          <w:lang w:val="uk-UA"/>
+        </w:rPr>
+        <w:t>.</w:t>
+      </w:r>
+    </w:p>
+    <w:p>
+      <w:pPr>
+        <w:rPr>
+          <w:rFonts w:cs="Times New Roman"/>
+          <w:szCs w:val="28"/>
+          <w:lang w:val="uk-UA"/>
+        </w:rPr>
+      </w:pPr>
+      <w:r>
+        <w:rPr>
+          <w:rFonts w:cs="Times New Roman"/>
+          <w:szCs w:val="28"/>
+          <w:lang w:val="uk-UA"/>
+        </w:rPr>
+        <w:t>5. Підібрали ключ, користуючись ідеями частотного аналізу шифру Цезаря для кожного блоку тексту</w:t>
       </w:r>
     </w:p>
     <w:p>
@@ -270,6 +439,7 @@
           <w:lang w:val="uk-UA"/>
         </w:rPr>
       </w:pPr>
+      <w:proofErr w:type="spellStart"/>
       <w:r>
         <w:rPr>
           <w:rFonts w:cs="Times New Roman"/>
@@ -277,8 +447,29 @@
           <w:szCs w:val="28"/>
           <w:lang w:val="uk-UA"/>
         </w:rPr>
-        <w:t>Індексти відповідності відкритого тексту та всіх шифртекстів</w:t>
-      </w:r>
+        <w:t>Індексти</w:t>
+      </w:r>
+      <w:proofErr w:type="spellEnd"/>
+      <w:r>
+        <w:rPr>
+          <w:rFonts w:cs="Times New Roman"/>
+          <w:bCs/>
+          <w:szCs w:val="28"/>
+          <w:lang w:val="uk-UA"/>
+        </w:rPr>
+        <w:t xml:space="preserve"> відповідності відкритого тексту та всіх </w:t>
+      </w:r>
+      <w:proofErr w:type="spellStart"/>
+      <w:r>
+        <w:rPr>
+          <w:rFonts w:cs="Times New Roman"/>
+          <w:bCs/>
+          <w:szCs w:val="28"/>
+          <w:lang w:val="uk-UA"/>
+        </w:rPr>
+        <w:t>шифртекстів</w:t>
+      </w:r>
+      <w:proofErr w:type="spellEnd"/>
     </w:p>
     <w:tbl>
       <w:tblPr>
@@ -420,6 +611,7 @@
                 <w:lang w:val="uk-UA" w:eastAsia="uk-UA"/>
               </w:rPr>
             </w:pPr>
+            <w:proofErr w:type="spellStart"/>
             <w:r>
               <w:rPr>
                 <w:rFonts w:ascii="Segoe UI" w:eastAsia="Times New Roman" w:hAnsi="Segoe UI" w:cs="Segoe UI"/>
@@ -430,8 +622,9 @@
                 <w:szCs w:val="21"/>
                 <w:lang w:val="uk-UA" w:eastAsia="uk-UA"/>
               </w:rPr>
-              <w:t xml:space="preserve">I_r (індекс </w:t>
-            </w:r>
+              <w:t>I_r</w:t>
+            </w:r>
+            <w:proofErr w:type="spellEnd"/>
             <w:r>
               <w:rPr>
                 <w:rFonts w:ascii="Segoe UI" w:eastAsia="Times New Roman" w:hAnsi="Segoe UI" w:cs="Segoe UI"/>
@@ -442,7 +635,33 @@
                 <w:szCs w:val="21"/>
                 <w:lang w:val="uk-UA" w:eastAsia="uk-UA"/>
               </w:rPr>
-              <w:t>відповідн.</w:t>
+              <w:t xml:space="preserve"> (індекс </w:t>
+            </w:r>
+            <w:proofErr w:type="spellStart"/>
+            <w:r>
+              <w:rPr>
+                <w:rFonts w:ascii="Segoe UI" w:eastAsia="Times New Roman" w:hAnsi="Segoe UI" w:cs="Segoe UI"/>
+                <w:b/>
+                <w:bCs/>
+                <w:color w:val="D1D5DB"/>
+                <w:sz w:val="21"/>
+                <w:szCs w:val="21"/>
+                <w:lang w:val="uk-UA" w:eastAsia="uk-UA"/>
+              </w:rPr>
+              <w:t>відповідн</w:t>
+            </w:r>
+            <w:proofErr w:type="spellEnd"/>
+            <w:r>
+              <w:rPr>
+                <w:rFonts w:ascii="Segoe UI" w:eastAsia="Times New Roman" w:hAnsi="Segoe UI" w:cs="Segoe UI"/>
+                <w:b/>
+                <w:bCs/>
+                <w:color w:val="D1D5DB"/>
+                <w:sz w:val="21"/>
+                <w:szCs w:val="21"/>
+                <w:lang w:val="uk-UA" w:eastAsia="uk-UA"/>
+              </w:rPr>
+              <w:t>.</w:t>
             </w:r>
             <w:r>
               <w:rPr>
@@ -628,6 +847,7 @@
                 <w:lang w:val="uk-UA" w:eastAsia="uk-UA"/>
               </w:rPr>
             </w:pPr>
+            <w:proofErr w:type="spellStart"/>
             <w:r>
               <w:rPr>
                 <w:rFonts w:ascii="Segoe UI" w:eastAsia="Times New Roman" w:hAnsi="Segoe UI" w:cs="Segoe UI"/>
@@ -638,6 +858,7 @@
               </w:rPr>
               <w:t>ха</w:t>
             </w:r>
+            <w:proofErr w:type="spellEnd"/>
           </w:p>
         </w:tc>
         <w:tc>
@@ -742,6 +963,7 @@
                 <w:lang w:val="uk-UA" w:eastAsia="uk-UA"/>
               </w:rPr>
             </w:pPr>
+            <w:proofErr w:type="spellStart"/>
             <w:r>
               <w:rPr>
                 <w:rFonts w:ascii="Segoe UI" w:eastAsia="Times New Roman" w:hAnsi="Segoe UI" w:cs="Segoe UI"/>
@@ -752,6 +974,7 @@
               </w:rPr>
               <w:t>хм</w:t>
             </w:r>
+            <w:proofErr w:type="spellEnd"/>
           </w:p>
         </w:tc>
         <w:tc>
@@ -1084,6 +1307,7 @@
                 <w:lang w:val="uk-UA" w:eastAsia="uk-UA"/>
               </w:rPr>
             </w:pPr>
+            <w:proofErr w:type="spellStart"/>
             <w:r>
               <w:rPr>
                 <w:rFonts w:ascii="Segoe UI" w:eastAsia="Times New Roman" w:hAnsi="Segoe UI" w:cs="Segoe UI"/>
@@ -1094,6 +1318,7 @@
               </w:rPr>
               <w:t>ле</w:t>
             </w:r>
+            <w:proofErr w:type="spellEnd"/>
           </w:p>
         </w:tc>
         <w:tc>
@@ -1198,6 +1423,7 @@
                 <w:lang w:val="uk-UA" w:eastAsia="uk-UA"/>
               </w:rPr>
             </w:pPr>
+            <w:proofErr w:type="spellStart"/>
             <w:r>
               <w:rPr>
                 <w:rFonts w:ascii="Segoe UI" w:eastAsia="Times New Roman" w:hAnsi="Segoe UI" w:cs="Segoe UI"/>
@@ -1208,6 +1434,7 @@
               </w:rPr>
               <w:t>чур</w:t>
             </w:r>
+            <w:proofErr w:type="spellEnd"/>
           </w:p>
         </w:tc>
         <w:tc>
@@ -1284,6 +1511,7 @@
                 <w:szCs w:val="21"/>
                 <w:lang w:val="uk-UA" w:eastAsia="uk-UA"/>
               </w:rPr>
+              <w:lastRenderedPageBreak/>
               <w:t>3</w:t>
             </w:r>
           </w:p>
@@ -1312,6 +1540,7 @@
                 <w:lang w:val="uk-UA" w:eastAsia="uk-UA"/>
               </w:rPr>
             </w:pPr>
+            <w:proofErr w:type="spellStart"/>
             <w:r>
               <w:rPr>
                 <w:rFonts w:ascii="Segoe UI" w:eastAsia="Times New Roman" w:hAnsi="Segoe UI" w:cs="Segoe UI"/>
@@ -1322,6 +1551,7 @@
               </w:rPr>
               <w:t>хэй</w:t>
             </w:r>
+            <w:proofErr w:type="spellEnd"/>
           </w:p>
         </w:tc>
         <w:tc>
@@ -1540,6 +1770,7 @@
                 <w:lang w:val="uk-UA" w:eastAsia="uk-UA"/>
               </w:rPr>
             </w:pPr>
+            <w:proofErr w:type="spellStart"/>
             <w:r>
               <w:rPr>
                 <w:rFonts w:ascii="Segoe UI" w:eastAsia="Times New Roman" w:hAnsi="Segoe UI" w:cs="Segoe UI"/>
@@ -1550,6 +1781,7 @@
               </w:rPr>
               <w:t>мда</w:t>
             </w:r>
+            <w:proofErr w:type="spellEnd"/>
           </w:p>
         </w:tc>
         <w:tc>
@@ -1854,7 +2086,6 @@
                 <w:szCs w:val="21"/>
                 <w:lang w:val="uk-UA" w:eastAsia="uk-UA"/>
               </w:rPr>
-              <w:lastRenderedPageBreak/>
               <w:t>4</w:t>
             </w:r>
           </w:p>
@@ -1883,6 +2114,7 @@
                 <w:lang w:val="uk-UA" w:eastAsia="uk-UA"/>
               </w:rPr>
             </w:pPr>
+            <w:proofErr w:type="spellStart"/>
             <w:r>
               <w:rPr>
                 <w:rFonts w:ascii="Segoe UI" w:eastAsia="Times New Roman" w:hAnsi="Segoe UI" w:cs="Segoe UI"/>
@@ -1893,6 +2125,7 @@
               </w:rPr>
               <w:t>макс</w:t>
             </w:r>
+            <w:proofErr w:type="spellEnd"/>
           </w:p>
         </w:tc>
         <w:tc>
@@ -1997,6 +2230,7 @@
                 <w:lang w:val="uk-UA" w:eastAsia="uk-UA"/>
               </w:rPr>
             </w:pPr>
+            <w:proofErr w:type="spellStart"/>
             <w:r>
               <w:rPr>
                 <w:rFonts w:ascii="Segoe UI" w:eastAsia="Times New Roman" w:hAnsi="Segoe UI" w:cs="Segoe UI"/>
@@ -2007,6 +2241,7 @@
               </w:rPr>
               <w:t>клад</w:t>
             </w:r>
+            <w:proofErr w:type="spellEnd"/>
           </w:p>
         </w:tc>
         <w:tc>
@@ -2225,6 +2460,7 @@
                 <w:lang w:val="uk-UA" w:eastAsia="uk-UA"/>
               </w:rPr>
             </w:pPr>
+            <w:proofErr w:type="spellStart"/>
             <w:r>
               <w:rPr>
                 <w:rFonts w:ascii="Segoe UI" w:eastAsia="Times New Roman" w:hAnsi="Segoe UI" w:cs="Segoe UI"/>
@@ -2235,6 +2471,7 @@
               </w:rPr>
               <w:t>чего</w:t>
             </w:r>
+            <w:proofErr w:type="spellEnd"/>
           </w:p>
         </w:tc>
         <w:tc>
@@ -2339,6 +2576,7 @@
                 <w:lang w:val="uk-UA" w:eastAsia="uk-UA"/>
               </w:rPr>
             </w:pPr>
+            <w:proofErr w:type="spellStart"/>
             <w:r>
               <w:rPr>
                 <w:rFonts w:ascii="Segoe UI" w:eastAsia="Times New Roman" w:hAnsi="Segoe UI" w:cs="Segoe UI"/>
@@ -2349,6 +2587,7 @@
               </w:rPr>
               <w:t>зорко</w:t>
             </w:r>
+            <w:proofErr w:type="spellEnd"/>
           </w:p>
         </w:tc>
         <w:tc>
@@ -2453,6 +2692,7 @@
                 <w:lang w:val="uk-UA" w:eastAsia="uk-UA"/>
               </w:rPr>
             </w:pPr>
+            <w:proofErr w:type="spellStart"/>
             <w:r>
               <w:rPr>
                 <w:rFonts w:ascii="Segoe UI" w:eastAsia="Times New Roman" w:hAnsi="Segoe UI" w:cs="Segoe UI"/>
@@ -2463,6 +2703,7 @@
               </w:rPr>
               <w:t>абвгд</w:t>
             </w:r>
+            <w:proofErr w:type="spellEnd"/>
           </w:p>
         </w:tc>
         <w:tc>
@@ -2567,6 +2808,7 @@
                 <w:lang w:val="uk-UA" w:eastAsia="uk-UA"/>
               </w:rPr>
             </w:pPr>
+            <w:proofErr w:type="spellStart"/>
             <w:r>
               <w:rPr>
                 <w:rFonts w:ascii="Segoe UI" w:eastAsia="Times New Roman" w:hAnsi="Segoe UI" w:cs="Segoe UI"/>
@@ -2577,6 +2819,7 @@
               </w:rPr>
               <w:t>бвгде</w:t>
             </w:r>
+            <w:proofErr w:type="spellEnd"/>
           </w:p>
         </w:tc>
         <w:tc>
@@ -2681,6 +2924,7 @@
                 <w:lang w:val="uk-UA" w:eastAsia="uk-UA"/>
               </w:rPr>
             </w:pPr>
+            <w:proofErr w:type="spellStart"/>
             <w:r>
               <w:rPr>
                 <w:rFonts w:ascii="Segoe UI" w:eastAsia="Times New Roman" w:hAnsi="Segoe UI" w:cs="Segoe UI"/>
@@ -2691,6 +2935,7 @@
               </w:rPr>
               <w:t>смысл</w:t>
             </w:r>
+            <w:proofErr w:type="spellEnd"/>
           </w:p>
         </w:tc>
         <w:tc>
@@ -3023,6 +3268,7 @@
                 <w:lang w:val="uk-UA" w:eastAsia="uk-UA"/>
               </w:rPr>
             </w:pPr>
+            <w:proofErr w:type="spellStart"/>
             <w:r>
               <w:rPr>
                 <w:rFonts w:ascii="Segoe UI" w:eastAsia="Times New Roman" w:hAnsi="Segoe UI" w:cs="Segoe UI"/>
@@ -3033,6 +3279,7 @@
               </w:rPr>
               <w:t>бравл</w:t>
             </w:r>
+            <w:proofErr w:type="spellEnd"/>
           </w:p>
         </w:tc>
         <w:tc>
@@ -3137,6 +3384,7 @@
                 <w:lang w:val="uk-UA" w:eastAsia="uk-UA"/>
               </w:rPr>
             </w:pPr>
+            <w:proofErr w:type="spellStart"/>
             <w:r>
               <w:rPr>
                 <w:rFonts w:ascii="Segoe UI" w:eastAsia="Times New Roman" w:hAnsi="Segoe UI" w:cs="Segoe UI"/>
@@ -3147,6 +3395,7 @@
               </w:rPr>
               <w:t>летал</w:t>
             </w:r>
+            <w:proofErr w:type="spellEnd"/>
           </w:p>
         </w:tc>
         <w:tc>
@@ -3365,6 +3614,7 @@
                 <w:lang w:val="uk-UA" w:eastAsia="uk-UA"/>
               </w:rPr>
             </w:pPr>
+            <w:proofErr w:type="spellStart"/>
             <w:r>
               <w:rPr>
                 <w:rFonts w:ascii="Segoe UI" w:eastAsia="Times New Roman" w:hAnsi="Segoe UI" w:cs="Segoe UI"/>
@@ -3375,6 +3625,7 @@
               </w:rPr>
               <w:t>ненадо</w:t>
             </w:r>
+            <w:proofErr w:type="spellEnd"/>
           </w:p>
         </w:tc>
         <w:tc>
@@ -3479,6 +3730,7 @@
                 <w:lang w:val="uk-UA" w:eastAsia="uk-UA"/>
               </w:rPr>
             </w:pPr>
+            <w:proofErr w:type="spellStart"/>
             <w:r>
               <w:rPr>
                 <w:rFonts w:ascii="Segoe UI" w:eastAsia="Times New Roman" w:hAnsi="Segoe UI" w:cs="Segoe UI"/>
@@ -3489,6 +3741,7 @@
               </w:rPr>
               <w:t>почему</w:t>
             </w:r>
+            <w:proofErr w:type="spellEnd"/>
           </w:p>
         </w:tc>
         <w:tc>
@@ -3593,6 +3846,7 @@
                 <w:lang w:val="uk-UA" w:eastAsia="uk-UA"/>
               </w:rPr>
             </w:pPr>
+            <w:proofErr w:type="spellStart"/>
             <w:r>
               <w:rPr>
                 <w:rFonts w:ascii="Segoe UI" w:eastAsia="Times New Roman" w:hAnsi="Segoe UI" w:cs="Segoe UI"/>
@@ -3603,6 +3857,7 @@
               </w:rPr>
               <w:t>джекпот</w:t>
             </w:r>
+            <w:proofErr w:type="spellEnd"/>
           </w:p>
         </w:tc>
         <w:tc>
@@ -3707,6 +3962,7 @@
                 <w:lang w:val="uk-UA" w:eastAsia="uk-UA"/>
               </w:rPr>
             </w:pPr>
+            <w:proofErr w:type="spellStart"/>
             <w:r>
               <w:rPr>
                 <w:rFonts w:ascii="Segoe UI" w:eastAsia="Times New Roman" w:hAnsi="Segoe UI" w:cs="Segoe UI"/>
@@ -3717,6 +3973,7 @@
               </w:rPr>
               <w:t>человек</w:t>
             </w:r>
+            <w:proofErr w:type="spellEnd"/>
           </w:p>
         </w:tc>
         <w:tc>
@@ -3821,6 +4078,7 @@
                 <w:lang w:val="uk-UA" w:eastAsia="uk-UA"/>
               </w:rPr>
             </w:pPr>
+            <w:proofErr w:type="spellStart"/>
             <w:r>
               <w:rPr>
                 <w:rFonts w:ascii="Segoe UI" w:eastAsia="Times New Roman" w:hAnsi="Segoe UI" w:cs="Segoe UI"/>
@@ -3831,6 +4089,7 @@
               </w:rPr>
               <w:t>стэнфорд</w:t>
             </w:r>
+            <w:proofErr w:type="spellEnd"/>
           </w:p>
         </w:tc>
         <w:tc>
@@ -3935,6 +4194,7 @@
                 <w:lang w:val="uk-UA" w:eastAsia="uk-UA"/>
               </w:rPr>
             </w:pPr>
+            <w:proofErr w:type="spellStart"/>
             <w:r>
               <w:rPr>
                 <w:rFonts w:ascii="Segoe UI" w:eastAsia="Times New Roman" w:hAnsi="Segoe UI" w:cs="Segoe UI"/>
@@ -3945,6 +4205,7 @@
               </w:rPr>
               <w:t>младенец</w:t>
             </w:r>
+            <w:proofErr w:type="spellEnd"/>
           </w:p>
         </w:tc>
         <w:tc>
@@ -4049,6 +4310,7 @@
                 <w:lang w:val="uk-UA" w:eastAsia="uk-UA"/>
               </w:rPr>
             </w:pPr>
+            <w:proofErr w:type="spellStart"/>
             <w:r>
               <w:rPr>
                 <w:rFonts w:ascii="Segoe UI" w:eastAsia="Times New Roman" w:hAnsi="Segoe UI" w:cs="Segoe UI"/>
@@ -4059,6 +4321,7 @@
               </w:rPr>
               <w:t>викакозак</w:t>
             </w:r>
+            <w:proofErr w:type="spellEnd"/>
           </w:p>
         </w:tc>
         <w:tc>
@@ -4163,6 +4426,7 @@
                 <w:lang w:val="uk-UA" w:eastAsia="uk-UA"/>
               </w:rPr>
             </w:pPr>
+            <w:proofErr w:type="spellStart"/>
             <w:r>
               <w:rPr>
                 <w:rFonts w:ascii="Segoe UI" w:eastAsia="Times New Roman" w:hAnsi="Segoe UI" w:cs="Segoe UI"/>
@@ -4173,6 +4437,7 @@
               </w:rPr>
               <w:t>скажипаляниця</w:t>
             </w:r>
+            <w:proofErr w:type="spellEnd"/>
           </w:p>
         </w:tc>
         <w:tc>
@@ -4277,6 +4542,7 @@
                 <w:lang w:val="uk-UA" w:eastAsia="uk-UA"/>
               </w:rPr>
             </w:pPr>
+            <w:proofErr w:type="spellStart"/>
             <w:r>
               <w:rPr>
                 <w:rFonts w:ascii="Segoe UI" w:eastAsia="Times New Roman" w:hAnsi="Segoe UI" w:cs="Segoe UI"/>
@@ -4287,6 +4553,7 @@
               </w:rPr>
               <w:t>оченьдолгийключшифрования</w:t>
             </w:r>
+            <w:proofErr w:type="spellEnd"/>
           </w:p>
         </w:tc>
         <w:tc>
@@ -4343,6 +4610,14 @@
         </w:rPr>
         <w:t>Зазначимо, що індекс відповідності відкритого тексту є індексом відповідності для російської мови</w:t>
       </w:r>
+      <w:r>
+        <w:rPr>
+          <w:rFonts w:cs="Times New Roman"/>
+          <w:szCs w:val="28"/>
+          <w:lang w:val="uk-UA"/>
+        </w:rPr>
+        <w:t>.</w:t>
+      </w:r>
     </w:p>
     <w:p>
       <w:pPr>
@@ -4350,6 +4625,7 @@
         <w:rPr>
           <w:rFonts w:cs="Times New Roman"/>
           <w:szCs w:val="28"/>
+          <w:lang w:val="uk-UA"/>
         </w:rPr>
       </w:pPr>
       <w:r>
@@ -4359,11 +4635,12 @@
           <w:szCs w:val="28"/>
           <w:lang w:eastAsia="ru-RU"/>
         </w:rPr>
+        <w:lastRenderedPageBreak/>
         <w:drawing>
-          <wp:inline distT="0" distB="0" distL="0" distR="0" wp14:anchorId="3FC88748" wp14:editId="44F6A60F">
-            <wp:extent cx="5005074" cy="3164619"/>
-            <wp:effectExtent l="0" t="0" r="5080" b="0"/>
-            <wp:docPr id="1263440508" name="Рисунок 1"/>
+          <wp:inline distT="0" distB="0" distL="0" distR="0" wp14:anchorId="4D6AD330" wp14:editId="3F94D6A4">
+            <wp:extent cx="3992880" cy="2526945"/>
+            <wp:effectExtent l="0" t="0" r="7620" b="6985"/>
+            <wp:docPr id="6" name="Рисунок 6"/>
             <wp:cNvGraphicFramePr>
               <a:graphicFrameLocks xmlns:a="http://schemas.openxmlformats.org/drawingml/2006/main" noChangeAspect="1"/>
             </wp:cNvGraphicFramePr>
@@ -4371,23 +4648,36 @@
               <a:graphicData uri="http://schemas.openxmlformats.org/drawingml/2006/picture">
                 <pic:pic xmlns:pic="http://schemas.openxmlformats.org/drawingml/2006/picture">
                   <pic:nvPicPr>
-                    <pic:cNvPr id="1263440508" name=""/>
-                    <pic:cNvPicPr/>
+                    <pic:cNvPr id="0" name="Picture 1"/>
+                    <pic:cNvPicPr>
+                      <a:picLocks noChangeAspect="1" noChangeArrowheads="1"/>
+                    </pic:cNvPicPr>
                   </pic:nvPicPr>
                   <pic:blipFill>
-                    <a:blip r:embed="rId7"/>
+                    <a:blip r:embed="rId8" cstate="print">
+                      <a:extLst>
+                        <a:ext uri="{28A0092B-C50C-407E-A947-70E740481C1C}">
+                          <a14:useLocalDpi xmlns:a14="http://schemas.microsoft.com/office/drawing/2010/main" val="0"/>
+                        </a:ext>
+                      </a:extLst>
+                    </a:blip>
+                    <a:srcRect/>
                     <a:stretch>
                       <a:fillRect/>
                     </a:stretch>
                   </pic:blipFill>
-                  <pic:spPr>
+                  <pic:spPr bwMode="auto">
                     <a:xfrm>
                       <a:off x="0" y="0"/>
-                      <a:ext cx="5009199" cy="3167227"/>
+                      <a:ext cx="3995347" cy="2528506"/>
                     </a:xfrm>
                     <a:prstGeom prst="rect">
                       <a:avLst/>
                     </a:prstGeom>
+                    <a:noFill/>
+                    <a:ln>
+                      <a:noFill/>
+                    </a:ln>
                   </pic:spPr>
                 </pic:pic>
               </a:graphicData>
@@ -4398,6 +4688,37 @@
     </w:p>
     <w:p>
       <w:pPr>
+        <w:rPr>
+          <w:rFonts w:cs="Times New Roman"/>
+          <w:szCs w:val="28"/>
+        </w:rPr>
+      </w:pPr>
+      <w:r>
+        <w:rPr>
+          <w:rFonts w:cs="Times New Roman"/>
+          <w:szCs w:val="28"/>
+          <w:lang w:val="uk-UA"/>
+        </w:rPr>
+        <w:t xml:space="preserve">Червона лінія – індекс відповідності нашого тексту. Як бачимо, він значно нижче за точки, з чого робимо висновок, зо </w:t>
+      </w:r>
+      <w:r>
+        <w:rPr>
+          <w:rFonts w:cs="Times New Roman"/>
+          <w:szCs w:val="28"/>
+          <w:lang w:val="en-US"/>
+        </w:rPr>
+        <w:t>r</w:t>
+      </w:r>
+      <w:r>
+        <w:rPr>
+          <w:rFonts w:cs="Times New Roman"/>
+          <w:szCs w:val="28"/>
+        </w:rPr>
+        <w:t xml:space="preserve"> &gt; 5.</w:t>
+      </w:r>
+    </w:p>
+    <w:p>
+      <w:pPr>
         <w:jc w:val="center"/>
         <w:rPr>
           <w:rFonts w:cs="Times New Roman"/>
@@ -4417,8 +4738,24 @@
         <w:rPr>
           <w:rFonts w:cs="Times New Roman"/>
           <w:szCs w:val="28"/>
-        </w:rPr>
-        <w:t xml:space="preserve">Таблиця </w:t>
+          <w:lang w:val="uk-UA"/>
+        </w:rPr>
+        <w:t>Таблиця</w:t>
+      </w:r>
+      <w:r>
+        <w:rPr>
+          <w:rFonts w:cs="Times New Roman"/>
+          <w:szCs w:val="28"/>
+          <w:lang w:val="uk-UA"/>
+        </w:rPr>
+        <w:t xml:space="preserve"> середніх</w:t>
+      </w:r>
+      <w:r>
+        <w:rPr>
+          <w:rFonts w:cs="Times New Roman"/>
+          <w:szCs w:val="28"/>
+        </w:rPr>
+        <w:t xml:space="preserve"> </w:t>
       </w:r>
       <w:r>
         <w:rPr>
@@ -4434,7 +4771,54 @@
           <w:szCs w:val="28"/>
           <w:lang w:val="uk-UA"/>
         </w:rPr>
-        <w:t>ексів відповідностей для кожної довжини ключа</w:t>
+        <w:t>ексів відповідност</w:t>
+      </w:r>
+      <w:r>
+        <w:rPr>
+          <w:rFonts w:cs="Times New Roman"/>
+          <w:szCs w:val="28"/>
+          <w:lang w:val="uk-UA"/>
+        </w:rPr>
+        <w:t>і блоків тексту</w:t>
+      </w:r>
+      <w:r>
+        <w:rPr>
+          <w:rFonts w:cs="Times New Roman"/>
+          <w:szCs w:val="28"/>
+          <w:lang w:val="uk-UA"/>
+        </w:rPr>
+        <w:t xml:space="preserve"> для кожної довжини ключа</w:t>
+      </w:r>
+      <w:r>
+        <w:rPr>
+          <w:rFonts w:cs="Times New Roman"/>
+          <w:szCs w:val="28"/>
+          <w:lang w:val="uk-UA"/>
+        </w:rPr>
+        <w:t xml:space="preserve"> (</w:t>
+      </w:r>
+      <w:r>
+        <w:rPr>
+          <w:rFonts w:cs="Times New Roman"/>
+          <w:szCs w:val="28"/>
+          <w:lang w:val="en-US"/>
+        </w:rPr>
+        <w:t>r</w:t>
+      </w:r>
+      <w:r>
+        <w:rPr>
+          <w:rFonts w:cs="Times New Roman"/>
+          <w:szCs w:val="28"/>
+        </w:rPr>
+        <w:t xml:space="preserve"> &gt; 5</w:t>
+      </w:r>
+      <w:r>
+        <w:rPr>
+          <w:rFonts w:cs="Times New Roman"/>
+          <w:szCs w:val="28"/>
+          <w:lang w:val="uk-UA"/>
+        </w:rPr>
+        <w:t>)</w:t>
       </w:r>
     </w:p>
     <w:tbl>
@@ -4535,6 +4919,7 @@
                 <w:lang w:val="uk-UA" w:eastAsia="uk-UA"/>
               </w:rPr>
             </w:pPr>
+            <w:proofErr w:type="spellStart"/>
             <w:r>
               <w:rPr>
                 <w:rFonts w:ascii="Segoe UI" w:eastAsia="Times New Roman" w:hAnsi="Segoe UI" w:cs="Segoe UI"/>
@@ -4547,6 +4932,7 @@
               </w:rPr>
               <w:t>IoC</w:t>
             </w:r>
+            <w:proofErr w:type="spellEnd"/>
           </w:p>
         </w:tc>
       </w:tr>
@@ -6147,6 +6533,7 @@
                 <w:szCs w:val="21"/>
                 <w:lang w:val="uk-UA" w:eastAsia="uk-UA"/>
               </w:rPr>
+              <w:lastRenderedPageBreak/>
               <w:t>26</w:t>
             </w:r>
           </w:p>
@@ -6542,7 +6929,7 @@
                     <pic:cNvPicPr/>
                   </pic:nvPicPr>
                   <pic:blipFill>
-                    <a:blip r:embed="rId8"/>
+                    <a:blip r:embed="rId9"/>
                     <a:stretch>
                       <a:fillRect/>
                     </a:stretch>
@@ -6575,39 +6962,9 @@
         <w:rPr>
           <w:rFonts w:cs="Times New Roman"/>
           <w:szCs w:val="28"/>
-        </w:rPr>
-        <w:t xml:space="preserve">Значення </w:t>
-      </w:r>
-      <w:r>
-        <w:rPr>
-          <w:rFonts w:cs="Times New Roman"/>
-          <w:szCs w:val="28"/>
-          <w:lang w:val="uk-UA"/>
-        </w:rPr>
-        <w:t xml:space="preserve">для </w:t>
-      </w:r>
-      <w:r>
-        <w:rPr>
-          <w:rFonts w:cs="Times New Roman"/>
-          <w:szCs w:val="28"/>
-          <w:lang w:val="en-US"/>
-        </w:rPr>
-        <w:t>r</w:t>
-      </w:r>
-      <w:r>
-        <w:rPr>
-          <w:rFonts w:cs="Times New Roman"/>
-          <w:szCs w:val="28"/>
-        </w:rPr>
-        <w:t xml:space="preserve">=17 </w:t>
-      </w:r>
-      <w:r>
-        <w:rPr>
-          <w:rFonts w:cs="Times New Roman"/>
-          <w:szCs w:val="28"/>
-          <w:lang w:val="uk-UA"/>
-        </w:rPr>
-        <w:t xml:space="preserve">співпадає з </w:t>
+          <w:lang w:val="uk-UA"/>
+        </w:rPr>
+        <w:t xml:space="preserve">Значення для r=17 співпадає з </w:t>
       </w:r>
       <w:r>
         <w:rPr>
@@ -6623,15 +6980,7 @@
           <w:szCs w:val="28"/>
           <w:lang w:val="uk-UA"/>
         </w:rPr>
-        <w:t xml:space="preserve"> значенням </w:t>
-      </w:r>
-      <w:r>
-        <w:rPr>
-          <w:rFonts w:cs="Times New Roman"/>
-          <w:szCs w:val="28"/>
-          <w:lang w:val="en-US"/>
-        </w:rPr>
-        <w:t>I</w:t>
+        <w:t xml:space="preserve"> значенням I</w:t>
       </w:r>
       <w:r>
         <w:rPr>
@@ -6645,16 +6994,9 @@
         <w:rPr>
           <w:rFonts w:cs="Times New Roman"/>
           <w:szCs w:val="28"/>
-        </w:rPr>
-        <w:t xml:space="preserve"> </w:t>
-      </w:r>
-      <w:r>
-        <w:rPr>
-          <w:rFonts w:cs="Times New Roman"/>
-          <w:szCs w:val="28"/>
-          <w:lang w:val="uk-UA"/>
-        </w:rPr>
-        <w:t>для російської</w:t>
+          <w:lang w:val="uk-UA"/>
+        </w:rPr>
+        <w:t xml:space="preserve"> для російської</w:t>
       </w:r>
       <w:r>
         <w:rPr>
@@ -6698,14 +7040,10 @@
         </w:rPr>
       </w:pPr>
       <w:r>
-        <w:lastRenderedPageBreak/>
-        <w:t>Після встановлення значення періоду шифру подальше його розшифрування зводиться до серії розшифрувань шифрів Цезаря.</w:t>
-      </w:r>
-      <w:r>
-        <w:rPr>
-          <w:lang w:val="uk-UA"/>
-        </w:rPr>
-        <w:t xml:space="preserve"> </w:t>
+        <w:rPr>
+          <w:lang w:val="uk-UA"/>
+        </w:rPr>
+        <w:t xml:space="preserve">Після встановлення значення періоду шифру подальше його розшифрування зводиться до серії розшифрувань шифрів Цезаря. </w:t>
       </w:r>
     </w:p>
     <w:p>
@@ -6735,7 +7073,7 @@
           <w:rFonts w:cs="Times New Roman"/>
           <w:noProof/>
           <w:szCs w:val="28"/>
-          <w:lang w:val="uk-UA"/>
+          <w:lang w:val="uk-UA" w:eastAsia="ru-RU"/>
         </w:rPr>
         <w:drawing>
           <wp:inline distT="0" distB="0" distL="0" distR="0" wp14:anchorId="4A9018DE" wp14:editId="1516EB05">
@@ -6753,7 +7091,7 @@
                     <pic:cNvPicPr/>
                   </pic:nvPicPr>
                   <pic:blipFill>
-                    <a:blip r:embed="rId9"/>
+                    <a:blip r:embed="rId10"/>
                     <a:stretch>
                       <a:fillRect/>
                     </a:stretch>
@@ -6775,22 +7113,35 @@
       </w:r>
     </w:p>
     <w:p>
-      <w:r>
-        <w:t>де y</w:t>
-      </w:r>
-      <w:r>
-        <w:t>*</w:t>
-      </w:r>
-      <w:r>
-        <w:t xml:space="preserve"> – буква, що частіше за всіх зустрічається у фрагменті Yi , а x</w:t>
-      </w:r>
-      <w:r>
-        <w:t>*</w:t>
-      </w:r>
-      <w:r>
-        <w:t xml:space="preserve"> – найімовірніша буква у мові, якою написано відкритий текст</w:t>
-      </w:r>
-      <w:r>
+      <w:pPr>
+        <w:rPr>
+          <w:lang w:val="uk-UA"/>
+        </w:rPr>
+      </w:pPr>
+      <w:r>
+        <w:rPr>
+          <w:lang w:val="uk-UA"/>
+        </w:rPr>
+        <w:t xml:space="preserve">де y* – буква, що частіше за всіх зустрічається у фрагменті </w:t>
+      </w:r>
+      <w:proofErr w:type="spellStart"/>
+      <w:r>
+        <w:rPr>
+          <w:lang w:val="uk-UA"/>
+        </w:rPr>
+        <w:t>Yi</w:t>
+      </w:r>
+      <w:proofErr w:type="spellEnd"/>
+      <w:r>
+        <w:rPr>
+          <w:lang w:val="uk-UA"/>
+        </w:rPr>
+        <w:t xml:space="preserve"> , а x* – найімовірніша буква у мові, якою написано відкритий текст</w:t>
+      </w:r>
+      <w:r>
+        <w:rPr>
+          <w:lang w:val="uk-UA"/>
+        </w:rPr>
         <w:t xml:space="preserve"> (</w:t>
       </w:r>
       <w:r>
@@ -6893,9 +7244,15 @@
         <w:t>"т"</w:t>
       </w:r>
       <w:r>
+        <w:rPr>
+          <w:lang w:val="uk-UA"/>
+        </w:rPr>
         <w:t>)</w:t>
       </w:r>
       <w:r>
+        <w:rPr>
+          <w:lang w:val="uk-UA"/>
+        </w:rPr>
         <w:t>.</w:t>
       </w:r>
     </w:p>
@@ -6911,61 +7268,9 @@
         <w:rPr>
           <w:rFonts w:cs="Times New Roman"/>
           <w:szCs w:val="28"/>
-        </w:rPr>
-        <w:t>Проходим</w:t>
-      </w:r>
-      <w:r>
-        <w:rPr>
-          <w:rFonts w:cs="Times New Roman"/>
-          <w:szCs w:val="28"/>
-          <w:lang w:val="uk-UA"/>
-        </w:rPr>
-        <w:t>о</w:t>
-      </w:r>
-      <w:r>
-        <w:rPr>
-          <w:rFonts w:cs="Times New Roman"/>
-          <w:szCs w:val="28"/>
-        </w:rPr>
-        <w:t>с</w:t>
-      </w:r>
-      <w:r>
-        <w:rPr>
-          <w:rFonts w:cs="Times New Roman"/>
-          <w:szCs w:val="28"/>
-          <w:lang w:val="uk-UA"/>
-        </w:rPr>
-        <w:t>ь</w:t>
-      </w:r>
-      <w:r>
-        <w:rPr>
-          <w:rFonts w:cs="Times New Roman"/>
-          <w:szCs w:val="28"/>
-        </w:rPr>
-        <w:t xml:space="preserve"> по ус</w:t>
-      </w:r>
-      <w:r>
-        <w:rPr>
-          <w:rFonts w:cs="Times New Roman"/>
-          <w:szCs w:val="28"/>
-          <w:lang w:val="uk-UA"/>
-        </w:rPr>
-        <w:t>іх блоках,</w:t>
-      </w:r>
-      <w:r>
-        <w:rPr>
-          <w:rFonts w:cs="Times New Roman"/>
-          <w:szCs w:val="28"/>
-        </w:rPr>
-        <w:t xml:space="preserve"> використовуючи формулу вище </w:t>
-      </w:r>
-      <w:r>
-        <w:rPr>
-          <w:rFonts w:cs="Times New Roman"/>
-          <w:szCs w:val="28"/>
-          <w:lang w:val="uk-UA"/>
-        </w:rPr>
-        <w:t>і обираємо найбільш част</w:t>
+          <w:lang w:val="uk-UA"/>
+        </w:rPr>
+        <w:t>Проходимось по усіх блоках, використовуючи формулу вище і обираємо найбільш част</w:t>
       </w:r>
       <w:r>
         <w:rPr>
@@ -7021,7 +7326,7 @@
           <w:rFonts w:cs="Times New Roman"/>
           <w:noProof/>
           <w:szCs w:val="28"/>
-          <w:lang w:val="uk-UA"/>
+          <w:lang w:eastAsia="ru-RU"/>
         </w:rPr>
         <mc:AlternateContent>
           <mc:Choice Requires="wpi">
@@ -7041,7 +7346,7 @@
                 <wp:cNvGraphicFramePr/>
                 <a:graphic xmlns:a="http://schemas.openxmlformats.org/drawingml/2006/main">
                   <a:graphicData uri="http://schemas.microsoft.com/office/word/2010/wordprocessingInk">
-                    <w14:contentPart bwMode="auto" r:id="rId10">
+                    <w14:contentPart bwMode="auto" r:id="rId11">
                       <w14:nvContentPartPr>
                         <w14:cNvContentPartPr/>
                       </w14:nvContentPartPr>
@@ -7055,7 +7360,7 @@
               </wp:anchor>
             </w:drawing>
           </mc:Choice>
-          <mc:Fallback>
+          <mc:Fallback xmlns:w16se="http://schemas.microsoft.com/office/word/2015/wordml/symex" xmlns:w16sdtdh="http://schemas.microsoft.com/office/word/2020/wordml/sdtdatahash" xmlns:w16="http://schemas.microsoft.com/office/word/2018/wordml" xmlns:w16cid="http://schemas.microsoft.com/office/word/2016/wordml/cid" xmlns:w16cex="http://schemas.microsoft.com/office/word/2018/wordml/cex" xmlns:w15="http://schemas.microsoft.com/office/word/2012/wordml" xmlns:oel="http://schemas.microsoft.com/office/2019/extlst" xmlns:am3d="http://schemas.microsoft.com/office/drawing/2017/model3d" xmlns:aink="http://schemas.microsoft.com/office/drawing/2016/ink" xmlns:cx8="http://schemas.microsoft.com/office/drawing/2016/5/14/chartex" xmlns:cx7="http://schemas.microsoft.com/office/drawing/2016/5/13/chartex" xmlns:cx6="http://schemas.microsoft.com/office/drawing/2016/5/12/chartex" xmlns:cx5="http://schemas.microsoft.com/office/drawing/2016/5/11/chartex" xmlns:cx4="http://schemas.microsoft.com/office/drawing/2016/5/10/chartex" xmlns:cx3="http://schemas.microsoft.com/office/drawing/2016/5/9/chartex" xmlns:cx2="http://schemas.microsoft.com/office/drawing/2015/10/21/chartex" xmlns:cx1="http://schemas.microsoft.com/office/drawing/2015/9/8/chartex" xmlns:cx="http://schemas.microsoft.com/office/drawing/2014/chartex">
             <w:pict>
               <v:shapetype w14:anchorId="1215F6C2" id="_x0000_t75" coordsize="21600,21600" o:spt="75" o:preferrelative="t" path="m@4@5l@4@11@9@11@9@5xe" filled="f" stroked="f">
                 <v:stroke joinstyle="miter"/>
@@ -7077,7 +7382,7 @@
                 <o:lock v:ext="edit" aspectratio="t"/>
               </v:shapetype>
               <v:shape id="Рукописні дані 5" o:spid="_x0000_s1026" type="#_x0000_t75" style="position:absolute;margin-left:244.2pt;margin-top:73.65pt;width:18.45pt;height:11.25pt;z-index:251663360;visibility:visible;mso-wrap-style:square;mso-wrap-distance-left:9pt;mso-wrap-distance-top:0;mso-wrap-distance-right:9pt;mso-wrap-distance-bottom:0;mso-position-horizontal:absolute;mso-position-horizontal-relative:text;mso-position-vertical:absolute;mso-position-vertical-relative:text" o:gfxdata="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">
-                <v:imagedata r:id="rId11" o:title=""/>
+                <v:imagedata r:id="rId12" o:title=""/>
               </v:shape>
             </w:pict>
           </mc:Fallback>
@@ -7088,7 +7393,7 @@
           <w:rFonts w:cs="Times New Roman"/>
           <w:noProof/>
           <w:szCs w:val="28"/>
-          <w:lang w:val="uk-UA"/>
+          <w:lang w:eastAsia="ru-RU"/>
         </w:rPr>
         <mc:AlternateContent>
           <mc:Choice Requires="wpi">
@@ -7108,7 +7413,7 @@
                 <wp:cNvGraphicFramePr/>
                 <a:graphic xmlns:a="http://schemas.openxmlformats.org/drawingml/2006/main">
                   <a:graphicData uri="http://schemas.microsoft.com/office/word/2010/wordprocessingInk">
-                    <w14:contentPart bwMode="auto" r:id="rId12">
+                    <w14:contentPart bwMode="auto" r:id="rId13">
                       <w14:nvContentPartPr>
                         <w14:cNvContentPartPr/>
                       </w14:nvContentPartPr>
@@ -7122,10 +7427,10 @@
               </wp:anchor>
             </w:drawing>
           </mc:Choice>
-          <mc:Fallback>
+          <mc:Fallback xmlns:w16se="http://schemas.microsoft.com/office/word/2015/wordml/symex" xmlns:w16sdtdh="http://schemas.microsoft.com/office/word/2020/wordml/sdtdatahash" xmlns:w16="http://schemas.microsoft.com/office/word/2018/wordml" xmlns:w16cid="http://schemas.microsoft.com/office/word/2016/wordml/cid" xmlns:w16cex="http://schemas.microsoft.com/office/word/2018/wordml/cex" xmlns:w15="http://schemas.microsoft.com/office/word/2012/wordml" xmlns:oel="http://schemas.microsoft.com/office/2019/extlst" xmlns:am3d="http://schemas.microsoft.com/office/drawing/2017/model3d" xmlns:aink="http://schemas.microsoft.com/office/drawing/2016/ink" xmlns:cx8="http://schemas.microsoft.com/office/drawing/2016/5/14/chartex" xmlns:cx7="http://schemas.microsoft.com/office/drawing/2016/5/13/chartex" xmlns:cx6="http://schemas.microsoft.com/office/drawing/2016/5/12/chartex" xmlns:cx5="http://schemas.microsoft.com/office/drawing/2016/5/11/chartex" xmlns:cx4="http://schemas.microsoft.com/office/drawing/2016/5/10/chartex" xmlns:cx3="http://schemas.microsoft.com/office/drawing/2016/5/9/chartex" xmlns:cx2="http://schemas.microsoft.com/office/drawing/2015/10/21/chartex" xmlns:cx1="http://schemas.microsoft.com/office/drawing/2015/9/8/chartex" xmlns:cx="http://schemas.microsoft.com/office/drawing/2014/chartex">
             <w:pict>
               <v:shape w14:anchorId="73183791" id="Рукописні дані 4" o:spid="_x0000_s1026" type="#_x0000_t75" style="position:absolute;margin-left:267.45pt;margin-top:26.8pt;width:20.5pt;height:10.05pt;z-index:251662336;visibility:visible;mso-wrap-style:square;mso-wrap-distance-left:9pt;mso-wrap-distance-top:0;mso-wrap-distance-right:9pt;mso-wrap-distance-bottom:0;mso-position-horizontal:absolute;mso-position-horizontal-relative:text;mso-position-vertical:absolute;mso-position-vertical-relative:text" o:gfxdata="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">
-                <v:imagedata r:id="rId13" o:title=""/>
+                <v:imagedata r:id="rId14" o:title=""/>
               </v:shape>
             </w:pict>
           </mc:Fallback>
@@ -7136,7 +7441,7 @@
           <w:rFonts w:cs="Times New Roman"/>
           <w:noProof/>
           <w:szCs w:val="28"/>
-          <w:lang w:val="uk-UA"/>
+          <w:lang w:eastAsia="ru-RU"/>
         </w:rPr>
         <mc:AlternateContent>
           <mc:Choice Requires="wpi">
@@ -7156,7 +7461,7 @@
                 <wp:cNvGraphicFramePr/>
                 <a:graphic xmlns:a="http://schemas.openxmlformats.org/drawingml/2006/main">
                   <a:graphicData uri="http://schemas.microsoft.com/office/word/2010/wordprocessingInk">
-                    <w14:contentPart bwMode="auto" r:id="rId14">
+                    <w14:contentPart bwMode="auto" r:id="rId15">
                       <w14:nvContentPartPr>
                         <w14:cNvContentPartPr/>
                       </w14:nvContentPartPr>
@@ -7170,10 +7475,10 @@
               </wp:anchor>
             </w:drawing>
           </mc:Choice>
-          <mc:Fallback>
+          <mc:Fallback xmlns:w16se="http://schemas.microsoft.com/office/word/2015/wordml/symex" xmlns:w16sdtdh="http://schemas.microsoft.com/office/word/2020/wordml/sdtdatahash" xmlns:w16="http://schemas.microsoft.com/office/word/2018/wordml" xmlns:w16cid="http://schemas.microsoft.com/office/word/2016/wordml/cid" xmlns:w16cex="http://schemas.microsoft.com/office/word/2018/wordml/cex" xmlns:w15="http://schemas.microsoft.com/office/word/2012/wordml" xmlns:oel="http://schemas.microsoft.com/office/2019/extlst" xmlns:am3d="http://schemas.microsoft.com/office/drawing/2017/model3d" xmlns:aink="http://schemas.microsoft.com/office/drawing/2016/ink" xmlns:cx8="http://schemas.microsoft.com/office/drawing/2016/5/14/chartex" xmlns:cx7="http://schemas.microsoft.com/office/drawing/2016/5/13/chartex" xmlns:cx6="http://schemas.microsoft.com/office/drawing/2016/5/12/chartex" xmlns:cx5="http://schemas.microsoft.com/office/drawing/2016/5/11/chartex" xmlns:cx4="http://schemas.microsoft.com/office/drawing/2016/5/10/chartex" xmlns:cx3="http://schemas.microsoft.com/office/drawing/2016/5/9/chartex" xmlns:cx2="http://schemas.microsoft.com/office/drawing/2015/10/21/chartex" xmlns:cx1="http://schemas.microsoft.com/office/drawing/2015/9/8/chartex" xmlns:cx="http://schemas.microsoft.com/office/drawing/2014/chartex">
             <w:pict>
               <v:shape w14:anchorId="6E9F2E80" id="Рукописні дані 3" o:spid="_x0000_s1026" type="#_x0000_t75" style="position:absolute;margin-left:219.5pt;margin-top:43.7pt;width:18.95pt;height:9.1pt;z-index:251661312;visibility:visible;mso-wrap-style:square;mso-wrap-distance-left:9pt;mso-wrap-distance-top:0;mso-wrap-distance-right:9pt;mso-wrap-distance-bottom:0;mso-position-horizontal:absolute;mso-position-horizontal-relative:text;mso-position-vertical:absolute;mso-position-vertical-relative:text" o:gfxdata="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">
-                <v:imagedata r:id="rId15" o:title=""/>
+                <v:imagedata r:id="rId16" o:title=""/>
               </v:shape>
             </w:pict>
           </mc:Fallback>
@@ -7184,7 +7489,7 @@
           <w:rFonts w:cs="Times New Roman"/>
           <w:noProof/>
           <w:szCs w:val="28"/>
-          <w:lang w:val="uk-UA"/>
+          <w:lang w:eastAsia="ru-RU"/>
         </w:rPr>
         <mc:AlternateContent>
           <mc:Choice Requires="wpi">
@@ -7204,7 +7509,7 @@
                 <wp:cNvGraphicFramePr/>
                 <a:graphic xmlns:a="http://schemas.openxmlformats.org/drawingml/2006/main">
                   <a:graphicData uri="http://schemas.microsoft.com/office/word/2010/wordprocessingInk">
-                    <w14:contentPart bwMode="auto" r:id="rId16">
+                    <w14:contentPart bwMode="auto" r:id="rId17">
                       <w14:nvContentPartPr>
                         <w14:cNvContentPartPr/>
                       </w14:nvContentPartPr>
@@ -7218,10 +7523,10 @@
               </wp:anchor>
             </w:drawing>
           </mc:Choice>
-          <mc:Fallback>
+          <mc:Fallback xmlns:w16se="http://schemas.microsoft.com/office/word/2015/wordml/symex" xmlns:w16sdtdh="http://schemas.microsoft.com/office/word/2020/wordml/sdtdatahash" xmlns:w16="http://schemas.microsoft.com/office/word/2018/wordml" xmlns:w16cid="http://schemas.microsoft.com/office/word/2016/wordml/cid" xmlns:w16cex="http://schemas.microsoft.com/office/word/2018/wordml/cex" xmlns:w15="http://schemas.microsoft.com/office/word/2012/wordml" xmlns:oel="http://schemas.microsoft.com/office/2019/extlst" xmlns:am3d="http://schemas.microsoft.com/office/drawing/2017/model3d" xmlns:aink="http://schemas.microsoft.com/office/drawing/2016/ink" xmlns:cx8="http://schemas.microsoft.com/office/drawing/2016/5/14/chartex" xmlns:cx7="http://schemas.microsoft.com/office/drawing/2016/5/13/chartex" xmlns:cx6="http://schemas.microsoft.com/office/drawing/2016/5/12/chartex" xmlns:cx5="http://schemas.microsoft.com/office/drawing/2016/5/11/chartex" xmlns:cx4="http://schemas.microsoft.com/office/drawing/2016/5/10/chartex" xmlns:cx3="http://schemas.microsoft.com/office/drawing/2016/5/9/chartex" xmlns:cx2="http://schemas.microsoft.com/office/drawing/2015/10/21/chartex" xmlns:cx1="http://schemas.microsoft.com/office/drawing/2015/9/8/chartex" xmlns:cx="http://schemas.microsoft.com/office/drawing/2014/chartex">
             <w:pict>
               <v:shape w14:anchorId="401BE767" id="Рукописні дані 2" o:spid="_x0000_s1026" type="#_x0000_t75" style="position:absolute;margin-left:197.75pt;margin-top:58.7pt;width:15.7pt;height:7.05pt;z-index:251660288;visibility:visible;mso-wrap-style:square;mso-wrap-distance-left:9pt;mso-wrap-distance-top:0;mso-wrap-distance-right:9pt;mso-wrap-distance-bottom:0;mso-position-horizontal:absolute;mso-position-horizontal-relative:text;mso-position-vertical:absolute;mso-position-vertical-relative:text" o:gfxdata="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">
-                <v:imagedata r:id="rId17" o:title=""/>
+                <v:imagedata r:id="rId18" o:title=""/>
               </v:shape>
             </w:pict>
           </mc:Fallback>
@@ -7232,7 +7537,7 @@
           <w:rFonts w:cs="Times New Roman"/>
           <w:noProof/>
           <w:szCs w:val="28"/>
-          <w:lang w:val="uk-UA"/>
+          <w:lang w:eastAsia="ru-RU"/>
         </w:rPr>
         <mc:AlternateContent>
           <mc:Choice Requires="wpi">
@@ -7252,7 +7557,7 @@
                 <wp:cNvGraphicFramePr/>
                 <a:graphic xmlns:a="http://schemas.openxmlformats.org/drawingml/2006/main">
                   <a:graphicData uri="http://schemas.microsoft.com/office/word/2010/wordprocessingInk">
-                    <w14:contentPart bwMode="auto" r:id="rId18">
+                    <w14:contentPart bwMode="auto" r:id="rId19">
                       <w14:nvContentPartPr>
                         <w14:cNvContentPartPr/>
                       </w14:nvContentPartPr>
@@ -7266,10 +7571,10 @@
               </wp:anchor>
             </w:drawing>
           </mc:Choice>
-          <mc:Fallback>
+          <mc:Fallback xmlns:w16se="http://schemas.microsoft.com/office/word/2015/wordml/symex" xmlns:w16sdtdh="http://schemas.microsoft.com/office/word/2020/wordml/sdtdatahash" xmlns:w16="http://schemas.microsoft.com/office/word/2018/wordml" xmlns:w16cid="http://schemas.microsoft.com/office/word/2016/wordml/cid" xmlns:w16cex="http://schemas.microsoft.com/office/word/2018/wordml/cex" xmlns:w15="http://schemas.microsoft.com/office/word/2012/wordml" xmlns:oel="http://schemas.microsoft.com/office/2019/extlst" xmlns:am3d="http://schemas.microsoft.com/office/drawing/2017/model3d" xmlns:aink="http://schemas.microsoft.com/office/drawing/2016/ink" xmlns:cx8="http://schemas.microsoft.com/office/drawing/2016/5/14/chartex" xmlns:cx7="http://schemas.microsoft.com/office/drawing/2016/5/13/chartex" xmlns:cx6="http://schemas.microsoft.com/office/drawing/2016/5/12/chartex" xmlns:cx5="http://schemas.microsoft.com/office/drawing/2016/5/11/chartex" xmlns:cx4="http://schemas.microsoft.com/office/drawing/2016/5/10/chartex" xmlns:cx3="http://schemas.microsoft.com/office/drawing/2016/5/9/chartex" xmlns:cx2="http://schemas.microsoft.com/office/drawing/2015/10/21/chartex" xmlns:cx1="http://schemas.microsoft.com/office/drawing/2015/9/8/chartex" xmlns:cx="http://schemas.microsoft.com/office/drawing/2014/chartex">
             <w:pict>
               <v:shape w14:anchorId="2AE232FE" id="Рукописні дані 1" o:spid="_x0000_s1026" type="#_x0000_t75" style="position:absolute;margin-left:173.75pt;margin-top:93.9pt;width:15pt;height:8.35pt;z-index:251659264;visibility:visible;mso-wrap-style:square;mso-wrap-distance-left:9pt;mso-wrap-distance-top:0;mso-wrap-distance-right:9pt;mso-wrap-distance-bottom:0;mso-position-horizontal:absolute;mso-position-horizontal-relative:text;mso-position-vertical:absolute;mso-position-vertical-relative:text" o:gfxdata="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">
-                <v:imagedata r:id="rId19" o:title=""/>
+                <v:imagedata r:id="rId20" o:title=""/>
               </v:shape>
             </w:pict>
           </mc:Fallback>
@@ -7280,7 +7585,7 @@
           <w:rFonts w:cs="Times New Roman"/>
           <w:noProof/>
           <w:szCs w:val="28"/>
-          <w:lang w:val="uk-UA"/>
+          <w:lang w:eastAsia="ru-RU"/>
         </w:rPr>
         <w:drawing>
           <wp:inline distT="0" distB="0" distL="0" distR="0" wp14:anchorId="0325040D" wp14:editId="4802F32B">
@@ -7298,7 +7603,7 @@
                     <pic:cNvPicPr/>
                   </pic:nvPicPr>
                   <pic:blipFill>
-                    <a:blip r:embed="rId20"/>
+                    <a:blip r:embed="rId21"/>
                     <a:stretch>
                       <a:fillRect/>
                     </a:stretch>
@@ -7335,7 +7640,7 @@
           <w:rFonts w:cs="Times New Roman"/>
           <w:noProof/>
           <w:szCs w:val="28"/>
-          <w:lang w:val="uk-UA"/>
+          <w:lang w:eastAsia="ru-RU"/>
         </w:rPr>
         <w:drawing>
           <wp:anchor distT="0" distB="0" distL="114300" distR="114300" simplePos="0" relativeHeight="251658240" behindDoc="0" locked="0" layoutInCell="1" allowOverlap="1" wp14:anchorId="4AA78C62" wp14:editId="01A8460C">
@@ -7361,7 +7666,7 @@
                     <pic:cNvPicPr/>
                   </pic:nvPicPr>
                   <pic:blipFill>
-                    <a:blip r:embed="rId21">
+                    <a:blip r:embed="rId22">
                       <a:extLst>
                         <a:ext uri="{28A0092B-C50C-407E-A947-70E740481C1C}">
                           <a14:useLocalDpi xmlns:a14="http://schemas.microsoft.com/office/drawing/2010/main" val="0"/>
@@ -7403,12 +7708,53 @@
           <w:szCs w:val="28"/>
         </w:rPr>
       </w:pPr>
-      <w:r>
-        <w:rPr>
-          <w:rFonts w:cs="Times New Roman"/>
-          <w:szCs w:val="28"/>
-        </w:rPr>
-        <w:t>Розшифрований текст знаходиться у файл</w:t>
+      <w:proofErr w:type="spellStart"/>
+      <w:r>
+        <w:rPr>
+          <w:rFonts w:cs="Times New Roman"/>
+          <w:szCs w:val="28"/>
+        </w:rPr>
+        <w:t>Розшифрований</w:t>
+      </w:r>
+      <w:proofErr w:type="spellEnd"/>
+      <w:r>
+        <w:rPr>
+          <w:rFonts w:cs="Times New Roman"/>
+          <w:szCs w:val="28"/>
+        </w:rPr>
+        <w:t xml:space="preserve"> текст </w:t>
+      </w:r>
+      <w:proofErr w:type="spellStart"/>
+      <w:r>
+        <w:rPr>
+          <w:rFonts w:cs="Times New Roman"/>
+          <w:szCs w:val="28"/>
+        </w:rPr>
+        <w:t>знаходиться</w:t>
+      </w:r>
+      <w:proofErr w:type="spellEnd"/>
+      <w:r>
+        <w:rPr>
+          <w:rFonts w:cs="Times New Roman"/>
+          <w:szCs w:val="28"/>
+        </w:rPr>
+        <w:t xml:space="preserve"> </w:t>
+      </w:r>
+      <w:proofErr w:type="gramStart"/>
+      <w:r>
+        <w:rPr>
+          <w:rFonts w:cs="Times New Roman"/>
+          <w:szCs w:val="28"/>
+        </w:rPr>
+        <w:t>у</w:t>
+      </w:r>
+      <w:proofErr w:type="gramEnd"/>
+      <w:r>
+        <w:rPr>
+          <w:rFonts w:cs="Times New Roman"/>
+          <w:szCs w:val="28"/>
+        </w:rPr>
+        <w:t xml:space="preserve"> файл</w:t>
       </w:r>
       <w:r>
         <w:rPr>
@@ -7472,8 +7818,10 @@
           <w:b/>
           <w:szCs w:val="28"/>
         </w:rPr>
+        <w:lastRenderedPageBreak/>
         <w:t>В</w:t>
       </w:r>
+      <w:proofErr w:type="spellStart"/>
       <w:r>
         <w:rPr>
           <w:rFonts w:cs="Times New Roman"/>
@@ -7481,8 +7829,9 @@
           <w:szCs w:val="28"/>
           <w:lang w:val="uk-UA"/>
         </w:rPr>
-        <w:t>исновки:</w:t>
-      </w:r>
+        <w:t>исновки</w:t>
+      </w:r>
+      <w:proofErr w:type="spellEnd"/>
       <w:r>
         <w:rPr>
           <w:rFonts w:cs="Times New Roman"/>
@@ -7490,8 +7839,18 @@
           <w:szCs w:val="28"/>
           <w:lang w:val="uk-UA"/>
         </w:rPr>
+        <w:t>:</w:t>
+      </w:r>
+      <w:r>
+        <w:rPr>
+          <w:rFonts w:cs="Times New Roman"/>
+          <w:b/>
+          <w:szCs w:val="28"/>
+          <w:lang w:val="uk-UA"/>
+        </w:rPr>
         <w:t xml:space="preserve"> </w:t>
       </w:r>
+      <w:proofErr w:type="gramStart"/>
       <w:r>
         <w:rPr>
           <w:rFonts w:cs="Times New Roman"/>
@@ -7499,7 +7858,57 @@
           <w:szCs w:val="28"/>
           <w:lang w:val="uk-UA"/>
         </w:rPr>
-        <w:t>під час виконання лабораторної роботи ми навчились шифрувати та розшифровувати текст шифром Віженера, підібрали довжину ключа через індекс відповідності та знайшли сам ключ за допомогою криптоаналізу.</w:t>
+        <w:t>п</w:t>
+      </w:r>
+      <w:proofErr w:type="gramEnd"/>
+      <w:r>
+        <w:rPr>
+          <w:rFonts w:cs="Times New Roman"/>
+          <w:bCs/>
+          <w:szCs w:val="28"/>
+          <w:lang w:val="uk-UA"/>
+        </w:rPr>
+        <w:t xml:space="preserve">ід час виконання лабораторної роботи ми навчились шифрувати та розшифровувати текст шифром </w:t>
+      </w:r>
+      <w:proofErr w:type="spellStart"/>
+      <w:r>
+        <w:rPr>
+          <w:rFonts w:cs="Times New Roman"/>
+          <w:bCs/>
+          <w:szCs w:val="28"/>
+          <w:lang w:val="uk-UA"/>
+        </w:rPr>
+        <w:t>Віженера</w:t>
+      </w:r>
+      <w:proofErr w:type="spellEnd"/>
+      <w:r>
+        <w:rPr>
+          <w:rFonts w:cs="Times New Roman"/>
+          <w:bCs/>
+          <w:szCs w:val="28"/>
+          <w:lang w:val="uk-UA"/>
+        </w:rPr>
+        <w:t xml:space="preserve">, підібрали довжину ключа через індекс відповідності та знайшли сам ключ за допомогою </w:t>
+      </w:r>
+      <w:r>
+        <w:rPr>
+          <w:rFonts w:cs="Times New Roman"/>
+          <w:bCs/>
+          <w:szCs w:val="28"/>
+          <w:lang w:val="uk-UA"/>
+        </w:rPr>
+        <w:t>частотного аналізу</w:t>
+      </w:r>
+      <w:bookmarkStart w:id="0" w:name="_GoBack"/>
+      <w:bookmarkEnd w:id="0"/>
+      <w:r>
+        <w:rPr>
+          <w:rFonts w:cs="Times New Roman"/>
+          <w:bCs/>
+          <w:szCs w:val="28"/>
+          <w:lang w:val="uk-UA"/>
+        </w:rPr>
+        <w:t>.</w:t>
       </w:r>
     </w:p>
     <w:p>
@@ -7517,7 +7926,7 @@
           <w:b/>
           <w:noProof/>
           <w:szCs w:val="28"/>
-          <w:lang w:val="uk-UA"/>
+          <w:lang w:eastAsia="ru-RU"/>
         </w:rPr>
         <w:drawing>
           <wp:inline distT="0" distB="0" distL="0" distR="0" wp14:anchorId="40A20489" wp14:editId="6C5D4C01">
@@ -7535,7 +7944,7 @@
                     <pic:cNvPicPr/>
                   </pic:nvPicPr>
                   <pic:blipFill>
-                    <a:blip r:embed="rId22"/>
+                    <a:blip r:embed="rId23"/>
                     <a:stretch>
                       <a:fillRect/>
                     </a:stretch>
@@ -7567,7 +7976,7 @@
 </file>
 
 <file path=word/endnotes.xml><?xml version="1.0" encoding="utf-8"?>
-<w:endnotes xmlns:wpc="http://schemas.microsoft.com/office/word/2010/wordprocessingCanvas" xmlns:cx="http://schemas.microsoft.com/office/drawing/2014/chartex" xmlns:cx1="http://schemas.microsoft.com/office/drawing/2015/9/8/chartex" xmlns:cx2="http://schemas.microsoft.com/office/drawing/2015/10/21/chartex" xmlns:cx3="http://schemas.microsoft.com/office/drawing/2016/5/9/chartex" xmlns:cx4="http://schemas.microsoft.com/office/drawing/2016/5/10/chartex" xmlns:cx5="http://schemas.microsoft.com/office/drawing/2016/5/11/chartex" xmlns:cx6="http://schemas.microsoft.com/office/drawing/2016/5/12/chartex" xmlns:cx7="http://schemas.microsoft.com/office/drawing/2016/5/13/chartex" xmlns:cx8="http://schemas.microsoft.com/office/drawing/2016/5/14/chartex" xmlns:mc="http://schemas.openxmlformats.org/markup-compatibility/2006" xmlns:aink="http://schemas.microsoft.com/office/drawing/2016/ink" xmlns:am3d="http://schemas.microsoft.com/office/drawing/2017/model3d" xmlns:o="urn:schemas-microsoft-com:office:office" xmlns:oel="http://schemas.microsoft.com/office/2019/extlst" xmlns:r="http://schemas.openxmlformats.org/officeDocument/2006/relationships" xmlns:m="http://schemas.openxmlformats.org/officeDocument/2006/math" xmlns:v="urn:schemas-microsoft-com:vml" xmlns:wp14="http://schemas.microsoft.com/office/word/2010/wordprocessingDrawing" xmlns:wp="http://schemas.openxmlformats.org/drawingml/2006/wordprocessingDrawing" xmlns:w10="urn:schemas-microsoft-com:office:word" xmlns:w="http://schemas.openxmlformats.org/wordprocessingml/2006/main" xmlns:w14="http://schemas.microsoft.com/office/word/2010/wordml" xmlns:w15="http://schemas.microsoft.com/office/word/2012/wordml" xmlns:w16cex="http://schemas.microsoft.com/office/word/2018/wordml/cex" xmlns:w16cid="http://schemas.microsoft.com/office/word/2016/wordml/cid" xmlns:w16="http://schemas.microsoft.com/office/word/2018/wordml" xmlns:w16sdtdh="http://schemas.microsoft.com/office/word/2020/wordml/sdtdatahash" xmlns:w16se="http://schemas.microsoft.com/office/word/2015/wordml/symex" xmlns:wpg="http://schemas.microsoft.com/office/word/2010/wordprocessingGroup" xmlns:wpi="http://schemas.microsoft.com/office/word/2010/wordprocessingInk" xmlns:wne="http://schemas.microsoft.com/office/word/2006/wordml" xmlns:wps="http://schemas.microsoft.com/office/word/2010/wordprocessingShape" mc:Ignorable="w14 w15 w16se w16cid w16 w16cex w16sdtdh wp14">
+<w:endnotes xmlns:wpc="http://schemas.microsoft.com/office/word/2010/wordprocessingCanvas" xmlns:mc="http://schemas.openxmlformats.org/markup-compatibility/2006" xmlns:o="urn:schemas-microsoft-com:office:office" xmlns:r="http://schemas.openxmlformats.org/officeDocument/2006/relationships" xmlns:m="http://schemas.openxmlformats.org/officeDocument/2006/math" xmlns:v="urn:schemas-microsoft-com:vml" xmlns:wp14="http://schemas.microsoft.com/office/word/2010/wordprocessingDrawing" xmlns:wp="http://schemas.openxmlformats.org/drawingml/2006/wordprocessingDrawing" xmlns:w10="urn:schemas-microsoft-com:office:word" xmlns:w="http://schemas.openxmlformats.org/wordprocessingml/2006/main" xmlns:w14="http://schemas.microsoft.com/office/word/2010/wordml" xmlns:wpg="http://schemas.microsoft.com/office/word/2010/wordprocessingGroup" xmlns:wpi="http://schemas.microsoft.com/office/word/2010/wordprocessingInk" xmlns:wne="http://schemas.microsoft.com/office/word/2006/wordml" xmlns:wps="http://schemas.microsoft.com/office/word/2010/wordprocessingShape" mc:Ignorable="w14 wp14">
   <w:endnote w:type="separator" w:id="-1">
     <w:p>
       <w:pPr>
@@ -7592,7 +8001,7 @@
 </file>
 
 <file path=word/footnotes.xml><?xml version="1.0" encoding="utf-8"?>
-<w:footnotes xmlns:wpc="http://schemas.microsoft.com/office/word/2010/wordprocessingCanvas" xmlns:cx="http://schemas.microsoft.com/office/drawing/2014/chartex" xmlns:cx1="http://schemas.microsoft.com/office/drawing/2015/9/8/chartex" xmlns:cx2="http://schemas.microsoft.com/office/drawing/2015/10/21/chartex" xmlns:cx3="http://schemas.microsoft.com/office/drawing/2016/5/9/chartex" xmlns:cx4="http://schemas.microsoft.com/office/drawing/2016/5/10/chartex" xmlns:cx5="http://schemas.microsoft.com/office/drawing/2016/5/11/chartex" xmlns:cx6="http://schemas.microsoft.com/office/drawing/2016/5/12/chartex" xmlns:cx7="http://schemas.microsoft.com/office/drawing/2016/5/13/chartex" xmlns:cx8="http://schemas.microsoft.com/office/drawing/2016/5/14/chartex" xmlns:mc="http://schemas.openxmlformats.org/markup-compatibility/2006" xmlns:aink="http://schemas.microsoft.com/office/drawing/2016/ink" xmlns:am3d="http://schemas.microsoft.com/office/drawing/2017/model3d" xmlns:o="urn:schemas-microsoft-com:office:office" xmlns:oel="http://schemas.microsoft.com/office/2019/extlst" xmlns:r="http://schemas.openxmlformats.org/officeDocument/2006/relationships" xmlns:m="http://schemas.openxmlformats.org/officeDocument/2006/math" xmlns:v="urn:schemas-microsoft-com:vml" xmlns:wp14="http://schemas.microsoft.com/office/word/2010/wordprocessingDrawing" xmlns:wp="http://schemas.openxmlformats.org/drawingml/2006/wordprocessingDrawing" xmlns:w10="urn:schemas-microsoft-com:office:word" xmlns:w="http://schemas.openxmlformats.org/wordprocessingml/2006/main" xmlns:w14="http://schemas.microsoft.com/office/word/2010/wordml" xmlns:w15="http://schemas.microsoft.com/office/word/2012/wordml" xmlns:w16cex="http://schemas.microsoft.com/office/word/2018/wordml/cex" xmlns:w16cid="http://schemas.microsoft.com/office/word/2016/wordml/cid" xmlns:w16="http://schemas.microsoft.com/office/word/2018/wordml" xmlns:w16sdtdh="http://schemas.microsoft.com/office/word/2020/wordml/sdtdatahash" xmlns:w16se="http://schemas.microsoft.com/office/word/2015/wordml/symex" xmlns:wpg="http://schemas.microsoft.com/office/word/2010/wordprocessingGroup" xmlns:wpi="http://schemas.microsoft.com/office/word/2010/wordprocessingInk" xmlns:wne="http://schemas.microsoft.com/office/word/2006/wordml" xmlns:wps="http://schemas.microsoft.com/office/word/2010/wordprocessingShape" mc:Ignorable="w14 w15 w16se w16cid w16 w16cex w16sdtdh wp14">
+<w:footnotes xmlns:wpc="http://schemas.microsoft.com/office/word/2010/wordprocessingCanvas" xmlns:mc="http://schemas.openxmlformats.org/markup-compatibility/2006" xmlns:o="urn:schemas-microsoft-com:office:office" xmlns:r="http://schemas.openxmlformats.org/officeDocument/2006/relationships" xmlns:m="http://schemas.openxmlformats.org/officeDocument/2006/math" xmlns:v="urn:schemas-microsoft-com:vml" xmlns:wp14="http://schemas.microsoft.com/office/word/2010/wordprocessingDrawing" xmlns:wp="http://schemas.openxmlformats.org/drawingml/2006/wordprocessingDrawing" xmlns:w10="urn:schemas-microsoft-com:office:word" xmlns:w="http://schemas.openxmlformats.org/wordprocessingml/2006/main" xmlns:w14="http://schemas.microsoft.com/office/word/2010/wordml" xmlns:wpg="http://schemas.microsoft.com/office/word/2010/wordprocessingGroup" xmlns:wpi="http://schemas.microsoft.com/office/word/2010/wordprocessingInk" xmlns:wne="http://schemas.microsoft.com/office/word/2006/wordml" xmlns:wps="http://schemas.microsoft.com/office/word/2010/wordprocessingShape" mc:Ignorable="w14 wp14">
   <w:footnote w:type="separator" w:id="-1">
     <w:p>
       <w:pPr>
@@ -7617,8 +8026,8 @@
 </file>
 
 <file path=word/numbering.xml><?xml version="1.0" encoding="utf-8"?>
-<w:numbering xmlns:wpc="http://schemas.microsoft.com/office/word/2010/wordprocessingCanvas" xmlns:cx="http://schemas.microsoft.com/office/drawing/2014/chartex" xmlns:cx1="http://schemas.microsoft.com/office/drawing/2015/9/8/chartex" xmlns:cx2="http://schemas.microsoft.com/office/drawing/2015/10/21/chartex" xmlns:cx3="http://schemas.microsoft.com/office/drawing/2016/5/9/chartex" xmlns:cx4="http://schemas.microsoft.com/office/drawing/2016/5/10/chartex" xmlns:cx5="http://schemas.microsoft.com/office/drawing/2016/5/11/chartex" xmlns:cx6="http://schemas.microsoft.com/office/drawing/2016/5/12/chartex" xmlns:cx7="http://schemas.microsoft.com/office/drawing/2016/5/13/chartex" xmlns:cx8="http://schemas.microsoft.com/office/drawing/2016/5/14/chartex" xmlns:mc="http://schemas.openxmlformats.org/markup-compatibility/2006" xmlns:aink="http://schemas.microsoft.com/office/drawing/2016/ink" xmlns:am3d="http://schemas.microsoft.com/office/drawing/2017/model3d" xmlns:o="urn:schemas-microsoft-com:office:office" xmlns:oel="http://schemas.microsoft.com/office/2019/extlst" xmlns:r="http://schemas.openxmlformats.org/officeDocument/2006/relationships" xmlns:m="http://schemas.openxmlformats.org/officeDocument/2006/math" xmlns:v="urn:schemas-microsoft-com:vml" xmlns:wp14="http://schemas.microsoft.com/office/word/2010/wordprocessingDrawing" xmlns:wp="http://schemas.openxmlformats.org/drawingml/2006/wordprocessingDrawing" xmlns:w10="urn:schemas-microsoft-com:office:word" xmlns:w="http://schemas.openxmlformats.org/wordprocessingml/2006/main" xmlns:w14="http://schemas.microsoft.com/office/word/2010/wordml" xmlns:w15="http://schemas.microsoft.com/office/word/2012/wordml" xmlns:w16cex="http://schemas.microsoft.com/office/word/2018/wordml/cex" xmlns:w16cid="http://schemas.microsoft.com/office/word/2016/wordml/cid" xmlns:w16="http://schemas.microsoft.com/office/word/2018/wordml" xmlns:w16sdtdh="http://schemas.microsoft.com/office/word/2020/wordml/sdtdatahash" xmlns:w16se="http://schemas.microsoft.com/office/word/2015/wordml/symex" xmlns:wpg="http://schemas.microsoft.com/office/word/2010/wordprocessingGroup" xmlns:wpi="http://schemas.microsoft.com/office/word/2010/wordprocessingInk" xmlns:wne="http://schemas.microsoft.com/office/word/2006/wordml" xmlns:wps="http://schemas.microsoft.com/office/word/2010/wordprocessingShape" mc:Ignorable="w14 w15 w16se w16cid w16 w16cex w16sdtdh wp14">
-  <w:abstractNum w:abstractNumId="0" w15:restartNumberingAfterBreak="0">
+<w:numbering xmlns:wpc="http://schemas.microsoft.com/office/word/2010/wordprocessingCanvas" xmlns:mc="http://schemas.openxmlformats.org/markup-compatibility/2006" xmlns:o="urn:schemas-microsoft-com:office:office" xmlns:r="http://schemas.openxmlformats.org/officeDocument/2006/relationships" xmlns:m="http://schemas.openxmlformats.org/officeDocument/2006/math" xmlns:v="urn:schemas-microsoft-com:vml" xmlns:wp14="http://schemas.microsoft.com/office/word/2010/wordprocessingDrawing" xmlns:wp="http://schemas.openxmlformats.org/drawingml/2006/wordprocessingDrawing" xmlns:w10="urn:schemas-microsoft-com:office:word" xmlns:w="http://schemas.openxmlformats.org/wordprocessingml/2006/main" xmlns:w14="http://schemas.microsoft.com/office/word/2010/wordml" xmlns:wpg="http://schemas.microsoft.com/office/word/2010/wordprocessingGroup" xmlns:wpi="http://schemas.microsoft.com/office/word/2010/wordprocessingInk" xmlns:wne="http://schemas.microsoft.com/office/word/2006/wordml" xmlns:wps="http://schemas.microsoft.com/office/word/2010/wordprocessingShape" mc:Ignorable="w14 wp14">
+  <w:abstractNum w:abstractNumId="0">
     <w:nsid w:val="03D11B2A"/>
     <w:multiLevelType w:val="hybridMultilevel"/>
     <w:tmpl w:val="2DA8D5CE"/>
@@ -7706,7 +8115,7 @@
       </w:pPr>
     </w:lvl>
   </w:abstractNum>
-  <w:abstractNum w:abstractNumId="1" w15:restartNumberingAfterBreak="0">
+  <w:abstractNum w:abstractNumId="1">
     <w:nsid w:val="1230700C"/>
     <w:multiLevelType w:val="hybridMultilevel"/>
     <w:tmpl w:val="C6B25248"/>
@@ -7796,7 +8205,7 @@
       </w:pPr>
     </w:lvl>
   </w:abstractNum>
-  <w:abstractNum w:abstractNumId="2" w15:restartNumberingAfterBreak="0">
+  <w:abstractNum w:abstractNumId="2">
     <w:nsid w:val="212831B0"/>
     <w:multiLevelType w:val="hybridMultilevel"/>
     <w:tmpl w:val="16E490F4"/>
@@ -7884,7 +8293,7 @@
       </w:pPr>
     </w:lvl>
   </w:abstractNum>
-  <w:abstractNum w:abstractNumId="3" w15:restartNumberingAfterBreak="0">
+  <w:abstractNum w:abstractNumId="3">
     <w:nsid w:val="34B130AA"/>
     <w:multiLevelType w:val="hybridMultilevel"/>
     <w:tmpl w:val="59CA1DA2"/>
@@ -7973,7 +8382,7 @@
       </w:pPr>
     </w:lvl>
   </w:abstractNum>
-  <w:abstractNum w:abstractNumId="4" w15:restartNumberingAfterBreak="0">
+  <w:abstractNum w:abstractNumId="4">
     <w:nsid w:val="390C512B"/>
     <w:multiLevelType w:val="hybridMultilevel"/>
     <w:tmpl w:val="A44EEB4E"/>
@@ -8061,7 +8470,7 @@
       </w:pPr>
     </w:lvl>
   </w:abstractNum>
-  <w:abstractNum w:abstractNumId="5" w15:restartNumberingAfterBreak="0">
+  <w:abstractNum w:abstractNumId="5">
     <w:nsid w:val="4991045D"/>
     <w:multiLevelType w:val="hybridMultilevel"/>
     <w:tmpl w:val="85AA5DD2"/>
@@ -8150,29 +8559,29 @@
       </w:pPr>
     </w:lvl>
   </w:abstractNum>
-  <w:num w:numId="1" w16cid:durableId="571550085">
+  <w:num w:numId="1">
     <w:abstractNumId w:val="5"/>
   </w:num>
-  <w:num w:numId="2" w16cid:durableId="357199867">
+  <w:num w:numId="2">
     <w:abstractNumId w:val="3"/>
   </w:num>
-  <w:num w:numId="3" w16cid:durableId="1358702617">
+  <w:num w:numId="3">
     <w:abstractNumId w:val="1"/>
   </w:num>
-  <w:num w:numId="4" w16cid:durableId="1577936331">
+  <w:num w:numId="4">
     <w:abstractNumId w:val="2"/>
   </w:num>
-  <w:num w:numId="5" w16cid:durableId="1030103176">
+  <w:num w:numId="5">
     <w:abstractNumId w:val="0"/>
   </w:num>
-  <w:num w:numId="6" w16cid:durableId="1392339283">
+  <w:num w:numId="6">
     <w:abstractNumId w:val="4"/>
   </w:num>
 </w:numbering>
 </file>
 
 <file path=word/styles.xml><?xml version="1.0" encoding="utf-8"?>
-<w:styles xmlns:mc="http://schemas.openxmlformats.org/markup-compatibility/2006" xmlns:r="http://schemas.openxmlformats.org/officeDocument/2006/relationships" xmlns:w="http://schemas.openxmlformats.org/wordprocessingml/2006/main" xmlns:w14="http://schemas.microsoft.com/office/word/2010/wordml" xmlns:w15="http://schemas.microsoft.com/office/word/2012/wordml" xmlns:w16cex="http://schemas.microsoft.com/office/word/2018/wordml/cex" xmlns:w16cid="http://schemas.microsoft.com/office/word/2016/wordml/cid" xmlns:w16="http://schemas.microsoft.com/office/word/2018/wordml" xmlns:w16sdtdh="http://schemas.microsoft.com/office/word/2020/wordml/sdtdatahash" xmlns:w16se="http://schemas.microsoft.com/office/word/2015/wordml/symex" mc:Ignorable="w14 w15 w16se w16cid w16 w16cex w16sdtdh">
+<w:styles xmlns:mc="http://schemas.openxmlformats.org/markup-compatibility/2006" xmlns:r="http://schemas.openxmlformats.org/officeDocument/2006/relationships" xmlns:w="http://schemas.openxmlformats.org/wordprocessingml/2006/main" xmlns:w14="http://schemas.microsoft.com/office/word/2010/wordml" mc:Ignorable="w14">
   <w:docDefaults>
     <w:rPrDefault>
       <w:rPr>
@@ -8188,383 +8597,144 @@
       </w:pPr>
     </w:pPrDefault>
   </w:docDefaults>
-  <w:latentStyles w:defLockedState="0" w:defUIPriority="99" w:defSemiHidden="0" w:defUnhideWhenUsed="0" w:defQFormat="0" w:count="376">
-    <w:lsdException w:name="Normal" w:uiPriority="0" w:qFormat="1"/>
-    <w:lsdException w:name="heading 1" w:uiPriority="9" w:qFormat="1"/>
-    <w:lsdException w:name="heading 2" w:semiHidden="1" w:uiPriority="9" w:unhideWhenUsed="1" w:qFormat="1"/>
-    <w:lsdException w:name="heading 3" w:semiHidden="1" w:uiPriority="9" w:unhideWhenUsed="1" w:qFormat="1"/>
-    <w:lsdException w:name="heading 4" w:semiHidden="1" w:uiPriority="9" w:unhideWhenUsed="1" w:qFormat="1"/>
-    <w:lsdException w:name="heading 5" w:semiHidden="1" w:uiPriority="9" w:unhideWhenUsed="1" w:qFormat="1"/>
-    <w:lsdException w:name="heading 6" w:semiHidden="1" w:uiPriority="9" w:unhideWhenUsed="1" w:qFormat="1"/>
-    <w:lsdException w:name="heading 7" w:semiHidden="1" w:uiPriority="9" w:unhideWhenUsed="1" w:qFormat="1"/>
-    <w:lsdException w:name="heading 8" w:semiHidden="1" w:uiPriority="9" w:unhideWhenUsed="1" w:qFormat="1"/>
-    <w:lsdException w:name="heading 9" w:semiHidden="1" w:uiPriority="9" w:unhideWhenUsed="1" w:qFormat="1"/>
-    <w:lsdException w:name="index 1" w:semiHidden="1" w:unhideWhenUsed="1"/>
-    <w:lsdException w:name="index 2" w:semiHidden="1" w:unhideWhenUsed="1"/>
-    <w:lsdException w:name="index 3" w:semiHidden="1" w:unhideWhenUsed="1"/>
-    <w:lsdException w:name="index 4" w:semiHidden="1" w:unhideWhenUsed="1"/>
-    <w:lsdException w:name="index 5" w:semiHidden="1" w:unhideWhenUsed="1"/>
-    <w:lsdException w:name="index 6" w:semiHidden="1" w:unhideWhenUsed="1"/>
-    <w:lsdException w:name="index 7" w:semiHidden="1" w:unhideWhenUsed="1"/>
-    <w:lsdException w:name="index 8" w:semiHidden="1" w:unhideWhenUsed="1"/>
-    <w:lsdException w:name="index 9" w:semiHidden="1" w:unhideWhenUsed="1"/>
-    <w:lsdException w:name="toc 1" w:semiHidden="1" w:uiPriority="39" w:unhideWhenUsed="1"/>
-    <w:lsdException w:name="toc 2" w:semiHidden="1" w:uiPriority="39" w:unhideWhenUsed="1"/>
-    <w:lsdException w:name="toc 3" w:semiHidden="1" w:uiPriority="39" w:unhideWhenUsed="1"/>
-    <w:lsdException w:name="toc 4" w:semiHidden="1" w:uiPriority="39" w:unhideWhenUsed="1"/>
-    <w:lsdException w:name="toc 5" w:semiHidden="1" w:uiPriority="39" w:unhideWhenUsed="1"/>
-    <w:lsdException w:name="toc 6" w:semiHidden="1" w:uiPriority="39" w:unhideWhenUsed="1"/>
-    <w:lsdException w:name="toc 7" w:semiHidden="1" w:uiPriority="39" w:unhideWhenUsed="1"/>
-    <w:lsdException w:name="toc 8" w:semiHidden="1" w:uiPriority="39" w:unhideWhenUsed="1"/>
-    <w:lsdException w:name="toc 9" w:semiHidden="1" w:uiPriority="39" w:unhideWhenUsed="1"/>
-    <w:lsdException w:name="Normal Indent" w:semiHidden="1" w:unhideWhenUsed="1"/>
-    <w:lsdException w:name="footnote text" w:semiHidden="1" w:unhideWhenUsed="1"/>
-    <w:lsdException w:name="annotation text" w:semiHidden="1" w:unhideWhenUsed="1"/>
-    <w:lsdException w:name="header" w:semiHidden="1" w:unhideWhenUsed="1"/>
-    <w:lsdException w:name="footer" w:semiHidden="1" w:unhideWhenUsed="1"/>
-    <w:lsdException w:name="index heading" w:semiHidden="1" w:unhideWhenUsed="1"/>
-    <w:lsdException w:name="caption" w:semiHidden="1" w:uiPriority="35" w:unhideWhenUsed="1" w:qFormat="1"/>
-    <w:lsdException w:name="table of figures" w:semiHidden="1" w:unhideWhenUsed="1"/>
-    <w:lsdException w:name="envelope address" w:semiHidden="1" w:unhideWhenUsed="1"/>
-    <w:lsdException w:name="envelope return" w:semiHidden="1" w:unhideWhenUsed="1"/>
-    <w:lsdException w:name="footnote reference" w:semiHidden="1" w:unhideWhenUsed="1"/>
-    <w:lsdException w:name="annotation reference" w:semiHidden="1" w:unhideWhenUsed="1"/>
-    <w:lsdException w:name="line number" w:semiHidden="1" w:unhideWhenUsed="1"/>
-    <w:lsdException w:name="page number" w:semiHidden="1" w:unhideWhenUsed="1"/>
-    <w:lsdException w:name="endnote reference" w:semiHidden="1" w:unhideWhenUsed="1"/>
-    <w:lsdException w:name="endnote text" w:semiHidden="1" w:unhideWhenUsed="1"/>
-    <w:lsdException w:name="table of authorities" w:semiHidden="1" w:unhideWhenUsed="1"/>
-    <w:lsdException w:name="macro" w:semiHidden="1" w:unhideWhenUsed="1"/>
-    <w:lsdException w:name="toa heading" w:semiHidden="1" w:unhideWhenUsed="1"/>
-    <w:lsdException w:name="List" w:semiHidden="1" w:unhideWhenUsed="1"/>
-    <w:lsdException w:name="List Bullet" w:semiHidden="1" w:unhideWhenUsed="1"/>
-    <w:lsdException w:name="List Number" w:semiHidden="1" w:unhideWhenUsed="1"/>
-    <w:lsdException w:name="List 2" w:semiHidden="1" w:unhideWhenUsed="1"/>
-    <w:lsdException w:name="List 3" w:semiHidden="1" w:unhideWhenUsed="1"/>
-    <w:lsdException w:name="List 4" w:semiHidden="1" w:unhideWhenUsed="1"/>
-    <w:lsdException w:name="List 5" w:semiHidden="1" w:unhideWhenUsed="1"/>
-    <w:lsdException w:name="List Bullet 2" w:semiHidden="1" w:unhideWhenUsed="1"/>
-    <w:lsdException w:name="List Bullet 3" w:semiHidden="1" w:unhideWhenUsed="1"/>
-    <w:lsdException w:name="List Bullet 4" w:semiHidden="1" w:unhideWhenUsed="1"/>
-    <w:lsdException w:name="List Bullet 5" w:semiHidden="1" w:unhideWhenUsed="1"/>
-    <w:lsdException w:name="List Number 2" w:semiHidden="1" w:unhideWhenUsed="1"/>
-    <w:lsdException w:name="List Number 3" w:semiHidden="1" w:unhideWhenUsed="1"/>
-    <w:lsdException w:name="List Number 4" w:semiHidden="1" w:unhideWhenUsed="1"/>
-    <w:lsdException w:name="List Number 5" w:semiHidden="1" w:unhideWhenUsed="1"/>
-    <w:lsdException w:name="Title" w:uiPriority="10" w:qFormat="1"/>
-    <w:lsdException w:name="Closing" w:semiHidden="1" w:unhideWhenUsed="1"/>
-    <w:lsdException w:name="Signature" w:semiHidden="1" w:unhideWhenUsed="1"/>
-    <w:lsdException w:name="Default Paragraph Font" w:semiHidden="1" w:uiPriority="1" w:unhideWhenUsed="1"/>
-    <w:lsdException w:name="Body Text" w:semiHidden="1" w:unhideWhenUsed="1"/>
-    <w:lsdException w:name="Body Text Indent" w:semiHidden="1" w:unhideWhenUsed="1"/>
-    <w:lsdException w:name="List Continue" w:semiHidden="1" w:unhideWhenUsed="1"/>
-    <w:lsdException w:name="List Continue 2" w:semiHidden="1" w:unhideWhenUsed="1"/>
-    <w:lsdException w:name="List Continue 3" w:semiHidden="1" w:unhideWhenUsed="1"/>
-    <w:lsdException w:name="List Continue 4" w:semiHidden="1" w:unhideWhenUsed="1"/>
-    <w:lsdException w:name="List Continue 5" w:semiHidden="1" w:unhideWhenUsed="1"/>
-    <w:lsdException w:name="Message Header" w:semiHidden="1" w:unhideWhenUsed="1"/>
-    <w:lsdException w:name="Subtitle" w:uiPriority="11" w:qFormat="1"/>
-    <w:lsdException w:name="Salutation" w:semiHidden="1" w:unhideWhenUsed="1"/>
-    <w:lsdException w:name="Date" w:semiHidden="1" w:unhideWhenUsed="1"/>
-    <w:lsdException w:name="Body Text First Indent" w:semiHidden="1" w:unhideWhenUsed="1"/>
-    <w:lsdException w:name="Body Text First Indent 2" w:semiHidden="1" w:unhideWhenUsed="1"/>
-    <w:lsdException w:name="Note Heading" w:semiHidden="1" w:unhideWhenUsed="1"/>
-    <w:lsdException w:name="Body Text 2" w:semiHidden="1" w:unhideWhenUsed="1"/>
-    <w:lsdException w:name="Body Text 3" w:semiHidden="1" w:unhideWhenUsed="1"/>
-    <w:lsdException w:name="Body Text Indent 2" w:semiHidden="1" w:unhideWhenUsed="1"/>
-    <w:lsdException w:name="Body Text Indent 3" w:semiHidden="1" w:unhideWhenUsed="1"/>
-    <w:lsdException w:name="Block Text" w:semiHidden="1" w:unhideWhenUsed="1"/>
-    <w:lsdException w:name="Hyperlink" w:semiHidden="1" w:unhideWhenUsed="1"/>
-    <w:lsdException w:name="FollowedHyperlink" w:semiHidden="1" w:unhideWhenUsed="1"/>
-    <w:lsdException w:name="Strong" w:uiPriority="22" w:qFormat="1"/>
-    <w:lsdException w:name="Emphasis" w:uiPriority="20" w:qFormat="1"/>
-    <w:lsdException w:name="Document Map" w:semiHidden="1" w:unhideWhenUsed="1"/>
-    <w:lsdException w:name="Plain Text" w:semiHidden="1" w:unhideWhenUsed="1"/>
-    <w:lsdException w:name="E-mail Signature" w:semiHidden="1" w:unhideWhenUsed="1"/>
-    <w:lsdException w:name="HTML Top of Form" w:semiHidden="1" w:unhideWhenUsed="1"/>
-    <w:lsdException w:name="HTML Bottom of Form" w:semiHidden="1" w:unhideWhenUsed="1"/>
-    <w:lsdException w:name="Normal (Web)" w:semiHidden="1" w:unhideWhenUsed="1"/>
-    <w:lsdException w:name="HTML Acronym" w:semiHidden="1" w:unhideWhenUsed="1"/>
-    <w:lsdException w:name="HTML Address" w:semiHidden="1" w:unhideWhenUsed="1"/>
-    <w:lsdException w:name="HTML Cite" w:semiHidden="1" w:unhideWhenUsed="1"/>
-    <w:lsdException w:name="HTML Code" w:semiHidden="1" w:unhideWhenUsed="1"/>
-    <w:lsdException w:name="HTML Definition" w:semiHidden="1" w:unhideWhenUsed="1"/>
-    <w:lsdException w:name="HTML Keyboard" w:semiHidden="1" w:unhideWhenUsed="1"/>
-    <w:lsdException w:name="HTML Preformatted" w:semiHidden="1" w:unhideWhenUsed="1"/>
-    <w:lsdException w:name="HTML Sample" w:semiHidden="1" w:unhideWhenUsed="1"/>
-    <w:lsdException w:name="HTML Typewriter" w:semiHidden="1" w:unhideWhenUsed="1"/>
-    <w:lsdException w:name="HTML Variable" w:semiHidden="1" w:unhideWhenUsed="1"/>
-    <w:lsdException w:name="Normal Table" w:semiHidden="1" w:unhideWhenUsed="1"/>
-    <w:lsdException w:name="annotation subject" w:semiHidden="1" w:unhideWhenUsed="1"/>
-    <w:lsdException w:name="No List" w:semiHidden="1" w:unhideWhenUsed="1"/>
-    <w:lsdException w:name="Outline List 1" w:semiHidden="1" w:unhideWhenUsed="1"/>
-    <w:lsdException w:name="Outline List 2" w:semiHidden="1" w:unhideWhenUsed="1"/>
-    <w:lsdException w:name="Outline List 3" w:semiHidden="1" w:unhideWhenUsed="1"/>
-    <w:lsdException w:name="Table Simple 1" w:semiHidden="1" w:unhideWhenUsed="1"/>
-    <w:lsdException w:name="Table Simple 2" w:semiHidden="1" w:unhideWhenUsed="1"/>
-    <w:lsdException w:name="Table Simple 3" w:semiHidden="1" w:unhideWhenUsed="1"/>
-    <w:lsdException w:name="Table Classic 1" w:semiHidden="1" w:unhideWhenUsed="1"/>
-    <w:lsdException w:name="Table Classic 2" w:semiHidden="1" w:unhideWhenUsed="1"/>
-    <w:lsdException w:name="Table Classic 3" w:semiHidden="1" w:unhideWhenUsed="1"/>
-    <w:lsdException w:name="Table Classic 4" w:semiHidden="1" w:unhideWhenUsed="1"/>
-    <w:lsdException w:name="Table Colorful 1" w:semiHidden="1" w:unhideWhenUsed="1"/>
-    <w:lsdException w:name="Table Colorful 2" w:semiHidden="1" w:unhideWhenUsed="1"/>
-    <w:lsdException w:name="Table Colorful 3" w:semiHidden="1" w:unhideWhenUsed="1"/>
-    <w:lsdException w:name="Table Columns 1" w:semiHidden="1" w:unhideWhenUsed="1"/>
-    <w:lsdException w:name="Table Columns 2" w:semiHidden="1" w:unhideWhenUsed="1"/>
-    <w:lsdException w:name="Table Columns 3" w:semiHidden="1" w:unhideWhenUsed="1"/>
-    <w:lsdException w:name="Table Columns 4" w:semiHidden="1" w:unhideWhenUsed="1"/>
-    <w:lsdException w:name="Table Columns 5" w:semiHidden="1" w:unhideWhenUsed="1"/>
-    <w:lsdException w:name="Table Grid 1" w:semiHidden="1" w:unhideWhenUsed="1"/>
-    <w:lsdException w:name="Table Grid 2" w:semiHidden="1" w:unhideWhenUsed="1"/>
-    <w:lsdException w:name="Table Grid 3" w:semiHidden="1" w:unhideWhenUsed="1"/>
-    <w:lsdException w:name="Table Grid 4" w:semiHidden="1" w:unhideWhenUsed="1"/>
-    <w:lsdException w:name="Table Grid 5" w:semiHidden="1" w:unhideWhenUsed="1"/>
-    <w:lsdException w:name="Table Grid 6" w:semiHidden="1" w:unhideWhenUsed="1"/>
-    <w:lsdException w:name="Table Grid 7" w:semiHidden="1" w:unhideWhenUsed="1"/>
-    <w:lsdException w:name="Table Grid 8" w:semiHidden="1" w:unhideWhenUsed="1"/>
-    <w:lsdException w:name="Table List 1" w:semiHidden="1" w:unhideWhenUsed="1"/>
-    <w:lsdException w:name="Table List 2" w:semiHidden="1" w:unhideWhenUsed="1"/>
-    <w:lsdException w:name="Table List 3" w:semiHidden="1" w:unhideWhenUsed="1"/>
-    <w:lsdException w:name="Table List 4" w:semiHidden="1" w:unhideWhenUsed="1"/>
-    <w:lsdException w:name="Table List 5" w:semiHidden="1" w:unhideWhenUsed="1"/>
-    <w:lsdException w:name="Table List 6" w:semiHidden="1" w:unhideWhenUsed="1"/>
-    <w:lsdException w:name="Table List 7" w:semiHidden="1" w:unhideWhenUsed="1"/>
-    <w:lsdException w:name="Table List 8" w:semiHidden="1" w:unhideWhenUsed="1"/>
-    <w:lsdException w:name="Table 3D effects 1" w:semiHidden="1" w:unhideWhenUsed="1"/>
-    <w:lsdException w:name="Table 3D effects 2" w:semiHidden="1" w:unhideWhenUsed="1"/>
-    <w:lsdException w:name="Table 3D effects 3" w:semiHidden="1" w:unhideWhenUsed="1"/>
-    <w:lsdException w:name="Table Contemporary" w:semiHidden="1" w:unhideWhenUsed="1"/>
-    <w:lsdException w:name="Table Elegant" w:semiHidden="1" w:unhideWhenUsed="1"/>
-    <w:lsdException w:name="Table Professional" w:semiHidden="1" w:unhideWhenUsed="1"/>
-    <w:lsdException w:name="Table Subtle 1" w:semiHidden="1" w:unhideWhenUsed="1"/>
-    <w:lsdException w:name="Table Subtle 2" w:semiHidden="1" w:unhideWhenUsed="1"/>
-    <w:lsdException w:name="Table Web 1" w:semiHidden="1" w:unhideWhenUsed="1"/>
-    <w:lsdException w:name="Table Web 2" w:semiHidden="1" w:unhideWhenUsed="1"/>
-    <w:lsdException w:name="Table Web 3" w:semiHidden="1" w:unhideWhenUsed="1"/>
-    <w:lsdException w:name="Balloon Text" w:semiHidden="1" w:unhideWhenUsed="1"/>
-    <w:lsdException w:name="Table Grid" w:uiPriority="59"/>
-    <w:lsdException w:name="Table Theme" w:semiHidden="1" w:unhideWhenUsed="1"/>
-    <w:lsdException w:name="Placeholder Text" w:semiHidden="1"/>
-    <w:lsdException w:name="No Spacing" w:uiPriority="1" w:qFormat="1"/>
-    <w:lsdException w:name="Light Shading" w:uiPriority="60"/>
-    <w:lsdException w:name="Light List" w:uiPriority="61"/>
-    <w:lsdException w:name="Light Grid" w:uiPriority="62"/>
-    <w:lsdException w:name="Medium Shading 1" w:uiPriority="63"/>
-    <w:lsdException w:name="Medium Shading 2" w:uiPriority="64"/>
-    <w:lsdException w:name="Medium List 1" w:uiPriority="65"/>
-    <w:lsdException w:name="Medium List 2" w:uiPriority="66"/>
-    <w:lsdException w:name="Medium Grid 1" w:uiPriority="67"/>
-    <w:lsdException w:name="Medium Grid 2" w:uiPriority="68"/>
-    <w:lsdException w:name="Medium Grid 3" w:uiPriority="69"/>
-    <w:lsdException w:name="Dark List" w:uiPriority="70"/>
-    <w:lsdException w:name="Colorful Shading" w:uiPriority="71"/>
-    <w:lsdException w:name="Colorful List" w:uiPriority="72"/>
-    <w:lsdException w:name="Colorful Grid" w:uiPriority="73"/>
-    <w:lsdException w:name="Light Shading Accent 1" w:uiPriority="60"/>
-    <w:lsdException w:name="Light List Accent 1" w:uiPriority="61"/>
-    <w:lsdException w:name="Light Grid Accent 1" w:uiPriority="62"/>
-    <w:lsdException w:name="Medium Shading 1 Accent 1" w:uiPriority="63"/>
-    <w:lsdException w:name="Medium Shading 2 Accent 1" w:uiPriority="64"/>
-    <w:lsdException w:name="Medium List 1 Accent 1" w:uiPriority="65"/>
-    <w:lsdException w:name="Revision" w:semiHidden="1"/>
-    <w:lsdException w:name="List Paragraph" w:uiPriority="34" w:qFormat="1"/>
-    <w:lsdException w:name="Quote" w:uiPriority="29" w:qFormat="1"/>
-    <w:lsdException w:name="Intense Quote" w:uiPriority="30" w:qFormat="1"/>
-    <w:lsdException w:name="Medium List 2 Accent 1" w:uiPriority="66"/>
-    <w:lsdException w:name="Medium Grid 1 Accent 1" w:uiPriority="67"/>
-    <w:lsdException w:name="Medium Grid 2 Accent 1" w:uiPriority="68"/>
-    <w:lsdException w:name="Medium Grid 3 Accent 1" w:uiPriority="69"/>
-    <w:lsdException w:name="Dark List Accent 1" w:uiPriority="70"/>
-    <w:lsdException w:name="Colorful Shading Accent 1" w:uiPriority="71"/>
-    <w:lsdException w:name="Colorful List Accent 1" w:uiPriority="72"/>
-    <w:lsdException w:name="Colorful Grid Accent 1" w:uiPriority="73"/>
-    <w:lsdException w:name="Light Shading Accent 2" w:uiPriority="60"/>
-    <w:lsdException w:name="Light List Accent 2" w:uiPriority="61"/>
-    <w:lsdException w:name="Light Grid Accent 2" w:uiPriority="62"/>
-    <w:lsdException w:name="Medium Shading 1 Accent 2" w:uiPriority="63"/>
-    <w:lsdException w:name="Medium Shading 2 Accent 2" w:uiPriority="64"/>
-    <w:lsdException w:name="Medium List 1 Accent 2" w:uiPriority="65"/>
-    <w:lsdException w:name="Medium List 2 Accent 2" w:uiPriority="66"/>
-    <w:lsdException w:name="Medium Grid 1 Accent 2" w:uiPriority="67"/>
-    <w:lsdException w:name="Medium Grid 2 Accent 2" w:uiPriority="68"/>
-    <w:lsdException w:name="Medium Grid 3 Accent 2" w:uiPriority="69"/>
-    <w:lsdException w:name="Dark List Accent 2" w:uiPriority="70"/>
-    <w:lsdException w:name="Colorful Shading Accent 2" w:uiPriority="71"/>
-    <w:lsdException w:name="Colorful List Accent 2" w:uiPriority="72"/>
-    <w:lsdException w:name="Colorful Grid Accent 2" w:uiPriority="73"/>
-    <w:lsdException w:name="Light Shading Accent 3" w:uiPriority="60"/>
-    <w:lsdException w:name="Light List Accent 3" w:uiPriority="61"/>
-    <w:lsdException w:name="Light Grid Accent 3" w:uiPriority="62"/>
-    <w:lsdException w:name="Medium Shading 1 Accent 3" w:uiPriority="63"/>
-    <w:lsdException w:name="Medium Shading 2 Accent 3" w:uiPriority="64"/>
-    <w:lsdException w:name="Medium List 1 Accent 3" w:uiPriority="65"/>
-    <w:lsdException w:name="Medium List 2 Accent 3" w:uiPriority="66"/>
-    <w:lsdException w:name="Medium Grid 1 Accent 3" w:uiPriority="67"/>
-    <w:lsdException w:name="Medium Grid 2 Accent 3" w:uiPriority="68"/>
-    <w:lsdException w:name="Medium Grid 3 Accent 3" w:uiPriority="69"/>
-    <w:lsdException w:name="Dark List Accent 3" w:uiPriority="70"/>
-    <w:lsdException w:name="Colorful Shading Accent 3" w:uiPriority="71"/>
-    <w:lsdException w:name="Colorful List Accent 3" w:uiPriority="72"/>
-    <w:lsdException w:name="Colorful Grid Accent 3" w:uiPriority="73"/>
-    <w:lsdException w:name="Light Shading Accent 4" w:uiPriority="60"/>
-    <w:lsdException w:name="Light List Accent 4" w:uiPriority="61"/>
-    <w:lsdException w:name="Light Grid Accent 4" w:uiPriority="62"/>
-    <w:lsdException w:name="Medium Shading 1 Accent 4" w:uiPriority="63"/>
-    <w:lsdException w:name="Medium Shading 2 Accent 4" w:uiPriority="64"/>
-    <w:lsdException w:name="Medium List 1 Accent 4" w:uiPriority="65"/>
-    <w:lsdException w:name="Medium List 2 Accent 4" w:uiPriority="66"/>
-    <w:lsdException w:name="Medium Grid 1 Accent 4" w:uiPriority="67"/>
-    <w:lsdException w:name="Medium Grid 2 Accent 4" w:uiPriority="68"/>
-    <w:lsdException w:name="Medium Grid 3 Accent 4" w:uiPriority="69"/>
-    <w:lsdException w:name="Dark List Accent 4" w:uiPriority="70"/>
-    <w:lsdException w:name="Colorful Shading Accent 4" w:uiPriority="71"/>
-    <w:lsdException w:name="Colorful List Accent 4" w:uiPriority="72"/>
-    <w:lsdException w:name="Colorful Grid Accent 4" w:uiPriority="73"/>
-    <w:lsdException w:name="Light Shading Accent 5" w:uiPriority="60"/>
-    <w:lsdException w:name="Light List Accent 5" w:uiPriority="61"/>
-    <w:lsdException w:name="Light Grid Accent 5" w:uiPriority="62"/>
-    <w:lsdException w:name="Medium Shading 1 Accent 5" w:uiPriority="63"/>
-    <w:lsdException w:name="Medium Shading 2 Accent 5" w:uiPriority="64"/>
-    <w:lsdException w:name="Medium List 1 Accent 5" w:uiPriority="65"/>
-    <w:lsdException w:name="Medium List 2 Accent 5" w:uiPriority="66"/>
-    <w:lsdException w:name="Medium Grid 1 Accent 5" w:uiPriority="67"/>
-    <w:lsdException w:name="Medium Grid 2 Accent 5" w:uiPriority="68"/>
-    <w:lsdException w:name="Medium Grid 3 Accent 5" w:uiPriority="69"/>
-    <w:lsdException w:name="Dark List Accent 5" w:uiPriority="70"/>
-    <w:lsdException w:name="Colorful Shading Accent 5" w:uiPriority="71"/>
-    <w:lsdException w:name="Colorful List Accent 5" w:uiPriority="72"/>
-    <w:lsdException w:name="Colorful Grid Accent 5" w:uiPriority="73"/>
-    <w:lsdException w:name="Light Shading Accent 6" w:uiPriority="60"/>
-    <w:lsdException w:name="Light List Accent 6" w:uiPriority="61"/>
-    <w:lsdException w:name="Light Grid Accent 6" w:uiPriority="62"/>
-    <w:lsdException w:name="Medium Shading 1 Accent 6" w:uiPriority="63"/>
-    <w:lsdException w:name="Medium Shading 2 Accent 6" w:uiPriority="64"/>
-    <w:lsdException w:name="Medium List 1 Accent 6" w:uiPriority="65"/>
-    <w:lsdException w:name="Medium List 2 Accent 6" w:uiPriority="66"/>
-    <w:lsdException w:name="Medium Grid 1 Accent 6" w:uiPriority="67"/>
-    <w:lsdException w:name="Medium Grid 2 Accent 6" w:uiPriority="68"/>
-    <w:lsdException w:name="Medium Grid 3 Accent 6" w:uiPriority="69"/>
-    <w:lsdException w:name="Dark List Accent 6" w:uiPriority="70"/>
-    <w:lsdException w:name="Colorful Shading Accent 6" w:uiPriority="71"/>
-    <w:lsdException w:name="Colorful List Accent 6" w:uiPriority="72"/>
-    <w:lsdException w:name="Colorful Grid Accent 6" w:uiPriority="73"/>
-    <w:lsdException w:name="Subtle Emphasis" w:uiPriority="19" w:qFormat="1"/>
-    <w:lsdException w:name="Intense Emphasis" w:uiPriority="21" w:qFormat="1"/>
-    <w:lsdException w:name="Subtle Reference" w:uiPriority="31" w:qFormat="1"/>
-    <w:lsdException w:name="Intense Reference" w:uiPriority="32" w:qFormat="1"/>
-    <w:lsdException w:name="Book Title" w:uiPriority="33" w:qFormat="1"/>
-    <w:lsdException w:name="Bibliography" w:semiHidden="1" w:uiPriority="37" w:unhideWhenUsed="1"/>
-    <w:lsdException w:name="TOC Heading" w:semiHidden="1" w:uiPriority="39" w:unhideWhenUsed="1" w:qFormat="1"/>
-    <w:lsdException w:name="Plain Table 1" w:uiPriority="41"/>
-    <w:lsdException w:name="Plain Table 2" w:uiPriority="42"/>
-    <w:lsdException w:name="Plain Table 3" w:uiPriority="43"/>
-    <w:lsdException w:name="Plain Table 4" w:uiPriority="44"/>
-    <w:lsdException w:name="Plain Table 5" w:uiPriority="45"/>
-    <w:lsdException w:name="Grid Table Light" w:uiPriority="40"/>
-    <w:lsdException w:name="Grid Table 1 Light" w:uiPriority="46"/>
-    <w:lsdException w:name="Grid Table 2" w:uiPriority="47"/>
-    <w:lsdException w:name="Grid Table 3" w:uiPriority="48"/>
-    <w:lsdException w:name="Grid Table 4" w:uiPriority="49"/>
-    <w:lsdException w:name="Grid Table 5 Dark" w:uiPriority="50"/>
-    <w:lsdException w:name="Grid Table 6 Colorful" w:uiPriority="51"/>
-    <w:lsdException w:name="Grid Table 7 Colorful" w:uiPriority="52"/>
-    <w:lsdException w:name="Grid Table 1 Light Accent 1" w:uiPriority="46"/>
-    <w:lsdException w:name="Grid Table 2 Accent 1" w:uiPriority="47"/>
-    <w:lsdException w:name="Grid Table 3 Accent 1" w:uiPriority="48"/>
-    <w:lsdException w:name="Grid Table 4 Accent 1" w:uiPriority="49"/>
-    <w:lsdException w:name="Grid Table 5 Dark Accent 1" w:uiPriority="50"/>
-    <w:lsdException w:name="Grid Table 6 Colorful Accent 1" w:uiPriority="51"/>
-    <w:lsdException w:name="Grid Table 7 Colorful Accent 1" w:uiPriority="52"/>
-    <w:lsdException w:name="Grid Table 1 Light Accent 2" w:uiPriority="46"/>
-    <w:lsdException w:name="Grid Table 2 Accent 2" w:uiPriority="47"/>
-    <w:lsdException w:name="Grid Table 3 Accent 2" w:uiPriority="48"/>
-    <w:lsdException w:name="Grid Table 4 Accent 2" w:uiPriority="49"/>
-    <w:lsdException w:name="Grid Table 5 Dark Accent 2" w:uiPriority="50"/>
-    <w:lsdException w:name="Grid Table 6 Colorful Accent 2" w:uiPriority="51"/>
-    <w:lsdException w:name="Grid Table 7 Colorful Accent 2" w:uiPriority="52"/>
-    <w:lsdException w:name="Grid Table 1 Light Accent 3" w:uiPriority="46"/>
-    <w:lsdException w:name="Grid Table 2 Accent 3" w:uiPriority="47"/>
-    <w:lsdException w:name="Grid Table 3 Accent 3" w:uiPriority="48"/>
-    <w:lsdException w:name="Grid Table 4 Accent 3" w:uiPriority="49"/>
-    <w:lsdException w:name="Grid Table 5 Dark Accent 3" w:uiPriority="50"/>
-    <w:lsdException w:name="Grid Table 6 Colorful Accent 3" w:uiPriority="51"/>
-    <w:lsdException w:name="Grid Table 7 Colorful Accent 3" w:uiPriority="52"/>
-    <w:lsdException w:name="Grid Table 1 Light Accent 4" w:uiPriority="46"/>
-    <w:lsdException w:name="Grid Table 2 Accent 4" w:uiPriority="47"/>
-    <w:lsdException w:name="Grid Table 3 Accent 4" w:uiPriority="48"/>
-    <w:lsdException w:name="Grid Table 4 Accent 4" w:uiPriority="49"/>
-    <w:lsdException w:name="Grid Table 5 Dark Accent 4" w:uiPriority="50"/>
-    <w:lsdException w:name="Grid Table 6 Colorful Accent 4" w:uiPriority="51"/>
-    <w:lsdException w:name="Grid Table 7 Colorful Accent 4" w:uiPriority="52"/>
-    <w:lsdException w:name="Grid Table 1 Light Accent 5" w:uiPriority="46"/>
-    <w:lsdException w:name="Grid Table 2 Accent 5" w:uiPriority="47"/>
-    <w:lsdException w:name="Grid Table 3 Accent 5" w:uiPriority="48"/>
-    <w:lsdException w:name="Grid Table 4 Accent 5" w:uiPriority="49"/>
-    <w:lsdException w:name="Grid Table 5 Dark Accent 5" w:uiPriority="50"/>
-    <w:lsdException w:name="Grid Table 6 Colorful Accent 5" w:uiPriority="51"/>
-    <w:lsdException w:name="Grid Table 7 Colorful Accent 5" w:uiPriority="52"/>
-    <w:lsdException w:name="Grid Table 1 Light Accent 6" w:uiPriority="46"/>
-    <w:lsdException w:name="Grid Table 2 Accent 6" w:uiPriority="47"/>
-    <w:lsdException w:name="Grid Table 3 Accent 6" w:uiPriority="48"/>
-    <w:lsdException w:name="Grid Table 4 Accent 6" w:uiPriority="49"/>
-    <w:lsdException w:name="Grid Table 5 Dark Accent 6" w:uiPriority="50"/>
-    <w:lsdException w:name="Grid Table 6 Colorful Accent 6" w:uiPriority="51"/>
-    <w:lsdException w:name="Grid Table 7 Colorful Accent 6" w:uiPriority="52"/>
-    <w:lsdException w:name="List Table 1 Light" w:uiPriority="46"/>
-    <w:lsdException w:name="List Table 2" w:uiPriority="47"/>
-    <w:lsdException w:name="List Table 3" w:uiPriority="48"/>
-    <w:lsdException w:name="List Table 4" w:uiPriority="49"/>
-    <w:lsdException w:name="List Table 5 Dark" w:uiPriority="50"/>
-    <w:lsdException w:name="List Table 6 Colorful" w:uiPriority="51"/>
-    <w:lsdException w:name="List Table 7 Colorful" w:uiPriority="52"/>
-    <w:lsdException w:name="List Table 1 Light Accent 1" w:uiPriority="46"/>
-    <w:lsdException w:name="List Table 2 Accent 1" w:uiPriority="47"/>
-    <w:lsdException w:name="List Table 3 Accent 1" w:uiPriority="48"/>
-    <w:lsdException w:name="List Table 4 Accent 1" w:uiPriority="49"/>
-    <w:lsdException w:name="List Table 5 Dark Accent 1" w:uiPriority="50"/>
-    <w:lsdException w:name="List Table 6 Colorful Accent 1" w:uiPriority="51"/>
-    <w:lsdException w:name="List Table 7 Colorful Accent 1" w:uiPriority="52"/>
-    <w:lsdException w:name="List Table 1 Light Accent 2" w:uiPriority="46"/>
-    <w:lsdException w:name="List Table 2 Accent 2" w:uiPriority="47"/>
-    <w:lsdException w:name="List Table 3 Accent 2" w:uiPriority="48"/>
-    <w:lsdException w:name="List Table 4 Accent 2" w:uiPriority="49"/>
-    <w:lsdException w:name="List Table 5 Dark Accent 2" w:uiPriority="50"/>
-    <w:lsdException w:name="List Table 6 Colorful Accent 2" w:uiPriority="51"/>
-    <w:lsdException w:name="List Table 7 Colorful Accent 2" w:uiPriority="52"/>
-    <w:lsdException w:name="List Table 1 Light Accent 3" w:uiPriority="46"/>
-    <w:lsdException w:name="List Table 2 Accent 3" w:uiPriority="47"/>
-    <w:lsdException w:name="List Table 3 Accent 3" w:uiPriority="48"/>
-    <w:lsdException w:name="List Table 4 Accent 3" w:uiPriority="49"/>
-    <w:lsdException w:name="List Table 5 Dark Accent 3" w:uiPriority="50"/>
-    <w:lsdException w:name="List Table 6 Colorful Accent 3" w:uiPriority="51"/>
-    <w:lsdException w:name="List Table 7 Colorful Accent 3" w:uiPriority="52"/>
-    <w:lsdException w:name="List Table 1 Light Accent 4" w:uiPriority="46"/>
-    <w:lsdException w:name="List Table 2 Accent 4" w:uiPriority="47"/>
-    <w:lsdException w:name="List Table 3 Accent 4" w:uiPriority="48"/>
-    <w:lsdException w:name="List Table 4 Accent 4" w:uiPriority="49"/>
-    <w:lsdException w:name="List Table 5 Dark Accent 4" w:uiPriority="50"/>
-    <w:lsdException w:name="List Table 6 Colorful Accent 4" w:uiPriority="51"/>
-    <w:lsdException w:name="List Table 7 Colorful Accent 4" w:uiPriority="52"/>
-    <w:lsdException w:name="List Table 1 Light Accent 5" w:uiPriority="46"/>
-    <w:lsdException w:name="List Table 2 Accent 5" w:uiPriority="47"/>
-    <w:lsdException w:name="List Table 3 Accent 5" w:uiPriority="48"/>
-    <w:lsdException w:name="List Table 4 Accent 5" w:uiPriority="49"/>
-    <w:lsdException w:name="List Table 5 Dark Accent 5" w:uiPriority="50"/>
-    <w:lsdException w:name="List Table 6 Colorful Accent 5" w:uiPriority="51"/>
-    <w:lsdException w:name="List Table 7 Colorful Accent 5" w:uiPriority="52"/>
-    <w:lsdException w:name="List Table 1 Light Accent 6" w:uiPriority="46"/>
-    <w:lsdException w:name="List Table 2 Accent 6" w:uiPriority="47"/>
-    <w:lsdException w:name="List Table 3 Accent 6" w:uiPriority="48"/>
-    <w:lsdException w:name="List Table 4 Accent 6" w:uiPriority="49"/>
-    <w:lsdException w:name="List Table 5 Dark Accent 6" w:uiPriority="50"/>
-    <w:lsdException w:name="List Table 6 Colorful Accent 6" w:uiPriority="51"/>
-    <w:lsdException w:name="List Table 7 Colorful Accent 6" w:uiPriority="52"/>
-    <w:lsdException w:name="Mention" w:semiHidden="1" w:unhideWhenUsed="1"/>
-    <w:lsdException w:name="Smart Hyperlink" w:semiHidden="1" w:unhideWhenUsed="1"/>
-    <w:lsdException w:name="Hashtag" w:semiHidden="1" w:unhideWhenUsed="1"/>
-    <w:lsdException w:name="Unresolved Mention" w:semiHidden="1" w:unhideWhenUsed="1"/>
-    <w:lsdException w:name="Smart Link" w:semiHidden="1" w:unhideWhenUsed="1"/>
+  <w:latentStyles w:defLockedState="0" w:defUIPriority="99" w:defSemiHidden="1" w:defUnhideWhenUsed="1" w:defQFormat="0" w:count="267">
+    <w:lsdException w:name="Normal" w:semiHidden="0" w:uiPriority="0" w:unhideWhenUsed="0" w:qFormat="1"/>
+    <w:lsdException w:name="heading 1" w:semiHidden="0" w:uiPriority="9" w:unhideWhenUsed="0" w:qFormat="1"/>
+    <w:lsdException w:name="heading 2" w:uiPriority="9" w:qFormat="1"/>
+    <w:lsdException w:name="heading 3" w:uiPriority="9" w:qFormat="1"/>
+    <w:lsdException w:name="heading 4" w:uiPriority="9" w:qFormat="1"/>
+    <w:lsdException w:name="heading 5" w:uiPriority="9" w:qFormat="1"/>
+    <w:lsdException w:name="heading 6" w:uiPriority="9" w:qFormat="1"/>
+    <w:lsdException w:name="heading 7" w:uiPriority="9" w:qFormat="1"/>
+    <w:lsdException w:name="heading 8" w:uiPriority="9" w:qFormat="1"/>
+    <w:lsdException w:name="heading 9" w:uiPriority="9" w:qFormat="1"/>
+    <w:lsdException w:name="toc 1" w:uiPriority="39"/>
+    <w:lsdException w:name="toc 2" w:uiPriority="39"/>
+    <w:lsdException w:name="toc 3" w:uiPriority="39"/>
+    <w:lsdException w:name="toc 4" w:uiPriority="39"/>
+    <w:lsdException w:name="toc 5" w:uiPriority="39"/>
+    <w:lsdException w:name="toc 6" w:uiPriority="39"/>
+    <w:lsdException w:name="toc 7" w:uiPriority="39"/>
+    <w:lsdException w:name="toc 8" w:uiPriority="39"/>
+    <w:lsdException w:name="toc 9" w:uiPriority="39"/>
+    <w:lsdException w:name="caption" w:uiPriority="35" w:qFormat="1"/>
+    <w:lsdException w:name="Title" w:semiHidden="0" w:uiPriority="10" w:unhideWhenUsed="0" w:qFormat="1"/>
+    <w:lsdException w:name="Default Paragraph Font" w:uiPriority="1"/>
+    <w:lsdException w:name="Subtitle" w:semiHidden="0" w:uiPriority="11" w:unhideWhenUsed="0" w:qFormat="1"/>
+    <w:lsdException w:name="Strong" w:semiHidden="0" w:uiPriority="22" w:unhideWhenUsed="0" w:qFormat="1"/>
+    <w:lsdException w:name="Emphasis" w:semiHidden="0" w:uiPriority="20" w:unhideWhenUsed="0" w:qFormat="1"/>
+    <w:lsdException w:name="Table Grid" w:semiHidden="0" w:uiPriority="59" w:unhideWhenUsed="0"/>
+    <w:lsdException w:name="Placeholder Text" w:unhideWhenUsed="0"/>
+    <w:lsdException w:name="No Spacing" w:semiHidden="0" w:uiPriority="1" w:unhideWhenUsed="0" w:qFormat="1"/>
+    <w:lsdException w:name="Light Shading" w:semiHidden="0" w:uiPriority="60" w:unhideWhenUsed="0"/>
+    <w:lsdException w:name="Light List" w:semiHidden="0" w:uiPriority="61" w:unhideWhenUsed="0"/>
+    <w:lsdException w:name="Light Grid" w:semiHidden="0" w:uiPriority="62" w:unhideWhenUsed="0"/>
+    <w:lsdException w:name="Medium Shading 1" w:semiHidden="0" w:uiPriority="63" w:unhideWhenUsed="0"/>
+    <w:lsdException w:name="Medium Shading 2" w:semiHidden="0" w:uiPriority="64" w:unhideWhenUsed="0"/>
+    <w:lsdException w:name="Medium List 1" w:semiHidden="0" w:uiPriority="65" w:unhideWhenUsed="0"/>
+    <w:lsdException w:name="Medium List 2" w:semiHidden="0" w:uiPriority="66" w:unhideWhenUsed="0"/>
+    <w:lsdException w:name="Medium Grid 1" w:semiHidden="0" w:uiPriority="67" w:unhideWhenUsed="0"/>
+    <w:lsdException w:name="Medium Grid 2" w:semiHidden="0" w:uiPriority="68" w:unhideWhenUsed="0"/>
+    <w:lsdException w:name="Medium Grid 3" w:semiHidden="0" w:uiPriority="69" w:unhideWhenUsed="0"/>
+    <w:lsdException w:name="Dark List" w:semiHidden="0" w:uiPriority="70" w:unhideWhenUsed="0"/>
+    <w:lsdException w:name="Colorful Shading" w:semiHidden="0" w:uiPriority="71" w:unhideWhenUsed="0"/>
+    <w:lsdException w:name="Colorful List" w:semiHidden="0" w:uiPriority="72" w:unhideWhenUsed="0"/>
+    <w:lsdException w:name="Colorful Grid" w:semiHidden="0" w:uiPriority="73" w:unhideWhenUsed="0"/>
+    <w:lsdException w:name="Light Shading Accent 1" w:semiHidden="0" w:uiPriority="60" w:unhideWhenUsed="0"/>
+    <w:lsdException w:name="Light List Accent 1" w:semiHidden="0" w:uiPriority="61" w:unhideWhenUsed="0"/>
+    <w:lsdException w:name="Light Grid Accent 1" w:semiHidden="0" w:uiPriority="62" w:unhideWhenUsed="0"/>
+    <w:lsdException w:name="Medium Shading 1 Accent 1" w:semiHidden="0" w:uiPriority="63" w:unhideWhenUsed="0"/>
+    <w:lsdException w:name="Medium Shading 2 Accent 1" w:semiHidden="0" w:uiPriority="64" w:unhideWhenUsed="0"/>
+    <w:lsdException w:name="Medium List 1 Accent 1" w:semiHidden="0" w:uiPriority="65" w:unhideWhenUsed="0"/>
+    <w:lsdException w:name="Revision" w:unhideWhenUsed="0"/>
+    <w:lsdException w:name="List Paragraph" w:semiHidden="0" w:uiPriority="34" w:unhideWhenUsed="0" w:qFormat="1"/>
+    <w:lsdException w:name="Quote" w:semiHidden="0" w:uiPriority="29" w:unhideWhenUsed="0" w:qFormat="1"/>
+    <w:lsdException w:name="Intense Quote" w:semiHidden="0" w:uiPriority="30" w:unhideWhenUsed="0" w:qFormat="1"/>
+    <w:lsdException w:name="Medium List 2 Accent 1" w:semiHidden="0" w:uiPriority="66" w:unhideWhenUsed="0"/>
+    <w:lsdException w:name="Medium Grid 1 Accent 1" w:semiHidden="0" w:uiPriority="67" w:unhideWhenUsed="0"/>
+    <w:lsdException w:name="Medium Grid 2 Accent 1" w:semiHidden="0" w:uiPriority="68" w:unhideWhenUsed="0"/>
+    <w:lsdException w:name="Medium Grid 3 Accent 1" w:semiHidden="0" w:uiPriority="69" w:unhideWhenUsed="0"/>
+    <w:lsdException w:name="Dark List Accent 1" w:semiHidden="0" w:uiPriority="70" w:unhideWhenUsed="0"/>
+    <w:lsdException w:name="Colorful Shading Accent 1" w:semiHidden="0" w:uiPriority="71" w:unhideWhenUsed="0"/>
+    <w:lsdException w:name="Colorful List Accent 1" w:semiHidden="0" w:uiPriority="72" w:unhideWhenUsed="0"/>
+    <w:lsdException w:name="Colorful Grid Accent 1" w:semiHidden="0" w:uiPriority="73" w:unhideWhenUsed="0"/>
+    <w:lsdException w:name="Light Shading Accent 2" w:semiHidden="0" w:uiPriority="60" w:unhideWhenUsed="0"/>
+    <w:lsdException w:name="Light List Accent 2" w:semiHidden="0" w:uiPriority="61" w:unhideWhenUsed="0"/>
+    <w:lsdException w:name="Light Grid Accent 2" w:semiHidden="0" w:uiPriority="62" w:unhideWhenUsed="0"/>
+    <w:lsdException w:name="Medium Shading 1 Accent 2" w:semiHidden="0" w:uiPriority="63" w:unhideWhenUsed="0"/>
+    <w:lsdException w:name="Medium Shading 2 Accent 2" w:semiHidden="0" w:uiPriority="64" w:unhideWhenUsed="0"/>
+    <w:lsdException w:name="Medium List 1 Accent 2" w:semiHidden="0" w:uiPriority="65" w:unhideWhenUsed="0"/>
+    <w:lsdException w:name="Medium List 2 Accent 2" w:semiHidden="0" w:uiPriority="66" w:unhideWhenUsed="0"/>
+    <w:lsdException w:name="Medium Grid 1 Accent 2" w:semiHidden="0" w:uiPriority="67" w:unhideWhenUsed="0"/>
+    <w:lsdException w:name="Medium Grid 2 Accent 2" w:semiHidden="0" w:uiPriority="68" w:unhideWhenUsed="0"/>
+    <w:lsdException w:name="Medium Grid 3 Accent 2" w:semiHidden="0" w:uiPriority="69" w:unhideWhenUsed="0"/>
+    <w:lsdException w:name="Dark List Accent 2" w:semiHidden="0" w:uiPriority="70" w:unhideWhenUsed="0"/>
+    <w:lsdException w:name="Colorful Shading Accent 2" w:semiHidden="0" w:uiPriority="71" w:unhideWhenUsed="0"/>
+    <w:lsdException w:name="Colorful List Accent 2" w:semiHidden="0" w:uiPriority="72" w:unhideWhenUsed="0"/>
+    <w:lsdException w:name="Colorful Grid Accent 2" w:semiHidden="0" w:uiPriority="73" w:unhideWhenUsed="0"/>
+    <w:lsdException w:name="Light Shading Accent 3" w:semiHidden="0" w:uiPriority="60" w:unhideWhenUsed="0"/>
+    <w:lsdException w:name="Light List Accent 3" w:semiHidden="0" w:uiPriority="61" w:unhideWhenUsed="0"/>
+    <w:lsdException w:name="Light Grid Accent 3" w:semiHidden="0" w:uiPriority="62" w:unhideWhenUsed="0"/>
+    <w:lsdException w:name="Medium Shading 1 Accent 3" w:semiHidden="0" w:uiPriority="63" w:unhideWhenUsed="0"/>
+    <w:lsdException w:name="Medium Shading 2 Accent 3" w:semiHidden="0" w:uiPriority="64" w:unhideWhenUsed="0"/>
+    <w:lsdException w:name="Medium List 1 Accent 3" w:semiHidden="0" w:uiPriority="65" w:unhideWhenUsed="0"/>
+    <w:lsdException w:name="Medium List 2 Accent 3" w:semiHidden="0" w:uiPriority="66" w:unhideWhenUsed="0"/>
+    <w:lsdException w:name="Medium Grid 1 Accent 3" w:semiHidden="0" w:uiPriority="67" w:unhideWhenUsed="0"/>
+    <w:lsdException w:name="Medium Grid 2 Accent 3" w:semiHidden="0" w:uiPriority="68" w:unhideWhenUsed="0"/>
+    <w:lsdException w:name="Medium Grid 3 Accent 3" w:semiHidden="0" w:uiPriority="69" w:unhideWhenUsed="0"/>
+    <w:lsdException w:name="Dark List Accent 3" w:semiHidden="0" w:uiPriority="70" w:unhideWhenUsed="0"/>
+    <w:lsdException w:name="Colorful Shading Accent 3" w:semiHidden="0" w:uiPriority="71" w:unhideWhenUsed="0"/>
+    <w:lsdException w:name="Colorful List Accent 3" w:semiHidden="0" w:uiPriority="72" w:unhideWhenUsed="0"/>
+    <w:lsdException w:name="Colorful Grid Accent 3" w:semiHidden="0" w:uiPriority="73" w:unhideWhenUsed="0"/>
+    <w:lsdException w:name="Light Shading Accent 4" w:semiHidden="0" w:uiPriority="60" w:unhideWhenUsed="0"/>
+    <w:lsdException w:name="Light List Accent 4" w:semiHidden="0" w:uiPriority="61" w:unhideWhenUsed="0"/>
+    <w:lsdException w:name="Light Grid Accent 4" w:semiHidden="0" w:uiPriority="62" w:unhideWhenUsed="0"/>
+    <w:lsdException w:name="Medium Shading 1 Accent 4" w:semiHidden="0" w:uiPriority="63" w:unhideWhenUsed="0"/>
+    <w:lsdException w:name="Medium Shading 2 Accent 4" w:semiHidden="0" w:uiPriority="64" w:unhideWhenUsed="0"/>
+    <w:lsdException w:name="Medium List 1 Accent 4" w:semiHidden="0" w:uiPriority="65" w:unhideWhenUsed="0"/>
+    <w:lsdException w:name="Medium List 2 Accent 4" w:semiHidden="0" w:uiPriority="66" w:unhideWhenUsed="0"/>
+    <w:lsdException w:name="Medium Grid 1 Accent 4" w:semiHidden="0" w:uiPriority="67" w:unhideWhenUsed="0"/>
+    <w:lsdException w:name="Medium Grid 2 Accent 4" w:semiHidden="0" w:uiPriority="68" w:unhideWhenUsed="0"/>
+    <w:lsdException w:name="Medium Grid 3 Accent 4" w:semiHidden="0" w:uiPriority="69" w:unhideWhenUsed="0"/>
+    <w:lsdException w:name="Dark List Accent 4" w:semiHidden="0" w:uiPriority="70" w:unhideWhenUsed="0"/>
+    <w:lsdException w:name="Colorful Shading Accent 4" w:semiHidden="0" w:uiPriority="71" w:unhideWhenUsed="0"/>
+    <w:lsdException w:name="Colorful List Accent 4" w:semiHidden="0" w:uiPriority="72" w:unhideWhenUsed="0"/>
+    <w:lsdException w:name="Colorful Grid Accent 4" w:semiHidden="0" w:uiPriority="73" w:unhideWhenUsed="0"/>
+    <w:lsdException w:name="Light Shading Accent 5" w:semiHidden="0" w:uiPriority="60" w:unhideWhenUsed="0"/>
+    <w:lsdException w:name="Light List Accent 5" w:semiHidden="0" w:uiPriority="61" w:unhideWhenUsed="0"/>
+    <w:lsdException w:name="Light Grid Accent 5" w:semiHidden="0" w:uiPriority="62" w:unhideWhenUsed="0"/>
+    <w:lsdException w:name="Medium Shading 1 Accent 5" w:semiHidden="0" w:uiPriority="63" w:unhideWhenUsed="0"/>
+    <w:lsdException w:name="Medium Shading 2 Accent 5" w:semiHidden="0" w:uiPriority="64" w:unhideWhenUsed="0"/>
+    <w:lsdException w:name="Medium List 1 Accent 5" w:semiHidden="0" w:uiPriority="65" w:unhideWhenUsed="0"/>
+    <w:lsdException w:name="Medium List 2 Accent 5" w:semiHidden="0" w:uiPriority="66" w:unhideWhenUsed="0"/>
+    <w:lsdException w:name="Medium Grid 1 Accent 5" w:semiHidden="0" w:uiPriority="67" w:unhideWhenUsed="0"/>
+    <w:lsdException w:name="Medium Grid 2 Accent 5" w:semiHidden="0" w:uiPriority="68" w:unhideWhenUsed="0"/>
+    <w:lsdException w:name="Medium Grid 3 Accent 5" w:semiHidden="0" w:uiPriority="69" w:unhideWhenUsed="0"/>
+    <w:lsdException w:name="Dark List Accent 5" w:semiHidden="0" w:uiPriority="70" w:unhideWhenUsed="0"/>
+    <w:lsdException w:name="Colorful Shading Accent 5" w:semiHidden="0" w:uiPriority="71" w:unhideWhenUsed="0"/>
+    <w:lsdException w:name="Colorful List Accent 5" w:semiHidden="0" w:uiPriority="72" w:unhideWhenUsed="0"/>
+    <w:lsdException w:name="Colorful Grid Accent 5" w:semiHidden="0" w:uiPriority="73" w:unhideWhenUsed="0"/>
+    <w:lsdException w:name="Light Shading Accent 6" w:semiHidden="0" w:uiPriority="60" w:unhideWhenUsed="0"/>
+    <w:lsdException w:name="Light List Accent 6" w:semiHidden="0" w:uiPriority="61" w:unhideWhenUsed="0"/>
+    <w:lsdException w:name="Light Grid Accent 6" w:semiHidden="0" w:uiPriority="62" w:unhideWhenUsed="0"/>
+    <w:lsdException w:name="Medium Shading 1 Accent 6" w:semiHidden="0" w:uiPriority="63" w:unhideWhenUsed="0"/>
+    <w:lsdException w:name="Medium Shading 2 Accent 6" w:semiHidden="0" w:uiPriority="64" w:unhideWhenUsed="0"/>
+    <w:lsdException w:name="Medium List 1 Accent 6" w:semiHidden="0" w:uiPriority="65" w:unhideWhenUsed="0"/>
+    <w:lsdException w:name="Medium List 2 Accent 6" w:semiHidden="0" w:uiPriority="66" w:unhideWhenUsed="0"/>
+    <w:lsdException w:name="Medium Grid 1 Accent 6" w:semiHidden="0" w:uiPriority="67" w:unhideWhenUsed="0"/>
+    <w:lsdException w:name="Medium Grid 2 Accent 6" w:semiHidden="0" w:uiPriority="68" w:unhideWhenUsed="0"/>
+    <w:lsdException w:name="Medium Grid 3 Accent 6" w:semiHidden="0" w:uiPriority="69" w:unhideWhenUsed="0"/>
+    <w:lsdException w:name="Dark List Accent 6" w:semiHidden="0" w:uiPriority="70" w:unhideWhenUsed="0"/>
+    <w:lsdException w:name="Colorful Shading Accent 6" w:semiHidden="0" w:uiPriority="71" w:unhideWhenUsed="0"/>
+    <w:lsdException w:name="Colorful List Accent 6" w:semiHidden="0" w:uiPriority="72" w:unhideWhenUsed="0"/>
+    <w:lsdException w:name="Colorful Grid Accent 6" w:semiHidden="0" w:uiPriority="73" w:unhideWhenUsed="0"/>
+    <w:lsdException w:name="Subtle Emphasis" w:semiHidden="0" w:uiPriority="19" w:unhideWhenUsed="0" w:qFormat="1"/>
+    <w:lsdException w:name="Intense Emphasis" w:semiHidden="0" w:uiPriority="21" w:unhideWhenUsed="0" w:qFormat="1"/>
+    <w:lsdException w:name="Subtle Reference" w:semiHidden="0" w:uiPriority="31" w:unhideWhenUsed="0" w:qFormat="1"/>
+    <w:lsdException w:name="Intense Reference" w:semiHidden="0" w:uiPriority="32" w:unhideWhenUsed="0" w:qFormat="1"/>
+    <w:lsdException w:name="Book Title" w:semiHidden="0" w:uiPriority="33" w:unhideWhenUsed="0" w:qFormat="1"/>
+    <w:lsdException w:name="Bibliography" w:uiPriority="37"/>
+    <w:lsdException w:name="TOC Heading" w:uiPriority="39" w:qFormat="1"/>
   </w:latentStyles>
   <w:style w:type="paragraph" w:default="1" w:styleId="a">
     <w:name w:val="Normal"/>
@@ -8629,7 +8799,7 @@
     </w:pPr>
   </w:style>
   <w:style w:type="character" w:customStyle="1" w:styleId="a5">
-    <w:name w:val="Верхній колонтитул Знак"/>
+    <w:name w:val="Верхний колонтитул Знак"/>
     <w:basedOn w:val="a0"/>
     <w:link w:val="a4"/>
     <w:uiPriority w:val="99"/>
@@ -8651,7 +8821,7 @@
     </w:pPr>
   </w:style>
   <w:style w:type="character" w:customStyle="1" w:styleId="a7">
-    <w:name w:val="Нижній колонтитул Знак"/>
+    <w:name w:val="Нижний колонтитул Знак"/>
     <w:basedOn w:val="a0"/>
     <w:link w:val="a6"/>
     <w:uiPriority w:val="99"/>
@@ -8694,7 +8864,7 @@
     </w:rPr>
   </w:style>
   <w:style w:type="character" w:customStyle="1" w:styleId="aa">
-    <w:name w:val="Текст у виносці Знак"/>
+    <w:name w:val="Текст выноски Знак"/>
     <w:basedOn w:val="a0"/>
     <w:link w:val="a9"/>
     <w:uiPriority w:val="99"/>
@@ -8759,7 +8929,372 @@
     </w:rPr>
   </w:style>
   <w:style w:type="character" w:customStyle="1" w:styleId="HTML0">
-    <w:name w:val="Стандартний HTML Знак"/>
+    <w:name w:val="Стандартный HTML Знак"/>
+    <w:basedOn w:val="a0"/>
+    <w:link w:val="HTML"/>
+    <w:uiPriority w:val="99"/>
+    <w:semiHidden/>
+    <w:rsid w:val="000B53FD"/>
+    <w:rPr>
+      <w:rFonts w:ascii="Courier New" w:eastAsia="Times New Roman" w:hAnsi="Courier New" w:cs="Courier New"/>
+      <w:sz w:val="20"/>
+      <w:szCs w:val="20"/>
+      <w:lang w:val="uk-UA" w:eastAsia="uk-UA"/>
+    </w:rPr>
+  </w:style>
+</w:styles>
+</file>
+
+<file path=word/stylesWithEffects.xml><?xml version="1.0" encoding="utf-8"?>
+<w:styles xmlns:wpc="http://schemas.microsoft.com/office/word/2010/wordprocessingCanvas" xmlns:mc="http://schemas.openxmlformats.org/markup-compatibility/2006" xmlns:o="urn:schemas-microsoft-com:office:office" xmlns:r="http://schemas.openxmlformats.org/officeDocument/2006/relationships" xmlns:m="http://schemas.openxmlformats.org/officeDocument/2006/math" xmlns:v="urn:schemas-microsoft-com:vml" xmlns:wp14="http://schemas.microsoft.com/office/word/2010/wordprocessingDrawing" xmlns:wp="http://schemas.openxmlformats.org/drawingml/2006/wordprocessingDrawing" xmlns:w10="urn:schemas-microsoft-com:office:word" xmlns:w="http://schemas.openxmlformats.org/wordprocessingml/2006/main" xmlns:w14="http://schemas.microsoft.com/office/word/2010/wordml" xmlns:wpg="http://schemas.microsoft.com/office/word/2010/wordprocessingGroup" xmlns:wpi="http://schemas.microsoft.com/office/word/2010/wordprocessingInk" xmlns:wne="http://schemas.microsoft.com/office/word/2006/wordml" xmlns:wps="http://schemas.microsoft.com/office/word/2010/wordprocessingShape" mc:Ignorable="w14 wp14">
+  <w:docDefaults>
+    <w:rPrDefault>
+      <w:rPr>
+        <w:rFonts w:asciiTheme="minorHAnsi" w:eastAsiaTheme="minorHAnsi" w:hAnsiTheme="minorHAnsi" w:cstheme="minorBidi"/>
+        <w:sz w:val="22"/>
+        <w:szCs w:val="22"/>
+        <w:lang w:val="ru-RU" w:eastAsia="en-US" w:bidi="ar-SA"/>
+      </w:rPr>
+    </w:rPrDefault>
+    <w:pPrDefault>
+      <w:pPr>
+        <w:spacing w:after="200" w:line="276" w:lineRule="auto"/>
+      </w:pPr>
+    </w:pPrDefault>
+  </w:docDefaults>
+  <w:latentStyles w:defLockedState="0" w:defUIPriority="99" w:defSemiHidden="1" w:defUnhideWhenUsed="1" w:defQFormat="0" w:count="267">
+    <w:lsdException w:name="Normal" w:semiHidden="0" w:uiPriority="0" w:unhideWhenUsed="0" w:qFormat="1"/>
+    <w:lsdException w:name="heading 1" w:semiHidden="0" w:uiPriority="9" w:unhideWhenUsed="0" w:qFormat="1"/>
+    <w:lsdException w:name="heading 2" w:uiPriority="9" w:qFormat="1"/>
+    <w:lsdException w:name="heading 3" w:uiPriority="9" w:qFormat="1"/>
+    <w:lsdException w:name="heading 4" w:uiPriority="9" w:qFormat="1"/>
+    <w:lsdException w:name="heading 5" w:uiPriority="9" w:qFormat="1"/>
+    <w:lsdException w:name="heading 6" w:uiPriority="9" w:qFormat="1"/>
+    <w:lsdException w:name="heading 7" w:uiPriority="9" w:qFormat="1"/>
+    <w:lsdException w:name="heading 8" w:uiPriority="9" w:qFormat="1"/>
+    <w:lsdException w:name="heading 9" w:uiPriority="9" w:qFormat="1"/>
+    <w:lsdException w:name="toc 1" w:uiPriority="39"/>
+    <w:lsdException w:name="toc 2" w:uiPriority="39"/>
+    <w:lsdException w:name="toc 3" w:uiPriority="39"/>
+    <w:lsdException w:name="toc 4" w:uiPriority="39"/>
+    <w:lsdException w:name="toc 5" w:uiPriority="39"/>
+    <w:lsdException w:name="toc 6" w:uiPriority="39"/>
+    <w:lsdException w:name="toc 7" w:uiPriority="39"/>
+    <w:lsdException w:name="toc 8" w:uiPriority="39"/>
+    <w:lsdException w:name="toc 9" w:uiPriority="39"/>
+    <w:lsdException w:name="caption" w:uiPriority="35" w:qFormat="1"/>
+    <w:lsdException w:name="Title" w:semiHidden="0" w:uiPriority="10" w:unhideWhenUsed="0" w:qFormat="1"/>
+    <w:lsdException w:name="Default Paragraph Font" w:uiPriority="1"/>
+    <w:lsdException w:name="Subtitle" w:semiHidden="0" w:uiPriority="11" w:unhideWhenUsed="0" w:qFormat="1"/>
+    <w:lsdException w:name="Strong" w:semiHidden="0" w:uiPriority="22" w:unhideWhenUsed="0" w:qFormat="1"/>
+    <w:lsdException w:name="Emphasis" w:semiHidden="0" w:uiPriority="20" w:unhideWhenUsed="0" w:qFormat="1"/>
+    <w:lsdException w:name="Table Grid" w:semiHidden="0" w:uiPriority="59" w:unhideWhenUsed="0"/>
+    <w:lsdException w:name="Placeholder Text" w:unhideWhenUsed="0"/>
+    <w:lsdException w:name="No Spacing" w:semiHidden="0" w:uiPriority="1" w:unhideWhenUsed="0" w:qFormat="1"/>
+    <w:lsdException w:name="Light Shading" w:semiHidden="0" w:uiPriority="60" w:unhideWhenUsed="0"/>
+    <w:lsdException w:name="Light List" w:semiHidden="0" w:uiPriority="61" w:unhideWhenUsed="0"/>
+    <w:lsdException w:name="Light Grid" w:semiHidden="0" w:uiPriority="62" w:unhideWhenUsed="0"/>
+    <w:lsdException w:name="Medium Shading 1" w:semiHidden="0" w:uiPriority="63" w:unhideWhenUsed="0"/>
+    <w:lsdException w:name="Medium Shading 2" w:semiHidden="0" w:uiPriority="64" w:unhideWhenUsed="0"/>
+    <w:lsdException w:name="Medium List 1" w:semiHidden="0" w:uiPriority="65" w:unhideWhenUsed="0"/>
+    <w:lsdException w:name="Medium List 2" w:semiHidden="0" w:uiPriority="66" w:unhideWhenUsed="0"/>
+    <w:lsdException w:name="Medium Grid 1" w:semiHidden="0" w:uiPriority="67" w:unhideWhenUsed="0"/>
+    <w:lsdException w:name="Medium Grid 2" w:semiHidden="0" w:uiPriority="68" w:unhideWhenUsed="0"/>
+    <w:lsdException w:name="Medium Grid 3" w:semiHidden="0" w:uiPriority="69" w:unhideWhenUsed="0"/>
+    <w:lsdException w:name="Dark List" w:semiHidden="0" w:uiPriority="70" w:unhideWhenUsed="0"/>
+    <w:lsdException w:name="Colorful Shading" w:semiHidden="0" w:uiPriority="71" w:unhideWhenUsed="0"/>
+    <w:lsdException w:name="Colorful List" w:semiHidden="0" w:uiPriority="72" w:unhideWhenUsed="0"/>
+    <w:lsdException w:name="Colorful Grid" w:semiHidden="0" w:uiPriority="73" w:unhideWhenUsed="0"/>
+    <w:lsdException w:name="Light Shading Accent 1" w:semiHidden="0" w:uiPriority="60" w:unhideWhenUsed="0"/>
+    <w:lsdException w:name="Light List Accent 1" w:semiHidden="0" w:uiPriority="61" w:unhideWhenUsed="0"/>
+    <w:lsdException w:name="Light Grid Accent 1" w:semiHidden="0" w:uiPriority="62" w:unhideWhenUsed="0"/>
+    <w:lsdException w:name="Medium Shading 1 Accent 1" w:semiHidden="0" w:uiPriority="63" w:unhideWhenUsed="0"/>
+    <w:lsdException w:name="Medium Shading 2 Accent 1" w:semiHidden="0" w:uiPriority="64" w:unhideWhenUsed="0"/>
+    <w:lsdException w:name="Medium List 1 Accent 1" w:semiHidden="0" w:uiPriority="65" w:unhideWhenUsed="0"/>
+    <w:lsdException w:name="Revision" w:unhideWhenUsed="0"/>
+    <w:lsdException w:name="List Paragraph" w:semiHidden="0" w:uiPriority="34" w:unhideWhenUsed="0" w:qFormat="1"/>
+    <w:lsdException w:name="Quote" w:semiHidden="0" w:uiPriority="29" w:unhideWhenUsed="0" w:qFormat="1"/>
+    <w:lsdException w:name="Intense Quote" w:semiHidden="0" w:uiPriority="30" w:unhideWhenUsed="0" w:qFormat="1"/>
+    <w:lsdException w:name="Medium List 2 Accent 1" w:semiHidden="0" w:uiPriority="66" w:unhideWhenUsed="0"/>
+    <w:lsdException w:name="Medium Grid 1 Accent 1" w:semiHidden="0" w:uiPriority="67" w:unhideWhenUsed="0"/>
+    <w:lsdException w:name="Medium Grid 2 Accent 1" w:semiHidden="0" w:uiPriority="68" w:unhideWhenUsed="0"/>
+    <w:lsdException w:name="Medium Grid 3 Accent 1" w:semiHidden="0" w:uiPriority="69" w:unhideWhenUsed="0"/>
+    <w:lsdException w:name="Dark List Accent 1" w:semiHidden="0" w:uiPriority="70" w:unhideWhenUsed="0"/>
+    <w:lsdException w:name="Colorful Shading Accent 1" w:semiHidden="0" w:uiPriority="71" w:unhideWhenUsed="0"/>
+    <w:lsdException w:name="Colorful List Accent 1" w:semiHidden="0" w:uiPriority="72" w:unhideWhenUsed="0"/>
+    <w:lsdException w:name="Colorful Grid Accent 1" w:semiHidden="0" w:uiPriority="73" w:unhideWhenUsed="0"/>
+    <w:lsdException w:name="Light Shading Accent 2" w:semiHidden="0" w:uiPriority="60" w:unhideWhenUsed="0"/>
+    <w:lsdException w:name="Light List Accent 2" w:semiHidden="0" w:uiPriority="61" w:unhideWhenUsed="0"/>
+    <w:lsdException w:name="Light Grid Accent 2" w:semiHidden="0" w:uiPriority="62" w:unhideWhenUsed="0"/>
+    <w:lsdException w:name="Medium Shading 1 Accent 2" w:semiHidden="0" w:uiPriority="63" w:unhideWhenUsed="0"/>
+    <w:lsdException w:name="Medium Shading 2 Accent 2" w:semiHidden="0" w:uiPriority="64" w:unhideWhenUsed="0"/>
+    <w:lsdException w:name="Medium List 1 Accent 2" w:semiHidden="0" w:uiPriority="65" w:unhideWhenUsed="0"/>
+    <w:lsdException w:name="Medium List 2 Accent 2" w:semiHidden="0" w:uiPriority="66" w:unhideWhenUsed="0"/>
+    <w:lsdException w:name="Medium Grid 1 Accent 2" w:semiHidden="0" w:uiPriority="67" w:unhideWhenUsed="0"/>
+    <w:lsdException w:name="Medium Grid 2 Accent 2" w:semiHidden="0" w:uiPriority="68" w:unhideWhenUsed="0"/>
+    <w:lsdException w:name="Medium Grid 3 Accent 2" w:semiHidden="0" w:uiPriority="69" w:unhideWhenUsed="0"/>
+    <w:lsdException w:name="Dark List Accent 2" w:semiHidden="0" w:uiPriority="70" w:unhideWhenUsed="0"/>
+    <w:lsdException w:name="Colorful Shading Accent 2" w:semiHidden="0" w:uiPriority="71" w:unhideWhenUsed="0"/>
+    <w:lsdException w:name="Colorful List Accent 2" w:semiHidden="0" w:uiPriority="72" w:unhideWhenUsed="0"/>
+    <w:lsdException w:name="Colorful Grid Accent 2" w:semiHidden="0" w:uiPriority="73" w:unhideWhenUsed="0"/>
+    <w:lsdException w:name="Light Shading Accent 3" w:semiHidden="0" w:uiPriority="60" w:unhideWhenUsed="0"/>
+    <w:lsdException w:name="Light List Accent 3" w:semiHidden="0" w:uiPriority="61" w:unhideWhenUsed="0"/>
+    <w:lsdException w:name="Light Grid Accent 3" w:semiHidden="0" w:uiPriority="62" w:unhideWhenUsed="0"/>
+    <w:lsdException w:name="Medium Shading 1 Accent 3" w:semiHidden="0" w:uiPriority="63" w:unhideWhenUsed="0"/>
+    <w:lsdException w:name="Medium Shading 2 Accent 3" w:semiHidden="0" w:uiPriority="64" w:unhideWhenUsed="0"/>
+    <w:lsdException w:name="Medium List 1 Accent 3" w:semiHidden="0" w:uiPriority="65" w:unhideWhenUsed="0"/>
+    <w:lsdException w:name="Medium List 2 Accent 3" w:semiHidden="0" w:uiPriority="66" w:unhideWhenUsed="0"/>
+    <w:lsdException w:name="Medium Grid 1 Accent 3" w:semiHidden="0" w:uiPriority="67" w:unhideWhenUsed="0"/>
+    <w:lsdException w:name="Medium Grid 2 Accent 3" w:semiHidden="0" w:uiPriority="68" w:unhideWhenUsed="0"/>
+    <w:lsdException w:name="Medium Grid 3 Accent 3" w:semiHidden="0" w:uiPriority="69" w:unhideWhenUsed="0"/>
+    <w:lsdException w:name="Dark List Accent 3" w:semiHidden="0" w:uiPriority="70" w:unhideWhenUsed="0"/>
+    <w:lsdException w:name="Colorful Shading Accent 3" w:semiHidden="0" w:uiPriority="71" w:unhideWhenUsed="0"/>
+    <w:lsdException w:name="Colorful List Accent 3" w:semiHidden="0" w:uiPriority="72" w:unhideWhenUsed="0"/>
+    <w:lsdException w:name="Colorful Grid Accent 3" w:semiHidden="0" w:uiPriority="73" w:unhideWhenUsed="0"/>
+    <w:lsdException w:name="Light Shading Accent 4" w:semiHidden="0" w:uiPriority="60" w:unhideWhenUsed="0"/>
+    <w:lsdException w:name="Light List Accent 4" w:semiHidden="0" w:uiPriority="61" w:unhideWhenUsed="0"/>
+    <w:lsdException w:name="Light Grid Accent 4" w:semiHidden="0" w:uiPriority="62" w:unhideWhenUsed="0"/>
+    <w:lsdException w:name="Medium Shading 1 Accent 4" w:semiHidden="0" w:uiPriority="63" w:unhideWhenUsed="0"/>
+    <w:lsdException w:name="Medium Shading 2 Accent 4" w:semiHidden="0" w:uiPriority="64" w:unhideWhenUsed="0"/>
+    <w:lsdException w:name="Medium List 1 Accent 4" w:semiHidden="0" w:uiPriority="65" w:unhideWhenUsed="0"/>
+    <w:lsdException w:name="Medium List 2 Accent 4" w:semiHidden="0" w:uiPriority="66" w:unhideWhenUsed="0"/>
+    <w:lsdException w:name="Medium Grid 1 Accent 4" w:semiHidden="0" w:uiPriority="67" w:unhideWhenUsed="0"/>
+    <w:lsdException w:name="Medium Grid 2 Accent 4" w:semiHidden="0" w:uiPriority="68" w:unhideWhenUsed="0"/>
+    <w:lsdException w:name="Medium Grid 3 Accent 4" w:semiHidden="0" w:uiPriority="69" w:unhideWhenUsed="0"/>
+    <w:lsdException w:name="Dark List Accent 4" w:semiHidden="0" w:uiPriority="70" w:unhideWhenUsed="0"/>
+    <w:lsdException w:name="Colorful Shading Accent 4" w:semiHidden="0" w:uiPriority="71" w:unhideWhenUsed="0"/>
+    <w:lsdException w:name="Colorful List Accent 4" w:semiHidden="0" w:uiPriority="72" w:unhideWhenUsed="0"/>
+    <w:lsdException w:name="Colorful Grid Accent 4" w:semiHidden="0" w:uiPriority="73" w:unhideWhenUsed="0"/>
+    <w:lsdException w:name="Light Shading Accent 5" w:semiHidden="0" w:uiPriority="60" w:unhideWhenUsed="0"/>
+    <w:lsdException w:name="Light List Accent 5" w:semiHidden="0" w:uiPriority="61" w:unhideWhenUsed="0"/>
+    <w:lsdException w:name="Light Grid Accent 5" w:semiHidden="0" w:uiPriority="62" w:unhideWhenUsed="0"/>
+    <w:lsdException w:name="Medium Shading 1 Accent 5" w:semiHidden="0" w:uiPriority="63" w:unhideWhenUsed="0"/>
+    <w:lsdException w:name="Medium Shading 2 Accent 5" w:semiHidden="0" w:uiPriority="64" w:unhideWhenUsed="0"/>
+    <w:lsdException w:name="Medium List 1 Accent 5" w:semiHidden="0" w:uiPriority="65" w:unhideWhenUsed="0"/>
+    <w:lsdException w:name="Medium List 2 Accent 5" w:semiHidden="0" w:uiPriority="66" w:unhideWhenUsed="0"/>
+    <w:lsdException w:name="Medium Grid 1 Accent 5" w:semiHidden="0" w:uiPriority="67" w:unhideWhenUsed="0"/>
+    <w:lsdException w:name="Medium Grid 2 Accent 5" w:semiHidden="0" w:uiPriority="68" w:unhideWhenUsed="0"/>
+    <w:lsdException w:name="Medium Grid 3 Accent 5" w:semiHidden="0" w:uiPriority="69" w:unhideWhenUsed="0"/>
+    <w:lsdException w:name="Dark List Accent 5" w:semiHidden="0" w:uiPriority="70" w:unhideWhenUsed="0"/>
+    <w:lsdException w:name="Colorful Shading Accent 5" w:semiHidden="0" w:uiPriority="71" w:unhideWhenUsed="0"/>
+    <w:lsdException w:name="Colorful List Accent 5" w:semiHidden="0" w:uiPriority="72" w:unhideWhenUsed="0"/>
+    <w:lsdException w:name="Colorful Grid Accent 5" w:semiHidden="0" w:uiPriority="73" w:unhideWhenUsed="0"/>
+    <w:lsdException w:name="Light Shading Accent 6" w:semiHidden="0" w:uiPriority="60" w:unhideWhenUsed="0"/>
+    <w:lsdException w:name="Light List Accent 6" w:semiHidden="0" w:uiPriority="61" w:unhideWhenUsed="0"/>
+    <w:lsdException w:name="Light Grid Accent 6" w:semiHidden="0" w:uiPriority="62" w:unhideWhenUsed="0"/>
+    <w:lsdException w:name="Medium Shading 1 Accent 6" w:semiHidden="0" w:uiPriority="63" w:unhideWhenUsed="0"/>
+    <w:lsdException w:name="Medium Shading 2 Accent 6" w:semiHidden="0" w:uiPriority="64" w:unhideWhenUsed="0"/>
+    <w:lsdException w:name="Medium List 1 Accent 6" w:semiHidden="0" w:uiPriority="65" w:unhideWhenUsed="0"/>
+    <w:lsdException w:name="Medium List 2 Accent 6" w:semiHidden="0" w:uiPriority="66" w:unhideWhenUsed="0"/>
+    <w:lsdException w:name="Medium Grid 1 Accent 6" w:semiHidden="0" w:uiPriority="67" w:unhideWhenUsed="0"/>
+    <w:lsdException w:name="Medium Grid 2 Accent 6" w:semiHidden="0" w:uiPriority="68" w:unhideWhenUsed="0"/>
+    <w:lsdException w:name="Medium Grid 3 Accent 6" w:semiHidden="0" w:uiPriority="69" w:unhideWhenUsed="0"/>
+    <w:lsdException w:name="Dark List Accent 6" w:semiHidden="0" w:uiPriority="70" w:unhideWhenUsed="0"/>
+    <w:lsdException w:name="Colorful Shading Accent 6" w:semiHidden="0" w:uiPriority="71" w:unhideWhenUsed="0"/>
+    <w:lsdException w:name="Colorful List Accent 6" w:semiHidden="0" w:uiPriority="72" w:unhideWhenUsed="0"/>
+    <w:lsdException w:name="Colorful Grid Accent 6" w:semiHidden="0" w:uiPriority="73" w:unhideWhenUsed="0"/>
+    <w:lsdException w:name="Subtle Emphasis" w:semiHidden="0" w:uiPriority="19" w:unhideWhenUsed="0" w:qFormat="1"/>
+    <w:lsdException w:name="Intense Emphasis" w:semiHidden="0" w:uiPriority="21" w:unhideWhenUsed="0" w:qFormat="1"/>
+    <w:lsdException w:name="Subtle Reference" w:semiHidden="0" w:uiPriority="31" w:unhideWhenUsed="0" w:qFormat="1"/>
+    <w:lsdException w:name="Intense Reference" w:semiHidden="0" w:uiPriority="32" w:unhideWhenUsed="0" w:qFormat="1"/>
+    <w:lsdException w:name="Book Title" w:semiHidden="0" w:uiPriority="33" w:unhideWhenUsed="0" w:qFormat="1"/>
+    <w:lsdException w:name="Bibliography" w:uiPriority="37"/>
+    <w:lsdException w:name="TOC Heading" w:uiPriority="39" w:qFormat="1"/>
+  </w:latentStyles>
+  <w:style w:type="paragraph" w:default="1" w:styleId="a">
+    <w:name w:val="Normal"/>
+    <w:qFormat/>
+    <w:rsid w:val="009F12C4"/>
+    <w:rPr>
+      <w:rFonts w:ascii="Times New Roman" w:hAnsi="Times New Roman"/>
+      <w:sz w:val="28"/>
+    </w:rPr>
+  </w:style>
+  <w:style w:type="character" w:default="1" w:styleId="a0">
+    <w:name w:val="Default Paragraph Font"/>
+    <w:uiPriority w:val="1"/>
+    <w:semiHidden/>
+    <w:unhideWhenUsed/>
+  </w:style>
+  <w:style w:type="table" w:default="1" w:styleId="a1">
+    <w:name w:val="Normal Table"/>
+    <w:uiPriority w:val="99"/>
+    <w:semiHidden/>
+    <w:unhideWhenUsed/>
+    <w:tblPr>
+      <w:tblInd w:w="0" w:type="dxa"/>
+      <w:tblCellMar>
+        <w:top w:w="0" w:type="dxa"/>
+        <w:left w:w="108" w:type="dxa"/>
+        <w:bottom w:w="0" w:type="dxa"/>
+        <w:right w:w="108" w:type="dxa"/>
+      </w:tblCellMar>
+    </w:tblPr>
+  </w:style>
+  <w:style w:type="numbering" w:default="1" w:styleId="a2">
+    <w:name w:val="No List"/>
+    <w:uiPriority w:val="99"/>
+    <w:semiHidden/>
+    <w:unhideWhenUsed/>
+  </w:style>
+  <w:style w:type="paragraph" w:styleId="a3">
+    <w:name w:val="List Paragraph"/>
+    <w:basedOn w:val="a"/>
+    <w:uiPriority w:val="34"/>
+    <w:qFormat/>
+    <w:rsid w:val="001A6D79"/>
+    <w:pPr>
+      <w:ind w:left="720"/>
+      <w:contextualSpacing/>
+    </w:pPr>
+  </w:style>
+  <w:style w:type="paragraph" w:styleId="a4">
+    <w:name w:val="header"/>
+    <w:basedOn w:val="a"/>
+    <w:link w:val="a5"/>
+    <w:uiPriority w:val="99"/>
+    <w:unhideWhenUsed/>
+    <w:rsid w:val="00B356FC"/>
+    <w:pPr>
+      <w:tabs>
+        <w:tab w:val="center" w:pos="4819"/>
+        <w:tab w:val="right" w:pos="9639"/>
+      </w:tabs>
+      <w:spacing w:after="0" w:line="240" w:lineRule="auto"/>
+    </w:pPr>
+  </w:style>
+  <w:style w:type="character" w:customStyle="1" w:styleId="a5">
+    <w:name w:val="Верхний колонтитул Знак"/>
+    <w:basedOn w:val="a0"/>
+    <w:link w:val="a4"/>
+    <w:uiPriority w:val="99"/>
+    <w:rsid w:val="00B356FC"/>
+  </w:style>
+  <w:style w:type="paragraph" w:styleId="a6">
+    <w:name w:val="footer"/>
+    <w:basedOn w:val="a"/>
+    <w:link w:val="a7"/>
+    <w:uiPriority w:val="99"/>
+    <w:unhideWhenUsed/>
+    <w:rsid w:val="00B356FC"/>
+    <w:pPr>
+      <w:tabs>
+        <w:tab w:val="center" w:pos="4819"/>
+        <w:tab w:val="right" w:pos="9639"/>
+      </w:tabs>
+      <w:spacing w:after="0" w:line="240" w:lineRule="auto"/>
+    </w:pPr>
+  </w:style>
+  <w:style w:type="character" w:customStyle="1" w:styleId="a7">
+    <w:name w:val="Нижний колонтитул Знак"/>
+    <w:basedOn w:val="a0"/>
+    <w:link w:val="a6"/>
+    <w:uiPriority w:val="99"/>
+    <w:rsid w:val="00B356FC"/>
+  </w:style>
+  <w:style w:type="table" w:styleId="a8">
+    <w:name w:val="Table Grid"/>
+    <w:basedOn w:val="a1"/>
+    <w:uiPriority w:val="59"/>
+    <w:rsid w:val="00686289"/>
+    <w:pPr>
+      <w:spacing w:after="0" w:line="240" w:lineRule="auto"/>
+    </w:pPr>
+    <w:tblPr>
+      <w:tblBorders>
+        <w:top w:val="single" w:sz="4" w:space="0" w:color="auto"/>
+        <w:left w:val="single" w:sz="4" w:space="0" w:color="auto"/>
+        <w:bottom w:val="single" w:sz="4" w:space="0" w:color="auto"/>
+        <w:right w:val="single" w:sz="4" w:space="0" w:color="auto"/>
+        <w:insideH w:val="single" w:sz="4" w:space="0" w:color="auto"/>
+        <w:insideV w:val="single" w:sz="4" w:space="0" w:color="auto"/>
+      </w:tblBorders>
+    </w:tblPr>
+  </w:style>
+  <w:style w:type="paragraph" w:styleId="a9">
+    <w:name w:val="Balloon Text"/>
+    <w:basedOn w:val="a"/>
+    <w:link w:val="aa"/>
+    <w:uiPriority w:val="99"/>
+    <w:semiHidden/>
+    <w:unhideWhenUsed/>
+    <w:rsid w:val="00BB2993"/>
+    <w:pPr>
+      <w:spacing w:after="0" w:line="240" w:lineRule="auto"/>
+    </w:pPr>
+    <w:rPr>
+      <w:rFonts w:ascii="Tahoma" w:hAnsi="Tahoma" w:cs="Tahoma"/>
+      <w:sz w:val="16"/>
+      <w:szCs w:val="16"/>
+    </w:rPr>
+  </w:style>
+  <w:style w:type="character" w:customStyle="1" w:styleId="aa">
+    <w:name w:val="Текст выноски Знак"/>
+    <w:basedOn w:val="a0"/>
+    <w:link w:val="a9"/>
+    <w:uiPriority w:val="99"/>
+    <w:semiHidden/>
+    <w:rsid w:val="00BB2993"/>
+    <w:rPr>
+      <w:rFonts w:ascii="Tahoma" w:hAnsi="Tahoma" w:cs="Tahoma"/>
+      <w:sz w:val="16"/>
+      <w:szCs w:val="16"/>
+    </w:rPr>
+  </w:style>
+  <w:style w:type="paragraph" w:customStyle="1" w:styleId="Default">
+    <w:name w:val="Default"/>
+    <w:rsid w:val="009F12C4"/>
+    <w:pPr>
+      <w:autoSpaceDE w:val="0"/>
+      <w:autoSpaceDN w:val="0"/>
+      <w:adjustRightInd w:val="0"/>
+      <w:spacing w:after="0" w:line="240" w:lineRule="auto"/>
+    </w:pPr>
+    <w:rPr>
+      <w:rFonts w:ascii="Times New Roman" w:hAnsi="Times New Roman" w:cs="Times New Roman"/>
+      <w:color w:val="000000"/>
+      <w:sz w:val="24"/>
+      <w:szCs w:val="24"/>
+    </w:rPr>
+  </w:style>
+  <w:style w:type="paragraph" w:styleId="HTML">
+    <w:name w:val="HTML Preformatted"/>
+    <w:basedOn w:val="a"/>
+    <w:link w:val="HTML0"/>
+    <w:uiPriority w:val="99"/>
+    <w:semiHidden/>
+    <w:unhideWhenUsed/>
+    <w:rsid w:val="000B53FD"/>
+    <w:pPr>
+      <w:tabs>
+        <w:tab w:val="left" w:pos="916"/>
+        <w:tab w:val="left" w:pos="1832"/>
+        <w:tab w:val="left" w:pos="2748"/>
+        <w:tab w:val="left" w:pos="3664"/>
+        <w:tab w:val="left" w:pos="4580"/>
+        <w:tab w:val="left" w:pos="5496"/>
+        <w:tab w:val="left" w:pos="6412"/>
+        <w:tab w:val="left" w:pos="7328"/>
+        <w:tab w:val="left" w:pos="8244"/>
+        <w:tab w:val="left" w:pos="9160"/>
+        <w:tab w:val="left" w:pos="10076"/>
+        <w:tab w:val="left" w:pos="10992"/>
+        <w:tab w:val="left" w:pos="11908"/>
+        <w:tab w:val="left" w:pos="12824"/>
+        <w:tab w:val="left" w:pos="13740"/>
+        <w:tab w:val="left" w:pos="14656"/>
+      </w:tabs>
+      <w:spacing w:after="0" w:line="240" w:lineRule="auto"/>
+    </w:pPr>
+    <w:rPr>
+      <w:rFonts w:ascii="Courier New" w:eastAsia="Times New Roman" w:hAnsi="Courier New" w:cs="Courier New"/>
+      <w:sz w:val="20"/>
+      <w:szCs w:val="20"/>
+      <w:lang w:val="uk-UA" w:eastAsia="uk-UA"/>
+    </w:rPr>
+  </w:style>
+  <w:style w:type="character" w:customStyle="1" w:styleId="HTML0">
+    <w:name w:val="Стандартный HTML Знак"/>
     <w:basedOn w:val="a0"/>
     <w:link w:val="HTML"/>
     <w:uiPriority w:val="99"/>
@@ -8827,7 +9362,7 @@
       <inkml:brushProperty name="color" value="#E71224"/>
     </inkml:brush>
   </inkml:definitions>
-  <inkml:trace contextRef="#ctx0" brushRef="#br0">0 15 24575,'2'0'0,"0"1"0,0-1 0,-1 1 0,1 0 0,0 0 0,-1 0 0,1 0 0,-1 0 0,1 0 0,-1 0 0,1 0 0,-1 1 0,0-1 0,0 0 0,2 4 0,21 29 0,-16-22 0,16 17 0,1 0 0,1-2 0,1-1 0,37 27 0,-54-46 0,0 0 0,1-1 0,0 0 0,0 0 0,1-1 0,0-1 0,0 0 0,22 5 0,-25-8 0,0 0 0,0 0 0,-1 0 0,1-1 0,0 0 0,0-1 0,0 0 0,-1 0 0,1-1 0,-1 0 0,1-1 0,-1 0 0,10-5 0,-5 1 0,-1-1 0,0-1 0,0 0 0,-1-1 0,0 0 0,-1-1 0,-1 0 0,1 0 0,-2-1 0,1 0 0,-2-1 0,0 1 0,0-2 0,-1 1 0,5-17 0,-6 14-455,0 1 0,15-29 0,-11 30-6371</inkml:trace>
+  <inkml:trace contextRef="#ctx0" brushRef="#br0">0 15 24575,'2'0'0,"0"1"0,0-1 0,-1 1 0,1 0 0,0 0 0,-1 0 0,1 0 0,-1 0 0,1 0 0,-1 0 0,1 0 0,-1 1 0,0-1 0,0 0 0,2 4 0,21 29 0,-16-22 0,16 17 0,1 0 0,0-3 0,2 0 0,37 27 0,-54-46 0,0 0 0,1-1 0,0 0 0,0 0 0,1-1 0,0-1 0,0 0 0,21 5 0,-24-8 0,0 0 0,0 0 0,-1 0 0,1-1 0,0 0 0,0-1 0,0 0 0,-1 0 0,1-1 0,-1 0 0,1-1 0,-1 0 0,10-5 0,-5 1 0,-1-1 0,0-1 0,0 0 0,-1-1 0,0 0 0,-1-1 0,-2 0 0,2 0 0,-2-1 0,1 0 0,-2-1 0,0 2 0,0-3 0,-1 1 0,5-17 0,-6 14-455,0 1 0,15-29 0,-11 30-6371</inkml:trace>
 </inkml:ink>
 </file>
 
@@ -8855,7 +9390,7 @@
       <inkml:brushProperty name="color" value="#E71224"/>
     </inkml:brush>
   </inkml:definitions>
-  <inkml:trace contextRef="#ctx0" brushRef="#br0">0 1 24575,'3'1'0,"0"1"0,-1 0 0,1 0 0,-1 0 0,1 0 0,-1 1 0,0-1 0,0 1 0,0-1 0,0 1 0,-1 0 0,1 0 0,-1-1 0,3 7 0,1 2 0,9 10 0,1-1 0,1 0 0,0-1 0,1-1 0,1-1 0,1 0 0,28 18 0,-38-28 0,0-1 0,0-1 0,1 0 0,-1 0 0,1-1 0,1 0 0,-1 0 0,0-1 0,1-1 0,0 0 0,0 0 0,-1-1 0,1-1 0,0 1 0,0-2 0,0 0 0,0 0 0,-1-1 0,1 0 0,0 0 0,11-6 0,-12 2 0,0-2 0,-1 1 0,1-2 0,-1 1 0,-1-1 0,0 0 0,0-1 0,-1 0 0,11-18 0,9-11 0,13-17-1365,-28 42-5461</inkml:trace>
+  <inkml:trace contextRef="#ctx0" brushRef="#br0">0 1 24575,'3'1'0,"0"1"0,-1 0 0,1 0 0,-1 0 0,1 0 0,-1 1 0,0-1 0,0 1 0,0-1 0,0 1 0,-1 0 0,1 0 0,-1-1 0,3 7 0,1 2 0,9 10 0,1-1 0,1 0 0,0-1 0,1-2 0,1 0 0,1 0 0,28 18 0,-38-28 0,0-1 0,0-1 0,1 0 0,-1 0 0,1-1 0,1 0 0,-1 0 0,0-1 0,1-1 0,-1 0 0,1 0 0,-1-1 0,1-1 0,0 1 0,0-2 0,0 0 0,0 0 0,-1-1 0,1 0 0,0 0 0,11-6 0,-12 2 0,0-2 0,-1 1 0,1-2 0,-1 1 0,-1-1 0,0 0 0,0-1 0,-1 0 0,11-18 0,9-10 0,13-18-1365,-28 42-5461</inkml:trace>
 </inkml:ink>
 </file>
 
@@ -8911,7 +9446,7 @@
       <inkml:brushProperty name="color" value="#E71224"/>
     </inkml:brush>
   </inkml:definitions>
-  <inkml:trace contextRef="#ctx0" brushRef="#br0">0 1 24575,'2'0'0,"-1"0"0,0 1 0,1 0 0,-1-1 0,0 1 0,1 0 0,-1 0 0,0-1 0,0 1 0,0 0 0,0 0 0,0 0 0,0 1 0,0-1 0,0 0 0,0 0 0,0 0 0,0 3 0,16 28 0,-13-24 0,4 6 0,1 0 0,0-1 0,0 0 0,1 0 0,1-2 0,0 1 0,1-1 0,0-1 0,1 0 0,20 12 0,-25-16 0,1-1 0,1 0 0,-1-1 0,1 0 0,-1-1 0,1 0 0,0 0 0,0-1 0,1 0 0,-1-1 0,0 0 0,1 0 0,-1-1 0,0-1 0,1 0 0,-1 0 0,13-4 0,-18 3 7,1 0-1,-1-1 0,0 1 0,0-1 1,0 0-1,0-1 0,0 0 1,-1 1-1,1-1 0,-1-1 1,0 1-1,0-1 0,-1 1 0,0-1 1,1 0-1,-1 0 0,-1 0 1,5-12-1,-2 2-254,0-1 1,-1 1-1,-1-1 1,-1 0-1,1-29 1,-2 23-6579</inkml:trace>
+  <inkml:trace contextRef="#ctx0" brushRef="#br0">0 1 24575,'2'0'0,"-1"0"0,0 1 0,1 0 0,-1-1 0,0 1 0,1 0 0,-1 0 0,0-1 0,0 1 0,0 0 0,0 0 0,0 0 0,0 1 0,0-1 0,0 0 0,0 0 0,0 0 0,0 3 0,16 28 0,-13-24 0,4 6 0,1 0 0,0-1 0,0 0 0,1-1 0,1-1 0,0 1 0,1-1 0,0-1 0,1 0 0,20 12 0,-25-16 0,1-1 0,1 0 0,-1-1 0,1 0 0,-1-1 0,0 0 0,1 0 0,0-1 0,1 0 0,-1-1 0,0 0 0,1 0 0,-1-1 0,0-1 0,1 0 0,-1 0 0,13-4 0,-18 3 7,1 0-1,-1-1 0,0 1 0,0-1 1,0 0-1,0-1 0,0 0 1,-1 1-1,1-1 0,-1-1 1,0 1-1,0-1 0,-1 1 0,0-1 1,1 0-1,-1 0 0,-1 0 1,5-12-1,-2 2-254,0 0 1,-1 0-1,-1-1 1,-1 0-1,1-29 1,-2 23-6579</inkml:trace>
 </inkml:ink>
 </file>
 
